--- a/FYP - Thesis Write Up/FYP - Thesis Write Up.docx
+++ b/FYP - Thesis Write Up/FYP - Thesis Write Up.docx
@@ -92,13 +92,8 @@
               <w:tab/>
             </w:r>
             <w:r>
-              <w:t xml:space="preserve">Dr Dylan </w:t>
-            </w:r>
-            <w:proofErr w:type="spellStart"/>
-            <w:r>
-              <w:t>Seychell</w:t>
-            </w:r>
-            <w:proofErr w:type="spellEnd"/>
+              <w:t>Dr Dylan Seychell</w:t>
+            </w:r>
             <w:r>
               <w:t xml:space="preserve"> </w:t>
             </w:r>
@@ -354,15 +349,7 @@
         <w:t xml:space="preserve"> nurse</w:t>
       </w:r>
       <w:r>
-        <w:t xml:space="preserve">. The latter two terms were used to leverage real-world biases throughout the bias identification process thus, exposing how each model deals with this innate bias. Following this, image subsets extracted from the datasets were human annotated to expose inherent bias within the </w:t>
-      </w:r>
-      <w:proofErr w:type="spellStart"/>
-      <w:r>
-        <w:t>DeepFace</w:t>
-      </w:r>
-      <w:proofErr w:type="spellEnd"/>
-      <w:r>
-        <w:t xml:space="preserve"> implementation which was used to extract the image features.</w:t>
+        <w:t>. The latter two terms were used to leverage real-world biases throughout the bias identification process thus, exposing how each model deals with this innate bias. Following this, image subsets extracted from the datasets were human annotated to expose inherent bias within the DeepFace implementation which was used to extract the image features.</w:t>
       </w:r>
     </w:p>
     <w:p>
@@ -473,15 +460,7 @@
         <w:jc w:val="both"/>
       </w:pPr>
       <w:r>
-        <w:t xml:space="preserve">I would like to thank my supervisor Dr Dylan </w:t>
-      </w:r>
-      <w:proofErr w:type="spellStart"/>
-      <w:r>
-        <w:t>Seychell</w:t>
-      </w:r>
-      <w:proofErr w:type="spellEnd"/>
-      <w:r>
-        <w:t xml:space="preserve"> for guiding me throughout the process of this final year project and aiding me throughout the various challenged encountered. I would also like to thank my parents, Reno and Graziella, and my brother Julian for their continuous support.</w:t>
+        <w:t>I would like to thank my supervisor Dr Dylan Seychell for guiding me throughout the process of this final year project and aiding me throughout the various challenged encountered. I would also like to thank my parents, Reno and Graziella, and my brother Julian for their continuous support.</w:t>
       </w:r>
     </w:p>
     <w:bookmarkStart w:id="4" w:name="_Toc120111056" w:displacedByCustomXml="next"/>
@@ -1299,6 +1278,12 @@
                 <w:noProof/>
                 <w:webHidden/>
               </w:rPr>
+            </w:r>
+            <w:r>
+              <w:rPr>
+                <w:noProof/>
+                <w:webHidden/>
+              </w:rPr>
               <w:fldChar w:fldCharType="separate"/>
             </w:r>
             <w:r>
@@ -1385,6 +1370,12 @@
                 <w:noProof/>
                 <w:webHidden/>
               </w:rPr>
+            </w:r>
+            <w:r>
+              <w:rPr>
+                <w:noProof/>
+                <w:webHidden/>
+              </w:rPr>
               <w:fldChar w:fldCharType="separate"/>
             </w:r>
             <w:r>
@@ -1465,6 +1456,12 @@
                 <w:webHidden/>
               </w:rPr>
               <w:instrText xml:space="preserve"> PAGEREF _Toc120111065 \h </w:instrText>
+            </w:r>
+            <w:r>
+              <w:rPr>
+                <w:noProof/>
+                <w:webHidden/>
+              </w:rPr>
             </w:r>
             <w:r>
               <w:rPr>
@@ -1553,6 +1550,12 @@
                 <w:webHidden/>
               </w:rPr>
               <w:instrText xml:space="preserve"> PAGEREF _Toc120111066 \h </w:instrText>
+            </w:r>
+            <w:r>
+              <w:rPr>
+                <w:noProof/>
+                <w:webHidden/>
+              </w:rPr>
             </w:r>
             <w:r>
               <w:rPr>
@@ -1649,6 +1652,12 @@
                 <w:noProof/>
                 <w:webHidden/>
               </w:rPr>
+            </w:r>
+            <w:r>
+              <w:rPr>
+                <w:noProof/>
+                <w:webHidden/>
+              </w:rPr>
               <w:fldChar w:fldCharType="separate"/>
             </w:r>
             <w:r>
@@ -1735,6 +1744,12 @@
                 <w:noProof/>
                 <w:webHidden/>
               </w:rPr>
+            </w:r>
+            <w:r>
+              <w:rPr>
+                <w:noProof/>
+                <w:webHidden/>
+              </w:rPr>
               <w:fldChar w:fldCharType="separate"/>
             </w:r>
             <w:r>
@@ -1829,6 +1844,12 @@
                 <w:noProof/>
                 <w:webHidden/>
               </w:rPr>
+            </w:r>
+            <w:r>
+              <w:rPr>
+                <w:noProof/>
+                <w:webHidden/>
+              </w:rPr>
               <w:fldChar w:fldCharType="separate"/>
             </w:r>
             <w:r>
@@ -1915,6 +1936,12 @@
                 <w:noProof/>
                 <w:webHidden/>
               </w:rPr>
+            </w:r>
+            <w:r>
+              <w:rPr>
+                <w:noProof/>
+                <w:webHidden/>
+              </w:rPr>
               <w:fldChar w:fldCharType="separate"/>
             </w:r>
             <w:r>
@@ -2001,6 +2028,12 @@
                 <w:noProof/>
                 <w:webHidden/>
               </w:rPr>
+            </w:r>
+            <w:r>
+              <w:rPr>
+                <w:noProof/>
+                <w:webHidden/>
+              </w:rPr>
               <w:fldChar w:fldCharType="separate"/>
             </w:r>
             <w:r>
@@ -2173,6 +2206,12 @@
                 <w:webHidden/>
               </w:rPr>
               <w:instrText xml:space="preserve"> PAGEREF _Toc120111073 \h </w:instrText>
+            </w:r>
+            <w:r>
+              <w:rPr>
+                <w:noProof/>
+                <w:webHidden/>
+              </w:rPr>
             </w:r>
             <w:r>
               <w:rPr>
@@ -2268,6 +2307,12 @@
                 <w:noProof/>
                 <w:webHidden/>
               </w:rPr>
+            </w:r>
+            <w:r>
+              <w:rPr>
+                <w:noProof/>
+                <w:webHidden/>
+              </w:rPr>
               <w:fldChar w:fldCharType="separate"/>
             </w:r>
             <w:r>
@@ -2356,6 +2401,12 @@
                 <w:noProof/>
                 <w:webHidden/>
               </w:rPr>
+            </w:r>
+            <w:r>
+              <w:rPr>
+                <w:noProof/>
+                <w:webHidden/>
+              </w:rPr>
               <w:fldChar w:fldCharType="separate"/>
             </w:r>
             <w:r>
@@ -2438,6 +2489,12 @@
                 <w:webHidden/>
               </w:rPr>
               <w:instrText xml:space="preserve"> PAGEREF _Toc120111076 \h </w:instrText>
+            </w:r>
+            <w:r>
+              <w:rPr>
+                <w:noProof/>
+                <w:webHidden/>
+              </w:rPr>
             </w:r>
             <w:r>
               <w:rPr>
@@ -4775,6 +4832,12 @@
             <w:noProof/>
             <w:webHidden/>
           </w:rPr>
+        </w:r>
+        <w:r>
+          <w:rPr>
+            <w:noProof/>
+            <w:webHidden/>
+          </w:rPr>
           <w:fldChar w:fldCharType="separate"/>
         </w:r>
         <w:r>
@@ -4843,6 +4906,12 @@
             <w:noProof/>
             <w:webHidden/>
           </w:rPr>
+        </w:r>
+        <w:r>
+          <w:rPr>
+            <w:noProof/>
+            <w:webHidden/>
+          </w:rPr>
           <w:fldChar w:fldCharType="separate"/>
         </w:r>
         <w:r>
@@ -4911,6 +4980,12 @@
             <w:noProof/>
             <w:webHidden/>
           </w:rPr>
+        </w:r>
+        <w:r>
+          <w:rPr>
+            <w:noProof/>
+            <w:webHidden/>
+          </w:rPr>
           <w:fldChar w:fldCharType="separate"/>
         </w:r>
         <w:r>
@@ -4973,6 +5048,12 @@
             <w:webHidden/>
           </w:rPr>
           <w:instrText xml:space="preserve"> PAGEREF _Toc120084587 \h </w:instrText>
+        </w:r>
+        <w:r>
+          <w:rPr>
+            <w:noProof/>
+            <w:webHidden/>
+          </w:rPr>
         </w:r>
         <w:r>
           <w:rPr>
@@ -5062,6 +5143,12 @@
             <w:noProof/>
             <w:webHidden/>
           </w:rPr>
+        </w:r>
+        <w:r>
+          <w:rPr>
+            <w:noProof/>
+            <w:webHidden/>
+          </w:rPr>
           <w:fldChar w:fldCharType="separate"/>
         </w:r>
         <w:r>
@@ -5145,6 +5232,12 @@
             <w:noProof/>
             <w:webHidden/>
           </w:rPr>
+        </w:r>
+        <w:r>
+          <w:rPr>
+            <w:noProof/>
+            <w:webHidden/>
+          </w:rPr>
           <w:fldChar w:fldCharType="separate"/>
         </w:r>
         <w:r>
@@ -5213,6 +5306,12 @@
             <w:noProof/>
             <w:webHidden/>
           </w:rPr>
+        </w:r>
+        <w:r>
+          <w:rPr>
+            <w:noProof/>
+            <w:webHidden/>
+          </w:rPr>
           <w:fldChar w:fldCharType="separate"/>
         </w:r>
         <w:r>
@@ -5275,6 +5374,12 @@
             <w:webHidden/>
           </w:rPr>
           <w:instrText xml:space="preserve"> PAGEREF _Toc120084591 \h </w:instrText>
+        </w:r>
+        <w:r>
+          <w:rPr>
+            <w:noProof/>
+            <w:webHidden/>
+          </w:rPr>
         </w:r>
         <w:r>
           <w:rPr>
@@ -5722,8 +5827,6 @@
       </w:r>
       <w:r>
         <w:tab/>
-      </w:r>
-      <w:r>
         <w:t>Contrastive Language-Image Pre-training</w:t>
       </w:r>
     </w:p>
@@ -5746,10 +5849,7 @@
         <w:pStyle w:val="Abbreviations"/>
       </w:pPr>
       <w:r>
-        <w:t>ResNet</w:t>
-      </w:r>
-      <w:r>
-        <w:t xml:space="preserve"> </w:t>
+        <w:t xml:space="preserve">ResNet </w:t>
       </w:r>
       <w:r>
         <w:tab/>
@@ -5797,15 +5897,7 @@
         </w:sectPr>
       </w:pPr>
       <w:r>
-        <w:t xml:space="preserve">The entries in the List of Abbreviations should be assigned </w:t>
-      </w:r>
-      <w:proofErr w:type="gramStart"/>
-      <w:r>
-        <w:t>the  Abbreviations</w:t>
-      </w:r>
-      <w:proofErr w:type="gramEnd"/>
-      <w:r>
-        <w:t xml:space="preserve"> style.</w:t>
+        <w:t>The entries in the List of Abbreviations should be assigned the  Abbreviations style.</w:t>
       </w:r>
     </w:p>
     <w:p>
@@ -5853,29 +5945,7 @@
         <w:rPr>
           <w:color w:val="FF0000"/>
         </w:rPr>
-        <w:t>\</w:t>
-      </w:r>
-      <w:proofErr w:type="gramStart"/>
-      <w:r>
-        <w:rPr>
-          <w:color w:val="FF0000"/>
-        </w:rPr>
-        <w:t>cite{</w:t>
-      </w:r>
-      <w:proofErr w:type="spellStart"/>
-      <w:proofErr w:type="gramEnd"/>
-      <w:r>
-        <w:rPr>
-          <w:color w:val="FF0000"/>
-        </w:rPr>
-        <w:t>midjourney</w:t>
-      </w:r>
-      <w:proofErr w:type="spellEnd"/>
-      <w:r>
-        <w:rPr>
-          <w:color w:val="FF0000"/>
-        </w:rPr>
-        <w:t>, dall-e-2, stable-diffusion-online}</w:t>
+        <w:t>\cite{midjourney, dall-e-2, stable-diffusion-online}</w:t>
       </w:r>
       <w:r>
         <w:t>, by providing users with the capability to generate numerous images through the use of a simple text prompt.</w:t>
@@ -5893,21 +5963,7 @@
         <w:rPr>
           <w:color w:val="FF0000"/>
         </w:rPr>
-        <w:t>\</w:t>
-      </w:r>
-      <w:proofErr w:type="gramStart"/>
-      <w:r>
-        <w:rPr>
-          <w:color w:val="FF0000"/>
-        </w:rPr>
-        <w:t>cite{</w:t>
-      </w:r>
-      <w:proofErr w:type="gramEnd"/>
-      <w:r>
-        <w:rPr>
-          <w:color w:val="FF0000"/>
-        </w:rPr>
-        <w:t>Controllable-Generative-Adversarial-Network, GAN-Privacy-Ethics-Concerns}</w:t>
+        <w:t>\cite{Controllable-Generative-Adversarial-Network, GAN-Privacy-Ethics-Concerns}</w:t>
       </w:r>
       <w:r>
         <w:t>.</w:t>
@@ -5925,99 +5981,43 @@
         <w:rPr>
           <w:color w:val="FF0000"/>
         </w:rPr>
-        <w:t>\</w:t>
-      </w:r>
-      <w:proofErr w:type="gramStart"/>
+        <w:t>\cite{Bias-Gender-Race}</w:t>
+      </w:r>
+      <w:r>
+        <w:t xml:space="preserve">. Several instances exist in which this prejudice led to negative consequences in relation to recidivism scoring </w:t>
+      </w:r>
       <w:r>
         <w:rPr>
           <w:color w:val="FF0000"/>
         </w:rPr>
-        <w:t>cite{</w:t>
-      </w:r>
-      <w:proofErr w:type="gramEnd"/>
+        <w:t>\cite{COMPASS-situation-racial-bias}</w:t>
+      </w:r>
+      <w:r>
+        <w:t xml:space="preserve">, online advertisement </w:t>
+      </w:r>
       <w:r>
         <w:rPr>
           <w:color w:val="FF0000"/>
         </w:rPr>
-        <w:t>Bias-Gender-Race}</w:t>
-      </w:r>
-      <w:r>
-        <w:t xml:space="preserve">. Several instances exist in which this prejudice led to negative consequences in relation to recidivism scoring </w:t>
+        <w:t>\cite{Discrimination-in-Online-Ad-Delivery}</w:t>
+      </w:r>
+      <w:r>
+        <w:t xml:space="preserve">, facial recognition </w:t>
       </w:r>
       <w:r>
         <w:rPr>
           <w:color w:val="FF0000"/>
         </w:rPr>
-        <w:t>\</w:t>
-      </w:r>
-      <w:proofErr w:type="gramStart"/>
+        <w:t>\cite{Facial-Recognition-Negative-Consequnces}</w:t>
+      </w:r>
+      <w:r>
+        <w:t xml:space="preserve">, and credit scoring </w:t>
+      </w:r>
       <w:r>
         <w:rPr>
           <w:color w:val="FF0000"/>
         </w:rPr>
-        <w:t>cite{</w:t>
-      </w:r>
-      <w:proofErr w:type="gramEnd"/>
-      <w:r>
-        <w:rPr>
-          <w:color w:val="FF0000"/>
-        </w:rPr>
-        <w:t>COMPASS-situation-racial-bias}</w:t>
-      </w:r>
-      <w:r>
-        <w:t xml:space="preserve">, online advertisement </w:t>
-      </w:r>
-      <w:r>
-        <w:rPr>
-          <w:color w:val="FF0000"/>
-        </w:rPr>
-        <w:t>\cite{Discrimination-in-Online-Ad-Delivery}</w:t>
-      </w:r>
-      <w:r>
-        <w:t xml:space="preserve">, facial recognition </w:t>
-      </w:r>
-      <w:r>
-        <w:rPr>
-          <w:color w:val="FF0000"/>
-        </w:rPr>
-        <w:t>\cite{Facial-Recognition-Negative-</w:t>
-      </w:r>
-      <w:proofErr w:type="spellStart"/>
-      <w:r>
-        <w:rPr>
-          <w:color w:val="FF0000"/>
-        </w:rPr>
-        <w:t>Consequnces</w:t>
-      </w:r>
-      <w:proofErr w:type="spellEnd"/>
-      <w:r>
-        <w:rPr>
-          <w:color w:val="FF0000"/>
-        </w:rPr>
-        <w:t>}</w:t>
-      </w:r>
-      <w:r>
-        <w:t xml:space="preserve">, and credit scoring </w:t>
-      </w:r>
-      <w:r>
-        <w:rPr>
-          <w:color w:val="FF0000"/>
-        </w:rPr>
-        <w:t>\cite{Credit-Scoring-Negative-</w:t>
-      </w:r>
-      <w:proofErr w:type="spellStart"/>
-      <w:r>
-        <w:rPr>
-          <w:color w:val="FF0000"/>
-        </w:rPr>
-        <w:t>Consequnces</w:t>
-      </w:r>
-      <w:proofErr w:type="spellEnd"/>
-      <w:r>
-        <w:rPr>
-          <w:color w:val="FF0000"/>
-        </w:rPr>
-        <w:t>}</w:t>
+        <w:t>\cite{Credit-Scoring-Negative-Consequnces}</w:t>
       </w:r>
       <w:r>
         <w:t xml:space="preserve">. </w:t>
@@ -6035,44 +6035,16 @@
         <w:rPr>
           <w:color w:val="FF0000"/>
         </w:rPr>
-        <w:t>\</w:t>
-      </w:r>
-      <w:proofErr w:type="gramStart"/>
+        <w:t>\cite{RefWorks:RefID:30-fabbrizzi2022survey}</w:t>
+      </w:r>
+      <w:r>
+        <w:t xml:space="preserve">. To address this problem tools can be created which aid in the identification of bias, these are crucial as bias is not attributed to a singular cause rather a variety of factors varying from the composition of the dataset and the framing of images to the characteristics of the latent space employed during the generative process </w:t>
+      </w:r>
       <w:r>
         <w:rPr>
           <w:color w:val="FF0000"/>
         </w:rPr>
-        <w:t>cite{</w:t>
-      </w:r>
-      <w:proofErr w:type="gramEnd"/>
-      <w:r>
-        <w:rPr>
-          <w:color w:val="FF0000"/>
-        </w:rPr>
-        <w:t>RefWorks:RefID:30-fabbrizzi2022survey}</w:t>
-      </w:r>
-      <w:r>
-        <w:t xml:space="preserve">. To address this problem tools can be created which aid in the identification of bias, these are crucial as bias is not attributed to a singular cause rather a variety of factors varying from the composition of the dataset and the framing of images to the characteristics of the latent space employed during the generative process </w:t>
-      </w:r>
-      <w:r>
-        <w:rPr>
-          <w:color w:val="FF0000"/>
-        </w:rPr>
-        <w:t>\</w:t>
-      </w:r>
-      <w:proofErr w:type="gramStart"/>
-      <w:r>
-        <w:rPr>
-          <w:color w:val="FF0000"/>
-        </w:rPr>
-        <w:t>cite{</w:t>
-      </w:r>
-      <w:proofErr w:type="gramEnd"/>
-      <w:r>
-        <w:rPr>
-          <w:color w:val="FF0000"/>
-        </w:rPr>
-        <w:t>RefWorks:RefID:30-fabbrizzi2022survey}</w:t>
+        <w:t>\cite{RefWorks:RefID:30-fabbrizzi2022survey}</w:t>
       </w:r>
       <w:r>
         <w:t xml:space="preserve">. </w:t>
@@ -6084,35 +6056,13 @@
         <w:jc w:val="both"/>
       </w:pPr>
       <w:r>
-        <w:t>Tools such as this already exist, a prime example is the REVISE implementation which given an annotated dataset can provide object-based, person-</w:t>
-      </w:r>
-      <w:proofErr w:type="gramStart"/>
-      <w:r>
-        <w:t>based</w:t>
-      </w:r>
-      <w:proofErr w:type="gramEnd"/>
-      <w:r>
-        <w:t xml:space="preserve"> and geography-based insights on the presence of bias </w:t>
+        <w:t xml:space="preserve">Tools such as this already exist, a prime example is the REVISE implementation which given an annotated dataset can provide object-based, person-based and geography-based insights on the presence of bias </w:t>
       </w:r>
       <w:r>
         <w:rPr>
           <w:color w:val="FF0000"/>
         </w:rPr>
-        <w:t>\cite{</w:t>
-      </w:r>
-      <w:proofErr w:type="spellStart"/>
-      <w:r>
-        <w:rPr>
-          <w:color w:val="FF0000"/>
-        </w:rPr>
-        <w:t>revisetool_eccv</w:t>
-      </w:r>
-      <w:proofErr w:type="spellEnd"/>
-      <w:r>
-        <w:rPr>
-          <w:color w:val="FF0000"/>
-        </w:rPr>
-        <w:t>}</w:t>
+        <w:t>\cite{revisetool_eccv}</w:t>
       </w:r>
       <w:r>
         <w:t xml:space="preserve">. </w:t>
@@ -6159,19 +6109,7 @@
           <w:rPr>
             <w:rStyle w:val="Hyperlink"/>
           </w:rPr>
-          <w:t>http</w:t>
-        </w:r>
-        <w:r>
-          <w:rPr>
-            <w:rStyle w:val="Hyperlink"/>
-          </w:rPr>
-          <w:t>s</w:t>
-        </w:r>
-        <w:r>
-          <w:rPr>
-            <w:rStyle w:val="Hyperlink"/>
-          </w:rPr>
-          <w:t>://cointelegraph.com/news/laion-5b-ai-data-set-removed-child-sexual-abuse-material</w:t>
+          <w:t>https://cointelegraph.com/news/laion-5b-ai-data-set-removed-child-sexual-abuse-material</w:t>
         </w:r>
       </w:hyperlink>
       <w:r>
@@ -6807,13 +6745,7 @@
         <w:jc w:val="both"/>
       </w:pPr>
       <w:r>
-        <w:t xml:space="preserve">Although on the surface prompting appears quite straight forward it brings with it a variety of challenges mainly in relation to retrieving relevant images. This challenge is closely tied with identifying the right prompt, which </w:t>
-      </w:r>
-      <w:r>
-        <w:t>is</w:t>
-      </w:r>
-      <w:r>
-        <w:t xml:space="preserve"> a non-trivial task as it not only takes a significant amount of time but minor changes to the prompt could result in a huge impact on performance </w:t>
+        <w:t xml:space="preserve">Although on the surface prompting appears quite straight forward it brings with it a variety of challenges mainly in relation to retrieving relevant images. This challenge is closely tied with identifying the right prompt, which is a non-trivial task as it not only takes a significant amount of time but minor changes to the prompt could result in a huge impact on performance </w:t>
       </w:r>
       <w:r>
         <w:rPr>
@@ -6847,19 +6779,7 @@
           <w:rPr>
             <w:rStyle w:val="Hyperlink"/>
           </w:rPr>
-          <w:t>Prompt engineering - O</w:t>
-        </w:r>
-        <w:r>
-          <w:rPr>
-            <w:rStyle w:val="Hyperlink"/>
-          </w:rPr>
-          <w:t>p</w:t>
-        </w:r>
-        <w:r>
-          <w:rPr>
-            <w:rStyle w:val="Hyperlink"/>
-          </w:rPr>
-          <w:t>enAI API</w:t>
+          <w:t>Prompt engineering - OpenAI API</w:t>
         </w:r>
       </w:hyperlink>
       <w:r>
@@ -6921,59 +6841,25 @@
         <w:t>model</w:t>
       </w:r>
       <w:r>
-        <w:t xml:space="preserve"> developed by OpenAI which was trained on 400 million image-text pairs collected from </w:t>
-      </w:r>
-      <w:r>
-        <w:t>publicly available sources on the Internet</w:t>
+        <w:t xml:space="preserve"> developed by OpenAI which was trained on 400 million image-text pairs collected from publicly available sources on the Internet in an attempt to cover as broad a set of visual content as possible</w:t>
       </w:r>
       <w:r>
         <w:t xml:space="preserve"> </w:t>
       </w:r>
-      <w:proofErr w:type="gramStart"/>
-      <w:r>
-        <w:t>in an attempt to</w:t>
-      </w:r>
-      <w:proofErr w:type="gramEnd"/>
-      <w:r>
-        <w:t xml:space="preserve"> cover as broad a set of visual content as possible</w:t>
+      <w:r>
+        <w:rPr>
+          <w:color w:val="FF0000"/>
+        </w:rPr>
+        <w:t>\cite{clip-paper}</w:t>
+      </w:r>
+      <w:r>
+        <w:t>.</w:t>
       </w:r>
       <w:r>
         <w:t xml:space="preserve"> </w:t>
       </w:r>
       <w:r>
-        <w:rPr>
-          <w:color w:val="FF0000"/>
-        </w:rPr>
-        <w:t>\cite{</w:t>
-      </w:r>
-      <w:r>
-        <w:rPr>
-          <w:color w:val="FF0000"/>
-        </w:rPr>
-        <w:t>clip-paper</w:t>
-      </w:r>
-      <w:r>
-        <w:rPr>
-          <w:color w:val="FF0000"/>
-        </w:rPr>
-        <w:t>}</w:t>
-      </w:r>
-      <w:r>
-        <w:t>.</w:t>
-      </w:r>
-      <w:r>
-        <w:t xml:space="preserve"> </w:t>
-      </w:r>
-      <w:r>
-        <w:t xml:space="preserve">Contrary to traditional models which predict a fixed label for images, CLIP adopts a contrastive learning approach which allows it to learn the relationship between image and text pairs. This approach allows CLIP to determine the best image-text pairs for any possible use case. CLIP further differs from traditional image classifiers as it utilises zero-shot learning, a technique whereby a model </w:t>
-      </w:r>
-      <w:proofErr w:type="gramStart"/>
-      <w:r>
-        <w:t>is able to</w:t>
-      </w:r>
-      <w:proofErr w:type="gramEnd"/>
-      <w:r>
-        <w:t xml:space="preserve"> generalise to unseen classes without the need for training, thus allowing it to deal with never-before-seen images and classes</w:t>
+        <w:t>Contrary to traditional models which predict a fixed label for images, CLIP adopts a contrastive learning approach which allows it to learn the relationship between image and text pairs. This approach allows CLIP to determine the best image-text pairs for any possible use case. CLIP further differs from traditional image classifiers as it utilises zero-shot learning, a technique whereby a model is able to generalise to unseen classes without the need for training, thus allowing it to deal with never-before-seen images and classes</w:t>
       </w:r>
       <w:r>
         <w:t xml:space="preserve"> </w:t>
@@ -7021,118 +6907,88 @@
         <w:rPr>
           <w:color w:val="FF0000"/>
         </w:rPr>
-        <w:t>\</w:t>
-      </w:r>
-      <w:proofErr w:type="gramStart"/>
+        <w:t>\cite{LAION5BClipSearch</w:t>
+      </w:r>
       <w:r>
         <w:rPr>
           <w:color w:val="FF0000"/>
         </w:rPr>
-        <w:t>cite{</w:t>
-      </w:r>
-      <w:proofErr w:type="gramEnd"/>
+        <w:t xml:space="preserve">, </w:t>
+      </w:r>
       <w:r>
         <w:rPr>
           <w:color w:val="FF0000"/>
         </w:rPr>
-        <w:t>LAION5BClipSearch</w:t>
+        <w:t>clip-retrieval</w:t>
       </w:r>
       <w:r>
         <w:rPr>
           <w:color w:val="FF0000"/>
         </w:rPr>
+        <w:t>}</w:t>
+      </w:r>
+      <w:r>
+        <w:t>.</w:t>
+      </w:r>
+      <w:r>
+        <w:t xml:space="preserve"> </w:t>
+      </w:r>
+      <w:r>
+        <w:t>This model was used to retrieve images from the LAION-5B dataset prior to it being taken down</w:t>
+      </w:r>
+      <w:r>
+        <w:t xml:space="preserve">. </w:t>
+      </w:r>
+      <w:r>
+        <w:t>Additionally, CLIP is also used within both Stable Diffusion and DALL-E</w:t>
+      </w:r>
+      <w:r>
+        <w:t xml:space="preserve"> </w:t>
+      </w:r>
+      <w:r>
+        <w:t>as a text encode</w:t>
+      </w:r>
+      <w:r>
+        <w:t>r</w:t>
+      </w:r>
+      <w:r>
+        <w:t xml:space="preserve"> to generate text-</w:t>
+      </w:r>
+      <w:r>
+        <w:t xml:space="preserve">embeddings </w:t>
+      </w:r>
+      <w:r>
+        <w:t xml:space="preserve">required </w:t>
+      </w:r>
+      <w:r>
+        <w:t xml:space="preserve">by said </w:t>
+      </w:r>
+      <w:r>
+        <w:t xml:space="preserve">models to generate correct images </w:t>
+      </w:r>
+      <w:r>
+        <w:rPr>
+          <w:color w:val="FF0000"/>
+        </w:rPr>
+        <w:t>\cite{</w:t>
+      </w:r>
+      <w:r>
+        <w:rPr>
+          <w:color w:val="FF0000"/>
+        </w:rPr>
+        <w:t>stable-diffusion-clip-reference</w:t>
+      </w:r>
+      <w:r>
+        <w:rPr>
+          <w:color w:val="FF0000"/>
+        </w:rPr>
         <w:t xml:space="preserve">, </w:t>
       </w:r>
       <w:r>
         <w:rPr>
           <w:color w:val="FF0000"/>
         </w:rPr>
-        <w:t>clip-retrieval</w:t>
-      </w:r>
-      <w:r>
-        <w:rPr>
-          <w:color w:val="FF0000"/>
-        </w:rPr>
-        <w:t>}</w:t>
-      </w:r>
-      <w:r>
-        <w:t>.</w:t>
-      </w:r>
-      <w:r>
-        <w:t xml:space="preserve"> </w:t>
-      </w:r>
-      <w:r>
-        <w:t>This model was used to retrieve images from the LAION-5B dataset prior to it being taken down</w:t>
-      </w:r>
-      <w:r>
-        <w:t xml:space="preserve">. </w:t>
-      </w:r>
-      <w:r>
-        <w:t>Additionally, CLIP is also used within both Stable Diffusion and DALL-E</w:t>
-      </w:r>
-      <w:r>
-        <w:t xml:space="preserve"> </w:t>
-      </w:r>
-      <w:r>
-        <w:t>as a text encode</w:t>
-      </w:r>
-      <w:r>
-        <w:t>r</w:t>
-      </w:r>
-      <w:r>
-        <w:t xml:space="preserve"> to generate text-</w:t>
-      </w:r>
-      <w:r>
-        <w:t xml:space="preserve">embeddings </w:t>
-      </w:r>
-      <w:r>
-        <w:t xml:space="preserve">required </w:t>
-      </w:r>
-      <w:r>
-        <w:t xml:space="preserve">by said </w:t>
-      </w:r>
-      <w:r>
-        <w:t xml:space="preserve">models to generate correct images </w:t>
-      </w:r>
-      <w:r>
-        <w:rPr>
-          <w:color w:val="FF0000"/>
-        </w:rPr>
-        <w:t>\</w:t>
-      </w:r>
-      <w:proofErr w:type="gramStart"/>
-      <w:r>
-        <w:rPr>
-          <w:color w:val="FF0000"/>
-        </w:rPr>
-        <w:t>cite{</w:t>
-      </w:r>
-      <w:proofErr w:type="gramEnd"/>
-      <w:r>
-        <w:rPr>
-          <w:color w:val="FF0000"/>
-        </w:rPr>
-        <w:t>stable-diffusion-clip-reference</w:t>
-      </w:r>
-      <w:r>
-        <w:rPr>
-          <w:color w:val="FF0000"/>
-        </w:rPr>
-        <w:t xml:space="preserve">, </w:t>
-      </w:r>
-      <w:proofErr w:type="spellStart"/>
-      <w:r>
-        <w:rPr>
-          <w:color w:val="FF0000"/>
-        </w:rPr>
-        <w:t>dall</w:t>
-      </w:r>
-      <w:proofErr w:type="spellEnd"/>
-      <w:r>
-        <w:rPr>
-          <w:color w:val="FF0000"/>
-        </w:rPr>
-        <w:t>-e-clip-reference</w:t>
+        <w:t>dall-e-clip-reference</w:t>
       </w:r>
       <w:r>
         <w:rPr>
@@ -7235,94 +7091,13 @@
         <w:jc w:val="both"/>
       </w:pPr>
       <w:r>
-        <w:t>G</w:t>
-      </w:r>
-      <w:r>
-        <w:t xml:space="preserve">enerative models </w:t>
-      </w:r>
-      <w:r>
-        <w:t>encompass</w:t>
-      </w:r>
-      <w:r>
-        <w:t xml:space="preserve"> </w:t>
-      </w:r>
-      <w:r>
-        <w:t>a variety of different</w:t>
-      </w:r>
-      <w:r>
-        <w:t xml:space="preserve"> approaches, including GANs, VAEs, and diffusion models. </w:t>
-      </w:r>
-      <w:r>
-        <w:t xml:space="preserve">The latter </w:t>
-      </w:r>
-      <w:r>
-        <w:t>offer</w:t>
-      </w:r>
-      <w:r>
-        <w:t>s</w:t>
-      </w:r>
-      <w:r>
-        <w:t xml:space="preserve"> several advantages over </w:t>
-      </w:r>
-      <w:r>
-        <w:t>its</w:t>
-      </w:r>
-      <w:r>
-        <w:t xml:space="preserve"> counterparts. Unlike GANs, diffusion models excel in both training stability and diverse image generation, avoiding the pitfalls that often plague GANs. Additionally, they bypass the surrogate loss issue inherent in VAEs. This allows diffusion models to achieve superior performance and efficiency</w:t>
-      </w:r>
-      <w:r>
-        <w:t xml:space="preserve">. </w:t>
-      </w:r>
-      <w:r>
-        <w:t xml:space="preserve">The models considered in this paper all fall under the diffusion category </w:t>
+        <w:t xml:space="preserve">Generative models encompass a variety of different approaches, including GANs, VAEs, and diffusion models. The latter offers several advantages over its counterparts. Unlike GANs, diffusion models excel in both training stability and diverse image generation, avoiding the pitfalls that often plague GANs. Additionally, they bypass the surrogate loss issue inherent in VAEs. This allows diffusion models to achieve superior performance and efficiency. The models considered in this paper all fall under the diffusion category </w:t>
       </w:r>
       <w:r>
         <w:rPr>
           <w:color w:val="ED0000"/>
         </w:rPr>
-        <w:t>\</w:t>
-      </w:r>
-      <w:proofErr w:type="gramStart"/>
-      <w:r>
-        <w:rPr>
-          <w:color w:val="ED0000"/>
-        </w:rPr>
-        <w:t>cite{</w:t>
-      </w:r>
-      <w:proofErr w:type="gramEnd"/>
-      <w:r>
-        <w:rPr>
-          <w:color w:val="ED0000"/>
-        </w:rPr>
-        <w:t xml:space="preserve">dall-e-3-paper, stable-diffusion-paper, </w:t>
-      </w:r>
-      <w:proofErr w:type="spellStart"/>
-      <w:r>
-        <w:rPr>
-          <w:color w:val="ED0000"/>
-        </w:rPr>
-        <w:t>midjourney</w:t>
-      </w:r>
-      <w:proofErr w:type="spellEnd"/>
-      <w:r>
-        <w:rPr>
-          <w:color w:val="ED0000"/>
-        </w:rPr>
-        <w:t>-</w:t>
-      </w:r>
-      <w:proofErr w:type="spellStart"/>
-      <w:r>
-        <w:rPr>
-          <w:color w:val="ED0000"/>
-        </w:rPr>
-        <w:t>pickfu</w:t>
-      </w:r>
-      <w:proofErr w:type="spellEnd"/>
-      <w:r>
-        <w:rPr>
-          <w:color w:val="ED0000"/>
-        </w:rPr>
-        <w:t>-article}.</w:t>
+        <w:t>\cite{dall-e-3-paper, stable-diffusion-paper, midjourney-pickfu-article}.</w:t>
       </w:r>
     </w:p>
     <w:p>
@@ -7474,11 +7249,9 @@
       <w:r>
         <w:t xml:space="preserve">The reverse diffusion process employs a noise prediction model which iteratively refines the noisy forward pass image towards a clear output. This process resembles the inverse of the forward pass as can be seen in Figure 2.2. The core component of this de-noising process is the </w:t>
       </w:r>
-      <w:proofErr w:type="spellStart"/>
       <w:r>
         <w:t>UNet</w:t>
       </w:r>
-      <w:proofErr w:type="spellEnd"/>
       <w:r>
         <w:t xml:space="preserve"> architecture, these are </w:t>
       </w:r>
@@ -7500,49 +7273,19 @@
         <w:t> originally developed for image segmentation in biomedicine</w:t>
       </w:r>
       <w:r>
-        <w:t xml:space="preserve">. </w:t>
-      </w:r>
-      <w:proofErr w:type="gramStart"/>
-      <w:r>
-        <w:t>I</w:t>
-      </w:r>
-      <w:r>
-        <w:t>n particular</w:t>
-      </w:r>
-      <w:r>
-        <w:t>,</w:t>
+        <w:t xml:space="preserve">. In particular, Stable diffusion adopts the </w:t>
+      </w:r>
+      <w:r>
+        <w:t>ResNet</w:t>
+      </w:r>
+      <w:r>
+        <w:t xml:space="preserve"> model developed for computer vision.</w:t>
       </w:r>
       <w:r>
         <w:t xml:space="preserve"> </w:t>
       </w:r>
       <w:r>
-        <w:t>Stable</w:t>
-      </w:r>
-      <w:proofErr w:type="gramEnd"/>
-      <w:r>
-        <w:t xml:space="preserve"> diffusion adopts the </w:t>
-      </w:r>
-      <w:proofErr w:type="spellStart"/>
-      <w:r>
-        <w:t>ResNet</w:t>
-      </w:r>
-      <w:proofErr w:type="spellEnd"/>
-      <w:r>
-        <w:t xml:space="preserve"> model developed for computer vision.</w:t>
-      </w:r>
-      <w:r>
-        <w:t xml:space="preserve"> </w:t>
-      </w:r>
-      <w:r>
-        <w:t xml:space="preserve">During each step of the iterative process, the noise predictor estimates the noise component present in the latent space representation of the image. This estimated noise is then subtracted, effectively denoising the image. This cycle repeats for a predefined number of steps, progressively removing noise and enhancing the image's detail. Notably, the noise predictor can be guided by conditioning prompts, influencing the </w:t>
-      </w:r>
-      <w:proofErr w:type="gramStart"/>
-      <w:r>
-        <w:t>final outcome</w:t>
-      </w:r>
-      <w:proofErr w:type="gramEnd"/>
-      <w:r>
-        <w:t xml:space="preserve"> </w:t>
+        <w:t xml:space="preserve">During each step of the iterative process, the noise predictor estimates the noise component present in the latent space representation of the image. This estimated noise is then subtracted, effectively denoising the image. This cycle repeats for a predefined number of steps, progressively removing noise and enhancing the image's detail. Notably, the noise predictor can be guided by conditioning prompts, influencing the final outcome </w:t>
       </w:r>
       <w:r>
         <w:lastRenderedPageBreak/>
@@ -7554,19 +7297,11 @@
         </w:rPr>
         <w:t>\cite{</w:t>
       </w:r>
-      <w:proofErr w:type="spellStart"/>
       <w:r>
         <w:rPr>
           <w:color w:val="FF0000"/>
         </w:rPr>
-        <w:t>stablediffusion</w:t>
-      </w:r>
-      <w:proofErr w:type="spellEnd"/>
-      <w:r>
-        <w:rPr>
-          <w:color w:val="FF0000"/>
-        </w:rPr>
-        <w:t>-process-explained</w:t>
+        <w:t>stablediffusion-process-explained</w:t>
       </w:r>
       <w:r>
         <w:rPr>
@@ -7716,59 +7451,37 @@
         <w:t xml:space="preserve"> a variant of the diffusion model architecture known as the latent diffusion model. </w:t>
       </w:r>
       <w:r>
-        <w:t>This model differs from the traditional diffusion model</w:t>
-      </w:r>
-      <w:r>
-        <w:t xml:space="preserve"> as it</w:t>
+        <w:t xml:space="preserve">This model differs from the traditional diffusion model as it </w:t>
+      </w:r>
+      <w:r>
+        <w:t xml:space="preserve">tackles the denoising stage within a compressed representation of the image, termed the "latent space," as opposed to </w:t>
+      </w:r>
+      <w:r>
+        <w:t>the pixel space.</w:t>
+      </w:r>
+      <w:r>
+        <w:t xml:space="preserve"> This strategy offers significant computational advantages. Consider a standard 512x512 colo</w:t>
+      </w:r>
+      <w:r>
+        <w:t>u</w:t>
+      </w:r>
+      <w:r>
+        <w:t>r image, boasting a staggering 786,432 possible values. Contrastingly, Stable Diffusion operates on a compressed representation containing only 16,384 values, reducing its size by a factor of 48. This dramatic compression translates to tangible benefits, including vastly reduced processing demands, enhanced performance, and improved overall efficiency</w:t>
       </w:r>
       <w:r>
         <w:t xml:space="preserve"> </w:t>
       </w:r>
       <w:r>
-        <w:t xml:space="preserve">tackles the denoising stage within a compressed representation of the image, termed the "latent space," as opposed to </w:t>
-      </w:r>
-      <w:r>
-        <w:t>the pixel space.</w:t>
-      </w:r>
-      <w:r>
-        <w:t xml:space="preserve"> This strategy offers significant computational advantages. Consider a standard 512x512 colo</w:t>
-      </w:r>
-      <w:r>
-        <w:t>u</w:t>
-      </w:r>
-      <w:r>
-        <w:t>r image, boasting a staggering 786,432 possible values. Contrastingly, Stable Diffusion operates on a compressed representation containing only 16,384 values, reducing its size by a factor of 48. This dramatic compression translates to tangible benefits, including vastly reduced processing demands, enhanced performance, and improved overall efficiency</w:t>
-      </w:r>
-      <w:r>
-        <w:t xml:space="preserve"> </w:t>
-      </w:r>
-      <w:r>
         <w:rPr>
           <w:color w:val="FF0000"/>
         </w:rPr>
-        <w:t>\</w:t>
-      </w:r>
-      <w:proofErr w:type="gramStart"/>
+        <w:t>\cite{</w:t>
+      </w:r>
       <w:r>
         <w:rPr>
           <w:color w:val="FF0000"/>
         </w:rPr>
-        <w:t>cite{</w:t>
-      </w:r>
-      <w:proofErr w:type="spellStart"/>
-      <w:proofErr w:type="gramEnd"/>
-      <w:r>
-        <w:rPr>
-          <w:color w:val="FF0000"/>
-        </w:rPr>
-        <w:t>stablediffusion</w:t>
-      </w:r>
-      <w:proofErr w:type="spellEnd"/>
-      <w:r>
-        <w:rPr>
-          <w:color w:val="FF0000"/>
-        </w:rPr>
-        <w:t>-process-explained</w:t>
+        <w:t>stablediffusion-process-explained</w:t>
       </w:r>
       <w:r>
         <w:rPr>
@@ -7806,7 +7519,146 @@
         <w:jc w:val="both"/>
       </w:pPr>
       <w:r>
-        <w:t>Face recognition, defined as the process of identifying individual faces within an image, typically follows a sequential pipeline. In this process, faces are initially extracted from images, relevant facial features are then retrieved, and subsequent operations are performed on these features \cite{face-recognition}.</w:t>
+        <w:t xml:space="preserve">Face recognition can be defined as a three-step process consisting of </w:t>
+      </w:r>
+      <w:r>
+        <w:rPr>
+          <w:i/>
+          <w:iCs/>
+        </w:rPr>
+        <w:t>Face detection</w:t>
+      </w:r>
+      <w:r>
+        <w:t xml:space="preserve">, </w:t>
+      </w:r>
+      <w:r>
+        <w:rPr>
+          <w:i/>
+          <w:iCs/>
+        </w:rPr>
+        <w:t>Feature extraction</w:t>
+      </w:r>
+      <w:r>
+        <w:t xml:space="preserve"> and </w:t>
+      </w:r>
+      <w:r>
+        <w:rPr>
+          <w:i/>
+          <w:iCs/>
+        </w:rPr>
+        <w:t>Face recognition</w:t>
+      </w:r>
+      <w:r>
+        <w:t xml:space="preserve"> where the input is always an image or </w:t>
+      </w:r>
+      <w:r>
+        <w:t>video,</w:t>
+      </w:r>
+      <w:r>
+        <w:t xml:space="preserve"> and the output is the identification or verification of the image or video subjects</w:t>
+      </w:r>
+      <w:r>
+        <w:t xml:space="preserve"> </w:t>
+      </w:r>
+      <w:r>
+        <w:rPr>
+          <w:color w:val="FF0000"/>
+        </w:rPr>
+        <w:t>\</w:t>
+      </w:r>
+      <w:r>
+        <w:rPr>
+          <w:color w:val="FF0000"/>
+        </w:rPr>
+        <w:t>cite{</w:t>
+      </w:r>
+      <w:r>
+        <w:rPr>
+          <w:color w:val="FF0000"/>
+        </w:rPr>
+        <w:t>face-recognition-pipeline</w:t>
+      </w:r>
+      <w:r>
+        <w:rPr>
+          <w:color w:val="FF0000"/>
+        </w:rPr>
+        <w:t xml:space="preserve">, </w:t>
+      </w:r>
+      <w:r>
+        <w:rPr>
+          <w:color w:val="FF0000"/>
+        </w:rPr>
+        <w:t>face-recognition-book</w:t>
+      </w:r>
+      <w:r>
+        <w:rPr>
+          <w:color w:val="FF0000"/>
+        </w:rPr>
+        <w:t>}</w:t>
+      </w:r>
+      <w:r>
+        <w:t>.</w:t>
+      </w:r>
+      <w:r>
+        <w:t xml:space="preserve"> Face detection is defined as the process by which image regions depicting faces are located and extracted, this has a variety of use cases li</w:t>
+      </w:r>
+      <w:r>
+        <w:t>k</w:t>
+      </w:r>
+      <w:r>
+        <w:t xml:space="preserve">e face tracking, pose estimation and compression. </w:t>
+      </w:r>
+      <w:r>
+        <w:t>Feature extraction</w:t>
+      </w:r>
+      <w:r>
+        <w:t xml:space="preserve"> involves the retrieval of facial features from the data, which can be human relevant or not</w:t>
+      </w:r>
+      <w:r>
+        <w:t xml:space="preserve">. These tend to include feature such as </w:t>
+      </w:r>
+      <w:r>
+        <w:t xml:space="preserve">face regions, variations, </w:t>
+      </w:r>
+      <w:r>
+        <w:t>angles,</w:t>
+      </w:r>
+      <w:r>
+        <w:t xml:space="preserve"> </w:t>
+      </w:r>
+      <w:r>
+        <w:t xml:space="preserve">and </w:t>
+      </w:r>
+      <w:r>
+        <w:t>measures</w:t>
+      </w:r>
+      <w:r>
+        <w:t xml:space="preserve">. </w:t>
+      </w:r>
+      <w:r>
+        <w:t xml:space="preserve">Feature extraction has a variety of use cases including facial feature tracking and emotion recognition. </w:t>
+      </w:r>
+      <w:r>
+        <w:t xml:space="preserve">Face recognition utilises the outputs from the prior steps in </w:t>
+      </w:r>
+      <w:r>
+        <w:lastRenderedPageBreak/>
+        <w:t xml:space="preserve">conjunction with comparison methods, classification algorithms and an accuracy measure to recognise faces </w:t>
+      </w:r>
+      <w:r>
+        <w:rPr>
+          <w:color w:val="FF0000"/>
+        </w:rPr>
+        <w:t>\cite{face-recognition}</w:t>
+      </w:r>
+      <w:r>
+        <w:t>.</w:t>
+      </w:r>
+      <w:r>
+        <w:t xml:space="preserve"> </w:t>
+      </w:r>
+      <w:r>
+        <w:t xml:space="preserve">  </w:t>
       </w:r>
     </w:p>
     <w:p>
@@ -7815,16 +7667,174 @@
         <w:jc w:val="both"/>
       </w:pPr>
       <w:r>
-        <w:t>The primary challenge associated with face recognition predominantly revolves around image quality. Several aspects govern image quality, including head positioning, facial expressions, the potential obstruction of facial features, lighting conditions, and image resolution \</w:t>
-      </w:r>
-      <w:proofErr w:type="gramStart"/>
-      <w:r>
-        <w:t>cite{</w:t>
-      </w:r>
-      <w:proofErr w:type="gramEnd"/>
-      <w:r>
-        <w:t>face-recognition, face-recognition-2, face-recognition-3}. It is worth noting that these challenges had limited impact on this study, as the LAION-5B dataset, predominantly comprises high-quality images.</w:t>
-      </w:r>
+        <w:t>Although the pipeline is composed of three steps, there are cases in which Face detection is not carried out, particularly in instances where the images only contain the subjects face. This is not the case for the pipeline implemented in this paper as the images considered did not conform to this requirement. Furthermore, face detection must deal with several challenges</w:t>
+      </w:r>
+      <w:r>
+        <w:t xml:space="preserve"> </w:t>
+      </w:r>
+      <w:r>
+        <w:rPr>
+          <w:color w:val="FF0000"/>
+        </w:rPr>
+        <w:t>\cite</w:t>
+      </w:r>
+      <w:r>
+        <w:rPr>
+          <w:color w:val="FF0000"/>
+        </w:rPr>
+        <w:t>{</w:t>
+      </w:r>
+      <w:r>
+        <w:rPr>
+          <w:color w:val="FF0000"/>
+        </w:rPr>
+        <w:t>face-recognition-book</w:t>
+      </w:r>
+      <w:r>
+        <w:rPr>
+          <w:color w:val="FF0000"/>
+        </w:rPr>
+        <w:t>,</w:t>
+      </w:r>
+      <w:r>
+        <w:rPr>
+          <w:color w:val="FF0000"/>
+        </w:rPr>
+        <w:t xml:space="preserve"> </w:t>
+      </w:r>
+      <w:r>
+        <w:rPr>
+          <w:color w:val="FF0000"/>
+        </w:rPr>
+        <w:t>face-recognition, face-recognition-2, face-recognition-3</w:t>
+      </w:r>
+      <w:r>
+        <w:rPr>
+          <w:color w:val="FF0000"/>
+        </w:rPr>
+        <w:t>}</w:t>
+      </w:r>
+      <w:r>
+        <w:t>:</w:t>
+      </w:r>
+    </w:p>
+    <w:p>
+      <w:pPr>
+        <w:pStyle w:val="BulletedList"/>
+        <w:jc w:val="both"/>
+      </w:pPr>
+      <w:r>
+        <w:t xml:space="preserve">Pose variation – Large pose variation can severely decrease the performance of face detection algorithms. The obtain ideal results images should contain subjects forward facing. </w:t>
+      </w:r>
+    </w:p>
+    <w:p>
+      <w:pPr>
+        <w:pStyle w:val="BulletedList"/>
+        <w:jc w:val="both"/>
+      </w:pPr>
+      <w:r>
+        <w:t xml:space="preserve">Feature occlusion </w:t>
+      </w:r>
+      <w:r>
+        <w:t xml:space="preserve">– The obstruction of facial features can also decrease performance. This is usually caused by the presence of beards, glasses and other clothing </w:t>
+      </w:r>
+      <w:r>
+        <w:t>items;</w:t>
+      </w:r>
+      <w:r>
+        <w:t xml:space="preserve"> </w:t>
+      </w:r>
+      <w:r>
+        <w:t>however,</w:t>
+      </w:r>
+      <w:r>
+        <w:t xml:space="preserve"> faces can also be partially covered by objects or other faces.</w:t>
+      </w:r>
+    </w:p>
+    <w:p>
+      <w:pPr>
+        <w:pStyle w:val="BulletedList"/>
+      </w:pPr>
+      <w:r>
+        <w:t xml:space="preserve">Facial expression </w:t>
+      </w:r>
+      <w:r>
+        <w:t>– Different facial gestures can cause facial features to vary, thereby affecting facial detection.</w:t>
+      </w:r>
+    </w:p>
+    <w:p>
+      <w:pPr>
+        <w:pStyle w:val="BulletedList"/>
+      </w:pPr>
+      <w:r>
+        <w:t xml:space="preserve">Imaging conditions </w:t>
+      </w:r>
+      <w:r>
+        <w:t>–</w:t>
+      </w:r>
+      <w:r>
+        <w:t xml:space="preserve"> </w:t>
+      </w:r>
+      <w:r>
+        <w:t xml:space="preserve">Image quality is a major factor in facial detection, this can be affected by the lighting conditions and image size which are determined by the camera and varying Ambiental conditions. </w:t>
+      </w:r>
+    </w:p>
+    <w:p>
+      <w:pPr>
+        <w:pStyle w:val="DissertationBody"/>
+      </w:pPr>
+    </w:p>
+    <w:p>
+      <w:pPr>
+        <w:pStyle w:val="DissertationBody"/>
+        <w:jc w:val="both"/>
+      </w:pPr>
+      <w:r>
+        <w:t xml:space="preserve">Feature extraction </w:t>
+      </w:r>
+      <w:r>
+        <w:t>unlike face detection is crucial to the pipeline and</w:t>
+      </w:r>
+      <w:r>
+        <w:t xml:space="preserve"> it involves the </w:t>
+      </w:r>
+      <w:r>
+        <w:t>extraction of a variety of differing features which depend on the feature extraction model used. These include colour</w:t>
+      </w:r>
+      <w:r>
+        <w:t>-</w:t>
+      </w:r>
+      <w:r>
+        <w:t xml:space="preserve">based, spatial, textural, </w:t>
+      </w:r>
+      <w:r>
+        <w:t>geometric,</w:t>
+      </w:r>
+      <w:r>
+        <w:t xml:space="preserve"> and deep learning features. The type of features extracted vary based on the use case </w:t>
+      </w:r>
+      <w:r>
+        <w:t>as</w:t>
+      </w:r>
+      <w:r>
+        <w:t xml:space="preserve"> colour-based features tend to see usage in image segmentation and retrieval, spatial features in object detection and image classification, textural features in texture analysis and material classification, geometric features in facial analysis and 3D face reconstruction and deep learning features in face recognition, object detection and image generation.</w:t>
+      </w:r>
+    </w:p>
+    <w:p>
+      <w:pPr>
+        <w:pStyle w:val="DissertationBody"/>
+      </w:pPr>
+    </w:p>
+    <w:p>
+      <w:pPr>
+        <w:pStyle w:val="DissertationBody"/>
+      </w:pPr>
+    </w:p>
+    <w:p>
+      <w:pPr>
+        <w:pStyle w:val="DissertationBody"/>
+        <w:ind w:firstLine="0"/>
+      </w:pPr>
     </w:p>
     <w:p>
       <w:pPr>
@@ -7841,55 +7851,7 @@
         <w:jc w:val="both"/>
       </w:pPr>
       <w:r>
-        <w:t xml:space="preserve">Facial Analysis extends Face Recognition as it involves extracting relevant features from the detected faces. These can range from gender, age, emotion, race and more based on the implementation. This involves the use of a model trained to carry out such a task. In this paper's case three APIs were taken into consideration to facilitate Face Recognition and Analysis these being </w:t>
-      </w:r>
-      <w:proofErr w:type="spellStart"/>
-      <w:r>
-        <w:t>DeepFace</w:t>
-      </w:r>
-      <w:proofErr w:type="spellEnd"/>
-      <w:r>
-        <w:t xml:space="preserve">, </w:t>
-      </w:r>
-      <w:proofErr w:type="spellStart"/>
-      <w:r>
-        <w:t>Inferdo</w:t>
-      </w:r>
-      <w:proofErr w:type="spellEnd"/>
-      <w:r>
-        <w:t xml:space="preserve"> and </w:t>
-      </w:r>
-      <w:proofErr w:type="spellStart"/>
-      <w:r>
-        <w:t>BetaFace</w:t>
-      </w:r>
-      <w:proofErr w:type="spellEnd"/>
-      <w:r>
-        <w:t xml:space="preserve"> \</w:t>
-      </w:r>
-      <w:proofErr w:type="gramStart"/>
-      <w:r>
-        <w:t>cite{</w:t>
-      </w:r>
-      <w:proofErr w:type="gramEnd"/>
-      <w:r>
-        <w:t xml:space="preserve">deepFace-ref-1, deepFace-ref-2, </w:t>
-      </w:r>
-      <w:proofErr w:type="spellStart"/>
-      <w:r>
-        <w:t>inferdo</w:t>
-      </w:r>
-      <w:proofErr w:type="spellEnd"/>
-      <w:r>
-        <w:t xml:space="preserve">, </w:t>
-      </w:r>
-      <w:proofErr w:type="spellStart"/>
-      <w:r>
-        <w:t>betaFace</w:t>
-      </w:r>
-      <w:proofErr w:type="spellEnd"/>
-      <w:r>
-        <w:t>}. This was done as these three APIs not only had fair pricing but facilitated easy implementation with relatively accurate results.</w:t>
+        <w:t>Facial Analysis extends Face Recognition as it involves extracting relevant features from the detected faces. These can range from gender, age, emotion, race and more based on the implementation. This involves the use of a model trained to carry out such a task. In this paper's case three APIs were taken into consideration to facilitate Face Recognition and Analysis these being DeepFace, Inferdo and BetaFace \cite{deepFace-ref-1, deepFace-ref-2, inferdo, betaFace}. This was done as these three APIs not only had fair pricing but facilitated easy implementation with relatively accurate results.</w:t>
       </w:r>
     </w:p>
     <w:p>
@@ -7908,13 +7870,8 @@
         <w:pStyle w:val="DissertationBodyFirstParagraph"/>
       </w:pPr>
       <w:r>
-        <w:t xml:space="preserve">Bias is subjective / Various </w:t>
-      </w:r>
-      <w:proofErr w:type="gramStart"/>
-      <w:r>
-        <w:t>types</w:t>
-      </w:r>
-      <w:proofErr w:type="gramEnd"/>
+        <w:t>Bias is subjective / Various types</w:t>
+      </w:r>
       <w:r>
         <w:t xml:space="preserve"> </w:t>
       </w:r>
@@ -7952,15 +7909,7 @@
         <w:ind w:firstLine="0"/>
       </w:pPr>
       <w:r>
-        <w:t xml:space="preserve">Hard to </w:t>
-      </w:r>
-      <w:proofErr w:type="gramStart"/>
-      <w:r>
-        <w:t>determine</w:t>
-      </w:r>
-      <w:proofErr w:type="gramEnd"/>
-      <w:r>
-        <w:t xml:space="preserve"> </w:t>
+        <w:t xml:space="preserve">Hard to determine </w:t>
       </w:r>
     </w:p>
     <w:p>
@@ -8020,15 +7969,7 @@
         <w:pStyle w:val="DissertationBodyFirstParagraph"/>
       </w:pPr>
       <w:r>
-        <w:t xml:space="preserve">The purpose of the background section is to provide the reader with information that they cannot be expected to know but which they will need </w:t>
-      </w:r>
-      <w:proofErr w:type="gramStart"/>
-      <w:r>
-        <w:t>in order to</w:t>
-      </w:r>
-      <w:proofErr w:type="gramEnd"/>
-      <w:r>
-        <w:t xml:space="preserve"> fully understand and appreciate the rest of the project. </w:t>
+        <w:t xml:space="preserve">The purpose of the background section is to provide the reader with information that they cannot be expected to know but which they will need in order to fully understand and appreciate the rest of the project. </w:t>
       </w:r>
     </w:p>
     <w:p>
@@ -8044,140 +7985,94 @@
         <w:pStyle w:val="BulletedList"/>
       </w:pPr>
       <w:r>
-        <w:t xml:space="preserve">the wider context of the </w:t>
-      </w:r>
-      <w:proofErr w:type="gramStart"/>
-      <w:r>
-        <w:t>project;</w:t>
-      </w:r>
-      <w:proofErr w:type="gramEnd"/>
+        <w:t xml:space="preserve">the wider context of the project; </w:t>
+      </w:r>
+    </w:p>
+    <w:p>
+      <w:pPr>
+        <w:pStyle w:val="BulletedList"/>
+      </w:pPr>
+      <w:r>
+        <w:t>the anticipated benefits of the system;</w:t>
+      </w:r>
+    </w:p>
+    <w:p>
+      <w:pPr>
+        <w:pStyle w:val="BulletedList"/>
+      </w:pPr>
+      <w:r>
+        <w:t>the likely users of the system;</w:t>
+      </w:r>
+    </w:p>
+    <w:p>
+      <w:pPr>
+        <w:pStyle w:val="BulletedList"/>
+      </w:pPr>
+      <w:r>
+        <w:lastRenderedPageBreak/>
+        <w:t>any theory associated with the project;</w:t>
+      </w:r>
+    </w:p>
+    <w:p>
+      <w:pPr>
+        <w:pStyle w:val="BulletedList"/>
+      </w:pPr>
+      <w:r>
+        <w:t>the software/hardware development method(s) used;</w:t>
+      </w:r>
+    </w:p>
+    <w:p>
+      <w:pPr>
+        <w:pStyle w:val="BulletedList"/>
+      </w:pPr>
+      <w:r>
+        <w:t>any special diagramming conventions used;</w:t>
+      </w:r>
+    </w:p>
+    <w:p>
+      <w:pPr>
+        <w:pStyle w:val="BulletedList"/>
+      </w:pPr>
+      <w:r>
+        <w:t>existing software (or hardware) that is relevant to the system;</w:t>
+      </w:r>
+    </w:p>
+    <w:p>
+      <w:pPr>
+        <w:pStyle w:val="BulletedList"/>
+      </w:pPr>
+      <w:r>
+        <w:t xml:space="preserve">etc. </w:t>
+      </w:r>
+    </w:p>
+    <w:p>
+      <w:pPr>
+        <w:pStyle w:val="DissertationBody"/>
+      </w:pPr>
       <w:r>
         <w:t xml:space="preserve"> </w:t>
       </w:r>
+      <w:r>
+        <w:t>Since</w:t>
+      </w:r>
+      <w:r>
+        <w:t xml:space="preserve"> projects will likely include different kinds of theory, programming language choices, compilers, software/hardware components, APIs, development boards, IC technologies, one cannot always assume that the reader will be familiar with the details of all of them. The student should therefore explain concepts and use references to guide the reader. </w:t>
+      </w:r>
+    </w:p>
+    <w:p>
+      <w:pPr>
+        <w:pStyle w:val="DissertationBody"/>
+      </w:pPr>
+      <w:r>
+        <w:t xml:space="preserve"> The literature review component of the report should include: </w:t>
+      </w:r>
     </w:p>
     <w:p>
       <w:pPr>
         <w:pStyle w:val="BulletedList"/>
       </w:pPr>
       <w:r>
-        <w:t xml:space="preserve">the anticipated benefits of the </w:t>
-      </w:r>
-      <w:proofErr w:type="gramStart"/>
-      <w:r>
-        <w:t>system;</w:t>
-      </w:r>
-      <w:proofErr w:type="gramEnd"/>
-    </w:p>
-    <w:p>
-      <w:pPr>
-        <w:pStyle w:val="BulletedList"/>
-      </w:pPr>
-      <w:r>
-        <w:t xml:space="preserve">the likely users of the </w:t>
-      </w:r>
-      <w:proofErr w:type="gramStart"/>
-      <w:r>
-        <w:t>system;</w:t>
-      </w:r>
-      <w:proofErr w:type="gramEnd"/>
-    </w:p>
-    <w:p>
-      <w:pPr>
-        <w:pStyle w:val="BulletedList"/>
-      </w:pPr>
-      <w:r>
-        <w:lastRenderedPageBreak/>
-        <w:t xml:space="preserve">any theory associated with the </w:t>
-      </w:r>
-      <w:proofErr w:type="gramStart"/>
-      <w:r>
-        <w:t>project;</w:t>
-      </w:r>
-      <w:proofErr w:type="gramEnd"/>
-    </w:p>
-    <w:p>
-      <w:pPr>
-        <w:pStyle w:val="BulletedList"/>
-      </w:pPr>
-      <w:r>
-        <w:t xml:space="preserve">the software/hardware development method(s) </w:t>
-      </w:r>
-      <w:proofErr w:type="gramStart"/>
-      <w:r>
-        <w:t>used;</w:t>
-      </w:r>
-      <w:proofErr w:type="gramEnd"/>
-    </w:p>
-    <w:p>
-      <w:pPr>
-        <w:pStyle w:val="BulletedList"/>
-      </w:pPr>
-      <w:r>
-        <w:t xml:space="preserve">any special diagramming conventions </w:t>
-      </w:r>
-      <w:proofErr w:type="gramStart"/>
-      <w:r>
-        <w:t>used;</w:t>
-      </w:r>
-      <w:proofErr w:type="gramEnd"/>
-    </w:p>
-    <w:p>
-      <w:pPr>
-        <w:pStyle w:val="BulletedList"/>
-      </w:pPr>
-      <w:r>
-        <w:t xml:space="preserve">existing software (or hardware) that is relevant to the </w:t>
-      </w:r>
-      <w:proofErr w:type="gramStart"/>
-      <w:r>
-        <w:t>system;</w:t>
-      </w:r>
-      <w:proofErr w:type="gramEnd"/>
-    </w:p>
-    <w:p>
-      <w:pPr>
-        <w:pStyle w:val="BulletedList"/>
-      </w:pPr>
-      <w:r>
-        <w:t xml:space="preserve">etc. </w:t>
-      </w:r>
-    </w:p>
-    <w:p>
-      <w:pPr>
-        <w:pStyle w:val="DissertationBody"/>
-      </w:pPr>
-      <w:r>
-        <w:t xml:space="preserve"> </w:t>
-      </w:r>
-      <w:r>
-        <w:t>Since</w:t>
-      </w:r>
-      <w:r>
-        <w:t xml:space="preserve"> projects will likely include different kinds of theory, programming language choices, compilers, software/hardware components, APIs, development boards, IC technologies, one cannot always assume that the reader will be familiar with the details of all of them. The student should therefore explain concepts and use references to guide the reader. </w:t>
-      </w:r>
-    </w:p>
-    <w:p>
-      <w:pPr>
-        <w:pStyle w:val="DissertationBody"/>
-      </w:pPr>
-      <w:r>
-        <w:t xml:space="preserve"> The literature review component of the report should include: </w:t>
-      </w:r>
-    </w:p>
-    <w:p>
-      <w:pPr>
-        <w:pStyle w:val="BulletedList"/>
-      </w:pPr>
-      <w:r>
-        <w:t xml:space="preserve">A study </w:t>
-      </w:r>
-      <w:proofErr w:type="gramStart"/>
-      <w:r>
-        <w:t>in the area of</w:t>
-      </w:r>
-      <w:proofErr w:type="gramEnd"/>
-      <w:r>
-        <w:t xml:space="preserve"> interested, highlighting the strengths and weaknesses of existing methods. </w:t>
+        <w:t xml:space="preserve">A study in the area of interested, highlighting the strengths and weaknesses of existing methods. </w:t>
       </w:r>
     </w:p>
     <w:p>
@@ -8423,21 +8318,7 @@
         <w:rPr>
           <w:rFonts w:eastAsiaTheme="minorHAnsi"/>
         </w:rPr>
-        <w:t xml:space="preserve">at the same time, like we do at the start of this paragraph.  </w:t>
-      </w:r>
-      <w:proofErr w:type="gramStart"/>
-      <w:r>
-        <w:rPr>
-          <w:rFonts w:eastAsiaTheme="minorHAnsi"/>
-        </w:rPr>
-        <w:t>In order to</w:t>
-      </w:r>
-      <w:proofErr w:type="gramEnd"/>
-      <w:r>
-        <w:rPr>
-          <w:rFonts w:eastAsiaTheme="minorHAnsi"/>
-        </w:rPr>
-        <w:t xml:space="preserve"> solve this </w:t>
+        <w:t xml:space="preserve">at the same time, like we do at the start of this paragraph.  In order to solve this </w:t>
       </w:r>
       <w:r>
         <w:rPr>
@@ -8537,29 +8418,27 @@
           <w:i/>
           <w:iCs/>
         </w:rPr>
-        <w:t xml:space="preserve">Only label and </w:t>
-      </w:r>
-      <w:proofErr w:type="gramStart"/>
+        <w:t xml:space="preserve">Only label and number </w:t>
+      </w:r>
+      <w:r>
+        <w:rPr>
+          <w:rFonts w:eastAsiaTheme="minorHAnsi"/>
+        </w:rPr>
+        <w:t xml:space="preserve"> under </w:t>
+      </w:r>
       <w:r>
         <w:rPr>
           <w:rFonts w:eastAsiaTheme="minorHAnsi"/>
           <w:i/>
           <w:iCs/>
         </w:rPr>
-        <w:t xml:space="preserve">number </w:t>
+        <w:t>Insert reference to</w:t>
       </w:r>
       <w:r>
         <w:rPr>
           <w:rFonts w:eastAsiaTheme="minorHAnsi"/>
         </w:rPr>
-        <w:t xml:space="preserve"> under</w:t>
-      </w:r>
-      <w:proofErr w:type="gramEnd"/>
-      <w:r>
-        <w:rPr>
-          <w:rFonts w:eastAsiaTheme="minorHAnsi"/>
-        </w:rPr>
-        <w:t xml:space="preserve"> </w:t>
+        <w:t xml:space="preserve">; select the table that you wish to refer to and then click </w:t>
       </w:r>
       <w:r>
         <w:rPr>
@@ -8567,13 +8446,86 @@
           <w:i/>
           <w:iCs/>
         </w:rPr>
-        <w:t>Insert reference to</w:t>
+        <w:t>Insert</w:t>
       </w:r>
       <w:r>
         <w:rPr>
           <w:rFonts w:eastAsiaTheme="minorHAnsi"/>
         </w:rPr>
-        <w:t xml:space="preserve">; select the table that you wish to refer to and then click </w:t>
+        <w:t>)</w:t>
+      </w:r>
+      <w:r>
+        <w:rPr>
+          <w:rFonts w:eastAsiaTheme="minorHAnsi"/>
+        </w:rPr>
+        <w:t xml:space="preserve">.  This will create a cross-reference like </w:t>
+      </w:r>
+      <w:bookmarkStart w:id="24" w:name="_Hlk119834953"/>
+      <w:r>
+        <w:rPr>
+          <w:rFonts w:eastAsiaTheme="minorHAnsi"/>
+        </w:rPr>
+        <w:fldChar w:fldCharType="begin"/>
+      </w:r>
+      <w:r>
+        <w:rPr>
+          <w:rFonts w:eastAsiaTheme="minorHAnsi"/>
+        </w:rPr>
+        <w:instrText xml:space="preserve"> REF _Ref119834227 \h </w:instrText>
+      </w:r>
+      <w:r>
+        <w:rPr>
+          <w:rFonts w:eastAsiaTheme="minorHAnsi"/>
+        </w:rPr>
+      </w:r>
+      <w:r>
+        <w:rPr>
+          <w:rFonts w:eastAsiaTheme="minorHAnsi"/>
+        </w:rPr>
+        <w:fldChar w:fldCharType="separate"/>
+      </w:r>
+      <w:r>
+        <w:t xml:space="preserve">Table </w:t>
+      </w:r>
+      <w:r>
+        <w:rPr>
+          <w:noProof/>
+        </w:rPr>
+        <w:t>3</w:t>
+      </w:r>
+      <w:r>
+        <w:t>.</w:t>
+      </w:r>
+      <w:r>
+        <w:rPr>
+          <w:noProof/>
+        </w:rPr>
+        <w:t>1</w:t>
+      </w:r>
+      <w:r>
+        <w:rPr>
+          <w:rFonts w:eastAsiaTheme="minorHAnsi"/>
+        </w:rPr>
+        <w:fldChar w:fldCharType="end"/>
+      </w:r>
+      <w:bookmarkEnd w:id="24"/>
+      <w:r>
+        <w:rPr>
+          <w:rFonts w:eastAsiaTheme="minorHAnsi"/>
+        </w:rPr>
+        <w:t xml:space="preserve">.  To remove the label and </w:t>
+      </w:r>
+      <w:r>
+        <w:rPr>
+          <w:rFonts w:eastAsiaTheme="minorHAnsi"/>
+        </w:rPr>
+        <w:t>retain only the table number, click anywhere on this cross-reference and press</w:t>
+      </w:r>
+      <w:r>
+        <w:rPr>
+          <w:rFonts w:eastAsiaTheme="minorHAnsi"/>
+        </w:rPr>
+        <w:t xml:space="preserve"> SHIFT-F9 on your keyboard.  This should reveal the field code used by </w:t>
       </w:r>
       <w:r>
         <w:rPr>
@@ -8581,176 +8533,61 @@
           <w:i/>
           <w:iCs/>
         </w:rPr>
-        <w:t>Insert</w:t>
+        <w:t>Word</w:t>
       </w:r>
       <w:r>
         <w:rPr>
           <w:rFonts w:eastAsiaTheme="minorHAnsi"/>
         </w:rPr>
-        <w:t>)</w:t>
+        <w:t xml:space="preserve"> to keep track of the </w:t>
       </w:r>
       <w:r>
         <w:rPr>
           <w:rFonts w:eastAsiaTheme="minorHAnsi"/>
         </w:rPr>
-        <w:t xml:space="preserve">.  This will create a cross-reference like </w:t>
-      </w:r>
-      <w:bookmarkStart w:id="24" w:name="_Hlk119834953"/>
+        <w:t>cross-reference and should look something like { REF _Ref119834227 \h }</w:t>
+      </w:r>
       <w:r>
         <w:rPr>
           <w:rFonts w:eastAsiaTheme="minorHAnsi"/>
         </w:rPr>
-        <w:fldChar w:fldCharType="begin"/>
+        <w:t xml:space="preserve"> (the </w:t>
       </w:r>
       <w:r>
         <w:rPr>
           <w:rFonts w:eastAsiaTheme="minorHAnsi"/>
         </w:rPr>
-        <w:instrText xml:space="preserve"> REF _Ref119834227 \h </w:instrText>
+        <w:t>label</w:t>
       </w:r>
       <w:r>
         <w:rPr>
           <w:rFonts w:eastAsiaTheme="minorHAnsi"/>
         </w:rPr>
+        <w:t xml:space="preserve"> </w:t>
       </w:r>
       <w:r>
         <w:rPr>
           <w:rFonts w:eastAsiaTheme="minorHAnsi"/>
         </w:rPr>
-        <w:fldChar w:fldCharType="separate"/>
-      </w:r>
-      <w:r>
-        <w:t xml:space="preserve">Table </w:t>
-      </w:r>
-      <w:r>
-        <w:rPr>
-          <w:noProof/>
-        </w:rPr>
-        <w:t>3</w:t>
-      </w:r>
-      <w:r>
-        <w:t>.</w:t>
-      </w:r>
-      <w:r>
-        <w:rPr>
-          <w:noProof/>
-        </w:rPr>
-        <w:t>1</w:t>
+        <w:t>will</w:t>
       </w:r>
       <w:r>
         <w:rPr>
           <w:rFonts w:eastAsiaTheme="minorHAnsi"/>
         </w:rPr>
-        <w:fldChar w:fldCharType="end"/>
-      </w:r>
-      <w:bookmarkEnd w:id="24"/>
+        <w:t xml:space="preserve"> be different in your case).  To display just the cross-reference number, insert the text </w:t>
+      </w:r>
       <w:r>
         <w:rPr>
           <w:rFonts w:eastAsiaTheme="minorHAnsi"/>
         </w:rPr>
-        <w:t xml:space="preserve">.  To remove the label and </w:t>
+        <w:t xml:space="preserve">\# "0.0" after \h in the </w:t>
       </w:r>
       <w:r>
         <w:rPr>
           <w:rFonts w:eastAsiaTheme="minorHAnsi"/>
         </w:rPr>
-        <w:t>retain only the table number, click anywhere on this cross-reference and press</w:t>
-      </w:r>
-      <w:r>
-        <w:rPr>
-          <w:rFonts w:eastAsiaTheme="minorHAnsi"/>
-        </w:rPr>
-        <w:t xml:space="preserve"> SHIFT-F9 on your keyboard.  This should reveal the field code used by </w:t>
-      </w:r>
-      <w:r>
-        <w:rPr>
-          <w:rFonts w:eastAsiaTheme="minorHAnsi"/>
-          <w:i/>
-          <w:iCs/>
-        </w:rPr>
-        <w:t>Word</w:t>
-      </w:r>
-      <w:r>
-        <w:rPr>
-          <w:rFonts w:eastAsiaTheme="minorHAnsi"/>
-        </w:rPr>
-        <w:t xml:space="preserve"> to keep track of the </w:t>
-      </w:r>
-      <w:r>
-        <w:rPr>
-          <w:rFonts w:eastAsiaTheme="minorHAnsi"/>
-        </w:rPr>
-        <w:t xml:space="preserve">cross-reference and should look something like </w:t>
-      </w:r>
-      <w:proofErr w:type="gramStart"/>
-      <w:r>
-        <w:rPr>
-          <w:rFonts w:eastAsiaTheme="minorHAnsi"/>
-        </w:rPr>
-        <w:t>{ REF</w:t>
-      </w:r>
-      <w:proofErr w:type="gramEnd"/>
-      <w:r>
-        <w:rPr>
-          <w:rFonts w:eastAsiaTheme="minorHAnsi"/>
-        </w:rPr>
-        <w:t xml:space="preserve"> _Ref119834227 \h }</w:t>
-      </w:r>
-      <w:r>
-        <w:rPr>
-          <w:rFonts w:eastAsiaTheme="minorHAnsi"/>
-        </w:rPr>
-        <w:t xml:space="preserve"> (the </w:t>
-      </w:r>
-      <w:r>
-        <w:rPr>
-          <w:rFonts w:eastAsiaTheme="minorHAnsi"/>
-        </w:rPr>
-        <w:t>label</w:t>
-      </w:r>
-      <w:r>
-        <w:rPr>
-          <w:rFonts w:eastAsiaTheme="minorHAnsi"/>
-        </w:rPr>
-        <w:t xml:space="preserve"> </w:t>
-      </w:r>
-      <w:r>
-        <w:rPr>
-          <w:rFonts w:eastAsiaTheme="minorHAnsi"/>
-        </w:rPr>
-        <w:t>will</w:t>
-      </w:r>
-      <w:r>
-        <w:rPr>
-          <w:rFonts w:eastAsiaTheme="minorHAnsi"/>
-        </w:rPr>
-        <w:t xml:space="preserve"> be different in your case).  To display just the cross-reference number, insert the text </w:t>
-      </w:r>
-      <w:r>
-        <w:rPr>
-          <w:rFonts w:eastAsiaTheme="minorHAnsi"/>
-        </w:rPr>
-        <w:t xml:space="preserve">\# "0.0" after \h in the </w:t>
-      </w:r>
-      <w:r>
-        <w:rPr>
-          <w:rFonts w:eastAsiaTheme="minorHAnsi"/>
-        </w:rPr>
-        <w:t xml:space="preserve">field code to make it look like </w:t>
-      </w:r>
-      <w:proofErr w:type="gramStart"/>
-      <w:r>
-        <w:rPr>
-          <w:rFonts w:eastAsiaTheme="minorHAnsi"/>
-        </w:rPr>
-        <w:t>{ REF</w:t>
-      </w:r>
-      <w:proofErr w:type="gramEnd"/>
-      <w:r>
-        <w:rPr>
-          <w:rFonts w:eastAsiaTheme="minorHAnsi"/>
-        </w:rPr>
-        <w:t xml:space="preserve"> _Ref119834227 \h \# "0.0" }</w:t>
+        <w:t>field code to make it look like { REF _Ref119834227 \h \# "0.0" }</w:t>
       </w:r>
       <w:r>
         <w:rPr>
@@ -9684,15 +9521,7 @@
         <w:t>style</w:t>
       </w:r>
       <w:r>
-        <w:t xml:space="preserve"> </w:t>
-      </w:r>
-      <w:proofErr w:type="gramStart"/>
-      <w:r>
-        <w:t>so as to</w:t>
-      </w:r>
-      <w:proofErr w:type="gramEnd"/>
-      <w:r>
-        <w:t xml:space="preserve"> maintain the correct spacing from the table.</w:t>
+        <w:t xml:space="preserve"> so as to maintain the correct spacing from the table.</w:t>
       </w:r>
     </w:p>
     <w:p>
@@ -9716,21 +9545,7 @@
         <w:rPr>
           <w:rFonts w:eastAsiaTheme="minorHAnsi"/>
         </w:rPr>
-        <w:t xml:space="preserve">You can also use captions to number lemmas, theorems, </w:t>
-      </w:r>
-      <w:proofErr w:type="gramStart"/>
-      <w:r>
-        <w:rPr>
-          <w:rFonts w:eastAsiaTheme="minorHAnsi"/>
-        </w:rPr>
-        <w:t>corollaries</w:t>
-      </w:r>
-      <w:proofErr w:type="gramEnd"/>
-      <w:r>
-        <w:rPr>
-          <w:rFonts w:eastAsiaTheme="minorHAnsi"/>
-        </w:rPr>
-        <w:t xml:space="preserve"> and other items</w:t>
+        <w:t>You can also use captions to number lemmas, theorems, corollaries and other items</w:t>
       </w:r>
       <w:r>
         <w:rPr>
@@ -9860,6 +9675,11 @@
           <w:rFonts w:eastAsiaTheme="minorHAnsi"/>
         </w:rPr>
         <w:instrText xml:space="preserve"> REF _Ref119782578 \h </w:instrText>
+      </w:r>
+      <w:r>
+        <w:rPr>
+          <w:rFonts w:eastAsiaTheme="minorHAnsi"/>
+        </w:rPr>
       </w:r>
       <w:r>
         <w:rPr>
@@ -9899,6 +9719,11 @@
           <w:rFonts w:eastAsiaTheme="minorHAnsi"/>
         </w:rPr>
         <w:instrText xml:space="preserve"> PAGEREF _Ref119844319 \h </w:instrText>
+      </w:r>
+      <w:r>
+        <w:rPr>
+          <w:rFonts w:eastAsiaTheme="minorHAnsi"/>
+        </w:rPr>
       </w:r>
       <w:r>
         <w:rPr>
@@ -9967,29 +9792,39 @@
         </w:rPr>
         <w:t xml:space="preserve"> clicking the </w:t>
       </w:r>
-      <w:proofErr w:type="gramStart"/>
       <w:r>
         <w:rPr>
           <w:rFonts w:eastAsiaTheme="minorHAnsi"/>
           <w:i/>
           <w:iCs/>
         </w:rPr>
-        <w:t>New</w:t>
-      </w:r>
-      <w:proofErr w:type="gramEnd"/>
+        <w:t>New label …</w:t>
+      </w:r>
+      <w:r>
+        <w:rPr>
+          <w:rFonts w:eastAsiaTheme="minorHAnsi"/>
+        </w:rPr>
+        <w:t xml:space="preserve"> button.  Enter the label </w:t>
+      </w:r>
       <w:r>
         <w:rPr>
           <w:rFonts w:eastAsiaTheme="minorHAnsi"/>
           <w:i/>
           <w:iCs/>
         </w:rPr>
-        <w:t xml:space="preserve"> label …</w:t>
+        <w:t>Lemma</w:t>
       </w:r>
       <w:r>
         <w:rPr>
           <w:rFonts w:eastAsiaTheme="minorHAnsi"/>
         </w:rPr>
-        <w:t xml:space="preserve"> button.  Enter the label </w:t>
+        <w:t xml:space="preserve"> </w:t>
+      </w:r>
+      <w:r>
+        <w:rPr>
+          <w:rFonts w:eastAsiaTheme="minorHAnsi"/>
+        </w:rPr>
+        <w:t xml:space="preserve">for this example (or any other item type, such as </w:t>
       </w:r>
       <w:r>
         <w:rPr>
@@ -9997,19 +9832,19 @@
           <w:i/>
           <w:iCs/>
         </w:rPr>
-        <w:t>Lemma</w:t>
+        <w:t xml:space="preserve">Theorem </w:t>
       </w:r>
       <w:r>
         <w:rPr>
           <w:rFonts w:eastAsiaTheme="minorHAnsi"/>
         </w:rPr>
-        <w:t xml:space="preserve"> </w:t>
+        <w:t>etc.)</w:t>
       </w:r>
       <w:r>
         <w:rPr>
           <w:rFonts w:eastAsiaTheme="minorHAnsi"/>
         </w:rPr>
-        <w:t xml:space="preserve">for this example (or any other item type, such as </w:t>
+        <w:t xml:space="preserve"> and press </w:t>
       </w:r>
       <w:r>
         <w:rPr>
@@ -10017,19 +9852,13 @@
           <w:i/>
           <w:iCs/>
         </w:rPr>
-        <w:t xml:space="preserve">Theorem </w:t>
+        <w:t>OK</w:t>
       </w:r>
       <w:r>
         <w:rPr>
           <w:rFonts w:eastAsiaTheme="minorHAnsi"/>
         </w:rPr>
-        <w:t>etc.)</w:t>
-      </w:r>
-      <w:r>
-        <w:rPr>
-          <w:rFonts w:eastAsiaTheme="minorHAnsi"/>
-        </w:rPr>
-        <w:t xml:space="preserve"> and press </w:t>
+        <w:t xml:space="preserve">.  Then click on the </w:t>
       </w:r>
       <w:r>
         <w:rPr>
@@ -10037,59 +9866,36 @@
           <w:i/>
           <w:iCs/>
         </w:rPr>
-        <w:t>OK</w:t>
+        <w:t xml:space="preserve">Numbering … </w:t>
       </w:r>
       <w:r>
         <w:rPr>
           <w:rFonts w:eastAsiaTheme="minorHAnsi"/>
         </w:rPr>
-        <w:t xml:space="preserve">.  Then click on the </w:t>
+        <w:t>button</w:t>
       </w:r>
       <w:r>
         <w:rPr>
           <w:rFonts w:eastAsiaTheme="minorHAnsi"/>
-          <w:i/>
-          <w:iCs/>
-        </w:rPr>
-        <w:t xml:space="preserve">Numbering … </w:t>
+        </w:rPr>
+        <w:t xml:space="preserve"> and in the resultant dialog box (similar to the one on the right-hand side of </w:t>
       </w:r>
       <w:r>
         <w:rPr>
           <w:rFonts w:eastAsiaTheme="minorHAnsi"/>
         </w:rPr>
-        <w:t>button</w:t>
+        <w:fldChar w:fldCharType="begin"/>
       </w:r>
       <w:r>
         <w:rPr>
           <w:rFonts w:eastAsiaTheme="minorHAnsi"/>
         </w:rPr>
-        <w:t xml:space="preserve"> and in the resultant dialog box (</w:t>
-      </w:r>
-      <w:proofErr w:type="gramStart"/>
+        <w:instrText xml:space="preserve"> REF _Ref119782578 \h </w:instrText>
+      </w:r>
       <w:r>
         <w:rPr>
           <w:rFonts w:eastAsiaTheme="minorHAnsi"/>
         </w:rPr>
-        <w:t>similar to</w:t>
-      </w:r>
-      <w:proofErr w:type="gramEnd"/>
-      <w:r>
-        <w:rPr>
-          <w:rFonts w:eastAsiaTheme="minorHAnsi"/>
-        </w:rPr>
-        <w:t xml:space="preserve"> the one on the right-hand side of </w:t>
-      </w:r>
-      <w:r>
-        <w:rPr>
-          <w:rFonts w:eastAsiaTheme="minorHAnsi"/>
-        </w:rPr>
-        <w:fldChar w:fldCharType="begin"/>
-      </w:r>
-      <w:r>
-        <w:rPr>
-          <w:rFonts w:eastAsiaTheme="minorHAnsi"/>
-        </w:rPr>
-        <w:instrText xml:space="preserve"> REF _Ref119782578 \h </w:instrText>
       </w:r>
       <w:r>
         <w:rPr>
@@ -10340,21 +10146,7 @@
         <w:rPr>
           <w:rFonts w:eastAsiaTheme="minorHAnsi"/>
         </w:rPr>
-        <w:t xml:space="preserve">you </w:t>
-      </w:r>
-      <w:proofErr w:type="gramStart"/>
-      <w:r>
-        <w:rPr>
-          <w:rFonts w:eastAsiaTheme="minorHAnsi"/>
-        </w:rPr>
-        <w:t>have to</w:t>
-      </w:r>
-      <w:proofErr w:type="gramEnd"/>
-      <w:r>
-        <w:rPr>
-          <w:rFonts w:eastAsiaTheme="minorHAnsi"/>
-        </w:rPr>
-        <w:t xml:space="preserve"> manually remove this character formatting. </w:t>
+        <w:t xml:space="preserve">you have to manually remove this character formatting. </w:t>
       </w:r>
     </w:p>
     <w:p>
@@ -11478,14 +11270,12 @@
             <w:r>
               <w:t xml:space="preserve">i: 1 … k </w:t>
             </w:r>
-            <w:proofErr w:type="gramStart"/>
             <w:r>
               <w:rPr>
                 <w:b/>
               </w:rPr>
               <w:t>do</w:t>
             </w:r>
-            <w:proofErr w:type="gramEnd"/>
           </w:p>
           <w:p>
             <w:pPr>
@@ -11734,15 +11524,7 @@
         <w:t>that you</w:t>
       </w:r>
       <w:r>
-        <w:t xml:space="preserve"> make a copy of the original </w:t>
-      </w:r>
-      <w:proofErr w:type="gramStart"/>
-      <w:r>
-        <w:t>document, just in case</w:t>
-      </w:r>
-      <w:proofErr w:type="gramEnd"/>
-      <w:r>
-        <w:t xml:space="preserve"> you may need to revert to </w:t>
+        <w:t xml:space="preserve"> make a copy of the original document, just in case you may need to revert to </w:t>
       </w:r>
       <w:r>
         <w:t>the original single-sided version</w:t>
@@ -11785,15 +11567,7 @@
         <w:t>Page Setup</w:t>
       </w:r>
       <w:r>
-        <w:t xml:space="preserve"> section to </w:t>
-      </w:r>
-      <w:proofErr w:type="gramStart"/>
-      <w:r>
-        <w:t>open up</w:t>
-      </w:r>
-      <w:proofErr w:type="gramEnd"/>
-      <w:r>
-        <w:t xml:space="preserve"> the full range of page setup options</w:t>
+        <w:t xml:space="preserve"> section to open up the full range of page setup options</w:t>
       </w:r>
       <w:r>
         <w:t xml:space="preserve"> and then select the </w:t>
@@ -12205,7 +11979,6 @@
       <w:r>
         <w:t xml:space="preserve">  In the dialog box that opens, select </w:t>
       </w:r>
-      <w:proofErr w:type="spellStart"/>
       <w:r>
         <w:rPr>
           <w:i/>
@@ -12213,7 +11986,6 @@
         </w:rPr>
         <w:t>StyleRef</w:t>
       </w:r>
-      <w:proofErr w:type="spellEnd"/>
       <w:r>
         <w:t xml:space="preserve"> under </w:t>
       </w:r>
@@ -12562,15 +12334,7 @@
         <w:pStyle w:val="BulletedList"/>
       </w:pPr>
       <w:r>
-        <w:t xml:space="preserve"> Any design choices </w:t>
-      </w:r>
-      <w:proofErr w:type="gramStart"/>
-      <w:r>
-        <w:t>have to</w:t>
-      </w:r>
-      <w:proofErr w:type="gramEnd"/>
-      <w:r>
-        <w:t xml:space="preserve"> be justified (</w:t>
+        <w:t xml:space="preserve"> Any design choices have to be justified (</w:t>
       </w:r>
       <w:r>
         <w:t>e.g.,</w:t>
@@ -12643,15 +12407,7 @@
         <w:pStyle w:val="DissertationBodyFirstParagraph"/>
       </w:pPr>
       <w:r>
-        <w:t xml:space="preserve">The Implementation section is similar to the Specification and Design section in that it describes the </w:t>
-      </w:r>
-      <w:proofErr w:type="gramStart"/>
-      <w:r>
-        <w:t>system</w:t>
-      </w:r>
-      <w:proofErr w:type="gramEnd"/>
-      <w:r>
-        <w:t xml:space="preserve"> but it does so at a finer level of detail, generally down to the code/theorem/algorithm/circuit/hardware… level.</w:t>
+        <w:t>The Implementation section is similar to the Specification and Design section in that it describes the system but it does so at a finer level of detail, generally down to the code/theorem/algorithm/circuit/hardware… level.</w:t>
       </w:r>
       <w:r>
         <w:t xml:space="preserve"> </w:t>
@@ -12769,15 +12525,7 @@
         <w:pStyle w:val="BulletedList"/>
       </w:pPr>
       <w:r>
-        <w:t xml:space="preserve">One </w:t>
-      </w:r>
-      <w:proofErr w:type="gramStart"/>
-      <w:r>
-        <w:t>has to</w:t>
-      </w:r>
-      <w:proofErr w:type="gramEnd"/>
-      <w:r>
-        <w:t xml:space="preserve"> make sure and explain why all tests used to evaluate the system are relevant, using evidence from the literature about similar systems, and justifying any deviations from standard approaches</w:t>
+        <w:t>One has to make sure and explain why all tests used to evaluate the system are relevant, using evidence from the literature about similar systems, and justifying any deviations from standard approaches</w:t>
       </w:r>
       <w:r>
         <w:t>.</w:t>
@@ -12901,15 +12649,7 @@
         <w:t>evolved</w:t>
       </w:r>
       <w:r>
-        <w:t xml:space="preserve"> </w:t>
-      </w:r>
-      <w:proofErr w:type="gramStart"/>
-      <w:r>
-        <w:t>during the course of</w:t>
-      </w:r>
-      <w:proofErr w:type="gramEnd"/>
-      <w:r>
-        <w:t xml:space="preserve"> the project beyond </w:t>
+        <w:t xml:space="preserve"> during the course of the project beyond </w:t>
       </w:r>
       <w:r>
         <w:t>the original target</w:t>
@@ -12962,15 +12702,7 @@
         <w:t>,</w:t>
       </w:r>
       <w:r>
-        <w:t xml:space="preserve"> it should draw out, summarise, </w:t>
-      </w:r>
-      <w:proofErr w:type="gramStart"/>
-      <w:r>
-        <w:t>combine</w:t>
-      </w:r>
-      <w:proofErr w:type="gramEnd"/>
-      <w:r>
-        <w:t xml:space="preserve"> and reiterate the main points that have been made in the body of the </w:t>
+        <w:t xml:space="preserve"> it should draw out, summarise, combine and reiterate the main points that have been made in the body of the </w:t>
       </w:r>
       <w:r>
         <w:t>report</w:t>
@@ -13075,14 +12807,7 @@
           </w:sdt>
           <w:r>
             <w:tab/>
-          </w:r>
-          <w:proofErr w:type="spellStart"/>
-          <w:r>
-            <w:t>Università</w:t>
-          </w:r>
-          <w:proofErr w:type="spellEnd"/>
-          <w:r>
-            <w:t xml:space="preserve"> ta' Malta. </w:t>
+            <w:t xml:space="preserve">Università ta' Malta. </w:t>
           </w:r>
           <w:r>
             <w:rPr>
@@ -13146,15 +12871,7 @@
             <w:t xml:space="preserve">"IEEE Reference Guide." </w:t>
           </w:r>
           <w:r>
-            <w:t xml:space="preserve">IEEE Author </w:t>
-          </w:r>
-          <w:proofErr w:type="spellStart"/>
-          <w:r>
-            <w:t>Center</w:t>
-          </w:r>
-          <w:proofErr w:type="spellEnd"/>
-          <w:r>
-            <w:t xml:space="preserve">. </w:t>
+            <w:t xml:space="preserve">IEEE Author Center. </w:t>
           </w:r>
           <w:hyperlink r:id="rId27" w:tgtFrame="_blank" w:history="1">
             <w:r>
@@ -13220,23 +12937,7 @@
           </w:r>
           <w:r>
             <w:tab/>
-            <w:t xml:space="preserve">Y. Fang, Y. </w:t>
-          </w:r>
-          <w:proofErr w:type="gramStart"/>
-          <w:r>
-            <w:t>Zhang</w:t>
-          </w:r>
-          <w:proofErr w:type="gramEnd"/>
-          <w:r>
-            <w:t xml:space="preserve"> and C. Huang, "</w:t>
-          </w:r>
-          <w:proofErr w:type="spellStart"/>
-          <w:r>
-            <w:t>CyberEyes</w:t>
-          </w:r>
-          <w:proofErr w:type="spellEnd"/>
-          <w:r>
-            <w:t xml:space="preserve">: Cybersecurity Entity Recognition Model Based on Graph Convolutional Network," </w:t>
+            <w:t xml:space="preserve">Y. Fang, Y. Zhang and C. Huang, "CyberEyes: Cybersecurity Entity Recognition Model Based on Graph Convolutional Network," </w:t>
           </w:r>
           <w:r>
             <w:rPr>
@@ -14294,7 +13995,7 @@
         <w:rPr>
           <w:noProof/>
         </w:rPr>
-        <w:t>1</w:t>
+        <w:t>2</w:t>
       </w:r>
     </w:fldSimple>
     <w:r>
@@ -14305,7 +14006,7 @@
         <w:rPr>
           <w:noProof/>
         </w:rPr>
-        <w:t>Introduction</w:t>
+        <w:t>Background</w:t>
       </w:r>
     </w:fldSimple>
   </w:p>
@@ -14731,6 +14432,119 @@
     </w:lvl>
   </w:abstractNum>
   <w:abstractNum w:abstractNumId="12" w15:restartNumberingAfterBreak="0">
+    <w:nsid w:val="26F12014"/>
+    <w:multiLevelType w:val="hybridMultilevel"/>
+    <w:tmpl w:val="8D603116"/>
+    <w:lvl w:ilvl="0" w:tplc="20000001">
+      <w:start w:val="1"/>
+      <w:numFmt w:val="bullet"/>
+      <w:lvlText w:val=""/>
+      <w:lvlJc w:val="left"/>
+      <w:pPr>
+        <w:ind w:left="1440" w:hanging="360"/>
+      </w:pPr>
+      <w:rPr>
+        <w:rFonts w:ascii="Symbol" w:hAnsi="Symbol" w:hint="default"/>
+      </w:rPr>
+    </w:lvl>
+    <w:lvl w:ilvl="1" w:tplc="20000003" w:tentative="1">
+      <w:start w:val="1"/>
+      <w:numFmt w:val="bullet"/>
+      <w:lvlText w:val="o"/>
+      <w:lvlJc w:val="left"/>
+      <w:pPr>
+        <w:ind w:left="2160" w:hanging="360"/>
+      </w:pPr>
+      <w:rPr>
+        <w:rFonts w:ascii="Courier New" w:hAnsi="Courier New" w:cs="Courier New" w:hint="default"/>
+      </w:rPr>
+    </w:lvl>
+    <w:lvl w:ilvl="2" w:tplc="20000005" w:tentative="1">
+      <w:start w:val="1"/>
+      <w:numFmt w:val="bullet"/>
+      <w:lvlText w:val=""/>
+      <w:lvlJc w:val="left"/>
+      <w:pPr>
+        <w:ind w:left="2880" w:hanging="360"/>
+      </w:pPr>
+      <w:rPr>
+        <w:rFonts w:ascii="Wingdings" w:hAnsi="Wingdings" w:hint="default"/>
+      </w:rPr>
+    </w:lvl>
+    <w:lvl w:ilvl="3" w:tplc="20000001" w:tentative="1">
+      <w:start w:val="1"/>
+      <w:numFmt w:val="bullet"/>
+      <w:lvlText w:val=""/>
+      <w:lvlJc w:val="left"/>
+      <w:pPr>
+        <w:ind w:left="3600" w:hanging="360"/>
+      </w:pPr>
+      <w:rPr>
+        <w:rFonts w:ascii="Symbol" w:hAnsi="Symbol" w:hint="default"/>
+      </w:rPr>
+    </w:lvl>
+    <w:lvl w:ilvl="4" w:tplc="20000003" w:tentative="1">
+      <w:start w:val="1"/>
+      <w:numFmt w:val="bullet"/>
+      <w:lvlText w:val="o"/>
+      <w:lvlJc w:val="left"/>
+      <w:pPr>
+        <w:ind w:left="4320" w:hanging="360"/>
+      </w:pPr>
+      <w:rPr>
+        <w:rFonts w:ascii="Courier New" w:hAnsi="Courier New" w:cs="Courier New" w:hint="default"/>
+      </w:rPr>
+    </w:lvl>
+    <w:lvl w:ilvl="5" w:tplc="20000005" w:tentative="1">
+      <w:start w:val="1"/>
+      <w:numFmt w:val="bullet"/>
+      <w:lvlText w:val=""/>
+      <w:lvlJc w:val="left"/>
+      <w:pPr>
+        <w:ind w:left="5040" w:hanging="360"/>
+      </w:pPr>
+      <w:rPr>
+        <w:rFonts w:ascii="Wingdings" w:hAnsi="Wingdings" w:hint="default"/>
+      </w:rPr>
+    </w:lvl>
+    <w:lvl w:ilvl="6" w:tplc="20000001" w:tentative="1">
+      <w:start w:val="1"/>
+      <w:numFmt w:val="bullet"/>
+      <w:lvlText w:val=""/>
+      <w:lvlJc w:val="left"/>
+      <w:pPr>
+        <w:ind w:left="5760" w:hanging="360"/>
+      </w:pPr>
+      <w:rPr>
+        <w:rFonts w:ascii="Symbol" w:hAnsi="Symbol" w:hint="default"/>
+      </w:rPr>
+    </w:lvl>
+    <w:lvl w:ilvl="7" w:tplc="20000003" w:tentative="1">
+      <w:start w:val="1"/>
+      <w:numFmt w:val="bullet"/>
+      <w:lvlText w:val="o"/>
+      <w:lvlJc w:val="left"/>
+      <w:pPr>
+        <w:ind w:left="6480" w:hanging="360"/>
+      </w:pPr>
+      <w:rPr>
+        <w:rFonts w:ascii="Courier New" w:hAnsi="Courier New" w:cs="Courier New" w:hint="default"/>
+      </w:rPr>
+    </w:lvl>
+    <w:lvl w:ilvl="8" w:tplc="20000005" w:tentative="1">
+      <w:start w:val="1"/>
+      <w:numFmt w:val="bullet"/>
+      <w:lvlText w:val=""/>
+      <w:lvlJc w:val="left"/>
+      <w:pPr>
+        <w:ind w:left="7200" w:hanging="360"/>
+      </w:pPr>
+      <w:rPr>
+        <w:rFonts w:ascii="Wingdings" w:hAnsi="Wingdings" w:hint="default"/>
+      </w:rPr>
+    </w:lvl>
+  </w:abstractNum>
+  <w:abstractNum w:abstractNumId="13" w15:restartNumberingAfterBreak="0">
     <w:nsid w:val="32565BF2"/>
     <w:multiLevelType w:val="hybridMultilevel"/>
     <w:tmpl w:val="38B87C30"/>
@@ -14822,7 +14636,7 @@
       </w:pPr>
     </w:lvl>
   </w:abstractNum>
-  <w:abstractNum w:abstractNumId="13" w15:restartNumberingAfterBreak="0">
+  <w:abstractNum w:abstractNumId="14" w15:restartNumberingAfterBreak="0">
     <w:nsid w:val="32B57881"/>
     <w:multiLevelType w:val="hybridMultilevel"/>
     <w:tmpl w:val="E0B8AE1E"/>
@@ -14911,7 +14725,7 @@
       </w:pPr>
     </w:lvl>
   </w:abstractNum>
-  <w:abstractNum w:abstractNumId="14" w15:restartNumberingAfterBreak="0">
+  <w:abstractNum w:abstractNumId="15" w15:restartNumberingAfterBreak="0">
     <w:nsid w:val="341C4A5A"/>
     <w:multiLevelType w:val="hybridMultilevel"/>
     <w:tmpl w:val="4E3A763C"/>
@@ -15024,7 +14838,7 @@
       </w:rPr>
     </w:lvl>
   </w:abstractNum>
-  <w:abstractNum w:abstractNumId="15" w15:restartNumberingAfterBreak="0">
+  <w:abstractNum w:abstractNumId="16" w15:restartNumberingAfterBreak="0">
     <w:nsid w:val="34554F50"/>
     <w:multiLevelType w:val="hybridMultilevel"/>
     <w:tmpl w:val="EFBE0EEC"/>
@@ -15137,7 +14951,7 @@
       </w:rPr>
     </w:lvl>
   </w:abstractNum>
-  <w:abstractNum w:abstractNumId="16" w15:restartNumberingAfterBreak="0">
+  <w:abstractNum w:abstractNumId="17" w15:restartNumberingAfterBreak="0">
     <w:nsid w:val="3A1A3250"/>
     <w:multiLevelType w:val="hybridMultilevel"/>
     <w:tmpl w:val="DCFC4FD8"/>
@@ -15349,7 +15163,7 @@
       </w:rPr>
     </w:lvl>
   </w:abstractNum>
-  <w:abstractNum w:abstractNumId="17" w15:restartNumberingAfterBreak="0">
+  <w:abstractNum w:abstractNumId="18" w15:restartNumberingAfterBreak="0">
     <w:nsid w:val="3C6D6332"/>
     <w:multiLevelType w:val="hybridMultilevel"/>
     <w:tmpl w:val="76FC0160"/>
@@ -15462,7 +15276,7 @@
       </w:rPr>
     </w:lvl>
   </w:abstractNum>
-  <w:abstractNum w:abstractNumId="18" w15:restartNumberingAfterBreak="0">
+  <w:abstractNum w:abstractNumId="19" w15:restartNumberingAfterBreak="0">
     <w:nsid w:val="40136B5B"/>
     <w:multiLevelType w:val="hybridMultilevel"/>
     <w:tmpl w:val="B3A2E128"/>
@@ -15674,7 +15488,7 @@
       </w:rPr>
     </w:lvl>
   </w:abstractNum>
-  <w:abstractNum w:abstractNumId="19" w15:restartNumberingAfterBreak="0">
+  <w:abstractNum w:abstractNumId="20" w15:restartNumberingAfterBreak="0">
     <w:nsid w:val="453B3E4C"/>
     <w:multiLevelType w:val="multilevel"/>
     <w:tmpl w:val="A4DAAB22"/>
@@ -15769,7 +15583,7 @@
       </w:pPr>
     </w:lvl>
   </w:abstractNum>
-  <w:abstractNum w:abstractNumId="20" w15:restartNumberingAfterBreak="0">
+  <w:abstractNum w:abstractNumId="21" w15:restartNumberingAfterBreak="0">
     <w:nsid w:val="47070DFD"/>
     <w:multiLevelType w:val="hybridMultilevel"/>
     <w:tmpl w:val="04F8EB8E"/>
@@ -15858,7 +15672,7 @@
       </w:pPr>
     </w:lvl>
   </w:abstractNum>
-  <w:abstractNum w:abstractNumId="21" w15:restartNumberingAfterBreak="0">
+  <w:abstractNum w:abstractNumId="22" w15:restartNumberingAfterBreak="0">
     <w:nsid w:val="47205062"/>
     <w:multiLevelType w:val="hybridMultilevel"/>
     <w:tmpl w:val="FF22793C"/>
@@ -15971,7 +15785,7 @@
       </w:rPr>
     </w:lvl>
   </w:abstractNum>
-  <w:abstractNum w:abstractNumId="22" w15:restartNumberingAfterBreak="0">
+  <w:abstractNum w:abstractNumId="23" w15:restartNumberingAfterBreak="0">
     <w:nsid w:val="47566477"/>
     <w:multiLevelType w:val="hybridMultilevel"/>
     <w:tmpl w:val="6BF28F22"/>
@@ -16061,7 +15875,7 @@
       </w:pPr>
     </w:lvl>
   </w:abstractNum>
-  <w:abstractNum w:abstractNumId="23" w15:restartNumberingAfterBreak="0">
+  <w:abstractNum w:abstractNumId="24" w15:restartNumberingAfterBreak="0">
     <w:nsid w:val="4816484A"/>
     <w:multiLevelType w:val="hybridMultilevel"/>
     <w:tmpl w:val="EF10FA84"/>
@@ -16174,7 +15988,7 @@
       </w:rPr>
     </w:lvl>
   </w:abstractNum>
-  <w:abstractNum w:abstractNumId="24" w15:restartNumberingAfterBreak="0">
+  <w:abstractNum w:abstractNumId="25" w15:restartNumberingAfterBreak="0">
     <w:nsid w:val="485E09E6"/>
     <w:multiLevelType w:val="multilevel"/>
     <w:tmpl w:val="D79ADF72"/>
@@ -16323,7 +16137,7 @@
       </w:rPr>
     </w:lvl>
   </w:abstractNum>
-  <w:abstractNum w:abstractNumId="25" w15:restartNumberingAfterBreak="0">
+  <w:abstractNum w:abstractNumId="26" w15:restartNumberingAfterBreak="0">
     <w:nsid w:val="4D255AFF"/>
     <w:multiLevelType w:val="multilevel"/>
     <w:tmpl w:val="70DC3244"/>
@@ -16440,7 +16254,7 @@
       </w:rPr>
     </w:lvl>
   </w:abstractNum>
-  <w:abstractNum w:abstractNumId="26" w15:restartNumberingAfterBreak="0">
+  <w:abstractNum w:abstractNumId="27" w15:restartNumberingAfterBreak="0">
     <w:nsid w:val="50E80F69"/>
     <w:multiLevelType w:val="hybridMultilevel"/>
     <w:tmpl w:val="ABB4BEDC"/>
@@ -16652,7 +16466,7 @@
       </w:rPr>
     </w:lvl>
   </w:abstractNum>
-  <w:abstractNum w:abstractNumId="27" w15:restartNumberingAfterBreak="0">
+  <w:abstractNum w:abstractNumId="28" w15:restartNumberingAfterBreak="0">
     <w:nsid w:val="51032232"/>
     <w:multiLevelType w:val="hybridMultilevel"/>
     <w:tmpl w:val="15CC8984"/>
@@ -16765,7 +16579,7 @@
       </w:rPr>
     </w:lvl>
   </w:abstractNum>
-  <w:abstractNum w:abstractNumId="28" w15:restartNumberingAfterBreak="0">
+  <w:abstractNum w:abstractNumId="29" w15:restartNumberingAfterBreak="0">
     <w:nsid w:val="55364C2E"/>
     <w:multiLevelType w:val="hybridMultilevel"/>
     <w:tmpl w:val="9940927E"/>
@@ -16977,7 +16791,7 @@
       </w:rPr>
     </w:lvl>
   </w:abstractNum>
-  <w:abstractNum w:abstractNumId="29" w15:restartNumberingAfterBreak="0">
+  <w:abstractNum w:abstractNumId="30" w15:restartNumberingAfterBreak="0">
     <w:nsid w:val="55402EA5"/>
     <w:multiLevelType w:val="hybridMultilevel"/>
     <w:tmpl w:val="E70EAB9E"/>
@@ -17069,7 +16883,7 @@
       </w:pPr>
     </w:lvl>
   </w:abstractNum>
-  <w:abstractNum w:abstractNumId="30" w15:restartNumberingAfterBreak="0">
+  <w:abstractNum w:abstractNumId="31" w15:restartNumberingAfterBreak="0">
     <w:nsid w:val="5E6C2259"/>
     <w:multiLevelType w:val="hybridMultilevel"/>
     <w:tmpl w:val="E7AEAC1C"/>
@@ -17182,13 +16996,13 @@
       </w:rPr>
     </w:lvl>
   </w:abstractNum>
-  <w:abstractNum w:abstractNumId="31" w15:restartNumberingAfterBreak="0">
+  <w:abstractNum w:abstractNumId="32" w15:restartNumberingAfterBreak="0">
     <w:nsid w:val="646B24D7"/>
     <w:multiLevelType w:val="multilevel"/>
     <w:tmpl w:val="70DC3244"/>
     <w:numStyleLink w:val="AppendixHeadings"/>
   </w:abstractNum>
-  <w:abstractNum w:abstractNumId="32" w15:restartNumberingAfterBreak="0">
+  <w:abstractNum w:abstractNumId="33" w15:restartNumberingAfterBreak="0">
     <w:nsid w:val="67125AE1"/>
     <w:multiLevelType w:val="hybridMultilevel"/>
     <w:tmpl w:val="55341B82"/>
@@ -17274,7 +17088,7 @@
       </w:pPr>
     </w:lvl>
   </w:abstractNum>
-  <w:abstractNum w:abstractNumId="33" w15:restartNumberingAfterBreak="0">
+  <w:abstractNum w:abstractNumId="34" w15:restartNumberingAfterBreak="0">
     <w:nsid w:val="6B4635E2"/>
     <w:multiLevelType w:val="hybridMultilevel"/>
     <w:tmpl w:val="D52EC184"/>
@@ -17486,7 +17300,7 @@
       </w:rPr>
     </w:lvl>
   </w:abstractNum>
-  <w:abstractNum w:abstractNumId="34" w15:restartNumberingAfterBreak="0">
+  <w:abstractNum w:abstractNumId="35" w15:restartNumberingAfterBreak="0">
     <w:nsid w:val="6C402C58"/>
     <w:multiLevelType w:val="hybridMultilevel"/>
     <w:tmpl w:val="A7EE0018"/>
@@ -17630,7 +17444,7 @@
       </w:rPr>
     </w:lvl>
   </w:abstractNum>
-  <w:abstractNum w:abstractNumId="35" w15:restartNumberingAfterBreak="0">
+  <w:abstractNum w:abstractNumId="36" w15:restartNumberingAfterBreak="0">
     <w:nsid w:val="6CD32DA8"/>
     <w:multiLevelType w:val="singleLevel"/>
     <w:tmpl w:val="EAD2FB20"/>
@@ -17656,7 +17470,7 @@
       </w:rPr>
     </w:lvl>
   </w:abstractNum>
-  <w:abstractNum w:abstractNumId="36" w15:restartNumberingAfterBreak="0">
+  <w:abstractNum w:abstractNumId="37" w15:restartNumberingAfterBreak="0">
     <w:nsid w:val="726970AC"/>
     <w:multiLevelType w:val="hybridMultilevel"/>
     <w:tmpl w:val="68EEDBE6"/>
@@ -17769,7 +17583,7 @@
       </w:rPr>
     </w:lvl>
   </w:abstractNum>
-  <w:abstractNum w:abstractNumId="37" w15:restartNumberingAfterBreak="0">
+  <w:abstractNum w:abstractNumId="38" w15:restartNumberingAfterBreak="0">
     <w:nsid w:val="760450AC"/>
     <w:multiLevelType w:val="hybridMultilevel"/>
     <w:tmpl w:val="8B82739C"/>
@@ -17858,7 +17672,7 @@
       </w:pPr>
     </w:lvl>
   </w:abstractNum>
-  <w:abstractNum w:abstractNumId="38" w15:restartNumberingAfterBreak="0">
+  <w:abstractNum w:abstractNumId="39" w15:restartNumberingAfterBreak="0">
     <w:nsid w:val="7CFB041E"/>
     <w:multiLevelType w:val="multilevel"/>
     <w:tmpl w:val="B6C2CDDC"/>
@@ -17944,7 +17758,7 @@
       </w:pPr>
     </w:lvl>
   </w:abstractNum>
-  <w:abstractNum w:abstractNumId="39" w15:restartNumberingAfterBreak="0">
+  <w:abstractNum w:abstractNumId="40" w15:restartNumberingAfterBreak="0">
     <w:nsid w:val="7E4B6644"/>
     <w:multiLevelType w:val="hybridMultilevel"/>
     <w:tmpl w:val="26B6868C"/>
@@ -18038,97 +17852,97 @@
     <w:abstractNumId w:val="10"/>
   </w:num>
   <w:num w:numId="2" w16cid:durableId="705911225">
-    <w:abstractNumId w:val="20"/>
+    <w:abstractNumId w:val="21"/>
   </w:num>
   <w:num w:numId="3" w16cid:durableId="895817881">
-    <w:abstractNumId w:val="13"/>
+    <w:abstractNumId w:val="14"/>
   </w:num>
   <w:num w:numId="4" w16cid:durableId="2083409972">
-    <w:abstractNumId w:val="21"/>
+    <w:abstractNumId w:val="22"/>
   </w:num>
   <w:num w:numId="5" w16cid:durableId="337117673">
+    <w:abstractNumId w:val="36"/>
+  </w:num>
+  <w:num w:numId="6" w16cid:durableId="201484796">
     <w:abstractNumId w:val="35"/>
   </w:num>
-  <w:num w:numId="6" w16cid:durableId="201484796">
-    <w:abstractNumId w:val="34"/>
-  </w:num>
   <w:num w:numId="7" w16cid:durableId="297759410">
-    <w:abstractNumId w:val="30"/>
+    <w:abstractNumId w:val="31"/>
   </w:num>
   <w:num w:numId="8" w16cid:durableId="690952939">
     <w:abstractNumId w:val="11"/>
   </w:num>
   <w:num w:numId="9" w16cid:durableId="1396587008">
+    <w:abstractNumId w:val="24"/>
+  </w:num>
+  <w:num w:numId="10" w16cid:durableId="2099134678">
+    <w:abstractNumId w:val="28"/>
+  </w:num>
+  <w:num w:numId="11" w16cid:durableId="526678165">
+    <w:abstractNumId w:val="18"/>
+  </w:num>
+  <w:num w:numId="12" w16cid:durableId="1031689042">
+    <w:abstractNumId w:val="25"/>
+  </w:num>
+  <w:num w:numId="13" w16cid:durableId="849567033">
+    <w:abstractNumId w:val="16"/>
+  </w:num>
+  <w:num w:numId="14" w16cid:durableId="756174136">
+    <w:abstractNumId w:val="38"/>
+  </w:num>
+  <w:num w:numId="15" w16cid:durableId="32929814">
+    <w:abstractNumId w:val="13"/>
+  </w:num>
+  <w:num w:numId="16" w16cid:durableId="1220172994">
+    <w:abstractNumId w:val="20"/>
+  </w:num>
+  <w:num w:numId="17" w16cid:durableId="1464151579">
+    <w:abstractNumId w:val="37"/>
+  </w:num>
+  <w:num w:numId="18" w16cid:durableId="1117061838">
     <w:abstractNumId w:val="23"/>
   </w:num>
-  <w:num w:numId="10" w16cid:durableId="2099134678">
+  <w:num w:numId="19" w16cid:durableId="231624945">
+    <w:abstractNumId w:val="40"/>
+  </w:num>
+  <w:num w:numId="20" w16cid:durableId="1722633880">
+    <w:abstractNumId w:val="30"/>
+  </w:num>
+  <w:num w:numId="21" w16cid:durableId="1531796502">
     <w:abstractNumId w:val="27"/>
   </w:num>
-  <w:num w:numId="11" w16cid:durableId="526678165">
-    <w:abstractNumId w:val="17"/>
-  </w:num>
-  <w:num w:numId="12" w16cid:durableId="1031689042">
-    <w:abstractNumId w:val="24"/>
-  </w:num>
-  <w:num w:numId="13" w16cid:durableId="849567033">
-    <w:abstractNumId w:val="15"/>
-  </w:num>
-  <w:num w:numId="14" w16cid:durableId="756174136">
-    <w:abstractNumId w:val="37"/>
-  </w:num>
-  <w:num w:numId="15" w16cid:durableId="32929814">
-    <w:abstractNumId w:val="12"/>
-  </w:num>
-  <w:num w:numId="16" w16cid:durableId="1220172994">
-    <w:abstractNumId w:val="19"/>
-  </w:num>
-  <w:num w:numId="17" w16cid:durableId="1464151579">
-    <w:abstractNumId w:val="36"/>
-  </w:num>
-  <w:num w:numId="18" w16cid:durableId="1117061838">
-    <w:abstractNumId w:val="22"/>
-  </w:num>
-  <w:num w:numId="19" w16cid:durableId="231624945">
-    <w:abstractNumId w:val="39"/>
-  </w:num>
-  <w:num w:numId="20" w16cid:durableId="1722633880">
-    <w:abstractNumId w:val="29"/>
-  </w:num>
-  <w:num w:numId="21" w16cid:durableId="1531796502">
-    <w:abstractNumId w:val="26"/>
-  </w:num>
   <w:num w:numId="22" w16cid:durableId="667634889">
-    <w:abstractNumId w:val="22"/>
+    <w:abstractNumId w:val="23"/>
     <w:lvlOverride w:ilvl="0">
       <w:startOverride w:val="1"/>
     </w:lvlOverride>
   </w:num>
   <w:num w:numId="23" w16cid:durableId="1474328369">
-    <w:abstractNumId w:val="22"/>
+    <w:abstractNumId w:val="23"/>
     <w:lvlOverride w:ilvl="0">
       <w:startOverride w:val="1"/>
     </w:lvlOverride>
   </w:num>
   <w:num w:numId="24" w16cid:durableId="2073843535">
-    <w:abstractNumId w:val="22"/>
+    <w:abstractNumId w:val="23"/>
     <w:lvlOverride w:ilvl="0">
       <w:startOverride w:val="1"/>
     </w:lvlOverride>
   </w:num>
   <w:num w:numId="25" w16cid:durableId="356859413">
-    <w:abstractNumId w:val="33"/>
+    <w:abstractNumId w:val="34"/>
   </w:num>
   <w:num w:numId="26" w16cid:durableId="1824468367">
-    <w:abstractNumId w:val="16"/>
+    <w:abstractNumId w:val="17"/>
   </w:num>
   <w:num w:numId="27" w16cid:durableId="1657295221">
-    <w:abstractNumId w:val="28"/>
+    <w:abstractNumId w:val="29"/>
   </w:num>
   <w:num w:numId="28" w16cid:durableId="2125924010">
-    <w:abstractNumId w:val="38"/>
+    <w:abstractNumId w:val="39"/>
   </w:num>
   <w:num w:numId="29" w16cid:durableId="605233646">
-    <w:abstractNumId w:val="18"/>
+    <w:abstractNumId w:val="19"/>
   </w:num>
   <w:num w:numId="30" w16cid:durableId="587889945">
     <w:abstractNumId w:val="9"/>
@@ -18161,22 +17975,22 @@
     <w:abstractNumId w:val="0"/>
   </w:num>
   <w:num w:numId="40" w16cid:durableId="2128427420">
-    <w:abstractNumId w:val="29"/>
+    <w:abstractNumId w:val="30"/>
     <w:lvlOverride w:ilvl="0">
       <w:startOverride w:val="1"/>
     </w:lvlOverride>
   </w:num>
   <w:num w:numId="41" w16cid:durableId="1624076305">
-    <w:abstractNumId w:val="29"/>
+    <w:abstractNumId w:val="30"/>
     <w:lvlOverride w:ilvl="0">
       <w:startOverride w:val="1"/>
     </w:lvlOverride>
   </w:num>
   <w:num w:numId="42" w16cid:durableId="1125781821">
-    <w:abstractNumId w:val="25"/>
+    <w:abstractNumId w:val="26"/>
   </w:num>
   <w:num w:numId="43" w16cid:durableId="259802128">
-    <w:abstractNumId w:val="25"/>
+    <w:abstractNumId w:val="26"/>
     <w:lvlOverride w:ilvl="0">
       <w:startOverride w:val="1"/>
     </w:lvlOverride>
@@ -18206,13 +18020,16 @@
     </w:lvlOverride>
   </w:num>
   <w:num w:numId="44" w16cid:durableId="294530336">
-    <w:abstractNumId w:val="31"/>
+    <w:abstractNumId w:val="32"/>
   </w:num>
   <w:num w:numId="45" w16cid:durableId="1188056557">
-    <w:abstractNumId w:val="14"/>
+    <w:abstractNumId w:val="15"/>
   </w:num>
   <w:num w:numId="46" w16cid:durableId="1345400607">
-    <w:abstractNumId w:val="32"/>
+    <w:abstractNumId w:val="33"/>
+  </w:num>
+  <w:num w:numId="47" w16cid:durableId="597370409">
+    <w:abstractNumId w:val="12"/>
   </w:num>
 </w:numbering>
 </file>
@@ -18845,6 +18662,7 @@
   <w:style w:type="character" w:default="1" w:styleId="DefaultParagraphFont">
     <w:name w:val="Default Paragraph Font"/>
     <w:uiPriority w:val="1"/>
+    <w:semiHidden/>
     <w:unhideWhenUsed/>
   </w:style>
   <w:style w:type="table" w:default="1" w:styleId="TableNormal">
@@ -19988,8 +19806,10 @@
     <w:rsid w:val="00794D2D"/>
     <w:rsid w:val="00797243"/>
     <w:rsid w:val="007D6976"/>
+    <w:rsid w:val="0085421B"/>
     <w:rsid w:val="008D0475"/>
     <w:rsid w:val="00954B1A"/>
+    <w:rsid w:val="009610F5"/>
     <w:rsid w:val="009B0487"/>
     <w:rsid w:val="00A664D1"/>
     <w:rsid w:val="00A761A0"/>

--- a/FYP - Thesis Write Up/FYP - Thesis Write Up.docx
+++ b/FYP - Thesis Write Up/FYP - Thesis Write Up.docx
@@ -92,8 +92,13 @@
               <w:tab/>
             </w:r>
             <w:r>
-              <w:t>Dr Dylan Seychell</w:t>
-            </w:r>
+              <w:t xml:space="preserve">Dr Dylan </w:t>
+            </w:r>
+            <w:proofErr w:type="spellStart"/>
+            <w:r>
+              <w:t>Seychell</w:t>
+            </w:r>
+            <w:proofErr w:type="spellEnd"/>
             <w:r>
               <w:t xml:space="preserve"> </w:t>
             </w:r>
@@ -349,7 +354,15 @@
         <w:t xml:space="preserve"> nurse</w:t>
       </w:r>
       <w:r>
-        <w:t>. The latter two terms were used to leverage real-world biases throughout the bias identification process thus, exposing how each model deals with this innate bias. Following this, image subsets extracted from the datasets were human annotated to expose inherent bias within the DeepFace implementation which was used to extract the image features.</w:t>
+        <w:t xml:space="preserve">. The latter two terms were used to leverage real-world biases throughout the bias identification process thus, exposing how each model deals with this innate bias. Following this, image subsets extracted from the datasets were human annotated to expose inherent bias within the </w:t>
+      </w:r>
+      <w:proofErr w:type="spellStart"/>
+      <w:r>
+        <w:t>DeepFace</w:t>
+      </w:r>
+      <w:proofErr w:type="spellEnd"/>
+      <w:r>
+        <w:t xml:space="preserve"> implementation which was used to extract the image features.</w:t>
       </w:r>
     </w:p>
     <w:p>
@@ -460,7 +473,15 @@
         <w:jc w:val="both"/>
       </w:pPr>
       <w:r>
-        <w:t>I would like to thank my supervisor Dr Dylan Seychell for guiding me throughout the process of this final year project and aiding me throughout the various challenged encountered. I would also like to thank my parents, Reno and Graziella, and my brother Julian for their continuous support.</w:t>
+        <w:t xml:space="preserve">I would like to thank my supervisor Dr Dylan </w:t>
+      </w:r>
+      <w:proofErr w:type="spellStart"/>
+      <w:r>
+        <w:t>Seychell</w:t>
+      </w:r>
+      <w:proofErr w:type="spellEnd"/>
+      <w:r>
+        <w:t xml:space="preserve"> for guiding me throughout the process of this final year project and aiding me throughout the various challenged encountered. I would also like to thank my parents, Reno and Graziella, and my brother Julian for their continuous support.</w:t>
       </w:r>
     </w:p>
     <w:bookmarkStart w:id="4" w:name="_Toc120111056" w:displacedByCustomXml="next"/>
@@ -5919,9 +5940,11 @@
         <w:pStyle w:val="Heading2"/>
       </w:pPr>
       <w:bookmarkStart w:id="11" w:name="_Toc120111061"/>
+      <w:bookmarkStart w:id="12" w:name="_Ref159499426"/>
       <w:r>
         <w:t>Problem Definition</w:t>
       </w:r>
+      <w:bookmarkEnd w:id="12"/>
       <w:r>
         <w:t xml:space="preserve"> </w:t>
       </w:r>
@@ -5945,7 +5968,21 @@
         <w:rPr>
           <w:color w:val="FF0000"/>
         </w:rPr>
-        <w:t>\cite{midjourney, dall-e-2, stable-diffusion-online}</w:t>
+        <w:t>\cite{</w:t>
+      </w:r>
+      <w:proofErr w:type="spellStart"/>
+      <w:r>
+        <w:rPr>
+          <w:color w:val="FF0000"/>
+        </w:rPr>
+        <w:t>midjourney</w:t>
+      </w:r>
+      <w:proofErr w:type="spellEnd"/>
+      <w:r>
+        <w:rPr>
+          <w:color w:val="FF0000"/>
+        </w:rPr>
+        <w:t>, dall-e-2, stable-diffusion-online}</w:t>
       </w:r>
       <w:r>
         <w:t>, by providing users with the capability to generate numerous images through the use of a simple text prompt.</w:t>
@@ -5975,7 +6012,19 @@
         <w:jc w:val="both"/>
       </w:pPr>
       <w:r>
-        <w:t xml:space="preserve">This study focuses on a particular issue, that of bias. Bias in relation to visual AI systems tends to refer to cases in which systems showcase prejudice in relation to gender and race </w:t>
+        <w:t xml:space="preserve">This study focuses on a particular issue, that of bias. Bias in relation to visual AI systems tends to refer to cases in which systems showcase prejudice in relation to </w:t>
+      </w:r>
+      <w:r>
+        <w:t xml:space="preserve">particular demographic features, </w:t>
+      </w:r>
+      <w:r>
+        <w:t>gender and race</w:t>
+      </w:r>
+      <w:r>
+        <w:t xml:space="preserve"> being the primary focus of this paper</w:t>
+      </w:r>
+      <w:r>
+        <w:t xml:space="preserve"> </w:t>
       </w:r>
       <w:r>
         <w:rPr>
@@ -6008,16 +6057,44 @@
         <w:rPr>
           <w:color w:val="FF0000"/>
         </w:rPr>
-        <w:t>\cite{Facial-Recognition-Negative-Consequnces}</w:t>
-      </w:r>
-      <w:r>
-        <w:t xml:space="preserve">, and credit scoring </w:t>
-      </w:r>
+        <w:t>\cite{Facial-Recognition-Negative-</w:t>
+      </w:r>
+      <w:proofErr w:type="spellStart"/>
       <w:r>
         <w:rPr>
           <w:color w:val="FF0000"/>
         </w:rPr>
-        <w:t>\cite{Credit-Scoring-Negative-Consequnces}</w:t>
+        <w:t>Consequnces</w:t>
+      </w:r>
+      <w:proofErr w:type="spellEnd"/>
+      <w:r>
+        <w:rPr>
+          <w:color w:val="FF0000"/>
+        </w:rPr>
+        <w:t>}</w:t>
+      </w:r>
+      <w:r>
+        <w:t xml:space="preserve">, and credit scoring </w:t>
+      </w:r>
+      <w:r>
+        <w:rPr>
+          <w:color w:val="FF0000"/>
+        </w:rPr>
+        <w:t>\cite{Credit-Scoring-Negative-</w:t>
+      </w:r>
+      <w:proofErr w:type="spellStart"/>
+      <w:r>
+        <w:rPr>
+          <w:color w:val="FF0000"/>
+        </w:rPr>
+        <w:t>Consequnces</w:t>
+      </w:r>
+      <w:proofErr w:type="spellEnd"/>
+      <w:r>
+        <w:rPr>
+          <w:color w:val="FF0000"/>
+        </w:rPr>
+        <w:t>}</w:t>
       </w:r>
       <w:r>
         <w:t xml:space="preserve">. </w:t>
@@ -6062,7 +6139,21 @@
         <w:rPr>
           <w:color w:val="FF0000"/>
         </w:rPr>
-        <w:t>\cite{revisetool_eccv}</w:t>
+        <w:t>\cite{</w:t>
+      </w:r>
+      <w:proofErr w:type="spellStart"/>
+      <w:r>
+        <w:rPr>
+          <w:color w:val="FF0000"/>
+        </w:rPr>
+        <w:t>revisetool_eccv</w:t>
+      </w:r>
+      <w:proofErr w:type="spellEnd"/>
+      <w:r>
+        <w:rPr>
+          <w:color w:val="FF0000"/>
+        </w:rPr>
+        <w:t>}</w:t>
       </w:r>
       <w:r>
         <w:t xml:space="preserve">. </w:t>
@@ -6071,7 +6162,11 @@
         <w:t>However,</w:t>
       </w:r>
       <w:r>
-        <w:t xml:space="preserve"> such systems tend to be cumbersome to set-up and utilise</w:t>
+        <w:t xml:space="preserve"> </w:t>
+      </w:r>
+      <w:r>
+        <w:lastRenderedPageBreak/>
+        <w:t>such systems tend to be cumbersome to set-up and utilise</w:t>
       </w:r>
       <w:r>
         <w:t>.</w:t>
@@ -6086,7 +6181,6 @@
         <w:t xml:space="preserve"> aim of this study </w:t>
       </w:r>
       <w:r>
-        <w:lastRenderedPageBreak/>
         <w:t>was</w:t>
       </w:r>
       <w:r>
@@ -6122,7 +6216,13 @@
         <w:t xml:space="preserve">. </w:t>
       </w:r>
       <w:r>
-        <w:t>Thus, this study will attempt to outline the presence of bias in several popular datasets as opposed to the LAION-5B dataset whilst also considering various generative models these being Stable Diffusion, DALL-E and Mid</w:t>
+        <w:t xml:space="preserve">Thus, this study will attempt to outline the presence of bias in </w:t>
+      </w:r>
+      <w:r>
+        <w:t xml:space="preserve">the LAION-400M dataset </w:t>
+      </w:r>
+      <w:r>
+        <w:t>as opposed to the LAION-5B dataset whilst also considering various generative models these being Stable Diffusion, DALL-E and Mid</w:t>
       </w:r>
       <w:r>
         <w:t>j</w:t>
@@ -6166,22 +6266,13 @@
         <w:t xml:space="preserve">The motivation behind this research stems from the growing importance of addressing bias in artificial intelligence (AI) systems, particularly within the realm of generative models and visual datasets. As AI technologies continue to play an increasingly integral role in shaping various aspects of our lives, understanding and mitigating biases becomes imperative. The </w:t>
       </w:r>
       <w:r>
-        <w:rPr>
-          <w:color w:val="ED0000"/>
-        </w:rPr>
-        <w:t>{add dataset list}</w:t>
+        <w:t>LAION-400M</w:t>
       </w:r>
       <w:r>
         <w:t xml:space="preserve"> </w:t>
       </w:r>
       <w:r>
-        <w:t>dataset</w:t>
-      </w:r>
-      <w:r>
-        <w:t>s</w:t>
-      </w:r>
-      <w:r>
-        <w:t xml:space="preserve"> and </w:t>
+        <w:t xml:space="preserve">dataset and </w:t>
       </w:r>
       <w:r>
         <w:t>Mid</w:t>
@@ -6235,7 +6326,6 @@
         <w:pStyle w:val="Heading2"/>
       </w:pPr>
       <w:r>
-        <w:lastRenderedPageBreak/>
         <w:t>Aims and Objectives</w:t>
       </w:r>
     </w:p>
@@ -6483,11 +6573,11 @@
       <w:pPr>
         <w:pStyle w:val="Heading2"/>
       </w:pPr>
-      <w:bookmarkStart w:id="12" w:name="_Toc120111062"/>
+      <w:bookmarkStart w:id="13" w:name="_Toc120111062"/>
       <w:r>
         <w:t>Document Structure</w:t>
       </w:r>
-      <w:bookmarkEnd w:id="12"/>
+      <w:bookmarkEnd w:id="13"/>
     </w:p>
     <w:p>
       <w:pPr>
@@ -6535,28 +6625,28 @@
           <w:docGrid w:linePitch="360"/>
         </w:sectPr>
       </w:pPr>
-      <w:bookmarkStart w:id="13" w:name="_Ref119414594"/>
+      <w:bookmarkStart w:id="14" w:name="_Ref119414594"/>
     </w:p>
     <w:p>
       <w:pPr>
         <w:pStyle w:val="Heading1"/>
       </w:pPr>
-      <w:bookmarkStart w:id="14" w:name="_Ref120105597"/>
-      <w:bookmarkStart w:id="15" w:name="_Toc120111072"/>
+      <w:bookmarkStart w:id="15" w:name="_Ref120105597"/>
+      <w:bookmarkStart w:id="16" w:name="_Toc120111072"/>
       <w:r>
         <w:lastRenderedPageBreak/>
         <w:t>Background</w:t>
       </w:r>
-      <w:bookmarkEnd w:id="13"/>
       <w:bookmarkEnd w:id="14"/>
       <w:bookmarkEnd w:id="15"/>
+      <w:bookmarkEnd w:id="16"/>
     </w:p>
     <w:p>
       <w:pPr>
         <w:pStyle w:val="DissertationBodyFirstParagraph"/>
         <w:jc w:val="both"/>
       </w:pPr>
-      <w:bookmarkStart w:id="16" w:name="_Hlk159345497"/>
+      <w:bookmarkStart w:id="17" w:name="_Hlk159345497"/>
       <w:r>
         <w:t xml:space="preserve">This </w:t>
       </w:r>
@@ -6708,7 +6798,7 @@
         <w:t xml:space="preserve">. </w:t>
       </w:r>
     </w:p>
-    <w:bookmarkEnd w:id="16"/>
+    <w:bookmarkEnd w:id="17"/>
     <w:p>
       <w:pPr>
         <w:pStyle w:val="Heading2"/>
@@ -6722,7 +6812,7 @@
         <w:pStyle w:val="DissertationBodyFirstParagraph"/>
         <w:jc w:val="both"/>
       </w:pPr>
-      <w:bookmarkStart w:id="17" w:name="_Hlk159345492"/>
+      <w:bookmarkStart w:id="18" w:name="_Hlk159345492"/>
       <w:r>
         <w:t xml:space="preserve">Prompting in the context of AI models can be defined as the act of providing the model with instructions that guide the generation process of text, code, images, and other varied outputs. These instructions can take various forms, the most common of which being text, code, and images. Given </w:t>
       </w:r>
@@ -6798,7 +6888,7 @@
         <w:t xml:space="preserve"> </w:t>
       </w:r>
     </w:p>
-    <w:bookmarkEnd w:id="17"/>
+    <w:bookmarkEnd w:id="18"/>
     <w:p>
       <w:pPr>
         <w:pStyle w:val="DissertationBody"/>
@@ -6984,11 +7074,19 @@
         </w:rPr>
         <w:t xml:space="preserve">, </w:t>
       </w:r>
+      <w:proofErr w:type="spellStart"/>
       <w:r>
         <w:rPr>
           <w:color w:val="FF0000"/>
         </w:rPr>
-        <w:t>dall-e-clip-reference</w:t>
+        <w:t>dall</w:t>
+      </w:r>
+      <w:proofErr w:type="spellEnd"/>
+      <w:r>
+        <w:rPr>
+          <w:color w:val="FF0000"/>
+        </w:rPr>
+        <w:t>-e-clip-reference</w:t>
       </w:r>
       <w:r>
         <w:rPr>
@@ -7097,7 +7195,35 @@
         <w:rPr>
           <w:color w:val="ED0000"/>
         </w:rPr>
-        <w:t>\cite{dall-e-3-paper, stable-diffusion-paper, midjourney-pickfu-article}.</w:t>
+        <w:t xml:space="preserve">\cite{dall-e-3-paper, stable-diffusion-paper, </w:t>
+      </w:r>
+      <w:proofErr w:type="spellStart"/>
+      <w:r>
+        <w:rPr>
+          <w:color w:val="ED0000"/>
+        </w:rPr>
+        <w:t>midjourney</w:t>
+      </w:r>
+      <w:proofErr w:type="spellEnd"/>
+      <w:r>
+        <w:rPr>
+          <w:color w:val="ED0000"/>
+        </w:rPr>
+        <w:t>-</w:t>
+      </w:r>
+      <w:proofErr w:type="spellStart"/>
+      <w:r>
+        <w:rPr>
+          <w:color w:val="ED0000"/>
+        </w:rPr>
+        <w:t>pickfu</w:t>
+      </w:r>
+      <w:proofErr w:type="spellEnd"/>
+      <w:r>
+        <w:rPr>
+          <w:color w:val="ED0000"/>
+        </w:rPr>
+        <w:t>-article}.</w:t>
       </w:r>
     </w:p>
     <w:p>
@@ -7249,9 +7375,11 @@
       <w:r>
         <w:t xml:space="preserve">The reverse diffusion process employs a noise prediction model which iteratively refines the noisy forward pass image towards a clear output. This process resembles the inverse of the forward pass as can be seen in Figure 2.2. The core component of this de-noising process is the </w:t>
       </w:r>
+      <w:proofErr w:type="spellStart"/>
       <w:r>
         <w:t>UNet</w:t>
       </w:r>
+      <w:proofErr w:type="spellEnd"/>
       <w:r>
         <w:t xml:space="preserve"> architecture, these are </w:t>
       </w:r>
@@ -7275,9 +7403,11 @@
       <w:r>
         <w:t xml:space="preserve">. In particular, Stable diffusion adopts the </w:t>
       </w:r>
+      <w:proofErr w:type="spellStart"/>
       <w:r>
         <w:t>ResNet</w:t>
       </w:r>
+      <w:proofErr w:type="spellEnd"/>
       <w:r>
         <w:t xml:space="preserve"> model developed for computer vision.</w:t>
       </w:r>
@@ -7297,11 +7427,19 @@
         </w:rPr>
         <w:t>\cite{</w:t>
       </w:r>
+      <w:proofErr w:type="spellStart"/>
       <w:r>
         <w:rPr>
           <w:color w:val="FF0000"/>
         </w:rPr>
-        <w:t>stablediffusion-process-explained</w:t>
+        <w:t>stablediffusion</w:t>
+      </w:r>
+      <w:proofErr w:type="spellEnd"/>
+      <w:r>
+        <w:rPr>
+          <w:color w:val="FF0000"/>
+        </w:rPr>
+        <w:t>-process-explained</w:t>
       </w:r>
       <w:r>
         <w:rPr>
@@ -7477,11 +7615,19 @@
         </w:rPr>
         <w:t>\cite{</w:t>
       </w:r>
+      <w:proofErr w:type="spellStart"/>
       <w:r>
         <w:rPr>
           <w:color w:val="FF0000"/>
         </w:rPr>
-        <w:t>stablediffusion-process-explained</w:t>
+        <w:t>stablediffusion</w:t>
+      </w:r>
+      <w:proofErr w:type="spellEnd"/>
+      <w:r>
+        <w:rPr>
+          <w:color w:val="FF0000"/>
+        </w:rPr>
+        <w:t>-process-explained</w:t>
       </w:r>
       <w:r>
         <w:rPr>
@@ -7509,9 +7655,11 @@
       <w:pPr>
         <w:pStyle w:val="Heading2"/>
       </w:pPr>
+      <w:bookmarkStart w:id="19" w:name="_Ref159485139"/>
       <w:r>
         <w:t>Face Recognition</w:t>
       </w:r>
+      <w:bookmarkEnd w:id="19"/>
     </w:p>
     <w:p>
       <w:pPr>
@@ -7615,25 +7763,13 @@
         <w:t xml:space="preserve"> involves the retrieval of facial features from the data, which can be human relevant or not</w:t>
       </w:r>
       <w:r>
-        <w:t xml:space="preserve">. These tend to include feature such as </w:t>
-      </w:r>
-      <w:r>
-        <w:t xml:space="preserve">face regions, variations, </w:t>
+        <w:t xml:space="preserve">. These tend to include feature such as face regions, variations, </w:t>
       </w:r>
       <w:r>
         <w:t>angles,</w:t>
       </w:r>
       <w:r>
-        <w:t xml:space="preserve"> </w:t>
-      </w:r>
-      <w:r>
-        <w:t xml:space="preserve">and </w:t>
-      </w:r>
-      <w:r>
-        <w:t>measures</w:t>
-      </w:r>
-      <w:r>
-        <w:t xml:space="preserve">. </w:t>
+        <w:t xml:space="preserve"> and measures. </w:t>
       </w:r>
       <w:r>
         <w:t xml:space="preserve">Feature extraction has a variety of use cases including facial feature tracking and emotion recognition. </w:t>
@@ -7700,13 +7836,7 @@
         <w:rPr>
           <w:color w:val="FF0000"/>
         </w:rPr>
-        <w:t xml:space="preserve"> </w:t>
-      </w:r>
-      <w:r>
-        <w:rPr>
-          <w:color w:val="FF0000"/>
-        </w:rPr>
-        <w:t>face-recognition, face-recognition-2, face-recognition-3</w:t>
+        <w:t xml:space="preserve"> face-recognition, face-recognition-2, face-recognition-3</w:t>
       </w:r>
       <w:r>
         <w:rPr>
@@ -7782,43 +7912,43 @@
     <w:p>
       <w:pPr>
         <w:pStyle w:val="DissertationBody"/>
-      </w:pPr>
+        <w:jc w:val="both"/>
+      </w:pPr>
+      <w:r>
+        <w:t xml:space="preserve">Feature extraction </w:t>
+      </w:r>
+      <w:r>
+        <w:t>unlike face detection is crucial to the pipeline and</w:t>
+      </w:r>
+      <w:r>
+        <w:t xml:space="preserve"> it involves the </w:t>
+      </w:r>
+      <w:r>
+        <w:t>extraction of a variety of differing features which depend on the feature extraction model used. These include colour</w:t>
+      </w:r>
+      <w:r>
+        <w:t>-</w:t>
+      </w:r>
+      <w:r>
+        <w:t xml:space="preserve">based, spatial, textural, </w:t>
+      </w:r>
+      <w:r>
+        <w:t>geometric,</w:t>
+      </w:r>
+      <w:r>
+        <w:t xml:space="preserve"> and deep learning features. The type of features extracted vary based on the use case </w:t>
+      </w:r>
+      <w:r>
+        <w:t>as</w:t>
+      </w:r>
+      <w:r>
+        <w:t xml:space="preserve"> colour-based features tend to see usage in image segmentation and retrieval, spatial features in object detection and image classification, textural features in texture analysis and material classification, geometric features in facial analysis and 3D face reconstruction and deep learning features in face recognition, object detection and image generation.</w:t>
+      </w:r>
     </w:p>
     <w:p>
       <w:pPr>
         <w:pStyle w:val="DissertationBody"/>
-        <w:jc w:val="both"/>
-      </w:pPr>
-      <w:r>
-        <w:t xml:space="preserve">Feature extraction </w:t>
-      </w:r>
-      <w:r>
-        <w:t>unlike face detection is crucial to the pipeline and</w:t>
-      </w:r>
-      <w:r>
-        <w:t xml:space="preserve"> it involves the </w:t>
-      </w:r>
-      <w:r>
-        <w:t>extraction of a variety of differing features which depend on the feature extraction model used. These include colour</w:t>
-      </w:r>
-      <w:r>
-        <w:t>-</w:t>
-      </w:r>
-      <w:r>
-        <w:t xml:space="preserve">based, spatial, textural, </w:t>
-      </w:r>
-      <w:r>
-        <w:t>geometric,</w:t>
-      </w:r>
-      <w:r>
-        <w:t xml:space="preserve"> and deep learning features. The type of features extracted vary based on the use case </w:t>
-      </w:r>
-      <w:r>
-        <w:t>as</w:t>
-      </w:r>
-      <w:r>
-        <w:t xml:space="preserve"> colour-based features tend to see usage in image segmentation and retrieval, spatial features in object detection and image classification, textural features in texture analysis and material classification, geometric features in facial analysis and 3D face reconstruction and deep learning features in face recognition, object detection and image generation.</w:t>
-      </w:r>
+      </w:pPr>
     </w:p>
     <w:p>
       <w:pPr>
@@ -7828,164 +7958,698 @@
     <w:p>
       <w:pPr>
         <w:pStyle w:val="DissertationBody"/>
+        <w:ind w:firstLine="0"/>
       </w:pPr>
     </w:p>
     <w:p>
       <w:pPr>
-        <w:pStyle w:val="DissertationBody"/>
-        <w:ind w:firstLine="0"/>
-      </w:pPr>
+        <w:pStyle w:val="Heading2"/>
+      </w:pPr>
+      <w:r>
+        <w:lastRenderedPageBreak/>
+        <w:t>Facial Analysis</w:t>
+      </w:r>
     </w:p>
     <w:p>
       <w:pPr>
-        <w:pStyle w:val="Heading2"/>
-      </w:pPr>
-      <w:r>
-        <w:lastRenderedPageBreak/>
-        <w:t>Facial Analysis</w:t>
+        <w:pStyle w:val="DissertationBodyFirstParagraph"/>
+        <w:jc w:val="both"/>
+      </w:pPr>
+      <w:r>
+        <w:t xml:space="preserve">Facial analysis </w:t>
+      </w:r>
+      <w:r>
+        <w:t xml:space="preserve">is distinct from face recognition as it forgoes the identification of the subject, in favour of identifying the subjects facial features. However they are similar processes as they follow the same three-step process outlined in the Section </w:t>
+      </w:r>
+      <w:r>
+        <w:fldChar w:fldCharType="begin"/>
+      </w:r>
+      <w:r>
+        <w:instrText xml:space="preserve"> REF _Ref159485139 \r \h </w:instrText>
+      </w:r>
+      <w:r>
+        <w:instrText xml:space="preserve"> \* MERGEFORMAT </w:instrText>
+      </w:r>
+      <w:r>
+        <w:fldChar w:fldCharType="separate"/>
+      </w:r>
+      <w:r>
+        <w:t>2.4</w:t>
+      </w:r>
+      <w:r>
+        <w:fldChar w:fldCharType="end"/>
+      </w:r>
+      <w:r>
+        <w:fldChar w:fldCharType="begin"/>
+      </w:r>
+      <w:r>
+        <w:instrText xml:space="preserve"> REF _Ref159485139 \h </w:instrText>
+      </w:r>
+      <w:r>
+        <w:instrText xml:space="preserve"> \* MERGEFORMAT </w:instrText>
+      </w:r>
+      <w:r>
+        <w:fldChar w:fldCharType="separate"/>
+      </w:r>
+      <w:r>
+        <w:fldChar w:fldCharType="end"/>
+      </w:r>
+      <w:r>
+        <w:t xml:space="preserve"> differing only in the final step where one or more of the following attributes are extracted; face, age, gender, race, head pose and so on</w:t>
+      </w:r>
+      <w:r>
+        <w:t xml:space="preserve"> </w:t>
+      </w:r>
+      <w:r>
+        <w:rPr>
+          <w:color w:val="FF0000"/>
+        </w:rPr>
+        <w:t>\cite{</w:t>
+      </w:r>
+      <w:proofErr w:type="spellStart"/>
+      <w:r>
+        <w:rPr>
+          <w:color w:val="FF0000"/>
+        </w:rPr>
+        <w:t>f</w:t>
+      </w:r>
+      <w:r>
+        <w:rPr>
+          <w:color w:val="FF0000"/>
+        </w:rPr>
+        <w:t>aceImageAnalysis</w:t>
+      </w:r>
+      <w:proofErr w:type="spellEnd"/>
+      <w:r>
+        <w:rPr>
+          <w:color w:val="FF0000"/>
+        </w:rPr>
+        <w:t>}</w:t>
+      </w:r>
+      <w:r>
+        <w:t xml:space="preserve">. </w:t>
+      </w:r>
+      <w:r>
+        <w:t xml:space="preserve">These outputs each serve as their own distinct problem each using different facial features and processes </w:t>
+      </w:r>
+      <w:r>
+        <w:t>however,</w:t>
+      </w:r>
+      <w:r>
+        <w:t xml:space="preserve"> they are all related to one another thereby the progress made in one area serves the benefit the others.</w:t>
       </w:r>
     </w:p>
     <w:p>
       <w:pPr>
+        <w:pStyle w:val="DissertationBody"/>
+        <w:jc w:val="both"/>
+      </w:pPr>
+      <w:r>
+        <w:t xml:space="preserve">This </w:t>
+      </w:r>
+      <w:r>
+        <w:t xml:space="preserve">variety in features results in varied use cases for facial analysis including but not limited </w:t>
+      </w:r>
+      <w:r>
+        <w:t>to:</w:t>
+      </w:r>
+    </w:p>
+    <w:p>
+      <w:pPr>
+        <w:pStyle w:val="BulletedList"/>
+        <w:jc w:val="both"/>
+      </w:pPr>
+      <w:r>
+        <w:t xml:space="preserve"> Surveillance</w:t>
+      </w:r>
+      <w:r>
+        <w:t xml:space="preserve"> – Face analysis and tracking are used in surveillance as depicted in </w:t>
+      </w:r>
+      <w:r>
+        <w:rPr>
+          <w:color w:val="ED0000"/>
+        </w:rPr>
+        <w:t>\cite{</w:t>
+      </w:r>
+      <w:proofErr w:type="spellStart"/>
+      <w:r>
+        <w:rPr>
+          <w:color w:val="ED0000"/>
+        </w:rPr>
+        <w:t>facialAnalysisSurveillance</w:t>
+      </w:r>
+      <w:proofErr w:type="spellEnd"/>
+      <w:r>
+        <w:rPr>
+          <w:color w:val="ED0000"/>
+        </w:rPr>
+        <w:t>}</w:t>
+      </w:r>
+      <w:r>
+        <w:t xml:space="preserve"> which determines an events excitement based on peoples attention in a particular scene. </w:t>
+      </w:r>
+    </w:p>
+    <w:p>
+      <w:pPr>
+        <w:pStyle w:val="BulletedList"/>
+        <w:jc w:val="both"/>
+      </w:pPr>
+      <w:r>
+        <w:t>T</w:t>
+      </w:r>
+      <w:r>
+        <w:t>argeted advertisement</w:t>
+      </w:r>
+      <w:r>
+        <w:t xml:space="preserve"> – In a similar fashion an individuals attention can be used to discern an advertisements capability to keep people engaged, such an application can be seen in </w:t>
+      </w:r>
+      <w:r>
+        <w:rPr>
+          <w:color w:val="ED0000"/>
+        </w:rPr>
+        <w:t>\cite{</w:t>
+      </w:r>
+      <w:proofErr w:type="spellStart"/>
+      <w:r>
+        <w:rPr>
+          <w:color w:val="ED0000"/>
+        </w:rPr>
+        <w:t>facialAnalysisAdvertisement</w:t>
+      </w:r>
+      <w:proofErr w:type="spellEnd"/>
+      <w:r>
+        <w:rPr>
+          <w:color w:val="ED0000"/>
+        </w:rPr>
+        <w:t>}</w:t>
+      </w:r>
+      <w:r>
+        <w:rPr>
+          <w:color w:val="ED0000"/>
+        </w:rPr>
+        <w:t>.</w:t>
+      </w:r>
+    </w:p>
+    <w:p>
+      <w:pPr>
+        <w:pStyle w:val="BulletedList"/>
+        <w:jc w:val="both"/>
+      </w:pPr>
+      <w:r>
+        <w:t>D</w:t>
+      </w:r>
+      <w:r>
+        <w:t>riving safety</w:t>
+      </w:r>
+      <w:r>
+        <w:t xml:space="preserve"> – Face analysis can be used to ensure driver safety, by checking on the driver, ensuring they are fit to drive. </w:t>
+      </w:r>
+      <w:r>
+        <w:t xml:space="preserve">Such a system can be seen in </w:t>
+      </w:r>
+      <w:r>
+        <w:rPr>
+          <w:color w:val="ED0000"/>
+        </w:rPr>
+        <w:t>\cite{</w:t>
+      </w:r>
+      <w:proofErr w:type="spellStart"/>
+      <w:r>
+        <w:rPr>
+          <w:color w:val="ED0000"/>
+        </w:rPr>
+        <w:t>facialAnalysisDriving</w:t>
+      </w:r>
+      <w:proofErr w:type="spellEnd"/>
+      <w:r>
+        <w:rPr>
+          <w:color w:val="ED0000"/>
+        </w:rPr>
+        <w:t xml:space="preserve">} </w:t>
+      </w:r>
+      <w:r>
+        <w:t xml:space="preserve">where </w:t>
+      </w:r>
+      <w:r>
+        <w:t>the emotional state of the driver is identified, and the driver is influenced accordingly to promote safer driving states.</w:t>
+      </w:r>
+      <w:r>
+        <w:t xml:space="preserve"> </w:t>
+      </w:r>
+    </w:p>
+    <w:p>
+      <w:pPr>
+        <w:pStyle w:val="BulletedList"/>
+        <w:jc w:val="both"/>
+      </w:pPr>
+      <w:r>
+        <w:t>E</w:t>
+      </w:r>
+      <w:r>
+        <w:t xml:space="preserve">stimation of face, expression, gender, </w:t>
+      </w:r>
+      <w:r>
+        <w:t>age,</w:t>
+      </w:r>
+      <w:r>
+        <w:t xml:space="preserve"> and race.</w:t>
+      </w:r>
+      <w:r>
+        <w:t xml:space="preserve"> – Although facial analysis can be used for complex tasks as mentioned prior it can also be used simply to estimate </w:t>
+      </w:r>
+      <w:r>
+        <w:t>face, expression, gender, age, and race</w:t>
+      </w:r>
+      <w:r>
+        <w:t xml:space="preserve"> to aid in varying processes such as image annotation as is the case of this paper. </w:t>
+      </w:r>
+    </w:p>
+    <w:p>
+      <w:pPr>
+        <w:pStyle w:val="DissertationBody"/>
+        <w:jc w:val="both"/>
+      </w:pPr>
+      <w:r>
+        <w:t xml:space="preserve">Facial analysis being a counterpart of face recognition makes use of the same type of inputs these being image and video and similarly deals with the same types of issues outlined in Section </w:t>
+      </w:r>
+      <w:r>
+        <w:fldChar w:fldCharType="begin"/>
+      </w:r>
+      <w:r>
+        <w:instrText xml:space="preserve"> REF _Ref159485139 \r \h </w:instrText>
+      </w:r>
+      <w:r>
+        <w:instrText xml:space="preserve"> \* MERGEFORMAT </w:instrText>
+      </w:r>
+      <w:r>
+        <w:fldChar w:fldCharType="separate"/>
+      </w:r>
+      <w:r>
+        <w:t>2.4</w:t>
+      </w:r>
+      <w:r>
+        <w:fldChar w:fldCharType="end"/>
+      </w:r>
+      <w:r>
+        <w:t xml:space="preserve"> these being </w:t>
+      </w:r>
+      <w:r>
+        <w:t>Pose variation</w:t>
+      </w:r>
+      <w:r>
+        <w:t xml:space="preserve">, </w:t>
+      </w:r>
+      <w:r>
+        <w:t>Feature occlusion</w:t>
+      </w:r>
+      <w:r>
+        <w:t xml:space="preserve">, </w:t>
+      </w:r>
+      <w:r>
+        <w:t>Facial expression</w:t>
+      </w:r>
+      <w:r>
+        <w:t xml:space="preserve"> and </w:t>
+      </w:r>
+      <w:r>
+        <w:t>Imaging conditions</w:t>
+      </w:r>
+      <w:r>
+        <w:t>.</w:t>
+      </w:r>
+    </w:p>
+    <w:p>
+      <w:pPr>
         <w:pStyle w:val="DissertationBodyFirstParagraph"/>
         <w:jc w:val="both"/>
       </w:pPr>
-      <w:r>
-        <w:t>Facial Analysis extends Face Recognition as it involves extracting relevant features from the detected faces. These can range from gender, age, emotion, race and more based on the implementation. This involves the use of a model trained to carry out such a task. In this paper's case three APIs were taken into consideration to facilitate Face Recognition and Analysis these being DeepFace, Inferdo and BetaFace \cite{deepFace-ref-1, deepFace-ref-2, inferdo, betaFace}. This was done as these three APIs not only had fair pricing but facilitated easy implementation with relatively accurate results.</w:t>
-      </w:r>
     </w:p>
     <w:p>
       <w:pPr>
-        <w:pStyle w:val="Heading2"/>
-      </w:pPr>
-      <w:r>
-        <w:t>Image</w:t>
-      </w:r>
-      <w:r>
-        <w:t xml:space="preserve"> Bias</w:t>
-      </w:r>
+        <w:pStyle w:val="DissertationBodyFirstParagraph"/>
+        <w:jc w:val="both"/>
+      </w:pPr>
     </w:p>
     <w:p>
       <w:pPr>
-        <w:pStyle w:val="DissertationBodyFirstParagraph"/>
-      </w:pPr>
-      <w:r>
-        <w:t>Bias is subjective / Various types</w:t>
-      </w:r>
-      <w:r>
-        <w:t xml:space="preserve"> </w:t>
+        <w:pStyle w:val="Heading2"/>
+      </w:pPr>
+      <w:r>
+        <w:lastRenderedPageBreak/>
+        <w:t>Image</w:t>
+      </w:r>
+      <w:r>
+        <w:t xml:space="preserve"> Bias</w:t>
       </w:r>
     </w:p>
     <w:p>
       <w:pPr>
-        <w:pStyle w:val="DissertationBody"/>
-        <w:ind w:firstLine="0"/>
-      </w:pPr>
-      <w:r>
-        <w:t>No set metric</w:t>
-      </w:r>
-      <w:r>
-        <w:t xml:space="preserve"> (mention REVISE</w:t>
-      </w:r>
-      <w:r>
-        <w:t xml:space="preserve"> or leave it for later</w:t>
-      </w:r>
-      <w:r>
-        <w:t>)</w:t>
+        <w:pStyle w:val="DissertationBodyFirstParagraph"/>
+        <w:jc w:val="both"/>
+      </w:pPr>
+      <w:r>
+        <w:t>Image bias</w:t>
+      </w:r>
+      <w:r>
+        <w:t xml:space="preserve"> </w:t>
+      </w:r>
+      <w:r>
+        <w:t>in relation to visual AI systems</w:t>
+      </w:r>
+      <w:r>
+        <w:t xml:space="preserve"> </w:t>
+      </w:r>
+      <w:r>
+        <w:t>as defined</w:t>
+      </w:r>
+      <w:r>
+        <w:t xml:space="preserve"> </w:t>
+      </w:r>
+      <w:r>
+        <w:t xml:space="preserve">in Section </w:t>
+      </w:r>
+      <w:r>
+        <w:fldChar w:fldCharType="begin"/>
+      </w:r>
+      <w:r>
+        <w:instrText xml:space="preserve"> REF _Ref159499426 \r \h </w:instrText>
+      </w:r>
+      <w:r>
+        <w:instrText xml:space="preserve"> \* MERGEFORMAT </w:instrText>
+      </w:r>
+      <w:r>
+        <w:fldChar w:fldCharType="separate"/>
+      </w:r>
+      <w:r>
+        <w:t>1</w:t>
+      </w:r>
+      <w:r>
+        <w:t>.</w:t>
+      </w:r>
+      <w:r>
+        <w:t>1</w:t>
+      </w:r>
+      <w:r>
+        <w:fldChar w:fldCharType="end"/>
+      </w:r>
+      <w:r>
+        <w:t xml:space="preserve">  </w:t>
+      </w:r>
+      <w:r>
+        <w:t xml:space="preserve">tends to primarily </w:t>
+      </w:r>
+      <w:r>
+        <w:t xml:space="preserve">refer to cases in which systems showcase prejudice in relation to </w:t>
+      </w:r>
+      <w:r>
+        <w:t xml:space="preserve">certain demographic features </w:t>
+      </w:r>
+      <w:r>
+        <w:rPr>
+          <w:color w:val="FF0000"/>
+        </w:rPr>
+        <w:t>\cite{Bias-Gender-Race}</w:t>
+      </w:r>
+      <w:r>
+        <w:t>.</w:t>
+      </w:r>
+      <w:r>
+        <w:t xml:space="preserve"> </w:t>
+      </w:r>
+      <w:r>
+        <w:t>However,</w:t>
+      </w:r>
+      <w:r>
+        <w:t xml:space="preserve"> bias </w:t>
+      </w:r>
+      <w:r>
+        <w:t xml:space="preserve">as </w:t>
+      </w:r>
+      <w:r>
+        <w:t>can present itself in a variety of different</w:t>
+      </w:r>
+      <w:r>
+        <w:t xml:space="preserve"> forms</w:t>
+      </w:r>
+      <w:r>
+        <w:t>,</w:t>
+      </w:r>
+      <w:r>
+        <w:t xml:space="preserve"> these can be broadly categorised as</w:t>
+      </w:r>
+      <w:r>
+        <w:t xml:space="preserve"> </w:t>
+      </w:r>
+      <w:r>
+        <w:rPr>
+          <w:color w:val="ED0000"/>
+        </w:rPr>
+        <w:t>\cite{</w:t>
+      </w:r>
+      <w:r>
+        <w:rPr>
+          <w:color w:val="ED0000"/>
+        </w:rPr>
+        <w:t>bias-types-visual-datasets</w:t>
+      </w:r>
+      <w:r>
+        <w:rPr>
+          <w:color w:val="ED0000"/>
+        </w:rPr>
+        <w:t>}</w:t>
+      </w:r>
+      <w:r>
+        <w:t>:</w:t>
       </w:r>
     </w:p>
     <w:p>
       <w:pPr>
-        <w:pStyle w:val="DissertationBody"/>
-        <w:ind w:firstLine="0"/>
-      </w:pPr>
-      <w:r>
-        <w:t>Various measures</w:t>
+        <w:pStyle w:val="BulletedList"/>
+        <w:jc w:val="both"/>
+      </w:pPr>
+      <w:r>
+        <w:t xml:space="preserve">Selection bias </w:t>
+      </w:r>
+      <w:r>
+        <w:t xml:space="preserve">– </w:t>
+      </w:r>
+      <w:r>
+        <w:t xml:space="preserve">When visual data is gathered unevenly, </w:t>
+      </w:r>
+      <w:r>
+        <w:t>favouring</w:t>
+      </w:r>
+      <w:r>
+        <w:t xml:space="preserve"> certain subjects or aspects over others, this creates inaccurate representation and biased results. Imagine a dataset filled mostly with young, white models – it would</w:t>
+      </w:r>
+      <w:r>
+        <w:t xml:space="preserve"> </w:t>
+      </w:r>
+      <w:r>
+        <w:t>n</w:t>
+      </w:r>
+      <w:r>
+        <w:t>o</w:t>
+      </w:r>
+      <w:r>
+        <w:t>t reflect the real world and could lead to discriminatory outcomes.</w:t>
       </w:r>
     </w:p>
     <w:p>
       <w:pPr>
-        <w:pStyle w:val="DissertationBody"/>
-        <w:ind w:firstLine="0"/>
-      </w:pPr>
-      <w:r>
-        <w:t xml:space="preserve">Hard to determine </w:t>
+        <w:pStyle w:val="BulletedList"/>
+        <w:jc w:val="both"/>
+      </w:pPr>
+      <w:r>
+        <w:t xml:space="preserve">Framing bias </w:t>
+      </w:r>
+      <w:r>
+        <w:t xml:space="preserve">– </w:t>
+      </w:r>
+      <w:r>
+        <w:t>How images are composed can manipulate our perception. Angles, lighting, and even expressions can unconsciously influence our understanding. Framing bias occurs when these choices lead to unfair interpretations or misleading connections.</w:t>
       </w:r>
     </w:p>
     <w:p>
       <w:pPr>
-        <w:pStyle w:val="DissertationBody"/>
-        <w:ind w:firstLine="0"/>
-      </w:pPr>
+        <w:pStyle w:val="BulletedList"/>
+        <w:jc w:val="both"/>
+      </w:pPr>
+      <w:r>
+        <w:t xml:space="preserve">Label bias </w:t>
+      </w:r>
+      <w:r>
+        <w:t>–</w:t>
+      </w:r>
+      <w:r>
+        <w:t xml:space="preserve"> </w:t>
+      </w:r>
+      <w:r>
+        <w:t xml:space="preserve">Accurate labels are crucial for understanding visual data. Label bias arises when images are tagged incorrectly, either because the categories are poorly defined or because the </w:t>
+      </w:r>
+      <w:r>
+        <w:t>labelling</w:t>
+      </w:r>
+      <w:r>
+        <w:t xml:space="preserve"> process introduces errors. This can distort the meaning of the data and hinder accurate analysis.</w:t>
+      </w:r>
     </w:p>
     <w:p>
       <w:pPr>
-        <w:pStyle w:val="Heading2"/>
-      </w:pPr>
-      <w:r>
-        <w:t>Chapter Summary</w:t>
+        <w:pStyle w:val="DissertationBody"/>
+        <w:jc w:val="both"/>
+      </w:pPr>
+      <w:r>
+        <w:t xml:space="preserve">These types of biases in most cases are not intentional rather they occur due to some unforeseen consequences of the data collection and annotation process. Thus, it is </w:t>
+      </w:r>
+      <w:r>
+        <w:t xml:space="preserve">crucial to identify and mitigate such bias. Bias detection techniques can be categorised as either subjective or objective. The latter using statistical and algorithmic approaches whereas the former utilises human judgment to come to a conclusion based on the resultant data. These approaches usually go hand in hand as can in be seen in </w:t>
+      </w:r>
+      <w:r>
+        <w:rPr>
+          <w:color w:val="ED0000"/>
+        </w:rPr>
+        <w:t>\cite{</w:t>
+      </w:r>
+      <w:proofErr w:type="spellStart"/>
+      <w:r>
+        <w:rPr>
+          <w:color w:val="ED0000"/>
+        </w:rPr>
+        <w:t>revisetool_eccv</w:t>
+      </w:r>
+      <w:proofErr w:type="spellEnd"/>
+      <w:r>
+        <w:rPr>
+          <w:color w:val="ED0000"/>
+        </w:rPr>
+        <w:t>}</w:t>
+      </w:r>
+      <w:r>
+        <w:rPr>
+          <w:color w:val="ED0000"/>
+        </w:rPr>
+        <w:t xml:space="preserve"> </w:t>
+      </w:r>
+      <w:r>
+        <w:t xml:space="preserve">wherein the tool itself utilises various algorithmic techniques to extract relevant feature however the final judgement on bias </w:t>
+      </w:r>
+      <w:r>
+        <w:t>must</w:t>
+      </w:r>
+      <w:r>
+        <w:t xml:space="preserve"> be carried out by an individual which can consider the presented data along with the dataset context and thus, come to a conclusion. </w:t>
       </w:r>
     </w:p>
     <w:p>
       <w:pPr>
-        <w:pStyle w:val="DissertationBodyFirstParagraph"/>
+        <w:pStyle w:val="DissertationBody"/>
+        <w:jc w:val="both"/>
       </w:pPr>
     </w:p>
     <w:p>
       <w:pPr>
         <w:pStyle w:val="DissertationBody"/>
+        <w:jc w:val="both"/>
       </w:pPr>
     </w:p>
     <w:p>
       <w:pPr>
         <w:pStyle w:val="DissertationBody"/>
+        <w:jc w:val="both"/>
       </w:pPr>
     </w:p>
     <w:p>
       <w:pPr>
         <w:pStyle w:val="DissertationBody"/>
+        <w:jc w:val="both"/>
       </w:pPr>
     </w:p>
     <w:p>
       <w:pPr>
         <w:pStyle w:val="DissertationBody"/>
-      </w:pPr>
+        <w:jc w:val="both"/>
+      </w:pPr>
+      <w:r>
+        <w:lastRenderedPageBreak/>
+        <w:t>Bias mitigation techniques vary</w:t>
+      </w:r>
+      <w:r>
+        <w:t xml:space="preserve"> in their implementation however there are certain aspects one must keep in mind in order to mitigate bias, these include but are not limited to</w:t>
+      </w:r>
+      <w:r>
+        <w:t xml:space="preserve"> </w:t>
+      </w:r>
+      <w:r>
+        <w:rPr>
+          <w:color w:val="ED0000"/>
+        </w:rPr>
+        <w:t>\cite{RefWorks:RefID:30-fabbrizzi2022survey}</w:t>
+      </w:r>
+      <w:r>
+        <w:t>:</w:t>
+      </w:r>
     </w:p>
     <w:p>
       <w:pPr>
-        <w:pStyle w:val="Heading2"/>
-      </w:pPr>
-      <w:bookmarkStart w:id="18" w:name="_Toc120111077"/>
-      <w:r>
-        <w:t xml:space="preserve">Writing the </w:t>
-      </w:r>
-      <w:r>
-        <w:t>Background and Literature Review Chapter</w:t>
-      </w:r>
-      <w:bookmarkEnd w:id="18"/>
+        <w:pStyle w:val="BulletedList"/>
+      </w:pPr>
+      <w:r>
+        <w:t xml:space="preserve">Selection bias </w:t>
+      </w:r>
     </w:p>
     <w:p>
       <w:pPr>
-        <w:pStyle w:val="DissertationBodyFirstParagraph"/>
-      </w:pPr>
-      <w:r>
-        <w:t xml:space="preserve">The purpose of the background section is to provide the reader with information that they cannot be expected to know but which they will need in order to fully understand and appreciate the rest of the project. </w:t>
+        <w:pStyle w:val="BulletedList"/>
+        <w:numPr>
+          <w:ilvl w:val="1"/>
+          <w:numId w:val="19"/>
+        </w:numPr>
+      </w:pPr>
+      <w:r>
+        <w:t>Data representativeness - B</w:t>
+      </w:r>
+      <w:r>
+        <w:t xml:space="preserve">alanced </w:t>
+      </w:r>
+      <w:r>
+        <w:t>or</w:t>
+      </w:r>
+      <w:r>
+        <w:t xml:space="preserve"> statistically representative?</w:t>
       </w:r>
     </w:p>
     <w:p>
       <w:pPr>
-        <w:pStyle w:val="DissertationBody"/>
-      </w:pPr>
-      <w:r>
-        <w:t xml:space="preserve"> This section may describe such things as: </w:t>
+        <w:pStyle w:val="BulletedList"/>
+        <w:numPr>
+          <w:ilvl w:val="1"/>
+          <w:numId w:val="19"/>
+        </w:numPr>
+      </w:pPr>
+      <w:r>
+        <w:t>Negative set coverage - N</w:t>
+      </w:r>
+      <w:r>
+        <w:t>egative sets representative enough?</w:t>
       </w:r>
     </w:p>
     <w:p>
       <w:pPr>
         <w:pStyle w:val="BulletedList"/>
-      </w:pPr>
-      <w:r>
-        <w:t xml:space="preserve">the wider context of the project; </w:t>
+        <w:numPr>
+          <w:ilvl w:val="1"/>
+          <w:numId w:val="19"/>
+        </w:numPr>
+      </w:pPr>
+      <w:r>
+        <w:t>Excluded groups - Essential c</w:t>
+      </w:r>
+      <w:r>
+        <w:t>ategories</w:t>
+      </w:r>
+      <w:r>
+        <w:t xml:space="preserve"> which are missing?</w:t>
       </w:r>
     </w:p>
     <w:p>
@@ -7993,32 +8657,52 @@
         <w:pStyle w:val="BulletedList"/>
       </w:pPr>
       <w:r>
-        <w:t>the anticipated benefits of the system;</w:t>
+        <w:t>Framing bias</w:t>
       </w:r>
     </w:p>
     <w:p>
       <w:pPr>
         <w:pStyle w:val="BulletedList"/>
-      </w:pPr>
-      <w:r>
-        <w:t>the likely users of the system;</w:t>
+        <w:numPr>
+          <w:ilvl w:val="1"/>
+          <w:numId w:val="19"/>
+        </w:numPr>
+      </w:pPr>
+      <w:r>
+        <w:t>Image interpretation – Viewer dependent messages possible?</w:t>
       </w:r>
     </w:p>
     <w:p>
       <w:pPr>
         <w:pStyle w:val="BulletedList"/>
-      </w:pPr>
-      <w:r>
-        <w:lastRenderedPageBreak/>
-        <w:t>any theory associated with the project;</w:t>
+        <w:numPr>
+          <w:ilvl w:val="1"/>
+          <w:numId w:val="19"/>
+        </w:numPr>
+      </w:pPr>
+      <w:r>
+        <w:t xml:space="preserve">Subject depiction – Particular group/label depicted </w:t>
+      </w:r>
+      <w:r>
+        <w:t>in a particular manner more than others?</w:t>
       </w:r>
     </w:p>
     <w:p>
       <w:pPr>
         <w:pStyle w:val="BulletedList"/>
-      </w:pPr>
-      <w:r>
-        <w:t>the software/hardware development method(s) used;</w:t>
+        <w:numPr>
+          <w:ilvl w:val="1"/>
+          <w:numId w:val="19"/>
+        </w:numPr>
+      </w:pPr>
+      <w:r>
+        <w:t>Stereotype adherence</w:t>
+      </w:r>
+      <w:r>
+        <w:t xml:space="preserve"> –</w:t>
+      </w:r>
+      <w:r>
+        <w:t> Does data perpetuate harmful biases?</w:t>
       </w:r>
     </w:p>
     <w:p>
@@ -8026,162 +8710,81 @@
         <w:pStyle w:val="BulletedList"/>
       </w:pPr>
       <w:r>
-        <w:t>any special diagramming conventions used;</w:t>
+        <w:t>Label bias</w:t>
       </w:r>
     </w:p>
     <w:p>
       <w:pPr>
         <w:pStyle w:val="BulletedList"/>
-      </w:pPr>
-      <w:r>
-        <w:t>existing software (or hardware) that is relevant to the system;</w:t>
+        <w:numPr>
+          <w:ilvl w:val="1"/>
+          <w:numId w:val="19"/>
+        </w:numPr>
+      </w:pPr>
+      <w:r>
+        <w:t>A</w:t>
+      </w:r>
+      <w:r>
+        <w:t>utomated</w:t>
+      </w:r>
+      <w:r>
+        <w:t xml:space="preserve"> </w:t>
+      </w:r>
+      <w:r>
+        <w:t>labelling</w:t>
+      </w:r>
+      <w:r>
+        <w:t xml:space="preserve"> biases: Considered and mitigated?</w:t>
       </w:r>
     </w:p>
     <w:p>
       <w:pPr>
         <w:pStyle w:val="BulletedList"/>
-      </w:pPr>
-      <w:r>
-        <w:t xml:space="preserve">etc. </w:t>
+        <w:numPr>
+          <w:ilvl w:val="1"/>
+          <w:numId w:val="19"/>
+        </w:numPr>
+      </w:pPr>
+      <w:r>
+        <w:t>Annotator bias control: Diverse team and biases</w:t>
+      </w:r>
+      <w:r>
+        <w:t xml:space="preserve"> addressed</w:t>
+      </w:r>
+      <w:r>
+        <w:t>?</w:t>
       </w:r>
     </w:p>
     <w:p>
       <w:pPr>
-        <w:pStyle w:val="DissertationBody"/>
-      </w:pPr>
-      <w:r>
-        <w:t xml:space="preserve"> </w:t>
-      </w:r>
-      <w:r>
-        <w:t>Since</w:t>
-      </w:r>
-      <w:r>
-        <w:t xml:space="preserve"> projects will likely include different kinds of theory, programming language choices, compilers, software/hardware components, APIs, development boards, IC technologies, one cannot always assume that the reader will be familiar with the details of all of them. The student should therefore explain concepts and use references to guide the reader. </w:t>
+        <w:pStyle w:val="BulletedList"/>
+        <w:numPr>
+          <w:ilvl w:val="1"/>
+          <w:numId w:val="19"/>
+        </w:numPr>
+      </w:pPr>
+      <w:r>
+        <w:t>Label clarity: Fuzzy labels</w:t>
+      </w:r>
+      <w:r>
+        <w:t xml:space="preserve"> (gender/race)</w:t>
+      </w:r>
+      <w:r>
+        <w:t xml:space="preserve"> present?</w:t>
       </w:r>
     </w:p>
     <w:p>
       <w:pPr>
-        <w:pStyle w:val="DissertationBody"/>
-      </w:pPr>
-      <w:r>
-        <w:t xml:space="preserve"> The literature review component of the report should include: </w:t>
+        <w:pStyle w:val="Heading2"/>
+      </w:pPr>
+      <w:r>
+        <w:t>Chapter Summary</w:t>
       </w:r>
     </w:p>
     <w:p>
       <w:pPr>
-        <w:pStyle w:val="BulletedList"/>
-      </w:pPr>
-      <w:r>
-        <w:t xml:space="preserve">A study in the area of interested, highlighting the strengths and weaknesses of existing methods. </w:t>
-      </w:r>
-    </w:p>
-    <w:p>
-      <w:pPr>
-        <w:pStyle w:val="BulletedList"/>
-      </w:pPr>
-      <w:r>
-        <w:t xml:space="preserve">A review of the state-of-the-art published material in the area. </w:t>
-      </w:r>
-    </w:p>
-    <w:p>
-      <w:pPr>
-        <w:pStyle w:val="BulletedList"/>
-      </w:pPr>
-      <w:r>
-        <w:t xml:space="preserve">A critical analysis of exiting material and methods. </w:t>
-      </w:r>
-    </w:p>
-    <w:p>
-      <w:pPr>
-        <w:pStyle w:val="BulletedList"/>
-      </w:pPr>
-      <w:r>
-        <w:t>An explanation showing why the literature chosen to review is relevant to the FYP.</w:t>
-      </w:r>
-    </w:p>
-    <w:p>
-      <w:pPr>
-        <w:pStyle w:val="Heading1"/>
-        <w:sectPr>
-          <w:pgSz w:w="11900" w:h="16840" w:code="9"/>
-          <w:pgMar w:top="1440" w:right="1134" w:bottom="1440" w:left="1134" w:header="709" w:footer="709" w:gutter="567"/>
-          <w:cols w:space="708"/>
-          <w:titlePg/>
-          <w:docGrid w:linePitch="360"/>
-        </w:sectPr>
-      </w:pPr>
-    </w:p>
-    <w:p>
-      <w:pPr>
-        <w:pStyle w:val="Heading1"/>
-      </w:pPr>
-      <w:bookmarkStart w:id="19" w:name="_Ref120105610"/>
-      <w:bookmarkStart w:id="20" w:name="_Toc120111078"/>
-      <w:r>
-        <w:lastRenderedPageBreak/>
-        <w:t>Specification and Design</w:t>
-      </w:r>
-      <w:bookmarkEnd w:id="19"/>
-      <w:bookmarkEnd w:id="20"/>
-    </w:p>
-    <w:p>
-      <w:pPr>
-        <w:pStyle w:val="Heading2"/>
-      </w:pPr>
-      <w:bookmarkStart w:id="21" w:name="_Ref120039337"/>
-      <w:bookmarkStart w:id="22" w:name="_Toc120111079"/>
-      <w:r>
-        <w:t>Further use of Captions</w:t>
-      </w:r>
-      <w:bookmarkEnd w:id="21"/>
-      <w:bookmarkEnd w:id="22"/>
-    </w:p>
-    <w:p>
-      <w:pPr>
         <w:pStyle w:val="DissertationBodyFirstParagraph"/>
-      </w:pPr>
-      <w:r>
-        <w:t xml:space="preserve">We have already seen the use of captions </w:t>
-      </w:r>
-      <w:r>
-        <w:t xml:space="preserve">for figures and equations.  </w:t>
-      </w:r>
-      <w:r>
-        <w:t xml:space="preserve">Recall that this will allow </w:t>
-      </w:r>
-      <w:r>
-        <w:t xml:space="preserve">automatic cross-referencing within </w:t>
-      </w:r>
-      <w:r>
-        <w:rPr>
-          <w:i/>
-          <w:iCs/>
-        </w:rPr>
-        <w:t>Word</w:t>
-      </w:r>
-      <w:r>
-        <w:t xml:space="preserve">.  </w:t>
-      </w:r>
-      <w:r>
-        <w:t xml:space="preserve">In addition to figures, you can also use captions to number and cross-reference other items </w:t>
-      </w:r>
-      <w:r>
-        <w:t>in your dissertation.</w:t>
-      </w:r>
-    </w:p>
-    <w:p>
-      <w:pPr>
-        <w:pStyle w:val="Heading3"/>
-      </w:pPr>
-      <w:bookmarkStart w:id="23" w:name="_Toc120111080"/>
-      <w:r>
-        <w:t>Tables</w:t>
-      </w:r>
-      <w:bookmarkEnd w:id="23"/>
-    </w:p>
-    <w:p>
-      <w:pPr>
-        <w:pStyle w:val="DissertationBodyFirstParagraph"/>
+        <w:jc w:val="both"/>
         <w:rPr>
           <w:rFonts w:eastAsiaTheme="minorHAnsi"/>
         </w:rPr>
@@ -8190,799 +8793,19 @@
         <w:rPr>
           <w:rFonts w:eastAsiaTheme="minorHAnsi"/>
         </w:rPr>
-        <w:t xml:space="preserve">Tables </w:t>
+        <w:t xml:space="preserve">This chapter introduces the key concepts and techniques </w:t>
       </w:r>
       <w:r>
         <w:rPr>
           <w:rFonts w:eastAsiaTheme="minorHAnsi"/>
         </w:rPr>
-        <w:fldChar w:fldCharType="begin"/>
+        <w:t xml:space="preserve">required to understand the content of this paper as well as its importance. </w:t>
       </w:r>
       <w:r>
         <w:rPr>
           <w:rFonts w:eastAsiaTheme="minorHAnsi"/>
         </w:rPr>
-        <w:instrText xml:space="preserve"> REF _Ref119834227 \h \# "0.0"</w:instrText>
-      </w:r>
-      <w:r>
-        <w:rPr>
-          <w:rFonts w:eastAsiaTheme="minorHAnsi"/>
-        </w:rPr>
-      </w:r>
-      <w:r>
-        <w:rPr>
-          <w:rFonts w:eastAsiaTheme="minorHAnsi"/>
-        </w:rPr>
-        <w:fldChar w:fldCharType="separate"/>
-      </w:r>
-      <w:r>
-        <w:rPr>
-          <w:rFonts w:eastAsiaTheme="minorHAnsi"/>
-        </w:rPr>
-        <w:t>3.1</w:t>
-      </w:r>
-      <w:r>
-        <w:rPr>
-          <w:rFonts w:eastAsiaTheme="minorHAnsi"/>
-        </w:rPr>
-        <w:fldChar w:fldCharType="end"/>
-      </w:r>
-      <w:r>
-        <w:rPr>
-          <w:rFonts w:eastAsiaTheme="minorHAnsi"/>
-        </w:rPr>
-        <w:t xml:space="preserve"> and </w:t>
-      </w:r>
-      <w:r>
-        <w:rPr>
-          <w:rFonts w:eastAsiaTheme="minorHAnsi"/>
-        </w:rPr>
-        <w:fldChar w:fldCharType="begin"/>
-      </w:r>
-      <w:r>
-        <w:rPr>
-          <w:rFonts w:eastAsiaTheme="minorHAnsi"/>
-        </w:rPr>
-        <w:instrText xml:space="preserve"> REF _Ref119834242 \h </w:instrText>
-      </w:r>
-      <w:r>
-        <w:rPr>
-          <w:rFonts w:eastAsiaTheme="minorHAnsi"/>
-        </w:rPr>
-        <w:instrText>\# "0.0"</w:instrText>
-      </w:r>
-      <w:r>
-        <w:rPr>
-          <w:rFonts w:eastAsiaTheme="minorHAnsi"/>
-        </w:rPr>
-      </w:r>
-      <w:r>
-        <w:rPr>
-          <w:rFonts w:eastAsiaTheme="minorHAnsi"/>
-        </w:rPr>
-        <w:fldChar w:fldCharType="separate"/>
-      </w:r>
-      <w:r>
-        <w:rPr>
-          <w:rFonts w:eastAsiaTheme="minorHAnsi"/>
-        </w:rPr>
-        <w:t>3.2</w:t>
-      </w:r>
-      <w:r>
-        <w:rPr>
-          <w:rFonts w:eastAsiaTheme="minorHAnsi"/>
-        </w:rPr>
-        <w:fldChar w:fldCharType="end"/>
-      </w:r>
-      <w:r>
-        <w:rPr>
-          <w:rFonts w:eastAsiaTheme="minorHAnsi"/>
-        </w:rPr>
-        <w:t xml:space="preserve"> show </w:t>
-      </w:r>
-      <w:r>
-        <w:rPr>
-          <w:rFonts w:eastAsiaTheme="minorHAnsi"/>
-        </w:rPr>
-        <w:t xml:space="preserve">two example tables.  Notice that in the case of tables, the table caption needs to be placed above the table and assigned the </w:t>
-      </w:r>
-      <w:r>
-        <w:rPr>
-          <w:rFonts w:eastAsiaTheme="minorHAnsi"/>
-          <w:i/>
-          <w:iCs/>
-        </w:rPr>
-        <w:t>Caption Table</w:t>
-      </w:r>
-      <w:r>
-        <w:rPr>
-          <w:rFonts w:eastAsiaTheme="minorHAnsi"/>
-        </w:rPr>
-        <w:t xml:space="preserve"> style.  Also note that </w:t>
-      </w:r>
-      <w:r>
-        <w:rPr>
-          <w:rFonts w:eastAsiaTheme="minorHAnsi"/>
-          <w:i/>
-          <w:iCs/>
-        </w:rPr>
-        <w:t>Word</w:t>
-      </w:r>
-      <w:r>
-        <w:rPr>
-          <w:rFonts w:eastAsiaTheme="minorHAnsi"/>
-        </w:rPr>
-        <w:t xml:space="preserve"> does not allow inserting a cross-reference without using the caption label.  This creates a problem when referencing more than one item (in this case, tables) </w:t>
-      </w:r>
-      <w:r>
-        <w:rPr>
-          <w:rFonts w:eastAsiaTheme="minorHAnsi"/>
-        </w:rPr>
-        <w:t xml:space="preserve">at the same time, like we do at the start of this paragraph.  In order to solve this </w:t>
-      </w:r>
-      <w:r>
-        <w:rPr>
-          <w:rFonts w:eastAsiaTheme="minorHAnsi"/>
-        </w:rPr>
-        <w:t>problem,</w:t>
-      </w:r>
-      <w:r>
-        <w:rPr>
-          <w:rFonts w:eastAsiaTheme="minorHAnsi"/>
-        </w:rPr>
-        <w:t xml:space="preserve"> we need to manual</w:t>
-      </w:r>
-      <w:r>
-        <w:rPr>
-          <w:rFonts w:eastAsiaTheme="minorHAnsi"/>
-        </w:rPr>
-        <w:t>ly</w:t>
-      </w:r>
-      <w:r>
-        <w:rPr>
-          <w:rFonts w:eastAsiaTheme="minorHAnsi"/>
-        </w:rPr>
-        <w:t xml:space="preserve"> edit the inserted cross-reference field </w:t>
-      </w:r>
-      <w:r>
-        <w:rPr>
-          <w:rFonts w:eastAsiaTheme="minorHAnsi"/>
-        </w:rPr>
-        <w:t xml:space="preserve">as follows.  Insert the cross-reference as normal (select </w:t>
-      </w:r>
-      <w:r>
-        <w:rPr>
-          <w:rFonts w:eastAsiaTheme="minorHAnsi"/>
-          <w:i/>
-          <w:iCs/>
-        </w:rPr>
-        <w:t xml:space="preserve">References </w:t>
-      </w:r>
-      <w:r>
-        <w:rPr>
-          <w:rFonts w:eastAsiaTheme="minorHAnsi"/>
-        </w:rPr>
-        <w:t xml:space="preserve">ribbon; click on </w:t>
-      </w:r>
-      <w:r>
-        <w:rPr>
-          <w:rFonts w:eastAsiaTheme="minorHAnsi"/>
-          <w:i/>
-          <w:iCs/>
-        </w:rPr>
-        <w:t>Cross-reference</w:t>
-      </w:r>
-      <w:r>
-        <w:rPr>
-          <w:rFonts w:eastAsiaTheme="minorHAnsi"/>
-        </w:rPr>
-        <w:t xml:space="preserve">; </w:t>
-      </w:r>
-      <w:r>
-        <w:rPr>
-          <w:rFonts w:eastAsiaTheme="minorHAnsi"/>
-        </w:rPr>
-        <w:t xml:space="preserve">select </w:t>
-      </w:r>
-      <w:r>
-        <w:rPr>
-          <w:rFonts w:eastAsiaTheme="minorHAnsi"/>
-          <w:i/>
-          <w:iCs/>
-        </w:rPr>
-        <w:t>Table</w:t>
-      </w:r>
-      <w:r>
-        <w:rPr>
-          <w:rFonts w:eastAsiaTheme="minorHAnsi"/>
-        </w:rPr>
-        <w:t xml:space="preserve"> under </w:t>
-      </w:r>
-      <w:r>
-        <w:rPr>
-          <w:rFonts w:eastAsiaTheme="minorHAnsi"/>
-          <w:i/>
-          <w:iCs/>
-        </w:rPr>
-        <w:t>Reference type</w:t>
-      </w:r>
-      <w:r>
-        <w:rPr>
-          <w:rFonts w:eastAsiaTheme="minorHAnsi"/>
-        </w:rPr>
-        <w:t xml:space="preserve">; select </w:t>
-      </w:r>
-      <w:r>
-        <w:rPr>
-          <w:rFonts w:eastAsiaTheme="minorHAnsi"/>
-          <w:i/>
-          <w:iCs/>
-        </w:rPr>
-        <w:t xml:space="preserve">Only label and number </w:t>
-      </w:r>
-      <w:r>
-        <w:rPr>
-          <w:rFonts w:eastAsiaTheme="minorHAnsi"/>
-        </w:rPr>
-        <w:t xml:space="preserve"> under </w:t>
-      </w:r>
-      <w:r>
-        <w:rPr>
-          <w:rFonts w:eastAsiaTheme="minorHAnsi"/>
-          <w:i/>
-          <w:iCs/>
-        </w:rPr>
-        <w:t>Insert reference to</w:t>
-      </w:r>
-      <w:r>
-        <w:rPr>
-          <w:rFonts w:eastAsiaTheme="minorHAnsi"/>
-        </w:rPr>
-        <w:t xml:space="preserve">; select the table that you wish to refer to and then click </w:t>
-      </w:r>
-      <w:r>
-        <w:rPr>
-          <w:rFonts w:eastAsiaTheme="minorHAnsi"/>
-          <w:i/>
-          <w:iCs/>
-        </w:rPr>
-        <w:t>Insert</w:t>
-      </w:r>
-      <w:r>
-        <w:rPr>
-          <w:rFonts w:eastAsiaTheme="minorHAnsi"/>
-        </w:rPr>
-        <w:t>)</w:t>
-      </w:r>
-      <w:r>
-        <w:rPr>
-          <w:rFonts w:eastAsiaTheme="minorHAnsi"/>
-        </w:rPr>
-        <w:t xml:space="preserve">.  This will create a cross-reference like </w:t>
-      </w:r>
-      <w:bookmarkStart w:id="24" w:name="_Hlk119834953"/>
-      <w:r>
-        <w:rPr>
-          <w:rFonts w:eastAsiaTheme="minorHAnsi"/>
-        </w:rPr>
-        <w:fldChar w:fldCharType="begin"/>
-      </w:r>
-      <w:r>
-        <w:rPr>
-          <w:rFonts w:eastAsiaTheme="minorHAnsi"/>
-        </w:rPr>
-        <w:instrText xml:space="preserve"> REF _Ref119834227 \h </w:instrText>
-      </w:r>
-      <w:r>
-        <w:rPr>
-          <w:rFonts w:eastAsiaTheme="minorHAnsi"/>
-        </w:rPr>
-      </w:r>
-      <w:r>
-        <w:rPr>
-          <w:rFonts w:eastAsiaTheme="minorHAnsi"/>
-        </w:rPr>
-        <w:fldChar w:fldCharType="separate"/>
-      </w:r>
-      <w:r>
-        <w:t xml:space="preserve">Table </w:t>
-      </w:r>
-      <w:r>
-        <w:rPr>
-          <w:noProof/>
-        </w:rPr>
-        <w:t>3</w:t>
-      </w:r>
-      <w:r>
-        <w:t>.</w:t>
-      </w:r>
-      <w:r>
-        <w:rPr>
-          <w:noProof/>
-        </w:rPr>
-        <w:t>1</w:t>
-      </w:r>
-      <w:r>
-        <w:rPr>
-          <w:rFonts w:eastAsiaTheme="minorHAnsi"/>
-        </w:rPr>
-        <w:fldChar w:fldCharType="end"/>
-      </w:r>
-      <w:bookmarkEnd w:id="24"/>
-      <w:r>
-        <w:rPr>
-          <w:rFonts w:eastAsiaTheme="minorHAnsi"/>
-        </w:rPr>
-        <w:t xml:space="preserve">.  To remove the label and </w:t>
-      </w:r>
-      <w:r>
-        <w:rPr>
-          <w:rFonts w:eastAsiaTheme="minorHAnsi"/>
-        </w:rPr>
-        <w:t>retain only the table number, click anywhere on this cross-reference and press</w:t>
-      </w:r>
-      <w:r>
-        <w:rPr>
-          <w:rFonts w:eastAsiaTheme="minorHAnsi"/>
-        </w:rPr>
-        <w:t xml:space="preserve"> SHIFT-F9 on your keyboard.  This should reveal the field code used by </w:t>
-      </w:r>
-      <w:r>
-        <w:rPr>
-          <w:rFonts w:eastAsiaTheme="minorHAnsi"/>
-          <w:i/>
-          <w:iCs/>
-        </w:rPr>
-        <w:t>Word</w:t>
-      </w:r>
-      <w:r>
-        <w:rPr>
-          <w:rFonts w:eastAsiaTheme="minorHAnsi"/>
-        </w:rPr>
-        <w:t xml:space="preserve"> to keep track of the </w:t>
-      </w:r>
-      <w:r>
-        <w:rPr>
-          <w:rFonts w:eastAsiaTheme="minorHAnsi"/>
-        </w:rPr>
-        <w:t>cross-reference and should look something like { REF _Ref119834227 \h }</w:t>
-      </w:r>
-      <w:r>
-        <w:rPr>
-          <w:rFonts w:eastAsiaTheme="minorHAnsi"/>
-        </w:rPr>
-        <w:t xml:space="preserve"> (the </w:t>
-      </w:r>
-      <w:r>
-        <w:rPr>
-          <w:rFonts w:eastAsiaTheme="minorHAnsi"/>
-        </w:rPr>
-        <w:t>label</w:t>
-      </w:r>
-      <w:r>
-        <w:rPr>
-          <w:rFonts w:eastAsiaTheme="minorHAnsi"/>
-        </w:rPr>
-        <w:t xml:space="preserve"> </w:t>
-      </w:r>
-      <w:r>
-        <w:rPr>
-          <w:rFonts w:eastAsiaTheme="minorHAnsi"/>
-        </w:rPr>
-        <w:t>will</w:t>
-      </w:r>
-      <w:r>
-        <w:rPr>
-          <w:rFonts w:eastAsiaTheme="minorHAnsi"/>
-        </w:rPr>
-        <w:t xml:space="preserve"> be different in your case).  To display just the cross-reference number, insert the text </w:t>
-      </w:r>
-      <w:r>
-        <w:rPr>
-          <w:rFonts w:eastAsiaTheme="minorHAnsi"/>
-        </w:rPr>
-        <w:t xml:space="preserve">\# "0.0" after \h in the </w:t>
-      </w:r>
-      <w:r>
-        <w:rPr>
-          <w:rFonts w:eastAsiaTheme="minorHAnsi"/>
-        </w:rPr>
-        <w:t>field code to make it look like { REF _Ref119834227 \h \# "0.0" }</w:t>
-      </w:r>
-      <w:r>
-        <w:rPr>
-          <w:rFonts w:eastAsiaTheme="minorHAnsi"/>
-        </w:rPr>
-        <w:t>.  With the cursor still somewhere in the field code press F9 on your keyboard.  This should now display just the cross-reference number.</w:t>
-      </w:r>
-    </w:p>
-    <w:p>
-      <w:pPr>
-        <w:pStyle w:val="CaptionTable"/>
-      </w:pPr>
-      <w:bookmarkStart w:id="25" w:name="_Ref119834227"/>
-      <w:bookmarkStart w:id="26" w:name="_Toc120084594"/>
-      <w:r>
-        <w:t xml:space="preserve">Table </w:t>
-      </w:r>
-      <w:r>
-        <w:fldChar w:fldCharType="begin"/>
-      </w:r>
-      <w:r>
-        <w:instrText xml:space="preserve"> STYLEREF 1 \s </w:instrText>
-      </w:r>
-      <w:r>
-        <w:fldChar w:fldCharType="separate"/>
-      </w:r>
-      <w:r>
-        <w:rPr>
-          <w:noProof/>
-        </w:rPr>
-        <w:t>3</w:t>
-      </w:r>
-      <w:r>
-        <w:fldChar w:fldCharType="end"/>
-      </w:r>
-      <w:r>
-        <w:t>.</w:t>
-      </w:r>
-      <w:r>
-        <w:fldChar w:fldCharType="begin"/>
-      </w:r>
-      <w:r>
-        <w:instrText xml:space="preserve"> SEQ Table \* ARABIC \s 1 </w:instrText>
-      </w:r>
-      <w:r>
-        <w:fldChar w:fldCharType="separate"/>
-      </w:r>
-      <w:r>
-        <w:rPr>
-          <w:noProof/>
-        </w:rPr>
-        <w:t>1</w:t>
-      </w:r>
-      <w:r>
-        <w:fldChar w:fldCharType="end"/>
-      </w:r>
-      <w:bookmarkEnd w:id="25"/>
-      <w:r>
-        <w:t xml:space="preserve"> </w:t>
-      </w:r>
-      <w:r>
-        <w:t>Simple table example</w:t>
-      </w:r>
-      <w:r>
-        <w:rPr>
-          <w:rFonts w:cs="Calibri"/>
-        </w:rPr>
-        <w:t>.</w:t>
-      </w:r>
-      <w:bookmarkEnd w:id="26"/>
-    </w:p>
-    <w:tbl>
-      <w:tblPr>
-        <w:tblW w:w="5514" w:type="dxa"/>
-        <w:jc w:val="center"/>
-        <w:tblBorders>
-          <w:top w:val="single" w:sz="2" w:space="0" w:color="auto"/>
-          <w:left w:val="single" w:sz="2" w:space="0" w:color="auto"/>
-          <w:bottom w:val="single" w:sz="2" w:space="0" w:color="auto"/>
-          <w:right w:val="single" w:sz="2" w:space="0" w:color="auto"/>
-          <w:insideH w:val="single" w:sz="2" w:space="0" w:color="auto"/>
-          <w:insideV w:val="single" w:sz="2" w:space="0" w:color="auto"/>
-        </w:tblBorders>
-        <w:tblLayout w:type="fixed"/>
-        <w:tblLook w:val="0000" w:firstRow="0" w:lastRow="0" w:firstColumn="0" w:lastColumn="0" w:noHBand="0" w:noVBand="0"/>
-      </w:tblPr>
-      <w:tblGrid>
-        <w:gridCol w:w="1840"/>
-        <w:gridCol w:w="1966"/>
-        <w:gridCol w:w="1708"/>
-      </w:tblGrid>
-      <w:tr>
-        <w:trPr>
-          <w:tblHeader/>
-          <w:jc w:val="center"/>
-        </w:trPr>
-        <w:tc>
-          <w:tcPr>
-            <w:tcW w:w="1840" w:type="dxa"/>
-            <w:vAlign w:val="center"/>
-          </w:tcPr>
-          <w:p>
-            <w:pPr>
-              <w:pStyle w:val="TableColHead"/>
-            </w:pPr>
-            <w:r>
-              <w:t>Header 1</w:t>
-            </w:r>
-          </w:p>
-        </w:tc>
-        <w:tc>
-          <w:tcPr>
-            <w:tcW w:w="1966" w:type="dxa"/>
-            <w:vAlign w:val="center"/>
-          </w:tcPr>
-          <w:p>
-            <w:pPr>
-              <w:pStyle w:val="TableColHead"/>
-            </w:pPr>
-            <w:r>
-              <w:t>Header 2</w:t>
-            </w:r>
-          </w:p>
-        </w:tc>
-        <w:tc>
-          <w:tcPr>
-            <w:tcW w:w="1708" w:type="dxa"/>
-            <w:vAlign w:val="center"/>
-          </w:tcPr>
-          <w:p>
-            <w:pPr>
-              <w:pStyle w:val="TableColHead"/>
-            </w:pPr>
-            <w:r>
-              <w:t>Header 3</w:t>
-            </w:r>
-          </w:p>
-        </w:tc>
-      </w:tr>
-      <w:tr>
-        <w:trPr>
-          <w:jc w:val="center"/>
-        </w:trPr>
-        <w:tc>
-          <w:tcPr>
-            <w:tcW w:w="1840" w:type="dxa"/>
-            <w:vAlign w:val="center"/>
-          </w:tcPr>
-          <w:p>
-            <w:pPr>
-              <w:pStyle w:val="TableBody"/>
-            </w:pPr>
-            <w:r>
-              <w:t>1</w:t>
-            </w:r>
-          </w:p>
-        </w:tc>
-        <w:tc>
-          <w:tcPr>
-            <w:tcW w:w="1966" w:type="dxa"/>
-            <w:vAlign w:val="center"/>
-          </w:tcPr>
-          <w:p>
-            <w:pPr>
-              <w:pStyle w:val="TableBody"/>
-              <w:tabs>
-                <w:tab w:val="decimal" w:pos="881"/>
-              </w:tabs>
-              <w:jc w:val="left"/>
-            </w:pPr>
-            <w:r>
-              <w:t>2.3</w:t>
-            </w:r>
-          </w:p>
-        </w:tc>
-        <w:tc>
-          <w:tcPr>
-            <w:tcW w:w="1708" w:type="dxa"/>
-            <w:vAlign w:val="center"/>
-          </w:tcPr>
-          <w:p>
-            <w:pPr>
-              <w:pStyle w:val="TableBody"/>
-            </w:pPr>
-            <w:r>
-              <w:t>Orange</w:t>
-            </w:r>
-          </w:p>
-        </w:tc>
-      </w:tr>
-      <w:tr>
-        <w:trPr>
-          <w:jc w:val="center"/>
-        </w:trPr>
-        <w:tc>
-          <w:tcPr>
-            <w:tcW w:w="1840" w:type="dxa"/>
-            <w:vAlign w:val="center"/>
-          </w:tcPr>
-          <w:p>
-            <w:pPr>
-              <w:pStyle w:val="TableBody"/>
-            </w:pPr>
-            <w:r>
-              <w:t>2</w:t>
-            </w:r>
-          </w:p>
-        </w:tc>
-        <w:tc>
-          <w:tcPr>
-            <w:tcW w:w="1966" w:type="dxa"/>
-            <w:vAlign w:val="center"/>
-          </w:tcPr>
-          <w:p>
-            <w:pPr>
-              <w:pStyle w:val="TableBody"/>
-              <w:tabs>
-                <w:tab w:val="decimal" w:pos="881"/>
-              </w:tabs>
-              <w:jc w:val="left"/>
-            </w:pPr>
-            <w:r>
-              <w:t>100.5</w:t>
-            </w:r>
-          </w:p>
-        </w:tc>
-        <w:tc>
-          <w:tcPr>
-            <w:tcW w:w="1708" w:type="dxa"/>
-            <w:vAlign w:val="center"/>
-          </w:tcPr>
-          <w:p>
-            <w:pPr>
-              <w:pStyle w:val="TableBody"/>
-            </w:pPr>
-            <w:r>
-              <w:t>Blue</w:t>
-            </w:r>
-          </w:p>
-        </w:tc>
-      </w:tr>
-      <w:tr>
-        <w:trPr>
-          <w:jc w:val="center"/>
-        </w:trPr>
-        <w:tc>
-          <w:tcPr>
-            <w:tcW w:w="1840" w:type="dxa"/>
-            <w:vAlign w:val="center"/>
-          </w:tcPr>
-          <w:p>
-            <w:pPr>
-              <w:pStyle w:val="TableBody"/>
-            </w:pPr>
-            <w:r>
-              <w:t>3</w:t>
-            </w:r>
-          </w:p>
-        </w:tc>
-        <w:tc>
-          <w:tcPr>
-            <w:tcW w:w="1966" w:type="dxa"/>
-            <w:vAlign w:val="center"/>
-          </w:tcPr>
-          <w:p>
-            <w:pPr>
-              <w:pStyle w:val="TableBody"/>
-              <w:tabs>
-                <w:tab w:val="decimal" w:pos="881"/>
-              </w:tabs>
-              <w:jc w:val="left"/>
-            </w:pPr>
-            <w:r>
-              <w:t>35.</w:t>
-            </w:r>
-            <w:r>
-              <w:t>0</w:t>
-            </w:r>
-          </w:p>
-        </w:tc>
-        <w:tc>
-          <w:tcPr>
-            <w:tcW w:w="1708" w:type="dxa"/>
-            <w:vAlign w:val="center"/>
-          </w:tcPr>
-          <w:p>
-            <w:pPr>
-              <w:pStyle w:val="TableBody"/>
-            </w:pPr>
-            <w:r>
-              <w:t>Black</w:t>
-            </w:r>
-          </w:p>
-        </w:tc>
-      </w:tr>
-    </w:tbl>
-    <w:p>
-      <w:pPr>
-        <w:pStyle w:val="DissertationBodyafterTable"/>
-      </w:pPr>
-      <w:r>
-        <w:lastRenderedPageBreak/>
-        <w:t xml:space="preserve">Notice that the table header is applied the style </w:t>
-      </w:r>
-      <w:r>
-        <w:rPr>
-          <w:i/>
-          <w:iCs/>
-        </w:rPr>
-        <w:t>Table Col Head</w:t>
-      </w:r>
-      <w:r>
-        <w:t xml:space="preserve">, whereas the body of the table is applied the </w:t>
-      </w:r>
-      <w:r>
-        <w:rPr>
-          <w:i/>
-          <w:iCs/>
-        </w:rPr>
-        <w:t xml:space="preserve">Table Body </w:t>
-      </w:r>
-      <w:r>
-        <w:t>style.</w:t>
-      </w:r>
-      <w:r>
-        <w:t xml:space="preserve">  Sometimes you may need to modify these styles to adapt to the data being displayed.  For example, in </w:t>
-      </w:r>
-      <w:r>
-        <w:fldChar w:fldCharType="begin"/>
-      </w:r>
-      <w:r>
-        <w:instrText xml:space="preserve"> REF _Ref119834227 \h </w:instrText>
-      </w:r>
-      <w:r>
-        <w:fldChar w:fldCharType="separate"/>
-      </w:r>
-      <w:r>
-        <w:t xml:space="preserve">Table </w:t>
-      </w:r>
-      <w:r>
-        <w:rPr>
-          <w:noProof/>
-        </w:rPr>
-        <w:t>3</w:t>
-      </w:r>
-      <w:r>
-        <w:t>.</w:t>
-      </w:r>
-      <w:r>
-        <w:rPr>
-          <w:noProof/>
-        </w:rPr>
-        <w:t>1</w:t>
-      </w:r>
-      <w:r>
-        <w:fldChar w:fldCharType="end"/>
-      </w:r>
-      <w:r>
-        <w:t xml:space="preserve"> the data in the second column contains numbers accurate to the first decimal point.</w:t>
-      </w:r>
-      <w:r>
-        <w:t xml:space="preserve">  </w:t>
-      </w:r>
-      <w:r>
-        <w:t>To</w:t>
-      </w:r>
-      <w:r>
-        <w:t xml:space="preserve"> centre these properly in the column </w:t>
-      </w:r>
-      <w:r>
-        <w:t xml:space="preserve">with the numbers </w:t>
-      </w:r>
-      <w:r>
-        <w:t xml:space="preserve">aligned </w:t>
-      </w:r>
-      <w:r>
-        <w:t>based on the position of the decimal point, you need to insert a decimal ta</w:t>
-      </w:r>
-      <w:r>
-        <w:t xml:space="preserve">b </w:t>
-      </w:r>
-      <w:r>
-        <w:t xml:space="preserve">at the centre of the </w:t>
-      </w:r>
-      <w:r>
-        <w:t>column</w:t>
-      </w:r>
-      <w:r>
-        <w:t xml:space="preserve"> and</w:t>
-      </w:r>
-      <w:r>
-        <w:t xml:space="preserve"> align the column to be le</w:t>
-      </w:r>
-      <w:r>
-        <w:t>ft justified.</w:t>
+        <w:t xml:space="preserve">It covers prompting, CLIP, diffusion models, face recognition, facial analysis, and image bias, explaining their purpose and relevance to the research. Additionally, it outlines how each section contributes to the overall paper. </w:t>
       </w:r>
     </w:p>
     <w:p>
@@ -8992,605 +8815,6 @@
           <w:rFonts w:eastAsiaTheme="minorHAnsi"/>
         </w:rPr>
       </w:pPr>
-      <w:r>
-        <w:rPr>
-          <w:rFonts w:eastAsiaTheme="minorHAnsi"/>
-        </w:rPr>
-        <w:fldChar w:fldCharType="begin"/>
-      </w:r>
-      <w:r>
-        <w:rPr>
-          <w:rFonts w:eastAsiaTheme="minorHAnsi"/>
-        </w:rPr>
-        <w:instrText xml:space="preserve"> REF _Ref119834242 \h </w:instrText>
-      </w:r>
-      <w:r>
-        <w:rPr>
-          <w:rFonts w:eastAsiaTheme="minorHAnsi"/>
-        </w:rPr>
-      </w:r>
-      <w:r>
-        <w:rPr>
-          <w:rFonts w:eastAsiaTheme="minorHAnsi"/>
-        </w:rPr>
-        <w:fldChar w:fldCharType="separate"/>
-      </w:r>
-      <w:r>
-        <w:t xml:space="preserve">Table </w:t>
-      </w:r>
-      <w:r>
-        <w:rPr>
-          <w:noProof/>
-        </w:rPr>
-        <w:t>3</w:t>
-      </w:r>
-      <w:r>
-        <w:t>.</w:t>
-      </w:r>
-      <w:r>
-        <w:rPr>
-          <w:noProof/>
-        </w:rPr>
-        <w:t>2</w:t>
-      </w:r>
-      <w:r>
-        <w:rPr>
-          <w:rFonts w:eastAsiaTheme="minorHAnsi"/>
-        </w:rPr>
-        <w:fldChar w:fldCharType="end"/>
-      </w:r>
-      <w:r>
-        <w:rPr>
-          <w:rFonts w:eastAsiaTheme="minorHAnsi"/>
-        </w:rPr>
-        <w:t xml:space="preserve"> shows a more complicated table example</w:t>
-      </w:r>
-      <w:r>
-        <w:rPr>
-          <w:rFonts w:eastAsiaTheme="minorHAnsi"/>
-        </w:rPr>
-        <w:t xml:space="preserve">.  Notice that the column sub-headers are assigned the style </w:t>
-      </w:r>
-      <w:r>
-        <w:rPr>
-          <w:rFonts w:eastAsiaTheme="minorHAnsi"/>
-          <w:i/>
-          <w:iCs/>
-        </w:rPr>
-        <w:t>Table Col Subhead</w:t>
-      </w:r>
-      <w:r>
-        <w:rPr>
-          <w:rFonts w:eastAsiaTheme="minorHAnsi"/>
-        </w:rPr>
-        <w:t xml:space="preserve">.  Also note that even though the numbers </w:t>
-      </w:r>
-      <w:r>
-        <w:rPr>
-          <w:rFonts w:eastAsiaTheme="minorHAnsi"/>
-        </w:rPr>
-        <w:t xml:space="preserve">under the third subheading are without a decimal point, they are still aligned on their </w:t>
-      </w:r>
-      <w:r>
-        <w:rPr>
-          <w:rFonts w:eastAsiaTheme="minorHAnsi"/>
-        </w:rPr>
-        <w:t>virtual decimal point position as explained in the previous paragraph.</w:t>
-      </w:r>
-    </w:p>
-    <w:p>
-      <w:pPr>
-        <w:pStyle w:val="CaptionTable"/>
-        <w:rPr>
-          <w:i/>
-        </w:rPr>
-      </w:pPr>
-      <w:bookmarkStart w:id="27" w:name="_Ref119834242"/>
-      <w:bookmarkStart w:id="28" w:name="_Toc95740224"/>
-      <w:bookmarkStart w:id="29" w:name="_Toc120084595"/>
-      <w:r>
-        <w:t xml:space="preserve">Table </w:t>
-      </w:r>
-      <w:r>
-        <w:fldChar w:fldCharType="begin"/>
-      </w:r>
-      <w:r>
-        <w:instrText xml:space="preserve"> STYLEREF 1 \s </w:instrText>
-      </w:r>
-      <w:r>
-        <w:fldChar w:fldCharType="separate"/>
-      </w:r>
-      <w:r>
-        <w:rPr>
-          <w:noProof/>
-        </w:rPr>
-        <w:t>3</w:t>
-      </w:r>
-      <w:r>
-        <w:fldChar w:fldCharType="end"/>
-      </w:r>
-      <w:r>
-        <w:t>.</w:t>
-      </w:r>
-      <w:r>
-        <w:fldChar w:fldCharType="begin"/>
-      </w:r>
-      <w:r>
-        <w:instrText xml:space="preserve"> SEQ Table \* ARABIC \s 1 </w:instrText>
-      </w:r>
-      <w:r>
-        <w:fldChar w:fldCharType="separate"/>
-      </w:r>
-      <w:r>
-        <w:rPr>
-          <w:noProof/>
-        </w:rPr>
-        <w:t>2</w:t>
-      </w:r>
-      <w:r>
-        <w:fldChar w:fldCharType="end"/>
-      </w:r>
-      <w:bookmarkEnd w:id="27"/>
-      <w:r>
-        <w:rPr>
-          <w:rFonts w:cs="Calibri"/>
-        </w:rPr>
-        <w:t xml:space="preserve"> </w:t>
-      </w:r>
-      <w:bookmarkEnd w:id="28"/>
-      <w:r>
-        <w:rPr>
-          <w:rFonts w:cs="Calibri"/>
-        </w:rPr>
-        <w:t>A more complicated table example</w:t>
-      </w:r>
-      <w:r>
-        <w:rPr>
-          <w:rFonts w:cs="Calibri"/>
-        </w:rPr>
-        <w:t>.</w:t>
-      </w:r>
-      <w:bookmarkEnd w:id="29"/>
-    </w:p>
-    <w:tbl>
-      <w:tblPr>
-        <w:tblW w:w="7182" w:type="dxa"/>
-        <w:jc w:val="center"/>
-        <w:tblBorders>
-          <w:top w:val="single" w:sz="2" w:space="0" w:color="auto"/>
-          <w:left w:val="single" w:sz="2" w:space="0" w:color="auto"/>
-          <w:bottom w:val="single" w:sz="2" w:space="0" w:color="auto"/>
-          <w:right w:val="single" w:sz="2" w:space="0" w:color="auto"/>
-          <w:insideH w:val="single" w:sz="2" w:space="0" w:color="auto"/>
-          <w:insideV w:val="single" w:sz="2" w:space="0" w:color="auto"/>
-        </w:tblBorders>
-        <w:tblLayout w:type="fixed"/>
-        <w:tblLook w:val="0000" w:firstRow="0" w:lastRow="0" w:firstColumn="0" w:lastColumn="0" w:noHBand="0" w:noVBand="0"/>
-      </w:tblPr>
-      <w:tblGrid>
-        <w:gridCol w:w="1294"/>
-        <w:gridCol w:w="1964"/>
-        <w:gridCol w:w="1962"/>
-        <w:gridCol w:w="1962"/>
-      </w:tblGrid>
-      <w:tr>
-        <w:trPr>
-          <w:cantSplit/>
-          <w:trHeight w:val="240"/>
-          <w:tblHeader/>
-          <w:jc w:val="center"/>
-        </w:trPr>
-        <w:tc>
-          <w:tcPr>
-            <w:tcW w:w="1294" w:type="dxa"/>
-            <w:vMerge w:val="restart"/>
-            <w:vAlign w:val="center"/>
-          </w:tcPr>
-          <w:p>
-            <w:pPr>
-              <w:pStyle w:val="TableColHead"/>
-            </w:pPr>
-            <w:r>
-              <w:t>Table Head</w:t>
-            </w:r>
-          </w:p>
-        </w:tc>
-        <w:tc>
-          <w:tcPr>
-            <w:tcW w:w="5888" w:type="dxa"/>
-            <w:gridSpan w:val="3"/>
-            <w:vAlign w:val="center"/>
-          </w:tcPr>
-          <w:p>
-            <w:pPr>
-              <w:pStyle w:val="TableColHead"/>
-            </w:pPr>
-            <w:r>
-              <w:t xml:space="preserve">Table </w:t>
-            </w:r>
-            <w:r>
-              <w:t>Column</w:t>
-            </w:r>
-            <w:r>
-              <w:t xml:space="preserve"> Head</w:t>
-            </w:r>
-          </w:p>
-        </w:tc>
-      </w:tr>
-      <w:tr>
-        <w:trPr>
-          <w:cantSplit/>
-          <w:trHeight w:val="240"/>
-          <w:tblHeader/>
-          <w:jc w:val="center"/>
-        </w:trPr>
-        <w:tc>
-          <w:tcPr>
-            <w:tcW w:w="1294" w:type="dxa"/>
-            <w:vMerge/>
-          </w:tcPr>
-          <w:p>
-            <w:pPr>
-              <w:jc w:val="center"/>
-              <w:rPr>
-                <w:rFonts w:ascii="Calibri" w:hAnsi="Calibri" w:cs="Calibri"/>
-              </w:rPr>
-            </w:pPr>
-          </w:p>
-        </w:tc>
-        <w:tc>
-          <w:tcPr>
-            <w:tcW w:w="1964" w:type="dxa"/>
-            <w:vAlign w:val="center"/>
-          </w:tcPr>
-          <w:p>
-            <w:pPr>
-              <w:pStyle w:val="TableColSubhead"/>
-            </w:pPr>
-            <w:r>
-              <w:t>Table column subhead</w:t>
-            </w:r>
-            <w:r>
-              <w:t xml:space="preserve"> 1</w:t>
-            </w:r>
-          </w:p>
-        </w:tc>
-        <w:tc>
-          <w:tcPr>
-            <w:tcW w:w="1962" w:type="dxa"/>
-            <w:vAlign w:val="center"/>
-          </w:tcPr>
-          <w:p>
-            <w:pPr>
-              <w:pStyle w:val="TableColSubhead"/>
-            </w:pPr>
-            <w:r>
-              <w:t>Table column subhead</w:t>
-            </w:r>
-            <w:r>
-              <w:t xml:space="preserve"> </w:t>
-            </w:r>
-            <w:r>
-              <w:t>2</w:t>
-            </w:r>
-          </w:p>
-        </w:tc>
-        <w:tc>
-          <w:tcPr>
-            <w:tcW w:w="1962" w:type="dxa"/>
-            <w:vAlign w:val="center"/>
-          </w:tcPr>
-          <w:p>
-            <w:pPr>
-              <w:pStyle w:val="TableColSubhead"/>
-            </w:pPr>
-            <w:r>
-              <w:t>Table column subhead</w:t>
-            </w:r>
-            <w:r>
-              <w:t xml:space="preserve"> </w:t>
-            </w:r>
-            <w:r>
-              <w:t>3</w:t>
-            </w:r>
-          </w:p>
-        </w:tc>
-      </w:tr>
-      <w:tr>
-        <w:trPr>
-          <w:trHeight w:val="320"/>
-          <w:jc w:val="center"/>
-        </w:trPr>
-        <w:tc>
-          <w:tcPr>
-            <w:tcW w:w="1294" w:type="dxa"/>
-            <w:vAlign w:val="center"/>
-          </w:tcPr>
-          <w:p>
-            <w:pPr>
-              <w:pStyle w:val="TableBody"/>
-            </w:pPr>
-            <w:r>
-              <w:t>Item 1</w:t>
-            </w:r>
-          </w:p>
-        </w:tc>
-        <w:tc>
-          <w:tcPr>
-            <w:tcW w:w="1964" w:type="dxa"/>
-            <w:vAlign w:val="center"/>
-          </w:tcPr>
-          <w:p>
-            <w:pPr>
-              <w:pStyle w:val="TableBody"/>
-            </w:pPr>
-            <w:r>
-              <w:t>Item 2</w:t>
-            </w:r>
-          </w:p>
-        </w:tc>
-        <w:tc>
-          <w:tcPr>
-            <w:tcW w:w="1962" w:type="dxa"/>
-            <w:vAlign w:val="center"/>
-          </w:tcPr>
-          <w:p>
-            <w:pPr>
-              <w:pStyle w:val="TableBody"/>
-            </w:pPr>
-            <w:r>
-              <w:t>Item 3</w:t>
-            </w:r>
-          </w:p>
-        </w:tc>
-        <w:tc>
-          <w:tcPr>
-            <w:tcW w:w="1962" w:type="dxa"/>
-            <w:vAlign w:val="center"/>
-          </w:tcPr>
-          <w:p>
-            <w:pPr>
-              <w:pStyle w:val="TableBody"/>
-              <w:tabs>
-                <w:tab w:val="decimal" w:pos="1189"/>
-              </w:tabs>
-              <w:jc w:val="left"/>
-            </w:pPr>
-            <w:r>
-              <w:t>100</w:t>
-            </w:r>
-          </w:p>
-        </w:tc>
-      </w:tr>
-      <w:tr>
-        <w:trPr>
-          <w:trHeight w:val="320"/>
-          <w:jc w:val="center"/>
-        </w:trPr>
-        <w:tc>
-          <w:tcPr>
-            <w:tcW w:w="1294" w:type="dxa"/>
-            <w:vAlign w:val="center"/>
-          </w:tcPr>
-          <w:p>
-            <w:pPr>
-              <w:pStyle w:val="TableBody"/>
-            </w:pPr>
-            <w:r>
-              <w:t>Item 4</w:t>
-            </w:r>
-          </w:p>
-        </w:tc>
-        <w:tc>
-          <w:tcPr>
-            <w:tcW w:w="1964" w:type="dxa"/>
-            <w:vAlign w:val="center"/>
-          </w:tcPr>
-          <w:p>
-            <w:pPr>
-              <w:pStyle w:val="TableBody"/>
-            </w:pPr>
-            <w:r>
-              <w:t>Item 5</w:t>
-            </w:r>
-          </w:p>
-        </w:tc>
-        <w:tc>
-          <w:tcPr>
-            <w:tcW w:w="1962" w:type="dxa"/>
-            <w:vAlign w:val="center"/>
-          </w:tcPr>
-          <w:p>
-            <w:pPr>
-              <w:pStyle w:val="TableBody"/>
-            </w:pPr>
-            <w:r>
-              <w:t>Item 6</w:t>
-            </w:r>
-          </w:p>
-        </w:tc>
-        <w:tc>
-          <w:tcPr>
-            <w:tcW w:w="1962" w:type="dxa"/>
-            <w:vAlign w:val="center"/>
-          </w:tcPr>
-          <w:p>
-            <w:pPr>
-              <w:pStyle w:val="TableBody"/>
-              <w:tabs>
-                <w:tab w:val="decimal" w:pos="1189"/>
-              </w:tabs>
-              <w:jc w:val="left"/>
-            </w:pPr>
-            <w:r>
-              <w:t>2</w:t>
-            </w:r>
-          </w:p>
-        </w:tc>
-      </w:tr>
-      <w:tr>
-        <w:trPr>
-          <w:trHeight w:val="320"/>
-          <w:jc w:val="center"/>
-        </w:trPr>
-        <w:tc>
-          <w:tcPr>
-            <w:tcW w:w="1294" w:type="dxa"/>
-            <w:vAlign w:val="center"/>
-          </w:tcPr>
-          <w:p>
-            <w:pPr>
-              <w:pStyle w:val="TableBody"/>
-            </w:pPr>
-            <w:r>
-              <w:t>Item 7</w:t>
-            </w:r>
-          </w:p>
-        </w:tc>
-        <w:tc>
-          <w:tcPr>
-            <w:tcW w:w="1964" w:type="dxa"/>
-            <w:vAlign w:val="center"/>
-          </w:tcPr>
-          <w:p>
-            <w:pPr>
-              <w:pStyle w:val="TableBody"/>
-            </w:pPr>
-            <w:r>
-              <w:t>Item 8</w:t>
-            </w:r>
-          </w:p>
-        </w:tc>
-        <w:tc>
-          <w:tcPr>
-            <w:tcW w:w="1962" w:type="dxa"/>
-            <w:vAlign w:val="center"/>
-          </w:tcPr>
-          <w:p>
-            <w:pPr>
-              <w:pStyle w:val="TableBody"/>
-            </w:pPr>
-            <w:r>
-              <w:t>Item 9</w:t>
-            </w:r>
-          </w:p>
-        </w:tc>
-        <w:tc>
-          <w:tcPr>
-            <w:tcW w:w="1962" w:type="dxa"/>
-            <w:vAlign w:val="center"/>
-          </w:tcPr>
-          <w:p>
-            <w:pPr>
-              <w:pStyle w:val="TableBody"/>
-              <w:tabs>
-                <w:tab w:val="decimal" w:pos="1189"/>
-              </w:tabs>
-              <w:jc w:val="left"/>
-            </w:pPr>
-            <w:r>
-              <w:t>10000</w:t>
-            </w:r>
-          </w:p>
-        </w:tc>
-      </w:tr>
-    </w:tbl>
-    <w:p>
-      <w:pPr>
-        <w:pStyle w:val="DissertationBodyafterTable"/>
-      </w:pPr>
-      <w:bookmarkStart w:id="30" w:name="_Ref119055571"/>
-      <w:r>
-        <w:t xml:space="preserve">The paragraph immediately following a table should be assigned the </w:t>
-      </w:r>
-      <w:r>
-        <w:rPr>
-          <w:i/>
-          <w:iCs/>
-        </w:rPr>
-        <w:t>Dissertation Body after Table</w:t>
-      </w:r>
-      <w:r>
-        <w:rPr>
-          <w:i/>
-          <w:iCs/>
-        </w:rPr>
-        <w:t xml:space="preserve"> </w:t>
-      </w:r>
-      <w:r>
-        <w:t>style</w:t>
-      </w:r>
-      <w:r>
-        <w:t xml:space="preserve"> so as to maintain the correct spacing from the table.</w:t>
-      </w:r>
-    </w:p>
-    <w:p>
-      <w:pPr>
-        <w:pStyle w:val="Heading3"/>
-      </w:pPr>
-      <w:bookmarkStart w:id="31" w:name="_Toc120111081"/>
-      <w:r>
-        <w:t>Lemmas, Theorems, Corollaries etc.</w:t>
-      </w:r>
-      <w:bookmarkEnd w:id="31"/>
-    </w:p>
-    <w:p>
-      <w:pPr>
-        <w:pStyle w:val="DissertationBodyFirstParagraph"/>
-        <w:rPr>
-          <w:rFonts w:eastAsiaTheme="minorHAnsi"/>
-        </w:rPr>
-      </w:pPr>
-      <w:r>
-        <w:rPr>
-          <w:rFonts w:eastAsiaTheme="minorHAnsi"/>
-        </w:rPr>
-        <w:t>You can also use captions to number lemmas, theorems, corollaries and other items</w:t>
-      </w:r>
-      <w:r>
-        <w:rPr>
-          <w:rFonts w:eastAsiaTheme="minorHAnsi"/>
-        </w:rPr>
-        <w:t xml:space="preserve">.  To define a new numbering </w:t>
-      </w:r>
-      <w:r>
-        <w:rPr>
-          <w:rFonts w:eastAsiaTheme="minorHAnsi"/>
-        </w:rPr>
-        <w:t>sequence,</w:t>
-      </w:r>
-      <w:r>
-        <w:rPr>
-          <w:rFonts w:eastAsiaTheme="minorHAnsi"/>
-        </w:rPr>
-        <w:t xml:space="preserve"> you need to define a new </w:t>
-      </w:r>
-      <w:r>
-        <w:rPr>
-          <w:rFonts w:eastAsiaTheme="minorHAnsi"/>
-        </w:rPr>
-        <w:t xml:space="preserve">caption label in </w:t>
-      </w:r>
-      <w:r>
-        <w:rPr>
-          <w:rFonts w:eastAsiaTheme="minorHAnsi"/>
-          <w:i/>
-          <w:iCs/>
-        </w:rPr>
-        <w:t>Word</w:t>
-      </w:r>
-      <w:r>
-        <w:rPr>
-          <w:rFonts w:eastAsiaTheme="minorHAnsi"/>
-        </w:rPr>
-        <w:t xml:space="preserve">.  Unfortunately, these new caption labels are not stored with the document itself, so you would need to </w:t>
-      </w:r>
-      <w:r>
-        <w:rPr>
-          <w:rFonts w:eastAsiaTheme="minorHAnsi"/>
-        </w:rPr>
-        <w:t>define these yourself, on a need to basis.</w:t>
-      </w:r>
     </w:p>
     <w:p>
       <w:pPr>
@@ -9599,4088 +8823,80 @@
           <w:rFonts w:eastAsiaTheme="minorHAnsi"/>
         </w:rPr>
       </w:pPr>
-      <w:r>
-        <w:rPr>
-          <w:rFonts w:eastAsiaTheme="minorHAnsi"/>
-        </w:rPr>
-        <w:t>For example</w:t>
-      </w:r>
-      <w:r>
-        <w:rPr>
-          <w:rFonts w:eastAsiaTheme="minorHAnsi"/>
-        </w:rPr>
-        <w:t>,</w:t>
-      </w:r>
-      <w:r>
-        <w:rPr>
-          <w:rFonts w:eastAsiaTheme="minorHAnsi"/>
-        </w:rPr>
-        <w:t xml:space="preserve"> to define a new caption for lemmas, </w:t>
-      </w:r>
-      <w:r>
-        <w:rPr>
-          <w:rFonts w:eastAsiaTheme="minorHAnsi"/>
-        </w:rPr>
-        <w:t xml:space="preserve">select the </w:t>
-      </w:r>
-      <w:r>
-        <w:rPr>
-          <w:rFonts w:eastAsiaTheme="minorHAnsi"/>
-          <w:i/>
-          <w:iCs/>
-        </w:rPr>
-        <w:t>References</w:t>
-      </w:r>
-      <w:r>
-        <w:rPr>
-          <w:rFonts w:eastAsiaTheme="minorHAnsi"/>
-        </w:rPr>
-        <w:t xml:space="preserve"> ribbon and then click on </w:t>
-      </w:r>
-      <w:r>
-        <w:rPr>
-          <w:rFonts w:eastAsiaTheme="minorHAnsi"/>
-          <w:i/>
-          <w:iCs/>
-        </w:rPr>
-        <w:t>Insert Caption</w:t>
-      </w:r>
-      <w:r>
-        <w:rPr>
-          <w:rFonts w:eastAsiaTheme="minorHAnsi"/>
-        </w:rPr>
-        <w:t>.</w:t>
-      </w:r>
-      <w:r>
-        <w:rPr>
-          <w:rFonts w:eastAsiaTheme="minorHAnsi"/>
-        </w:rPr>
-        <w:t xml:space="preserve">  This will open a similar dialog as the one shown on </w:t>
-      </w:r>
-      <w:r>
-        <w:rPr>
-          <w:rFonts w:eastAsiaTheme="minorHAnsi"/>
-        </w:rPr>
-        <w:lastRenderedPageBreak/>
-        <w:t xml:space="preserve">the left of </w:t>
-      </w:r>
-      <w:r>
-        <w:rPr>
-          <w:rFonts w:eastAsiaTheme="minorHAnsi"/>
-        </w:rPr>
-        <w:fldChar w:fldCharType="begin"/>
-      </w:r>
-      <w:r>
-        <w:rPr>
-          <w:rFonts w:eastAsiaTheme="minorHAnsi"/>
-        </w:rPr>
-        <w:instrText xml:space="preserve"> REF _Ref119782578 \h </w:instrText>
-      </w:r>
-      <w:r>
-        <w:rPr>
-          <w:rFonts w:eastAsiaTheme="minorHAnsi"/>
-        </w:rPr>
-      </w:r>
-      <w:r>
-        <w:rPr>
-          <w:rFonts w:eastAsiaTheme="minorHAnsi"/>
-        </w:rPr>
-        <w:fldChar w:fldCharType="separate"/>
-      </w:r>
-      <w:r>
-        <w:rPr>
-          <w:rFonts w:eastAsiaTheme="minorHAnsi"/>
-          <w:b/>
-          <w:bCs/>
-          <w:lang w:val="en-US"/>
-        </w:rPr>
-        <w:t>Error! Reference source not found.</w:t>
-      </w:r>
-      <w:r>
-        <w:rPr>
-          <w:rFonts w:eastAsiaTheme="minorHAnsi"/>
-        </w:rPr>
-        <w:fldChar w:fldCharType="end"/>
-      </w:r>
-      <w:r>
-        <w:rPr>
-          <w:rFonts w:eastAsiaTheme="minorHAnsi"/>
-        </w:rPr>
-        <w:t xml:space="preserve"> on page </w:t>
-      </w:r>
-      <w:r>
-        <w:rPr>
-          <w:rFonts w:eastAsiaTheme="minorHAnsi"/>
-        </w:rPr>
-        <w:fldChar w:fldCharType="begin"/>
-      </w:r>
-      <w:r>
-        <w:rPr>
-          <w:rFonts w:eastAsiaTheme="minorHAnsi"/>
-        </w:rPr>
-        <w:instrText xml:space="preserve"> PAGEREF _Ref119844319 \h </w:instrText>
-      </w:r>
-      <w:r>
-        <w:rPr>
-          <w:rFonts w:eastAsiaTheme="minorHAnsi"/>
-        </w:rPr>
-      </w:r>
-      <w:r>
-        <w:rPr>
-          <w:rFonts w:eastAsiaTheme="minorHAnsi"/>
-        </w:rPr>
-        <w:fldChar w:fldCharType="separate"/>
-      </w:r>
-      <w:r>
-        <w:rPr>
-          <w:rFonts w:eastAsiaTheme="minorHAnsi"/>
-          <w:b/>
-          <w:bCs/>
-          <w:noProof/>
-          <w:lang w:val="en-US"/>
-        </w:rPr>
-        <w:t>Error! Bookmark not defined.</w:t>
-      </w:r>
-      <w:r>
-        <w:rPr>
-          <w:rFonts w:eastAsiaTheme="minorHAnsi"/>
-        </w:rPr>
-        <w:fldChar w:fldCharType="end"/>
-      </w:r>
-      <w:r>
-        <w:rPr>
-          <w:rStyle w:val="FootnoteReference"/>
-          <w:rFonts w:eastAsiaTheme="minorHAnsi"/>
-        </w:rPr>
-        <w:footnoteReference w:id="1"/>
-      </w:r>
-      <w:r>
-        <w:rPr>
-          <w:rFonts w:eastAsiaTheme="minorHAnsi"/>
-        </w:rPr>
-        <w:t xml:space="preserve">.  </w:t>
-      </w:r>
-      <w:r>
-        <w:rPr>
-          <w:rFonts w:eastAsiaTheme="minorHAnsi"/>
-        </w:rPr>
-        <w:t xml:space="preserve">In the </w:t>
-      </w:r>
-      <w:r>
-        <w:rPr>
-          <w:rFonts w:eastAsiaTheme="minorHAnsi"/>
-          <w:i/>
-          <w:iCs/>
-        </w:rPr>
-        <w:t>Insert Caption</w:t>
-      </w:r>
-      <w:r>
-        <w:rPr>
-          <w:rFonts w:eastAsiaTheme="minorHAnsi"/>
-        </w:rPr>
-        <w:t xml:space="preserve"> dialog box, create a new label b</w:t>
-      </w:r>
-      <w:r>
-        <w:rPr>
-          <w:rFonts w:eastAsiaTheme="minorHAnsi"/>
-        </w:rPr>
-        <w:t>y</w:t>
-      </w:r>
-      <w:r>
-        <w:rPr>
-          <w:rFonts w:eastAsiaTheme="minorHAnsi"/>
-        </w:rPr>
-        <w:t xml:space="preserve"> clicking the </w:t>
-      </w:r>
-      <w:r>
-        <w:rPr>
-          <w:rFonts w:eastAsiaTheme="minorHAnsi"/>
-          <w:i/>
-          <w:iCs/>
-        </w:rPr>
-        <w:t>New label …</w:t>
-      </w:r>
-      <w:r>
-        <w:rPr>
-          <w:rFonts w:eastAsiaTheme="minorHAnsi"/>
-        </w:rPr>
-        <w:t xml:space="preserve"> button.  Enter the label </w:t>
-      </w:r>
-      <w:r>
-        <w:rPr>
-          <w:rFonts w:eastAsiaTheme="minorHAnsi"/>
-          <w:i/>
-          <w:iCs/>
-        </w:rPr>
-        <w:t>Lemma</w:t>
-      </w:r>
-      <w:r>
-        <w:rPr>
-          <w:rFonts w:eastAsiaTheme="minorHAnsi"/>
-        </w:rPr>
-        <w:t xml:space="preserve"> </w:t>
-      </w:r>
-      <w:r>
-        <w:rPr>
-          <w:rFonts w:eastAsiaTheme="minorHAnsi"/>
-        </w:rPr>
-        <w:t xml:space="preserve">for this example (or any other item type, such as </w:t>
-      </w:r>
-      <w:r>
-        <w:rPr>
-          <w:rFonts w:eastAsiaTheme="minorHAnsi"/>
-          <w:i/>
-          <w:iCs/>
-        </w:rPr>
-        <w:t xml:space="preserve">Theorem </w:t>
-      </w:r>
-      <w:r>
-        <w:rPr>
-          <w:rFonts w:eastAsiaTheme="minorHAnsi"/>
-        </w:rPr>
-        <w:t>etc.)</w:t>
-      </w:r>
-      <w:r>
-        <w:rPr>
-          <w:rFonts w:eastAsiaTheme="minorHAnsi"/>
-        </w:rPr>
-        <w:t xml:space="preserve"> and press </w:t>
-      </w:r>
-      <w:r>
-        <w:rPr>
-          <w:rFonts w:eastAsiaTheme="minorHAnsi"/>
-          <w:i/>
-          <w:iCs/>
-        </w:rPr>
-        <w:t>OK</w:t>
-      </w:r>
-      <w:r>
-        <w:rPr>
-          <w:rFonts w:eastAsiaTheme="minorHAnsi"/>
-        </w:rPr>
-        <w:t xml:space="preserve">.  Then click on the </w:t>
-      </w:r>
-      <w:r>
-        <w:rPr>
-          <w:rFonts w:eastAsiaTheme="minorHAnsi"/>
-          <w:i/>
-          <w:iCs/>
-        </w:rPr>
-        <w:t xml:space="preserve">Numbering … </w:t>
-      </w:r>
-      <w:r>
-        <w:rPr>
-          <w:rFonts w:eastAsiaTheme="minorHAnsi"/>
-        </w:rPr>
-        <w:t>button</w:t>
-      </w:r>
-      <w:r>
-        <w:rPr>
-          <w:rFonts w:eastAsiaTheme="minorHAnsi"/>
-        </w:rPr>
-        <w:t xml:space="preserve"> and in the resultant dialog box (similar to the one on the right-hand side of </w:t>
-      </w:r>
-      <w:r>
-        <w:rPr>
-          <w:rFonts w:eastAsiaTheme="minorHAnsi"/>
-        </w:rPr>
-        <w:fldChar w:fldCharType="begin"/>
-      </w:r>
-      <w:r>
-        <w:rPr>
-          <w:rFonts w:eastAsiaTheme="minorHAnsi"/>
-        </w:rPr>
-        <w:instrText xml:space="preserve"> REF _Ref119782578 \h </w:instrText>
-      </w:r>
-      <w:r>
-        <w:rPr>
-          <w:rFonts w:eastAsiaTheme="minorHAnsi"/>
-        </w:rPr>
-      </w:r>
-      <w:r>
-        <w:rPr>
-          <w:rFonts w:eastAsiaTheme="minorHAnsi"/>
-        </w:rPr>
-        <w:fldChar w:fldCharType="separate"/>
-      </w:r>
-      <w:r>
-        <w:rPr>
-          <w:rFonts w:eastAsiaTheme="minorHAnsi"/>
-          <w:b/>
-          <w:bCs/>
-          <w:lang w:val="en-US"/>
-        </w:rPr>
-        <w:t>Error! Reference source not found.</w:t>
-      </w:r>
-      <w:r>
-        <w:rPr>
-          <w:rFonts w:eastAsiaTheme="minorHAnsi"/>
-        </w:rPr>
-        <w:fldChar w:fldCharType="end"/>
-      </w:r>
-      <w:r>
-        <w:rPr>
-          <w:rFonts w:eastAsiaTheme="minorHAnsi"/>
-        </w:rPr>
-        <w:t>)</w:t>
-      </w:r>
-      <w:r>
-        <w:rPr>
-          <w:rFonts w:eastAsiaTheme="minorHAnsi"/>
-        </w:rPr>
-        <w:t xml:space="preserve"> tick the </w:t>
-      </w:r>
-      <w:r>
-        <w:rPr>
-          <w:rFonts w:eastAsiaTheme="minorHAnsi"/>
-          <w:i/>
-          <w:iCs/>
-        </w:rPr>
-        <w:t xml:space="preserve">Include chapter number </w:t>
-      </w:r>
-      <w:r>
-        <w:rPr>
-          <w:rFonts w:eastAsiaTheme="minorHAnsi"/>
-        </w:rPr>
-        <w:t>checkbox and</w:t>
-      </w:r>
-      <w:r>
-        <w:rPr>
-          <w:rFonts w:eastAsiaTheme="minorHAnsi"/>
-        </w:rPr>
-        <w:t xml:space="preserve"> select the period for the number </w:t>
-      </w:r>
-      <w:r>
-        <w:rPr>
-          <w:rFonts w:eastAsiaTheme="minorHAnsi"/>
-        </w:rPr>
-        <w:t>separator.  Once you define the new caption label, you can start using it</w:t>
-      </w:r>
-      <w:r>
-        <w:rPr>
-          <w:rFonts w:eastAsiaTheme="minorHAnsi"/>
-        </w:rPr>
-        <w:t xml:space="preserve"> in the same way as for inserting captions for figures.</w:t>
-      </w:r>
     </w:p>
     <w:p>
       <w:pPr>
         <w:pStyle w:val="DissertationBody"/>
-        <w:rPr>
-          <w:rFonts w:eastAsiaTheme="minorHAnsi"/>
-        </w:rPr>
-      </w:pPr>
-      <w:r>
-        <w:rPr>
-          <w:rFonts w:eastAsiaTheme="minorHAnsi"/>
-        </w:rPr>
-        <w:t xml:space="preserve">The inserted caption will </w:t>
-      </w:r>
-      <w:r>
-        <w:rPr>
-          <w:rFonts w:eastAsiaTheme="minorHAnsi"/>
-        </w:rPr>
-        <w:t xml:space="preserve">be applied automatically the </w:t>
-      </w:r>
-      <w:r>
-        <w:rPr>
-          <w:rFonts w:eastAsiaTheme="minorHAnsi"/>
-          <w:i/>
-          <w:iCs/>
-        </w:rPr>
-        <w:t xml:space="preserve">Caption </w:t>
-      </w:r>
-      <w:r>
-        <w:rPr>
-          <w:rFonts w:eastAsiaTheme="minorHAnsi"/>
-        </w:rPr>
-        <w:t xml:space="preserve">style.  </w:t>
-      </w:r>
-      <w:r>
-        <w:rPr>
-          <w:rFonts w:eastAsiaTheme="minorHAnsi"/>
-        </w:rPr>
-        <w:t xml:space="preserve">Instead, manually apply the </w:t>
-      </w:r>
-      <w:r>
-        <w:rPr>
-          <w:rFonts w:eastAsiaTheme="minorHAnsi"/>
-          <w:i/>
-          <w:iCs/>
-        </w:rPr>
-        <w:t>Labels</w:t>
-      </w:r>
-      <w:r>
-        <w:rPr>
-          <w:rFonts w:eastAsiaTheme="minorHAnsi"/>
-        </w:rPr>
-        <w:t xml:space="preserve"> style to the newly inserted caption as shown in the exampl</w:t>
-      </w:r>
-      <w:r>
-        <w:rPr>
-          <w:rFonts w:eastAsiaTheme="minorHAnsi"/>
-        </w:rPr>
-        <w:t xml:space="preserve">e below for </w:t>
-      </w:r>
-      <w:r>
-        <w:rPr>
-          <w:rFonts w:eastAsiaTheme="minorHAnsi"/>
-          <w:b/>
-          <w:bCs/>
-        </w:rPr>
-        <w:fldChar w:fldCharType="begin"/>
-      </w:r>
-      <w:r>
-        <w:rPr>
-          <w:rFonts w:eastAsiaTheme="minorHAnsi"/>
-          <w:b/>
-          <w:bCs/>
-        </w:rPr>
-        <w:instrText xml:space="preserve"> REF _Ref119845140 \h </w:instrText>
-      </w:r>
-      <w:r>
-        <w:rPr>
-          <w:rFonts w:eastAsiaTheme="minorHAnsi"/>
-          <w:b/>
-          <w:bCs/>
-        </w:rPr>
-        <w:instrText xml:space="preserve"> \* MERGEFORMAT </w:instrText>
-      </w:r>
-      <w:r>
-        <w:rPr>
-          <w:rFonts w:eastAsiaTheme="minorHAnsi"/>
-          <w:b/>
-          <w:bCs/>
-        </w:rPr>
-      </w:r>
-      <w:r>
-        <w:rPr>
-          <w:rFonts w:eastAsiaTheme="minorHAnsi"/>
-          <w:b/>
-          <w:bCs/>
-        </w:rPr>
-        <w:fldChar w:fldCharType="separate"/>
-      </w:r>
-      <w:r>
-        <w:rPr>
-          <w:rStyle w:val="LabelsBold"/>
-          <w:b w:val="0"/>
-          <w:bCs w:val="0"/>
-        </w:rPr>
-        <w:t xml:space="preserve">Lemma </w:t>
-      </w:r>
-      <w:r>
-        <w:rPr>
-          <w:rStyle w:val="LabelsBold"/>
-          <w:b w:val="0"/>
-          <w:bCs w:val="0"/>
-          <w:noProof/>
-        </w:rPr>
-        <w:t>3.1</w:t>
-      </w:r>
-      <w:r>
-        <w:rPr>
-          <w:rFonts w:eastAsiaTheme="minorHAnsi"/>
-          <w:b/>
-          <w:bCs/>
-        </w:rPr>
-        <w:fldChar w:fldCharType="end"/>
-      </w:r>
-      <w:r>
-        <w:rPr>
-          <w:rFonts w:eastAsiaTheme="minorHAnsi"/>
-        </w:rPr>
-        <w:t>.</w:t>
-      </w:r>
-      <w:r>
-        <w:rPr>
-          <w:rFonts w:eastAsiaTheme="minorHAnsi"/>
-        </w:rPr>
-        <w:t xml:space="preserve">  </w:t>
-      </w:r>
-      <w:r>
-        <w:rPr>
-          <w:rFonts w:eastAsiaTheme="minorHAnsi"/>
-        </w:rPr>
-        <w:t xml:space="preserve">To put </w:t>
-      </w:r>
-      <w:r>
-        <w:rPr>
-          <w:rFonts w:eastAsiaTheme="minorHAnsi"/>
-        </w:rPr>
-        <w:t xml:space="preserve">the </w:t>
-      </w:r>
-      <w:r>
-        <w:rPr>
-          <w:rFonts w:eastAsiaTheme="minorHAnsi"/>
-        </w:rPr>
-        <w:t xml:space="preserve">label (Lemma in this case) and the number in bold, select these manually and apply the style </w:t>
-      </w:r>
-      <w:r>
-        <w:rPr>
-          <w:rFonts w:eastAsiaTheme="minorHAnsi"/>
-          <w:i/>
-          <w:iCs/>
-        </w:rPr>
-        <w:t>Labels Bold</w:t>
-      </w:r>
-      <w:r>
-        <w:rPr>
-          <w:rFonts w:eastAsiaTheme="minorHAnsi"/>
-        </w:rPr>
-        <w:t>.</w:t>
-      </w:r>
-      <w:r>
-        <w:rPr>
-          <w:rFonts w:eastAsiaTheme="minorHAnsi"/>
-        </w:rPr>
-        <w:t xml:space="preserve">  When </w:t>
-      </w:r>
-      <w:r>
-        <w:rPr>
-          <w:rFonts w:eastAsiaTheme="minorHAnsi"/>
-        </w:rPr>
-        <w:t xml:space="preserve">inserting a cross-reference in this case, the cross-reference will also be shown in bold within the text and </w:t>
-      </w:r>
-      <w:r>
-        <w:rPr>
-          <w:rFonts w:eastAsiaTheme="minorHAnsi"/>
-        </w:rPr>
-        <w:t xml:space="preserve">you have to manually remove this character formatting. </w:t>
+        <w:ind w:firstLine="0"/>
+      </w:pPr>
+      <w:r>
+        <w:t xml:space="preserve">Lit Review – Mention </w:t>
+      </w:r>
+      <w:proofErr w:type="spellStart"/>
+      <w:r>
+        <w:t>DeepFace</w:t>
+      </w:r>
+      <w:proofErr w:type="spellEnd"/>
+      <w:r>
+        <w:t xml:space="preserve">, </w:t>
+      </w:r>
+      <w:proofErr w:type="spellStart"/>
+      <w:r>
+        <w:t>Inferdo</w:t>
+      </w:r>
+      <w:proofErr w:type="spellEnd"/>
+      <w:r>
+        <w:t xml:space="preserve"> and </w:t>
+      </w:r>
+      <w:proofErr w:type="spellStart"/>
+      <w:r>
+        <w:t>BetaFace</w:t>
+      </w:r>
+      <w:proofErr w:type="spellEnd"/>
+      <w:r>
+        <w:t xml:space="preserve"> \cite{deepFace-ref-1, deepFace-ref-2, </w:t>
+      </w:r>
+      <w:proofErr w:type="spellStart"/>
+      <w:r>
+        <w:t>inferdo</w:t>
+      </w:r>
+      <w:proofErr w:type="spellEnd"/>
+      <w:r>
+        <w:t xml:space="preserve">, </w:t>
+      </w:r>
+      <w:proofErr w:type="spellStart"/>
+      <w:r>
+        <w:t>betaFace</w:t>
+      </w:r>
+      <w:proofErr w:type="spellEnd"/>
+      <w:r>
+        <w:t>}.</w:t>
       </w:r>
     </w:p>
     <w:p>
       <w:pPr>
-        <w:pStyle w:val="Labels"/>
-      </w:pPr>
-      <w:bookmarkStart w:id="32" w:name="_Ref119845140"/>
-      <w:r>
-        <w:rPr>
-          <w:rStyle w:val="LabelsBold"/>
-        </w:rPr>
-        <w:t xml:space="preserve">Lemma </w:t>
-      </w:r>
-      <w:r>
-        <w:rPr>
-          <w:rStyle w:val="LabelsBold"/>
-        </w:rPr>
-        <w:fldChar w:fldCharType="begin"/>
-      </w:r>
-      <w:r>
-        <w:rPr>
-          <w:rStyle w:val="LabelsBold"/>
-        </w:rPr>
-        <w:instrText xml:space="preserve"> STYLEREF 1 \s </w:instrText>
-      </w:r>
-      <w:r>
-        <w:rPr>
-          <w:rStyle w:val="LabelsBold"/>
-        </w:rPr>
-        <w:fldChar w:fldCharType="separate"/>
-      </w:r>
-      <w:r>
-        <w:rPr>
-          <w:rStyle w:val="LabelsBold"/>
-          <w:noProof/>
-        </w:rPr>
-        <w:t>3</w:t>
-      </w:r>
-      <w:r>
-        <w:rPr>
-          <w:rStyle w:val="LabelsBold"/>
-        </w:rPr>
-        <w:fldChar w:fldCharType="end"/>
-      </w:r>
-      <w:r>
-        <w:rPr>
-          <w:rStyle w:val="LabelsBold"/>
-        </w:rPr>
-        <w:t>.</w:t>
-      </w:r>
-      <w:r>
-        <w:rPr>
-          <w:rStyle w:val="LabelsBold"/>
-        </w:rPr>
-        <w:fldChar w:fldCharType="begin"/>
-      </w:r>
-      <w:r>
-        <w:rPr>
-          <w:rStyle w:val="LabelsBold"/>
-        </w:rPr>
-        <w:instrText xml:space="preserve"> SEQ Lemma \* ARABIC \s 1 </w:instrText>
-      </w:r>
-      <w:r>
-        <w:rPr>
-          <w:rStyle w:val="LabelsBold"/>
-        </w:rPr>
-        <w:fldChar w:fldCharType="separate"/>
-      </w:r>
-      <w:r>
-        <w:rPr>
-          <w:rStyle w:val="LabelsBold"/>
-          <w:noProof/>
-        </w:rPr>
-        <w:t>1</w:t>
-      </w:r>
-      <w:r>
-        <w:rPr>
-          <w:rStyle w:val="LabelsBold"/>
-        </w:rPr>
-        <w:fldChar w:fldCharType="end"/>
-      </w:r>
-      <w:bookmarkEnd w:id="30"/>
-      <w:bookmarkEnd w:id="32"/>
-      <w:r>
-        <w:t xml:space="preserve"> </w:t>
-      </w:r>
-      <w:r>
-        <w:t>The Earth is a sphere.</w:t>
-      </w:r>
-      <w:r>
-        <w:t xml:space="preserve"> (Style: Labels)</w:t>
-      </w:r>
+        <w:pStyle w:val="DissertationBody"/>
+      </w:pPr>
     </w:p>
     <w:p>
       <w:pPr>
-        <w:pStyle w:val="DissertationBody"/>
-      </w:pPr>
-      <w:r>
-        <w:t xml:space="preserve">Note that Lemmas </w:t>
-      </w:r>
-      <w:r>
-        <w:fldChar w:fldCharType="begin"/>
-      </w:r>
-      <w:r>
-        <w:instrText xml:space="preserve"> REF _Ref119845140 \h</w:instrText>
-      </w:r>
-      <w:r>
-        <w:instrText xml:space="preserve"> \# "0.0"</w:instrText>
-      </w:r>
-      <w:r>
-        <w:instrText xml:space="preserve"> </w:instrText>
-      </w:r>
-      <w:r>
-        <w:instrText xml:space="preserve"> \* MERGEFORMAT </w:instrText>
-      </w:r>
-      <w:r>
-        <w:fldChar w:fldCharType="separate"/>
-      </w:r>
-      <w:r>
-        <w:t>3.1</w:t>
-      </w:r>
-      <w:r>
-        <w:fldChar w:fldCharType="end"/>
-      </w:r>
-      <w:r>
-        <w:t xml:space="preserve"> and </w:t>
-      </w:r>
-      <w:r>
-        <w:fldChar w:fldCharType="begin"/>
-      </w:r>
-      <w:r>
-        <w:instrText xml:space="preserve"> REF _Ref119057266 \h  </w:instrText>
-      </w:r>
-      <w:r>
-        <w:instrText xml:space="preserve">\# "0.0" </w:instrText>
-      </w:r>
-      <w:r>
-        <w:instrText xml:space="preserve"> \* MERGEFORMAT </w:instrText>
-      </w:r>
-      <w:r>
-        <w:fldChar w:fldCharType="separate"/>
-      </w:r>
-      <w:r>
-        <w:t>3.2</w:t>
-      </w:r>
-      <w:r>
-        <w:fldChar w:fldCharType="end"/>
-      </w:r>
-      <w:r>
-        <w:t xml:space="preserve"> will be used to prove</w:t>
-      </w:r>
-      <w:r>
-        <w:t xml:space="preserve"> </w:t>
-      </w:r>
-      <w:r>
-        <w:rPr>
-          <w:b/>
-          <w:bCs/>
-        </w:rPr>
-        <w:fldChar w:fldCharType="begin"/>
-      </w:r>
-      <w:r>
-        <w:rPr>
-          <w:b/>
-          <w:bCs/>
-        </w:rPr>
-        <w:instrText xml:space="preserve"> REF  _Ref119057349 \h  \* MERGEFORMAT </w:instrText>
-      </w:r>
-      <w:r>
-        <w:rPr>
-          <w:b/>
-          <w:bCs/>
-        </w:rPr>
-      </w:r>
-      <w:r>
-        <w:rPr>
-          <w:b/>
-          <w:bCs/>
-        </w:rPr>
-        <w:fldChar w:fldCharType="separate"/>
-      </w:r>
-      <w:r>
-        <w:rPr>
-          <w:rStyle w:val="LabelsBold"/>
-          <w:b w:val="0"/>
-          <w:bCs w:val="0"/>
-        </w:rPr>
-        <w:t>Theorem 3.1</w:t>
-      </w:r>
-      <w:r>
-        <w:rPr>
-          <w:b/>
-          <w:bCs/>
-        </w:rPr>
-        <w:fldChar w:fldCharType="end"/>
-      </w:r>
-      <w:r>
-        <w:t>.</w:t>
-      </w:r>
-      <w:r>
-        <w:t xml:space="preserve"> </w:t>
-      </w:r>
-      <w:r>
-        <w:t xml:space="preserve"> </w:t>
-      </w:r>
+        <w:pStyle w:val="DissertationBodyFirstParagraph"/>
+      </w:pPr>
     </w:p>
     <w:p>
       <w:pPr>
-        <w:pStyle w:val="Labels"/>
-      </w:pPr>
-      <w:bookmarkStart w:id="33" w:name="_Ref119057266"/>
-      <w:r>
-        <w:rPr>
-          <w:rStyle w:val="LabelsBold"/>
-        </w:rPr>
-        <w:t xml:space="preserve">Lemma </w:t>
-      </w:r>
-      <w:r>
-        <w:rPr>
-          <w:rStyle w:val="LabelsBold"/>
-        </w:rPr>
-        <w:fldChar w:fldCharType="begin"/>
-      </w:r>
-      <w:r>
-        <w:rPr>
-          <w:rStyle w:val="LabelsBold"/>
-        </w:rPr>
-        <w:instrText xml:space="preserve"> STYLEREF 1 \s </w:instrText>
-      </w:r>
-      <w:r>
-        <w:rPr>
-          <w:rStyle w:val="LabelsBold"/>
-        </w:rPr>
-        <w:fldChar w:fldCharType="separate"/>
-      </w:r>
-      <w:r>
-        <w:rPr>
-          <w:rStyle w:val="LabelsBold"/>
-          <w:noProof/>
-        </w:rPr>
-        <w:t>3</w:t>
-      </w:r>
-      <w:r>
-        <w:rPr>
-          <w:rStyle w:val="LabelsBold"/>
-        </w:rPr>
-        <w:fldChar w:fldCharType="end"/>
-      </w:r>
-      <w:r>
-        <w:rPr>
-          <w:rStyle w:val="LabelsBold"/>
-        </w:rPr>
-        <w:t>.</w:t>
-      </w:r>
-      <w:r>
-        <w:rPr>
-          <w:rStyle w:val="LabelsBold"/>
-        </w:rPr>
-        <w:fldChar w:fldCharType="begin"/>
-      </w:r>
-      <w:r>
-        <w:rPr>
-          <w:rStyle w:val="LabelsBold"/>
-        </w:rPr>
-        <w:instrText xml:space="preserve"> SEQ Lemma \* ARABIC \s 1 </w:instrText>
-      </w:r>
-      <w:r>
-        <w:rPr>
-          <w:rStyle w:val="LabelsBold"/>
-        </w:rPr>
-        <w:fldChar w:fldCharType="separate"/>
-      </w:r>
-      <w:r>
-        <w:rPr>
-          <w:rStyle w:val="LabelsBold"/>
-          <w:noProof/>
-        </w:rPr>
-        <w:t>2</w:t>
-      </w:r>
-      <w:r>
-        <w:rPr>
-          <w:rStyle w:val="LabelsBold"/>
-        </w:rPr>
-        <w:fldChar w:fldCharType="end"/>
-      </w:r>
-      <w:bookmarkEnd w:id="33"/>
-      <w:r>
-        <w:t xml:space="preserve"> </w:t>
-      </w:r>
-      <w:r>
-        <w:t>The Earth rotates around the sun.</w:t>
-      </w:r>
+        <w:pStyle w:val="DissertationBody"/>
+      </w:pPr>
     </w:p>
     <w:p>
       <w:pPr>
         <w:pStyle w:val="DissertationBody"/>
       </w:pPr>
-      <w:r>
-        <w:t>If</w:t>
-      </w:r>
-      <w:r>
-        <w:t xml:space="preserve"> a cross-reference</w:t>
-      </w:r>
-      <w:r>
-        <w:t xml:space="preserve"> becomes bold again on updating</w:t>
-      </w:r>
-      <w:r>
-        <w:t xml:space="preserve">, </w:t>
-      </w:r>
-      <w:r>
-        <w:t>then edit the</w:t>
-      </w:r>
-      <w:r>
-        <w:t xml:space="preserve"> </w:t>
-      </w:r>
-      <w:r>
-        <w:t xml:space="preserve">corresponding </w:t>
-      </w:r>
-      <w:r>
-        <w:t xml:space="preserve">field code </w:t>
-      </w:r>
-      <w:r>
-        <w:t>to</w:t>
-      </w:r>
-      <w:r>
-        <w:t xml:space="preserve"> include the switches “\* MERGEFORMAT”</w:t>
-      </w:r>
-      <w:r>
-        <w:t xml:space="preserve"> at the end of the field code</w:t>
-      </w:r>
-      <w:r>
-        <w:t>.</w:t>
-      </w:r>
-      <w:r>
-        <w:t xml:space="preserve"> </w:t>
-      </w:r>
     </w:p>
     <w:p>
       <w:pPr>
-        <w:pStyle w:val="Labels"/>
-      </w:pPr>
-      <w:bookmarkStart w:id="34" w:name="_Ref119057349"/>
-      <w:r>
-        <w:rPr>
-          <w:rStyle w:val="LabelsBold"/>
-        </w:rPr>
-        <w:t xml:space="preserve">Theorem </w:t>
-      </w:r>
-      <w:r>
-        <w:rPr>
-          <w:rStyle w:val="LabelsBold"/>
-        </w:rPr>
-        <w:fldChar w:fldCharType="begin"/>
-      </w:r>
-      <w:r>
-        <w:rPr>
-          <w:rStyle w:val="LabelsBold"/>
-        </w:rPr>
-        <w:instrText xml:space="preserve"> STYLEREF 1 \s </w:instrText>
-      </w:r>
-      <w:r>
-        <w:rPr>
-          <w:rStyle w:val="LabelsBold"/>
-        </w:rPr>
-        <w:fldChar w:fldCharType="separate"/>
-      </w:r>
-      <w:r>
-        <w:rPr>
-          <w:rStyle w:val="LabelsBold"/>
-          <w:noProof/>
-        </w:rPr>
-        <w:t>3</w:t>
-      </w:r>
-      <w:r>
-        <w:rPr>
-          <w:rStyle w:val="LabelsBold"/>
-        </w:rPr>
-        <w:fldChar w:fldCharType="end"/>
-      </w:r>
-      <w:r>
-        <w:rPr>
-          <w:rStyle w:val="LabelsBold"/>
-        </w:rPr>
-        <w:t>.</w:t>
-      </w:r>
-      <w:r>
-        <w:rPr>
-          <w:rStyle w:val="LabelsBold"/>
-        </w:rPr>
-        <w:fldChar w:fldCharType="begin"/>
-      </w:r>
-      <w:r>
-        <w:rPr>
-          <w:rStyle w:val="LabelsBold"/>
-        </w:rPr>
-        <w:instrText xml:space="preserve"> SEQ Theorem \* ARABIC \s 1 </w:instrText>
-      </w:r>
-      <w:r>
-        <w:rPr>
-          <w:rStyle w:val="LabelsBold"/>
-        </w:rPr>
-        <w:fldChar w:fldCharType="separate"/>
-      </w:r>
-      <w:r>
-        <w:rPr>
-          <w:rStyle w:val="LabelsBold"/>
-          <w:noProof/>
-        </w:rPr>
-        <w:t>1</w:t>
-      </w:r>
-      <w:r>
-        <w:rPr>
-          <w:rStyle w:val="LabelsBold"/>
-        </w:rPr>
-        <w:fldChar w:fldCharType="end"/>
-      </w:r>
-      <w:bookmarkEnd w:id="34"/>
-      <w:r>
-        <w:t xml:space="preserve"> </w:t>
-      </w:r>
-      <w:r>
-        <w:t>T</w:t>
-      </w:r>
-      <w:r>
-        <w:t xml:space="preserve">he Earth is </w:t>
-      </w:r>
-      <w:r>
-        <w:t>one planet in the Solar System.</w:t>
-      </w:r>
-      <w:r>
-        <w:t xml:space="preserve"> (Style: Labels)</w:t>
-      </w:r>
-    </w:p>
-    <w:p>
-      <w:pPr>
-        <w:pStyle w:val="Proof"/>
-      </w:pPr>
-      <w:r>
-        <w:rPr>
-          <w:rStyle w:val="ProofItalic"/>
-        </w:rPr>
-        <w:t>Proof</w:t>
-      </w:r>
-      <w:r>
-        <w:t xml:space="preserve">: </w:t>
-      </w:r>
-      <w:r>
-        <w:t xml:space="preserve">Using Lemmas </w:t>
-      </w:r>
-      <w:r>
-        <w:fldChar w:fldCharType="begin"/>
-      </w:r>
-      <w:r>
-        <w:instrText xml:space="preserve"> REF _Ref119845140 \h \# "0.0"  \* MERGEFORMAT </w:instrText>
-      </w:r>
-      <w:r>
-        <w:fldChar w:fldCharType="separate"/>
-      </w:r>
-      <w:r>
-        <w:t>3.1</w:t>
-      </w:r>
-      <w:r>
-        <w:fldChar w:fldCharType="end"/>
-      </w:r>
-      <w:r>
-        <w:t xml:space="preserve"> and </w:t>
-      </w:r>
-      <w:r>
-        <w:fldChar w:fldCharType="begin"/>
-      </w:r>
-      <w:r>
-        <w:instrText xml:space="preserve"> REF _Ref119057266 \h  \# "0.0"  \* MERGEFORMAT </w:instrText>
-      </w:r>
-      <w:r>
-        <w:fldChar w:fldCharType="separate"/>
-      </w:r>
-      <w:r>
-        <w:t>3.2</w:t>
-      </w:r>
-      <w:r>
-        <w:fldChar w:fldCharType="end"/>
-      </w:r>
-      <w:r>
-        <w:t xml:space="preserve"> and observational data …</w:t>
-      </w:r>
-      <w:r>
-        <w:t xml:space="preserve"> (Style: Proof)</w:t>
-      </w:r>
-    </w:p>
-    <w:p>
-      <w:pPr>
         <w:pStyle w:val="DissertationBody"/>
       </w:pPr>
-      <w:r>
-        <w:t>Note</w:t>
-      </w:r>
-      <w:r>
-        <w:t xml:space="preserve"> that the style for the Proof section is </w:t>
-      </w:r>
-      <w:r>
-        <w:rPr>
-          <w:i/>
-          <w:iCs/>
-        </w:rPr>
-        <w:t>Proof</w:t>
-      </w:r>
-      <w:r>
-        <w:t xml:space="preserve">, but you need to </w:t>
-      </w:r>
-      <w:r>
-        <w:t xml:space="preserve">set the word </w:t>
-      </w:r>
-      <w:r>
-        <w:rPr>
-          <w:i/>
-          <w:iCs/>
-        </w:rPr>
-        <w:t xml:space="preserve">Proof </w:t>
-      </w:r>
-      <w:r>
-        <w:t xml:space="preserve">in italic by applying the style </w:t>
-      </w:r>
-      <w:r>
-        <w:rPr>
-          <w:i/>
-          <w:iCs/>
-        </w:rPr>
-        <w:t>Proof Italic</w:t>
-      </w:r>
-      <w:r>
-        <w:t xml:space="preserve"> to it.</w:t>
-      </w:r>
-    </w:p>
-    <w:p>
-      <w:pPr>
-        <w:pStyle w:val="DissertationBody"/>
-      </w:pPr>
-      <w:r>
-        <w:t>C</w:t>
-      </w:r>
-      <w:r>
-        <w:t>aptions for code listings</w:t>
-      </w:r>
-      <w:r>
-        <w:t xml:space="preserve"> </w:t>
-      </w:r>
-      <w:r>
-        <w:t>may also be defined</w:t>
-      </w:r>
-      <w:r>
-        <w:t xml:space="preserve">, as for </w:t>
-      </w:r>
-      <w:r>
-        <w:rPr>
-          <w:b/>
-          <w:bCs/>
-        </w:rPr>
-        <w:fldChar w:fldCharType="begin"/>
-      </w:r>
-      <w:r>
-        <w:rPr>
-          <w:b/>
-          <w:bCs/>
-        </w:rPr>
-        <w:instrText xml:space="preserve"> REF _Ref119846197 \h </w:instrText>
-      </w:r>
-      <w:r>
-        <w:rPr>
-          <w:b/>
-          <w:bCs/>
-        </w:rPr>
-        <w:instrText xml:space="preserve"> \* MERGEFORMAT </w:instrText>
-      </w:r>
-      <w:r>
-        <w:rPr>
-          <w:b/>
-          <w:bCs/>
-        </w:rPr>
-      </w:r>
-      <w:r>
-        <w:rPr>
-          <w:b/>
-          <w:bCs/>
-        </w:rPr>
-        <w:fldChar w:fldCharType="separate"/>
-      </w:r>
-      <w:r>
-        <w:rPr>
-          <w:rStyle w:val="LabelsBold"/>
-          <w:b w:val="0"/>
-          <w:bCs w:val="0"/>
-        </w:rPr>
-        <w:t xml:space="preserve">Listing </w:t>
-      </w:r>
-      <w:r>
-        <w:rPr>
-          <w:rStyle w:val="LabelsBold"/>
-          <w:b w:val="0"/>
-          <w:bCs w:val="0"/>
-          <w:noProof/>
-        </w:rPr>
-        <w:t>3.1</w:t>
-      </w:r>
-      <w:r>
-        <w:rPr>
-          <w:b/>
-          <w:bCs/>
-        </w:rPr>
-        <w:fldChar w:fldCharType="end"/>
-      </w:r>
-      <w:r>
-        <w:rPr>
-          <w:b/>
-          <w:bCs/>
-        </w:rPr>
-        <w:t xml:space="preserve"> </w:t>
-      </w:r>
-      <w:r>
-        <w:t xml:space="preserve">shown </w:t>
-      </w:r>
-      <w:r>
-        <w:t>below.</w:t>
-      </w:r>
-    </w:p>
-    <w:p>
-      <w:pPr>
-        <w:pStyle w:val="Labels"/>
-      </w:pPr>
-      <w:bookmarkStart w:id="35" w:name="_Ref119846197"/>
-      <w:bookmarkStart w:id="36" w:name="_Ref119846191"/>
-      <w:r>
-        <w:rPr>
-          <w:rStyle w:val="LabelsBold"/>
-        </w:rPr>
-        <w:t xml:space="preserve">Listing </w:t>
-      </w:r>
-      <w:r>
-        <w:rPr>
-          <w:rStyle w:val="LabelsBold"/>
-        </w:rPr>
-        <w:fldChar w:fldCharType="begin"/>
-      </w:r>
-      <w:r>
-        <w:rPr>
-          <w:rStyle w:val="LabelsBold"/>
-        </w:rPr>
-        <w:instrText xml:space="preserve"> STYLEREF 1 \s </w:instrText>
-      </w:r>
-      <w:r>
-        <w:rPr>
-          <w:rStyle w:val="LabelsBold"/>
-        </w:rPr>
-        <w:fldChar w:fldCharType="separate"/>
-      </w:r>
-      <w:r>
-        <w:rPr>
-          <w:rStyle w:val="LabelsBold"/>
-          <w:noProof/>
-        </w:rPr>
-        <w:t>3</w:t>
-      </w:r>
-      <w:r>
-        <w:rPr>
-          <w:rStyle w:val="LabelsBold"/>
-        </w:rPr>
-        <w:fldChar w:fldCharType="end"/>
-      </w:r>
-      <w:r>
-        <w:rPr>
-          <w:rStyle w:val="LabelsBold"/>
-        </w:rPr>
-        <w:t>.</w:t>
-      </w:r>
-      <w:r>
-        <w:rPr>
-          <w:rStyle w:val="LabelsBold"/>
-        </w:rPr>
-        <w:fldChar w:fldCharType="begin"/>
-      </w:r>
-      <w:r>
-        <w:rPr>
-          <w:rStyle w:val="LabelsBold"/>
-        </w:rPr>
-        <w:instrText xml:space="preserve"> SEQ Listing \* ARABIC \s 1 </w:instrText>
-      </w:r>
-      <w:r>
-        <w:rPr>
-          <w:rStyle w:val="LabelsBold"/>
-        </w:rPr>
-        <w:fldChar w:fldCharType="separate"/>
-      </w:r>
-      <w:r>
-        <w:rPr>
-          <w:rStyle w:val="LabelsBold"/>
-          <w:noProof/>
-        </w:rPr>
-        <w:t>1</w:t>
-      </w:r>
-      <w:r>
-        <w:rPr>
-          <w:rStyle w:val="LabelsBold"/>
-        </w:rPr>
-        <w:fldChar w:fldCharType="end"/>
-      </w:r>
-      <w:bookmarkEnd w:id="35"/>
-      <w:r>
-        <w:t xml:space="preserve"> Example code (</w:t>
-      </w:r>
-      <w:r>
-        <w:t xml:space="preserve">Style: </w:t>
-      </w:r>
-      <w:r>
-        <w:t>Labels</w:t>
-      </w:r>
-      <w:r>
-        <w:t>)</w:t>
-      </w:r>
-      <w:bookmarkEnd w:id="36"/>
-    </w:p>
-    <w:p>
-      <w:pPr>
-        <w:pStyle w:val="CodeListing"/>
-      </w:pPr>
-      <w:r>
-        <w:t># include &lt;</w:t>
-      </w:r>
-      <w:r>
-        <w:t>stdio.h</w:t>
-      </w:r>
-      <w:r>
-        <w:t>&gt;</w:t>
-      </w:r>
-      <w:r>
-        <w:t xml:space="preserve"> //</w:t>
-      </w:r>
-      <w:r>
-        <w:t>(</w:t>
-      </w:r>
-      <w:r>
-        <w:t>Style: Code Listing</w:t>
-      </w:r>
-      <w:r>
-        <w:t>)</w:t>
-      </w:r>
-    </w:p>
-    <w:p>
-      <w:pPr>
-        <w:pStyle w:val="CodeListing"/>
-      </w:pPr>
-    </w:p>
-    <w:p>
-      <w:pPr>
-        <w:pStyle w:val="CodeListing"/>
-      </w:pPr>
-      <w:r>
-        <w:t>int main()</w:t>
-      </w:r>
-    </w:p>
-    <w:p>
-      <w:pPr>
-        <w:pStyle w:val="CodeListing"/>
-      </w:pPr>
-      <w:r>
-        <w:t>{</w:t>
-      </w:r>
-    </w:p>
-    <w:p>
-      <w:pPr>
-        <w:pStyle w:val="CodeListing"/>
-      </w:pPr>
-      <w:r>
-        <w:lastRenderedPageBreak/>
-        <w:tab/>
-      </w:r>
-      <w:r>
-        <w:t>return 0;</w:t>
-      </w:r>
-    </w:p>
-    <w:p>
-      <w:pPr>
-        <w:pStyle w:val="CodeListing"/>
-      </w:pPr>
-      <w:r>
-        <w:t>}</w:t>
-      </w:r>
-    </w:p>
-    <w:p>
-      <w:pPr>
-        <w:pStyle w:val="DissertationBodyFirstParagraph"/>
-        <w:spacing w:after="240"/>
-      </w:pPr>
-      <w:r>
-        <w:t>C</w:t>
-      </w:r>
-      <w:r>
-        <w:t>aptions for algorithms</w:t>
-      </w:r>
-      <w:r>
-        <w:t xml:space="preserve"> may also be defined</w:t>
-      </w:r>
-      <w:r>
-        <w:t xml:space="preserve">, as shown for </w:t>
-      </w:r>
-      <w:r>
-        <w:rPr>
-          <w:b/>
-          <w:bCs/>
-        </w:rPr>
-        <w:fldChar w:fldCharType="begin"/>
-      </w:r>
-      <w:r>
-        <w:rPr>
-          <w:b/>
-          <w:bCs/>
-        </w:rPr>
-        <w:instrText xml:space="preserve"> REF _Ref119846646 \h </w:instrText>
-      </w:r>
-      <w:r>
-        <w:rPr>
-          <w:b/>
-          <w:bCs/>
-        </w:rPr>
-        <w:instrText xml:space="preserve"> \* MERGEFORMAT </w:instrText>
-      </w:r>
-      <w:r>
-        <w:rPr>
-          <w:b/>
-          <w:bCs/>
-        </w:rPr>
-      </w:r>
-      <w:r>
-        <w:rPr>
-          <w:b/>
-          <w:bCs/>
-        </w:rPr>
-        <w:fldChar w:fldCharType="separate"/>
-      </w:r>
-      <w:r>
-        <w:rPr>
-          <w:rStyle w:val="LabelsBold"/>
-          <w:b w:val="0"/>
-          <w:bCs w:val="0"/>
-        </w:rPr>
-        <w:t xml:space="preserve">Algorithm </w:t>
-      </w:r>
-      <w:r>
-        <w:rPr>
-          <w:rStyle w:val="LabelsBold"/>
-          <w:b w:val="0"/>
-          <w:bCs w:val="0"/>
-          <w:noProof/>
-        </w:rPr>
-        <w:t>3.1</w:t>
-      </w:r>
-      <w:r>
-        <w:rPr>
-          <w:b/>
-          <w:bCs/>
-        </w:rPr>
-        <w:fldChar w:fldCharType="end"/>
-      </w:r>
-      <w:r>
-        <w:rPr>
-          <w:b/>
-          <w:bCs/>
-        </w:rPr>
-        <w:t xml:space="preserve"> </w:t>
-      </w:r>
-      <w:r>
-        <w:t>below</w:t>
-      </w:r>
-      <w:r>
-        <w:t>.</w:t>
-      </w:r>
-      <w:r>
-        <w:t xml:space="preserve">  In the case </w:t>
-      </w:r>
-      <w:r>
-        <w:t xml:space="preserve">of an algorithm, you need to convert the text to a table manually as sown in </w:t>
-      </w:r>
-      <w:r>
-        <w:rPr>
-          <w:b/>
-          <w:bCs/>
-        </w:rPr>
-        <w:fldChar w:fldCharType="begin"/>
-      </w:r>
-      <w:r>
-        <w:rPr>
-          <w:b/>
-          <w:bCs/>
-        </w:rPr>
-        <w:instrText xml:space="preserve"> REF _Ref119846646 \h </w:instrText>
-      </w:r>
-      <w:r>
-        <w:rPr>
-          <w:b/>
-          <w:bCs/>
-        </w:rPr>
-        <w:instrText xml:space="preserve"> \* MERGEFORMAT </w:instrText>
-      </w:r>
-      <w:r>
-        <w:rPr>
-          <w:b/>
-          <w:bCs/>
-        </w:rPr>
-      </w:r>
-      <w:r>
-        <w:rPr>
-          <w:b/>
-          <w:bCs/>
-        </w:rPr>
-        <w:fldChar w:fldCharType="separate"/>
-      </w:r>
-      <w:r>
-        <w:rPr>
-          <w:rStyle w:val="LabelsBold"/>
-          <w:b w:val="0"/>
-          <w:bCs w:val="0"/>
-        </w:rPr>
-        <w:t xml:space="preserve">Algorithm </w:t>
-      </w:r>
-      <w:r>
-        <w:rPr>
-          <w:rStyle w:val="LabelsBold"/>
-          <w:b w:val="0"/>
-          <w:bCs w:val="0"/>
-          <w:noProof/>
-        </w:rPr>
-        <w:t>3.1</w:t>
-      </w:r>
-      <w:r>
-        <w:rPr>
-          <w:b/>
-          <w:bCs/>
-        </w:rPr>
-        <w:fldChar w:fldCharType="end"/>
-      </w:r>
-      <w:r>
-        <w:t>.</w:t>
-      </w:r>
-      <w:r>
-        <w:t xml:space="preserve">  Note that the paragraph before an algorithm</w:t>
-      </w:r>
-      <w:r>
-        <w:t xml:space="preserve"> should have its </w:t>
-      </w:r>
-      <w:r>
-        <w:rPr>
-          <w:i/>
-          <w:iCs/>
-        </w:rPr>
-        <w:t>After spacing</w:t>
-      </w:r>
-      <w:r>
-        <w:t xml:space="preserve"> set to 12 pt</w:t>
-      </w:r>
-      <w:r>
-        <w:t xml:space="preserve">, as in this case.  The </w:t>
-      </w:r>
-      <w:r>
-        <w:t>Algorithm style used to write the algorithm proper automatically creates the line numbering.</w:t>
-      </w:r>
-    </w:p>
-    <w:tbl>
-      <w:tblPr>
-        <w:tblStyle w:val="TableGrid"/>
-        <w:tblW w:w="0" w:type="auto"/>
-        <w:tblLook w:val="04A0" w:firstRow="1" w:lastRow="0" w:firstColumn="1" w:lastColumn="0" w:noHBand="0" w:noVBand="1"/>
-      </w:tblPr>
-      <w:tblGrid>
-        <w:gridCol w:w="9010"/>
-      </w:tblGrid>
-      <w:tr>
-        <w:trPr>
-          <w:cantSplit/>
-        </w:trPr>
-        <w:tc>
-          <w:tcPr>
-            <w:tcW w:w="9010" w:type="dxa"/>
-            <w:tcBorders>
-              <w:left w:val="nil"/>
-              <w:bottom w:val="single" w:sz="4" w:space="0" w:color="auto"/>
-              <w:right w:val="nil"/>
-            </w:tcBorders>
-          </w:tcPr>
-          <w:p>
-            <w:pPr>
-              <w:pStyle w:val="Labels"/>
-              <w:keepLines/>
-              <w:rPr>
-                <w:rFonts w:ascii="Calibri" w:hAnsi="Calibri"/>
-              </w:rPr>
-            </w:pPr>
-            <w:bookmarkStart w:id="37" w:name="_Ref119846646"/>
-            <w:r>
-              <w:rPr>
-                <w:rStyle w:val="LabelsBold"/>
-              </w:rPr>
-              <w:t xml:space="preserve">Algorithm </w:t>
-            </w:r>
-            <w:r>
-              <w:rPr>
-                <w:rStyle w:val="LabelsBold"/>
-              </w:rPr>
-              <w:fldChar w:fldCharType="begin"/>
-            </w:r>
-            <w:r>
-              <w:rPr>
-                <w:rStyle w:val="LabelsBold"/>
-              </w:rPr>
-              <w:instrText xml:space="preserve"> STYLEREF 1 \s </w:instrText>
-            </w:r>
-            <w:r>
-              <w:rPr>
-                <w:rStyle w:val="LabelsBold"/>
-              </w:rPr>
-              <w:fldChar w:fldCharType="separate"/>
-            </w:r>
-            <w:r>
-              <w:rPr>
-                <w:rStyle w:val="LabelsBold"/>
-                <w:noProof/>
-              </w:rPr>
-              <w:t>3</w:t>
-            </w:r>
-            <w:r>
-              <w:rPr>
-                <w:rStyle w:val="LabelsBold"/>
-              </w:rPr>
-              <w:fldChar w:fldCharType="end"/>
-            </w:r>
-            <w:r>
-              <w:rPr>
-                <w:rStyle w:val="LabelsBold"/>
-              </w:rPr>
-              <w:t>.</w:t>
-            </w:r>
-            <w:r>
-              <w:rPr>
-                <w:rStyle w:val="LabelsBold"/>
-              </w:rPr>
-              <w:fldChar w:fldCharType="begin"/>
-            </w:r>
-            <w:r>
-              <w:rPr>
-                <w:rStyle w:val="LabelsBold"/>
-              </w:rPr>
-              <w:instrText xml:space="preserve"> SEQ Algorithm \* ARABIC \s 1 </w:instrText>
-            </w:r>
-            <w:r>
-              <w:rPr>
-                <w:rStyle w:val="LabelsBold"/>
-              </w:rPr>
-              <w:fldChar w:fldCharType="separate"/>
-            </w:r>
-            <w:r>
-              <w:rPr>
-                <w:rStyle w:val="LabelsBold"/>
-                <w:noProof/>
-              </w:rPr>
-              <w:t>1</w:t>
-            </w:r>
-            <w:r>
-              <w:rPr>
-                <w:rStyle w:val="LabelsBold"/>
-              </w:rPr>
-              <w:fldChar w:fldCharType="end"/>
-            </w:r>
-            <w:bookmarkEnd w:id="37"/>
-            <w:r>
-              <w:t xml:space="preserve"> Title of Algorithm</w:t>
-            </w:r>
-            <w:r>
-              <w:t xml:space="preserve"> (Style: Labels)</w:t>
-            </w:r>
-          </w:p>
-        </w:tc>
-      </w:tr>
-      <w:tr>
-        <w:trPr>
-          <w:cantSplit/>
-          <w:trHeight w:val="1214"/>
-        </w:trPr>
-        <w:tc>
-          <w:tcPr>
-            <w:tcW w:w="9010" w:type="dxa"/>
-            <w:tcBorders>
-              <w:left w:val="nil"/>
-              <w:bottom w:val="single" w:sz="4" w:space="0" w:color="auto"/>
-              <w:right w:val="nil"/>
-            </w:tcBorders>
-          </w:tcPr>
-          <w:p>
-            <w:pPr>
-              <w:pStyle w:val="Algorithm"/>
-            </w:pPr>
-            <w:r>
-              <w:t>inputs and outputs</w:t>
-            </w:r>
-            <w:r>
-              <w:t xml:space="preserve"> (</w:t>
-            </w:r>
-            <w:r>
-              <w:t>Style: Algorithm)</w:t>
-            </w:r>
-          </w:p>
-          <w:p>
-            <w:pPr>
-              <w:pStyle w:val="Algorithm"/>
-              <w:rPr>
-                <w:b/>
-              </w:rPr>
-            </w:pPr>
-            <w:r>
-              <w:rPr>
-                <w:b/>
-              </w:rPr>
-              <w:t xml:space="preserve">for </w:t>
-            </w:r>
-            <w:r>
-              <w:t xml:space="preserve">i: 1 … k </w:t>
-            </w:r>
-            <w:r>
-              <w:rPr>
-                <w:b/>
-              </w:rPr>
-              <w:t>do</w:t>
-            </w:r>
-          </w:p>
-          <w:p>
-            <w:pPr>
-              <w:pStyle w:val="Algorithm"/>
-              <w:rPr>
-                <w:b/>
-              </w:rPr>
-            </w:pPr>
-            <w:r>
-              <w:rPr>
-                <w:b/>
-              </w:rPr>
-              <w:tab/>
-            </w:r>
-          </w:p>
-          <w:p>
-            <w:pPr>
-              <w:pStyle w:val="Algorithm"/>
-            </w:pPr>
-            <w:r>
-              <w:t>…</w:t>
-            </w:r>
-          </w:p>
-        </w:tc>
-      </w:tr>
-    </w:tbl>
-    <w:p>
-      <w:pPr>
-        <w:pStyle w:val="Heading2"/>
-      </w:pPr>
-      <w:bookmarkStart w:id="38" w:name="_Toc120111082"/>
-      <w:r>
-        <w:t>Chapter Headers</w:t>
-      </w:r>
-      <w:bookmarkEnd w:id="38"/>
-    </w:p>
-    <w:p>
-      <w:pPr>
-        <w:pStyle w:val="DissertationBodyFirstParagraph"/>
-      </w:pPr>
-      <w:r>
-        <w:t>In this template, automatic chapter headers appear on the top right-hand corner of each page.  This enables easier navigation within the dissertation</w:t>
-      </w:r>
-      <w:r>
-        <w:t xml:space="preserve"> when reading it</w:t>
-      </w:r>
-      <w:r>
-        <w:t>.  In general, you do not need to change anything to make these work.  However, if you insert new chapters, you must adhere to a couple of points not to break this feature.</w:t>
-      </w:r>
-    </w:p>
-    <w:p>
-      <w:pPr>
-        <w:pStyle w:val="DissertationBody"/>
-      </w:pPr>
-      <w:r>
-        <w:t xml:space="preserve">When inserting a new </w:t>
-      </w:r>
-      <w:r>
-        <w:rPr>
-          <w:i/>
-          <w:iCs/>
-        </w:rPr>
-        <w:t>Heading 1</w:t>
-      </w:r>
-      <w:r>
-        <w:t xml:space="preserve"> style, the style is automatically setup to start</w:t>
-      </w:r>
-      <w:r>
-        <w:t xml:space="preserve"> on</w:t>
-      </w:r>
-      <w:r>
-        <w:t xml:space="preserve"> a new page.  However, this is not enough to make the chapter headings work correctly.  You also need to insert a </w:t>
-      </w:r>
-      <w:r>
-        <w:rPr>
-          <w:i/>
-          <w:iCs/>
-        </w:rPr>
-        <w:t>Continuous Section Break</w:t>
-      </w:r>
-      <w:r>
-        <w:t xml:space="preserve"> before the new chapter title.</w:t>
-      </w:r>
-      <w:r>
-        <w:t xml:space="preserve">  You can do this by moving the cursor at the start of the new chapter title.  Then from the </w:t>
-      </w:r>
-      <w:r>
-        <w:rPr>
-          <w:i/>
-          <w:iCs/>
-        </w:rPr>
-        <w:t>Layout</w:t>
-      </w:r>
-      <w:r>
-        <w:t xml:space="preserve"> ribbon click on </w:t>
-      </w:r>
-      <w:r>
-        <w:rPr>
-          <w:i/>
-          <w:iCs/>
-        </w:rPr>
-        <w:t>Breaks</w:t>
-      </w:r>
-      <w:r>
-        <w:t xml:space="preserve"> and then click </w:t>
-      </w:r>
-      <w:r>
-        <w:rPr>
-          <w:i/>
-          <w:iCs/>
-        </w:rPr>
-        <w:t xml:space="preserve">Continuous </w:t>
-      </w:r>
-      <w:r>
-        <w:t xml:space="preserve">under the </w:t>
-      </w:r>
-      <w:r>
-        <w:rPr>
-          <w:i/>
-          <w:iCs/>
-        </w:rPr>
-        <w:t>Section Breaks</w:t>
-      </w:r>
-      <w:r>
-        <w:t xml:space="preserve">.  The headers are set to be </w:t>
-      </w:r>
-      <w:r>
-        <w:t xml:space="preserve">different in the first section page compared to the rest of the section so that the chapter header does not appear on the first page of the chapter.  The headers are also linked to previous headers, so that you will not need to insert any </w:t>
-      </w:r>
-      <w:r>
-        <w:t xml:space="preserve">field codes in the headers yourself.  Notice that section breaks are in general hidden.  </w:t>
-      </w:r>
-      <w:r>
-        <w:t>To</w:t>
-      </w:r>
-      <w:r>
-        <w:t xml:space="preserve"> view th</w:t>
-      </w:r>
-      <w:r>
-        <w:t>e</w:t>
-      </w:r>
-      <w:r>
-        <w:t>s</w:t>
-      </w:r>
-      <w:r>
-        <w:t>e</w:t>
-      </w:r>
-      <w:r>
-        <w:t xml:space="preserve"> and other control </w:t>
-      </w:r>
-      <w:r>
-        <w:t xml:space="preserve">characters in </w:t>
-      </w:r>
-      <w:r>
-        <w:rPr>
-          <w:i/>
-          <w:iCs/>
-        </w:rPr>
-        <w:t>Word</w:t>
-      </w:r>
-      <w:r>
-        <w:t xml:space="preserve"> you need to toggle these by pressing CTRL-SHIFT-8 on the keyboard.  You can also access this </w:t>
-      </w:r>
-      <w:r>
-        <w:t xml:space="preserve">option from the </w:t>
-      </w:r>
-      <w:r>
-        <w:rPr>
-          <w:i/>
-          <w:iCs/>
-        </w:rPr>
-        <w:t>Home</w:t>
-      </w:r>
-      <w:r>
-        <w:t xml:space="preserve"> ribbon by clicking the</w:t>
-      </w:r>
-      <w:r>
-        <w:t xml:space="preserve"> pilcrow button</w:t>
-      </w:r>
-      <w:r>
-        <w:t xml:space="preserve"> in the </w:t>
-      </w:r>
-      <w:r>
-        <w:rPr>
-          <w:i/>
-          <w:iCs/>
-        </w:rPr>
-        <w:t>Paragraph</w:t>
-      </w:r>
-      <w:r>
-        <w:t xml:space="preserve"> section.</w:t>
-      </w:r>
-    </w:p>
-    <w:p>
-      <w:pPr>
-        <w:pStyle w:val="Heading2"/>
-      </w:pPr>
-      <w:bookmarkStart w:id="39" w:name="_Toc120111083"/>
-      <w:r>
-        <w:lastRenderedPageBreak/>
-        <w:t xml:space="preserve">Printing the Dissertation on </w:t>
-      </w:r>
-      <w:r>
-        <w:t>Both Sides</w:t>
-      </w:r>
-      <w:bookmarkEnd w:id="39"/>
-    </w:p>
-    <w:p>
-      <w:pPr>
-        <w:pStyle w:val="DissertationBodyFirstParagraph"/>
-      </w:pPr>
-      <w:r>
-        <w:t>This template is intended</w:t>
-      </w:r>
-      <w:r>
-        <w:t xml:space="preserve"> to create a dissertation</w:t>
-      </w:r>
-      <w:r>
-        <w:t xml:space="preserve"> </w:t>
-      </w:r>
-      <w:r>
-        <w:t>that is printed</w:t>
-      </w:r>
-      <w:r>
-        <w:t xml:space="preserve"> only </w:t>
-      </w:r>
-      <w:r>
-        <w:t xml:space="preserve">on </w:t>
-      </w:r>
-      <w:r>
-        <w:t>one side of the paper (the left margin is wider than the right to allow for binding on the left).  If you intend to print this dissertation on both sides of the paper</w:t>
-      </w:r>
-      <w:r>
-        <w:t>, then you need to make some adjustments to facilitate this.</w:t>
-      </w:r>
-      <w:r>
-        <w:t xml:space="preserve">  </w:t>
-      </w:r>
-      <w:r>
-        <w:t>I</w:t>
-      </w:r>
-      <w:r>
-        <w:t xml:space="preserve">t is highly recommended </w:t>
-      </w:r>
-      <w:r>
-        <w:t>that you</w:t>
-      </w:r>
-      <w:r>
-        <w:t xml:space="preserve"> make a copy of the original document, just in case you may need to revert to </w:t>
-      </w:r>
-      <w:r>
-        <w:t>the original single-sided version</w:t>
-      </w:r>
-      <w:r>
-        <w:t>.</w:t>
-      </w:r>
-    </w:p>
-    <w:p>
-      <w:pPr>
-        <w:pStyle w:val="DissertationBody"/>
-      </w:pPr>
-      <w:r>
-        <w:t xml:space="preserve">From the </w:t>
-      </w:r>
-      <w:r>
-        <w:rPr>
-          <w:i/>
-          <w:iCs/>
-        </w:rPr>
-        <w:t>Layout</w:t>
-      </w:r>
-      <w:r>
-        <w:t xml:space="preserve"> ribbon, click </w:t>
-      </w:r>
-      <w:r>
-        <w:t xml:space="preserve">on the </w:t>
-      </w:r>
-      <w:r>
-        <w:t xml:space="preserve">corner arrow </w:t>
-      </w:r>
-      <w:r>
-        <w:t xml:space="preserve">in the </w:t>
-      </w:r>
-      <w:r>
-        <w:rPr>
-          <w:i/>
-          <w:iCs/>
-        </w:rPr>
-        <w:t>Page Setup</w:t>
-      </w:r>
-      <w:r>
-        <w:t xml:space="preserve"> section to open up the full range of page setup options</w:t>
-      </w:r>
-      <w:r>
-        <w:t xml:space="preserve"> and then select the </w:t>
-      </w:r>
-      <w:r>
-        <w:rPr>
-          <w:i/>
-          <w:iCs/>
-        </w:rPr>
-        <w:t>Layout</w:t>
-      </w:r>
-      <w:r>
-        <w:t xml:space="preserve"> tab as shown in </w:t>
-      </w:r>
-      <w:r>
-        <w:fldChar w:fldCharType="begin"/>
-      </w:r>
-      <w:r>
-        <w:instrText xml:space="preserve"> REF _Ref119849786 \h </w:instrText>
-      </w:r>
-      <w:r>
-        <w:fldChar w:fldCharType="separate"/>
-      </w:r>
-      <w:r>
-        <w:t xml:space="preserve">Figure </w:t>
-      </w:r>
-      <w:r>
-        <w:rPr>
-          <w:noProof/>
-        </w:rPr>
-        <w:t>3</w:t>
-      </w:r>
-      <w:r>
-        <w:t>.</w:t>
-      </w:r>
-      <w:r>
-        <w:rPr>
-          <w:noProof/>
-        </w:rPr>
-        <w:t>1</w:t>
-      </w:r>
-      <w:r>
-        <w:fldChar w:fldCharType="end"/>
-      </w:r>
-      <w:r>
-        <w:t xml:space="preserve">.  </w:t>
-      </w:r>
-      <w:r>
-        <w:t xml:space="preserve">In the </w:t>
-      </w:r>
-      <w:r>
-        <w:rPr>
-          <w:i/>
-          <w:iCs/>
-        </w:rPr>
-        <w:t xml:space="preserve">Section start </w:t>
-      </w:r>
-      <w:r>
-        <w:t xml:space="preserve">drop-down box, select </w:t>
-      </w:r>
-      <w:r>
-        <w:rPr>
-          <w:i/>
-          <w:iCs/>
-        </w:rPr>
-        <w:t>Continuous</w:t>
-      </w:r>
-      <w:r>
-        <w:t xml:space="preserve">.  </w:t>
-      </w:r>
-      <w:r>
-        <w:t xml:space="preserve">In the </w:t>
-      </w:r>
-      <w:r>
-        <w:rPr>
-          <w:i/>
-          <w:iCs/>
-        </w:rPr>
-        <w:t>Headers and footers</w:t>
-      </w:r>
-      <w:r>
-        <w:t xml:space="preserve"> section, tick the checkbox </w:t>
-      </w:r>
-      <w:r>
-        <w:rPr>
-          <w:i/>
-          <w:iCs/>
-        </w:rPr>
-        <w:t>Different odd and even</w:t>
-      </w:r>
-      <w:r>
-        <w:t>.</w:t>
-      </w:r>
-      <w:r>
-        <w:t xml:space="preserve"> </w:t>
-      </w:r>
-      <w:r>
-        <w:t xml:space="preserve"> </w:t>
-      </w:r>
-      <w:r>
-        <w:t xml:space="preserve">In the </w:t>
-      </w:r>
-      <w:r>
-        <w:rPr>
-          <w:i/>
-          <w:iCs/>
-        </w:rPr>
-        <w:t>Apply to</w:t>
-      </w:r>
-      <w:r>
-        <w:t xml:space="preserve"> drop-down box, select </w:t>
-      </w:r>
-      <w:r>
-        <w:rPr>
-          <w:i/>
-          <w:iCs/>
-        </w:rPr>
-        <w:t>Whole</w:t>
-      </w:r>
-      <w:r>
-        <w:rPr>
-          <w:i/>
-          <w:iCs/>
-        </w:rPr>
-        <w:t xml:space="preserve"> document</w:t>
-      </w:r>
-      <w:r>
-        <w:t>.</w:t>
-      </w:r>
-      <w:r>
-        <w:t xml:space="preserve">  Then click on the </w:t>
-      </w:r>
-      <w:r>
-        <w:rPr>
-          <w:i/>
-          <w:iCs/>
-        </w:rPr>
-        <w:t>OK</w:t>
-      </w:r>
-      <w:r>
-        <w:t xml:space="preserve"> button.</w:t>
-      </w:r>
-      <w:r>
-        <w:t xml:space="preserve">  </w:t>
-      </w:r>
-      <w:r>
-        <w:t>This</w:t>
-      </w:r>
-      <w:r>
-        <w:t xml:space="preserve"> correctly sets the gutter to be always on the inside of the page to enable correct binding.</w:t>
-      </w:r>
-    </w:p>
-    <w:p>
-      <w:pPr>
-        <w:pStyle w:val="DissertationBody"/>
-      </w:pPr>
-      <w:r>
-        <w:t>You also need to correct the document’s headers and footers which are now different for odd and even numbered pages.</w:t>
-      </w:r>
-      <w:r>
-        <w:t xml:space="preserve">  Go to the </w:t>
-      </w:r>
-      <w:r>
-        <w:rPr>
-          <w:i/>
-          <w:iCs/>
-        </w:rPr>
-        <w:t xml:space="preserve">Abstract </w:t>
-      </w:r>
-      <w:r>
-        <w:t>page (page 2).  You will notice that this now does not have page numbers.</w:t>
-      </w:r>
-      <w:r>
-        <w:t xml:space="preserve">  Double click in the footer area of this page</w:t>
-      </w:r>
-      <w:r>
-        <w:t xml:space="preserve">, and you should enter the editor for the </w:t>
-      </w:r>
-      <w:r>
-        <w:rPr>
-          <w:i/>
-          <w:iCs/>
-        </w:rPr>
-        <w:t xml:space="preserve">Header and Footer </w:t>
-      </w:r>
-      <w:r>
-        <w:t xml:space="preserve">of the page. </w:t>
-      </w:r>
-      <w:r>
-        <w:t xml:space="preserve"> Over the footer area, you should see the label </w:t>
-      </w:r>
-      <w:r>
-        <w:rPr>
-          <w:i/>
-          <w:iCs/>
-        </w:rPr>
-        <w:t>Even Page Footer – Section 1</w:t>
-      </w:r>
-      <w:r>
-        <w:t xml:space="preserve">. </w:t>
-      </w:r>
-      <w:r>
-        <w:t xml:space="preserve"> From the </w:t>
-      </w:r>
-      <w:r>
-        <w:rPr>
-          <w:i/>
-          <w:iCs/>
-        </w:rPr>
-        <w:t xml:space="preserve">Header &amp; Footer </w:t>
-      </w:r>
-      <w:r>
-        <w:t xml:space="preserve">ribbon, click on </w:t>
-      </w:r>
-      <w:r>
-        <w:rPr>
-          <w:i/>
-          <w:iCs/>
-        </w:rPr>
-        <w:t>Next</w:t>
-      </w:r>
-      <w:r>
-        <w:t xml:space="preserve"> in the </w:t>
-      </w:r>
-      <w:r>
-        <w:rPr>
-          <w:i/>
-          <w:iCs/>
-        </w:rPr>
-        <w:t>Navigation</w:t>
-      </w:r>
-      <w:r>
-        <w:t xml:space="preserve"> section.</w:t>
-      </w:r>
-      <w:r>
-        <w:t xml:space="preserve">  </w:t>
-      </w:r>
-      <w:r>
-        <w:t xml:space="preserve">This should place </w:t>
-      </w:r>
-      <w:r>
-        <w:t xml:space="preserve">you </w:t>
-      </w:r>
-      <w:r>
-        <w:t xml:space="preserve">in the footer </w:t>
-      </w:r>
-      <w:r>
-        <w:t>of the page labelled as</w:t>
-      </w:r>
-      <w:r>
-        <w:t xml:space="preserve"> </w:t>
-      </w:r>
-      <w:r>
-        <w:rPr>
-          <w:i/>
-          <w:iCs/>
-        </w:rPr>
-        <w:t xml:space="preserve">Odd Page Footer </w:t>
-      </w:r>
-      <w:r>
-        <w:rPr>
-          <w:i/>
-          <w:iCs/>
-        </w:rPr>
-        <w:t>–</w:t>
-      </w:r>
-      <w:r>
-        <w:rPr>
-          <w:i/>
-          <w:iCs/>
-        </w:rPr>
-        <w:t xml:space="preserve"> Section 1</w:t>
-      </w:r>
-      <w:r>
-        <w:t xml:space="preserve">.  Select the page number and copy and paste it </w:t>
-      </w:r>
-      <w:r>
-        <w:t xml:space="preserve">in the previous </w:t>
-      </w:r>
-      <w:r>
-        <w:rPr>
-          <w:i/>
-          <w:iCs/>
-        </w:rPr>
-        <w:t>Even Page Footer – Section 1</w:t>
-      </w:r>
-      <w:r>
-        <w:t xml:space="preserve"> by clicking on the </w:t>
-      </w:r>
-      <w:r>
-        <w:rPr>
-          <w:i/>
-          <w:iCs/>
-        </w:rPr>
-        <w:t>Previous</w:t>
-      </w:r>
-      <w:r>
-        <w:t xml:space="preserve"> </w:t>
-      </w:r>
-      <w:r>
-        <w:t>button to navigate back to the previous section.</w:t>
-      </w:r>
-    </w:p>
-    <w:p>
-      <w:pPr>
-        <w:pStyle w:val="DissertationBody"/>
-      </w:pPr>
-      <w:r>
-        <w:t xml:space="preserve">Now navigate to the header area </w:t>
-      </w:r>
-      <w:r>
-        <w:t xml:space="preserve">labelled </w:t>
-      </w:r>
-      <w:r>
-        <w:rPr>
-          <w:i/>
-          <w:iCs/>
-        </w:rPr>
-        <w:t>Even Page Header – Section 2</w:t>
-      </w:r>
-      <w:r>
-        <w:t>.  If you retained the original document layout, this should land you on the second page of the Introduction chapter.</w:t>
-      </w:r>
-      <w:r>
-        <w:t xml:space="preserve">  </w:t>
-      </w:r>
-      <w:r>
-        <w:t xml:space="preserve">In the </w:t>
-      </w:r>
-      <w:r>
-        <w:rPr>
-          <w:i/>
-          <w:iCs/>
-        </w:rPr>
-        <w:t>Header &amp; Footer</w:t>
-      </w:r>
-      <w:r>
-        <w:t xml:space="preserve"> ribbon, make sure that the </w:t>
-      </w:r>
-      <w:r>
-        <w:rPr>
-          <w:i/>
-          <w:iCs/>
-        </w:rPr>
-        <w:t xml:space="preserve">Link to Previous </w:t>
-      </w:r>
-      <w:r>
-        <w:t xml:space="preserve">selection </w:t>
-      </w:r>
-      <w:r>
-        <w:t xml:space="preserve">is </w:t>
-      </w:r>
-      <w:r>
-        <w:t>unselected.</w:t>
-      </w:r>
-      <w:r>
-        <w:rPr>
-          <w:i/>
-          <w:iCs/>
-        </w:rPr>
-        <w:t xml:space="preserve"> </w:t>
-      </w:r>
-      <w:r>
-        <w:t xml:space="preserve">Then, from the </w:t>
-      </w:r>
-      <w:r>
-        <w:rPr>
-          <w:i/>
-          <w:iCs/>
-        </w:rPr>
-        <w:t>Insert</w:t>
-      </w:r>
-      <w:r>
-        <w:t xml:space="preserve"> ribbon</w:t>
-      </w:r>
-      <w:r>
-        <w:t xml:space="preserve">, click on the </w:t>
-      </w:r>
-      <w:r>
-        <w:rPr>
-          <w:i/>
-          <w:iCs/>
-        </w:rPr>
-        <w:t>Quick Parts</w:t>
-      </w:r>
-      <w:r>
-        <w:t xml:space="preserve"> button in the </w:t>
-      </w:r>
-      <w:r>
-        <w:rPr>
-          <w:i/>
-          <w:iCs/>
-        </w:rPr>
-        <w:t>Text</w:t>
-      </w:r>
-      <w:r>
-        <w:t xml:space="preserve"> section and then click on </w:t>
-      </w:r>
-      <w:r>
-        <w:rPr>
-          <w:i/>
-          <w:iCs/>
-        </w:rPr>
-        <w:t>Field</w:t>
-      </w:r>
-      <w:r>
-        <w:t>.</w:t>
-      </w:r>
-      <w:r>
-        <w:t xml:space="preserve">  In the dialog box that opens, select </w:t>
-      </w:r>
-      <w:r>
-        <w:rPr>
-          <w:i/>
-          <w:iCs/>
-        </w:rPr>
-        <w:t>StyleRef</w:t>
-      </w:r>
-      <w:r>
-        <w:t xml:space="preserve"> under </w:t>
-      </w:r>
-      <w:r>
-        <w:rPr>
-          <w:i/>
-          <w:iCs/>
-        </w:rPr>
-        <w:t>Field names</w:t>
-      </w:r>
-      <w:r>
-        <w:t xml:space="preserve">.  Under </w:t>
-      </w:r>
-      <w:r>
-        <w:rPr>
-          <w:i/>
-          <w:iCs/>
-        </w:rPr>
-        <w:t>Style names</w:t>
-      </w:r>
-      <w:r>
-        <w:t xml:space="preserve"> select </w:t>
-      </w:r>
-      <w:r>
-        <w:rPr>
-          <w:i/>
-          <w:iCs/>
-        </w:rPr>
-        <w:t>Heading 1</w:t>
-      </w:r>
-      <w:r>
-        <w:t xml:space="preserve"> and </w:t>
-      </w:r>
-      <w:r>
-        <w:t xml:space="preserve">tick the check box next to </w:t>
-      </w:r>
-      <w:r>
-        <w:rPr>
-          <w:i/>
-          <w:iCs/>
-        </w:rPr>
-        <w:t>Insert paragraph number</w:t>
-      </w:r>
-      <w:r>
-        <w:t xml:space="preserve">.  These selections are shown in </w:t>
-      </w:r>
-      <w:r>
-        <w:fldChar w:fldCharType="begin"/>
-      </w:r>
-      <w:r>
-        <w:instrText xml:space="preserve"> REF _Ref119851289 \h </w:instrText>
-      </w:r>
-      <w:r>
-        <w:fldChar w:fldCharType="separate"/>
-      </w:r>
-      <w:r>
-        <w:t xml:space="preserve">Figure </w:t>
-      </w:r>
-      <w:r>
-        <w:rPr>
-          <w:noProof/>
-        </w:rPr>
-        <w:t>3</w:t>
-      </w:r>
-      <w:r>
-        <w:t>.</w:t>
-      </w:r>
-      <w:r>
-        <w:rPr>
-          <w:noProof/>
-        </w:rPr>
-        <w:t>2</w:t>
-      </w:r>
-      <w:r>
-        <w:fldChar w:fldCharType="end"/>
-      </w:r>
-      <w:r>
-        <w:t>.</w:t>
-      </w:r>
-      <w:r>
-        <w:t xml:space="preserve">  Then press </w:t>
-      </w:r>
-      <w:r>
-        <w:rPr>
-          <w:i/>
-          <w:iCs/>
-        </w:rPr>
-        <w:t>OK</w:t>
-      </w:r>
-      <w:r>
-        <w:t>.</w:t>
-      </w:r>
-    </w:p>
-    <w:p>
-      <w:pPr>
-        <w:pStyle w:val="DissertationBody"/>
-      </w:pPr>
-      <w:r>
-        <w:t xml:space="preserve">The above steps should insert the number 1 in the header (corresponding to chapter 1).  Now, we need to insert the chapter title itself.  Enter a space after the </w:t>
-      </w:r>
-      <w:r>
-        <w:lastRenderedPageBreak/>
-        <w:t xml:space="preserve">chapter number and then repeat the steps in the previous paragraph, but this time leave the </w:t>
-      </w:r>
-      <w:r>
-        <w:rPr>
-          <w:i/>
-          <w:iCs/>
-        </w:rPr>
-        <w:t xml:space="preserve">Insert paragraph number </w:t>
-      </w:r>
-      <w:r>
-        <w:t>checkbox unticked.  This should insert the chapter title.  The last step is to left-justify this header so that it always appears on the outside of the page.</w:t>
-      </w:r>
-    </w:p>
-    <w:p>
-      <w:pPr>
-        <w:pStyle w:val="Figure"/>
-      </w:pPr>
-      <w:r>
-        <w:lastRenderedPageBreak/>
-        <w:drawing>
-          <wp:inline distT="0" distB="0" distL="0" distR="0" wp14:anchorId="57CC12D0" wp14:editId="388531A1">
-            <wp:extent cx="5561965" cy="7319645"/>
-            <wp:effectExtent l="0" t="0" r="635" b="0"/>
-            <wp:docPr id="19" name="Picture 19" descr="Graphical user interface, application&#10;&#10;Description automatically generated"/>
-            <wp:cNvGraphicFramePr>
-              <a:graphicFrameLocks xmlns:a="http://schemas.openxmlformats.org/drawingml/2006/main" noChangeAspect="1"/>
-            </wp:cNvGraphicFramePr>
-            <a:graphic xmlns:a="http://schemas.openxmlformats.org/drawingml/2006/main">
-              <a:graphicData uri="http://schemas.openxmlformats.org/drawingml/2006/picture">
-                <pic:pic xmlns:pic="http://schemas.openxmlformats.org/drawingml/2006/picture">
-                  <pic:nvPicPr>
-                    <pic:cNvPr id="19" name="Picture 19" descr="Graphical user interface, application&#10;&#10;Description automatically generated"/>
-                    <pic:cNvPicPr/>
-                  </pic:nvPicPr>
-                  <pic:blipFill>
-                    <a:blip r:embed="rId24"/>
-                    <a:stretch>
-                      <a:fillRect/>
-                    </a:stretch>
-                  </pic:blipFill>
-                  <pic:spPr>
-                    <a:xfrm>
-                      <a:off x="0" y="0"/>
-                      <a:ext cx="5561965" cy="7319645"/>
-                    </a:xfrm>
-                    <a:prstGeom prst="rect">
-                      <a:avLst/>
-                    </a:prstGeom>
-                  </pic:spPr>
-                </pic:pic>
-              </a:graphicData>
-            </a:graphic>
-          </wp:inline>
-        </w:drawing>
-      </w:r>
-    </w:p>
-    <w:p>
-      <w:pPr>
-        <w:pStyle w:val="CaptionFigure"/>
-      </w:pPr>
-      <w:bookmarkStart w:id="40" w:name="_Ref119849786"/>
-      <w:bookmarkStart w:id="41" w:name="_Toc120084592"/>
-      <w:r>
-        <w:t xml:space="preserve">Figure </w:t>
-      </w:r>
-      <w:r>
-        <w:fldChar w:fldCharType="begin"/>
-      </w:r>
-      <w:r>
-        <w:instrText xml:space="preserve"> STYLEREF 1 \s </w:instrText>
-      </w:r>
-      <w:r>
-        <w:fldChar w:fldCharType="separate"/>
-      </w:r>
-      <w:r>
-        <w:rPr>
-          <w:noProof/>
-        </w:rPr>
-        <w:t>3</w:t>
-      </w:r>
-      <w:r>
-        <w:fldChar w:fldCharType="end"/>
-      </w:r>
-      <w:r>
-        <w:noBreakHyphen/>
-      </w:r>
-      <w:r>
-        <w:fldChar w:fldCharType="begin"/>
-      </w:r>
-      <w:r>
-        <w:instrText xml:space="preserve"> SEQ Figure \* ARABIC \s 1 </w:instrText>
-      </w:r>
-      <w:r>
-        <w:fldChar w:fldCharType="separate"/>
-      </w:r>
-      <w:r>
-        <w:rPr>
-          <w:noProof/>
-        </w:rPr>
-        <w:t>1</w:t>
-      </w:r>
-      <w:r>
-        <w:fldChar w:fldCharType="end"/>
-      </w:r>
-      <w:bookmarkEnd w:id="40"/>
-      <w:r>
-        <w:t xml:space="preserve"> Converting document to printing on both sides.</w:t>
-      </w:r>
-      <w:bookmarkEnd w:id="41"/>
-    </w:p>
-    <w:p>
-      <w:pPr>
-        <w:pStyle w:val="DissertationBody"/>
-      </w:pPr>
-      <w:r>
-        <w:t>You should also check the headers on other pages to make sure that everything appears correctly and to edit the headers as necessary.</w:t>
-      </w:r>
-    </w:p>
-    <w:p>
-      <w:pPr>
-        <w:pStyle w:val="Figure"/>
-      </w:pPr>
-      <w:r>
-        <w:lastRenderedPageBreak/>
-        <w:drawing>
-          <wp:inline distT="0" distB="0" distL="0" distR="0" wp14:anchorId="3AB1CEB4" wp14:editId="098AB430">
-            <wp:extent cx="5561965" cy="3565525"/>
-            <wp:effectExtent l="0" t="0" r="635" b="0"/>
-            <wp:docPr id="18" name="Picture 18" descr="Graphical user interface, application, Word&#10;&#10;Description automatically generated"/>
-            <wp:cNvGraphicFramePr>
-              <a:graphicFrameLocks xmlns:a="http://schemas.openxmlformats.org/drawingml/2006/main" noChangeAspect="1"/>
-            </wp:cNvGraphicFramePr>
-            <a:graphic xmlns:a="http://schemas.openxmlformats.org/drawingml/2006/main">
-              <a:graphicData uri="http://schemas.openxmlformats.org/drawingml/2006/picture">
-                <pic:pic xmlns:pic="http://schemas.openxmlformats.org/drawingml/2006/picture">
-                  <pic:nvPicPr>
-                    <pic:cNvPr id="18" name="Picture 18" descr="Graphical user interface, application, Word&#10;&#10;Description automatically generated"/>
-                    <pic:cNvPicPr/>
-                  </pic:nvPicPr>
-                  <pic:blipFill>
-                    <a:blip r:embed="rId25"/>
-                    <a:stretch>
-                      <a:fillRect/>
-                    </a:stretch>
-                  </pic:blipFill>
-                  <pic:spPr>
-                    <a:xfrm>
-                      <a:off x="0" y="0"/>
-                      <a:ext cx="5561965" cy="3565525"/>
-                    </a:xfrm>
-                    <a:prstGeom prst="rect">
-                      <a:avLst/>
-                    </a:prstGeom>
-                  </pic:spPr>
-                </pic:pic>
-              </a:graphicData>
-            </a:graphic>
-          </wp:inline>
-        </w:drawing>
-      </w:r>
-    </w:p>
-    <w:p>
-      <w:pPr>
-        <w:pStyle w:val="CaptionFigure"/>
-      </w:pPr>
-      <w:bookmarkStart w:id="42" w:name="_Ref119851289"/>
-      <w:bookmarkStart w:id="43" w:name="_Toc120084593"/>
-      <w:r>
-        <w:t xml:space="preserve">Figure </w:t>
-      </w:r>
-      <w:r>
-        <w:fldChar w:fldCharType="begin"/>
-      </w:r>
-      <w:r>
-        <w:instrText xml:space="preserve"> STYLEREF 1 \s </w:instrText>
-      </w:r>
-      <w:r>
-        <w:fldChar w:fldCharType="separate"/>
-      </w:r>
-      <w:r>
-        <w:rPr>
-          <w:noProof/>
-        </w:rPr>
-        <w:t>3</w:t>
-      </w:r>
-      <w:r>
-        <w:fldChar w:fldCharType="end"/>
-      </w:r>
-      <w:r>
-        <w:noBreakHyphen/>
-      </w:r>
-      <w:r>
-        <w:fldChar w:fldCharType="begin"/>
-      </w:r>
-      <w:r>
-        <w:instrText xml:space="preserve"> SEQ Figure \* ARABIC \s 1 </w:instrText>
-      </w:r>
-      <w:r>
-        <w:fldChar w:fldCharType="separate"/>
-      </w:r>
-      <w:r>
-        <w:rPr>
-          <w:noProof/>
-        </w:rPr>
-        <w:t>2</w:t>
-      </w:r>
-      <w:r>
-        <w:fldChar w:fldCharType="end"/>
-      </w:r>
-      <w:bookmarkEnd w:id="42"/>
-      <w:r>
-        <w:t xml:space="preserve"> Inserting chapter headers.</w:t>
-      </w:r>
-      <w:bookmarkEnd w:id="43"/>
-    </w:p>
-    <w:p>
-      <w:pPr>
-        <w:pStyle w:val="Heading2"/>
-      </w:pPr>
-      <w:bookmarkStart w:id="44" w:name="_Toc120111084"/>
-      <w:r>
-        <w:t>Writing the Specification and Design Chapter</w:t>
-      </w:r>
-      <w:bookmarkEnd w:id="44"/>
-    </w:p>
-    <w:p>
-      <w:pPr>
-        <w:pStyle w:val="DissertationBodyFirstParagraph"/>
-      </w:pPr>
-      <w:r>
-        <w:t xml:space="preserve">The purpose of this section is to give the reader a clear picture of the system/artifact/project/work that has been created in the FYP and why it has been created in the way chosen. </w:t>
-      </w:r>
-    </w:p>
-    <w:p>
-      <w:pPr>
-        <w:pStyle w:val="DissertationBody"/>
-      </w:pPr>
-      <w:r>
-        <w:t xml:space="preserve">Details: </w:t>
-      </w:r>
-    </w:p>
-    <w:p>
-      <w:pPr>
-        <w:pStyle w:val="BulletedList"/>
-      </w:pPr>
-      <w:r>
-        <w:t xml:space="preserve"> Any design choices have to be justified (</w:t>
-      </w:r>
-      <w:r>
-        <w:t>e.g.,</w:t>
-      </w:r>
-      <w:r>
-        <w:t xml:space="preserve"> by discussing the implications of different design choices and then giving reasons for making the choices made). </w:t>
-      </w:r>
-    </w:p>
-    <w:p>
-      <w:pPr>
-        <w:pStyle w:val="BulletedList"/>
-      </w:pPr>
-      <w:r>
-        <w:t xml:space="preserve">Fine details, specifically details of the system (software or hardware) should be left out. Also, any complete rigorous specification is better relegated to an appendix. </w:t>
-      </w:r>
-    </w:p>
-    <w:p>
-      <w:pPr>
-        <w:pStyle w:val="BulletedList"/>
-      </w:pPr>
-      <w:r>
-        <w:t xml:space="preserve">Using diagrams (including but not limited to flowcharts and system level block diagrams) is strongly recommended. </w:t>
-      </w:r>
-    </w:p>
-    <w:p>
-      <w:pPr>
-        <w:pStyle w:val="BulletedList"/>
-        <w:sectPr>
-          <w:type w:val="continuous"/>
-          <w:pgSz w:w="11900" w:h="16840" w:code="9"/>
-          <w:pgMar w:top="1440" w:right="1134" w:bottom="1440" w:left="1134" w:header="709" w:footer="709" w:gutter="567"/>
-          <w:cols w:space="708"/>
-          <w:titlePg/>
-          <w:docGrid w:linePitch="360"/>
-        </w:sectPr>
-      </w:pPr>
-      <w:r>
-        <w:t>The design of the project will almost certainly have evolved during development. Focus should be made on the project as it is in its final state but often there are good reasons for describing intermediate states too (</w:t>
-      </w:r>
-      <w:r>
-        <w:t>e.g.,</w:t>
-      </w:r>
-      <w:r>
-        <w:t xml:space="preserve"> to discuss details of the design method used).</w:t>
-      </w:r>
-    </w:p>
-    <w:p>
-      <w:pPr>
-        <w:pStyle w:val="Heading1"/>
-      </w:pPr>
-      <w:bookmarkStart w:id="45" w:name="_Toc120111085"/>
-      <w:r>
-        <w:lastRenderedPageBreak/>
-        <w:t>Implementation</w:t>
-      </w:r>
-      <w:bookmarkEnd w:id="45"/>
-    </w:p>
-    <w:p>
-      <w:pPr>
-        <w:pStyle w:val="Heading2"/>
-      </w:pPr>
-      <w:bookmarkStart w:id="46" w:name="_Toc120111086"/>
-      <w:r>
-        <w:t>Writing the Implementation Chapter</w:t>
-      </w:r>
-      <w:bookmarkEnd w:id="46"/>
-    </w:p>
-    <w:p>
-      <w:pPr>
-        <w:pStyle w:val="DissertationBodyFirstParagraph"/>
-      </w:pPr>
-      <w:r>
-        <w:t>The Implementation section is similar to the Specification and Design section in that it describes the system but it does so at a finer level of detail, generally down to the code/theorem/algorithm/circuit/hardware… level.</w:t>
-      </w:r>
-      <w:r>
-        <w:t xml:space="preserve"> </w:t>
-      </w:r>
-      <w:r>
-        <w:t xml:space="preserve"> It can also describe any problems that may have arisen during implementation. </w:t>
-      </w:r>
-    </w:p>
-    <w:p>
-      <w:pPr>
-        <w:pStyle w:val="BulletedList"/>
-      </w:pPr>
-      <w:r>
-        <w:t xml:space="preserve"> In case of a software development describing of all the code in the system should be avoided as well as large “pieces” of code. </w:t>
-      </w:r>
-      <w:r>
-        <w:t xml:space="preserve"> </w:t>
-      </w:r>
-      <w:r>
-        <w:t xml:space="preserve">Complete source code listings should be put on the accompanying digital media. </w:t>
-      </w:r>
-      <w:r>
-        <w:t xml:space="preserve"> </w:t>
-      </w:r>
-      <w:r>
-        <w:t>In case of hardware the system should be divided into sub</w:t>
-      </w:r>
-      <w:r>
-        <w:t>-</w:t>
-      </w:r>
-      <w:r>
-        <w:t xml:space="preserve">systems or circuits that may be easily described and analysed. </w:t>
-      </w:r>
-    </w:p>
-    <w:p>
-      <w:pPr>
-        <w:pStyle w:val="BulletedList"/>
-      </w:pPr>
-      <w:r>
-        <w:t xml:space="preserve">One must be especially critical to the operation of the system. </w:t>
-      </w:r>
-    </w:p>
-    <w:p>
-      <w:pPr>
-        <w:pStyle w:val="BulletedList"/>
-      </w:pPr>
-      <w:r>
-        <w:t>Mentioning unforeseen problems encountered during implementation</w:t>
-      </w:r>
-      <w:r>
-        <w:t xml:space="preserve"> and how these </w:t>
-      </w:r>
-      <w:r>
-        <w:t>are</w:t>
-      </w:r>
-      <w:r>
-        <w:t xml:space="preserve"> solved</w:t>
-      </w:r>
-      <w:r>
-        <w:t>.</w:t>
-      </w:r>
-    </w:p>
-    <w:p>
-      <w:pPr>
-        <w:pStyle w:val="BulletedList"/>
-        <w:sectPr>
-          <w:pgSz w:w="11900" w:h="16840" w:code="9"/>
-          <w:pgMar w:top="1440" w:right="1134" w:bottom="1440" w:left="1134" w:header="709" w:footer="709" w:gutter="567"/>
-          <w:cols w:space="708"/>
-          <w:titlePg/>
-          <w:docGrid w:linePitch="360"/>
-        </w:sectPr>
-      </w:pPr>
-    </w:p>
-    <w:p>
-      <w:pPr>
-        <w:pStyle w:val="Heading1"/>
-      </w:pPr>
-      <w:bookmarkStart w:id="47" w:name="_Toc120111087"/>
-      <w:r>
-        <w:lastRenderedPageBreak/>
-        <w:t xml:space="preserve">Testing and/or </w:t>
-      </w:r>
-      <w:r>
-        <w:t>Evaluation</w:t>
-      </w:r>
-      <w:bookmarkEnd w:id="47"/>
-    </w:p>
-    <w:p>
-      <w:pPr>
-        <w:pStyle w:val="Heading2"/>
-      </w:pPr>
-      <w:bookmarkStart w:id="48" w:name="_Toc120111088"/>
-      <w:r>
-        <w:t xml:space="preserve">Writing the Evaluation </w:t>
-      </w:r>
-      <w:r>
-        <w:t xml:space="preserve">and/or Evaluation </w:t>
-      </w:r>
-      <w:r>
-        <w:t>Chapter</w:t>
-      </w:r>
-      <w:bookmarkEnd w:id="48"/>
-    </w:p>
-    <w:p>
-      <w:pPr>
-        <w:pStyle w:val="DissertationBodyFirstParagraph"/>
-      </w:pPr>
-      <w:r>
-        <w:t xml:space="preserve">The testing and/or evaluation component of an FYP is critical. </w:t>
-      </w:r>
-    </w:p>
-    <w:p>
-      <w:pPr>
-        <w:pStyle w:val="BulletedList"/>
-      </w:pPr>
-      <w:r>
-        <w:t>One has to make sure and explain why all tests used to evaluate the system are relevant, using evidence from the literature about similar systems, and justifying any deviations from standard approaches</w:t>
-      </w:r>
-      <w:r>
-        <w:t>.</w:t>
-      </w:r>
-      <w:r>
-        <w:t xml:space="preserve"> </w:t>
-      </w:r>
-    </w:p>
-    <w:p>
-      <w:pPr>
-        <w:pStyle w:val="BulletedList"/>
-      </w:pPr>
-      <w:r>
-        <w:t>Demonstration that system works as intended (or not, as the case may be)</w:t>
-      </w:r>
-      <w:r>
-        <w:t>.</w:t>
-      </w:r>
-    </w:p>
-    <w:p>
-      <w:pPr>
-        <w:pStyle w:val="BulletedList"/>
-      </w:pPr>
-      <w:r>
-        <w:t>Include comprehensible summaries of the results of all critical tests that have been made</w:t>
-      </w:r>
-      <w:r>
-        <w:t>.</w:t>
-      </w:r>
-    </w:p>
-    <w:p>
-      <w:pPr>
-        <w:pStyle w:val="BulletedList"/>
-      </w:pPr>
-      <w:r>
-        <w:t>The student must also critically evaluate the system in the light of these tests results, describing its strengths and weaknesses</w:t>
-      </w:r>
-      <w:r>
-        <w:t>.</w:t>
-      </w:r>
-    </w:p>
-    <w:p>
-      <w:pPr>
-        <w:pStyle w:val="BulletedList"/>
-      </w:pPr>
-      <w:r>
-        <w:t>Ideas for improving it can be carried over into the Future Work section</w:t>
-      </w:r>
-      <w:r>
-        <w:t>.</w:t>
-      </w:r>
-    </w:p>
-    <w:p>
-      <w:pPr>
-        <w:pStyle w:val="BulletedList"/>
-      </w:pPr>
-      <w:r>
-        <w:t xml:space="preserve">Comparison of practical with theoretical results and their interpretation. </w:t>
-      </w:r>
-    </w:p>
-    <w:p>
-      <w:pPr>
-        <w:pStyle w:val="BulletedList"/>
-      </w:pPr>
-      <w:r>
-        <w:t xml:space="preserve">Comparison with published work when available. </w:t>
-      </w:r>
-    </w:p>
-    <w:p>
-      <w:pPr>
-        <w:pStyle w:val="DissertationBodyFirstParagraph"/>
-      </w:pPr>
-    </w:p>
-    <w:p>
-      <w:pPr>
-        <w:pStyle w:val="Heading1"/>
-        <w:sectPr>
-          <w:pgSz w:w="11900" w:h="16840" w:code="9"/>
-          <w:pgMar w:top="1440" w:right="1134" w:bottom="1440" w:left="1134" w:header="709" w:footer="709" w:gutter="567"/>
-          <w:cols w:space="708"/>
-          <w:titlePg/>
-          <w:docGrid w:linePitch="360"/>
-        </w:sectPr>
-      </w:pPr>
-    </w:p>
-    <w:p>
-      <w:pPr>
-        <w:pStyle w:val="Heading1"/>
-      </w:pPr>
-      <w:bookmarkStart w:id="49" w:name="_Toc120111089"/>
-      <w:r>
-        <w:lastRenderedPageBreak/>
-        <w:t>Future Work</w:t>
-      </w:r>
-      <w:bookmarkEnd w:id="49"/>
-    </w:p>
-    <w:p>
-      <w:pPr>
-        <w:pStyle w:val="Heading2"/>
-      </w:pPr>
-      <w:bookmarkStart w:id="50" w:name="_Toc120111090"/>
-      <w:r>
-        <w:t>Writing the Future Work Chapter</w:t>
-      </w:r>
-      <w:bookmarkEnd w:id="50"/>
-    </w:p>
-    <w:p>
-      <w:pPr>
-        <w:pStyle w:val="DissertationBodyFirstParagraph"/>
-      </w:pPr>
-      <w:r>
-        <w:t>Whether by the end of the project all the original aims and objectives have been completed or not, there is always scope for future work. Also</w:t>
-      </w:r>
-      <w:r>
-        <w:t>,</w:t>
-      </w:r>
-      <w:r>
-        <w:t xml:space="preserve"> the ideas will have </w:t>
-      </w:r>
-      <w:r>
-        <w:t>evolved</w:t>
-      </w:r>
-      <w:r>
-        <w:t xml:space="preserve"> during the course of the project beyond </w:t>
-      </w:r>
-      <w:r>
-        <w:t>the original target</w:t>
-      </w:r>
-      <w:r>
-        <w:t>. The Future Work section is for expressing these ideas.</w:t>
-      </w:r>
-    </w:p>
-    <w:p>
-      <w:pPr>
-        <w:pStyle w:val="Heading1"/>
-        <w:sectPr>
-          <w:pgSz w:w="11900" w:h="16840" w:code="9"/>
-          <w:pgMar w:top="1440" w:right="1134" w:bottom="1440" w:left="1134" w:header="709" w:footer="709" w:gutter="567"/>
-          <w:cols w:space="708"/>
-          <w:titlePg/>
-          <w:docGrid w:linePitch="360"/>
-        </w:sectPr>
-      </w:pPr>
-    </w:p>
-    <w:p>
-      <w:pPr>
-        <w:pStyle w:val="Heading1"/>
-      </w:pPr>
-      <w:bookmarkStart w:id="51" w:name="_Toc120111091"/>
-      <w:r>
-        <w:lastRenderedPageBreak/>
-        <w:t>Conclusions</w:t>
-      </w:r>
-      <w:bookmarkEnd w:id="51"/>
-    </w:p>
-    <w:p>
-      <w:pPr>
-        <w:pStyle w:val="Heading2"/>
-      </w:pPr>
-      <w:bookmarkStart w:id="52" w:name="_Toc120111092"/>
-      <w:r>
-        <w:t>Writing the Conclusions Chapter</w:t>
-      </w:r>
-      <w:bookmarkEnd w:id="52"/>
-    </w:p>
-    <w:p>
-      <w:pPr>
-        <w:pStyle w:val="DissertationBodyFirstParagraph"/>
-      </w:pPr>
-      <w:r>
-        <w:t>The Conclusions section should be a summary of the project and a restatement of its main results, i.e. what has been learnt and what it has achieved. An effective set of conclusions should not introduce new material. Instead</w:t>
-      </w:r>
-      <w:r>
-        <w:t>,</w:t>
-      </w:r>
-      <w:r>
-        <w:t xml:space="preserve"> it should draw out, summarise, combine and reiterate the main points that have been made in the body of the </w:t>
-      </w:r>
-      <w:r>
-        <w:t>report</w:t>
-      </w:r>
-      <w:r>
-        <w:t xml:space="preserve"> and present opinions based on them.</w:t>
-      </w:r>
-      <w:r>
-        <w:t xml:space="preserve"> </w:t>
-      </w:r>
-      <w:r>
-        <w:t xml:space="preserve"> </w:t>
-      </w:r>
-    </w:p>
-    <w:p>
-      <w:pPr>
-        <w:pStyle w:val="DissertationBody"/>
-        <w:sectPr>
-          <w:pgSz w:w="11900" w:h="16840" w:code="9"/>
-          <w:pgMar w:top="1440" w:right="1134" w:bottom="1440" w:left="1134" w:header="709" w:footer="709" w:gutter="567"/>
-          <w:cols w:space="708"/>
-          <w:titlePg/>
-          <w:docGrid w:linePitch="360"/>
-        </w:sectPr>
-      </w:pPr>
-      <w:r>
-        <w:t xml:space="preserve"> The Conclusions section marks the end of the </w:t>
-      </w:r>
-      <w:r>
-        <w:t>report</w:t>
-      </w:r>
-      <w:r>
-        <w:t xml:space="preserve"> proper.</w:t>
-      </w:r>
-    </w:p>
-    <w:bookmarkStart w:id="53" w:name="_Toc120111093" w:displacedByCustomXml="next"/>
-    <w:sdt>
-      <w:sdtPr>
-        <w:rPr>
-          <w:rFonts w:asciiTheme="minorHAnsi" w:eastAsia="Times New Roman" w:hAnsiTheme="minorHAnsi" w:cstheme="majorHAnsi"/>
-          <w:b w:val="0"/>
-          <w:bCs w:val="0"/>
-          <w:color w:val="auto"/>
-          <w:sz w:val="24"/>
-          <w:szCs w:val="24"/>
-        </w:rPr>
-        <w:tag w:val="rw.biblio"/>
-        <w:id w:val="-894813092"/>
-        <w:placeholder>
-          <w:docPart w:val="ADD395D187E74CF2A38B6C2F0353C993"/>
-        </w:placeholder>
-      </w:sdtPr>
-      <w:sdtEndPr>
-        <w:rPr>
-          <w:rFonts w:ascii="Times New Roman" w:hAnsi="Times New Roman" w:cs="Times New Roman"/>
-        </w:rPr>
-      </w:sdtEndPr>
-      <w:sdtContent>
-        <w:bookmarkEnd w:id="53" w:displacedByCustomXml="prev"/>
-        <w:p>
-          <w:pPr>
-            <w:pStyle w:val="Headings"/>
-            <w:divId w:val="1942495223"/>
-          </w:pPr>
-          <w:r>
-            <w:t>References</w:t>
-          </w:r>
-        </w:p>
-        <w:p>
-          <w:pPr>
-            <w:pStyle w:val="References"/>
-            <w:divId w:val="1942495223"/>
-          </w:pPr>
-          <w:r>
-            <w:t>[1]</w:t>
-          </w:r>
-          <w:sdt>
-            <w:sdtPr>
-              <w:id w:val="153262886"/>
-              <w:citation/>
-            </w:sdtPr>
-            <w:sdtContent>
-              <w:r>
-                <w:fldChar w:fldCharType="begin"/>
-              </w:r>
-              <w:r>
-                <w:instrText xml:space="preserve"> CITATION Placeholder1 \l 2057 </w:instrText>
-              </w:r>
-              <w:r>
-                <w:fldChar w:fldCharType="separate"/>
-              </w:r>
-              <w:r>
-                <w:rPr>
-                  <w:noProof/>
-                </w:rPr>
-                <w:t xml:space="preserve"> [1]</w:t>
-              </w:r>
-              <w:r>
-                <w:fldChar w:fldCharType="end"/>
-              </w:r>
-            </w:sdtContent>
-          </w:sdt>
-          <w:r>
-            <w:tab/>
-            <w:t xml:space="preserve">Università ta' Malta. </w:t>
-          </w:r>
-          <w:r>
-            <w:rPr>
-              <w:i/>
-              <w:iCs/>
-            </w:rPr>
-            <w:t xml:space="preserve">"Plagiarism and Collusion Guidelines for students, academics, and Faculties/Institutes/Centres/School." </w:t>
-          </w:r>
-          <w:hyperlink r:id="rId26" w:tgtFrame="_blank" w:history="1">
-            <w:r>
-              <w:rPr>
-                <w:rStyle w:val="Hyperlink"/>
-              </w:rPr>
-              <w:t>https://www.um.edu.mt/__data/assets/pdf_file/0007/436651/UniversityGuidelinesonPlagiarism.pdf.</w:t>
-            </w:r>
-          </w:hyperlink>
-          <w:r>
-            <w:t xml:space="preserve"> (accessed Nov. 22, 2022).</w:t>
-          </w:r>
-        </w:p>
-        <w:p>
-          <w:pPr>
-            <w:pStyle w:val="References"/>
-            <w:divId w:val="1942495223"/>
-          </w:pPr>
-          <w:r>
-            <w:t>[2]</w:t>
-          </w:r>
-          <w:r>
-            <w:tab/>
-            <w:t xml:space="preserve">R. Cockrum, D. Clark and Z. Mylona, "Motivating engineering students to write technical papers," in </w:t>
-          </w:r>
-          <w:r>
-            <w:rPr>
-              <w:i/>
-              <w:iCs/>
-            </w:rPr>
-            <w:t xml:space="preserve">FIE'99 Frontiers in Education, 29th Annual Frontiers in Education Conference - Designing the Future of Science and Engineering Education, </w:t>
-          </w:r>
-          <w:r>
-            <w:t>San Juan, Puerto Rico, Nov. 10-13, 1999, pp. 13B5/11.</w:t>
-          </w:r>
-        </w:p>
-        <w:p>
-          <w:pPr>
-            <w:pStyle w:val="References"/>
-            <w:divId w:val="1942495223"/>
-          </w:pPr>
-          <w:r>
-            <w:t>[3]</w:t>
-          </w:r>
-          <w:r>
-            <w:tab/>
-            <w:t xml:space="preserve">IEEE Periodicals. </w:t>
-          </w:r>
-          <w:r>
-            <w:rPr>
-              <w:i/>
-              <w:iCs/>
-            </w:rPr>
-            <w:t xml:space="preserve">"IEEE Reference Guide." </w:t>
-          </w:r>
-          <w:r>
-            <w:t xml:space="preserve">IEEE Author Center. </w:t>
-          </w:r>
-          <w:hyperlink r:id="rId27" w:tgtFrame="_blank" w:history="1">
-            <w:r>
-              <w:rPr>
-                <w:rStyle w:val="Hyperlink"/>
-              </w:rPr>
-              <w:t>https://ieeeauthorcenter.ieee.org/wp-content/uploads/IEEE-Reference-Guide.pdf</w:t>
-            </w:r>
-          </w:hyperlink>
-          <w:r>
-            <w:t xml:space="preserve"> (accessed Nov. 16, 2022).</w:t>
-          </w:r>
-        </w:p>
-        <w:p>
-          <w:pPr>
-            <w:pStyle w:val="References"/>
-            <w:divId w:val="1942495223"/>
-          </w:pPr>
-          <w:r>
-            <w:t>[4]</w:t>
-          </w:r>
-          <w:r>
-            <w:tab/>
-            <w:t xml:space="preserve">University of Malta Library Outreach Department. </w:t>
-          </w:r>
-          <w:r>
-            <w:rPr>
-              <w:i/>
-              <w:iCs/>
-            </w:rPr>
-            <w:t xml:space="preserve">"Harvard Referencing Style Guidelines." </w:t>
-          </w:r>
-          <w:hyperlink r:id="rId28" w:tgtFrame="_blank" w:history="1">
-            <w:r>
-              <w:rPr>
-                <w:rStyle w:val="Hyperlink"/>
-              </w:rPr>
-              <w:t>www.um.edu.mt.</w:t>
-            </w:r>
-          </w:hyperlink>
-          <w:r>
-            <w:t xml:space="preserve"> </w:t>
-          </w:r>
-          <w:hyperlink r:id="rId29" w:tgtFrame="_blank" w:history="1">
-            <w:r>
-              <w:rPr>
-                <w:rStyle w:val="Hyperlink"/>
-              </w:rPr>
-              <w:t>https://www.um.edu.mt/__data/assets/pdf_file/0007/353662/Harvard_Guide.pdf</w:t>
-            </w:r>
-          </w:hyperlink>
-          <w:r>
-            <w:t xml:space="preserve"> (accessed Nov. 16, 2022).</w:t>
-          </w:r>
-        </w:p>
-        <w:p>
-          <w:pPr>
-            <w:pStyle w:val="References"/>
-            <w:divId w:val="1942495223"/>
-          </w:pPr>
-          <w:r>
-            <w:t>[5]</w:t>
-          </w:r>
-          <w:r>
-            <w:tab/>
-            <w:t xml:space="preserve">Y. Fang, Y. Zhang and C. Huang, "CyberEyes: Cybersecurity Entity Recognition Model Based on Graph Convolutional Network," </w:t>
-          </w:r>
-          <w:r>
-            <w:rPr>
-              <w:i/>
-              <w:iCs/>
-            </w:rPr>
-            <w:t xml:space="preserve">The Computer Journal, </w:t>
-          </w:r>
-          <w:r>
-            <w:t xml:space="preserve">vol. 64, </w:t>
-          </w:r>
-          <w:r>
-            <w:rPr>
-              <w:i/>
-              <w:iCs/>
-            </w:rPr>
-            <w:t xml:space="preserve">(8), </w:t>
-          </w:r>
-          <w:r>
-            <w:t xml:space="preserve">pp. 1215–1225, 2020. </w:t>
-          </w:r>
-        </w:p>
-        <w:p>
-          <w:pPr>
-            <w:pStyle w:val="References"/>
-            <w:divId w:val="1942495223"/>
-          </w:pPr>
-          <w:r>
-            <w:t>[6]</w:t>
-          </w:r>
-          <w:r>
-            <w:tab/>
-            <w:t>C. Celia</w:t>
-          </w:r>
-          <w:r>
-            <w:rPr>
-              <w:i/>
-              <w:iCs/>
-            </w:rPr>
-            <w:t xml:space="preserve"> et al</w:t>
-          </w:r>
-          <w:r>
-            <w:t xml:space="preserve">, "Self-directed learning and ICT," in </w:t>
-          </w:r>
-          <w:r>
-            <w:rPr>
-              <w:i/>
-              <w:iCs/>
-            </w:rPr>
-            <w:t>Innovation and ICT in Education: The Diversity of the 21st Century Classroom</w:t>
-          </w:r>
-          <w:r>
-            <w:t>, J. G. Galán, Ed. River Publishers, 2021, pp. 139-149.</w:t>
-          </w:r>
-        </w:p>
-        <w:p>
-          <w:pPr>
-            <w:pStyle w:val="References"/>
-            <w:rPr>
-              <w:rFonts w:ascii="Times New Roman" w:hAnsi="Times New Roman" w:cs="Times New Roman"/>
-            </w:rPr>
-          </w:pPr>
-          <w:r>
-            <w:rPr>
-              <w:vanish/>
-            </w:rPr>
-            <w:t>stylefix</w:t>
-          </w:r>
-        </w:p>
-      </w:sdtContent>
-    </w:sdt>
-    <w:p>
-      <w:pPr>
-        <w:pStyle w:val="Headings"/>
-      </w:pPr>
-      <w:bookmarkStart w:id="54" w:name="_Toc120111094"/>
-      <w:r>
-        <w:lastRenderedPageBreak/>
-        <w:t>Bibliography</w:t>
-      </w:r>
-      <w:bookmarkEnd w:id="54"/>
-    </w:p>
-    <w:p>
-      <w:pPr>
-        <w:pStyle w:val="DissertationBodyFirstParagraph"/>
-      </w:pPr>
-      <w:r>
-        <w:t>List here work that you have referred to during your work, but which you did not cite in the body of the dissertation.</w:t>
-      </w:r>
-      <w:r>
-        <w:t xml:space="preserve">  Same style and formatting rules as for </w:t>
-      </w:r>
-      <w:r>
-        <w:t xml:space="preserve">references apply here (see Section </w:t>
-      </w:r>
-      <w:r>
-        <w:fldChar w:fldCharType="begin"/>
-      </w:r>
-      <w:r>
-        <w:instrText xml:space="preserve"> REF _Ref119752205 \r \h </w:instrText>
-      </w:r>
-      <w:r>
-        <w:fldChar w:fldCharType="separate"/>
-      </w:r>
-      <w:r>
-        <w:rPr>
-          <w:b/>
-          <w:bCs/>
-          <w:lang w:val="en-US"/>
-        </w:rPr>
-        <w:t>Error! Reference source not found.</w:t>
-      </w:r>
-      <w:r>
-        <w:fldChar w:fldCharType="end"/>
-      </w:r>
-      <w:r>
-        <w:t>)</w:t>
-      </w:r>
-      <w:r>
-        <w:t xml:space="preserve">.  However, </w:t>
-      </w:r>
-      <w:r>
-        <w:t xml:space="preserve">in the case of the IEEE style, </w:t>
-      </w:r>
-      <w:r>
-        <w:t>there will be no citation numbers.</w:t>
-      </w:r>
-    </w:p>
-    <w:p>
-      <w:pPr>
-        <w:pStyle w:val="Headings"/>
-        <w:sectPr>
-          <w:headerReference w:type="default" r:id="rId30"/>
-          <w:headerReference w:type="first" r:id="rId31"/>
-          <w:pgSz w:w="11900" w:h="16840" w:code="9"/>
-          <w:pgMar w:top="1440" w:right="1134" w:bottom="1440" w:left="1134" w:header="709" w:footer="709" w:gutter="567"/>
-          <w:cols w:space="708"/>
-          <w:titlePg/>
-          <w:docGrid w:linePitch="360"/>
-        </w:sectPr>
-      </w:pPr>
-    </w:p>
-    <w:p>
-      <w:pPr>
-        <w:pStyle w:val="AppendixHeading1"/>
-      </w:pPr>
-      <w:bookmarkStart w:id="55" w:name="_Toc120111095"/>
-      <w:bookmarkStart w:id="56" w:name="_Ref120113402"/>
-      <w:r>
-        <w:lastRenderedPageBreak/>
-        <w:t>When to Use Appendices</w:t>
-      </w:r>
-      <w:r>
-        <w:t xml:space="preserve"> (Style: Appendix Heading 1)</w:t>
-      </w:r>
-      <w:bookmarkEnd w:id="55"/>
-      <w:bookmarkEnd w:id="56"/>
-    </w:p>
-    <w:p>
-      <w:pPr>
-        <w:pStyle w:val="DissertationBodyFirstParagraph"/>
-      </w:pPr>
-      <w:r>
-        <w:t>When inserting a new appendix use the Appendix Heading 1 style.  The appendix numbering and the word “Appendix” are inserted automatically.</w:t>
-      </w:r>
-    </w:p>
-    <w:p>
-      <w:pPr>
-        <w:pStyle w:val="AppendixHeading2"/>
-      </w:pPr>
-      <w:bookmarkStart w:id="57" w:name="_Toc120111096"/>
-      <w:r>
-        <w:t>Appendices Headings (Style: Appendix Heading 2)</w:t>
-      </w:r>
-      <w:bookmarkEnd w:id="57"/>
-    </w:p>
-    <w:p>
-      <w:pPr>
-        <w:pStyle w:val="DissertationBodyFirstParagraph"/>
-      </w:pPr>
-      <w:r>
-        <w:t>When inserting appendi</w:t>
-      </w:r>
-      <w:r>
-        <w:t>x</w:t>
-      </w:r>
-      <w:r>
-        <w:t xml:space="preserve"> headings, use the corresponding Appendix Heading </w:t>
-      </w:r>
-      <w:r>
-        <w:t xml:space="preserve">style </w:t>
-      </w:r>
-      <w:r>
-        <w:t>according to the required level.</w:t>
-      </w:r>
-    </w:p>
-    <w:p>
-      <w:pPr>
-        <w:pStyle w:val="AppendixHeading3"/>
-      </w:pPr>
-      <w:bookmarkStart w:id="58" w:name="_Toc120111097"/>
-      <w:r>
-        <w:t>Appendix Sub-Headings (Style: Appendix Heading 3)</w:t>
-      </w:r>
-      <w:bookmarkEnd w:id="58"/>
-    </w:p>
-    <w:p>
-      <w:pPr>
-        <w:pStyle w:val="DissertationBodyFirstParagraph"/>
-      </w:pPr>
-      <w:r>
-        <w:t>Only three levels are defined for appendices.</w:t>
-      </w:r>
-    </w:p>
-    <w:p>
-      <w:pPr>
-        <w:pStyle w:val="AppendixHeading2"/>
-      </w:pPr>
-      <w:bookmarkStart w:id="59" w:name="_Toc120111098"/>
-      <w:r>
-        <w:t>What to put in Appendices</w:t>
-      </w:r>
-      <w:bookmarkEnd w:id="59"/>
-    </w:p>
-    <w:p>
-      <w:pPr>
-        <w:pStyle w:val="DissertationBodyFirstParagraph"/>
-      </w:pPr>
-      <w:r>
-        <w:t xml:space="preserve">Appendices are repositories for material which the student wishes to include in the </w:t>
-      </w:r>
-      <w:r>
-        <w:t>report</w:t>
-      </w:r>
-      <w:r>
-        <w:t xml:space="preserve"> but which would seriously obstruct the flow of ideas put anywhere in the main body. </w:t>
-      </w:r>
-      <w:r>
-        <w:t>Copies</w:t>
-      </w:r>
-      <w:r>
-        <w:t xml:space="preserve"> of the final version of any code should be avoided – the code must be available digitally on accompanying media.</w:t>
-      </w:r>
-    </w:p>
-    <w:p>
-      <w:pPr>
-        <w:pStyle w:val="DissertationBody"/>
-      </w:pPr>
-      <w:r>
-        <w:t xml:space="preserve">Examples of items that could go in appendices are: </w:t>
-      </w:r>
-    </w:p>
-    <w:p>
-      <w:pPr>
-        <w:pStyle w:val="BulletedList"/>
-      </w:pPr>
-      <w:r>
-        <w:t xml:space="preserve">A glossary of terms. </w:t>
-      </w:r>
-    </w:p>
-    <w:p>
-      <w:pPr>
-        <w:pStyle w:val="BulletedList"/>
-      </w:pPr>
-      <w:r>
-        <w:t xml:space="preserve">Fundamental and basic theory. </w:t>
-      </w:r>
-    </w:p>
-    <w:p>
-      <w:pPr>
-        <w:pStyle w:val="BulletedList"/>
-      </w:pPr>
-      <w:r>
-        <w:t xml:space="preserve">Schematic Diagrams and PCB/IC layout snap shots. </w:t>
-      </w:r>
-    </w:p>
-    <w:p>
-      <w:pPr>
-        <w:pStyle w:val="BulletedList"/>
-      </w:pPr>
-      <w:r>
-        <w:t>Detailed notes on the programming language chosen or hardware platform used or technology used in an IC environment.</w:t>
-      </w:r>
-      <w:r>
-        <w:rPr>
-          <w:color w:val="FF0000"/>
-        </w:rPr>
-        <w:t xml:space="preserve"> </w:t>
-      </w:r>
-    </w:p>
-    <w:p>
-      <w:pPr>
-        <w:pStyle w:val="BulletedList"/>
-      </w:pPr>
-      <w:r>
-        <w:t>A user’s guide.</w:t>
-      </w:r>
-    </w:p>
-    <w:p>
-      <w:pPr>
-        <w:pStyle w:val="DissertationBodyFirstParagraph"/>
-      </w:pPr>
-    </w:p>
-    <w:p>
-      <w:pPr>
-        <w:pStyle w:val="Headings"/>
-        <w:sectPr>
-          <w:pgSz w:w="11900" w:h="16840" w:code="9"/>
-          <w:pgMar w:top="1440" w:right="1134" w:bottom="1440" w:left="1134" w:header="709" w:footer="709" w:gutter="567"/>
-          <w:cols w:space="708"/>
-          <w:titlePg/>
-          <w:docGrid w:linePitch="360"/>
-        </w:sectPr>
-      </w:pPr>
-    </w:p>
-    <w:p>
-      <w:pPr>
-        <w:pStyle w:val="AppendixHeading1"/>
-      </w:pPr>
-      <w:bookmarkStart w:id="60" w:name="_Toc120111099"/>
-      <w:r>
-        <w:lastRenderedPageBreak/>
-        <w:t>Version Information</w:t>
-      </w:r>
-      <w:bookmarkEnd w:id="60"/>
-    </w:p>
-    <w:tbl>
-      <w:tblPr>
-        <w:tblStyle w:val="TableGrid"/>
-        <w:tblW w:w="0" w:type="auto"/>
-        <w:tblLook w:val="04A0" w:firstRow="1" w:lastRow="0" w:firstColumn="1" w:lastColumn="0" w:noHBand="0" w:noVBand="1"/>
-      </w:tblPr>
-      <w:tblGrid>
-        <w:gridCol w:w="2405"/>
-        <w:gridCol w:w="6344"/>
-      </w:tblGrid>
-      <w:tr>
-        <w:tc>
-          <w:tcPr>
-            <w:tcW w:w="2405" w:type="dxa"/>
-          </w:tcPr>
-          <w:p>
-            <w:pPr>
-              <w:pStyle w:val="DissertationBodyFirstParagraph"/>
-            </w:pPr>
-            <w:r>
-              <w:t>Version Number:</w:t>
-            </w:r>
-          </w:p>
-        </w:tc>
-        <w:tc>
-          <w:tcPr>
-            <w:tcW w:w="6344" w:type="dxa"/>
-          </w:tcPr>
-          <w:p>
-            <w:pPr>
-              <w:pStyle w:val="DissertationBodyFirstParagraph"/>
-            </w:pPr>
-            <w:r>
-              <w:t>1.1</w:t>
-            </w:r>
-          </w:p>
-        </w:tc>
-      </w:tr>
-      <w:tr>
-        <w:tc>
-          <w:tcPr>
-            <w:tcW w:w="2405" w:type="dxa"/>
-          </w:tcPr>
-          <w:p>
-            <w:pPr>
-              <w:pStyle w:val="DissertationBodyFirstParagraph"/>
-            </w:pPr>
-            <w:r>
-              <w:t>Date:</w:t>
-            </w:r>
-          </w:p>
-        </w:tc>
-        <w:tc>
-          <w:tcPr>
-            <w:tcW w:w="6344" w:type="dxa"/>
-          </w:tcPr>
-          <w:p>
-            <w:pPr>
-              <w:pStyle w:val="DissertationBodyFirstParagraph"/>
-            </w:pPr>
-            <w:r>
-              <w:t>30 November 2022</w:t>
-            </w:r>
-          </w:p>
-        </w:tc>
-      </w:tr>
-      <w:tr>
-        <w:tc>
-          <w:tcPr>
-            <w:tcW w:w="2405" w:type="dxa"/>
-          </w:tcPr>
-          <w:p>
-            <w:pPr>
-              <w:pStyle w:val="DissertationBodyFirstParagraph"/>
-            </w:pPr>
-            <w:r>
-              <w:t>Version Information:</w:t>
-            </w:r>
-          </w:p>
-        </w:tc>
-        <w:tc>
-          <w:tcPr>
-            <w:tcW w:w="6344" w:type="dxa"/>
-          </w:tcPr>
-          <w:p>
-            <w:pPr>
-              <w:pStyle w:val="BulletedList"/>
-            </w:pPr>
-            <w:r>
-              <w:t>Changed fonts to Lato.</w:t>
-            </w:r>
-          </w:p>
-          <w:p>
-            <w:pPr>
-              <w:pStyle w:val="BulletedList"/>
-            </w:pPr>
-            <w:r>
-              <w:t>Given instructions how to install Lato font.</w:t>
-            </w:r>
-          </w:p>
-          <w:p>
-            <w:pPr>
-              <w:pStyle w:val="BulletedList"/>
-            </w:pPr>
-            <w:r>
-              <w:t>Clarified location of IEEE – Faculty of ICT style.</w:t>
-            </w:r>
-          </w:p>
-        </w:tc>
-      </w:tr>
-      <w:tr>
-        <w:tc>
-          <w:tcPr>
-            <w:tcW w:w="2405" w:type="dxa"/>
-          </w:tcPr>
-          <w:p>
-            <w:pPr>
-              <w:pStyle w:val="DissertationBodyFirstParagraph"/>
-            </w:pPr>
-            <w:r>
-              <w:t>Author:</w:t>
-            </w:r>
-          </w:p>
-        </w:tc>
-        <w:tc>
-          <w:tcPr>
-            <w:tcW w:w="6344" w:type="dxa"/>
-          </w:tcPr>
-          <w:p>
-            <w:pPr>
-              <w:pStyle w:val="DissertationBodyFirstParagraph"/>
-            </w:pPr>
-            <w:r>
-              <w:t>Prof In</w:t>
-            </w:r>
-            <w:r>
-              <w:rPr>
-                <w:lang w:val="mt-MT"/>
-              </w:rPr>
-              <w:t>ġ</w:t>
-            </w:r>
-            <w:r>
-              <w:rPr>
-                <w:lang w:val="en-US"/>
-              </w:rPr>
-              <w:t xml:space="preserve"> Victor Buttigieg</w:t>
-            </w:r>
-          </w:p>
-        </w:tc>
-      </w:tr>
-      <w:tr>
-        <w:tc>
-          <w:tcPr>
-            <w:tcW w:w="2405" w:type="dxa"/>
-            <w:shd w:val="clear" w:color="auto" w:fill="F2F2F2" w:themeFill="background1" w:themeFillShade="F2"/>
-          </w:tcPr>
-          <w:p>
-            <w:pPr>
-              <w:pStyle w:val="DissertationBodyFirstParagraph"/>
-            </w:pPr>
-          </w:p>
-        </w:tc>
-        <w:tc>
-          <w:tcPr>
-            <w:tcW w:w="6344" w:type="dxa"/>
-            <w:shd w:val="clear" w:color="auto" w:fill="F2F2F2" w:themeFill="background1" w:themeFillShade="F2"/>
-          </w:tcPr>
-          <w:p>
-            <w:pPr>
-              <w:pStyle w:val="DissertationBodyFirstParagraph"/>
-            </w:pPr>
-          </w:p>
-        </w:tc>
-      </w:tr>
-      <w:tr>
-        <w:tc>
-          <w:tcPr>
-            <w:tcW w:w="2405" w:type="dxa"/>
-          </w:tcPr>
-          <w:p>
-            <w:pPr>
-              <w:pStyle w:val="DissertationBodyFirstParagraph"/>
-            </w:pPr>
-            <w:r>
-              <w:t>Version Number:</w:t>
-            </w:r>
-          </w:p>
-        </w:tc>
-        <w:tc>
-          <w:tcPr>
-            <w:tcW w:w="6344" w:type="dxa"/>
-          </w:tcPr>
-          <w:p>
-            <w:pPr>
-              <w:pStyle w:val="DissertationBodyFirstParagraph"/>
-            </w:pPr>
-            <w:r>
-              <w:t>1.0</w:t>
-            </w:r>
-          </w:p>
-        </w:tc>
-      </w:tr>
-      <w:tr>
-        <w:tc>
-          <w:tcPr>
-            <w:tcW w:w="2405" w:type="dxa"/>
-          </w:tcPr>
-          <w:p>
-            <w:pPr>
-              <w:pStyle w:val="DissertationBodyFirstParagraph"/>
-            </w:pPr>
-            <w:r>
-              <w:t>Date:</w:t>
-            </w:r>
-          </w:p>
-        </w:tc>
-        <w:tc>
-          <w:tcPr>
-            <w:tcW w:w="6344" w:type="dxa"/>
-          </w:tcPr>
-          <w:p>
-            <w:pPr>
-              <w:pStyle w:val="DissertationBodyFirstParagraph"/>
-            </w:pPr>
-            <w:r>
-              <w:t>19 November 2022</w:t>
-            </w:r>
-          </w:p>
-        </w:tc>
-      </w:tr>
-      <w:tr>
-        <w:tc>
-          <w:tcPr>
-            <w:tcW w:w="2405" w:type="dxa"/>
-          </w:tcPr>
-          <w:p>
-            <w:pPr>
-              <w:pStyle w:val="DissertationBodyFirstParagraph"/>
-            </w:pPr>
-            <w:r>
-              <w:t>Version Information:</w:t>
-            </w:r>
-          </w:p>
-        </w:tc>
-        <w:tc>
-          <w:tcPr>
-            <w:tcW w:w="6344" w:type="dxa"/>
-          </w:tcPr>
-          <w:p>
-            <w:pPr>
-              <w:pStyle w:val="DissertationBodyFirstParagraph"/>
-            </w:pPr>
-            <w:r>
-              <w:t>First version of the FYP dissertation template.</w:t>
-            </w:r>
-          </w:p>
-        </w:tc>
-      </w:tr>
-      <w:tr>
-        <w:tc>
-          <w:tcPr>
-            <w:tcW w:w="2405" w:type="dxa"/>
-          </w:tcPr>
-          <w:p>
-            <w:pPr>
-              <w:pStyle w:val="DissertationBodyFirstParagraph"/>
-            </w:pPr>
-            <w:r>
-              <w:t>Author:</w:t>
-            </w:r>
-          </w:p>
-        </w:tc>
-        <w:tc>
-          <w:tcPr>
-            <w:tcW w:w="6344" w:type="dxa"/>
-          </w:tcPr>
-          <w:p>
-            <w:pPr>
-              <w:pStyle w:val="DissertationBodyFirstParagraph"/>
-              <w:rPr>
-                <w:lang w:val="en-US"/>
-              </w:rPr>
-            </w:pPr>
-            <w:r>
-              <w:t>Prof In</w:t>
-            </w:r>
-            <w:r>
-              <w:rPr>
-                <w:lang w:val="mt-MT"/>
-              </w:rPr>
-              <w:t>ġ</w:t>
-            </w:r>
-            <w:r>
-              <w:rPr>
-                <w:lang w:val="en-US"/>
-              </w:rPr>
-              <w:t xml:space="preserve"> Victor Buttigieg</w:t>
-            </w:r>
-          </w:p>
-        </w:tc>
-      </w:tr>
-    </w:tbl>
-    <w:p>
-      <w:pPr>
-        <w:pStyle w:val="AppendixHeading2"/>
-      </w:pPr>
-      <w:bookmarkStart w:id="61" w:name="_Toc120111100"/>
-      <w:r>
-        <w:t>Copyright Information</w:t>
-      </w:r>
-      <w:bookmarkEnd w:id="61"/>
-    </w:p>
-    <w:p>
-      <w:pPr>
-        <w:pStyle w:val="DissertationBodyFirstParagraph"/>
-      </w:pPr>
-      <w:r>
-        <w:t>Th</w:t>
-      </w:r>
-      <w:r>
-        <w:t>e</w:t>
-      </w:r>
-      <w:r>
-        <w:t xml:space="preserve"> copyright of </w:t>
-      </w:r>
-      <w:r>
-        <w:t xml:space="preserve">this </w:t>
-      </w:r>
-      <w:r>
-        <w:t>template</w:t>
-      </w:r>
-      <w:r>
-        <w:t xml:space="preserve"> </w:t>
-      </w:r>
-      <w:r>
-        <w:t>belongs to</w:t>
-      </w:r>
-      <w:r>
-        <w:t xml:space="preserve"> </w:t>
-      </w:r>
-      <w:r>
-        <w:t>the Faculty of Information and Communication</w:t>
-      </w:r>
-      <w:r>
-        <w:t xml:space="preserve"> Technology</w:t>
-      </w:r>
-      <w:r>
-        <w:t xml:space="preserve"> (ICT)</w:t>
-      </w:r>
-      <w:r>
-        <w:t>, University of Malta</w:t>
-      </w:r>
-      <w:r>
-        <w:t>.</w:t>
-      </w:r>
-      <w:r>
-        <w:t xml:space="preserve"> </w:t>
-      </w:r>
-      <w:r>
-        <w:t xml:space="preserve"> Students of the Faculty of ICT</w:t>
-      </w:r>
-      <w:r>
-        <w:t xml:space="preserve"> </w:t>
-      </w:r>
-      <w:r>
-        <w:t xml:space="preserve">are allowed </w:t>
-      </w:r>
-      <w:r>
-        <w:t>to use this template to write their FYP dissertation</w:t>
-      </w:r>
-      <w:r>
-        <w:t>.</w:t>
-      </w:r>
-      <w:r>
-        <w:t xml:space="preserve">  No part of this template is </w:t>
-      </w:r>
-      <w:r>
-        <w:t xml:space="preserve">allowed to be used by </w:t>
-      </w:r>
-      <w:r>
-        <w:t xml:space="preserve">other </w:t>
-      </w:r>
-      <w:r>
-        <w:t>third parties without prior authorisation.</w:t>
-      </w:r>
-    </w:p>
-    <w:p>
-      <w:pPr>
-        <w:pStyle w:val="AppendixHeading2"/>
-      </w:pPr>
-      <w:bookmarkStart w:id="62" w:name="_Toc120111101"/>
-      <w:r>
-        <w:t>Suggestions</w:t>
-      </w:r>
-      <w:bookmarkEnd w:id="62"/>
-    </w:p>
-    <w:p>
-      <w:pPr>
-        <w:pStyle w:val="DissertationBodyFirstParagraph"/>
-      </w:pPr>
-      <w:r>
-        <w:t xml:space="preserve">If you have any suggestions how this template can be improved, or if you think that there is </w:t>
-      </w:r>
-      <w:r>
-        <w:t xml:space="preserve">a specific issue with this template, please email these to </w:t>
-      </w:r>
-      <w:hyperlink r:id="rId32" w:history="1">
-        <w:r>
-          <w:rPr>
-            <w:rStyle w:val="Hyperlink"/>
-          </w:rPr>
-          <w:t>victor.buttigieg@um.edu.mt</w:t>
-        </w:r>
-      </w:hyperlink>
-      <w:r>
-        <w:t xml:space="preserve">. </w:t>
-      </w:r>
     </w:p>
     <w:sectPr>
       <w:pgSz w:w="11900" w:h="16840" w:code="9"/>
@@ -13898,59 +9114,6 @@
       </w:r>
     </w:p>
   </w:footnote>
-  <w:footnote w:id="1">
-    <w:p>
-      <w:pPr>
-        <w:pStyle w:val="FootnoteText"/>
-        <w:rPr>
-          <w:lang w:val="en-US"/>
-        </w:rPr>
-      </w:pPr>
-      <w:r>
-        <w:rPr>
-          <w:rStyle w:val="FootnoteReference"/>
-        </w:rPr>
-        <w:footnoteRef/>
-      </w:r>
-      <w:r>
-        <w:t xml:space="preserve"> </w:t>
-      </w:r>
-      <w:r>
-        <w:rPr>
-          <w:rFonts w:eastAsiaTheme="minorHAnsi"/>
-        </w:rPr>
-        <w:t xml:space="preserve">When you are referencing a figure (or some other item) which is far away from the current position in the document, it is a good idea to include the page number where the item is located.  You can do this using cross-referencing as well, by selecting </w:t>
-      </w:r>
-      <w:r>
-        <w:rPr>
-          <w:rFonts w:eastAsiaTheme="minorHAnsi"/>
-          <w:i/>
-          <w:iCs/>
-        </w:rPr>
-        <w:t xml:space="preserve">Page Number </w:t>
-      </w:r>
-      <w:r>
-        <w:rPr>
-          <w:rFonts w:eastAsiaTheme="minorHAnsi"/>
-        </w:rPr>
-        <w:t xml:space="preserve">under </w:t>
-      </w:r>
-      <w:r>
-        <w:rPr>
-          <w:rFonts w:eastAsiaTheme="minorHAnsi"/>
-          <w:i/>
-          <w:iCs/>
-        </w:rPr>
-        <w:t xml:space="preserve">Insert reference to </w:t>
-      </w:r>
-      <w:r>
-        <w:rPr>
-          <w:rFonts w:eastAsiaTheme="minorHAnsi"/>
-        </w:rPr>
-        <w:t>in the cross-reference dialog box.</w:t>
-      </w:r>
-    </w:p>
-  </w:footnote>
 </w:footnotes>
 </file>
 
@@ -14023,26 +9186,6 @@
 </w:hdr>
 </file>
 
-<file path=word/header6.xml><?xml version="1.0" encoding="utf-8"?>
-<w:hdr xmlns:wpc="http://schemas.microsoft.com/office/word/2010/wordprocessingCanvas" xmlns:cx="http://schemas.microsoft.com/office/drawing/2014/chartex" xmlns:cx1="http://schemas.microsoft.com/office/drawing/2015/9/8/chartex" xmlns:cx2="http://schemas.microsoft.com/office/drawing/2015/10/21/chartex" xmlns:cx3="http://schemas.microsoft.com/office/drawing/2016/5/9/chartex" xmlns:cx4="http://schemas.microsoft.com/office/drawing/2016/5/10/chartex" xmlns:cx5="http://schemas.microsoft.com/office/drawing/2016/5/11/chartex" xmlns:cx6="http://schemas.microsoft.com/office/drawing/2016/5/12/chartex" xmlns:cx7="http://schemas.microsoft.com/office/drawing/2016/5/13/chartex" xmlns:cx8="http://schemas.microsoft.com/office/drawing/2016/5/14/chartex" xmlns:mc="http://schemas.openxmlformats.org/markup-compatibility/2006" xmlns:aink="http://schemas.microsoft.com/office/drawing/2016/ink" xmlns:am3d="http://schemas.microsoft.com/office/drawing/2017/model3d" xmlns:o="urn:schemas-microsoft-com:office:office" xmlns:oel="http://schemas.microsoft.com/office/2019/extlst" xmlns:r="http://schemas.openxmlformats.org/officeDocument/2006/relationships" xmlns:m="http://schemas.openxmlformats.org/officeDocument/2006/math" xmlns:v="urn:schemas-microsoft-com:vml" xmlns:wp14="http://schemas.microsoft.com/office/word/2010/wordprocessingDrawing" xmlns:wp="http://schemas.openxmlformats.org/drawingml/2006/wordprocessingDrawing" xmlns:w10="urn:schemas-microsoft-com:office:word" xmlns:w="http://schemas.openxmlformats.org/wordprocessingml/2006/main" xmlns:w14="http://schemas.microsoft.com/office/word/2010/wordml" xmlns:w15="http://schemas.microsoft.com/office/word/2012/wordml" xmlns:w16cex="http://schemas.microsoft.com/office/word/2018/wordml/cex" xmlns:w16cid="http://schemas.microsoft.com/office/word/2016/wordml/cid" xmlns:w16="http://schemas.microsoft.com/office/word/2018/wordml" xmlns:w16sdtdh="http://schemas.microsoft.com/office/word/2020/wordml/sdtdatahash" xmlns:w16se="http://schemas.microsoft.com/office/word/2015/wordml/symex" xmlns:wpg="http://schemas.microsoft.com/office/word/2010/wordprocessingGroup" xmlns:wpi="http://schemas.microsoft.com/office/word/2010/wordprocessingInk" xmlns:wne="http://schemas.microsoft.com/office/word/2006/wordml" xmlns:wps="http://schemas.microsoft.com/office/word/2010/wordprocessingShape" mc:Ignorable="w14 w15 w16se w16cid w16 w16cex w16sdtdh wp14">
-  <w:p>
-    <w:pPr>
-      <w:pStyle w:val="Header"/>
-    </w:pPr>
-  </w:p>
-</w:hdr>
-</file>
-
-<file path=word/header7.xml><?xml version="1.0" encoding="utf-8"?>
-<w:hdr xmlns:wpc="http://schemas.microsoft.com/office/word/2010/wordprocessingCanvas" xmlns:cx="http://schemas.microsoft.com/office/drawing/2014/chartex" xmlns:cx1="http://schemas.microsoft.com/office/drawing/2015/9/8/chartex" xmlns:cx2="http://schemas.microsoft.com/office/drawing/2015/10/21/chartex" xmlns:cx3="http://schemas.microsoft.com/office/drawing/2016/5/9/chartex" xmlns:cx4="http://schemas.microsoft.com/office/drawing/2016/5/10/chartex" xmlns:cx5="http://schemas.microsoft.com/office/drawing/2016/5/11/chartex" xmlns:cx6="http://schemas.microsoft.com/office/drawing/2016/5/12/chartex" xmlns:cx7="http://schemas.microsoft.com/office/drawing/2016/5/13/chartex" xmlns:cx8="http://schemas.microsoft.com/office/drawing/2016/5/14/chartex" xmlns:mc="http://schemas.openxmlformats.org/markup-compatibility/2006" xmlns:aink="http://schemas.microsoft.com/office/drawing/2016/ink" xmlns:am3d="http://schemas.microsoft.com/office/drawing/2017/model3d" xmlns:o="urn:schemas-microsoft-com:office:office" xmlns:oel="http://schemas.microsoft.com/office/2019/extlst" xmlns:r="http://schemas.openxmlformats.org/officeDocument/2006/relationships" xmlns:m="http://schemas.openxmlformats.org/officeDocument/2006/math" xmlns:v="urn:schemas-microsoft-com:vml" xmlns:wp14="http://schemas.microsoft.com/office/word/2010/wordprocessingDrawing" xmlns:wp="http://schemas.openxmlformats.org/drawingml/2006/wordprocessingDrawing" xmlns:w10="urn:schemas-microsoft-com:office:word" xmlns:w="http://schemas.openxmlformats.org/wordprocessingml/2006/main" xmlns:w14="http://schemas.microsoft.com/office/word/2010/wordml" xmlns:w15="http://schemas.microsoft.com/office/word/2012/wordml" xmlns:w16cex="http://schemas.microsoft.com/office/word/2018/wordml/cex" xmlns:w16cid="http://schemas.microsoft.com/office/word/2016/wordml/cid" xmlns:w16="http://schemas.microsoft.com/office/word/2018/wordml" xmlns:w16sdtdh="http://schemas.microsoft.com/office/word/2020/wordml/sdtdatahash" xmlns:w16se="http://schemas.microsoft.com/office/word/2015/wordml/symex" xmlns:wpg="http://schemas.microsoft.com/office/word/2010/wordprocessingGroup" xmlns:wpi="http://schemas.microsoft.com/office/word/2010/wordprocessingInk" xmlns:wne="http://schemas.microsoft.com/office/word/2006/wordml" xmlns:wps="http://schemas.microsoft.com/office/word/2010/wordprocessingShape" mc:Ignorable="w14 w15 w16se w16cid w16 w16cex w16sdtdh wp14">
-  <w:p>
-    <w:pPr>
-      <w:pStyle w:val="Header"/>
-    </w:pPr>
-  </w:p>
-</w:hdr>
-</file>
-
 <file path=word/numbering.xml><?xml version="1.0" encoding="utf-8"?>
 <w:numbering xmlns:wpc="http://schemas.microsoft.com/office/word/2010/wordprocessingCanvas" xmlns:cx="http://schemas.microsoft.com/office/drawing/2014/chartex" xmlns:cx1="http://schemas.microsoft.com/office/drawing/2015/9/8/chartex" xmlns:cx2="http://schemas.microsoft.com/office/drawing/2015/10/21/chartex" xmlns:cx3="http://schemas.microsoft.com/office/drawing/2016/5/9/chartex" xmlns:cx4="http://schemas.microsoft.com/office/drawing/2016/5/10/chartex" xmlns:cx5="http://schemas.microsoft.com/office/drawing/2016/5/11/chartex" xmlns:cx6="http://schemas.microsoft.com/office/drawing/2016/5/12/chartex" xmlns:cx7="http://schemas.microsoft.com/office/drawing/2016/5/13/chartex" xmlns:cx8="http://schemas.microsoft.com/office/drawing/2016/5/14/chartex" xmlns:mc="http://schemas.openxmlformats.org/markup-compatibility/2006" xmlns:aink="http://schemas.microsoft.com/office/drawing/2016/ink" xmlns:am3d="http://schemas.microsoft.com/office/drawing/2017/model3d" xmlns:o="urn:schemas-microsoft-com:office:office" xmlns:oel="http://schemas.microsoft.com/office/2019/extlst" xmlns:r="http://schemas.openxmlformats.org/officeDocument/2006/relationships" xmlns:m="http://schemas.openxmlformats.org/officeDocument/2006/math" xmlns:v="urn:schemas-microsoft-com:vml" xmlns:wp14="http://schemas.microsoft.com/office/word/2010/wordprocessingDrawing" xmlns:wp="http://schemas.openxmlformats.org/drawingml/2006/wordprocessingDrawing" xmlns:w10="urn:schemas-microsoft-com:office:word" xmlns:w="http://schemas.openxmlformats.org/wordprocessingml/2006/main" xmlns:w14="http://schemas.microsoft.com/office/word/2010/wordml" xmlns:w15="http://schemas.microsoft.com/office/word/2012/wordml" xmlns:w16cex="http://schemas.microsoft.com/office/word/2018/wordml/cex" xmlns:w16cid="http://schemas.microsoft.com/office/word/2016/wordml/cid" xmlns:w16="http://schemas.microsoft.com/office/word/2018/wordml" xmlns:w16sdtdh="http://schemas.microsoft.com/office/word/2020/wordml/sdtdatahash" xmlns:w16se="http://schemas.microsoft.com/office/word/2015/wordml/symex" xmlns:wpg="http://schemas.microsoft.com/office/word/2010/wordprocessingGroup" xmlns:wpi="http://schemas.microsoft.com/office/word/2010/wordprocessingInk" xmlns:wne="http://schemas.microsoft.com/office/word/2006/wordml" xmlns:wps="http://schemas.microsoft.com/office/word/2010/wordprocessingShape" mc:Ignorable="w14 w15 w16se w16cid w16 w16cex w16sdtdh wp14">
   <w:abstractNum w:abstractNumId="0" w15:restartNumberingAfterBreak="0">
@@ -14320,6 +9463,155 @@
     </w:lvl>
   </w:abstractNum>
   <w:abstractNum w:abstractNumId="11" w15:restartNumberingAfterBreak="0">
+    <w:nsid w:val="06CC6F49"/>
+    <w:multiLevelType w:val="multilevel"/>
+    <w:tmpl w:val="3ACC108C"/>
+    <w:lvl w:ilvl="0">
+      <w:start w:val="1"/>
+      <w:numFmt w:val="bullet"/>
+      <w:lvlText w:val=""/>
+      <w:lvlJc w:val="left"/>
+      <w:pPr>
+        <w:tabs>
+          <w:tab w:val="num" w:pos="720"/>
+        </w:tabs>
+        <w:ind w:left="720" w:hanging="360"/>
+      </w:pPr>
+      <w:rPr>
+        <w:rFonts w:ascii="Symbol" w:hAnsi="Symbol" w:hint="default"/>
+        <w:sz w:val="20"/>
+      </w:rPr>
+    </w:lvl>
+    <w:lvl w:ilvl="1" w:tentative="1">
+      <w:start w:val="1"/>
+      <w:numFmt w:val="bullet"/>
+      <w:lvlText w:val="o"/>
+      <w:lvlJc w:val="left"/>
+      <w:pPr>
+        <w:tabs>
+          <w:tab w:val="num" w:pos="1440"/>
+        </w:tabs>
+        <w:ind w:left="1440" w:hanging="360"/>
+      </w:pPr>
+      <w:rPr>
+        <w:rFonts w:ascii="Courier New" w:hAnsi="Courier New" w:hint="default"/>
+        <w:sz w:val="20"/>
+      </w:rPr>
+    </w:lvl>
+    <w:lvl w:ilvl="2" w:tentative="1">
+      <w:start w:val="1"/>
+      <w:numFmt w:val="bullet"/>
+      <w:lvlText w:val=""/>
+      <w:lvlJc w:val="left"/>
+      <w:pPr>
+        <w:tabs>
+          <w:tab w:val="num" w:pos="2160"/>
+        </w:tabs>
+        <w:ind w:left="2160" w:hanging="360"/>
+      </w:pPr>
+      <w:rPr>
+        <w:rFonts w:ascii="Wingdings" w:hAnsi="Wingdings" w:hint="default"/>
+        <w:sz w:val="20"/>
+      </w:rPr>
+    </w:lvl>
+    <w:lvl w:ilvl="3" w:tentative="1">
+      <w:start w:val="1"/>
+      <w:numFmt w:val="bullet"/>
+      <w:lvlText w:val=""/>
+      <w:lvlJc w:val="left"/>
+      <w:pPr>
+        <w:tabs>
+          <w:tab w:val="num" w:pos="2880"/>
+        </w:tabs>
+        <w:ind w:left="2880" w:hanging="360"/>
+      </w:pPr>
+      <w:rPr>
+        <w:rFonts w:ascii="Wingdings" w:hAnsi="Wingdings" w:hint="default"/>
+        <w:sz w:val="20"/>
+      </w:rPr>
+    </w:lvl>
+    <w:lvl w:ilvl="4" w:tentative="1">
+      <w:start w:val="1"/>
+      <w:numFmt w:val="bullet"/>
+      <w:lvlText w:val=""/>
+      <w:lvlJc w:val="left"/>
+      <w:pPr>
+        <w:tabs>
+          <w:tab w:val="num" w:pos="3600"/>
+        </w:tabs>
+        <w:ind w:left="3600" w:hanging="360"/>
+      </w:pPr>
+      <w:rPr>
+        <w:rFonts w:ascii="Wingdings" w:hAnsi="Wingdings" w:hint="default"/>
+        <w:sz w:val="20"/>
+      </w:rPr>
+    </w:lvl>
+    <w:lvl w:ilvl="5" w:tentative="1">
+      <w:start w:val="1"/>
+      <w:numFmt w:val="bullet"/>
+      <w:lvlText w:val=""/>
+      <w:lvlJc w:val="left"/>
+      <w:pPr>
+        <w:tabs>
+          <w:tab w:val="num" w:pos="4320"/>
+        </w:tabs>
+        <w:ind w:left="4320" w:hanging="360"/>
+      </w:pPr>
+      <w:rPr>
+        <w:rFonts w:ascii="Wingdings" w:hAnsi="Wingdings" w:hint="default"/>
+        <w:sz w:val="20"/>
+      </w:rPr>
+    </w:lvl>
+    <w:lvl w:ilvl="6" w:tentative="1">
+      <w:start w:val="1"/>
+      <w:numFmt w:val="bullet"/>
+      <w:lvlText w:val=""/>
+      <w:lvlJc w:val="left"/>
+      <w:pPr>
+        <w:tabs>
+          <w:tab w:val="num" w:pos="5040"/>
+        </w:tabs>
+        <w:ind w:left="5040" w:hanging="360"/>
+      </w:pPr>
+      <w:rPr>
+        <w:rFonts w:ascii="Wingdings" w:hAnsi="Wingdings" w:hint="default"/>
+        <w:sz w:val="20"/>
+      </w:rPr>
+    </w:lvl>
+    <w:lvl w:ilvl="7" w:tentative="1">
+      <w:start w:val="1"/>
+      <w:numFmt w:val="bullet"/>
+      <w:lvlText w:val=""/>
+      <w:lvlJc w:val="left"/>
+      <w:pPr>
+        <w:tabs>
+          <w:tab w:val="num" w:pos="5760"/>
+        </w:tabs>
+        <w:ind w:left="5760" w:hanging="360"/>
+      </w:pPr>
+      <w:rPr>
+        <w:rFonts w:ascii="Wingdings" w:hAnsi="Wingdings" w:hint="default"/>
+        <w:sz w:val="20"/>
+      </w:rPr>
+    </w:lvl>
+    <w:lvl w:ilvl="8" w:tentative="1">
+      <w:start w:val="1"/>
+      <w:numFmt w:val="bullet"/>
+      <w:lvlText w:val=""/>
+      <w:lvlJc w:val="left"/>
+      <w:pPr>
+        <w:tabs>
+          <w:tab w:val="num" w:pos="6480"/>
+        </w:tabs>
+        <w:ind w:left="6480" w:hanging="360"/>
+      </w:pPr>
+      <w:rPr>
+        <w:rFonts w:ascii="Wingdings" w:hAnsi="Wingdings" w:hint="default"/>
+        <w:sz w:val="20"/>
+      </w:rPr>
+    </w:lvl>
+  </w:abstractNum>
+  <w:abstractNum w:abstractNumId="12" w15:restartNumberingAfterBreak="0">
     <w:nsid w:val="0D1E6441"/>
     <w:multiLevelType w:val="hybridMultilevel"/>
     <w:tmpl w:val="DB586F1A"/>
@@ -14431,7 +9723,156 @@
       </w:rPr>
     </w:lvl>
   </w:abstractNum>
-  <w:abstractNum w:abstractNumId="12" w15:restartNumberingAfterBreak="0">
+  <w:abstractNum w:abstractNumId="13" w15:restartNumberingAfterBreak="0">
+    <w:nsid w:val="248370AA"/>
+    <w:multiLevelType w:val="multilevel"/>
+    <w:tmpl w:val="D144CA0C"/>
+    <w:lvl w:ilvl="0">
+      <w:start w:val="1"/>
+      <w:numFmt w:val="bullet"/>
+      <w:lvlText w:val=""/>
+      <w:lvlJc w:val="left"/>
+      <w:pPr>
+        <w:tabs>
+          <w:tab w:val="num" w:pos="720"/>
+        </w:tabs>
+        <w:ind w:left="720" w:hanging="360"/>
+      </w:pPr>
+      <w:rPr>
+        <w:rFonts w:ascii="Symbol" w:hAnsi="Symbol" w:hint="default"/>
+        <w:sz w:val="20"/>
+      </w:rPr>
+    </w:lvl>
+    <w:lvl w:ilvl="1" w:tentative="1">
+      <w:start w:val="1"/>
+      <w:numFmt w:val="bullet"/>
+      <w:lvlText w:val="o"/>
+      <w:lvlJc w:val="left"/>
+      <w:pPr>
+        <w:tabs>
+          <w:tab w:val="num" w:pos="1440"/>
+        </w:tabs>
+        <w:ind w:left="1440" w:hanging="360"/>
+      </w:pPr>
+      <w:rPr>
+        <w:rFonts w:ascii="Courier New" w:hAnsi="Courier New" w:hint="default"/>
+        <w:sz w:val="20"/>
+      </w:rPr>
+    </w:lvl>
+    <w:lvl w:ilvl="2" w:tentative="1">
+      <w:start w:val="1"/>
+      <w:numFmt w:val="bullet"/>
+      <w:lvlText w:val=""/>
+      <w:lvlJc w:val="left"/>
+      <w:pPr>
+        <w:tabs>
+          <w:tab w:val="num" w:pos="2160"/>
+        </w:tabs>
+        <w:ind w:left="2160" w:hanging="360"/>
+      </w:pPr>
+      <w:rPr>
+        <w:rFonts w:ascii="Wingdings" w:hAnsi="Wingdings" w:hint="default"/>
+        <w:sz w:val="20"/>
+      </w:rPr>
+    </w:lvl>
+    <w:lvl w:ilvl="3" w:tentative="1">
+      <w:start w:val="1"/>
+      <w:numFmt w:val="bullet"/>
+      <w:lvlText w:val=""/>
+      <w:lvlJc w:val="left"/>
+      <w:pPr>
+        <w:tabs>
+          <w:tab w:val="num" w:pos="2880"/>
+        </w:tabs>
+        <w:ind w:left="2880" w:hanging="360"/>
+      </w:pPr>
+      <w:rPr>
+        <w:rFonts w:ascii="Wingdings" w:hAnsi="Wingdings" w:hint="default"/>
+        <w:sz w:val="20"/>
+      </w:rPr>
+    </w:lvl>
+    <w:lvl w:ilvl="4" w:tentative="1">
+      <w:start w:val="1"/>
+      <w:numFmt w:val="bullet"/>
+      <w:lvlText w:val=""/>
+      <w:lvlJc w:val="left"/>
+      <w:pPr>
+        <w:tabs>
+          <w:tab w:val="num" w:pos="3600"/>
+        </w:tabs>
+        <w:ind w:left="3600" w:hanging="360"/>
+      </w:pPr>
+      <w:rPr>
+        <w:rFonts w:ascii="Wingdings" w:hAnsi="Wingdings" w:hint="default"/>
+        <w:sz w:val="20"/>
+      </w:rPr>
+    </w:lvl>
+    <w:lvl w:ilvl="5" w:tentative="1">
+      <w:start w:val="1"/>
+      <w:numFmt w:val="bullet"/>
+      <w:lvlText w:val=""/>
+      <w:lvlJc w:val="left"/>
+      <w:pPr>
+        <w:tabs>
+          <w:tab w:val="num" w:pos="4320"/>
+        </w:tabs>
+        <w:ind w:left="4320" w:hanging="360"/>
+      </w:pPr>
+      <w:rPr>
+        <w:rFonts w:ascii="Wingdings" w:hAnsi="Wingdings" w:hint="default"/>
+        <w:sz w:val="20"/>
+      </w:rPr>
+    </w:lvl>
+    <w:lvl w:ilvl="6" w:tentative="1">
+      <w:start w:val="1"/>
+      <w:numFmt w:val="bullet"/>
+      <w:lvlText w:val=""/>
+      <w:lvlJc w:val="left"/>
+      <w:pPr>
+        <w:tabs>
+          <w:tab w:val="num" w:pos="5040"/>
+        </w:tabs>
+        <w:ind w:left="5040" w:hanging="360"/>
+      </w:pPr>
+      <w:rPr>
+        <w:rFonts w:ascii="Wingdings" w:hAnsi="Wingdings" w:hint="default"/>
+        <w:sz w:val="20"/>
+      </w:rPr>
+    </w:lvl>
+    <w:lvl w:ilvl="7" w:tentative="1">
+      <w:start w:val="1"/>
+      <w:numFmt w:val="bullet"/>
+      <w:lvlText w:val=""/>
+      <w:lvlJc w:val="left"/>
+      <w:pPr>
+        <w:tabs>
+          <w:tab w:val="num" w:pos="5760"/>
+        </w:tabs>
+        <w:ind w:left="5760" w:hanging="360"/>
+      </w:pPr>
+      <w:rPr>
+        <w:rFonts w:ascii="Wingdings" w:hAnsi="Wingdings" w:hint="default"/>
+        <w:sz w:val="20"/>
+      </w:rPr>
+    </w:lvl>
+    <w:lvl w:ilvl="8" w:tentative="1">
+      <w:start w:val="1"/>
+      <w:numFmt w:val="bullet"/>
+      <w:lvlText w:val=""/>
+      <w:lvlJc w:val="left"/>
+      <w:pPr>
+        <w:tabs>
+          <w:tab w:val="num" w:pos="6480"/>
+        </w:tabs>
+        <w:ind w:left="6480" w:hanging="360"/>
+      </w:pPr>
+      <w:rPr>
+        <w:rFonts w:ascii="Wingdings" w:hAnsi="Wingdings" w:hint="default"/>
+        <w:sz w:val="20"/>
+      </w:rPr>
+    </w:lvl>
+  </w:abstractNum>
+  <w:abstractNum w:abstractNumId="14" w15:restartNumberingAfterBreak="0">
     <w:nsid w:val="26F12014"/>
     <w:multiLevelType w:val="hybridMultilevel"/>
     <w:tmpl w:val="8D603116"/>
@@ -14544,7 +9985,7 @@
       </w:rPr>
     </w:lvl>
   </w:abstractNum>
-  <w:abstractNum w:abstractNumId="13" w15:restartNumberingAfterBreak="0">
+  <w:abstractNum w:abstractNumId="15" w15:restartNumberingAfterBreak="0">
     <w:nsid w:val="32565BF2"/>
     <w:multiLevelType w:val="hybridMultilevel"/>
     <w:tmpl w:val="38B87C30"/>
@@ -14636,7 +10077,7 @@
       </w:pPr>
     </w:lvl>
   </w:abstractNum>
-  <w:abstractNum w:abstractNumId="14" w15:restartNumberingAfterBreak="0">
+  <w:abstractNum w:abstractNumId="16" w15:restartNumberingAfterBreak="0">
     <w:nsid w:val="32B57881"/>
     <w:multiLevelType w:val="hybridMultilevel"/>
     <w:tmpl w:val="E0B8AE1E"/>
@@ -14725,7 +10166,7 @@
       </w:pPr>
     </w:lvl>
   </w:abstractNum>
-  <w:abstractNum w:abstractNumId="15" w15:restartNumberingAfterBreak="0">
+  <w:abstractNum w:abstractNumId="17" w15:restartNumberingAfterBreak="0">
     <w:nsid w:val="341C4A5A"/>
     <w:multiLevelType w:val="hybridMultilevel"/>
     <w:tmpl w:val="4E3A763C"/>
@@ -14838,7 +10279,7 @@
       </w:rPr>
     </w:lvl>
   </w:abstractNum>
-  <w:abstractNum w:abstractNumId="16" w15:restartNumberingAfterBreak="0">
+  <w:abstractNum w:abstractNumId="18" w15:restartNumberingAfterBreak="0">
     <w:nsid w:val="34554F50"/>
     <w:multiLevelType w:val="hybridMultilevel"/>
     <w:tmpl w:val="EFBE0EEC"/>
@@ -14951,7 +10392,7 @@
       </w:rPr>
     </w:lvl>
   </w:abstractNum>
-  <w:abstractNum w:abstractNumId="17" w15:restartNumberingAfterBreak="0">
+  <w:abstractNum w:abstractNumId="19" w15:restartNumberingAfterBreak="0">
     <w:nsid w:val="3A1A3250"/>
     <w:multiLevelType w:val="hybridMultilevel"/>
     <w:tmpl w:val="DCFC4FD8"/>
@@ -15163,7 +10604,7 @@
       </w:rPr>
     </w:lvl>
   </w:abstractNum>
-  <w:abstractNum w:abstractNumId="18" w15:restartNumberingAfterBreak="0">
+  <w:abstractNum w:abstractNumId="20" w15:restartNumberingAfterBreak="0">
     <w:nsid w:val="3C6D6332"/>
     <w:multiLevelType w:val="hybridMultilevel"/>
     <w:tmpl w:val="76FC0160"/>
@@ -15276,7 +10717,7 @@
       </w:rPr>
     </w:lvl>
   </w:abstractNum>
-  <w:abstractNum w:abstractNumId="19" w15:restartNumberingAfterBreak="0">
+  <w:abstractNum w:abstractNumId="21" w15:restartNumberingAfterBreak="0">
     <w:nsid w:val="40136B5B"/>
     <w:multiLevelType w:val="hybridMultilevel"/>
     <w:tmpl w:val="B3A2E128"/>
@@ -15488,7 +10929,156 @@
       </w:rPr>
     </w:lvl>
   </w:abstractNum>
-  <w:abstractNum w:abstractNumId="20" w15:restartNumberingAfterBreak="0">
+  <w:abstractNum w:abstractNumId="22" w15:restartNumberingAfterBreak="0">
+    <w:nsid w:val="42DB7DC3"/>
+    <w:multiLevelType w:val="multilevel"/>
+    <w:tmpl w:val="F8D21F0E"/>
+    <w:lvl w:ilvl="0">
+      <w:start w:val="1"/>
+      <w:numFmt w:val="bullet"/>
+      <w:lvlText w:val=""/>
+      <w:lvlJc w:val="left"/>
+      <w:pPr>
+        <w:tabs>
+          <w:tab w:val="num" w:pos="720"/>
+        </w:tabs>
+        <w:ind w:left="720" w:hanging="360"/>
+      </w:pPr>
+      <w:rPr>
+        <w:rFonts w:ascii="Symbol" w:hAnsi="Symbol" w:hint="default"/>
+        <w:sz w:val="20"/>
+      </w:rPr>
+    </w:lvl>
+    <w:lvl w:ilvl="1" w:tentative="1">
+      <w:start w:val="1"/>
+      <w:numFmt w:val="bullet"/>
+      <w:lvlText w:val="o"/>
+      <w:lvlJc w:val="left"/>
+      <w:pPr>
+        <w:tabs>
+          <w:tab w:val="num" w:pos="1440"/>
+        </w:tabs>
+        <w:ind w:left="1440" w:hanging="360"/>
+      </w:pPr>
+      <w:rPr>
+        <w:rFonts w:ascii="Courier New" w:hAnsi="Courier New" w:hint="default"/>
+        <w:sz w:val="20"/>
+      </w:rPr>
+    </w:lvl>
+    <w:lvl w:ilvl="2" w:tentative="1">
+      <w:start w:val="1"/>
+      <w:numFmt w:val="bullet"/>
+      <w:lvlText w:val=""/>
+      <w:lvlJc w:val="left"/>
+      <w:pPr>
+        <w:tabs>
+          <w:tab w:val="num" w:pos="2160"/>
+        </w:tabs>
+        <w:ind w:left="2160" w:hanging="360"/>
+      </w:pPr>
+      <w:rPr>
+        <w:rFonts w:ascii="Wingdings" w:hAnsi="Wingdings" w:hint="default"/>
+        <w:sz w:val="20"/>
+      </w:rPr>
+    </w:lvl>
+    <w:lvl w:ilvl="3" w:tentative="1">
+      <w:start w:val="1"/>
+      <w:numFmt w:val="bullet"/>
+      <w:lvlText w:val=""/>
+      <w:lvlJc w:val="left"/>
+      <w:pPr>
+        <w:tabs>
+          <w:tab w:val="num" w:pos="2880"/>
+        </w:tabs>
+        <w:ind w:left="2880" w:hanging="360"/>
+      </w:pPr>
+      <w:rPr>
+        <w:rFonts w:ascii="Wingdings" w:hAnsi="Wingdings" w:hint="default"/>
+        <w:sz w:val="20"/>
+      </w:rPr>
+    </w:lvl>
+    <w:lvl w:ilvl="4" w:tentative="1">
+      <w:start w:val="1"/>
+      <w:numFmt w:val="bullet"/>
+      <w:lvlText w:val=""/>
+      <w:lvlJc w:val="left"/>
+      <w:pPr>
+        <w:tabs>
+          <w:tab w:val="num" w:pos="3600"/>
+        </w:tabs>
+        <w:ind w:left="3600" w:hanging="360"/>
+      </w:pPr>
+      <w:rPr>
+        <w:rFonts w:ascii="Wingdings" w:hAnsi="Wingdings" w:hint="default"/>
+        <w:sz w:val="20"/>
+      </w:rPr>
+    </w:lvl>
+    <w:lvl w:ilvl="5" w:tentative="1">
+      <w:start w:val="1"/>
+      <w:numFmt w:val="bullet"/>
+      <w:lvlText w:val=""/>
+      <w:lvlJc w:val="left"/>
+      <w:pPr>
+        <w:tabs>
+          <w:tab w:val="num" w:pos="4320"/>
+        </w:tabs>
+        <w:ind w:left="4320" w:hanging="360"/>
+      </w:pPr>
+      <w:rPr>
+        <w:rFonts w:ascii="Wingdings" w:hAnsi="Wingdings" w:hint="default"/>
+        <w:sz w:val="20"/>
+      </w:rPr>
+    </w:lvl>
+    <w:lvl w:ilvl="6" w:tentative="1">
+      <w:start w:val="1"/>
+      <w:numFmt w:val="bullet"/>
+      <w:lvlText w:val=""/>
+      <w:lvlJc w:val="left"/>
+      <w:pPr>
+        <w:tabs>
+          <w:tab w:val="num" w:pos="5040"/>
+        </w:tabs>
+        <w:ind w:left="5040" w:hanging="360"/>
+      </w:pPr>
+      <w:rPr>
+        <w:rFonts w:ascii="Wingdings" w:hAnsi="Wingdings" w:hint="default"/>
+        <w:sz w:val="20"/>
+      </w:rPr>
+    </w:lvl>
+    <w:lvl w:ilvl="7" w:tentative="1">
+      <w:start w:val="1"/>
+      <w:numFmt w:val="bullet"/>
+      <w:lvlText w:val=""/>
+      <w:lvlJc w:val="left"/>
+      <w:pPr>
+        <w:tabs>
+          <w:tab w:val="num" w:pos="5760"/>
+        </w:tabs>
+        <w:ind w:left="5760" w:hanging="360"/>
+      </w:pPr>
+      <w:rPr>
+        <w:rFonts w:ascii="Wingdings" w:hAnsi="Wingdings" w:hint="default"/>
+        <w:sz w:val="20"/>
+      </w:rPr>
+    </w:lvl>
+    <w:lvl w:ilvl="8" w:tentative="1">
+      <w:start w:val="1"/>
+      <w:numFmt w:val="bullet"/>
+      <w:lvlText w:val=""/>
+      <w:lvlJc w:val="left"/>
+      <w:pPr>
+        <w:tabs>
+          <w:tab w:val="num" w:pos="6480"/>
+        </w:tabs>
+        <w:ind w:left="6480" w:hanging="360"/>
+      </w:pPr>
+      <w:rPr>
+        <w:rFonts w:ascii="Wingdings" w:hAnsi="Wingdings" w:hint="default"/>
+        <w:sz w:val="20"/>
+      </w:rPr>
+    </w:lvl>
+  </w:abstractNum>
+  <w:abstractNum w:abstractNumId="23" w15:restartNumberingAfterBreak="0">
     <w:nsid w:val="453B3E4C"/>
     <w:multiLevelType w:val="multilevel"/>
     <w:tmpl w:val="A4DAAB22"/>
@@ -15583,7 +11173,7 @@
       </w:pPr>
     </w:lvl>
   </w:abstractNum>
-  <w:abstractNum w:abstractNumId="21" w15:restartNumberingAfterBreak="0">
+  <w:abstractNum w:abstractNumId="24" w15:restartNumberingAfterBreak="0">
     <w:nsid w:val="47070DFD"/>
     <w:multiLevelType w:val="hybridMultilevel"/>
     <w:tmpl w:val="04F8EB8E"/>
@@ -15672,7 +11262,7 @@
       </w:pPr>
     </w:lvl>
   </w:abstractNum>
-  <w:abstractNum w:abstractNumId="22" w15:restartNumberingAfterBreak="0">
+  <w:abstractNum w:abstractNumId="25" w15:restartNumberingAfterBreak="0">
     <w:nsid w:val="47205062"/>
     <w:multiLevelType w:val="hybridMultilevel"/>
     <w:tmpl w:val="FF22793C"/>
@@ -15785,7 +11375,7 @@
       </w:rPr>
     </w:lvl>
   </w:abstractNum>
-  <w:abstractNum w:abstractNumId="23" w15:restartNumberingAfterBreak="0">
+  <w:abstractNum w:abstractNumId="26" w15:restartNumberingAfterBreak="0">
     <w:nsid w:val="47566477"/>
     <w:multiLevelType w:val="hybridMultilevel"/>
     <w:tmpl w:val="6BF28F22"/>
@@ -15875,7 +11465,7 @@
       </w:pPr>
     </w:lvl>
   </w:abstractNum>
-  <w:abstractNum w:abstractNumId="24" w15:restartNumberingAfterBreak="0">
+  <w:abstractNum w:abstractNumId="27" w15:restartNumberingAfterBreak="0">
     <w:nsid w:val="4816484A"/>
     <w:multiLevelType w:val="hybridMultilevel"/>
     <w:tmpl w:val="EF10FA84"/>
@@ -15988,7 +11578,7 @@
       </w:rPr>
     </w:lvl>
   </w:abstractNum>
-  <w:abstractNum w:abstractNumId="25" w15:restartNumberingAfterBreak="0">
+  <w:abstractNum w:abstractNumId="28" w15:restartNumberingAfterBreak="0">
     <w:nsid w:val="485E09E6"/>
     <w:multiLevelType w:val="multilevel"/>
     <w:tmpl w:val="D79ADF72"/>
@@ -16137,7 +11727,7 @@
       </w:rPr>
     </w:lvl>
   </w:abstractNum>
-  <w:abstractNum w:abstractNumId="26" w15:restartNumberingAfterBreak="0">
+  <w:abstractNum w:abstractNumId="29" w15:restartNumberingAfterBreak="0">
     <w:nsid w:val="4D255AFF"/>
     <w:multiLevelType w:val="multilevel"/>
     <w:tmpl w:val="70DC3244"/>
@@ -16254,7 +11844,7 @@
       </w:rPr>
     </w:lvl>
   </w:abstractNum>
-  <w:abstractNum w:abstractNumId="27" w15:restartNumberingAfterBreak="0">
+  <w:abstractNum w:abstractNumId="30" w15:restartNumberingAfterBreak="0">
     <w:nsid w:val="50E80F69"/>
     <w:multiLevelType w:val="hybridMultilevel"/>
     <w:tmpl w:val="ABB4BEDC"/>
@@ -16466,7 +12056,7 @@
       </w:rPr>
     </w:lvl>
   </w:abstractNum>
-  <w:abstractNum w:abstractNumId="28" w15:restartNumberingAfterBreak="0">
+  <w:abstractNum w:abstractNumId="31" w15:restartNumberingAfterBreak="0">
     <w:nsid w:val="51032232"/>
     <w:multiLevelType w:val="hybridMultilevel"/>
     <w:tmpl w:val="15CC8984"/>
@@ -16579,7 +12169,7 @@
       </w:rPr>
     </w:lvl>
   </w:abstractNum>
-  <w:abstractNum w:abstractNumId="29" w15:restartNumberingAfterBreak="0">
+  <w:abstractNum w:abstractNumId="32" w15:restartNumberingAfterBreak="0">
     <w:nsid w:val="55364C2E"/>
     <w:multiLevelType w:val="hybridMultilevel"/>
     <w:tmpl w:val="9940927E"/>
@@ -16791,7 +12381,7 @@
       </w:rPr>
     </w:lvl>
   </w:abstractNum>
-  <w:abstractNum w:abstractNumId="30" w15:restartNumberingAfterBreak="0">
+  <w:abstractNum w:abstractNumId="33" w15:restartNumberingAfterBreak="0">
     <w:nsid w:val="55402EA5"/>
     <w:multiLevelType w:val="hybridMultilevel"/>
     <w:tmpl w:val="E70EAB9E"/>
@@ -16883,7 +12473,7 @@
       </w:pPr>
     </w:lvl>
   </w:abstractNum>
-  <w:abstractNum w:abstractNumId="31" w15:restartNumberingAfterBreak="0">
+  <w:abstractNum w:abstractNumId="34" w15:restartNumberingAfterBreak="0">
     <w:nsid w:val="5E6C2259"/>
     <w:multiLevelType w:val="hybridMultilevel"/>
     <w:tmpl w:val="E7AEAC1C"/>
@@ -16996,13 +12586,13 @@
       </w:rPr>
     </w:lvl>
   </w:abstractNum>
-  <w:abstractNum w:abstractNumId="32" w15:restartNumberingAfterBreak="0">
+  <w:abstractNum w:abstractNumId="35" w15:restartNumberingAfterBreak="0">
     <w:nsid w:val="646B24D7"/>
     <w:multiLevelType w:val="multilevel"/>
     <w:tmpl w:val="70DC3244"/>
     <w:numStyleLink w:val="AppendixHeadings"/>
   </w:abstractNum>
-  <w:abstractNum w:abstractNumId="33" w15:restartNumberingAfterBreak="0">
+  <w:abstractNum w:abstractNumId="36" w15:restartNumberingAfterBreak="0">
     <w:nsid w:val="67125AE1"/>
     <w:multiLevelType w:val="hybridMultilevel"/>
     <w:tmpl w:val="55341B82"/>
@@ -17088,7 +12678,156 @@
       </w:pPr>
     </w:lvl>
   </w:abstractNum>
-  <w:abstractNum w:abstractNumId="34" w15:restartNumberingAfterBreak="0">
+  <w:abstractNum w:abstractNumId="37" w15:restartNumberingAfterBreak="0">
+    <w:nsid w:val="6A730E74"/>
+    <w:multiLevelType w:val="multilevel"/>
+    <w:tmpl w:val="3D10EC56"/>
+    <w:lvl w:ilvl="0">
+      <w:start w:val="1"/>
+      <w:numFmt w:val="bullet"/>
+      <w:lvlText w:val=""/>
+      <w:lvlJc w:val="left"/>
+      <w:pPr>
+        <w:tabs>
+          <w:tab w:val="num" w:pos="720"/>
+        </w:tabs>
+        <w:ind w:left="720" w:hanging="360"/>
+      </w:pPr>
+      <w:rPr>
+        <w:rFonts w:ascii="Symbol" w:hAnsi="Symbol" w:hint="default"/>
+        <w:sz w:val="20"/>
+      </w:rPr>
+    </w:lvl>
+    <w:lvl w:ilvl="1" w:tentative="1">
+      <w:start w:val="1"/>
+      <w:numFmt w:val="bullet"/>
+      <w:lvlText w:val="o"/>
+      <w:lvlJc w:val="left"/>
+      <w:pPr>
+        <w:tabs>
+          <w:tab w:val="num" w:pos="1440"/>
+        </w:tabs>
+        <w:ind w:left="1440" w:hanging="360"/>
+      </w:pPr>
+      <w:rPr>
+        <w:rFonts w:ascii="Courier New" w:hAnsi="Courier New" w:hint="default"/>
+        <w:sz w:val="20"/>
+      </w:rPr>
+    </w:lvl>
+    <w:lvl w:ilvl="2" w:tentative="1">
+      <w:start w:val="1"/>
+      <w:numFmt w:val="bullet"/>
+      <w:lvlText w:val=""/>
+      <w:lvlJc w:val="left"/>
+      <w:pPr>
+        <w:tabs>
+          <w:tab w:val="num" w:pos="2160"/>
+        </w:tabs>
+        <w:ind w:left="2160" w:hanging="360"/>
+      </w:pPr>
+      <w:rPr>
+        <w:rFonts w:ascii="Wingdings" w:hAnsi="Wingdings" w:hint="default"/>
+        <w:sz w:val="20"/>
+      </w:rPr>
+    </w:lvl>
+    <w:lvl w:ilvl="3" w:tentative="1">
+      <w:start w:val="1"/>
+      <w:numFmt w:val="bullet"/>
+      <w:lvlText w:val=""/>
+      <w:lvlJc w:val="left"/>
+      <w:pPr>
+        <w:tabs>
+          <w:tab w:val="num" w:pos="2880"/>
+        </w:tabs>
+        <w:ind w:left="2880" w:hanging="360"/>
+      </w:pPr>
+      <w:rPr>
+        <w:rFonts w:ascii="Wingdings" w:hAnsi="Wingdings" w:hint="default"/>
+        <w:sz w:val="20"/>
+      </w:rPr>
+    </w:lvl>
+    <w:lvl w:ilvl="4" w:tentative="1">
+      <w:start w:val="1"/>
+      <w:numFmt w:val="bullet"/>
+      <w:lvlText w:val=""/>
+      <w:lvlJc w:val="left"/>
+      <w:pPr>
+        <w:tabs>
+          <w:tab w:val="num" w:pos="3600"/>
+        </w:tabs>
+        <w:ind w:left="3600" w:hanging="360"/>
+      </w:pPr>
+      <w:rPr>
+        <w:rFonts w:ascii="Wingdings" w:hAnsi="Wingdings" w:hint="default"/>
+        <w:sz w:val="20"/>
+      </w:rPr>
+    </w:lvl>
+    <w:lvl w:ilvl="5" w:tentative="1">
+      <w:start w:val="1"/>
+      <w:numFmt w:val="bullet"/>
+      <w:lvlText w:val=""/>
+      <w:lvlJc w:val="left"/>
+      <w:pPr>
+        <w:tabs>
+          <w:tab w:val="num" w:pos="4320"/>
+        </w:tabs>
+        <w:ind w:left="4320" w:hanging="360"/>
+      </w:pPr>
+      <w:rPr>
+        <w:rFonts w:ascii="Wingdings" w:hAnsi="Wingdings" w:hint="default"/>
+        <w:sz w:val="20"/>
+      </w:rPr>
+    </w:lvl>
+    <w:lvl w:ilvl="6" w:tentative="1">
+      <w:start w:val="1"/>
+      <w:numFmt w:val="bullet"/>
+      <w:lvlText w:val=""/>
+      <w:lvlJc w:val="left"/>
+      <w:pPr>
+        <w:tabs>
+          <w:tab w:val="num" w:pos="5040"/>
+        </w:tabs>
+        <w:ind w:left="5040" w:hanging="360"/>
+      </w:pPr>
+      <w:rPr>
+        <w:rFonts w:ascii="Wingdings" w:hAnsi="Wingdings" w:hint="default"/>
+        <w:sz w:val="20"/>
+      </w:rPr>
+    </w:lvl>
+    <w:lvl w:ilvl="7" w:tentative="1">
+      <w:start w:val="1"/>
+      <w:numFmt w:val="bullet"/>
+      <w:lvlText w:val=""/>
+      <w:lvlJc w:val="left"/>
+      <w:pPr>
+        <w:tabs>
+          <w:tab w:val="num" w:pos="5760"/>
+        </w:tabs>
+        <w:ind w:left="5760" w:hanging="360"/>
+      </w:pPr>
+      <w:rPr>
+        <w:rFonts w:ascii="Wingdings" w:hAnsi="Wingdings" w:hint="default"/>
+        <w:sz w:val="20"/>
+      </w:rPr>
+    </w:lvl>
+    <w:lvl w:ilvl="8" w:tentative="1">
+      <w:start w:val="1"/>
+      <w:numFmt w:val="bullet"/>
+      <w:lvlText w:val=""/>
+      <w:lvlJc w:val="left"/>
+      <w:pPr>
+        <w:tabs>
+          <w:tab w:val="num" w:pos="6480"/>
+        </w:tabs>
+        <w:ind w:left="6480" w:hanging="360"/>
+      </w:pPr>
+      <w:rPr>
+        <w:rFonts w:ascii="Wingdings" w:hAnsi="Wingdings" w:hint="default"/>
+        <w:sz w:val="20"/>
+      </w:rPr>
+    </w:lvl>
+  </w:abstractNum>
+  <w:abstractNum w:abstractNumId="38" w15:restartNumberingAfterBreak="0">
     <w:nsid w:val="6B4635E2"/>
     <w:multiLevelType w:val="hybridMultilevel"/>
     <w:tmpl w:val="D52EC184"/>
@@ -17300,7 +13039,7 @@
       </w:rPr>
     </w:lvl>
   </w:abstractNum>
-  <w:abstractNum w:abstractNumId="35" w15:restartNumberingAfterBreak="0">
+  <w:abstractNum w:abstractNumId="39" w15:restartNumberingAfterBreak="0">
     <w:nsid w:val="6C402C58"/>
     <w:multiLevelType w:val="hybridMultilevel"/>
     <w:tmpl w:val="A7EE0018"/>
@@ -17444,7 +13183,7 @@
       </w:rPr>
     </w:lvl>
   </w:abstractNum>
-  <w:abstractNum w:abstractNumId="36" w15:restartNumberingAfterBreak="0">
+  <w:abstractNum w:abstractNumId="40" w15:restartNumberingAfterBreak="0">
     <w:nsid w:val="6CD32DA8"/>
     <w:multiLevelType w:val="singleLevel"/>
     <w:tmpl w:val="EAD2FB20"/>
@@ -17470,7 +13209,156 @@
       </w:rPr>
     </w:lvl>
   </w:abstractNum>
-  <w:abstractNum w:abstractNumId="37" w15:restartNumberingAfterBreak="0">
+  <w:abstractNum w:abstractNumId="41" w15:restartNumberingAfterBreak="0">
+    <w:nsid w:val="6F2233C7"/>
+    <w:multiLevelType w:val="multilevel"/>
+    <w:tmpl w:val="4A200AD2"/>
+    <w:lvl w:ilvl="0">
+      <w:start w:val="1"/>
+      <w:numFmt w:val="bullet"/>
+      <w:lvlText w:val=""/>
+      <w:lvlJc w:val="left"/>
+      <w:pPr>
+        <w:tabs>
+          <w:tab w:val="num" w:pos="720"/>
+        </w:tabs>
+        <w:ind w:left="720" w:hanging="360"/>
+      </w:pPr>
+      <w:rPr>
+        <w:rFonts w:ascii="Symbol" w:hAnsi="Symbol" w:hint="default"/>
+        <w:sz w:val="20"/>
+      </w:rPr>
+    </w:lvl>
+    <w:lvl w:ilvl="1" w:tentative="1">
+      <w:start w:val="1"/>
+      <w:numFmt w:val="bullet"/>
+      <w:lvlText w:val="o"/>
+      <w:lvlJc w:val="left"/>
+      <w:pPr>
+        <w:tabs>
+          <w:tab w:val="num" w:pos="1440"/>
+        </w:tabs>
+        <w:ind w:left="1440" w:hanging="360"/>
+      </w:pPr>
+      <w:rPr>
+        <w:rFonts w:ascii="Courier New" w:hAnsi="Courier New" w:hint="default"/>
+        <w:sz w:val="20"/>
+      </w:rPr>
+    </w:lvl>
+    <w:lvl w:ilvl="2" w:tentative="1">
+      <w:start w:val="1"/>
+      <w:numFmt w:val="bullet"/>
+      <w:lvlText w:val=""/>
+      <w:lvlJc w:val="left"/>
+      <w:pPr>
+        <w:tabs>
+          <w:tab w:val="num" w:pos="2160"/>
+        </w:tabs>
+        <w:ind w:left="2160" w:hanging="360"/>
+      </w:pPr>
+      <w:rPr>
+        <w:rFonts w:ascii="Wingdings" w:hAnsi="Wingdings" w:hint="default"/>
+        <w:sz w:val="20"/>
+      </w:rPr>
+    </w:lvl>
+    <w:lvl w:ilvl="3" w:tentative="1">
+      <w:start w:val="1"/>
+      <w:numFmt w:val="bullet"/>
+      <w:lvlText w:val=""/>
+      <w:lvlJc w:val="left"/>
+      <w:pPr>
+        <w:tabs>
+          <w:tab w:val="num" w:pos="2880"/>
+        </w:tabs>
+        <w:ind w:left="2880" w:hanging="360"/>
+      </w:pPr>
+      <w:rPr>
+        <w:rFonts w:ascii="Wingdings" w:hAnsi="Wingdings" w:hint="default"/>
+        <w:sz w:val="20"/>
+      </w:rPr>
+    </w:lvl>
+    <w:lvl w:ilvl="4" w:tentative="1">
+      <w:start w:val="1"/>
+      <w:numFmt w:val="bullet"/>
+      <w:lvlText w:val=""/>
+      <w:lvlJc w:val="left"/>
+      <w:pPr>
+        <w:tabs>
+          <w:tab w:val="num" w:pos="3600"/>
+        </w:tabs>
+        <w:ind w:left="3600" w:hanging="360"/>
+      </w:pPr>
+      <w:rPr>
+        <w:rFonts w:ascii="Wingdings" w:hAnsi="Wingdings" w:hint="default"/>
+        <w:sz w:val="20"/>
+      </w:rPr>
+    </w:lvl>
+    <w:lvl w:ilvl="5" w:tentative="1">
+      <w:start w:val="1"/>
+      <w:numFmt w:val="bullet"/>
+      <w:lvlText w:val=""/>
+      <w:lvlJc w:val="left"/>
+      <w:pPr>
+        <w:tabs>
+          <w:tab w:val="num" w:pos="4320"/>
+        </w:tabs>
+        <w:ind w:left="4320" w:hanging="360"/>
+      </w:pPr>
+      <w:rPr>
+        <w:rFonts w:ascii="Wingdings" w:hAnsi="Wingdings" w:hint="default"/>
+        <w:sz w:val="20"/>
+      </w:rPr>
+    </w:lvl>
+    <w:lvl w:ilvl="6" w:tentative="1">
+      <w:start w:val="1"/>
+      <w:numFmt w:val="bullet"/>
+      <w:lvlText w:val=""/>
+      <w:lvlJc w:val="left"/>
+      <w:pPr>
+        <w:tabs>
+          <w:tab w:val="num" w:pos="5040"/>
+        </w:tabs>
+        <w:ind w:left="5040" w:hanging="360"/>
+      </w:pPr>
+      <w:rPr>
+        <w:rFonts w:ascii="Wingdings" w:hAnsi="Wingdings" w:hint="default"/>
+        <w:sz w:val="20"/>
+      </w:rPr>
+    </w:lvl>
+    <w:lvl w:ilvl="7" w:tentative="1">
+      <w:start w:val="1"/>
+      <w:numFmt w:val="bullet"/>
+      <w:lvlText w:val=""/>
+      <w:lvlJc w:val="left"/>
+      <w:pPr>
+        <w:tabs>
+          <w:tab w:val="num" w:pos="5760"/>
+        </w:tabs>
+        <w:ind w:left="5760" w:hanging="360"/>
+      </w:pPr>
+      <w:rPr>
+        <w:rFonts w:ascii="Wingdings" w:hAnsi="Wingdings" w:hint="default"/>
+        <w:sz w:val="20"/>
+      </w:rPr>
+    </w:lvl>
+    <w:lvl w:ilvl="8" w:tentative="1">
+      <w:start w:val="1"/>
+      <w:numFmt w:val="bullet"/>
+      <w:lvlText w:val=""/>
+      <w:lvlJc w:val="left"/>
+      <w:pPr>
+        <w:tabs>
+          <w:tab w:val="num" w:pos="6480"/>
+        </w:tabs>
+        <w:ind w:left="6480" w:hanging="360"/>
+      </w:pPr>
+      <w:rPr>
+        <w:rFonts w:ascii="Wingdings" w:hAnsi="Wingdings" w:hint="default"/>
+        <w:sz w:val="20"/>
+      </w:rPr>
+    </w:lvl>
+  </w:abstractNum>
+  <w:abstractNum w:abstractNumId="42" w15:restartNumberingAfterBreak="0">
     <w:nsid w:val="726970AC"/>
     <w:multiLevelType w:val="hybridMultilevel"/>
     <w:tmpl w:val="68EEDBE6"/>
@@ -17583,7 +13471,7 @@
       </w:rPr>
     </w:lvl>
   </w:abstractNum>
-  <w:abstractNum w:abstractNumId="38" w15:restartNumberingAfterBreak="0">
+  <w:abstractNum w:abstractNumId="43" w15:restartNumberingAfterBreak="0">
     <w:nsid w:val="760450AC"/>
     <w:multiLevelType w:val="hybridMultilevel"/>
     <w:tmpl w:val="8B82739C"/>
@@ -17672,7 +13560,7 @@
       </w:pPr>
     </w:lvl>
   </w:abstractNum>
-  <w:abstractNum w:abstractNumId="39" w15:restartNumberingAfterBreak="0">
+  <w:abstractNum w:abstractNumId="44" w15:restartNumberingAfterBreak="0">
     <w:nsid w:val="7CFB041E"/>
     <w:multiLevelType w:val="multilevel"/>
     <w:tmpl w:val="B6C2CDDC"/>
@@ -17758,7 +13646,7 @@
       </w:pPr>
     </w:lvl>
   </w:abstractNum>
-  <w:abstractNum w:abstractNumId="40" w15:restartNumberingAfterBreak="0">
+  <w:abstractNum w:abstractNumId="45" w15:restartNumberingAfterBreak="0">
     <w:nsid w:val="7E4B6644"/>
     <w:multiLevelType w:val="hybridMultilevel"/>
     <w:tmpl w:val="26B6868C"/>
@@ -17775,7 +13663,7 @@
         <w:rFonts w:ascii="Symbol" w:hAnsi="Symbol" w:hint="default"/>
       </w:rPr>
     </w:lvl>
-    <w:lvl w:ilvl="1" w:tplc="FFFFFFFF" w:tentative="1">
+    <w:lvl w:ilvl="1" w:tplc="FFFFFFFF">
       <w:start w:val="1"/>
       <w:numFmt w:val="lowerLetter"/>
       <w:lvlText w:val="%2."/>
@@ -17852,97 +13740,97 @@
     <w:abstractNumId w:val="10"/>
   </w:num>
   <w:num w:numId="2" w16cid:durableId="705911225">
-    <w:abstractNumId w:val="21"/>
+    <w:abstractNumId w:val="24"/>
   </w:num>
   <w:num w:numId="3" w16cid:durableId="895817881">
-    <w:abstractNumId w:val="14"/>
+    <w:abstractNumId w:val="16"/>
   </w:num>
   <w:num w:numId="4" w16cid:durableId="2083409972">
-    <w:abstractNumId w:val="22"/>
+    <w:abstractNumId w:val="25"/>
   </w:num>
   <w:num w:numId="5" w16cid:durableId="337117673">
-    <w:abstractNumId w:val="36"/>
+    <w:abstractNumId w:val="40"/>
   </w:num>
   <w:num w:numId="6" w16cid:durableId="201484796">
-    <w:abstractNumId w:val="35"/>
+    <w:abstractNumId w:val="39"/>
   </w:num>
   <w:num w:numId="7" w16cid:durableId="297759410">
+    <w:abstractNumId w:val="34"/>
+  </w:num>
+  <w:num w:numId="8" w16cid:durableId="690952939">
+    <w:abstractNumId w:val="12"/>
+  </w:num>
+  <w:num w:numId="9" w16cid:durableId="1396587008">
+    <w:abstractNumId w:val="27"/>
+  </w:num>
+  <w:num w:numId="10" w16cid:durableId="2099134678">
     <w:abstractNumId w:val="31"/>
   </w:num>
-  <w:num w:numId="8" w16cid:durableId="690952939">
-    <w:abstractNumId w:val="11"/>
+  <w:num w:numId="11" w16cid:durableId="526678165">
+    <w:abstractNumId w:val="20"/>
   </w:num>
-  <w:num w:numId="9" w16cid:durableId="1396587008">
-    <w:abstractNumId w:val="24"/>
-  </w:num>
-  <w:num w:numId="10" w16cid:durableId="2099134678">
+  <w:num w:numId="12" w16cid:durableId="1031689042">
     <w:abstractNumId w:val="28"/>
   </w:num>
-  <w:num w:numId="11" w16cid:durableId="526678165">
+  <w:num w:numId="13" w16cid:durableId="849567033">
     <w:abstractNumId w:val="18"/>
   </w:num>
-  <w:num w:numId="12" w16cid:durableId="1031689042">
-    <w:abstractNumId w:val="25"/>
-  </w:num>
-  <w:num w:numId="13" w16cid:durableId="849567033">
-    <w:abstractNumId w:val="16"/>
-  </w:num>
   <w:num w:numId="14" w16cid:durableId="756174136">
-    <w:abstractNumId w:val="38"/>
+    <w:abstractNumId w:val="43"/>
   </w:num>
   <w:num w:numId="15" w16cid:durableId="32929814">
-    <w:abstractNumId w:val="13"/>
+    <w:abstractNumId w:val="15"/>
   </w:num>
   <w:num w:numId="16" w16cid:durableId="1220172994">
-    <w:abstractNumId w:val="20"/>
+    <w:abstractNumId w:val="23"/>
   </w:num>
   <w:num w:numId="17" w16cid:durableId="1464151579">
-    <w:abstractNumId w:val="37"/>
+    <w:abstractNumId w:val="42"/>
   </w:num>
   <w:num w:numId="18" w16cid:durableId="1117061838">
-    <w:abstractNumId w:val="23"/>
+    <w:abstractNumId w:val="26"/>
   </w:num>
   <w:num w:numId="19" w16cid:durableId="231624945">
-    <w:abstractNumId w:val="40"/>
+    <w:abstractNumId w:val="45"/>
   </w:num>
   <w:num w:numId="20" w16cid:durableId="1722633880">
+    <w:abstractNumId w:val="33"/>
+  </w:num>
+  <w:num w:numId="21" w16cid:durableId="1531796502">
     <w:abstractNumId w:val="30"/>
   </w:num>
-  <w:num w:numId="21" w16cid:durableId="1531796502">
-    <w:abstractNumId w:val="27"/>
-  </w:num>
   <w:num w:numId="22" w16cid:durableId="667634889">
-    <w:abstractNumId w:val="23"/>
+    <w:abstractNumId w:val="26"/>
     <w:lvlOverride w:ilvl="0">
       <w:startOverride w:val="1"/>
     </w:lvlOverride>
   </w:num>
   <w:num w:numId="23" w16cid:durableId="1474328369">
-    <w:abstractNumId w:val="23"/>
+    <w:abstractNumId w:val="26"/>
     <w:lvlOverride w:ilvl="0">
       <w:startOverride w:val="1"/>
     </w:lvlOverride>
   </w:num>
   <w:num w:numId="24" w16cid:durableId="2073843535">
-    <w:abstractNumId w:val="23"/>
+    <w:abstractNumId w:val="26"/>
     <w:lvlOverride w:ilvl="0">
       <w:startOverride w:val="1"/>
     </w:lvlOverride>
   </w:num>
   <w:num w:numId="25" w16cid:durableId="356859413">
-    <w:abstractNumId w:val="34"/>
+    <w:abstractNumId w:val="38"/>
   </w:num>
   <w:num w:numId="26" w16cid:durableId="1824468367">
-    <w:abstractNumId w:val="17"/>
+    <w:abstractNumId w:val="19"/>
   </w:num>
   <w:num w:numId="27" w16cid:durableId="1657295221">
-    <w:abstractNumId w:val="29"/>
+    <w:abstractNumId w:val="32"/>
   </w:num>
   <w:num w:numId="28" w16cid:durableId="2125924010">
-    <w:abstractNumId w:val="39"/>
+    <w:abstractNumId w:val="44"/>
   </w:num>
   <w:num w:numId="29" w16cid:durableId="605233646">
-    <w:abstractNumId w:val="19"/>
+    <w:abstractNumId w:val="21"/>
   </w:num>
   <w:num w:numId="30" w16cid:durableId="587889945">
     <w:abstractNumId w:val="9"/>
@@ -17975,22 +13863,22 @@
     <w:abstractNumId w:val="0"/>
   </w:num>
   <w:num w:numId="40" w16cid:durableId="2128427420">
-    <w:abstractNumId w:val="30"/>
+    <w:abstractNumId w:val="33"/>
     <w:lvlOverride w:ilvl="0">
       <w:startOverride w:val="1"/>
     </w:lvlOverride>
   </w:num>
   <w:num w:numId="41" w16cid:durableId="1624076305">
-    <w:abstractNumId w:val="30"/>
+    <w:abstractNumId w:val="33"/>
     <w:lvlOverride w:ilvl="0">
       <w:startOverride w:val="1"/>
     </w:lvlOverride>
   </w:num>
   <w:num w:numId="42" w16cid:durableId="1125781821">
-    <w:abstractNumId w:val="26"/>
+    <w:abstractNumId w:val="29"/>
   </w:num>
   <w:num w:numId="43" w16cid:durableId="259802128">
-    <w:abstractNumId w:val="26"/>
+    <w:abstractNumId w:val="29"/>
     <w:lvlOverride w:ilvl="0">
       <w:startOverride w:val="1"/>
     </w:lvlOverride>
@@ -18020,16 +13908,31 @@
     </w:lvlOverride>
   </w:num>
   <w:num w:numId="44" w16cid:durableId="294530336">
-    <w:abstractNumId w:val="32"/>
+    <w:abstractNumId w:val="35"/>
   </w:num>
   <w:num w:numId="45" w16cid:durableId="1188056557">
-    <w:abstractNumId w:val="15"/>
+    <w:abstractNumId w:val="17"/>
   </w:num>
   <w:num w:numId="46" w16cid:durableId="1345400607">
-    <w:abstractNumId w:val="33"/>
+    <w:abstractNumId w:val="36"/>
   </w:num>
   <w:num w:numId="47" w16cid:durableId="597370409">
-    <w:abstractNumId w:val="12"/>
+    <w:abstractNumId w:val="14"/>
+  </w:num>
+  <w:num w:numId="48" w16cid:durableId="1234117953">
+    <w:abstractNumId w:val="41"/>
+  </w:num>
+  <w:num w:numId="49" w16cid:durableId="389695524">
+    <w:abstractNumId w:val="37"/>
+  </w:num>
+  <w:num w:numId="50" w16cid:durableId="1952667166">
+    <w:abstractNumId w:val="13"/>
+  </w:num>
+  <w:num w:numId="51" w16cid:durableId="237714817">
+    <w:abstractNumId w:val="11"/>
+  </w:num>
+  <w:num w:numId="52" w16cid:durableId="1682389979">
+    <w:abstractNumId w:val="22"/>
   </w:num>
 </w:numbering>
 </file>
@@ -19652,649 +15555,6 @@
 </w:styles>
 </file>
 
-<file path=word/glossary/document.xml><?xml version="1.0" encoding="utf-8"?>
-<w:glossaryDocument xmlns:wpc="http://schemas.microsoft.com/office/word/2010/wordprocessingCanvas" xmlns:cx="http://schemas.microsoft.com/office/drawing/2014/chartex" xmlns:cx1="http://schemas.microsoft.com/office/drawing/2015/9/8/chartex" xmlns:cx2="http://schemas.microsoft.com/office/drawing/2015/10/21/chartex" xmlns:cx3="http://schemas.microsoft.com/office/drawing/2016/5/9/chartex" xmlns:cx4="http://schemas.microsoft.com/office/drawing/2016/5/10/chartex" xmlns:cx5="http://schemas.microsoft.com/office/drawing/2016/5/11/chartex" xmlns:cx6="http://schemas.microsoft.com/office/drawing/2016/5/12/chartex" xmlns:cx7="http://schemas.microsoft.com/office/drawing/2016/5/13/chartex" xmlns:cx8="http://schemas.microsoft.com/office/drawing/2016/5/14/chartex" xmlns:mc="http://schemas.openxmlformats.org/markup-compatibility/2006" xmlns:aink="http://schemas.microsoft.com/office/drawing/2016/ink" xmlns:am3d="http://schemas.microsoft.com/office/drawing/2017/model3d" xmlns:o="urn:schemas-microsoft-com:office:office" xmlns:oel="http://schemas.microsoft.com/office/2019/extlst" xmlns:r="http://schemas.openxmlformats.org/officeDocument/2006/relationships" xmlns:m="http://schemas.openxmlformats.org/officeDocument/2006/math" xmlns:v="urn:schemas-microsoft-com:vml" xmlns:wp14="http://schemas.microsoft.com/office/word/2010/wordprocessingDrawing" xmlns:wp="http://schemas.openxmlformats.org/drawingml/2006/wordprocessingDrawing" xmlns:w10="urn:schemas-microsoft-com:office:word" xmlns:w="http://schemas.openxmlformats.org/wordprocessingml/2006/main" xmlns:w14="http://schemas.microsoft.com/office/word/2010/wordml" xmlns:w15="http://schemas.microsoft.com/office/word/2012/wordml" xmlns:w16cex="http://schemas.microsoft.com/office/word/2018/wordml/cex" xmlns:w16cid="http://schemas.microsoft.com/office/word/2016/wordml/cid" xmlns:w16="http://schemas.microsoft.com/office/word/2018/wordml" xmlns:w16sdtdh="http://schemas.microsoft.com/office/word/2020/wordml/sdtdatahash" xmlns:w16se="http://schemas.microsoft.com/office/word/2015/wordml/symex" xmlns:wpg="http://schemas.microsoft.com/office/word/2010/wordprocessingGroup" xmlns:wpi="http://schemas.microsoft.com/office/word/2010/wordprocessingInk" xmlns:wne="http://schemas.microsoft.com/office/word/2006/wordml" xmlns:wps="http://schemas.microsoft.com/office/word/2010/wordprocessingShape" mc:Ignorable="w14 w15 w16se w16cid w16 w16cex w16sdtdh wp14">
-  <w:docParts>
-    <w:docPart>
-      <w:docPartPr>
-        <w:name w:val="ADD395D187E74CF2A38B6C2F0353C993"/>
-        <w:category>
-          <w:name w:val="General"/>
-          <w:gallery w:val="placeholder"/>
-        </w:category>
-        <w:types>
-          <w:type w:val="bbPlcHdr"/>
-        </w:types>
-        <w:behaviors>
-          <w:behavior w:val="content"/>
-        </w:behaviors>
-        <w:guid w:val="{3CC14EA3-3555-46FA-9A97-10C784837A51}"/>
-      </w:docPartPr>
-      <w:docPartBody>
-        <w:p>
-          <w:pPr>
-            <w:pStyle w:val="ADD395D187E74CF2A38B6C2F0353C993"/>
-          </w:pPr>
-          <w:r>
-            <w:rPr>
-              <w:rStyle w:val="PlaceholderText"/>
-            </w:rPr>
-            <w:t>Formatting Bibliography...</w:t>
-          </w:r>
-        </w:p>
-      </w:docPartBody>
-    </w:docPart>
-  </w:docParts>
-</w:glossaryDocument>
-</file>
-
-<file path=word/glossary/fontTable.xml><?xml version="1.0" encoding="utf-8"?>
-<w:fonts xmlns:mc="http://schemas.openxmlformats.org/markup-compatibility/2006" xmlns:r="http://schemas.openxmlformats.org/officeDocument/2006/relationships" xmlns:w="http://schemas.openxmlformats.org/wordprocessingml/2006/main" xmlns:w14="http://schemas.microsoft.com/office/word/2010/wordml" xmlns:w15="http://schemas.microsoft.com/office/word/2012/wordml" xmlns:w16cex="http://schemas.microsoft.com/office/word/2018/wordml/cex" xmlns:w16cid="http://schemas.microsoft.com/office/word/2016/wordml/cid" xmlns:w16="http://schemas.microsoft.com/office/word/2018/wordml" xmlns:w16sdtdh="http://schemas.microsoft.com/office/word/2020/wordml/sdtdatahash" xmlns:w16se="http://schemas.microsoft.com/office/word/2015/wordml/symex" mc:Ignorable="w14 w15 w16se w16cid w16 w16cex w16sdtdh">
-  <w:font w:name="Symbol">
-    <w:panose1 w:val="05050102010706020507"/>
-    <w:charset w:val="02"/>
-    <w:family w:val="roman"/>
-    <w:pitch w:val="variable"/>
-    <w:sig w:usb0="00000000" w:usb1="10000000" w:usb2="00000000" w:usb3="00000000" w:csb0="80000000" w:csb1="00000000"/>
-  </w:font>
-  <w:font w:name="Times New Roman">
-    <w:panose1 w:val="02020603050405020304"/>
-    <w:charset w:val="00"/>
-    <w:family w:val="roman"/>
-    <w:pitch w:val="variable"/>
-    <w:sig w:usb0="E0002EFF" w:usb1="C000785B" w:usb2="00000009" w:usb3="00000000" w:csb0="000001FF" w:csb1="00000000"/>
-  </w:font>
-  <w:font w:name="Calibri Light">
-    <w:panose1 w:val="020F0302020204030204"/>
-    <w:charset w:val="00"/>
-    <w:family w:val="swiss"/>
-    <w:pitch w:val="variable"/>
-    <w:sig w:usb0="E4002EFF" w:usb1="C000247B" w:usb2="00000009" w:usb3="00000000" w:csb0="000001FF" w:csb1="00000000"/>
-  </w:font>
-  <w:font w:name="Calibri">
-    <w:panose1 w:val="020F0502020204030204"/>
-    <w:charset w:val="00"/>
-    <w:family w:val="swiss"/>
-    <w:pitch w:val="variable"/>
-    <w:sig w:usb0="E4002EFF" w:usb1="C000247B" w:usb2="00000009" w:usb3="00000000" w:csb0="000001FF" w:csb1="00000000"/>
-  </w:font>
-  <w:font w:name="Courier New">
-    <w:panose1 w:val="02070309020205020404"/>
-    <w:charset w:val="00"/>
-    <w:family w:val="modern"/>
-    <w:pitch w:val="fixed"/>
-    <w:sig w:usb0="E0002EFF" w:usb1="C0007843" w:usb2="00000009" w:usb3="00000000" w:csb0="000001FF" w:csb1="00000000"/>
-  </w:font>
-  <w:font w:name="Wingdings">
-    <w:panose1 w:val="05000000000000000000"/>
-    <w:charset w:val="02"/>
-    <w:family w:val="auto"/>
-    <w:pitch w:val="variable"/>
-    <w:sig w:usb0="00000000" w:usb1="10000000" w:usb2="00000000" w:usb3="00000000" w:csb0="80000000" w:csb1="00000000"/>
-  </w:font>
-  <w:font w:name="Arial">
-    <w:panose1 w:val="020B0604020202020204"/>
-    <w:charset w:val="00"/>
-    <w:family w:val="swiss"/>
-    <w:pitch w:val="variable"/>
-    <w:sig w:usb0="E0002EFF" w:usb1="C000785B" w:usb2="00000009" w:usb3="00000000" w:csb0="000001FF" w:csb1="00000000"/>
-  </w:font>
-  <w:font w:name="Segoe UI Symbol">
-    <w:panose1 w:val="020B0502040204020203"/>
-    <w:charset w:val="00"/>
-    <w:family w:val="swiss"/>
-    <w:pitch w:val="variable"/>
-    <w:sig w:usb0="800001E3" w:usb1="1200FFEF" w:usb2="00040000" w:usb3="00000000" w:csb0="00000001" w:csb1="00000000"/>
-  </w:font>
-  <w:font w:name="Lato">
-    <w:charset w:val="00"/>
-    <w:family w:val="swiss"/>
-    <w:pitch w:val="variable"/>
-    <w:sig w:usb0="E10002FF" w:usb1="5000ECFF" w:usb2="00000021" w:usb3="00000000" w:csb0="0000019F" w:csb1="00000000"/>
-  </w:font>
-  <w:font w:name="SimSun">
-    <w:altName w:val="宋体"/>
-    <w:panose1 w:val="02010600030101010101"/>
-    <w:charset w:val="86"/>
-    <w:family w:val="auto"/>
-    <w:pitch w:val="variable"/>
-    <w:sig w:usb0="00000203" w:usb1="288F0000" w:usb2="00000016" w:usb3="00000000" w:csb0="00040001" w:csb1="00000000"/>
-  </w:font>
-  <w:font w:name="Lucida Console">
-    <w:panose1 w:val="020B0609040504020204"/>
-    <w:charset w:val="00"/>
-    <w:family w:val="modern"/>
-    <w:pitch w:val="fixed"/>
-    <w:sig w:usb0="8000028F" w:usb1="00001800" w:usb2="00000000" w:usb3="00000000" w:csb0="0000001F" w:csb1="00000000"/>
-  </w:font>
-</w:fonts>
-</file>
-
-<file path=word/glossary/settings.xml><?xml version="1.0" encoding="utf-8"?>
-<w:settings xmlns:mc="http://schemas.openxmlformats.org/markup-compatibility/2006" xmlns:o="urn:schemas-microsoft-com:office:office" xmlns:r="http://schemas.openxmlformats.org/officeDocument/2006/relationships" xmlns:m="http://schemas.openxmlformats.org/officeDocument/2006/math" xmlns:v="urn:schemas-microsoft-com:vml" xmlns:w10="urn:schemas-microsoft-com:office:word" xmlns:w="http://schemas.openxmlformats.org/wordprocessingml/2006/main" xmlns:w14="http://schemas.microsoft.com/office/word/2010/wordml" xmlns:w15="http://schemas.microsoft.com/office/word/2012/wordml" xmlns:w16cex="http://schemas.microsoft.com/office/word/2018/wordml/cex" xmlns:w16cid="http://schemas.microsoft.com/office/word/2016/wordml/cid" xmlns:w16="http://schemas.microsoft.com/office/word/2018/wordml" xmlns:w16sdtdh="http://schemas.microsoft.com/office/word/2020/wordml/sdtdatahash" xmlns:w16se="http://schemas.microsoft.com/office/word/2015/wordml/symex" xmlns:sl="http://schemas.openxmlformats.org/schemaLibrary/2006/main" mc:Ignorable="w14 w15 w16se w16cid w16 w16cex w16sdtdh">
-  <w:view w:val="normal"/>
-  <w:revisionView w:formatting="0"/>
-  <w:defaultTabStop w:val="720"/>
-  <w:characterSpacingControl w:val="doNotCompress"/>
-  <w:compat>
-    <w:useFELayout/>
-    <w:compatSetting w:name="compatibilityMode" w:uri="http://schemas.microsoft.com/office/word" w:val="15"/>
-    <w:compatSetting w:name="overrideTableStyleFontSizeAndJustification" w:uri="http://schemas.microsoft.com/office/word" w:val="1"/>
-    <w:compatSetting w:name="enableOpenTypeFeatures" w:uri="http://schemas.microsoft.com/office/word" w:val="1"/>
-    <w:compatSetting w:name="doNotFlipMirrorIndents" w:uri="http://schemas.microsoft.com/office/word" w:val="1"/>
-    <w:compatSetting w:name="differentiateMultirowTableHeaders" w:uri="http://schemas.microsoft.com/office/word" w:val="1"/>
-    <w:compatSetting w:name="useWord2013TrackBottomHyphenation" w:uri="http://schemas.microsoft.com/office/word" w:val="0"/>
-  </w:compat>
-  <w:rsids>
-    <w:rsidRoot w:val="002974D4"/>
-    <w:rsid w:val="00030F6F"/>
-    <w:rsid w:val="000B2A50"/>
-    <w:rsid w:val="00140B94"/>
-    <w:rsid w:val="001870AA"/>
-    <w:rsid w:val="001F27D9"/>
-    <w:rsid w:val="0024556E"/>
-    <w:rsid w:val="002827F6"/>
-    <w:rsid w:val="002974D4"/>
-    <w:rsid w:val="003426D4"/>
-    <w:rsid w:val="00342EE7"/>
-    <w:rsid w:val="00382C03"/>
-    <w:rsid w:val="00422CF6"/>
-    <w:rsid w:val="00447216"/>
-    <w:rsid w:val="006D41D4"/>
-    <w:rsid w:val="006F48D3"/>
-    <w:rsid w:val="006F5091"/>
-    <w:rsid w:val="00794D2D"/>
-    <w:rsid w:val="00797243"/>
-    <w:rsid w:val="007D6976"/>
-    <w:rsid w:val="0085421B"/>
-    <w:rsid w:val="008D0475"/>
-    <w:rsid w:val="00954B1A"/>
-    <w:rsid w:val="009610F5"/>
-    <w:rsid w:val="009B0487"/>
-    <w:rsid w:val="00A664D1"/>
-    <w:rsid w:val="00A761A0"/>
-    <w:rsid w:val="00AA6B28"/>
-    <w:rsid w:val="00B07D6F"/>
-    <w:rsid w:val="00B46A94"/>
-    <w:rsid w:val="00CC6EEA"/>
-    <w:rsid w:val="00D142BF"/>
-    <w:rsid w:val="00D436FF"/>
-    <w:rsid w:val="00DE0278"/>
-    <w:rsid w:val="00EF0078"/>
-    <w:rsid w:val="00EF6BD0"/>
-    <w:rsid w:val="00FF1BBD"/>
-  </w:rsids>
-  <m:mathPr>
-    <m:mathFont m:val="Cambria Math"/>
-    <m:brkBin m:val="before"/>
-    <m:brkBinSub m:val="--"/>
-    <m:smallFrac m:val="0"/>
-    <m:dispDef/>
-    <m:lMargin m:val="0"/>
-    <m:rMargin m:val="0"/>
-    <m:defJc m:val="centerGroup"/>
-    <m:wrapIndent m:val="1440"/>
-    <m:intLim m:val="subSup"/>
-    <m:naryLim m:val="undOvr"/>
-  </m:mathPr>
-  <w:themeFontLang w:val="en-GB"/>
-  <w:clrSchemeMapping w:bg1="light1" w:t1="dark1" w:bg2="light2" w:t2="dark2" w:accent1="accent1" w:accent2="accent2" w:accent3="accent3" w:accent4="accent4" w:accent5="accent5" w:accent6="accent6" w:hyperlink="hyperlink" w:followedHyperlink="followedHyperlink"/>
-  <w:decimalSymbol w:val="."/>
-  <w:listSeparator w:val=","/>
-  <w15:chartTrackingRefBased/>
-</w:settings>
-</file>
-
-<file path=word/glossary/styles.xml><?xml version="1.0" encoding="utf-8"?>
-<w:styles xmlns:mc="http://schemas.openxmlformats.org/markup-compatibility/2006" xmlns:r="http://schemas.openxmlformats.org/officeDocument/2006/relationships" xmlns:w="http://schemas.openxmlformats.org/wordprocessingml/2006/main" xmlns:w14="http://schemas.microsoft.com/office/word/2010/wordml" xmlns:w15="http://schemas.microsoft.com/office/word/2012/wordml" xmlns:w16cex="http://schemas.microsoft.com/office/word/2018/wordml/cex" xmlns:w16cid="http://schemas.microsoft.com/office/word/2016/wordml/cid" xmlns:w16="http://schemas.microsoft.com/office/word/2018/wordml" xmlns:w16sdtdh="http://schemas.microsoft.com/office/word/2020/wordml/sdtdatahash" xmlns:w16se="http://schemas.microsoft.com/office/word/2015/wordml/symex" mc:Ignorable="w14 w15 w16se w16cid w16 w16cex w16sdtdh">
-  <w:docDefaults>
-    <w:rPrDefault>
-      <w:rPr>
-        <w:rFonts w:asciiTheme="minorHAnsi" w:eastAsiaTheme="minorEastAsia" w:hAnsiTheme="minorHAnsi" w:cstheme="minorBidi"/>
-        <w:sz w:val="22"/>
-        <w:szCs w:val="22"/>
-        <w:lang w:val="en-GB" w:eastAsia="en-GB" w:bidi="ar-SA"/>
-      </w:rPr>
-    </w:rPrDefault>
-    <w:pPrDefault>
-      <w:pPr>
-        <w:spacing w:after="160" w:line="259" w:lineRule="auto"/>
-      </w:pPr>
-    </w:pPrDefault>
-  </w:docDefaults>
-  <w:latentStyles w:defLockedState="0" w:defUIPriority="99" w:defSemiHidden="0" w:defUnhideWhenUsed="0" w:defQFormat="0" w:count="376">
-    <w:lsdException w:name="Normal" w:uiPriority="0" w:qFormat="1"/>
-    <w:lsdException w:name="heading 1" w:uiPriority="9" w:qFormat="1"/>
-    <w:lsdException w:name="heading 2" w:semiHidden="1" w:uiPriority="9" w:unhideWhenUsed="1" w:qFormat="1"/>
-    <w:lsdException w:name="heading 3" w:semiHidden="1" w:uiPriority="9" w:unhideWhenUsed="1" w:qFormat="1"/>
-    <w:lsdException w:name="heading 4" w:semiHidden="1" w:uiPriority="9" w:unhideWhenUsed="1" w:qFormat="1"/>
-    <w:lsdException w:name="heading 5" w:semiHidden="1" w:uiPriority="9" w:unhideWhenUsed="1" w:qFormat="1"/>
-    <w:lsdException w:name="heading 6" w:semiHidden="1" w:uiPriority="9" w:unhideWhenUsed="1" w:qFormat="1"/>
-    <w:lsdException w:name="heading 7" w:semiHidden="1" w:uiPriority="9" w:unhideWhenUsed="1" w:qFormat="1"/>
-    <w:lsdException w:name="heading 8" w:semiHidden="1" w:uiPriority="9" w:unhideWhenUsed="1" w:qFormat="1"/>
-    <w:lsdException w:name="heading 9" w:semiHidden="1" w:uiPriority="9" w:unhideWhenUsed="1" w:qFormat="1"/>
-    <w:lsdException w:name="index 1" w:semiHidden="1" w:unhideWhenUsed="1"/>
-    <w:lsdException w:name="index 2" w:semiHidden="1" w:unhideWhenUsed="1"/>
-    <w:lsdException w:name="index 3" w:semiHidden="1" w:unhideWhenUsed="1"/>
-    <w:lsdException w:name="index 4" w:semiHidden="1" w:unhideWhenUsed="1"/>
-    <w:lsdException w:name="index 5" w:semiHidden="1" w:unhideWhenUsed="1"/>
-    <w:lsdException w:name="index 6" w:semiHidden="1" w:unhideWhenUsed="1"/>
-    <w:lsdException w:name="index 7" w:semiHidden="1" w:unhideWhenUsed="1"/>
-    <w:lsdException w:name="index 8" w:semiHidden="1" w:unhideWhenUsed="1"/>
-    <w:lsdException w:name="index 9" w:semiHidden="1" w:unhideWhenUsed="1"/>
-    <w:lsdException w:name="toc 1" w:semiHidden="1" w:uiPriority="39" w:unhideWhenUsed="1"/>
-    <w:lsdException w:name="toc 2" w:semiHidden="1" w:uiPriority="39" w:unhideWhenUsed="1"/>
-    <w:lsdException w:name="toc 3" w:semiHidden="1" w:uiPriority="39" w:unhideWhenUsed="1"/>
-    <w:lsdException w:name="toc 4" w:semiHidden="1" w:uiPriority="39" w:unhideWhenUsed="1"/>
-    <w:lsdException w:name="toc 5" w:semiHidden="1" w:uiPriority="39" w:unhideWhenUsed="1"/>
-    <w:lsdException w:name="toc 6" w:semiHidden="1" w:uiPriority="39" w:unhideWhenUsed="1"/>
-    <w:lsdException w:name="toc 7" w:semiHidden="1" w:uiPriority="39" w:unhideWhenUsed="1"/>
-    <w:lsdException w:name="toc 8" w:semiHidden="1" w:uiPriority="39" w:unhideWhenUsed="1"/>
-    <w:lsdException w:name="toc 9" w:semiHidden="1" w:uiPriority="39" w:unhideWhenUsed="1"/>
-    <w:lsdException w:name="Normal Indent" w:semiHidden="1" w:unhideWhenUsed="1"/>
-    <w:lsdException w:name="footnote text" w:semiHidden="1" w:unhideWhenUsed="1"/>
-    <w:lsdException w:name="annotation text" w:semiHidden="1" w:unhideWhenUsed="1"/>
-    <w:lsdException w:name="header" w:semiHidden="1" w:unhideWhenUsed="1"/>
-    <w:lsdException w:name="footer" w:semiHidden="1" w:unhideWhenUsed="1"/>
-    <w:lsdException w:name="index heading" w:semiHidden="1" w:unhideWhenUsed="1"/>
-    <w:lsdException w:name="caption" w:semiHidden="1" w:uiPriority="35" w:unhideWhenUsed="1" w:qFormat="1"/>
-    <w:lsdException w:name="table of figures" w:semiHidden="1" w:unhideWhenUsed="1"/>
-    <w:lsdException w:name="envelope address" w:semiHidden="1" w:unhideWhenUsed="1"/>
-    <w:lsdException w:name="envelope return" w:semiHidden="1" w:unhideWhenUsed="1"/>
-    <w:lsdException w:name="footnote reference" w:semiHidden="1" w:unhideWhenUsed="1"/>
-    <w:lsdException w:name="annotation reference" w:semiHidden="1" w:unhideWhenUsed="1"/>
-    <w:lsdException w:name="line number" w:semiHidden="1" w:unhideWhenUsed="1"/>
-    <w:lsdException w:name="page number" w:semiHidden="1" w:unhideWhenUsed="1"/>
-    <w:lsdException w:name="endnote reference" w:semiHidden="1" w:unhideWhenUsed="1"/>
-    <w:lsdException w:name="endnote text" w:semiHidden="1" w:unhideWhenUsed="1"/>
-    <w:lsdException w:name="table of authorities" w:semiHidden="1" w:unhideWhenUsed="1"/>
-    <w:lsdException w:name="macro" w:semiHidden="1" w:unhideWhenUsed="1"/>
-    <w:lsdException w:name="toa heading" w:semiHidden="1" w:unhideWhenUsed="1"/>
-    <w:lsdException w:name="List" w:semiHidden="1" w:unhideWhenUsed="1"/>
-    <w:lsdException w:name="List Bullet" w:semiHidden="1" w:unhideWhenUsed="1"/>
-    <w:lsdException w:name="List Number" w:semiHidden="1" w:unhideWhenUsed="1"/>
-    <w:lsdException w:name="List 2" w:semiHidden="1" w:unhideWhenUsed="1"/>
-    <w:lsdException w:name="List 3" w:semiHidden="1" w:unhideWhenUsed="1"/>
-    <w:lsdException w:name="List 4" w:semiHidden="1" w:unhideWhenUsed="1"/>
-    <w:lsdException w:name="List 5" w:semiHidden="1" w:unhideWhenUsed="1"/>
-    <w:lsdException w:name="List Bullet 2" w:semiHidden="1" w:unhideWhenUsed="1"/>
-    <w:lsdException w:name="List Bullet 3" w:semiHidden="1" w:unhideWhenUsed="1"/>
-    <w:lsdException w:name="List Bullet 4" w:semiHidden="1" w:unhideWhenUsed="1"/>
-    <w:lsdException w:name="List Bullet 5" w:semiHidden="1" w:unhideWhenUsed="1"/>
-    <w:lsdException w:name="List Number 2" w:semiHidden="1" w:unhideWhenUsed="1"/>
-    <w:lsdException w:name="List Number 3" w:semiHidden="1" w:unhideWhenUsed="1"/>
-    <w:lsdException w:name="List Number 4" w:semiHidden="1" w:unhideWhenUsed="1"/>
-    <w:lsdException w:name="List Number 5" w:semiHidden="1" w:unhideWhenUsed="1"/>
-    <w:lsdException w:name="Title" w:uiPriority="10" w:qFormat="1"/>
-    <w:lsdException w:name="Closing" w:semiHidden="1" w:unhideWhenUsed="1"/>
-    <w:lsdException w:name="Signature" w:semiHidden="1" w:unhideWhenUsed="1"/>
-    <w:lsdException w:name="Default Paragraph Font" w:semiHidden="1" w:uiPriority="1" w:unhideWhenUsed="1"/>
-    <w:lsdException w:name="Body Text" w:semiHidden="1" w:unhideWhenUsed="1"/>
-    <w:lsdException w:name="Body Text Indent" w:semiHidden="1" w:unhideWhenUsed="1"/>
-    <w:lsdException w:name="List Continue" w:semiHidden="1" w:unhideWhenUsed="1"/>
-    <w:lsdException w:name="List Continue 2" w:semiHidden="1" w:unhideWhenUsed="1"/>
-    <w:lsdException w:name="List Continue 3" w:semiHidden="1" w:unhideWhenUsed="1"/>
-    <w:lsdException w:name="List Continue 4" w:semiHidden="1" w:unhideWhenUsed="1"/>
-    <w:lsdException w:name="List Continue 5" w:semiHidden="1" w:unhideWhenUsed="1"/>
-    <w:lsdException w:name="Message Header" w:semiHidden="1" w:unhideWhenUsed="1"/>
-    <w:lsdException w:name="Subtitle" w:uiPriority="11" w:qFormat="1"/>
-    <w:lsdException w:name="Salutation" w:semiHidden="1" w:unhideWhenUsed="1"/>
-    <w:lsdException w:name="Date" w:semiHidden="1" w:unhideWhenUsed="1"/>
-    <w:lsdException w:name="Body Text First Indent" w:semiHidden="1" w:unhideWhenUsed="1"/>
-    <w:lsdException w:name="Body Text First Indent 2" w:semiHidden="1" w:unhideWhenUsed="1"/>
-    <w:lsdException w:name="Note Heading" w:semiHidden="1" w:unhideWhenUsed="1"/>
-    <w:lsdException w:name="Body Text 2" w:semiHidden="1" w:unhideWhenUsed="1"/>
-    <w:lsdException w:name="Body Text 3" w:semiHidden="1" w:unhideWhenUsed="1"/>
-    <w:lsdException w:name="Body Text Indent 2" w:semiHidden="1" w:unhideWhenUsed="1"/>
-    <w:lsdException w:name="Body Text Indent 3" w:semiHidden="1" w:unhideWhenUsed="1"/>
-    <w:lsdException w:name="Block Text" w:semiHidden="1" w:unhideWhenUsed="1"/>
-    <w:lsdException w:name="Hyperlink" w:semiHidden="1" w:unhideWhenUsed="1"/>
-    <w:lsdException w:name="FollowedHyperlink" w:semiHidden="1" w:unhideWhenUsed="1"/>
-    <w:lsdException w:name="Strong" w:uiPriority="22" w:qFormat="1"/>
-    <w:lsdException w:name="Emphasis" w:uiPriority="20" w:qFormat="1"/>
-    <w:lsdException w:name="Document Map" w:semiHidden="1" w:unhideWhenUsed="1"/>
-    <w:lsdException w:name="Plain Text" w:semiHidden="1" w:unhideWhenUsed="1"/>
-    <w:lsdException w:name="E-mail Signature" w:semiHidden="1" w:unhideWhenUsed="1"/>
-    <w:lsdException w:name="HTML Top of Form" w:semiHidden="1" w:unhideWhenUsed="1"/>
-    <w:lsdException w:name="HTML Bottom of Form" w:semiHidden="1" w:unhideWhenUsed="1"/>
-    <w:lsdException w:name="Normal (Web)" w:semiHidden="1" w:unhideWhenUsed="1"/>
-    <w:lsdException w:name="HTML Acronym" w:semiHidden="1" w:unhideWhenUsed="1"/>
-    <w:lsdException w:name="HTML Address" w:semiHidden="1" w:unhideWhenUsed="1"/>
-    <w:lsdException w:name="HTML Cite" w:semiHidden="1" w:unhideWhenUsed="1"/>
-    <w:lsdException w:name="HTML Code" w:semiHidden="1" w:unhideWhenUsed="1"/>
-    <w:lsdException w:name="HTML Definition" w:semiHidden="1" w:unhideWhenUsed="1"/>
-    <w:lsdException w:name="HTML Keyboard" w:semiHidden="1" w:unhideWhenUsed="1"/>
-    <w:lsdException w:name="HTML Preformatted" w:semiHidden="1" w:unhideWhenUsed="1"/>
-    <w:lsdException w:name="HTML Sample" w:semiHidden="1" w:unhideWhenUsed="1"/>
-    <w:lsdException w:name="HTML Typewriter" w:semiHidden="1" w:unhideWhenUsed="1"/>
-    <w:lsdException w:name="HTML Variable" w:semiHidden="1" w:unhideWhenUsed="1"/>
-    <w:lsdException w:name="Normal Table" w:semiHidden="1" w:unhideWhenUsed="1"/>
-    <w:lsdException w:name="annotation subject" w:semiHidden="1" w:unhideWhenUsed="1"/>
-    <w:lsdException w:name="No List" w:semiHidden="1" w:unhideWhenUsed="1"/>
-    <w:lsdException w:name="Outline List 1" w:semiHidden="1" w:unhideWhenUsed="1"/>
-    <w:lsdException w:name="Outline List 2" w:semiHidden="1" w:unhideWhenUsed="1"/>
-    <w:lsdException w:name="Outline List 3" w:semiHidden="1" w:unhideWhenUsed="1"/>
-    <w:lsdException w:name="Table Simple 1" w:semiHidden="1" w:unhideWhenUsed="1"/>
-    <w:lsdException w:name="Table Simple 2" w:semiHidden="1" w:unhideWhenUsed="1"/>
-    <w:lsdException w:name="Table Simple 3" w:semiHidden="1" w:unhideWhenUsed="1"/>
-    <w:lsdException w:name="Table Classic 1" w:semiHidden="1" w:unhideWhenUsed="1"/>
-    <w:lsdException w:name="Table Classic 2" w:semiHidden="1" w:unhideWhenUsed="1"/>
-    <w:lsdException w:name="Table Classic 3" w:semiHidden="1" w:unhideWhenUsed="1"/>
-    <w:lsdException w:name="Table Classic 4" w:semiHidden="1" w:unhideWhenUsed="1"/>
-    <w:lsdException w:name="Table Colorful 1" w:semiHidden="1" w:unhideWhenUsed="1"/>
-    <w:lsdException w:name="Table Colorful 2" w:semiHidden="1" w:unhideWhenUsed="1"/>
-    <w:lsdException w:name="Table Colorful 3" w:semiHidden="1" w:unhideWhenUsed="1"/>
-    <w:lsdException w:name="Table Columns 1" w:semiHidden="1" w:unhideWhenUsed="1"/>
-    <w:lsdException w:name="Table Columns 2" w:semiHidden="1" w:unhideWhenUsed="1"/>
-    <w:lsdException w:name="Table Columns 3" w:semiHidden="1" w:unhideWhenUsed="1"/>
-    <w:lsdException w:name="Table Columns 4" w:semiHidden="1" w:unhideWhenUsed="1"/>
-    <w:lsdException w:name="Table Columns 5" w:semiHidden="1" w:unhideWhenUsed="1"/>
-    <w:lsdException w:name="Table Grid 1" w:semiHidden="1" w:unhideWhenUsed="1"/>
-    <w:lsdException w:name="Table Grid 2" w:semiHidden="1" w:unhideWhenUsed="1"/>
-    <w:lsdException w:name="Table Grid 3" w:semiHidden="1" w:unhideWhenUsed="1"/>
-    <w:lsdException w:name="Table Grid 4" w:semiHidden="1" w:unhideWhenUsed="1"/>
-    <w:lsdException w:name="Table Grid 5" w:semiHidden="1" w:unhideWhenUsed="1"/>
-    <w:lsdException w:name="Table Grid 6" w:semiHidden="1" w:unhideWhenUsed="1"/>
-    <w:lsdException w:name="Table Grid 7" w:semiHidden="1" w:unhideWhenUsed="1"/>
-    <w:lsdException w:name="Table Grid 8" w:semiHidden="1" w:unhideWhenUsed="1"/>
-    <w:lsdException w:name="Table List 1" w:semiHidden="1" w:unhideWhenUsed="1"/>
-    <w:lsdException w:name="Table List 2" w:semiHidden="1" w:unhideWhenUsed="1"/>
-    <w:lsdException w:name="Table List 3" w:semiHidden="1" w:unhideWhenUsed="1"/>
-    <w:lsdException w:name="Table List 4" w:semiHidden="1" w:unhideWhenUsed="1"/>
-    <w:lsdException w:name="Table List 5" w:semiHidden="1" w:unhideWhenUsed="1"/>
-    <w:lsdException w:name="Table List 6" w:semiHidden="1" w:unhideWhenUsed="1"/>
-    <w:lsdException w:name="Table List 7" w:semiHidden="1" w:unhideWhenUsed="1"/>
-    <w:lsdException w:name="Table List 8" w:semiHidden="1" w:unhideWhenUsed="1"/>
-    <w:lsdException w:name="Table 3D effects 1" w:semiHidden="1" w:unhideWhenUsed="1"/>
-    <w:lsdException w:name="Table 3D effects 2" w:semiHidden="1" w:unhideWhenUsed="1"/>
-    <w:lsdException w:name="Table 3D effects 3" w:semiHidden="1" w:unhideWhenUsed="1"/>
-    <w:lsdException w:name="Table Contemporary" w:semiHidden="1" w:unhideWhenUsed="1"/>
-    <w:lsdException w:name="Table Elegant" w:semiHidden="1" w:unhideWhenUsed="1"/>
-    <w:lsdException w:name="Table Professional" w:semiHidden="1" w:unhideWhenUsed="1"/>
-    <w:lsdException w:name="Table Subtle 1" w:semiHidden="1" w:unhideWhenUsed="1"/>
-    <w:lsdException w:name="Table Subtle 2" w:semiHidden="1" w:unhideWhenUsed="1"/>
-    <w:lsdException w:name="Table Web 1" w:semiHidden="1" w:unhideWhenUsed="1"/>
-    <w:lsdException w:name="Table Web 2" w:semiHidden="1" w:unhideWhenUsed="1"/>
-    <w:lsdException w:name="Table Web 3" w:semiHidden="1" w:unhideWhenUsed="1"/>
-    <w:lsdException w:name="Balloon Text" w:semiHidden="1" w:unhideWhenUsed="1"/>
-    <w:lsdException w:name="Table Grid" w:uiPriority="39"/>
-    <w:lsdException w:name="Table Theme" w:semiHidden="1" w:unhideWhenUsed="1"/>
-    <w:lsdException w:name="Placeholder Text" w:semiHidden="1"/>
-    <w:lsdException w:name="No Spacing" w:uiPriority="1" w:qFormat="1"/>
-    <w:lsdException w:name="Light Shading" w:uiPriority="60"/>
-    <w:lsdException w:name="Light List" w:uiPriority="61"/>
-    <w:lsdException w:name="Light Grid" w:uiPriority="62"/>
-    <w:lsdException w:name="Medium Shading 1" w:uiPriority="63"/>
-    <w:lsdException w:name="Medium Shading 2" w:uiPriority="64"/>
-    <w:lsdException w:name="Medium List 1" w:uiPriority="65"/>
-    <w:lsdException w:name="Medium List 2" w:uiPriority="66"/>
-    <w:lsdException w:name="Medium Grid 1" w:uiPriority="67"/>
-    <w:lsdException w:name="Medium Grid 2" w:uiPriority="68"/>
-    <w:lsdException w:name="Medium Grid 3" w:uiPriority="69"/>
-    <w:lsdException w:name="Dark List" w:uiPriority="70"/>
-    <w:lsdException w:name="Colorful Shading" w:uiPriority="71"/>
-    <w:lsdException w:name="Colorful List" w:uiPriority="72"/>
-    <w:lsdException w:name="Colorful Grid" w:uiPriority="73"/>
-    <w:lsdException w:name="Light Shading Accent 1" w:uiPriority="60"/>
-    <w:lsdException w:name="Light List Accent 1" w:uiPriority="61"/>
-    <w:lsdException w:name="Light Grid Accent 1" w:uiPriority="62"/>
-    <w:lsdException w:name="Medium Shading 1 Accent 1" w:uiPriority="63"/>
-    <w:lsdException w:name="Medium Shading 2 Accent 1" w:uiPriority="64"/>
-    <w:lsdException w:name="Medium List 1 Accent 1" w:uiPriority="65"/>
-    <w:lsdException w:name="Revision" w:semiHidden="1"/>
-    <w:lsdException w:name="List Paragraph" w:uiPriority="34" w:qFormat="1"/>
-    <w:lsdException w:name="Quote" w:uiPriority="29" w:qFormat="1"/>
-    <w:lsdException w:name="Intense Quote" w:uiPriority="30" w:qFormat="1"/>
-    <w:lsdException w:name="Medium List 2 Accent 1" w:uiPriority="66"/>
-    <w:lsdException w:name="Medium Grid 1 Accent 1" w:uiPriority="67"/>
-    <w:lsdException w:name="Medium Grid 2 Accent 1" w:uiPriority="68"/>
-    <w:lsdException w:name="Medium Grid 3 Accent 1" w:uiPriority="69"/>
-    <w:lsdException w:name="Dark List Accent 1" w:uiPriority="70"/>
-    <w:lsdException w:name="Colorful Shading Accent 1" w:uiPriority="71"/>
-    <w:lsdException w:name="Colorful List Accent 1" w:uiPriority="72"/>
-    <w:lsdException w:name="Colorful Grid Accent 1" w:uiPriority="73"/>
-    <w:lsdException w:name="Light Shading Accent 2" w:uiPriority="60"/>
-    <w:lsdException w:name="Light List Accent 2" w:uiPriority="61"/>
-    <w:lsdException w:name="Light Grid Accent 2" w:uiPriority="62"/>
-    <w:lsdException w:name="Medium Shading 1 Accent 2" w:uiPriority="63"/>
-    <w:lsdException w:name="Medium Shading 2 Accent 2" w:uiPriority="64"/>
-    <w:lsdException w:name="Medium List 1 Accent 2" w:uiPriority="65"/>
-    <w:lsdException w:name="Medium List 2 Accent 2" w:uiPriority="66"/>
-    <w:lsdException w:name="Medium Grid 1 Accent 2" w:uiPriority="67"/>
-    <w:lsdException w:name="Medium Grid 2 Accent 2" w:uiPriority="68"/>
-    <w:lsdException w:name="Medium Grid 3 Accent 2" w:uiPriority="69"/>
-    <w:lsdException w:name="Dark List Accent 2" w:uiPriority="70"/>
-    <w:lsdException w:name="Colorful Shading Accent 2" w:uiPriority="71"/>
-    <w:lsdException w:name="Colorful List Accent 2" w:uiPriority="72"/>
-    <w:lsdException w:name="Colorful Grid Accent 2" w:uiPriority="73"/>
-    <w:lsdException w:name="Light Shading Accent 3" w:uiPriority="60"/>
-    <w:lsdException w:name="Light List Accent 3" w:uiPriority="61"/>
-    <w:lsdException w:name="Light Grid Accent 3" w:uiPriority="62"/>
-    <w:lsdException w:name="Medium Shading 1 Accent 3" w:uiPriority="63"/>
-    <w:lsdException w:name="Medium Shading 2 Accent 3" w:uiPriority="64"/>
-    <w:lsdException w:name="Medium List 1 Accent 3" w:uiPriority="65"/>
-    <w:lsdException w:name="Medium List 2 Accent 3" w:uiPriority="66"/>
-    <w:lsdException w:name="Medium Grid 1 Accent 3" w:uiPriority="67"/>
-    <w:lsdException w:name="Medium Grid 2 Accent 3" w:uiPriority="68"/>
-    <w:lsdException w:name="Medium Grid 3 Accent 3" w:uiPriority="69"/>
-    <w:lsdException w:name="Dark List Accent 3" w:uiPriority="70"/>
-    <w:lsdException w:name="Colorful Shading Accent 3" w:uiPriority="71"/>
-    <w:lsdException w:name="Colorful List Accent 3" w:uiPriority="72"/>
-    <w:lsdException w:name="Colorful Grid Accent 3" w:uiPriority="73"/>
-    <w:lsdException w:name="Light Shading Accent 4" w:uiPriority="60"/>
-    <w:lsdException w:name="Light List Accent 4" w:uiPriority="61"/>
-    <w:lsdException w:name="Light Grid Accent 4" w:uiPriority="62"/>
-    <w:lsdException w:name="Medium Shading 1 Accent 4" w:uiPriority="63"/>
-    <w:lsdException w:name="Medium Shading 2 Accent 4" w:uiPriority="64"/>
-    <w:lsdException w:name="Medium List 1 Accent 4" w:uiPriority="65"/>
-    <w:lsdException w:name="Medium List 2 Accent 4" w:uiPriority="66"/>
-    <w:lsdException w:name="Medium Grid 1 Accent 4" w:uiPriority="67"/>
-    <w:lsdException w:name="Medium Grid 2 Accent 4" w:uiPriority="68"/>
-    <w:lsdException w:name="Medium Grid 3 Accent 4" w:uiPriority="69"/>
-    <w:lsdException w:name="Dark List Accent 4" w:uiPriority="70"/>
-    <w:lsdException w:name="Colorful Shading Accent 4" w:uiPriority="71"/>
-    <w:lsdException w:name="Colorful List Accent 4" w:uiPriority="72"/>
-    <w:lsdException w:name="Colorful Grid Accent 4" w:uiPriority="73"/>
-    <w:lsdException w:name="Light Shading Accent 5" w:uiPriority="60"/>
-    <w:lsdException w:name="Light List Accent 5" w:uiPriority="61"/>
-    <w:lsdException w:name="Light Grid Accent 5" w:uiPriority="62"/>
-    <w:lsdException w:name="Medium Shading 1 Accent 5" w:uiPriority="63"/>
-    <w:lsdException w:name="Medium Shading 2 Accent 5" w:uiPriority="64"/>
-    <w:lsdException w:name="Medium List 1 Accent 5" w:uiPriority="65"/>
-    <w:lsdException w:name="Medium List 2 Accent 5" w:uiPriority="66"/>
-    <w:lsdException w:name="Medium Grid 1 Accent 5" w:uiPriority="67"/>
-    <w:lsdException w:name="Medium Grid 2 Accent 5" w:uiPriority="68"/>
-    <w:lsdException w:name="Medium Grid 3 Accent 5" w:uiPriority="69"/>
-    <w:lsdException w:name="Dark List Accent 5" w:uiPriority="70"/>
-    <w:lsdException w:name="Colorful Shading Accent 5" w:uiPriority="71"/>
-    <w:lsdException w:name="Colorful List Accent 5" w:uiPriority="72"/>
-    <w:lsdException w:name="Colorful Grid Accent 5" w:uiPriority="73"/>
-    <w:lsdException w:name="Light Shading Accent 6" w:uiPriority="60"/>
-    <w:lsdException w:name="Light List Accent 6" w:uiPriority="61"/>
-    <w:lsdException w:name="Light Grid Accent 6" w:uiPriority="62"/>
-    <w:lsdException w:name="Medium Shading 1 Accent 6" w:uiPriority="63"/>
-    <w:lsdException w:name="Medium Shading 2 Accent 6" w:uiPriority="64"/>
-    <w:lsdException w:name="Medium List 1 Accent 6" w:uiPriority="65"/>
-    <w:lsdException w:name="Medium List 2 Accent 6" w:uiPriority="66"/>
-    <w:lsdException w:name="Medium Grid 1 Accent 6" w:uiPriority="67"/>
-    <w:lsdException w:name="Medium Grid 2 Accent 6" w:uiPriority="68"/>
-    <w:lsdException w:name="Medium Grid 3 Accent 6" w:uiPriority="69"/>
-    <w:lsdException w:name="Dark List Accent 6" w:uiPriority="70"/>
-    <w:lsdException w:name="Colorful Shading Accent 6" w:uiPriority="71"/>
-    <w:lsdException w:name="Colorful List Accent 6" w:uiPriority="72"/>
-    <w:lsdException w:name="Colorful Grid Accent 6" w:uiPriority="73"/>
-    <w:lsdException w:name="Subtle Emphasis" w:uiPriority="19" w:qFormat="1"/>
-    <w:lsdException w:name="Intense Emphasis" w:uiPriority="21" w:qFormat="1"/>
-    <w:lsdException w:name="Subtle Reference" w:uiPriority="31" w:qFormat="1"/>
-    <w:lsdException w:name="Intense Reference" w:uiPriority="32" w:qFormat="1"/>
-    <w:lsdException w:name="Book Title" w:uiPriority="33" w:qFormat="1"/>
-    <w:lsdException w:name="Bibliography" w:semiHidden="1" w:uiPriority="37" w:unhideWhenUsed="1"/>
-    <w:lsdException w:name="TOC Heading" w:semiHidden="1" w:uiPriority="39" w:unhideWhenUsed="1" w:qFormat="1"/>
-    <w:lsdException w:name="Plain Table 1" w:uiPriority="41"/>
-    <w:lsdException w:name="Plain Table 2" w:uiPriority="42"/>
-    <w:lsdException w:name="Plain Table 3" w:uiPriority="43"/>
-    <w:lsdException w:name="Plain Table 4" w:uiPriority="44"/>
-    <w:lsdException w:name="Plain Table 5" w:uiPriority="45"/>
-    <w:lsdException w:name="Grid Table Light" w:uiPriority="40"/>
-    <w:lsdException w:name="Grid Table 1 Light" w:uiPriority="46"/>
-    <w:lsdException w:name="Grid Table 2" w:uiPriority="47"/>
-    <w:lsdException w:name="Grid Table 3" w:uiPriority="48"/>
-    <w:lsdException w:name="Grid Table 4" w:uiPriority="49"/>
-    <w:lsdException w:name="Grid Table 5 Dark" w:uiPriority="50"/>
-    <w:lsdException w:name="Grid Table 6 Colorful" w:uiPriority="51"/>
-    <w:lsdException w:name="Grid Table 7 Colorful" w:uiPriority="52"/>
-    <w:lsdException w:name="Grid Table 1 Light Accent 1" w:uiPriority="46"/>
-    <w:lsdException w:name="Grid Table 2 Accent 1" w:uiPriority="47"/>
-    <w:lsdException w:name="Grid Table 3 Accent 1" w:uiPriority="48"/>
-    <w:lsdException w:name="Grid Table 4 Accent 1" w:uiPriority="49"/>
-    <w:lsdException w:name="Grid Table 5 Dark Accent 1" w:uiPriority="50"/>
-    <w:lsdException w:name="Grid Table 6 Colorful Accent 1" w:uiPriority="51"/>
-    <w:lsdException w:name="Grid Table 7 Colorful Accent 1" w:uiPriority="52"/>
-    <w:lsdException w:name="Grid Table 1 Light Accent 2" w:uiPriority="46"/>
-    <w:lsdException w:name="Grid Table 2 Accent 2" w:uiPriority="47"/>
-    <w:lsdException w:name="Grid Table 3 Accent 2" w:uiPriority="48"/>
-    <w:lsdException w:name="Grid Table 4 Accent 2" w:uiPriority="49"/>
-    <w:lsdException w:name="Grid Table 5 Dark Accent 2" w:uiPriority="50"/>
-    <w:lsdException w:name="Grid Table 6 Colorful Accent 2" w:uiPriority="51"/>
-    <w:lsdException w:name="Grid Table 7 Colorful Accent 2" w:uiPriority="52"/>
-    <w:lsdException w:name="Grid Table 1 Light Accent 3" w:uiPriority="46"/>
-    <w:lsdException w:name="Grid Table 2 Accent 3" w:uiPriority="47"/>
-    <w:lsdException w:name="Grid Table 3 Accent 3" w:uiPriority="48"/>
-    <w:lsdException w:name="Grid Table 4 Accent 3" w:uiPriority="49"/>
-    <w:lsdException w:name="Grid Table 5 Dark Accent 3" w:uiPriority="50"/>
-    <w:lsdException w:name="Grid Table 6 Colorful Accent 3" w:uiPriority="51"/>
-    <w:lsdException w:name="Grid Table 7 Colorful Accent 3" w:uiPriority="52"/>
-    <w:lsdException w:name="Grid Table 1 Light Accent 4" w:uiPriority="46"/>
-    <w:lsdException w:name="Grid Table 2 Accent 4" w:uiPriority="47"/>
-    <w:lsdException w:name="Grid Table 3 Accent 4" w:uiPriority="48"/>
-    <w:lsdException w:name="Grid Table 4 Accent 4" w:uiPriority="49"/>
-    <w:lsdException w:name="Grid Table 5 Dark Accent 4" w:uiPriority="50"/>
-    <w:lsdException w:name="Grid Table 6 Colorful Accent 4" w:uiPriority="51"/>
-    <w:lsdException w:name="Grid Table 7 Colorful Accent 4" w:uiPriority="52"/>
-    <w:lsdException w:name="Grid Table 1 Light Accent 5" w:uiPriority="46"/>
-    <w:lsdException w:name="Grid Table 2 Accent 5" w:uiPriority="47"/>
-    <w:lsdException w:name="Grid Table 3 Accent 5" w:uiPriority="48"/>
-    <w:lsdException w:name="Grid Table 4 Accent 5" w:uiPriority="49"/>
-    <w:lsdException w:name="Grid Table 5 Dark Accent 5" w:uiPriority="50"/>
-    <w:lsdException w:name="Grid Table 6 Colorful Accent 5" w:uiPriority="51"/>
-    <w:lsdException w:name="Grid Table 7 Colorful Accent 5" w:uiPriority="52"/>
-    <w:lsdException w:name="Grid Table 1 Light Accent 6" w:uiPriority="46"/>
-    <w:lsdException w:name="Grid Table 2 Accent 6" w:uiPriority="47"/>
-    <w:lsdException w:name="Grid Table 3 Accent 6" w:uiPriority="48"/>
-    <w:lsdException w:name="Grid Table 4 Accent 6" w:uiPriority="49"/>
-    <w:lsdException w:name="Grid Table 5 Dark Accent 6" w:uiPriority="50"/>
-    <w:lsdException w:name="Grid Table 6 Colorful Accent 6" w:uiPriority="51"/>
-    <w:lsdException w:name="Grid Table 7 Colorful Accent 6" w:uiPriority="52"/>
-    <w:lsdException w:name="List Table 1 Light" w:uiPriority="46"/>
-    <w:lsdException w:name="List Table 2" w:uiPriority="47"/>
-    <w:lsdException w:name="List Table 3" w:uiPriority="48"/>
-    <w:lsdException w:name="List Table 4" w:uiPriority="49"/>
-    <w:lsdException w:name="List Table 5 Dark" w:uiPriority="50"/>
-    <w:lsdException w:name="List Table 6 Colorful" w:uiPriority="51"/>
-    <w:lsdException w:name="List Table 7 Colorful" w:uiPriority="52"/>
-    <w:lsdException w:name="List Table 1 Light Accent 1" w:uiPriority="46"/>
-    <w:lsdException w:name="List Table 2 Accent 1" w:uiPriority="47"/>
-    <w:lsdException w:name="List Table 3 Accent 1" w:uiPriority="48"/>
-    <w:lsdException w:name="List Table 4 Accent 1" w:uiPriority="49"/>
-    <w:lsdException w:name="List Table 5 Dark Accent 1" w:uiPriority="50"/>
-    <w:lsdException w:name="List Table 6 Colorful Accent 1" w:uiPriority="51"/>
-    <w:lsdException w:name="List Table 7 Colorful Accent 1" w:uiPriority="52"/>
-    <w:lsdException w:name="List Table 1 Light Accent 2" w:uiPriority="46"/>
-    <w:lsdException w:name="List Table 2 Accent 2" w:uiPriority="47"/>
-    <w:lsdException w:name="List Table 3 Accent 2" w:uiPriority="48"/>
-    <w:lsdException w:name="List Table 4 Accent 2" w:uiPriority="49"/>
-    <w:lsdException w:name="List Table 5 Dark Accent 2" w:uiPriority="50"/>
-    <w:lsdException w:name="List Table 6 Colorful Accent 2" w:uiPriority="51"/>
-    <w:lsdException w:name="List Table 7 Colorful Accent 2" w:uiPriority="52"/>
-    <w:lsdException w:name="List Table 1 Light Accent 3" w:uiPriority="46"/>
-    <w:lsdException w:name="List Table 2 Accent 3" w:uiPriority="47"/>
-    <w:lsdException w:name="List Table 3 Accent 3" w:uiPriority="48"/>
-    <w:lsdException w:name="List Table 4 Accent 3" w:uiPriority="49"/>
-    <w:lsdException w:name="List Table 5 Dark Accent 3" w:uiPriority="50"/>
-    <w:lsdException w:name="List Table 6 Colorful Accent 3" w:uiPriority="51"/>
-    <w:lsdException w:name="List Table 7 Colorful Accent 3" w:uiPriority="52"/>
-    <w:lsdException w:name="List Table 1 Light Accent 4" w:uiPriority="46"/>
-    <w:lsdException w:name="List Table 2 Accent 4" w:uiPriority="47"/>
-    <w:lsdException w:name="List Table 3 Accent 4" w:uiPriority="48"/>
-    <w:lsdException w:name="List Table 4 Accent 4" w:uiPriority="49"/>
-    <w:lsdException w:name="List Table 5 Dark Accent 4" w:uiPriority="50"/>
-    <w:lsdException w:name="List Table 6 Colorful Accent 4" w:uiPriority="51"/>
-    <w:lsdException w:name="List Table 7 Colorful Accent 4" w:uiPriority="52"/>
-    <w:lsdException w:name="List Table 1 Light Accent 5" w:uiPriority="46"/>
-    <w:lsdException w:name="List Table 2 Accent 5" w:uiPriority="47"/>
-    <w:lsdException w:name="List Table 3 Accent 5" w:uiPriority="48"/>
-    <w:lsdException w:name="List Table 4 Accent 5" w:uiPriority="49"/>
-    <w:lsdException w:name="List Table 5 Dark Accent 5" w:uiPriority="50"/>
-    <w:lsdException w:name="List Table 6 Colorful Accent 5" w:uiPriority="51"/>
-    <w:lsdException w:name="List Table 7 Colorful Accent 5" w:uiPriority="52"/>
-    <w:lsdException w:name="List Table 1 Light Accent 6" w:uiPriority="46"/>
-    <w:lsdException w:name="List Table 2 Accent 6" w:uiPriority="47"/>
-    <w:lsdException w:name="List Table 3 Accent 6" w:uiPriority="48"/>
-    <w:lsdException w:name="List Table 4 Accent 6" w:uiPriority="49"/>
-    <w:lsdException w:name="List Table 5 Dark Accent 6" w:uiPriority="50"/>
-    <w:lsdException w:name="List Table 6 Colorful Accent 6" w:uiPriority="51"/>
-    <w:lsdException w:name="List Table 7 Colorful Accent 6" w:uiPriority="52"/>
-    <w:lsdException w:name="Mention" w:semiHidden="1" w:unhideWhenUsed="1"/>
-    <w:lsdException w:name="Smart Hyperlink" w:semiHidden="1" w:unhideWhenUsed="1"/>
-    <w:lsdException w:name="Hashtag" w:semiHidden="1" w:unhideWhenUsed="1"/>
-    <w:lsdException w:name="Unresolved Mention" w:semiHidden="1" w:unhideWhenUsed="1"/>
-    <w:lsdException w:name="Smart Link" w:semiHidden="1" w:unhideWhenUsed="1"/>
-  </w:latentStyles>
-  <w:style w:type="paragraph" w:default="1" w:styleId="Normal">
-    <w:name w:val="Normal"/>
-    <w:qFormat/>
-  </w:style>
-  <w:style w:type="character" w:default="1" w:styleId="DefaultParagraphFont">
-    <w:name w:val="Default Paragraph Font"/>
-    <w:uiPriority w:val="1"/>
-    <w:semiHidden/>
-    <w:unhideWhenUsed/>
-  </w:style>
-  <w:style w:type="table" w:default="1" w:styleId="TableNormal">
-    <w:name w:val="Normal Table"/>
-    <w:uiPriority w:val="99"/>
-    <w:semiHidden/>
-    <w:unhideWhenUsed/>
-    <w:tblPr>
-      <w:tblInd w:w="0" w:type="dxa"/>
-      <w:tblCellMar>
-        <w:top w:w="0" w:type="dxa"/>
-        <w:left w:w="108" w:type="dxa"/>
-        <w:bottom w:w="0" w:type="dxa"/>
-        <w:right w:w="108" w:type="dxa"/>
-      </w:tblCellMar>
-    </w:tblPr>
-  </w:style>
-  <w:style w:type="numbering" w:default="1" w:styleId="NoList">
-    <w:name w:val="No List"/>
-    <w:uiPriority w:val="99"/>
-    <w:semiHidden/>
-    <w:unhideWhenUsed/>
-  </w:style>
-  <w:style w:type="character" w:styleId="PlaceholderText">
-    <w:name w:val="Placeholder Text"/>
-    <w:basedOn w:val="DefaultParagraphFont"/>
-    <w:uiPriority w:val="99"/>
-    <w:semiHidden/>
-    <w:rsid w:val="0024556E"/>
-    <w:rPr>
-      <w:color w:val="808080"/>
-    </w:rPr>
-  </w:style>
-  <w:style w:type="paragraph" w:customStyle="1" w:styleId="ADD395D187E74CF2A38B6C2F0353C993">
-    <w:name w:val="ADD395D187E74CF2A38B6C2F0353C993"/>
-    <w:rsid w:val="00A761A0"/>
-  </w:style>
-</w:styles>
-</file>
-
-<file path=word/glossary/webSettings.xml><?xml version="1.0" encoding="utf-8"?>
-<w:webSettings xmlns:mc="http://schemas.openxmlformats.org/markup-compatibility/2006" xmlns:r="http://schemas.openxmlformats.org/officeDocument/2006/relationships" xmlns:w="http://schemas.openxmlformats.org/wordprocessingml/2006/main" xmlns:w14="http://schemas.microsoft.com/office/word/2010/wordml" xmlns:w15="http://schemas.microsoft.com/office/word/2012/wordml" xmlns:w16cex="http://schemas.microsoft.com/office/word/2018/wordml/cex" xmlns:w16cid="http://schemas.microsoft.com/office/word/2016/wordml/cid" xmlns:w16="http://schemas.microsoft.com/office/word/2018/wordml" xmlns:w16sdtdh="http://schemas.microsoft.com/office/word/2020/wordml/sdtdatahash" xmlns:w16se="http://schemas.microsoft.com/office/word/2015/wordml/symex" mc:Ignorable="w14 w15 w16se w16cid w16 w16cex w16sdtdh">
-  <w:optimizeForBrowser/>
-  <w:allowPNG/>
-</w:webSettings>
-</file>
-
 <file path=word/theme/theme1.xml><?xml version="1.0" encoding="utf-8"?>
 <a:theme xmlns:a="http://schemas.openxmlformats.org/drawingml/2006/main" name="Office Theme">
   <a:themeElements>

--- a/FYP - Thesis Write Up/FYP - Thesis Write Up.docx
+++ b/FYP - Thesis Write Up/FYP - Thesis Write Up.docx
@@ -40,13 +40,7 @@
             </w:pPr>
             <w:bookmarkStart w:id="0" w:name="_Hlk95823332"/>
             <w:r>
-              <w:t>Investigation of Visual Bias in</w:t>
-            </w:r>
-            <w:r>
-              <w:t xml:space="preserve"> </w:t>
-            </w:r>
-            <w:r>
-              <w:t>Generative AI</w:t>
+              <w:t>Investigation of Visual Bias in Generative AI</w:t>
             </w:r>
           </w:p>
         </w:tc>
@@ -92,13 +86,8 @@
               <w:tab/>
             </w:r>
             <w:r>
-              <w:t xml:space="preserve">Dr Dylan </w:t>
-            </w:r>
-            <w:proofErr w:type="spellStart"/>
-            <w:r>
-              <w:t>Seychell</w:t>
-            </w:r>
-            <w:proofErr w:type="spellEnd"/>
+              <w:t>Dr Dylan Seychell</w:t>
+            </w:r>
             <w:r>
               <w:t xml:space="preserve"> </w:t>
             </w:r>
@@ -192,9 +181,6 @@
         <w:pStyle w:val="DissertationBodyFirstParagraph"/>
       </w:pPr>
       <w:r>
-        <w:rPr>
-          <w:noProof/>
-        </w:rPr>
         <w:drawing>
           <wp:anchor distT="0" distB="0" distL="114300" distR="114300" simplePos="0" relativeHeight="251656192" behindDoc="1" locked="1" layoutInCell="1" allowOverlap="1" wp14:anchorId="2BEE4DAA" wp14:editId="766F6B89">
             <wp:simplePos x="0" y="0"/>
@@ -298,16 +284,7 @@
         <w:t xml:space="preserve">ourney </w:t>
       </w:r>
       <w:r>
-        <w:t>revolutioni</w:t>
-      </w:r>
-      <w:r>
-        <w:t>s</w:t>
-      </w:r>
-      <w:r>
-        <w:t>e creativity</w:t>
-      </w:r>
-      <w:r>
-        <w:t xml:space="preserve">, but raise concerns regarding </w:t>
+        <w:t xml:space="preserve">revolutionise creativity, but raise concerns regarding </w:t>
       </w:r>
       <w:r>
         <w:t>bias</w:t>
@@ -354,15 +331,7 @@
         <w:t xml:space="preserve"> nurse</w:t>
       </w:r>
       <w:r>
-        <w:t xml:space="preserve">. The latter two terms were used to leverage real-world biases throughout the bias identification process thus, exposing how each model deals with this innate bias. Following this, image subsets extracted from the datasets were human annotated to expose inherent bias within the </w:t>
-      </w:r>
-      <w:proofErr w:type="spellStart"/>
-      <w:r>
-        <w:t>DeepFace</w:t>
-      </w:r>
-      <w:proofErr w:type="spellEnd"/>
-      <w:r>
-        <w:t xml:space="preserve"> implementation which was used to extract the image features.</w:t>
+        <w:t>. The latter two terms were used to leverage real-world biases throughout the bias identification process thus, exposing how each model deals with this innate bias. Following this, image subsets extracted from the datasets were human annotated to expose inherent bias within the DeepFace implementation which was used to extract the image features.</w:t>
       </w:r>
     </w:p>
     <w:p>
@@ -473,15 +442,7 @@
         <w:jc w:val="both"/>
       </w:pPr>
       <w:r>
-        <w:t xml:space="preserve">I would like to thank my supervisor Dr Dylan </w:t>
-      </w:r>
-      <w:proofErr w:type="spellStart"/>
-      <w:r>
-        <w:t>Seychell</w:t>
-      </w:r>
-      <w:proofErr w:type="spellEnd"/>
-      <w:r>
-        <w:t xml:space="preserve"> for guiding me throughout the process of this final year project and aiding me throughout the various challenged encountered. I would also like to thank my parents, Reno and Graziella, and my brother Julian for their continuous support.</w:t>
+        <w:t>I would like to thank my supervisor Dr Dylan Seychell for guiding me throughout the process of this final year project and aiding me throughout the various challenged encountered. I would also like to thank my parents, Reno and Graziella, and my brother Julian for their continuous support.</w:t>
       </w:r>
     </w:p>
     <w:bookmarkStart w:id="4" w:name="_Toc120111056" w:displacedByCustomXml="next"/>
@@ -504,7 +465,6 @@
       <w:sdtEndPr>
         <w:rPr>
           <w:rFonts w:ascii="Lato" w:hAnsi="Lato"/>
-          <w:noProof/>
         </w:rPr>
       </w:sdtEndPr>
       <w:sdtContent>
@@ -525,7 +485,6 @@
               <w:b w:val="0"/>
               <w:bCs w:val="0"/>
               <w:iCs w:val="0"/>
-              <w:noProof/>
               <w:sz w:val="22"/>
               <w:szCs w:val="22"/>
               <w:lang w:eastAsia="en-GB"/>
@@ -550,54 +509,46 @@
             <w:r>
               <w:rPr>
                 <w:rStyle w:val="Hyperlink"/>
-                <w:noProof/>
               </w:rPr>
               <w:t>Abstract (Style: Headings)</w:t>
             </w:r>
             <w:r>
               <w:rPr>
-                <w:noProof/>
                 <w:webHidden/>
               </w:rPr>
               <w:tab/>
             </w:r>
             <w:r>
               <w:rPr>
-                <w:noProof/>
                 <w:webHidden/>
               </w:rPr>
               <w:fldChar w:fldCharType="begin"/>
             </w:r>
             <w:r>
               <w:rPr>
-                <w:noProof/>
                 <w:webHidden/>
               </w:rPr>
               <w:instrText xml:space="preserve"> PAGEREF _Toc120111054 \h </w:instrText>
             </w:r>
             <w:r>
               <w:rPr>
-                <w:noProof/>
-                <w:webHidden/>
-              </w:rPr>
-            </w:r>
-            <w:r>
-              <w:rPr>
-                <w:noProof/>
+                <w:webHidden/>
+              </w:rPr>
+            </w:r>
+            <w:r>
+              <w:rPr>
                 <w:webHidden/>
               </w:rPr>
               <w:fldChar w:fldCharType="separate"/>
             </w:r>
             <w:r>
               <w:rPr>
-                <w:noProof/>
                 <w:webHidden/>
               </w:rPr>
               <w:t>ii</w:t>
             </w:r>
             <w:r>
               <w:rPr>
-                <w:noProof/>
                 <w:webHidden/>
               </w:rPr>
               <w:fldChar w:fldCharType="end"/>
@@ -612,7 +563,6 @@
               <w:b w:val="0"/>
               <w:bCs w:val="0"/>
               <w:iCs w:val="0"/>
-              <w:noProof/>
               <w:sz w:val="22"/>
               <w:szCs w:val="22"/>
               <w:lang w:eastAsia="en-GB"/>
@@ -622,54 +572,46 @@
             <w:r>
               <w:rPr>
                 <w:rStyle w:val="Hyperlink"/>
-                <w:noProof/>
               </w:rPr>
               <w:t>Acknowledgements</w:t>
             </w:r>
             <w:r>
               <w:rPr>
-                <w:noProof/>
                 <w:webHidden/>
               </w:rPr>
               <w:tab/>
             </w:r>
             <w:r>
               <w:rPr>
-                <w:noProof/>
                 <w:webHidden/>
               </w:rPr>
               <w:fldChar w:fldCharType="begin"/>
             </w:r>
             <w:r>
               <w:rPr>
-                <w:noProof/>
                 <w:webHidden/>
               </w:rPr>
               <w:instrText xml:space="preserve"> PAGEREF _Toc120111055 \h </w:instrText>
             </w:r>
             <w:r>
               <w:rPr>
-                <w:noProof/>
-                <w:webHidden/>
-              </w:rPr>
-            </w:r>
-            <w:r>
-              <w:rPr>
-                <w:noProof/>
+                <w:webHidden/>
+              </w:rPr>
+            </w:r>
+            <w:r>
+              <w:rPr>
                 <w:webHidden/>
               </w:rPr>
               <w:fldChar w:fldCharType="separate"/>
             </w:r>
             <w:r>
               <w:rPr>
-                <w:noProof/>
                 <w:webHidden/>
               </w:rPr>
               <w:t>iii</w:t>
             </w:r>
             <w:r>
               <w:rPr>
-                <w:noProof/>
                 <w:webHidden/>
               </w:rPr>
               <w:fldChar w:fldCharType="end"/>
@@ -684,7 +626,6 @@
               <w:b w:val="0"/>
               <w:bCs w:val="0"/>
               <w:iCs w:val="0"/>
-              <w:noProof/>
               <w:sz w:val="22"/>
               <w:szCs w:val="22"/>
               <w:lang w:eastAsia="en-GB"/>
@@ -694,54 +635,46 @@
             <w:r>
               <w:rPr>
                 <w:rStyle w:val="Hyperlink"/>
-                <w:noProof/>
               </w:rPr>
               <w:t>Contents</w:t>
             </w:r>
             <w:r>
               <w:rPr>
-                <w:noProof/>
                 <w:webHidden/>
               </w:rPr>
               <w:tab/>
             </w:r>
             <w:r>
               <w:rPr>
-                <w:noProof/>
                 <w:webHidden/>
               </w:rPr>
               <w:fldChar w:fldCharType="begin"/>
             </w:r>
             <w:r>
               <w:rPr>
-                <w:noProof/>
                 <w:webHidden/>
               </w:rPr>
               <w:instrText xml:space="preserve"> PAGEREF _Toc120111056 \h </w:instrText>
             </w:r>
             <w:r>
               <w:rPr>
-                <w:noProof/>
-                <w:webHidden/>
-              </w:rPr>
-            </w:r>
-            <w:r>
-              <w:rPr>
-                <w:noProof/>
+                <w:webHidden/>
+              </w:rPr>
+            </w:r>
+            <w:r>
+              <w:rPr>
                 <w:webHidden/>
               </w:rPr>
               <w:fldChar w:fldCharType="separate"/>
             </w:r>
             <w:r>
               <w:rPr>
-                <w:noProof/>
                 <w:webHidden/>
               </w:rPr>
               <w:t>iv</w:t>
             </w:r>
             <w:r>
               <w:rPr>
-                <w:noProof/>
                 <w:webHidden/>
               </w:rPr>
               <w:fldChar w:fldCharType="end"/>
@@ -756,7 +689,6 @@
               <w:b w:val="0"/>
               <w:bCs w:val="0"/>
               <w:iCs w:val="0"/>
-              <w:noProof/>
               <w:sz w:val="22"/>
               <w:szCs w:val="22"/>
               <w:lang w:eastAsia="en-GB"/>
@@ -766,54 +698,46 @@
             <w:r>
               <w:rPr>
                 <w:rStyle w:val="Hyperlink"/>
-                <w:noProof/>
               </w:rPr>
               <w:t>List of Figures</w:t>
             </w:r>
             <w:r>
               <w:rPr>
-                <w:noProof/>
                 <w:webHidden/>
               </w:rPr>
               <w:tab/>
             </w:r>
             <w:r>
               <w:rPr>
-                <w:noProof/>
                 <w:webHidden/>
               </w:rPr>
               <w:fldChar w:fldCharType="begin"/>
             </w:r>
             <w:r>
               <w:rPr>
-                <w:noProof/>
                 <w:webHidden/>
               </w:rPr>
               <w:instrText xml:space="preserve"> PAGEREF _Toc120111057 \h </w:instrText>
             </w:r>
             <w:r>
               <w:rPr>
-                <w:noProof/>
-                <w:webHidden/>
-              </w:rPr>
-            </w:r>
-            <w:r>
-              <w:rPr>
-                <w:noProof/>
+                <w:webHidden/>
+              </w:rPr>
+            </w:r>
+            <w:r>
+              <w:rPr>
                 <w:webHidden/>
               </w:rPr>
               <w:fldChar w:fldCharType="separate"/>
             </w:r>
             <w:r>
               <w:rPr>
-                <w:noProof/>
                 <w:webHidden/>
               </w:rPr>
               <w:t>vi</w:t>
             </w:r>
             <w:r>
               <w:rPr>
-                <w:noProof/>
                 <w:webHidden/>
               </w:rPr>
               <w:fldChar w:fldCharType="end"/>
@@ -828,7 +752,6 @@
               <w:b w:val="0"/>
               <w:bCs w:val="0"/>
               <w:iCs w:val="0"/>
-              <w:noProof/>
               <w:sz w:val="22"/>
               <w:szCs w:val="22"/>
               <w:lang w:eastAsia="en-GB"/>
@@ -838,54 +761,46 @@
             <w:r>
               <w:rPr>
                 <w:rStyle w:val="Hyperlink"/>
-                <w:noProof/>
               </w:rPr>
               <w:t>List of Tables</w:t>
             </w:r>
             <w:r>
               <w:rPr>
-                <w:noProof/>
                 <w:webHidden/>
               </w:rPr>
               <w:tab/>
             </w:r>
             <w:r>
               <w:rPr>
-                <w:noProof/>
                 <w:webHidden/>
               </w:rPr>
               <w:fldChar w:fldCharType="begin"/>
             </w:r>
             <w:r>
               <w:rPr>
-                <w:noProof/>
                 <w:webHidden/>
               </w:rPr>
               <w:instrText xml:space="preserve"> PAGEREF _Toc120111058 \h </w:instrText>
             </w:r>
             <w:r>
               <w:rPr>
-                <w:noProof/>
-                <w:webHidden/>
-              </w:rPr>
-            </w:r>
-            <w:r>
-              <w:rPr>
-                <w:noProof/>
+                <w:webHidden/>
+              </w:rPr>
+            </w:r>
+            <w:r>
+              <w:rPr>
                 <w:webHidden/>
               </w:rPr>
               <w:fldChar w:fldCharType="separate"/>
             </w:r>
             <w:r>
               <w:rPr>
-                <w:noProof/>
                 <w:webHidden/>
               </w:rPr>
               <w:t>vii</w:t>
             </w:r>
             <w:r>
               <w:rPr>
-                <w:noProof/>
                 <w:webHidden/>
               </w:rPr>
               <w:fldChar w:fldCharType="end"/>
@@ -900,7 +815,6 @@
               <w:b w:val="0"/>
               <w:bCs w:val="0"/>
               <w:iCs w:val="0"/>
-              <w:noProof/>
               <w:sz w:val="22"/>
               <w:szCs w:val="22"/>
               <w:lang w:eastAsia="en-GB"/>
@@ -910,54 +824,46 @@
             <w:r>
               <w:rPr>
                 <w:rStyle w:val="Hyperlink"/>
-                <w:noProof/>
               </w:rPr>
               <w:t>List of Abbreviations</w:t>
             </w:r>
             <w:r>
               <w:rPr>
-                <w:noProof/>
                 <w:webHidden/>
               </w:rPr>
               <w:tab/>
             </w:r>
             <w:r>
               <w:rPr>
-                <w:noProof/>
                 <w:webHidden/>
               </w:rPr>
               <w:fldChar w:fldCharType="begin"/>
             </w:r>
             <w:r>
               <w:rPr>
-                <w:noProof/>
                 <w:webHidden/>
               </w:rPr>
               <w:instrText xml:space="preserve"> PAGEREF _Toc120111059 \h </w:instrText>
             </w:r>
             <w:r>
               <w:rPr>
-                <w:noProof/>
-                <w:webHidden/>
-              </w:rPr>
-            </w:r>
-            <w:r>
-              <w:rPr>
-                <w:noProof/>
+                <w:webHidden/>
+              </w:rPr>
+            </w:r>
+            <w:r>
+              <w:rPr>
                 <w:webHidden/>
               </w:rPr>
               <w:fldChar w:fldCharType="separate"/>
             </w:r>
             <w:r>
               <w:rPr>
-                <w:noProof/>
                 <w:webHidden/>
               </w:rPr>
               <w:t>viii</w:t>
             </w:r>
             <w:r>
               <w:rPr>
-                <w:noProof/>
                 <w:webHidden/>
               </w:rPr>
               <w:fldChar w:fldCharType="end"/>
@@ -972,7 +878,6 @@
               <w:b w:val="0"/>
               <w:bCs w:val="0"/>
               <w:iCs w:val="0"/>
-              <w:noProof/>
               <w:sz w:val="22"/>
               <w:szCs w:val="22"/>
               <w:lang w:eastAsia="en-GB"/>
@@ -982,7 +887,6 @@
             <w:r>
               <w:rPr>
                 <w:rStyle w:val="Hyperlink"/>
-                <w:noProof/>
               </w:rPr>
               <w:t>1</w:t>
             </w:r>
@@ -992,7 +896,6 @@
                 <w:b w:val="0"/>
                 <w:bCs w:val="0"/>
                 <w:iCs w:val="0"/>
-                <w:noProof/>
                 <w:sz w:val="22"/>
                 <w:szCs w:val="22"/>
                 <w:lang w:eastAsia="en-GB"/>
@@ -1002,54 +905,46 @@
             <w:r>
               <w:rPr>
                 <w:rStyle w:val="Hyperlink"/>
-                <w:noProof/>
               </w:rPr>
               <w:t>Introduction (Style: Heading 1)</w:t>
             </w:r>
             <w:r>
               <w:rPr>
-                <w:noProof/>
                 <w:webHidden/>
               </w:rPr>
               <w:tab/>
             </w:r>
             <w:r>
               <w:rPr>
-                <w:noProof/>
                 <w:webHidden/>
               </w:rPr>
               <w:fldChar w:fldCharType="begin"/>
             </w:r>
             <w:r>
               <w:rPr>
-                <w:noProof/>
                 <w:webHidden/>
               </w:rPr>
               <w:instrText xml:space="preserve"> PAGEREF _Toc120111060 \h </w:instrText>
             </w:r>
             <w:r>
               <w:rPr>
-                <w:noProof/>
-                <w:webHidden/>
-              </w:rPr>
-            </w:r>
-            <w:r>
-              <w:rPr>
-                <w:noProof/>
+                <w:webHidden/>
+              </w:rPr>
+            </w:r>
+            <w:r>
+              <w:rPr>
                 <w:webHidden/>
               </w:rPr>
               <w:fldChar w:fldCharType="separate"/>
             </w:r>
             <w:r>
               <w:rPr>
-                <w:noProof/>
                 <w:webHidden/>
               </w:rPr>
               <w:t>1</w:t>
             </w:r>
             <w:r>
               <w:rPr>
-                <w:noProof/>
                 <w:webHidden/>
               </w:rPr>
               <w:fldChar w:fldCharType="end"/>
@@ -1065,7 +960,6 @@
             <w:rPr>
               <w:rFonts w:eastAsiaTheme="minorEastAsia" w:cstheme="minorBidi"/>
               <w:iCs w:val="0"/>
-              <w:noProof/>
               <w:sz w:val="22"/>
               <w:lang w:eastAsia="en-GB"/>
             </w:rPr>
@@ -1074,7 +968,6 @@
             <w:r>
               <w:rPr>
                 <w:rStyle w:val="Hyperlink"/>
-                <w:noProof/>
               </w:rPr>
               <w:t>1.1</w:t>
             </w:r>
@@ -1082,7 +975,6 @@
               <w:rPr>
                 <w:rFonts w:eastAsiaTheme="minorEastAsia" w:cstheme="minorBidi"/>
                 <w:iCs w:val="0"/>
-                <w:noProof/>
                 <w:sz w:val="22"/>
                 <w:lang w:eastAsia="en-GB"/>
               </w:rPr>
@@ -1091,54 +983,46 @@
             <w:r>
               <w:rPr>
                 <w:rStyle w:val="Hyperlink"/>
-                <w:noProof/>
               </w:rPr>
               <w:t>How to Use this Template (Style: Heading 2)</w:t>
             </w:r>
             <w:r>
               <w:rPr>
-                <w:noProof/>
                 <w:webHidden/>
               </w:rPr>
               <w:tab/>
             </w:r>
             <w:r>
               <w:rPr>
-                <w:noProof/>
                 <w:webHidden/>
               </w:rPr>
               <w:fldChar w:fldCharType="begin"/>
             </w:r>
             <w:r>
               <w:rPr>
-                <w:noProof/>
                 <w:webHidden/>
               </w:rPr>
               <w:instrText xml:space="preserve"> PAGEREF _Toc120111061 \h </w:instrText>
             </w:r>
             <w:r>
               <w:rPr>
-                <w:noProof/>
-                <w:webHidden/>
-              </w:rPr>
-            </w:r>
-            <w:r>
-              <w:rPr>
-                <w:noProof/>
+                <w:webHidden/>
+              </w:rPr>
+            </w:r>
+            <w:r>
+              <w:rPr>
                 <w:webHidden/>
               </w:rPr>
               <w:fldChar w:fldCharType="separate"/>
             </w:r>
             <w:r>
               <w:rPr>
-                <w:noProof/>
                 <w:webHidden/>
               </w:rPr>
               <w:t>1</w:t>
             </w:r>
             <w:r>
               <w:rPr>
-                <w:noProof/>
                 <w:webHidden/>
               </w:rPr>
               <w:fldChar w:fldCharType="end"/>
@@ -1154,7 +1038,6 @@
             <w:rPr>
               <w:rFonts w:eastAsiaTheme="minorEastAsia" w:cstheme="minorBidi"/>
               <w:iCs w:val="0"/>
-              <w:noProof/>
               <w:sz w:val="22"/>
               <w:lang w:eastAsia="en-GB"/>
             </w:rPr>
@@ -1163,7 +1046,6 @@
             <w:r>
               <w:rPr>
                 <w:rStyle w:val="Hyperlink"/>
-                <w:noProof/>
               </w:rPr>
               <w:t>1.2</w:t>
             </w:r>
@@ -1171,7 +1053,6 @@
               <w:rPr>
                 <w:rFonts w:eastAsiaTheme="minorEastAsia" w:cstheme="minorBidi"/>
                 <w:iCs w:val="0"/>
-                <w:noProof/>
                 <w:sz w:val="22"/>
                 <w:lang w:eastAsia="en-GB"/>
               </w:rPr>
@@ -1180,54 +1061,46 @@
             <w:r>
               <w:rPr>
                 <w:rStyle w:val="Hyperlink"/>
-                <w:noProof/>
               </w:rPr>
               <w:t>Using Styles</w:t>
             </w:r>
             <w:r>
               <w:rPr>
-                <w:noProof/>
                 <w:webHidden/>
               </w:rPr>
               <w:tab/>
             </w:r>
             <w:r>
               <w:rPr>
-                <w:noProof/>
                 <w:webHidden/>
               </w:rPr>
               <w:fldChar w:fldCharType="begin"/>
             </w:r>
             <w:r>
               <w:rPr>
-                <w:noProof/>
                 <w:webHidden/>
               </w:rPr>
               <w:instrText xml:space="preserve"> PAGEREF _Toc120111062 \h </w:instrText>
             </w:r>
             <w:r>
               <w:rPr>
-                <w:noProof/>
-                <w:webHidden/>
-              </w:rPr>
-            </w:r>
-            <w:r>
-              <w:rPr>
-                <w:noProof/>
+                <w:webHidden/>
+              </w:rPr>
+            </w:r>
+            <w:r>
+              <w:rPr>
                 <w:webHidden/>
               </w:rPr>
               <w:fldChar w:fldCharType="separate"/>
             </w:r>
             <w:r>
               <w:rPr>
-                <w:noProof/>
                 <w:webHidden/>
               </w:rPr>
               <w:t>3</w:t>
             </w:r>
             <w:r>
               <w:rPr>
-                <w:noProof/>
                 <w:webHidden/>
               </w:rPr>
               <w:fldChar w:fldCharType="end"/>
@@ -1243,7 +1116,6 @@
             <w:rPr>
               <w:rFonts w:eastAsiaTheme="minorEastAsia" w:cstheme="minorBidi"/>
               <w:iCs w:val="0"/>
-              <w:noProof/>
               <w:sz w:val="22"/>
               <w:lang w:eastAsia="en-GB"/>
             </w:rPr>
@@ -1252,7 +1124,6 @@
             <w:r>
               <w:rPr>
                 <w:rStyle w:val="Hyperlink"/>
-                <w:noProof/>
               </w:rPr>
               <w:t>1.3</w:t>
             </w:r>
@@ -1260,7 +1131,6 @@
               <w:rPr>
                 <w:rFonts w:eastAsiaTheme="minorEastAsia" w:cstheme="minorBidi"/>
                 <w:iCs w:val="0"/>
-                <w:noProof/>
                 <w:sz w:val="22"/>
                 <w:lang w:eastAsia="en-GB"/>
               </w:rPr>
@@ -1269,40 +1139,34 @@
             <w:r>
               <w:rPr>
                 <w:rStyle w:val="Hyperlink"/>
-                <w:noProof/>
               </w:rPr>
               <w:t>Line Spacing for Headings</w:t>
             </w:r>
             <w:r>
               <w:rPr>
-                <w:noProof/>
                 <w:webHidden/>
               </w:rPr>
               <w:tab/>
             </w:r>
             <w:r>
               <w:rPr>
-                <w:noProof/>
                 <w:webHidden/>
               </w:rPr>
               <w:fldChar w:fldCharType="begin"/>
             </w:r>
             <w:r>
               <w:rPr>
-                <w:noProof/>
                 <w:webHidden/>
               </w:rPr>
               <w:instrText xml:space="preserve"> PAGEREF _Toc120111063 \h </w:instrText>
             </w:r>
             <w:r>
               <w:rPr>
-                <w:noProof/>
-                <w:webHidden/>
-              </w:rPr>
-            </w:r>
-            <w:r>
-              <w:rPr>
-                <w:noProof/>
+                <w:webHidden/>
+              </w:rPr>
+            </w:r>
+            <w:r>
+              <w:rPr>
                 <w:webHidden/>
               </w:rPr>
               <w:fldChar w:fldCharType="separate"/>
@@ -1311,15 +1175,12 @@
               <w:rPr>
                 <w:b/>
                 <w:bCs/>
-                <w:noProof/>
-                <w:webHidden/>
-                <w:lang w:val="en-US"/>
+                <w:webHidden/>
               </w:rPr>
               <w:t>Error! Bookmark not defined.</w:t>
             </w:r>
             <w:r>
               <w:rPr>
-                <w:noProof/>
                 <w:webHidden/>
               </w:rPr>
               <w:fldChar w:fldCharType="end"/>
@@ -1335,7 +1196,6 @@
             <w:rPr>
               <w:rFonts w:eastAsiaTheme="minorEastAsia" w:cstheme="minorBidi"/>
               <w:iCs w:val="0"/>
-              <w:noProof/>
               <w:sz w:val="22"/>
               <w:lang w:eastAsia="en-GB"/>
             </w:rPr>
@@ -1344,7 +1204,6 @@
             <w:r>
               <w:rPr>
                 <w:rStyle w:val="Hyperlink"/>
-                <w:noProof/>
               </w:rPr>
               <w:t>1.4</w:t>
             </w:r>
@@ -1352,7 +1211,6 @@
               <w:rPr>
                 <w:rFonts w:eastAsiaTheme="minorEastAsia" w:cstheme="minorBidi"/>
                 <w:iCs w:val="0"/>
-                <w:noProof/>
                 <w:sz w:val="22"/>
                 <w:lang w:eastAsia="en-GB"/>
               </w:rPr>
@@ -1361,40 +1219,34 @@
             <w:r>
               <w:rPr>
                 <w:rStyle w:val="Hyperlink"/>
-                <w:noProof/>
               </w:rPr>
               <w:t>Inserting Equations</w:t>
             </w:r>
             <w:r>
               <w:rPr>
-                <w:noProof/>
                 <w:webHidden/>
               </w:rPr>
               <w:tab/>
             </w:r>
             <w:r>
               <w:rPr>
-                <w:noProof/>
                 <w:webHidden/>
               </w:rPr>
               <w:fldChar w:fldCharType="begin"/>
             </w:r>
             <w:r>
               <w:rPr>
-                <w:noProof/>
                 <w:webHidden/>
               </w:rPr>
               <w:instrText xml:space="preserve"> PAGEREF _Toc120111064 \h </w:instrText>
             </w:r>
             <w:r>
               <w:rPr>
-                <w:noProof/>
-                <w:webHidden/>
-              </w:rPr>
-            </w:r>
-            <w:r>
-              <w:rPr>
-                <w:noProof/>
+                <w:webHidden/>
+              </w:rPr>
+            </w:r>
+            <w:r>
+              <w:rPr>
                 <w:webHidden/>
               </w:rPr>
               <w:fldChar w:fldCharType="separate"/>
@@ -1403,15 +1255,12 @@
               <w:rPr>
                 <w:b/>
                 <w:bCs/>
-                <w:noProof/>
-                <w:webHidden/>
-                <w:lang w:val="en-US"/>
+                <w:webHidden/>
               </w:rPr>
               <w:t>Error! Bookmark not defined.</w:t>
             </w:r>
             <w:r>
               <w:rPr>
-                <w:noProof/>
                 <w:webHidden/>
               </w:rPr>
               <w:fldChar w:fldCharType="end"/>
@@ -1427,7 +1276,6 @@
             <w:rPr>
               <w:rFonts w:eastAsiaTheme="minorEastAsia" w:cstheme="minorBidi"/>
               <w:iCs w:val="0"/>
-              <w:noProof/>
               <w:sz w:val="22"/>
               <w:lang w:eastAsia="en-GB"/>
             </w:rPr>
@@ -1436,7 +1284,6 @@
             <w:r>
               <w:rPr>
                 <w:rStyle w:val="Hyperlink"/>
-                <w:noProof/>
               </w:rPr>
               <w:t>1.5</w:t>
             </w:r>
@@ -1444,7 +1291,6 @@
               <w:rPr>
                 <w:rFonts w:eastAsiaTheme="minorEastAsia" w:cstheme="minorBidi"/>
                 <w:iCs w:val="0"/>
-                <w:noProof/>
                 <w:sz w:val="22"/>
                 <w:lang w:eastAsia="en-GB"/>
               </w:rPr>
@@ -1453,40 +1299,34 @@
             <w:r>
               <w:rPr>
                 <w:rStyle w:val="Hyperlink"/>
-                <w:noProof/>
               </w:rPr>
               <w:t>Automatically updating of Cross-Referencing</w:t>
             </w:r>
             <w:r>
               <w:rPr>
-                <w:noProof/>
                 <w:webHidden/>
               </w:rPr>
               <w:tab/>
             </w:r>
             <w:r>
               <w:rPr>
-                <w:noProof/>
                 <w:webHidden/>
               </w:rPr>
               <w:fldChar w:fldCharType="begin"/>
             </w:r>
             <w:r>
               <w:rPr>
-                <w:noProof/>
                 <w:webHidden/>
               </w:rPr>
               <w:instrText xml:space="preserve"> PAGEREF _Toc120111065 \h </w:instrText>
             </w:r>
             <w:r>
               <w:rPr>
-                <w:noProof/>
-                <w:webHidden/>
-              </w:rPr>
-            </w:r>
-            <w:r>
-              <w:rPr>
-                <w:noProof/>
+                <w:webHidden/>
+              </w:rPr>
+            </w:r>
+            <w:r>
+              <w:rPr>
                 <w:webHidden/>
               </w:rPr>
               <w:fldChar w:fldCharType="separate"/>
@@ -1495,15 +1335,12 @@
               <w:rPr>
                 <w:b/>
                 <w:bCs/>
-                <w:noProof/>
-                <w:webHidden/>
-                <w:lang w:val="en-US"/>
+                <w:webHidden/>
               </w:rPr>
               <w:t>Error! Bookmark not defined.</w:t>
             </w:r>
             <w:r>
               <w:rPr>
-                <w:noProof/>
                 <w:webHidden/>
               </w:rPr>
               <w:fldChar w:fldCharType="end"/>
@@ -1519,7 +1356,6 @@
             <w:rPr>
               <w:rFonts w:eastAsiaTheme="minorEastAsia" w:cstheme="minorBidi"/>
               <w:iCs w:val="0"/>
-              <w:noProof/>
               <w:sz w:val="22"/>
               <w:szCs w:val="22"/>
               <w:lang w:eastAsia="en-GB"/>
@@ -1529,7 +1365,6 @@
             <w:r>
               <w:rPr>
                 <w:rStyle w:val="Hyperlink"/>
-                <w:noProof/>
               </w:rPr>
               <w:t>1.5.1</w:t>
             </w:r>
@@ -1537,7 +1372,6 @@
               <w:rPr>
                 <w:rFonts w:eastAsiaTheme="minorEastAsia" w:cstheme="minorBidi"/>
                 <w:iCs w:val="0"/>
-                <w:noProof/>
                 <w:sz w:val="22"/>
                 <w:szCs w:val="22"/>
                 <w:lang w:eastAsia="en-GB"/>
@@ -1547,40 +1381,34 @@
             <w:r>
               <w:rPr>
                 <w:rStyle w:val="Hyperlink"/>
-                <w:noProof/>
               </w:rPr>
               <w:t>Using Styles Correctly (Style: Heading 3)</w:t>
             </w:r>
             <w:r>
               <w:rPr>
-                <w:noProof/>
                 <w:webHidden/>
               </w:rPr>
               <w:tab/>
             </w:r>
             <w:r>
               <w:rPr>
-                <w:noProof/>
                 <w:webHidden/>
               </w:rPr>
               <w:fldChar w:fldCharType="begin"/>
             </w:r>
             <w:r>
               <w:rPr>
-                <w:noProof/>
                 <w:webHidden/>
               </w:rPr>
               <w:instrText xml:space="preserve"> PAGEREF _Toc120111066 \h </w:instrText>
             </w:r>
             <w:r>
               <w:rPr>
-                <w:noProof/>
-                <w:webHidden/>
-              </w:rPr>
-            </w:r>
-            <w:r>
-              <w:rPr>
-                <w:noProof/>
+                <w:webHidden/>
+              </w:rPr>
+            </w:r>
+            <w:r>
+              <w:rPr>
                 <w:webHidden/>
               </w:rPr>
               <w:fldChar w:fldCharType="separate"/>
@@ -1589,15 +1417,12 @@
               <w:rPr>
                 <w:b/>
                 <w:bCs/>
-                <w:noProof/>
-                <w:webHidden/>
-                <w:lang w:val="en-US"/>
+                <w:webHidden/>
               </w:rPr>
               <w:t>Error! Bookmark not defined.</w:t>
             </w:r>
             <w:r>
               <w:rPr>
-                <w:noProof/>
                 <w:webHidden/>
               </w:rPr>
               <w:fldChar w:fldCharType="end"/>
@@ -1614,7 +1439,6 @@
               <w:rFonts w:eastAsiaTheme="minorEastAsia" w:cstheme="minorBidi"/>
               <w:bCs w:val="0"/>
               <w:iCs w:val="0"/>
-              <w:noProof/>
               <w:sz w:val="22"/>
               <w:szCs w:val="22"/>
               <w:lang w:eastAsia="en-GB"/>
@@ -1624,7 +1448,6 @@
             <w:r>
               <w:rPr>
                 <w:rStyle w:val="Hyperlink"/>
-                <w:noProof/>
               </w:rPr>
               <w:t>1.5.1.1</w:t>
             </w:r>
@@ -1633,7 +1456,6 @@
                 <w:rFonts w:eastAsiaTheme="minorEastAsia" w:cstheme="minorBidi"/>
                 <w:bCs w:val="0"/>
                 <w:iCs w:val="0"/>
-                <w:noProof/>
                 <w:sz w:val="22"/>
                 <w:szCs w:val="22"/>
                 <w:lang w:eastAsia="en-GB"/>
@@ -1643,40 +1465,34 @@
             <w:r>
               <w:rPr>
                 <w:rStyle w:val="Hyperlink"/>
-                <w:noProof/>
               </w:rPr>
               <w:t>Sub-Titles (Style: Heading 4)</w:t>
             </w:r>
             <w:r>
               <w:rPr>
-                <w:noProof/>
                 <w:webHidden/>
               </w:rPr>
               <w:tab/>
             </w:r>
             <w:r>
               <w:rPr>
-                <w:noProof/>
                 <w:webHidden/>
               </w:rPr>
               <w:fldChar w:fldCharType="begin"/>
             </w:r>
             <w:r>
               <w:rPr>
-                <w:noProof/>
                 <w:webHidden/>
               </w:rPr>
               <w:instrText xml:space="preserve"> PAGEREF _Toc120111067 \h </w:instrText>
             </w:r>
             <w:r>
               <w:rPr>
-                <w:noProof/>
-                <w:webHidden/>
-              </w:rPr>
-            </w:r>
-            <w:r>
-              <w:rPr>
-                <w:noProof/>
+                <w:webHidden/>
+              </w:rPr>
+            </w:r>
+            <w:r>
+              <w:rPr>
                 <w:webHidden/>
               </w:rPr>
               <w:fldChar w:fldCharType="separate"/>
@@ -1685,15 +1501,12 @@
               <w:rPr>
                 <w:b/>
                 <w:bCs w:val="0"/>
-                <w:noProof/>
-                <w:webHidden/>
-                <w:lang w:val="en-US"/>
+                <w:webHidden/>
               </w:rPr>
               <w:t>Error! Bookmark not defined.</w:t>
             </w:r>
             <w:r>
               <w:rPr>
-                <w:noProof/>
                 <w:webHidden/>
               </w:rPr>
               <w:fldChar w:fldCharType="end"/>
@@ -1709,7 +1522,6 @@
             <w:rPr>
               <w:rFonts w:eastAsiaTheme="minorEastAsia" w:cstheme="minorBidi"/>
               <w:iCs w:val="0"/>
-              <w:noProof/>
               <w:sz w:val="22"/>
               <w:lang w:eastAsia="en-GB"/>
             </w:rPr>
@@ -1718,7 +1530,6 @@
             <w:r>
               <w:rPr>
                 <w:rStyle w:val="Hyperlink"/>
-                <w:noProof/>
               </w:rPr>
               <w:t>1.6</w:t>
             </w:r>
@@ -1726,7 +1537,6 @@
               <w:rPr>
                 <w:rFonts w:eastAsiaTheme="minorEastAsia" w:cstheme="minorBidi"/>
                 <w:iCs w:val="0"/>
-                <w:noProof/>
                 <w:sz w:val="22"/>
                 <w:lang w:eastAsia="en-GB"/>
               </w:rPr>
@@ -1735,40 +1545,34 @@
             <w:r>
               <w:rPr>
                 <w:rStyle w:val="Hyperlink"/>
-                <w:noProof/>
               </w:rPr>
               <w:t>Some Hints on the Dissertation Writing Style</w:t>
             </w:r>
             <w:r>
               <w:rPr>
-                <w:noProof/>
                 <w:webHidden/>
               </w:rPr>
               <w:tab/>
             </w:r>
             <w:r>
               <w:rPr>
-                <w:noProof/>
                 <w:webHidden/>
               </w:rPr>
               <w:fldChar w:fldCharType="begin"/>
             </w:r>
             <w:r>
               <w:rPr>
-                <w:noProof/>
                 <w:webHidden/>
               </w:rPr>
               <w:instrText xml:space="preserve"> PAGEREF _Toc120111068 \h </w:instrText>
             </w:r>
             <w:r>
               <w:rPr>
-                <w:noProof/>
-                <w:webHidden/>
-              </w:rPr>
-            </w:r>
-            <w:r>
-              <w:rPr>
-                <w:noProof/>
+                <w:webHidden/>
+              </w:rPr>
+            </w:r>
+            <w:r>
+              <w:rPr>
                 <w:webHidden/>
               </w:rPr>
               <w:fldChar w:fldCharType="separate"/>
@@ -1777,15 +1581,12 @@
               <w:rPr>
                 <w:b/>
                 <w:bCs/>
-                <w:noProof/>
-                <w:webHidden/>
-                <w:lang w:val="en-US"/>
+                <w:webHidden/>
               </w:rPr>
               <w:t>Error! Bookmark not defined.</w:t>
             </w:r>
             <w:r>
               <w:rPr>
-                <w:noProof/>
                 <w:webHidden/>
               </w:rPr>
               <w:fldChar w:fldCharType="end"/>
@@ -1801,7 +1602,6 @@
             <w:rPr>
               <w:rFonts w:eastAsiaTheme="minorEastAsia" w:cstheme="minorBidi"/>
               <w:iCs w:val="0"/>
-              <w:noProof/>
               <w:sz w:val="22"/>
               <w:lang w:eastAsia="en-GB"/>
             </w:rPr>
@@ -1810,7 +1610,6 @@
             <w:r>
               <w:rPr>
                 <w:rStyle w:val="Hyperlink"/>
-                <w:noProof/>
               </w:rPr>
               <w:t>1.7</w:t>
             </w:r>
@@ -1818,7 +1617,6 @@
               <w:rPr>
                 <w:rFonts w:eastAsiaTheme="minorEastAsia" w:cstheme="minorBidi"/>
                 <w:iCs w:val="0"/>
-                <w:noProof/>
                 <w:sz w:val="22"/>
                 <w:lang w:eastAsia="en-GB"/>
               </w:rPr>
@@ -1827,7 +1625,6 @@
             <w:r>
               <w:rPr>
                 <w:rStyle w:val="Hyperlink"/>
-                <w:noProof/>
               </w:rPr>
               <w:t xml:space="preserve">Some Hints on using </w:t>
             </w:r>
@@ -1835,40 +1632,34 @@
               <w:rPr>
                 <w:rStyle w:val="Hyperlink"/>
                 <w:i/>
-                <w:noProof/>
               </w:rPr>
               <w:t>Word</w:t>
             </w:r>
             <w:r>
               <w:rPr>
-                <w:noProof/>
                 <w:webHidden/>
               </w:rPr>
               <w:tab/>
             </w:r>
             <w:r>
               <w:rPr>
-                <w:noProof/>
                 <w:webHidden/>
               </w:rPr>
               <w:fldChar w:fldCharType="begin"/>
             </w:r>
             <w:r>
               <w:rPr>
-                <w:noProof/>
                 <w:webHidden/>
               </w:rPr>
               <w:instrText xml:space="preserve"> PAGEREF _Toc120111069 \h </w:instrText>
             </w:r>
             <w:r>
               <w:rPr>
-                <w:noProof/>
-                <w:webHidden/>
-              </w:rPr>
-            </w:r>
-            <w:r>
-              <w:rPr>
-                <w:noProof/>
+                <w:webHidden/>
+              </w:rPr>
+            </w:r>
+            <w:r>
+              <w:rPr>
                 <w:webHidden/>
               </w:rPr>
               <w:fldChar w:fldCharType="separate"/>
@@ -1877,15 +1668,12 @@
               <w:rPr>
                 <w:b/>
                 <w:bCs/>
-                <w:noProof/>
-                <w:webHidden/>
-                <w:lang w:val="en-US"/>
+                <w:webHidden/>
               </w:rPr>
               <w:t>Error! Bookmark not defined.</w:t>
             </w:r>
             <w:r>
               <w:rPr>
-                <w:noProof/>
                 <w:webHidden/>
               </w:rPr>
               <w:fldChar w:fldCharType="end"/>
@@ -1901,7 +1689,6 @@
             <w:rPr>
               <w:rFonts w:eastAsiaTheme="minorEastAsia" w:cstheme="minorBidi"/>
               <w:iCs w:val="0"/>
-              <w:noProof/>
               <w:sz w:val="22"/>
               <w:lang w:eastAsia="en-GB"/>
             </w:rPr>
@@ -1910,7 +1697,6 @@
             <w:r>
               <w:rPr>
                 <w:rStyle w:val="Hyperlink"/>
-                <w:noProof/>
               </w:rPr>
               <w:t>1.8</w:t>
             </w:r>
@@ -1918,7 +1704,6 @@
               <w:rPr>
                 <w:rFonts w:eastAsiaTheme="minorEastAsia" w:cstheme="minorBidi"/>
                 <w:iCs w:val="0"/>
-                <w:noProof/>
                 <w:sz w:val="22"/>
                 <w:lang w:eastAsia="en-GB"/>
               </w:rPr>
@@ -1927,40 +1712,34 @@
             <w:r>
               <w:rPr>
                 <w:rStyle w:val="Hyperlink"/>
-                <w:noProof/>
               </w:rPr>
               <w:t>Avoiding Plagiarism</w:t>
             </w:r>
             <w:r>
               <w:rPr>
-                <w:noProof/>
                 <w:webHidden/>
               </w:rPr>
               <w:tab/>
             </w:r>
             <w:r>
               <w:rPr>
-                <w:noProof/>
                 <w:webHidden/>
               </w:rPr>
               <w:fldChar w:fldCharType="begin"/>
             </w:r>
             <w:r>
               <w:rPr>
-                <w:noProof/>
                 <w:webHidden/>
               </w:rPr>
               <w:instrText xml:space="preserve"> PAGEREF _Toc120111070 \h </w:instrText>
             </w:r>
             <w:r>
               <w:rPr>
-                <w:noProof/>
-                <w:webHidden/>
-              </w:rPr>
-            </w:r>
-            <w:r>
-              <w:rPr>
-                <w:noProof/>
+                <w:webHidden/>
+              </w:rPr>
+            </w:r>
+            <w:r>
+              <w:rPr>
                 <w:webHidden/>
               </w:rPr>
               <w:fldChar w:fldCharType="separate"/>
@@ -1969,15 +1748,12 @@
               <w:rPr>
                 <w:b/>
                 <w:bCs/>
-                <w:noProof/>
-                <w:webHidden/>
-                <w:lang w:val="en-US"/>
+                <w:webHidden/>
               </w:rPr>
               <w:t>Error! Bookmark not defined.</w:t>
             </w:r>
             <w:r>
               <w:rPr>
-                <w:noProof/>
                 <w:webHidden/>
               </w:rPr>
               <w:fldChar w:fldCharType="end"/>
@@ -1993,7 +1769,6 @@
             <w:rPr>
               <w:rFonts w:eastAsiaTheme="minorEastAsia" w:cstheme="minorBidi"/>
               <w:iCs w:val="0"/>
-              <w:noProof/>
               <w:sz w:val="22"/>
               <w:lang w:eastAsia="en-GB"/>
             </w:rPr>
@@ -2002,7 +1777,6 @@
             <w:r>
               <w:rPr>
                 <w:rStyle w:val="Hyperlink"/>
-                <w:noProof/>
               </w:rPr>
               <w:t>1.9</w:t>
             </w:r>
@@ -2010,7 +1784,6 @@
               <w:rPr>
                 <w:rFonts w:eastAsiaTheme="minorEastAsia" w:cstheme="minorBidi"/>
                 <w:iCs w:val="0"/>
-                <w:noProof/>
                 <w:sz w:val="22"/>
                 <w:lang w:eastAsia="en-GB"/>
               </w:rPr>
@@ -2019,40 +1792,34 @@
             <w:r>
               <w:rPr>
                 <w:rStyle w:val="Hyperlink"/>
-                <w:noProof/>
               </w:rPr>
               <w:t>How to Write the Introduction</w:t>
             </w:r>
             <w:r>
               <w:rPr>
-                <w:noProof/>
                 <w:webHidden/>
               </w:rPr>
               <w:tab/>
             </w:r>
             <w:r>
               <w:rPr>
-                <w:noProof/>
                 <w:webHidden/>
               </w:rPr>
               <w:fldChar w:fldCharType="begin"/>
             </w:r>
             <w:r>
               <w:rPr>
-                <w:noProof/>
                 <w:webHidden/>
               </w:rPr>
               <w:instrText xml:space="preserve"> PAGEREF _Toc120111071 \h </w:instrText>
             </w:r>
             <w:r>
               <w:rPr>
-                <w:noProof/>
-                <w:webHidden/>
-              </w:rPr>
-            </w:r>
-            <w:r>
-              <w:rPr>
-                <w:noProof/>
+                <w:webHidden/>
+              </w:rPr>
+            </w:r>
+            <w:r>
+              <w:rPr>
                 <w:webHidden/>
               </w:rPr>
               <w:fldChar w:fldCharType="separate"/>
@@ -2061,15 +1828,12 @@
               <w:rPr>
                 <w:b/>
                 <w:bCs/>
-                <w:noProof/>
-                <w:webHidden/>
-                <w:lang w:val="en-US"/>
+                <w:webHidden/>
               </w:rPr>
               <w:t>Error! Bookmark not defined.</w:t>
             </w:r>
             <w:r>
               <w:rPr>
-                <w:noProof/>
                 <w:webHidden/>
               </w:rPr>
               <w:fldChar w:fldCharType="end"/>
@@ -2084,7 +1848,6 @@
               <w:b w:val="0"/>
               <w:bCs w:val="0"/>
               <w:iCs w:val="0"/>
-              <w:noProof/>
               <w:sz w:val="22"/>
               <w:szCs w:val="22"/>
               <w:lang w:eastAsia="en-GB"/>
@@ -2094,7 +1857,6 @@
             <w:r>
               <w:rPr>
                 <w:rStyle w:val="Hyperlink"/>
-                <w:noProof/>
               </w:rPr>
               <w:t>2</w:t>
             </w:r>
@@ -2104,7 +1866,6 @@
                 <w:b w:val="0"/>
                 <w:bCs w:val="0"/>
                 <w:iCs w:val="0"/>
-                <w:noProof/>
                 <w:sz w:val="22"/>
                 <w:szCs w:val="22"/>
                 <w:lang w:eastAsia="en-GB"/>
@@ -2114,54 +1875,46 @@
             <w:r>
               <w:rPr>
                 <w:rStyle w:val="Hyperlink"/>
-                <w:noProof/>
               </w:rPr>
               <w:t>Background and Literature Review</w:t>
             </w:r>
             <w:r>
               <w:rPr>
-                <w:noProof/>
                 <w:webHidden/>
               </w:rPr>
               <w:tab/>
             </w:r>
             <w:r>
               <w:rPr>
-                <w:noProof/>
                 <w:webHidden/>
               </w:rPr>
               <w:fldChar w:fldCharType="begin"/>
             </w:r>
             <w:r>
               <w:rPr>
-                <w:noProof/>
                 <w:webHidden/>
               </w:rPr>
               <w:instrText xml:space="preserve"> PAGEREF _Toc120111072 \h </w:instrText>
             </w:r>
             <w:r>
               <w:rPr>
-                <w:noProof/>
-                <w:webHidden/>
-              </w:rPr>
-            </w:r>
-            <w:r>
-              <w:rPr>
-                <w:noProof/>
+                <w:webHidden/>
+              </w:rPr>
+            </w:r>
+            <w:r>
+              <w:rPr>
                 <w:webHidden/>
               </w:rPr>
               <w:fldChar w:fldCharType="separate"/>
             </w:r>
             <w:r>
               <w:rPr>
-                <w:noProof/>
                 <w:webHidden/>
               </w:rPr>
               <w:t>4</w:t>
             </w:r>
             <w:r>
               <w:rPr>
-                <w:noProof/>
                 <w:webHidden/>
               </w:rPr>
               <w:fldChar w:fldCharType="end"/>
@@ -2177,7 +1930,6 @@
             <w:rPr>
               <w:rFonts w:eastAsiaTheme="minorEastAsia" w:cstheme="minorBidi"/>
               <w:iCs w:val="0"/>
-              <w:noProof/>
               <w:sz w:val="22"/>
               <w:lang w:eastAsia="en-GB"/>
             </w:rPr>
@@ -2186,7 +1938,6 @@
             <w:r>
               <w:rPr>
                 <w:rStyle w:val="Hyperlink"/>
-                <w:noProof/>
               </w:rPr>
               <w:t>2.1</w:t>
             </w:r>
@@ -2194,7 +1945,6 @@
               <w:rPr>
                 <w:rFonts w:eastAsiaTheme="minorEastAsia" w:cstheme="minorBidi"/>
                 <w:iCs w:val="0"/>
-                <w:noProof/>
                 <w:sz w:val="22"/>
                 <w:lang w:eastAsia="en-GB"/>
               </w:rPr>
@@ -2203,40 +1953,34 @@
             <w:r>
               <w:rPr>
                 <w:rStyle w:val="Hyperlink"/>
-                <w:noProof/>
               </w:rPr>
               <w:t>References</w:t>
             </w:r>
             <w:r>
               <w:rPr>
-                <w:noProof/>
                 <w:webHidden/>
               </w:rPr>
               <w:tab/>
             </w:r>
             <w:r>
               <w:rPr>
-                <w:noProof/>
                 <w:webHidden/>
               </w:rPr>
               <w:fldChar w:fldCharType="begin"/>
             </w:r>
             <w:r>
               <w:rPr>
-                <w:noProof/>
                 <w:webHidden/>
               </w:rPr>
               <w:instrText xml:space="preserve"> PAGEREF _Toc120111073 \h </w:instrText>
             </w:r>
             <w:r>
               <w:rPr>
-                <w:noProof/>
-                <w:webHidden/>
-              </w:rPr>
-            </w:r>
-            <w:r>
-              <w:rPr>
-                <w:noProof/>
+                <w:webHidden/>
+              </w:rPr>
+            </w:r>
+            <w:r>
+              <w:rPr>
                 <w:webHidden/>
               </w:rPr>
               <w:fldChar w:fldCharType="separate"/>
@@ -2245,15 +1989,12 @@
               <w:rPr>
                 <w:b/>
                 <w:bCs/>
-                <w:noProof/>
-                <w:webHidden/>
-                <w:lang w:val="en-US"/>
+                <w:webHidden/>
               </w:rPr>
               <w:t>Error! Bookmark not defined.</w:t>
             </w:r>
             <w:r>
               <w:rPr>
-                <w:noProof/>
                 <w:webHidden/>
               </w:rPr>
               <w:fldChar w:fldCharType="end"/>
@@ -2269,7 +2010,6 @@
             <w:rPr>
               <w:rFonts w:eastAsiaTheme="minorEastAsia" w:cstheme="minorBidi"/>
               <w:iCs w:val="0"/>
-              <w:noProof/>
               <w:sz w:val="22"/>
               <w:szCs w:val="22"/>
               <w:lang w:eastAsia="en-GB"/>
@@ -2279,7 +2019,6 @@
             <w:r>
               <w:rPr>
                 <w:rStyle w:val="Hyperlink"/>
-                <w:noProof/>
               </w:rPr>
               <w:t>2.1.1</w:t>
             </w:r>
@@ -2287,7 +2026,6 @@
               <w:rPr>
                 <w:rFonts w:eastAsiaTheme="minorEastAsia" w:cstheme="minorBidi"/>
                 <w:iCs w:val="0"/>
-                <w:noProof/>
                 <w:sz w:val="22"/>
                 <w:szCs w:val="22"/>
                 <w:lang w:eastAsia="en-GB"/>
@@ -2298,40 +2036,34 @@
               <w:rPr>
                 <w:rStyle w:val="Hyperlink"/>
                 <w:i/>
-                <w:noProof/>
               </w:rPr>
               <w:t>RefWorks</w:t>
             </w:r>
             <w:r>
               <w:rPr>
-                <w:noProof/>
                 <w:webHidden/>
               </w:rPr>
               <w:tab/>
             </w:r>
             <w:r>
               <w:rPr>
-                <w:noProof/>
                 <w:webHidden/>
               </w:rPr>
               <w:fldChar w:fldCharType="begin"/>
             </w:r>
             <w:r>
               <w:rPr>
-                <w:noProof/>
                 <w:webHidden/>
               </w:rPr>
               <w:instrText xml:space="preserve"> PAGEREF _Toc120111074 \h </w:instrText>
             </w:r>
             <w:r>
               <w:rPr>
-                <w:noProof/>
-                <w:webHidden/>
-              </w:rPr>
-            </w:r>
-            <w:r>
-              <w:rPr>
-                <w:noProof/>
+                <w:webHidden/>
+              </w:rPr>
+            </w:r>
+            <w:r>
+              <w:rPr>
                 <w:webHidden/>
               </w:rPr>
               <w:fldChar w:fldCharType="separate"/>
@@ -2340,15 +2072,12 @@
               <w:rPr>
                 <w:b/>
                 <w:bCs/>
-                <w:noProof/>
-                <w:webHidden/>
-                <w:lang w:val="en-US"/>
+                <w:webHidden/>
               </w:rPr>
               <w:t>Error! Bookmark not defined.</w:t>
             </w:r>
             <w:r>
               <w:rPr>
-                <w:noProof/>
                 <w:webHidden/>
               </w:rPr>
               <w:fldChar w:fldCharType="end"/>
@@ -2364,7 +2093,6 @@
             <w:rPr>
               <w:rFonts w:eastAsiaTheme="minorEastAsia" w:cstheme="minorBidi"/>
               <w:iCs w:val="0"/>
-              <w:noProof/>
               <w:sz w:val="22"/>
               <w:szCs w:val="22"/>
               <w:lang w:eastAsia="en-GB"/>
@@ -2374,7 +2102,6 @@
             <w:r>
               <w:rPr>
                 <w:rStyle w:val="Hyperlink"/>
-                <w:noProof/>
               </w:rPr>
               <w:t>2.1.2</w:t>
             </w:r>
@@ -2382,7 +2109,6 @@
               <w:rPr>
                 <w:rFonts w:eastAsiaTheme="minorEastAsia" w:cstheme="minorBidi"/>
                 <w:iCs w:val="0"/>
-                <w:noProof/>
                 <w:sz w:val="22"/>
                 <w:szCs w:val="22"/>
                 <w:lang w:eastAsia="en-GB"/>
@@ -2392,40 +2118,34 @@
             <w:r>
               <w:rPr>
                 <w:rStyle w:val="Hyperlink"/>
-                <w:noProof/>
               </w:rPr>
               <w:t>Formatting the Reference Section</w:t>
             </w:r>
             <w:r>
               <w:rPr>
-                <w:noProof/>
                 <w:webHidden/>
               </w:rPr>
               <w:tab/>
             </w:r>
             <w:r>
               <w:rPr>
-                <w:noProof/>
                 <w:webHidden/>
               </w:rPr>
               <w:fldChar w:fldCharType="begin"/>
             </w:r>
             <w:r>
               <w:rPr>
-                <w:noProof/>
                 <w:webHidden/>
               </w:rPr>
               <w:instrText xml:space="preserve"> PAGEREF _Toc120111075 \h </w:instrText>
             </w:r>
             <w:r>
               <w:rPr>
-                <w:noProof/>
-                <w:webHidden/>
-              </w:rPr>
-            </w:r>
-            <w:r>
-              <w:rPr>
-                <w:noProof/>
+                <w:webHidden/>
+              </w:rPr>
+            </w:r>
+            <w:r>
+              <w:rPr>
                 <w:webHidden/>
               </w:rPr>
               <w:fldChar w:fldCharType="separate"/>
@@ -2434,15 +2154,12 @@
               <w:rPr>
                 <w:b/>
                 <w:bCs/>
-                <w:noProof/>
-                <w:webHidden/>
-                <w:lang w:val="en-US"/>
+                <w:webHidden/>
               </w:rPr>
               <w:t>Error! Bookmark not defined.</w:t>
             </w:r>
             <w:r>
               <w:rPr>
-                <w:noProof/>
                 <w:webHidden/>
               </w:rPr>
               <w:fldChar w:fldCharType="end"/>
@@ -2458,7 +2175,6 @@
             <w:rPr>
               <w:rFonts w:eastAsiaTheme="minorEastAsia" w:cstheme="minorBidi"/>
               <w:iCs w:val="0"/>
-              <w:noProof/>
               <w:sz w:val="22"/>
               <w:szCs w:val="22"/>
               <w:lang w:eastAsia="en-GB"/>
@@ -2468,7 +2184,6 @@
             <w:r>
               <w:rPr>
                 <w:rStyle w:val="Hyperlink"/>
-                <w:noProof/>
               </w:rPr>
               <w:t>2.1.3</w:t>
             </w:r>
@@ -2476,7 +2191,6 @@
               <w:rPr>
                 <w:rFonts w:eastAsiaTheme="minorEastAsia" w:cstheme="minorBidi"/>
                 <w:iCs w:val="0"/>
-                <w:noProof/>
                 <w:sz w:val="22"/>
                 <w:szCs w:val="22"/>
                 <w:lang w:eastAsia="en-GB"/>
@@ -2486,40 +2200,34 @@
             <w:r>
               <w:rPr>
                 <w:rStyle w:val="Hyperlink"/>
-                <w:noProof/>
               </w:rPr>
               <w:t>Examples of Different Types of References</w:t>
             </w:r>
             <w:r>
               <w:rPr>
-                <w:noProof/>
                 <w:webHidden/>
               </w:rPr>
               <w:tab/>
             </w:r>
             <w:r>
               <w:rPr>
-                <w:noProof/>
                 <w:webHidden/>
               </w:rPr>
               <w:fldChar w:fldCharType="begin"/>
             </w:r>
             <w:r>
               <w:rPr>
-                <w:noProof/>
                 <w:webHidden/>
               </w:rPr>
               <w:instrText xml:space="preserve"> PAGEREF _Toc120111076 \h </w:instrText>
             </w:r>
             <w:r>
               <w:rPr>
-                <w:noProof/>
-                <w:webHidden/>
-              </w:rPr>
-            </w:r>
-            <w:r>
-              <w:rPr>
-                <w:noProof/>
+                <w:webHidden/>
+              </w:rPr>
+            </w:r>
+            <w:r>
+              <w:rPr>
                 <w:webHidden/>
               </w:rPr>
               <w:fldChar w:fldCharType="separate"/>
@@ -2528,15 +2236,12 @@
               <w:rPr>
                 <w:b/>
                 <w:bCs/>
-                <w:noProof/>
-                <w:webHidden/>
-                <w:lang w:val="en-US"/>
+                <w:webHidden/>
               </w:rPr>
               <w:t>Error! Bookmark not defined.</w:t>
             </w:r>
             <w:r>
               <w:rPr>
-                <w:noProof/>
                 <w:webHidden/>
               </w:rPr>
               <w:fldChar w:fldCharType="end"/>
@@ -2552,7 +2257,6 @@
             <w:rPr>
               <w:rFonts w:eastAsiaTheme="minorEastAsia" w:cstheme="minorBidi"/>
               <w:iCs w:val="0"/>
-              <w:noProof/>
               <w:sz w:val="22"/>
               <w:lang w:eastAsia="en-GB"/>
             </w:rPr>
@@ -2561,7 +2265,6 @@
             <w:r>
               <w:rPr>
                 <w:rStyle w:val="Hyperlink"/>
-                <w:noProof/>
               </w:rPr>
               <w:t>2.2</w:t>
             </w:r>
@@ -2569,7 +2272,6 @@
               <w:rPr>
                 <w:rFonts w:eastAsiaTheme="minorEastAsia" w:cstheme="minorBidi"/>
                 <w:iCs w:val="0"/>
-                <w:noProof/>
                 <w:sz w:val="22"/>
                 <w:lang w:eastAsia="en-GB"/>
               </w:rPr>
@@ -2578,54 +2280,46 @@
             <w:r>
               <w:rPr>
                 <w:rStyle w:val="Hyperlink"/>
-                <w:noProof/>
               </w:rPr>
               <w:t>Writing the Background and Literature Review Chapter</w:t>
             </w:r>
             <w:r>
               <w:rPr>
-                <w:noProof/>
                 <w:webHidden/>
               </w:rPr>
               <w:tab/>
             </w:r>
             <w:r>
               <w:rPr>
-                <w:noProof/>
                 <w:webHidden/>
               </w:rPr>
               <w:fldChar w:fldCharType="begin"/>
             </w:r>
             <w:r>
               <w:rPr>
-                <w:noProof/>
                 <w:webHidden/>
               </w:rPr>
               <w:instrText xml:space="preserve"> PAGEREF _Toc120111077 \h </w:instrText>
             </w:r>
             <w:r>
               <w:rPr>
-                <w:noProof/>
-                <w:webHidden/>
-              </w:rPr>
-            </w:r>
-            <w:r>
-              <w:rPr>
-                <w:noProof/>
+                <w:webHidden/>
+              </w:rPr>
+            </w:r>
+            <w:r>
+              <w:rPr>
                 <w:webHidden/>
               </w:rPr>
               <w:fldChar w:fldCharType="separate"/>
             </w:r>
             <w:r>
               <w:rPr>
-                <w:noProof/>
                 <w:webHidden/>
               </w:rPr>
               <w:t>6</w:t>
             </w:r>
             <w:r>
               <w:rPr>
-                <w:noProof/>
                 <w:webHidden/>
               </w:rPr>
               <w:fldChar w:fldCharType="end"/>
@@ -2640,7 +2334,6 @@
               <w:b w:val="0"/>
               <w:bCs w:val="0"/>
               <w:iCs w:val="0"/>
-              <w:noProof/>
               <w:sz w:val="22"/>
               <w:szCs w:val="22"/>
               <w:lang w:eastAsia="en-GB"/>
@@ -2650,7 +2343,6 @@
             <w:r>
               <w:rPr>
                 <w:rStyle w:val="Hyperlink"/>
-                <w:noProof/>
               </w:rPr>
               <w:t>3</w:t>
             </w:r>
@@ -2660,7 +2352,6 @@
                 <w:b w:val="0"/>
                 <w:bCs w:val="0"/>
                 <w:iCs w:val="0"/>
-                <w:noProof/>
                 <w:sz w:val="22"/>
                 <w:szCs w:val="22"/>
                 <w:lang w:eastAsia="en-GB"/>
@@ -2670,54 +2361,46 @@
             <w:r>
               <w:rPr>
                 <w:rStyle w:val="Hyperlink"/>
-                <w:noProof/>
               </w:rPr>
               <w:t>Specification and Design</w:t>
             </w:r>
             <w:r>
               <w:rPr>
-                <w:noProof/>
                 <w:webHidden/>
               </w:rPr>
               <w:tab/>
             </w:r>
             <w:r>
               <w:rPr>
-                <w:noProof/>
                 <w:webHidden/>
               </w:rPr>
               <w:fldChar w:fldCharType="begin"/>
             </w:r>
             <w:r>
               <w:rPr>
-                <w:noProof/>
                 <w:webHidden/>
               </w:rPr>
               <w:instrText xml:space="preserve"> PAGEREF _Toc120111078 \h </w:instrText>
             </w:r>
             <w:r>
               <w:rPr>
-                <w:noProof/>
-                <w:webHidden/>
-              </w:rPr>
-            </w:r>
-            <w:r>
-              <w:rPr>
-                <w:noProof/>
+                <w:webHidden/>
+              </w:rPr>
+            </w:r>
+            <w:r>
+              <w:rPr>
                 <w:webHidden/>
               </w:rPr>
               <w:fldChar w:fldCharType="separate"/>
             </w:r>
             <w:r>
               <w:rPr>
-                <w:noProof/>
                 <w:webHidden/>
               </w:rPr>
               <w:t>8</w:t>
             </w:r>
             <w:r>
               <w:rPr>
-                <w:noProof/>
                 <w:webHidden/>
               </w:rPr>
               <w:fldChar w:fldCharType="end"/>
@@ -2733,7 +2416,6 @@
             <w:rPr>
               <w:rFonts w:eastAsiaTheme="minorEastAsia" w:cstheme="minorBidi"/>
               <w:iCs w:val="0"/>
-              <w:noProof/>
               <w:sz w:val="22"/>
               <w:lang w:eastAsia="en-GB"/>
             </w:rPr>
@@ -2742,7 +2424,6 @@
             <w:r>
               <w:rPr>
                 <w:rStyle w:val="Hyperlink"/>
-                <w:noProof/>
               </w:rPr>
               <w:t>3.1</w:t>
             </w:r>
@@ -2750,7 +2431,6 @@
               <w:rPr>
                 <w:rFonts w:eastAsiaTheme="minorEastAsia" w:cstheme="minorBidi"/>
                 <w:iCs w:val="0"/>
-                <w:noProof/>
                 <w:sz w:val="22"/>
                 <w:lang w:eastAsia="en-GB"/>
               </w:rPr>
@@ -2759,54 +2439,46 @@
             <w:r>
               <w:rPr>
                 <w:rStyle w:val="Hyperlink"/>
-                <w:noProof/>
               </w:rPr>
               <w:t>Further use of Captions</w:t>
             </w:r>
             <w:r>
               <w:rPr>
-                <w:noProof/>
                 <w:webHidden/>
               </w:rPr>
               <w:tab/>
             </w:r>
             <w:r>
               <w:rPr>
-                <w:noProof/>
                 <w:webHidden/>
               </w:rPr>
               <w:fldChar w:fldCharType="begin"/>
             </w:r>
             <w:r>
               <w:rPr>
-                <w:noProof/>
                 <w:webHidden/>
               </w:rPr>
               <w:instrText xml:space="preserve"> PAGEREF _Toc120111079 \h </w:instrText>
             </w:r>
             <w:r>
               <w:rPr>
-                <w:noProof/>
-                <w:webHidden/>
-              </w:rPr>
-            </w:r>
-            <w:r>
-              <w:rPr>
-                <w:noProof/>
+                <w:webHidden/>
+              </w:rPr>
+            </w:r>
+            <w:r>
+              <w:rPr>
                 <w:webHidden/>
               </w:rPr>
               <w:fldChar w:fldCharType="separate"/>
             </w:r>
             <w:r>
               <w:rPr>
-                <w:noProof/>
                 <w:webHidden/>
               </w:rPr>
               <w:t>8</w:t>
             </w:r>
             <w:r>
               <w:rPr>
-                <w:noProof/>
                 <w:webHidden/>
               </w:rPr>
               <w:fldChar w:fldCharType="end"/>
@@ -2822,7 +2494,6 @@
             <w:rPr>
               <w:rFonts w:eastAsiaTheme="minorEastAsia" w:cstheme="minorBidi"/>
               <w:iCs w:val="0"/>
-              <w:noProof/>
               <w:sz w:val="22"/>
               <w:szCs w:val="22"/>
               <w:lang w:eastAsia="en-GB"/>
@@ -2832,7 +2503,6 @@
             <w:r>
               <w:rPr>
                 <w:rStyle w:val="Hyperlink"/>
-                <w:noProof/>
               </w:rPr>
               <w:t>3.1.1</w:t>
             </w:r>
@@ -2840,7 +2510,6 @@
               <w:rPr>
                 <w:rFonts w:eastAsiaTheme="minorEastAsia" w:cstheme="minorBidi"/>
                 <w:iCs w:val="0"/>
-                <w:noProof/>
                 <w:sz w:val="22"/>
                 <w:szCs w:val="22"/>
                 <w:lang w:eastAsia="en-GB"/>
@@ -2850,54 +2519,46 @@
             <w:r>
               <w:rPr>
                 <w:rStyle w:val="Hyperlink"/>
-                <w:noProof/>
               </w:rPr>
               <w:t>Tables</w:t>
             </w:r>
             <w:r>
               <w:rPr>
-                <w:noProof/>
                 <w:webHidden/>
               </w:rPr>
               <w:tab/>
             </w:r>
             <w:r>
               <w:rPr>
-                <w:noProof/>
                 <w:webHidden/>
               </w:rPr>
               <w:fldChar w:fldCharType="begin"/>
             </w:r>
             <w:r>
               <w:rPr>
-                <w:noProof/>
                 <w:webHidden/>
               </w:rPr>
               <w:instrText xml:space="preserve"> PAGEREF _Toc120111080 \h </w:instrText>
             </w:r>
             <w:r>
               <w:rPr>
-                <w:noProof/>
-                <w:webHidden/>
-              </w:rPr>
-            </w:r>
-            <w:r>
-              <w:rPr>
-                <w:noProof/>
+                <w:webHidden/>
+              </w:rPr>
+            </w:r>
+            <w:r>
+              <w:rPr>
                 <w:webHidden/>
               </w:rPr>
               <w:fldChar w:fldCharType="separate"/>
             </w:r>
             <w:r>
               <w:rPr>
-                <w:noProof/>
                 <w:webHidden/>
               </w:rPr>
               <w:t>8</w:t>
             </w:r>
             <w:r>
               <w:rPr>
-                <w:noProof/>
                 <w:webHidden/>
               </w:rPr>
               <w:fldChar w:fldCharType="end"/>
@@ -2913,7 +2574,6 @@
             <w:rPr>
               <w:rFonts w:eastAsiaTheme="minorEastAsia" w:cstheme="minorBidi"/>
               <w:iCs w:val="0"/>
-              <w:noProof/>
               <w:sz w:val="22"/>
               <w:szCs w:val="22"/>
               <w:lang w:eastAsia="en-GB"/>
@@ -2923,7 +2583,6 @@
             <w:r>
               <w:rPr>
                 <w:rStyle w:val="Hyperlink"/>
-                <w:noProof/>
               </w:rPr>
               <w:t>3.1.2</w:t>
             </w:r>
@@ -2931,7 +2590,6 @@
               <w:rPr>
                 <w:rFonts w:eastAsiaTheme="minorEastAsia" w:cstheme="minorBidi"/>
                 <w:iCs w:val="0"/>
-                <w:noProof/>
                 <w:sz w:val="22"/>
                 <w:szCs w:val="22"/>
                 <w:lang w:eastAsia="en-GB"/>
@@ -2941,54 +2599,46 @@
             <w:r>
               <w:rPr>
                 <w:rStyle w:val="Hyperlink"/>
-                <w:noProof/>
               </w:rPr>
               <w:t>Lemmas, Theorems, Corollaries etc.</w:t>
             </w:r>
             <w:r>
               <w:rPr>
-                <w:noProof/>
                 <w:webHidden/>
               </w:rPr>
               <w:tab/>
             </w:r>
             <w:r>
               <w:rPr>
-                <w:noProof/>
                 <w:webHidden/>
               </w:rPr>
               <w:fldChar w:fldCharType="begin"/>
             </w:r>
             <w:r>
               <w:rPr>
-                <w:noProof/>
                 <w:webHidden/>
               </w:rPr>
               <w:instrText xml:space="preserve"> PAGEREF _Toc120111081 \h </w:instrText>
             </w:r>
             <w:r>
               <w:rPr>
-                <w:noProof/>
-                <w:webHidden/>
-              </w:rPr>
-            </w:r>
-            <w:r>
-              <w:rPr>
-                <w:noProof/>
+                <w:webHidden/>
+              </w:rPr>
+            </w:r>
+            <w:r>
+              <w:rPr>
                 <w:webHidden/>
               </w:rPr>
               <w:fldChar w:fldCharType="separate"/>
             </w:r>
             <w:r>
               <w:rPr>
-                <w:noProof/>
                 <w:webHidden/>
               </w:rPr>
               <w:t>9</w:t>
             </w:r>
             <w:r>
               <w:rPr>
-                <w:noProof/>
                 <w:webHidden/>
               </w:rPr>
               <w:fldChar w:fldCharType="end"/>
@@ -3004,7 +2654,6 @@
             <w:rPr>
               <w:rFonts w:eastAsiaTheme="minorEastAsia" w:cstheme="minorBidi"/>
               <w:iCs w:val="0"/>
-              <w:noProof/>
               <w:sz w:val="22"/>
               <w:lang w:eastAsia="en-GB"/>
             </w:rPr>
@@ -3013,7 +2662,6 @@
             <w:r>
               <w:rPr>
                 <w:rStyle w:val="Hyperlink"/>
-                <w:noProof/>
               </w:rPr>
               <w:t>3.2</w:t>
             </w:r>
@@ -3021,7 +2669,6 @@
               <w:rPr>
                 <w:rFonts w:eastAsiaTheme="minorEastAsia" w:cstheme="minorBidi"/>
                 <w:iCs w:val="0"/>
-                <w:noProof/>
                 <w:sz w:val="22"/>
                 <w:lang w:eastAsia="en-GB"/>
               </w:rPr>
@@ -3030,54 +2677,46 @@
             <w:r>
               <w:rPr>
                 <w:rStyle w:val="Hyperlink"/>
-                <w:noProof/>
               </w:rPr>
               <w:t>Chapter Headers</w:t>
             </w:r>
             <w:r>
               <w:rPr>
-                <w:noProof/>
                 <w:webHidden/>
               </w:rPr>
               <w:tab/>
             </w:r>
             <w:r>
               <w:rPr>
-                <w:noProof/>
                 <w:webHidden/>
               </w:rPr>
               <w:fldChar w:fldCharType="begin"/>
             </w:r>
             <w:r>
               <w:rPr>
-                <w:noProof/>
                 <w:webHidden/>
               </w:rPr>
               <w:instrText xml:space="preserve"> PAGEREF _Toc120111082 \h </w:instrText>
             </w:r>
             <w:r>
               <w:rPr>
-                <w:noProof/>
-                <w:webHidden/>
-              </w:rPr>
-            </w:r>
-            <w:r>
-              <w:rPr>
-                <w:noProof/>
+                <w:webHidden/>
+              </w:rPr>
+            </w:r>
+            <w:r>
+              <w:rPr>
                 <w:webHidden/>
               </w:rPr>
               <w:fldChar w:fldCharType="separate"/>
             </w:r>
             <w:r>
               <w:rPr>
-                <w:noProof/>
                 <w:webHidden/>
               </w:rPr>
               <w:t>11</w:t>
             </w:r>
             <w:r>
               <w:rPr>
-                <w:noProof/>
                 <w:webHidden/>
               </w:rPr>
               <w:fldChar w:fldCharType="end"/>
@@ -3093,7 +2732,6 @@
             <w:rPr>
               <w:rFonts w:eastAsiaTheme="minorEastAsia" w:cstheme="minorBidi"/>
               <w:iCs w:val="0"/>
-              <w:noProof/>
               <w:sz w:val="22"/>
               <w:lang w:eastAsia="en-GB"/>
             </w:rPr>
@@ -3102,7 +2740,6 @@
             <w:r>
               <w:rPr>
                 <w:rStyle w:val="Hyperlink"/>
-                <w:noProof/>
               </w:rPr>
               <w:t>3.3</w:t>
             </w:r>
@@ -3110,7 +2747,6 @@
               <w:rPr>
                 <w:rFonts w:eastAsiaTheme="minorEastAsia" w:cstheme="minorBidi"/>
                 <w:iCs w:val="0"/>
-                <w:noProof/>
                 <w:sz w:val="22"/>
                 <w:lang w:eastAsia="en-GB"/>
               </w:rPr>
@@ -3119,54 +2755,46 @@
             <w:r>
               <w:rPr>
                 <w:rStyle w:val="Hyperlink"/>
-                <w:noProof/>
               </w:rPr>
               <w:t>Printing the Dissertation on Both Sides</w:t>
             </w:r>
             <w:r>
               <w:rPr>
-                <w:noProof/>
                 <w:webHidden/>
               </w:rPr>
               <w:tab/>
             </w:r>
             <w:r>
               <w:rPr>
-                <w:noProof/>
                 <w:webHidden/>
               </w:rPr>
               <w:fldChar w:fldCharType="begin"/>
             </w:r>
             <w:r>
               <w:rPr>
-                <w:noProof/>
                 <w:webHidden/>
               </w:rPr>
               <w:instrText xml:space="preserve"> PAGEREF _Toc120111083 \h </w:instrText>
             </w:r>
             <w:r>
               <w:rPr>
-                <w:noProof/>
-                <w:webHidden/>
-              </w:rPr>
-            </w:r>
-            <w:r>
-              <w:rPr>
-                <w:noProof/>
+                <w:webHidden/>
+              </w:rPr>
+            </w:r>
+            <w:r>
+              <w:rPr>
                 <w:webHidden/>
               </w:rPr>
               <w:fldChar w:fldCharType="separate"/>
             </w:r>
             <w:r>
               <w:rPr>
-                <w:noProof/>
                 <w:webHidden/>
               </w:rPr>
               <w:t>12</w:t>
             </w:r>
             <w:r>
               <w:rPr>
-                <w:noProof/>
                 <w:webHidden/>
               </w:rPr>
               <w:fldChar w:fldCharType="end"/>
@@ -3182,7 +2810,6 @@
             <w:rPr>
               <w:rFonts w:eastAsiaTheme="minorEastAsia" w:cstheme="minorBidi"/>
               <w:iCs w:val="0"/>
-              <w:noProof/>
               <w:sz w:val="22"/>
               <w:lang w:eastAsia="en-GB"/>
             </w:rPr>
@@ -3191,7 +2818,6 @@
             <w:r>
               <w:rPr>
                 <w:rStyle w:val="Hyperlink"/>
-                <w:noProof/>
               </w:rPr>
               <w:t>3.4</w:t>
             </w:r>
@@ -3199,7 +2825,6 @@
               <w:rPr>
                 <w:rFonts w:eastAsiaTheme="minorEastAsia" w:cstheme="minorBidi"/>
                 <w:iCs w:val="0"/>
-                <w:noProof/>
                 <w:sz w:val="22"/>
                 <w:lang w:eastAsia="en-GB"/>
               </w:rPr>
@@ -3208,54 +2833,46 @@
             <w:r>
               <w:rPr>
                 <w:rStyle w:val="Hyperlink"/>
-                <w:noProof/>
               </w:rPr>
               <w:t>Writing the Specification and Design Chapter</w:t>
             </w:r>
             <w:r>
               <w:rPr>
-                <w:noProof/>
                 <w:webHidden/>
               </w:rPr>
               <w:tab/>
             </w:r>
             <w:r>
               <w:rPr>
-                <w:noProof/>
                 <w:webHidden/>
               </w:rPr>
               <w:fldChar w:fldCharType="begin"/>
             </w:r>
             <w:r>
               <w:rPr>
-                <w:noProof/>
                 <w:webHidden/>
               </w:rPr>
               <w:instrText xml:space="preserve"> PAGEREF _Toc120111084 \h </w:instrText>
             </w:r>
             <w:r>
               <w:rPr>
-                <w:noProof/>
-                <w:webHidden/>
-              </w:rPr>
-            </w:r>
-            <w:r>
-              <w:rPr>
-                <w:noProof/>
+                <w:webHidden/>
+              </w:rPr>
+            </w:r>
+            <w:r>
+              <w:rPr>
                 <w:webHidden/>
               </w:rPr>
               <w:fldChar w:fldCharType="separate"/>
             </w:r>
             <w:r>
               <w:rPr>
-                <w:noProof/>
                 <w:webHidden/>
               </w:rPr>
               <w:t>15</w:t>
             </w:r>
             <w:r>
               <w:rPr>
-                <w:noProof/>
                 <w:webHidden/>
               </w:rPr>
               <w:fldChar w:fldCharType="end"/>
@@ -3270,7 +2887,6 @@
               <w:b w:val="0"/>
               <w:bCs w:val="0"/>
               <w:iCs w:val="0"/>
-              <w:noProof/>
               <w:sz w:val="22"/>
               <w:szCs w:val="22"/>
               <w:lang w:eastAsia="en-GB"/>
@@ -3280,7 +2896,6 @@
             <w:r>
               <w:rPr>
                 <w:rStyle w:val="Hyperlink"/>
-                <w:noProof/>
               </w:rPr>
               <w:t>4</w:t>
             </w:r>
@@ -3290,7 +2905,6 @@
                 <w:b w:val="0"/>
                 <w:bCs w:val="0"/>
                 <w:iCs w:val="0"/>
-                <w:noProof/>
                 <w:sz w:val="22"/>
                 <w:szCs w:val="22"/>
                 <w:lang w:eastAsia="en-GB"/>
@@ -3300,54 +2914,46 @@
             <w:r>
               <w:rPr>
                 <w:rStyle w:val="Hyperlink"/>
-                <w:noProof/>
               </w:rPr>
               <w:t>Implementation</w:t>
             </w:r>
             <w:r>
               <w:rPr>
-                <w:noProof/>
                 <w:webHidden/>
               </w:rPr>
               <w:tab/>
             </w:r>
             <w:r>
               <w:rPr>
-                <w:noProof/>
                 <w:webHidden/>
               </w:rPr>
               <w:fldChar w:fldCharType="begin"/>
             </w:r>
             <w:r>
               <w:rPr>
-                <w:noProof/>
                 <w:webHidden/>
               </w:rPr>
               <w:instrText xml:space="preserve"> PAGEREF _Toc120111085 \h </w:instrText>
             </w:r>
             <w:r>
               <w:rPr>
-                <w:noProof/>
-                <w:webHidden/>
-              </w:rPr>
-            </w:r>
-            <w:r>
-              <w:rPr>
-                <w:noProof/>
+                <w:webHidden/>
+              </w:rPr>
+            </w:r>
+            <w:r>
+              <w:rPr>
                 <w:webHidden/>
               </w:rPr>
               <w:fldChar w:fldCharType="separate"/>
             </w:r>
             <w:r>
               <w:rPr>
-                <w:noProof/>
                 <w:webHidden/>
               </w:rPr>
               <w:t>16</w:t>
             </w:r>
             <w:r>
               <w:rPr>
-                <w:noProof/>
                 <w:webHidden/>
               </w:rPr>
               <w:fldChar w:fldCharType="end"/>
@@ -3363,7 +2969,6 @@
             <w:rPr>
               <w:rFonts w:eastAsiaTheme="minorEastAsia" w:cstheme="minorBidi"/>
               <w:iCs w:val="0"/>
-              <w:noProof/>
               <w:sz w:val="22"/>
               <w:lang w:eastAsia="en-GB"/>
             </w:rPr>
@@ -3372,7 +2977,6 @@
             <w:r>
               <w:rPr>
                 <w:rStyle w:val="Hyperlink"/>
-                <w:noProof/>
               </w:rPr>
               <w:t>4.1</w:t>
             </w:r>
@@ -3380,7 +2984,6 @@
               <w:rPr>
                 <w:rFonts w:eastAsiaTheme="minorEastAsia" w:cstheme="minorBidi"/>
                 <w:iCs w:val="0"/>
-                <w:noProof/>
                 <w:sz w:val="22"/>
                 <w:lang w:eastAsia="en-GB"/>
               </w:rPr>
@@ -3389,54 +2992,46 @@
             <w:r>
               <w:rPr>
                 <w:rStyle w:val="Hyperlink"/>
-                <w:noProof/>
               </w:rPr>
               <w:t>Writing the Implementation Chapter</w:t>
             </w:r>
             <w:r>
               <w:rPr>
-                <w:noProof/>
                 <w:webHidden/>
               </w:rPr>
               <w:tab/>
             </w:r>
             <w:r>
               <w:rPr>
-                <w:noProof/>
                 <w:webHidden/>
               </w:rPr>
               <w:fldChar w:fldCharType="begin"/>
             </w:r>
             <w:r>
               <w:rPr>
-                <w:noProof/>
                 <w:webHidden/>
               </w:rPr>
               <w:instrText xml:space="preserve"> PAGEREF _Toc120111086 \h </w:instrText>
             </w:r>
             <w:r>
               <w:rPr>
-                <w:noProof/>
-                <w:webHidden/>
-              </w:rPr>
-            </w:r>
-            <w:r>
-              <w:rPr>
-                <w:noProof/>
+                <w:webHidden/>
+              </w:rPr>
+            </w:r>
+            <w:r>
+              <w:rPr>
                 <w:webHidden/>
               </w:rPr>
               <w:fldChar w:fldCharType="separate"/>
             </w:r>
             <w:r>
               <w:rPr>
-                <w:noProof/>
                 <w:webHidden/>
               </w:rPr>
               <w:t>16</w:t>
             </w:r>
             <w:r>
               <w:rPr>
-                <w:noProof/>
                 <w:webHidden/>
               </w:rPr>
               <w:fldChar w:fldCharType="end"/>
@@ -3451,7 +3046,6 @@
               <w:b w:val="0"/>
               <w:bCs w:val="0"/>
               <w:iCs w:val="0"/>
-              <w:noProof/>
               <w:sz w:val="22"/>
               <w:szCs w:val="22"/>
               <w:lang w:eastAsia="en-GB"/>
@@ -3461,7 +3055,6 @@
             <w:r>
               <w:rPr>
                 <w:rStyle w:val="Hyperlink"/>
-                <w:noProof/>
               </w:rPr>
               <w:t>5</w:t>
             </w:r>
@@ -3471,7 +3064,6 @@
                 <w:b w:val="0"/>
                 <w:bCs w:val="0"/>
                 <w:iCs w:val="0"/>
-                <w:noProof/>
                 <w:sz w:val="22"/>
                 <w:szCs w:val="22"/>
                 <w:lang w:eastAsia="en-GB"/>
@@ -3481,54 +3073,46 @@
             <w:r>
               <w:rPr>
                 <w:rStyle w:val="Hyperlink"/>
-                <w:noProof/>
               </w:rPr>
               <w:t>Testing and/or Evaluation</w:t>
             </w:r>
             <w:r>
               <w:rPr>
-                <w:noProof/>
                 <w:webHidden/>
               </w:rPr>
               <w:tab/>
             </w:r>
             <w:r>
               <w:rPr>
-                <w:noProof/>
                 <w:webHidden/>
               </w:rPr>
               <w:fldChar w:fldCharType="begin"/>
             </w:r>
             <w:r>
               <w:rPr>
-                <w:noProof/>
                 <w:webHidden/>
               </w:rPr>
               <w:instrText xml:space="preserve"> PAGEREF _Toc120111087 \h </w:instrText>
             </w:r>
             <w:r>
               <w:rPr>
-                <w:noProof/>
-                <w:webHidden/>
-              </w:rPr>
-            </w:r>
-            <w:r>
-              <w:rPr>
-                <w:noProof/>
+                <w:webHidden/>
+              </w:rPr>
+            </w:r>
+            <w:r>
+              <w:rPr>
                 <w:webHidden/>
               </w:rPr>
               <w:fldChar w:fldCharType="separate"/>
             </w:r>
             <w:r>
               <w:rPr>
-                <w:noProof/>
                 <w:webHidden/>
               </w:rPr>
               <w:t>17</w:t>
             </w:r>
             <w:r>
               <w:rPr>
-                <w:noProof/>
                 <w:webHidden/>
               </w:rPr>
               <w:fldChar w:fldCharType="end"/>
@@ -3544,7 +3128,6 @@
             <w:rPr>
               <w:rFonts w:eastAsiaTheme="minorEastAsia" w:cstheme="minorBidi"/>
               <w:iCs w:val="0"/>
-              <w:noProof/>
               <w:sz w:val="22"/>
               <w:lang w:eastAsia="en-GB"/>
             </w:rPr>
@@ -3553,7 +3136,6 @@
             <w:r>
               <w:rPr>
                 <w:rStyle w:val="Hyperlink"/>
-                <w:noProof/>
               </w:rPr>
               <w:t>5.1</w:t>
             </w:r>
@@ -3561,7 +3143,6 @@
               <w:rPr>
                 <w:rFonts w:eastAsiaTheme="minorEastAsia" w:cstheme="minorBidi"/>
                 <w:iCs w:val="0"/>
-                <w:noProof/>
                 <w:sz w:val="22"/>
                 <w:lang w:eastAsia="en-GB"/>
               </w:rPr>
@@ -3570,54 +3151,46 @@
             <w:r>
               <w:rPr>
                 <w:rStyle w:val="Hyperlink"/>
-                <w:noProof/>
               </w:rPr>
               <w:t>Writing the Evaluation and/or Evaluation Chapter</w:t>
             </w:r>
             <w:r>
               <w:rPr>
-                <w:noProof/>
                 <w:webHidden/>
               </w:rPr>
               <w:tab/>
             </w:r>
             <w:r>
               <w:rPr>
-                <w:noProof/>
                 <w:webHidden/>
               </w:rPr>
               <w:fldChar w:fldCharType="begin"/>
             </w:r>
             <w:r>
               <w:rPr>
-                <w:noProof/>
                 <w:webHidden/>
               </w:rPr>
               <w:instrText xml:space="preserve"> PAGEREF _Toc120111088 \h </w:instrText>
             </w:r>
             <w:r>
               <w:rPr>
-                <w:noProof/>
-                <w:webHidden/>
-              </w:rPr>
-            </w:r>
-            <w:r>
-              <w:rPr>
-                <w:noProof/>
+                <w:webHidden/>
+              </w:rPr>
+            </w:r>
+            <w:r>
+              <w:rPr>
                 <w:webHidden/>
               </w:rPr>
               <w:fldChar w:fldCharType="separate"/>
             </w:r>
             <w:r>
               <w:rPr>
-                <w:noProof/>
                 <w:webHidden/>
               </w:rPr>
               <w:t>17</w:t>
             </w:r>
             <w:r>
               <w:rPr>
-                <w:noProof/>
                 <w:webHidden/>
               </w:rPr>
               <w:fldChar w:fldCharType="end"/>
@@ -3632,7 +3205,6 @@
               <w:b w:val="0"/>
               <w:bCs w:val="0"/>
               <w:iCs w:val="0"/>
-              <w:noProof/>
               <w:sz w:val="22"/>
               <w:szCs w:val="22"/>
               <w:lang w:eastAsia="en-GB"/>
@@ -3642,7 +3214,6 @@
             <w:r>
               <w:rPr>
                 <w:rStyle w:val="Hyperlink"/>
-                <w:noProof/>
               </w:rPr>
               <w:t>6</w:t>
             </w:r>
@@ -3652,7 +3223,6 @@
                 <w:b w:val="0"/>
                 <w:bCs w:val="0"/>
                 <w:iCs w:val="0"/>
-                <w:noProof/>
                 <w:sz w:val="22"/>
                 <w:szCs w:val="22"/>
                 <w:lang w:eastAsia="en-GB"/>
@@ -3662,54 +3232,46 @@
             <w:r>
               <w:rPr>
                 <w:rStyle w:val="Hyperlink"/>
-                <w:noProof/>
               </w:rPr>
               <w:t>Future Work</w:t>
             </w:r>
             <w:r>
               <w:rPr>
-                <w:noProof/>
                 <w:webHidden/>
               </w:rPr>
               <w:tab/>
             </w:r>
             <w:r>
               <w:rPr>
-                <w:noProof/>
                 <w:webHidden/>
               </w:rPr>
               <w:fldChar w:fldCharType="begin"/>
             </w:r>
             <w:r>
               <w:rPr>
-                <w:noProof/>
                 <w:webHidden/>
               </w:rPr>
               <w:instrText xml:space="preserve"> PAGEREF _Toc120111089 \h </w:instrText>
             </w:r>
             <w:r>
               <w:rPr>
-                <w:noProof/>
-                <w:webHidden/>
-              </w:rPr>
-            </w:r>
-            <w:r>
-              <w:rPr>
-                <w:noProof/>
+                <w:webHidden/>
+              </w:rPr>
+            </w:r>
+            <w:r>
+              <w:rPr>
                 <w:webHidden/>
               </w:rPr>
               <w:fldChar w:fldCharType="separate"/>
             </w:r>
             <w:r>
               <w:rPr>
-                <w:noProof/>
                 <w:webHidden/>
               </w:rPr>
               <w:t>18</w:t>
             </w:r>
             <w:r>
               <w:rPr>
-                <w:noProof/>
                 <w:webHidden/>
               </w:rPr>
               <w:fldChar w:fldCharType="end"/>
@@ -3725,7 +3287,6 @@
             <w:rPr>
               <w:rFonts w:eastAsiaTheme="minorEastAsia" w:cstheme="minorBidi"/>
               <w:iCs w:val="0"/>
-              <w:noProof/>
               <w:sz w:val="22"/>
               <w:lang w:eastAsia="en-GB"/>
             </w:rPr>
@@ -3734,7 +3295,6 @@
             <w:r>
               <w:rPr>
                 <w:rStyle w:val="Hyperlink"/>
-                <w:noProof/>
               </w:rPr>
               <w:t>6.1</w:t>
             </w:r>
@@ -3742,7 +3302,6 @@
               <w:rPr>
                 <w:rFonts w:eastAsiaTheme="minorEastAsia" w:cstheme="minorBidi"/>
                 <w:iCs w:val="0"/>
-                <w:noProof/>
                 <w:sz w:val="22"/>
                 <w:lang w:eastAsia="en-GB"/>
               </w:rPr>
@@ -3751,54 +3310,46 @@
             <w:r>
               <w:rPr>
                 <w:rStyle w:val="Hyperlink"/>
-                <w:noProof/>
               </w:rPr>
               <w:t>Writing the Future Work Chapter</w:t>
             </w:r>
             <w:r>
               <w:rPr>
-                <w:noProof/>
                 <w:webHidden/>
               </w:rPr>
               <w:tab/>
             </w:r>
             <w:r>
               <w:rPr>
-                <w:noProof/>
                 <w:webHidden/>
               </w:rPr>
               <w:fldChar w:fldCharType="begin"/>
             </w:r>
             <w:r>
               <w:rPr>
-                <w:noProof/>
                 <w:webHidden/>
               </w:rPr>
               <w:instrText xml:space="preserve"> PAGEREF _Toc120111090 \h </w:instrText>
             </w:r>
             <w:r>
               <w:rPr>
-                <w:noProof/>
-                <w:webHidden/>
-              </w:rPr>
-            </w:r>
-            <w:r>
-              <w:rPr>
-                <w:noProof/>
+                <w:webHidden/>
+              </w:rPr>
+            </w:r>
+            <w:r>
+              <w:rPr>
                 <w:webHidden/>
               </w:rPr>
               <w:fldChar w:fldCharType="separate"/>
             </w:r>
             <w:r>
               <w:rPr>
-                <w:noProof/>
                 <w:webHidden/>
               </w:rPr>
               <w:t>18</w:t>
             </w:r>
             <w:r>
               <w:rPr>
-                <w:noProof/>
                 <w:webHidden/>
               </w:rPr>
               <w:fldChar w:fldCharType="end"/>
@@ -3813,7 +3364,6 @@
               <w:b w:val="0"/>
               <w:bCs w:val="0"/>
               <w:iCs w:val="0"/>
-              <w:noProof/>
               <w:sz w:val="22"/>
               <w:szCs w:val="22"/>
               <w:lang w:eastAsia="en-GB"/>
@@ -3823,7 +3373,6 @@
             <w:r>
               <w:rPr>
                 <w:rStyle w:val="Hyperlink"/>
-                <w:noProof/>
               </w:rPr>
               <w:t>7</w:t>
             </w:r>
@@ -3833,7 +3382,6 @@
                 <w:b w:val="0"/>
                 <w:bCs w:val="0"/>
                 <w:iCs w:val="0"/>
-                <w:noProof/>
                 <w:sz w:val="22"/>
                 <w:szCs w:val="22"/>
                 <w:lang w:eastAsia="en-GB"/>
@@ -3843,54 +3391,46 @@
             <w:r>
               <w:rPr>
                 <w:rStyle w:val="Hyperlink"/>
-                <w:noProof/>
               </w:rPr>
               <w:t>Conclusions</w:t>
             </w:r>
             <w:r>
               <w:rPr>
-                <w:noProof/>
                 <w:webHidden/>
               </w:rPr>
               <w:tab/>
             </w:r>
             <w:r>
               <w:rPr>
-                <w:noProof/>
                 <w:webHidden/>
               </w:rPr>
               <w:fldChar w:fldCharType="begin"/>
             </w:r>
             <w:r>
               <w:rPr>
-                <w:noProof/>
                 <w:webHidden/>
               </w:rPr>
               <w:instrText xml:space="preserve"> PAGEREF _Toc120111091 \h </w:instrText>
             </w:r>
             <w:r>
               <w:rPr>
-                <w:noProof/>
-                <w:webHidden/>
-              </w:rPr>
-            </w:r>
-            <w:r>
-              <w:rPr>
-                <w:noProof/>
+                <w:webHidden/>
+              </w:rPr>
+            </w:r>
+            <w:r>
+              <w:rPr>
                 <w:webHidden/>
               </w:rPr>
               <w:fldChar w:fldCharType="separate"/>
             </w:r>
             <w:r>
               <w:rPr>
-                <w:noProof/>
                 <w:webHidden/>
               </w:rPr>
               <w:t>19</w:t>
             </w:r>
             <w:r>
               <w:rPr>
-                <w:noProof/>
                 <w:webHidden/>
               </w:rPr>
               <w:fldChar w:fldCharType="end"/>
@@ -3906,7 +3446,6 @@
             <w:rPr>
               <w:rFonts w:eastAsiaTheme="minorEastAsia" w:cstheme="minorBidi"/>
               <w:iCs w:val="0"/>
-              <w:noProof/>
               <w:sz w:val="22"/>
               <w:lang w:eastAsia="en-GB"/>
             </w:rPr>
@@ -3915,7 +3454,6 @@
             <w:r>
               <w:rPr>
                 <w:rStyle w:val="Hyperlink"/>
-                <w:noProof/>
               </w:rPr>
               <w:t>7.1</w:t>
             </w:r>
@@ -3923,7 +3461,6 @@
               <w:rPr>
                 <w:rFonts w:eastAsiaTheme="minorEastAsia" w:cstheme="minorBidi"/>
                 <w:iCs w:val="0"/>
-                <w:noProof/>
                 <w:sz w:val="22"/>
                 <w:lang w:eastAsia="en-GB"/>
               </w:rPr>
@@ -3932,54 +3469,46 @@
             <w:r>
               <w:rPr>
                 <w:rStyle w:val="Hyperlink"/>
-                <w:noProof/>
               </w:rPr>
               <w:t>Writing the Conclusions Chapter</w:t>
             </w:r>
             <w:r>
               <w:rPr>
-                <w:noProof/>
                 <w:webHidden/>
               </w:rPr>
               <w:tab/>
             </w:r>
             <w:r>
               <w:rPr>
-                <w:noProof/>
                 <w:webHidden/>
               </w:rPr>
               <w:fldChar w:fldCharType="begin"/>
             </w:r>
             <w:r>
               <w:rPr>
-                <w:noProof/>
                 <w:webHidden/>
               </w:rPr>
               <w:instrText xml:space="preserve"> PAGEREF _Toc120111092 \h </w:instrText>
             </w:r>
             <w:r>
               <w:rPr>
-                <w:noProof/>
-                <w:webHidden/>
-              </w:rPr>
-            </w:r>
-            <w:r>
-              <w:rPr>
-                <w:noProof/>
+                <w:webHidden/>
+              </w:rPr>
+            </w:r>
+            <w:r>
+              <w:rPr>
                 <w:webHidden/>
               </w:rPr>
               <w:fldChar w:fldCharType="separate"/>
             </w:r>
             <w:r>
               <w:rPr>
-                <w:noProof/>
                 <w:webHidden/>
               </w:rPr>
               <w:t>19</w:t>
             </w:r>
             <w:r>
               <w:rPr>
-                <w:noProof/>
                 <w:webHidden/>
               </w:rPr>
               <w:fldChar w:fldCharType="end"/>
@@ -3994,7 +3523,6 @@
               <w:b w:val="0"/>
               <w:bCs w:val="0"/>
               <w:iCs w:val="0"/>
-              <w:noProof/>
               <w:sz w:val="22"/>
               <w:szCs w:val="22"/>
               <w:lang w:eastAsia="en-GB"/>
@@ -4004,54 +3532,46 @@
             <w:r>
               <w:rPr>
                 <w:rStyle w:val="Hyperlink"/>
-                <w:noProof/>
               </w:rPr>
               <w:t>References</w:t>
             </w:r>
             <w:r>
               <w:rPr>
-                <w:noProof/>
                 <w:webHidden/>
               </w:rPr>
               <w:tab/>
             </w:r>
             <w:r>
               <w:rPr>
-                <w:noProof/>
                 <w:webHidden/>
               </w:rPr>
               <w:fldChar w:fldCharType="begin"/>
             </w:r>
             <w:r>
               <w:rPr>
-                <w:noProof/>
                 <w:webHidden/>
               </w:rPr>
               <w:instrText xml:space="preserve"> PAGEREF _Toc120111093 \h </w:instrText>
             </w:r>
             <w:r>
               <w:rPr>
-                <w:noProof/>
-                <w:webHidden/>
-              </w:rPr>
-            </w:r>
-            <w:r>
-              <w:rPr>
-                <w:noProof/>
+                <w:webHidden/>
+              </w:rPr>
+            </w:r>
+            <w:r>
+              <w:rPr>
                 <w:webHidden/>
               </w:rPr>
               <w:fldChar w:fldCharType="separate"/>
             </w:r>
             <w:r>
               <w:rPr>
-                <w:noProof/>
                 <w:webHidden/>
               </w:rPr>
               <w:t>20</w:t>
             </w:r>
             <w:r>
               <w:rPr>
-                <w:noProof/>
                 <w:webHidden/>
               </w:rPr>
               <w:fldChar w:fldCharType="end"/>
@@ -4066,7 +3586,6 @@
               <w:b w:val="0"/>
               <w:bCs w:val="0"/>
               <w:iCs w:val="0"/>
-              <w:noProof/>
               <w:sz w:val="22"/>
               <w:szCs w:val="22"/>
               <w:lang w:eastAsia="en-GB"/>
@@ -4076,54 +3595,46 @@
             <w:r>
               <w:rPr>
                 <w:rStyle w:val="Hyperlink"/>
-                <w:noProof/>
               </w:rPr>
               <w:t>Bibliography</w:t>
             </w:r>
             <w:r>
               <w:rPr>
-                <w:noProof/>
                 <w:webHidden/>
               </w:rPr>
               <w:tab/>
             </w:r>
             <w:r>
               <w:rPr>
-                <w:noProof/>
                 <w:webHidden/>
               </w:rPr>
               <w:fldChar w:fldCharType="begin"/>
             </w:r>
             <w:r>
               <w:rPr>
-                <w:noProof/>
                 <w:webHidden/>
               </w:rPr>
               <w:instrText xml:space="preserve"> PAGEREF _Toc120111094 \h </w:instrText>
             </w:r>
             <w:r>
               <w:rPr>
-                <w:noProof/>
-                <w:webHidden/>
-              </w:rPr>
-            </w:r>
-            <w:r>
-              <w:rPr>
-                <w:noProof/>
+                <w:webHidden/>
+              </w:rPr>
+            </w:r>
+            <w:r>
+              <w:rPr>
                 <w:webHidden/>
               </w:rPr>
               <w:fldChar w:fldCharType="separate"/>
             </w:r>
             <w:r>
               <w:rPr>
-                <w:noProof/>
                 <w:webHidden/>
               </w:rPr>
               <w:t>21</w:t>
             </w:r>
             <w:r>
               <w:rPr>
-                <w:noProof/>
                 <w:webHidden/>
               </w:rPr>
               <w:fldChar w:fldCharType="end"/>
@@ -4141,7 +3652,6 @@
               <w:b w:val="0"/>
               <w:bCs w:val="0"/>
               <w:iCs w:val="0"/>
-              <w:noProof/>
               <w:sz w:val="22"/>
               <w:szCs w:val="22"/>
               <w:lang w:eastAsia="en-GB"/>
@@ -4151,7 +3661,6 @@
             <w:r>
               <w:rPr>
                 <w:rStyle w:val="Hyperlink"/>
-                <w:noProof/>
               </w:rPr>
               <w:t>Appendix A</w:t>
             </w:r>
@@ -4161,7 +3670,6 @@
                 <w:b w:val="0"/>
                 <w:bCs w:val="0"/>
                 <w:iCs w:val="0"/>
-                <w:noProof/>
                 <w:sz w:val="22"/>
                 <w:szCs w:val="22"/>
                 <w:lang w:eastAsia="en-GB"/>
@@ -4171,54 +3679,46 @@
             <w:r>
               <w:rPr>
                 <w:rStyle w:val="Hyperlink"/>
-                <w:noProof/>
               </w:rPr>
               <w:t>When to Use Appendices (Style: Appendix Heading 1)</w:t>
             </w:r>
             <w:r>
               <w:rPr>
-                <w:noProof/>
                 <w:webHidden/>
               </w:rPr>
               <w:tab/>
             </w:r>
             <w:r>
               <w:rPr>
-                <w:noProof/>
                 <w:webHidden/>
               </w:rPr>
               <w:fldChar w:fldCharType="begin"/>
             </w:r>
             <w:r>
               <w:rPr>
-                <w:noProof/>
                 <w:webHidden/>
               </w:rPr>
               <w:instrText xml:space="preserve"> PAGEREF _Toc120111095 \h </w:instrText>
             </w:r>
             <w:r>
               <w:rPr>
-                <w:noProof/>
-                <w:webHidden/>
-              </w:rPr>
-            </w:r>
-            <w:r>
-              <w:rPr>
-                <w:noProof/>
+                <w:webHidden/>
+              </w:rPr>
+            </w:r>
+            <w:r>
+              <w:rPr>
                 <w:webHidden/>
               </w:rPr>
               <w:fldChar w:fldCharType="separate"/>
             </w:r>
             <w:r>
               <w:rPr>
-                <w:noProof/>
                 <w:webHidden/>
               </w:rPr>
               <w:t>22</w:t>
             </w:r>
             <w:r>
               <w:rPr>
-                <w:noProof/>
                 <w:webHidden/>
               </w:rPr>
               <w:fldChar w:fldCharType="end"/>
@@ -4234,7 +3734,6 @@
             <w:rPr>
               <w:rFonts w:eastAsiaTheme="minorEastAsia" w:cstheme="minorBidi"/>
               <w:iCs w:val="0"/>
-              <w:noProof/>
               <w:sz w:val="22"/>
               <w:lang w:eastAsia="en-GB"/>
             </w:rPr>
@@ -4243,7 +3742,6 @@
             <w:r>
               <w:rPr>
                 <w:rStyle w:val="Hyperlink"/>
-                <w:noProof/>
               </w:rPr>
               <w:t>A.1</w:t>
             </w:r>
@@ -4251,7 +3749,6 @@
               <w:rPr>
                 <w:rFonts w:eastAsiaTheme="minorEastAsia" w:cstheme="minorBidi"/>
                 <w:iCs w:val="0"/>
-                <w:noProof/>
                 <w:sz w:val="22"/>
                 <w:lang w:eastAsia="en-GB"/>
               </w:rPr>
@@ -4260,54 +3757,46 @@
             <w:r>
               <w:rPr>
                 <w:rStyle w:val="Hyperlink"/>
-                <w:noProof/>
               </w:rPr>
               <w:t>Appendices Headings (Style: Appendix Heading 2)</w:t>
             </w:r>
             <w:r>
               <w:rPr>
-                <w:noProof/>
                 <w:webHidden/>
               </w:rPr>
               <w:tab/>
             </w:r>
             <w:r>
               <w:rPr>
-                <w:noProof/>
                 <w:webHidden/>
               </w:rPr>
               <w:fldChar w:fldCharType="begin"/>
             </w:r>
             <w:r>
               <w:rPr>
-                <w:noProof/>
                 <w:webHidden/>
               </w:rPr>
               <w:instrText xml:space="preserve"> PAGEREF _Toc120111096 \h </w:instrText>
             </w:r>
             <w:r>
               <w:rPr>
-                <w:noProof/>
-                <w:webHidden/>
-              </w:rPr>
-            </w:r>
-            <w:r>
-              <w:rPr>
-                <w:noProof/>
+                <w:webHidden/>
+              </w:rPr>
+            </w:r>
+            <w:r>
+              <w:rPr>
                 <w:webHidden/>
               </w:rPr>
               <w:fldChar w:fldCharType="separate"/>
             </w:r>
             <w:r>
               <w:rPr>
-                <w:noProof/>
                 <w:webHidden/>
               </w:rPr>
               <w:t>22</w:t>
             </w:r>
             <w:r>
               <w:rPr>
-                <w:noProof/>
                 <w:webHidden/>
               </w:rPr>
               <w:fldChar w:fldCharType="end"/>
@@ -4323,7 +3812,6 @@
             <w:rPr>
               <w:rFonts w:eastAsiaTheme="minorEastAsia" w:cstheme="minorBidi"/>
               <w:iCs w:val="0"/>
-              <w:noProof/>
               <w:sz w:val="22"/>
               <w:szCs w:val="22"/>
               <w:lang w:eastAsia="en-GB"/>
@@ -4333,7 +3821,6 @@
             <w:r>
               <w:rPr>
                 <w:rStyle w:val="Hyperlink"/>
-                <w:noProof/>
               </w:rPr>
               <w:t>A.1.1</w:t>
             </w:r>
@@ -4341,7 +3828,6 @@
               <w:rPr>
                 <w:rFonts w:eastAsiaTheme="minorEastAsia" w:cstheme="minorBidi"/>
                 <w:iCs w:val="0"/>
-                <w:noProof/>
                 <w:sz w:val="22"/>
                 <w:szCs w:val="22"/>
                 <w:lang w:eastAsia="en-GB"/>
@@ -4351,54 +3837,46 @@
             <w:r>
               <w:rPr>
                 <w:rStyle w:val="Hyperlink"/>
-                <w:noProof/>
               </w:rPr>
               <w:t>Appendix Sub-Headings (Style: Appendix Heading 3)</w:t>
             </w:r>
             <w:r>
               <w:rPr>
-                <w:noProof/>
                 <w:webHidden/>
               </w:rPr>
               <w:tab/>
             </w:r>
             <w:r>
               <w:rPr>
-                <w:noProof/>
                 <w:webHidden/>
               </w:rPr>
               <w:fldChar w:fldCharType="begin"/>
             </w:r>
             <w:r>
               <w:rPr>
-                <w:noProof/>
                 <w:webHidden/>
               </w:rPr>
               <w:instrText xml:space="preserve"> PAGEREF _Toc120111097 \h </w:instrText>
             </w:r>
             <w:r>
               <w:rPr>
-                <w:noProof/>
-                <w:webHidden/>
-              </w:rPr>
-            </w:r>
-            <w:r>
-              <w:rPr>
-                <w:noProof/>
+                <w:webHidden/>
+              </w:rPr>
+            </w:r>
+            <w:r>
+              <w:rPr>
                 <w:webHidden/>
               </w:rPr>
               <w:fldChar w:fldCharType="separate"/>
             </w:r>
             <w:r>
               <w:rPr>
-                <w:noProof/>
                 <w:webHidden/>
               </w:rPr>
               <w:t>22</w:t>
             </w:r>
             <w:r>
               <w:rPr>
-                <w:noProof/>
                 <w:webHidden/>
               </w:rPr>
               <w:fldChar w:fldCharType="end"/>
@@ -4414,7 +3892,6 @@
             <w:rPr>
               <w:rFonts w:eastAsiaTheme="minorEastAsia" w:cstheme="minorBidi"/>
               <w:iCs w:val="0"/>
-              <w:noProof/>
               <w:sz w:val="22"/>
               <w:lang w:eastAsia="en-GB"/>
             </w:rPr>
@@ -4423,7 +3900,6 @@
             <w:r>
               <w:rPr>
                 <w:rStyle w:val="Hyperlink"/>
-                <w:noProof/>
               </w:rPr>
               <w:t>A.2</w:t>
             </w:r>
@@ -4431,7 +3907,6 @@
               <w:rPr>
                 <w:rFonts w:eastAsiaTheme="minorEastAsia" w:cstheme="minorBidi"/>
                 <w:iCs w:val="0"/>
-                <w:noProof/>
                 <w:sz w:val="22"/>
                 <w:lang w:eastAsia="en-GB"/>
               </w:rPr>
@@ -4440,54 +3915,46 @@
             <w:r>
               <w:rPr>
                 <w:rStyle w:val="Hyperlink"/>
-                <w:noProof/>
               </w:rPr>
               <w:t>What to put in Appendices</w:t>
             </w:r>
             <w:r>
               <w:rPr>
-                <w:noProof/>
                 <w:webHidden/>
               </w:rPr>
               <w:tab/>
             </w:r>
             <w:r>
               <w:rPr>
-                <w:noProof/>
                 <w:webHidden/>
               </w:rPr>
               <w:fldChar w:fldCharType="begin"/>
             </w:r>
             <w:r>
               <w:rPr>
-                <w:noProof/>
                 <w:webHidden/>
               </w:rPr>
               <w:instrText xml:space="preserve"> PAGEREF _Toc120111098 \h </w:instrText>
             </w:r>
             <w:r>
               <w:rPr>
-                <w:noProof/>
-                <w:webHidden/>
-              </w:rPr>
-            </w:r>
-            <w:r>
-              <w:rPr>
-                <w:noProof/>
+                <w:webHidden/>
+              </w:rPr>
+            </w:r>
+            <w:r>
+              <w:rPr>
                 <w:webHidden/>
               </w:rPr>
               <w:fldChar w:fldCharType="separate"/>
             </w:r>
             <w:r>
               <w:rPr>
-                <w:noProof/>
                 <w:webHidden/>
               </w:rPr>
               <w:t>22</w:t>
             </w:r>
             <w:r>
               <w:rPr>
-                <w:noProof/>
                 <w:webHidden/>
               </w:rPr>
               <w:fldChar w:fldCharType="end"/>
@@ -4505,7 +3972,6 @@
               <w:b w:val="0"/>
               <w:bCs w:val="0"/>
               <w:iCs w:val="0"/>
-              <w:noProof/>
               <w:sz w:val="22"/>
               <w:szCs w:val="22"/>
               <w:lang w:eastAsia="en-GB"/>
@@ -4515,7 +3981,6 @@
             <w:r>
               <w:rPr>
                 <w:rStyle w:val="Hyperlink"/>
-                <w:noProof/>
               </w:rPr>
               <w:t>Appendix B</w:t>
             </w:r>
@@ -4525,7 +3990,6 @@
                 <w:b w:val="0"/>
                 <w:bCs w:val="0"/>
                 <w:iCs w:val="0"/>
-                <w:noProof/>
                 <w:sz w:val="22"/>
                 <w:szCs w:val="22"/>
                 <w:lang w:eastAsia="en-GB"/>
@@ -4535,54 +3999,46 @@
             <w:r>
               <w:rPr>
                 <w:rStyle w:val="Hyperlink"/>
-                <w:noProof/>
               </w:rPr>
               <w:t>Version Information</w:t>
             </w:r>
             <w:r>
               <w:rPr>
-                <w:noProof/>
                 <w:webHidden/>
               </w:rPr>
               <w:tab/>
             </w:r>
             <w:r>
               <w:rPr>
-                <w:noProof/>
                 <w:webHidden/>
               </w:rPr>
               <w:fldChar w:fldCharType="begin"/>
             </w:r>
             <w:r>
               <w:rPr>
-                <w:noProof/>
                 <w:webHidden/>
               </w:rPr>
               <w:instrText xml:space="preserve"> PAGEREF _Toc120111099 \h </w:instrText>
             </w:r>
             <w:r>
               <w:rPr>
-                <w:noProof/>
-                <w:webHidden/>
-              </w:rPr>
-            </w:r>
-            <w:r>
-              <w:rPr>
-                <w:noProof/>
+                <w:webHidden/>
+              </w:rPr>
+            </w:r>
+            <w:r>
+              <w:rPr>
                 <w:webHidden/>
               </w:rPr>
               <w:fldChar w:fldCharType="separate"/>
             </w:r>
             <w:r>
               <w:rPr>
-                <w:noProof/>
                 <w:webHidden/>
               </w:rPr>
               <w:t>23</w:t>
             </w:r>
             <w:r>
               <w:rPr>
-                <w:noProof/>
                 <w:webHidden/>
               </w:rPr>
               <w:fldChar w:fldCharType="end"/>
@@ -4598,7 +4054,6 @@
             <w:rPr>
               <w:rFonts w:eastAsiaTheme="minorEastAsia" w:cstheme="minorBidi"/>
               <w:iCs w:val="0"/>
-              <w:noProof/>
               <w:sz w:val="22"/>
               <w:lang w:eastAsia="en-GB"/>
             </w:rPr>
@@ -4607,7 +4062,6 @@
             <w:r>
               <w:rPr>
                 <w:rStyle w:val="Hyperlink"/>
-                <w:noProof/>
               </w:rPr>
               <w:t>B.1</w:t>
             </w:r>
@@ -4615,7 +4069,6 @@
               <w:rPr>
                 <w:rFonts w:eastAsiaTheme="minorEastAsia" w:cstheme="minorBidi"/>
                 <w:iCs w:val="0"/>
-                <w:noProof/>
                 <w:sz w:val="22"/>
                 <w:lang w:eastAsia="en-GB"/>
               </w:rPr>
@@ -4624,54 +4077,46 @@
             <w:r>
               <w:rPr>
                 <w:rStyle w:val="Hyperlink"/>
-                <w:noProof/>
               </w:rPr>
               <w:t>Copyright Information</w:t>
             </w:r>
             <w:r>
               <w:rPr>
-                <w:noProof/>
                 <w:webHidden/>
               </w:rPr>
               <w:tab/>
             </w:r>
             <w:r>
               <w:rPr>
-                <w:noProof/>
                 <w:webHidden/>
               </w:rPr>
               <w:fldChar w:fldCharType="begin"/>
             </w:r>
             <w:r>
               <w:rPr>
-                <w:noProof/>
                 <w:webHidden/>
               </w:rPr>
               <w:instrText xml:space="preserve"> PAGEREF _Toc120111100 \h </w:instrText>
             </w:r>
             <w:r>
               <w:rPr>
-                <w:noProof/>
-                <w:webHidden/>
-              </w:rPr>
-            </w:r>
-            <w:r>
-              <w:rPr>
-                <w:noProof/>
+                <w:webHidden/>
+              </w:rPr>
+            </w:r>
+            <w:r>
+              <w:rPr>
                 <w:webHidden/>
               </w:rPr>
               <w:fldChar w:fldCharType="separate"/>
             </w:r>
             <w:r>
               <w:rPr>
-                <w:noProof/>
                 <w:webHidden/>
               </w:rPr>
               <w:t>23</w:t>
             </w:r>
             <w:r>
               <w:rPr>
-                <w:noProof/>
                 <w:webHidden/>
               </w:rPr>
               <w:fldChar w:fldCharType="end"/>
@@ -4687,7 +4132,6 @@
             <w:rPr>
               <w:rFonts w:eastAsiaTheme="minorEastAsia" w:cstheme="minorBidi"/>
               <w:iCs w:val="0"/>
-              <w:noProof/>
               <w:sz w:val="22"/>
               <w:lang w:eastAsia="en-GB"/>
             </w:rPr>
@@ -4696,7 +4140,6 @@
             <w:r>
               <w:rPr>
                 <w:rStyle w:val="Hyperlink"/>
-                <w:noProof/>
               </w:rPr>
               <w:t>B.2</w:t>
             </w:r>
@@ -4704,7 +4147,6 @@
               <w:rPr>
                 <w:rFonts w:eastAsiaTheme="minorEastAsia" w:cstheme="minorBidi"/>
                 <w:iCs w:val="0"/>
-                <w:noProof/>
                 <w:sz w:val="22"/>
                 <w:lang w:eastAsia="en-GB"/>
               </w:rPr>
@@ -4713,54 +4155,46 @@
             <w:r>
               <w:rPr>
                 <w:rStyle w:val="Hyperlink"/>
-                <w:noProof/>
               </w:rPr>
               <w:t>Suggestions</w:t>
             </w:r>
             <w:r>
               <w:rPr>
-                <w:noProof/>
                 <w:webHidden/>
               </w:rPr>
               <w:tab/>
             </w:r>
             <w:r>
               <w:rPr>
-                <w:noProof/>
                 <w:webHidden/>
               </w:rPr>
               <w:fldChar w:fldCharType="begin"/>
             </w:r>
             <w:r>
               <w:rPr>
-                <w:noProof/>
                 <w:webHidden/>
               </w:rPr>
               <w:instrText xml:space="preserve"> PAGEREF _Toc120111101 \h </w:instrText>
             </w:r>
             <w:r>
               <w:rPr>
-                <w:noProof/>
-                <w:webHidden/>
-              </w:rPr>
-            </w:r>
-            <w:r>
-              <w:rPr>
-                <w:noProof/>
+                <w:webHidden/>
+              </w:rPr>
+            </w:r>
+            <w:r>
+              <w:rPr>
                 <w:webHidden/>
               </w:rPr>
               <w:fldChar w:fldCharType="separate"/>
             </w:r>
             <w:r>
               <w:rPr>
-                <w:noProof/>
                 <w:webHidden/>
               </w:rPr>
               <w:t>23</w:t>
             </w:r>
             <w:r>
               <w:rPr>
-                <w:noProof/>
                 <w:webHidden/>
               </w:rPr>
               <w:fldChar w:fldCharType="end"/>
@@ -4798,7 +4232,6 @@
           <w:rFonts w:eastAsiaTheme="minorEastAsia" w:cstheme="minorBidi"/>
           <w:bCs w:val="0"/>
           <w:iCs w:val="0"/>
-          <w:noProof/>
           <w:sz w:val="22"/>
           <w:szCs w:val="22"/>
           <w:lang w:eastAsia="en-GB"/>
@@ -4823,40 +4256,34 @@
         <w:r>
           <w:rPr>
             <w:rStyle w:val="Hyperlink"/>
-            <w:noProof/>
           </w:rPr>
           <w:t>Figure 1.1 Cross-referencing (Style: Caption Figure).</w:t>
         </w:r>
         <w:r>
           <w:rPr>
-            <w:noProof/>
             <w:webHidden/>
           </w:rPr>
           <w:tab/>
         </w:r>
         <w:r>
           <w:rPr>
-            <w:noProof/>
             <w:webHidden/>
           </w:rPr>
           <w:fldChar w:fldCharType="begin"/>
         </w:r>
         <w:r>
           <w:rPr>
-            <w:noProof/>
             <w:webHidden/>
           </w:rPr>
           <w:instrText xml:space="preserve"> PAGEREF _Toc120084584 \h </w:instrText>
         </w:r>
         <w:r>
           <w:rPr>
-            <w:noProof/>
             <w:webHidden/>
           </w:rPr>
         </w:r>
         <w:r>
           <w:rPr>
-            <w:noProof/>
             <w:webHidden/>
           </w:rPr>
           <w:fldChar w:fldCharType="separate"/>
@@ -4865,15 +4292,12 @@
           <w:rPr>
             <w:b/>
             <w:bCs w:val="0"/>
-            <w:noProof/>
             <w:webHidden/>
-            <w:lang w:val="en-US"/>
           </w:rPr>
           <w:t>Error! Bookmark not defined.</w:t>
         </w:r>
         <w:r>
           <w:rPr>
-            <w:noProof/>
             <w:webHidden/>
           </w:rPr>
           <w:fldChar w:fldCharType="end"/>
@@ -4887,7 +4311,6 @@
           <w:rFonts w:eastAsiaTheme="minorEastAsia" w:cstheme="minorBidi"/>
           <w:bCs w:val="0"/>
           <w:iCs w:val="0"/>
-          <w:noProof/>
           <w:sz w:val="22"/>
           <w:szCs w:val="22"/>
           <w:lang w:eastAsia="en-GB"/>
@@ -4897,40 +4320,34 @@
         <w:r>
           <w:rPr>
             <w:rStyle w:val="Hyperlink"/>
-            <w:noProof/>
           </w:rPr>
           <w:t>Figure 1.2 Inserting a caption to a figure.</w:t>
         </w:r>
         <w:r>
           <w:rPr>
-            <w:noProof/>
             <w:webHidden/>
           </w:rPr>
           <w:tab/>
         </w:r>
         <w:r>
           <w:rPr>
-            <w:noProof/>
             <w:webHidden/>
           </w:rPr>
           <w:fldChar w:fldCharType="begin"/>
         </w:r>
         <w:r>
           <w:rPr>
-            <w:noProof/>
             <w:webHidden/>
           </w:rPr>
           <w:instrText xml:space="preserve"> PAGEREF _Toc120084585 \h </w:instrText>
         </w:r>
         <w:r>
           <w:rPr>
-            <w:noProof/>
             <w:webHidden/>
           </w:rPr>
         </w:r>
         <w:r>
           <w:rPr>
-            <w:noProof/>
             <w:webHidden/>
           </w:rPr>
           <w:fldChar w:fldCharType="separate"/>
@@ -4939,15 +4356,12 @@
           <w:rPr>
             <w:b/>
             <w:bCs w:val="0"/>
-            <w:noProof/>
             <w:webHidden/>
-            <w:lang w:val="en-US"/>
           </w:rPr>
           <w:t>Error! Bookmark not defined.</w:t>
         </w:r>
         <w:r>
           <w:rPr>
-            <w:noProof/>
             <w:webHidden/>
           </w:rPr>
           <w:fldChar w:fldCharType="end"/>
@@ -4961,7 +4375,6 @@
           <w:rFonts w:eastAsiaTheme="minorEastAsia" w:cstheme="minorBidi"/>
           <w:bCs w:val="0"/>
           <w:iCs w:val="0"/>
-          <w:noProof/>
           <w:sz w:val="22"/>
           <w:szCs w:val="22"/>
           <w:lang w:eastAsia="en-GB"/>
@@ -4971,40 +4384,34 @@
         <w:r>
           <w:rPr>
             <w:rStyle w:val="Hyperlink"/>
-            <w:noProof/>
           </w:rPr>
           <w:t>Figure 1.3 Figure example, a rectangle and a triangle.</w:t>
         </w:r>
         <w:r>
           <w:rPr>
-            <w:noProof/>
             <w:webHidden/>
           </w:rPr>
           <w:tab/>
         </w:r>
         <w:r>
           <w:rPr>
-            <w:noProof/>
             <w:webHidden/>
           </w:rPr>
           <w:fldChar w:fldCharType="begin"/>
         </w:r>
         <w:r>
           <w:rPr>
-            <w:noProof/>
             <w:webHidden/>
           </w:rPr>
           <w:instrText xml:space="preserve"> PAGEREF _Toc120084586 \h </w:instrText>
         </w:r>
         <w:r>
           <w:rPr>
-            <w:noProof/>
             <w:webHidden/>
           </w:rPr>
         </w:r>
         <w:r>
           <w:rPr>
-            <w:noProof/>
             <w:webHidden/>
           </w:rPr>
           <w:fldChar w:fldCharType="separate"/>
@@ -5013,15 +4420,12 @@
           <w:rPr>
             <w:b/>
             <w:bCs w:val="0"/>
-            <w:noProof/>
             <w:webHidden/>
-            <w:lang w:val="en-US"/>
           </w:rPr>
           <w:t>Error! Bookmark not defined.</w:t>
         </w:r>
         <w:r>
           <w:rPr>
-            <w:noProof/>
             <w:webHidden/>
           </w:rPr>
           <w:fldChar w:fldCharType="end"/>
@@ -5035,7 +4439,6 @@
           <w:rFonts w:eastAsiaTheme="minorEastAsia" w:cstheme="minorBidi"/>
           <w:bCs w:val="0"/>
           <w:iCs w:val="0"/>
-          <w:noProof/>
           <w:sz w:val="22"/>
           <w:szCs w:val="22"/>
           <w:lang w:eastAsia="en-GB"/>
@@ -5045,40 +4448,34 @@
         <w:r>
           <w:rPr>
             <w:rStyle w:val="Hyperlink"/>
-            <w:noProof/>
           </w:rPr>
           <w:t>Figure 1.4 Keeping paragraphs or lines on the same page.</w:t>
         </w:r>
         <w:r>
           <w:rPr>
-            <w:noProof/>
             <w:webHidden/>
           </w:rPr>
           <w:tab/>
         </w:r>
         <w:r>
           <w:rPr>
-            <w:noProof/>
             <w:webHidden/>
           </w:rPr>
           <w:fldChar w:fldCharType="begin"/>
         </w:r>
         <w:r>
           <w:rPr>
-            <w:noProof/>
             <w:webHidden/>
           </w:rPr>
           <w:instrText xml:space="preserve"> PAGEREF _Toc120084587 \h </w:instrText>
         </w:r>
         <w:r>
           <w:rPr>
-            <w:noProof/>
             <w:webHidden/>
           </w:rPr>
         </w:r>
         <w:r>
           <w:rPr>
-            <w:noProof/>
             <w:webHidden/>
           </w:rPr>
           <w:fldChar w:fldCharType="separate"/>
@@ -5087,15 +4484,12 @@
           <w:rPr>
             <w:b/>
             <w:bCs w:val="0"/>
-            <w:noProof/>
             <w:webHidden/>
-            <w:lang w:val="en-US"/>
           </w:rPr>
           <w:t>Error! Bookmark not defined.</w:t>
         </w:r>
         <w:r>
           <w:rPr>
-            <w:noProof/>
             <w:webHidden/>
           </w:rPr>
           <w:fldChar w:fldCharType="end"/>
@@ -5109,7 +4503,6 @@
           <w:rFonts w:eastAsiaTheme="minorEastAsia" w:cstheme="minorBidi"/>
           <w:bCs w:val="0"/>
           <w:iCs w:val="0"/>
-          <w:noProof/>
           <w:sz w:val="22"/>
           <w:szCs w:val="22"/>
           <w:lang w:eastAsia="en-GB"/>
@@ -5119,7 +4512,6 @@
         <w:r>
           <w:rPr>
             <w:rStyle w:val="Hyperlink"/>
-            <w:noProof/>
           </w:rPr>
           <w:t xml:space="preserve">Figure 2.1 </w:t>
         </w:r>
@@ -5127,47 +4519,40 @@
           <w:rPr>
             <w:rStyle w:val="Hyperlink"/>
             <w:i/>
-            <w:noProof/>
           </w:rPr>
           <w:t>RefWorks Citation Manager</w:t>
         </w:r>
         <w:r>
           <w:rPr>
             <w:rStyle w:val="Hyperlink"/>
-            <w:noProof/>
           </w:rPr>
           <w:t xml:space="preserve"> settings options.</w:t>
         </w:r>
         <w:r>
           <w:rPr>
-            <w:noProof/>
             <w:webHidden/>
           </w:rPr>
           <w:tab/>
         </w:r>
         <w:r>
           <w:rPr>
-            <w:noProof/>
             <w:webHidden/>
           </w:rPr>
           <w:fldChar w:fldCharType="begin"/>
         </w:r>
         <w:r>
           <w:rPr>
-            <w:noProof/>
             <w:webHidden/>
           </w:rPr>
           <w:instrText xml:space="preserve"> PAGEREF _Toc120084588 \h </w:instrText>
         </w:r>
         <w:r>
           <w:rPr>
-            <w:noProof/>
             <w:webHidden/>
           </w:rPr>
         </w:r>
         <w:r>
           <w:rPr>
-            <w:noProof/>
             <w:webHidden/>
           </w:rPr>
           <w:fldChar w:fldCharType="separate"/>
@@ -5176,15 +4561,12 @@
           <w:rPr>
             <w:b/>
             <w:bCs w:val="0"/>
-            <w:noProof/>
             <w:webHidden/>
-            <w:lang w:val="en-US"/>
           </w:rPr>
           <w:t>Error! Bookmark not defined.</w:t>
         </w:r>
         <w:r>
           <w:rPr>
-            <w:noProof/>
             <w:webHidden/>
           </w:rPr>
           <w:fldChar w:fldCharType="end"/>
@@ -5198,7 +4580,6 @@
           <w:rFonts w:eastAsiaTheme="minorEastAsia" w:cstheme="minorBidi"/>
           <w:bCs w:val="0"/>
           <w:iCs w:val="0"/>
-          <w:noProof/>
           <w:sz w:val="22"/>
           <w:szCs w:val="22"/>
           <w:lang w:eastAsia="en-GB"/>
@@ -5208,7 +4589,6 @@
         <w:r>
           <w:rPr>
             <w:rStyle w:val="Hyperlink"/>
-            <w:noProof/>
           </w:rPr>
           <w:t xml:space="preserve">Figure 2.2 Inserting a citation using </w:t>
         </w:r>
@@ -5216,47 +4596,40 @@
           <w:rPr>
             <w:rStyle w:val="Hyperlink"/>
             <w:i/>
-            <w:noProof/>
           </w:rPr>
           <w:t>RefWorks</w:t>
         </w:r>
         <w:r>
           <w:rPr>
             <w:rStyle w:val="Hyperlink"/>
-            <w:noProof/>
           </w:rPr>
           <w:t>.</w:t>
         </w:r>
         <w:r>
           <w:rPr>
-            <w:noProof/>
             <w:webHidden/>
           </w:rPr>
           <w:tab/>
         </w:r>
         <w:r>
           <w:rPr>
-            <w:noProof/>
             <w:webHidden/>
           </w:rPr>
           <w:fldChar w:fldCharType="begin"/>
         </w:r>
         <w:r>
           <w:rPr>
-            <w:noProof/>
             <w:webHidden/>
           </w:rPr>
           <w:instrText xml:space="preserve"> PAGEREF _Toc120084589 \h </w:instrText>
         </w:r>
         <w:r>
           <w:rPr>
-            <w:noProof/>
             <w:webHidden/>
           </w:rPr>
         </w:r>
         <w:r>
           <w:rPr>
-            <w:noProof/>
             <w:webHidden/>
           </w:rPr>
           <w:fldChar w:fldCharType="separate"/>
@@ -5265,15 +4638,12 @@
           <w:rPr>
             <w:b/>
             <w:bCs w:val="0"/>
-            <w:noProof/>
             <w:webHidden/>
-            <w:lang w:val="en-US"/>
           </w:rPr>
           <w:t>Error! Bookmark not defined.</w:t>
         </w:r>
         <w:r>
           <w:rPr>
-            <w:noProof/>
             <w:webHidden/>
           </w:rPr>
           <w:fldChar w:fldCharType="end"/>
@@ -5287,7 +4657,6 @@
           <w:rFonts w:eastAsiaTheme="minorEastAsia" w:cstheme="minorBidi"/>
           <w:bCs w:val="0"/>
           <w:iCs w:val="0"/>
-          <w:noProof/>
           <w:sz w:val="22"/>
           <w:szCs w:val="22"/>
           <w:lang w:eastAsia="en-GB"/>
@@ -5297,40 +4666,34 @@
         <w:r>
           <w:rPr>
             <w:rStyle w:val="Hyperlink"/>
-            <w:noProof/>
           </w:rPr>
           <w:t>Figure 2.3 Content Control Box containing the references.</w:t>
         </w:r>
         <w:r>
           <w:rPr>
-            <w:noProof/>
             <w:webHidden/>
           </w:rPr>
           <w:tab/>
         </w:r>
         <w:r>
           <w:rPr>
-            <w:noProof/>
             <w:webHidden/>
           </w:rPr>
           <w:fldChar w:fldCharType="begin"/>
         </w:r>
         <w:r>
           <w:rPr>
-            <w:noProof/>
             <w:webHidden/>
           </w:rPr>
           <w:instrText xml:space="preserve"> PAGEREF _Toc120084590 \h </w:instrText>
         </w:r>
         <w:r>
           <w:rPr>
-            <w:noProof/>
             <w:webHidden/>
           </w:rPr>
         </w:r>
         <w:r>
           <w:rPr>
-            <w:noProof/>
             <w:webHidden/>
           </w:rPr>
           <w:fldChar w:fldCharType="separate"/>
@@ -5339,15 +4702,12 @@
           <w:rPr>
             <w:b/>
             <w:bCs w:val="0"/>
-            <w:noProof/>
             <w:webHidden/>
-            <w:lang w:val="en-US"/>
           </w:rPr>
           <w:t>Error! Bookmark not defined.</w:t>
         </w:r>
         <w:r>
           <w:rPr>
-            <w:noProof/>
             <w:webHidden/>
           </w:rPr>
           <w:fldChar w:fldCharType="end"/>
@@ -5361,7 +4721,6 @@
           <w:rFonts w:eastAsiaTheme="minorEastAsia" w:cstheme="minorBidi"/>
           <w:bCs w:val="0"/>
           <w:iCs w:val="0"/>
-          <w:noProof/>
           <w:sz w:val="22"/>
           <w:szCs w:val="22"/>
           <w:lang w:eastAsia="en-GB"/>
@@ -5371,40 +4730,34 @@
         <w:r>
           <w:rPr>
             <w:rStyle w:val="Hyperlink"/>
-            <w:noProof/>
           </w:rPr>
           <w:t>Figure 2.4 Correctly formatting the Reference section.</w:t>
         </w:r>
         <w:r>
           <w:rPr>
-            <w:noProof/>
             <w:webHidden/>
           </w:rPr>
           <w:tab/>
         </w:r>
         <w:r>
           <w:rPr>
-            <w:noProof/>
             <w:webHidden/>
           </w:rPr>
           <w:fldChar w:fldCharType="begin"/>
         </w:r>
         <w:r>
           <w:rPr>
-            <w:noProof/>
             <w:webHidden/>
           </w:rPr>
           <w:instrText xml:space="preserve"> PAGEREF _Toc120084591 \h </w:instrText>
         </w:r>
         <w:r>
           <w:rPr>
-            <w:noProof/>
             <w:webHidden/>
           </w:rPr>
         </w:r>
         <w:r>
           <w:rPr>
-            <w:noProof/>
             <w:webHidden/>
           </w:rPr>
           <w:fldChar w:fldCharType="separate"/>
@@ -5413,15 +4766,12 @@
           <w:rPr>
             <w:b/>
             <w:bCs w:val="0"/>
-            <w:noProof/>
             <w:webHidden/>
-            <w:lang w:val="en-US"/>
           </w:rPr>
           <w:t>Error! Bookmark not defined.</w:t>
         </w:r>
         <w:r>
           <w:rPr>
-            <w:noProof/>
             <w:webHidden/>
           </w:rPr>
           <w:fldChar w:fldCharType="end"/>
@@ -5435,7 +4785,6 @@
           <w:rFonts w:eastAsiaTheme="minorEastAsia" w:cstheme="minorBidi"/>
           <w:bCs w:val="0"/>
           <w:iCs w:val="0"/>
-          <w:noProof/>
           <w:sz w:val="22"/>
           <w:szCs w:val="22"/>
           <w:lang w:eastAsia="en-GB"/>
@@ -5445,54 +4794,46 @@
         <w:r>
           <w:rPr>
             <w:rStyle w:val="Hyperlink"/>
-            <w:noProof/>
           </w:rPr>
           <w:t>Figure 3.1 Converting document to printing on both sides.</w:t>
         </w:r>
         <w:r>
           <w:rPr>
-            <w:noProof/>
             <w:webHidden/>
           </w:rPr>
           <w:tab/>
         </w:r>
         <w:r>
           <w:rPr>
-            <w:noProof/>
             <w:webHidden/>
           </w:rPr>
           <w:fldChar w:fldCharType="begin"/>
         </w:r>
         <w:r>
           <w:rPr>
-            <w:noProof/>
             <w:webHidden/>
           </w:rPr>
           <w:instrText xml:space="preserve"> PAGEREF _Toc120084592 \h </w:instrText>
         </w:r>
         <w:r>
           <w:rPr>
-            <w:noProof/>
             <w:webHidden/>
           </w:rPr>
         </w:r>
         <w:r>
           <w:rPr>
-            <w:noProof/>
             <w:webHidden/>
           </w:rPr>
           <w:fldChar w:fldCharType="separate"/>
         </w:r>
         <w:r>
           <w:rPr>
-            <w:noProof/>
             <w:webHidden/>
           </w:rPr>
           <w:t>14</w:t>
         </w:r>
         <w:r>
           <w:rPr>
-            <w:noProof/>
             <w:webHidden/>
           </w:rPr>
           <w:fldChar w:fldCharType="end"/>
@@ -5506,7 +4847,6 @@
           <w:rFonts w:eastAsiaTheme="minorEastAsia" w:cstheme="minorBidi"/>
           <w:bCs w:val="0"/>
           <w:iCs w:val="0"/>
-          <w:noProof/>
           <w:sz w:val="22"/>
           <w:szCs w:val="22"/>
           <w:lang w:eastAsia="en-GB"/>
@@ -5516,54 +4856,46 @@
         <w:r>
           <w:rPr>
             <w:rStyle w:val="Hyperlink"/>
-            <w:noProof/>
           </w:rPr>
           <w:t>Figure 3.2 Inserting chapter headers.</w:t>
         </w:r>
         <w:r>
           <w:rPr>
-            <w:noProof/>
             <w:webHidden/>
           </w:rPr>
           <w:tab/>
         </w:r>
         <w:r>
           <w:rPr>
-            <w:noProof/>
             <w:webHidden/>
           </w:rPr>
           <w:fldChar w:fldCharType="begin"/>
         </w:r>
         <w:r>
           <w:rPr>
-            <w:noProof/>
             <w:webHidden/>
           </w:rPr>
           <w:instrText xml:space="preserve"> PAGEREF _Toc120084593 \h </w:instrText>
         </w:r>
         <w:r>
           <w:rPr>
-            <w:noProof/>
             <w:webHidden/>
           </w:rPr>
         </w:r>
         <w:r>
           <w:rPr>
-            <w:noProof/>
             <w:webHidden/>
           </w:rPr>
           <w:fldChar w:fldCharType="separate"/>
         </w:r>
         <w:r>
           <w:rPr>
-            <w:noProof/>
             <w:webHidden/>
           </w:rPr>
           <w:t>15</w:t>
         </w:r>
         <w:r>
           <w:rPr>
-            <w:noProof/>
             <w:webHidden/>
           </w:rPr>
           <w:fldChar w:fldCharType="end"/>
@@ -5593,7 +4925,6 @@
           <w:rFonts w:eastAsiaTheme="minorEastAsia" w:cstheme="minorBidi"/>
           <w:bCs w:val="0"/>
           <w:iCs w:val="0"/>
-          <w:noProof/>
           <w:sz w:val="22"/>
           <w:szCs w:val="22"/>
           <w:lang w:eastAsia="en-GB"/>
@@ -5612,7 +4943,6 @@
         <w:r>
           <w:rPr>
             <w:rStyle w:val="Hyperlink"/>
-            <w:noProof/>
           </w:rPr>
           <w:t>Table 3.1 Simple table example</w:t>
         </w:r>
@@ -5620,54 +4950,46 @@
           <w:rPr>
             <w:rStyle w:val="Hyperlink"/>
             <w:rFonts w:cs="Calibri"/>
-            <w:noProof/>
           </w:rPr>
           <w:t>.</w:t>
         </w:r>
         <w:r>
           <w:rPr>
-            <w:noProof/>
             <w:webHidden/>
           </w:rPr>
           <w:tab/>
         </w:r>
         <w:r>
           <w:rPr>
-            <w:noProof/>
             <w:webHidden/>
           </w:rPr>
           <w:fldChar w:fldCharType="begin"/>
         </w:r>
         <w:r>
           <w:rPr>
-            <w:noProof/>
             <w:webHidden/>
           </w:rPr>
           <w:instrText xml:space="preserve"> PAGEREF _Toc120084594 \h </w:instrText>
         </w:r>
         <w:r>
           <w:rPr>
-            <w:noProof/>
             <w:webHidden/>
           </w:rPr>
         </w:r>
         <w:r>
           <w:rPr>
-            <w:noProof/>
             <w:webHidden/>
           </w:rPr>
           <w:fldChar w:fldCharType="separate"/>
         </w:r>
         <w:r>
           <w:rPr>
-            <w:noProof/>
             <w:webHidden/>
           </w:rPr>
           <w:t>8</w:t>
         </w:r>
         <w:r>
           <w:rPr>
-            <w:noProof/>
             <w:webHidden/>
           </w:rPr>
           <w:fldChar w:fldCharType="end"/>
@@ -5681,7 +5003,6 @@
           <w:rFonts w:eastAsiaTheme="minorEastAsia" w:cstheme="minorBidi"/>
           <w:bCs w:val="0"/>
           <w:iCs w:val="0"/>
-          <w:noProof/>
           <w:sz w:val="22"/>
           <w:szCs w:val="22"/>
           <w:lang w:eastAsia="en-GB"/>
@@ -5691,7 +5012,6 @@
         <w:r>
           <w:rPr>
             <w:rStyle w:val="Hyperlink"/>
-            <w:noProof/>
           </w:rPr>
           <w:t>Table 3.2</w:t>
         </w:r>
@@ -5699,54 +5019,46 @@
           <w:rPr>
             <w:rStyle w:val="Hyperlink"/>
             <w:rFonts w:cs="Calibri"/>
-            <w:noProof/>
           </w:rPr>
           <w:t xml:space="preserve"> A more complicated table example.</w:t>
         </w:r>
         <w:r>
           <w:rPr>
-            <w:noProof/>
             <w:webHidden/>
           </w:rPr>
           <w:tab/>
         </w:r>
         <w:r>
           <w:rPr>
-            <w:noProof/>
             <w:webHidden/>
           </w:rPr>
           <w:fldChar w:fldCharType="begin"/>
         </w:r>
         <w:r>
           <w:rPr>
-            <w:noProof/>
             <w:webHidden/>
           </w:rPr>
           <w:instrText xml:space="preserve"> PAGEREF _Toc120084595 \h </w:instrText>
         </w:r>
         <w:r>
           <w:rPr>
-            <w:noProof/>
             <w:webHidden/>
           </w:rPr>
         </w:r>
         <w:r>
           <w:rPr>
-            <w:noProof/>
             <w:webHidden/>
           </w:rPr>
           <w:fldChar w:fldCharType="separate"/>
         </w:r>
         <w:r>
           <w:rPr>
-            <w:noProof/>
             <w:webHidden/>
           </w:rPr>
           <w:t>9</w:t>
         </w:r>
         <w:r>
           <w:rPr>
-            <w:noProof/>
             <w:webHidden/>
           </w:rPr>
           <w:fldChar w:fldCharType="end"/>
@@ -5779,35 +5091,65 @@
     <w:p>
       <w:pPr>
         <w:pStyle w:val="Abbreviations"/>
-      </w:pPr>
-      <w:r>
+        <w:rPr>
+          <w:noProof w:val="0"/>
+        </w:rPr>
+      </w:pPr>
+      <w:r>
+        <w:rPr>
+          <w:noProof w:val="0"/>
+        </w:rPr>
         <w:t>FYP</w:t>
       </w:r>
       <w:r>
+        <w:rPr>
+          <w:noProof w:val="0"/>
+        </w:rPr>
         <w:tab/>
         <w:t xml:space="preserve">Final </w:t>
       </w:r>
       <w:r>
+        <w:rPr>
+          <w:noProof w:val="0"/>
+        </w:rPr>
         <w:t>y</w:t>
       </w:r>
       <w:r>
+        <w:rPr>
+          <w:noProof w:val="0"/>
+        </w:rPr>
         <w:t xml:space="preserve">ear </w:t>
       </w:r>
       <w:r>
+        <w:rPr>
+          <w:noProof w:val="0"/>
+        </w:rPr>
         <w:t>project</w:t>
       </w:r>
       <w:r>
+        <w:rPr>
+          <w:noProof w:val="0"/>
+        </w:rPr>
         <w:t xml:space="preserve"> (Style: Abbreviations)</w:t>
       </w:r>
     </w:p>
     <w:p>
       <w:pPr>
         <w:pStyle w:val="Abbreviations"/>
-      </w:pPr>
-      <w:r>
+        <w:rPr>
+          <w:noProof w:val="0"/>
+        </w:rPr>
+      </w:pPr>
+      <w:r>
+        <w:rPr>
+          <w:noProof w:val="0"/>
+        </w:rPr>
         <w:t>AI</w:t>
       </w:r>
       <w:r>
+        <w:rPr>
+          <w:noProof w:val="0"/>
+        </w:rPr>
         <w:tab/>
         <w:t>Artificial Intelligence</w:t>
       </w:r>
@@ -5815,26 +5157,47 @@
     <w:p>
       <w:pPr>
         <w:pStyle w:val="Abbreviations"/>
-      </w:pPr>
-      <w:r>
+        <w:rPr>
+          <w:noProof w:val="0"/>
+        </w:rPr>
+      </w:pPr>
+      <w:r>
+        <w:rPr>
+          <w:noProof w:val="0"/>
+        </w:rPr>
         <w:t>GAN</w:t>
       </w:r>
       <w:r>
+        <w:rPr>
+          <w:noProof w:val="0"/>
+        </w:rPr>
         <w:tab/>
         <w:t xml:space="preserve">Generative </w:t>
       </w:r>
       <w:r>
+        <w:rPr>
+          <w:noProof w:val="0"/>
+        </w:rPr>
         <w:t>Adversarial Network</w:t>
       </w:r>
     </w:p>
     <w:p>
       <w:pPr>
         <w:pStyle w:val="Abbreviations"/>
-      </w:pPr>
-      <w:r>
+        <w:rPr>
+          <w:noProof w:val="0"/>
+        </w:rPr>
+      </w:pPr>
+      <w:r>
+        <w:rPr>
+          <w:noProof w:val="0"/>
+        </w:rPr>
         <w:t>VAE</w:t>
       </w:r>
       <w:r>
+        <w:rPr>
+          <w:noProof w:val="0"/>
+        </w:rPr>
         <w:tab/>
         <w:t>Variational Autoencoder</w:t>
       </w:r>
@@ -5842,41 +5205,98 @@
     <w:p>
       <w:pPr>
         <w:pStyle w:val="Abbreviations"/>
-      </w:pPr>
-      <w:r>
+        <w:rPr>
+          <w:noProof w:val="0"/>
+        </w:rPr>
+      </w:pPr>
+      <w:r>
+        <w:rPr>
+          <w:noProof w:val="0"/>
+        </w:rPr>
         <w:t>CLIP</w:t>
       </w:r>
       <w:r>
+        <w:rPr>
+          <w:noProof w:val="0"/>
+        </w:rPr>
         <w:tab/>
-        <w:t>Contrastive Language-Image Pre-training</w:t>
-      </w:r>
+        <w:t>Contrastive Language-Image Pre-</w:t>
+      </w:r>
+      <w:proofErr w:type="gramStart"/>
+      <w:r>
+        <w:rPr>
+          <w:noProof w:val="0"/>
+        </w:rPr>
+        <w:t>training</w:t>
+      </w:r>
+      <w:proofErr w:type="gramEnd"/>
     </w:p>
     <w:p>
       <w:pPr>
         <w:pStyle w:val="Abbreviations"/>
-      </w:pPr>
-      <w:r>
+        <w:rPr>
+          <w:noProof w:val="0"/>
+        </w:rPr>
+      </w:pPr>
+      <w:r>
+        <w:rPr>
+          <w:noProof w:val="0"/>
+        </w:rPr>
         <w:t>UNET</w:t>
       </w:r>
       <w:r>
+        <w:rPr>
+          <w:noProof w:val="0"/>
+        </w:rPr>
         <w:tab/>
-      </w:r>
-      <w:r>
         <w:t>U-shaped encoder-decoder network architecture</w:t>
       </w:r>
     </w:p>
     <w:p>
       <w:pPr>
         <w:pStyle w:val="Abbreviations"/>
-      </w:pPr>
-      <w:r>
+        <w:rPr>
+          <w:noProof w:val="0"/>
+        </w:rPr>
+      </w:pPr>
+      <w:r>
+        <w:rPr>
+          <w:noProof w:val="0"/>
+        </w:rPr>
         <w:t xml:space="preserve">ResNet </w:t>
       </w:r>
       <w:r>
+        <w:rPr>
+          <w:noProof w:val="0"/>
+        </w:rPr>
         <w:tab/>
-      </w:r>
-      <w:r>
         <w:t>Residual Neural Network</w:t>
+      </w:r>
+    </w:p>
+    <w:p>
+      <w:pPr>
+        <w:pStyle w:val="Abbreviations"/>
+        <w:rPr>
+          <w:noProof w:val="0"/>
+        </w:rPr>
+      </w:pPr>
+      <w:r>
+        <w:rPr>
+          <w:noProof w:val="0"/>
+        </w:rPr>
+        <w:t>URL</w:t>
+      </w:r>
+      <w:r>
+        <w:rPr>
+          <w:noProof w:val="0"/>
+        </w:rPr>
+        <w:tab/>
+      </w:r>
+      <w:r>
+        <w:rPr>
+          <w:noProof w:val="0"/>
+        </w:rPr>
+        <w:t>Uniform Resource Locator</w:t>
       </w:r>
     </w:p>
     <w:p>
@@ -5918,7 +5338,15 @@
         </w:sectPr>
       </w:pPr>
       <w:r>
-        <w:t>The entries in the List of Abbreviations should be assigned the  Abbreviations style.</w:t>
+        <w:t xml:space="preserve">The entries in the List of Abbreviations should be assigned </w:t>
+      </w:r>
+      <w:proofErr w:type="gramStart"/>
+      <w:r>
+        <w:t>the  Abbreviations</w:t>
+      </w:r>
+      <w:proofErr w:type="gramEnd"/>
+      <w:r>
+        <w:t xml:space="preserve"> style.</w:t>
       </w:r>
     </w:p>
     <w:p>
@@ -5939,16 +5367,16 @@
       <w:pPr>
         <w:pStyle w:val="Heading2"/>
       </w:pPr>
-      <w:bookmarkStart w:id="11" w:name="_Toc120111061"/>
-      <w:bookmarkStart w:id="12" w:name="_Ref159499426"/>
+      <w:bookmarkStart w:id="11" w:name="_Ref159499426"/>
+      <w:bookmarkStart w:id="12" w:name="_Toc120111061"/>
       <w:r>
         <w:t>Problem Definition</w:t>
       </w:r>
+      <w:bookmarkEnd w:id="11"/>
+      <w:r>
+        <w:t xml:space="preserve"> </w:t>
+      </w:r>
       <w:bookmarkEnd w:id="12"/>
-      <w:r>
-        <w:t xml:space="preserve"> </w:t>
-      </w:r>
-      <w:bookmarkEnd w:id="11"/>
     </w:p>
     <w:p>
       <w:pPr>
@@ -5968,21 +5396,21 @@
         <w:rPr>
           <w:color w:val="FF0000"/>
         </w:rPr>
-        <w:t>\cite{</w:t>
-      </w:r>
-      <w:proofErr w:type="spellStart"/>
+        <w:t>\</w:t>
+      </w:r>
+      <w:proofErr w:type="gramStart"/>
       <w:r>
         <w:rPr>
           <w:color w:val="FF0000"/>
         </w:rPr>
-        <w:t>midjourney</w:t>
-      </w:r>
-      <w:proofErr w:type="spellEnd"/>
+        <w:t>cite{</w:t>
+      </w:r>
+      <w:proofErr w:type="gramEnd"/>
       <w:r>
         <w:rPr>
           <w:color w:val="FF0000"/>
         </w:rPr>
-        <w:t>, dall-e-2, stable-diffusion-online}</w:t>
+        <w:t>midjourney, dall-e-2, stable-diffusion-online}</w:t>
       </w:r>
       <w:r>
         <w:t>, by providing users with the capability to generate numerous images through the use of a simple text prompt.</w:t>
@@ -6000,7 +5428,21 @@
         <w:rPr>
           <w:color w:val="FF0000"/>
         </w:rPr>
-        <w:t>\cite{Controllable-Generative-Adversarial-Network, GAN-Privacy-Ethics-Concerns}</w:t>
+        <w:t>\</w:t>
+      </w:r>
+      <w:proofErr w:type="gramStart"/>
+      <w:r>
+        <w:rPr>
+          <w:color w:val="FF0000"/>
+        </w:rPr>
+        <w:t>cite{</w:t>
+      </w:r>
+      <w:proofErr w:type="gramEnd"/>
+      <w:r>
+        <w:rPr>
+          <w:color w:val="FF0000"/>
+        </w:rPr>
+        <w:t>Controllable-Generative-Adversarial-Network, GAN-Privacy-Ethics-Concerns}</w:t>
       </w:r>
       <w:r>
         <w:t>.</w:t>
@@ -6030,7 +5472,21 @@
         <w:rPr>
           <w:color w:val="FF0000"/>
         </w:rPr>
-        <w:t>\cite{Bias-Gender-Race}</w:t>
+        <w:t>\</w:t>
+      </w:r>
+      <w:proofErr w:type="gramStart"/>
+      <w:r>
+        <w:rPr>
+          <w:color w:val="FF0000"/>
+        </w:rPr>
+        <w:t>cite{</w:t>
+      </w:r>
+      <w:proofErr w:type="gramEnd"/>
+      <w:r>
+        <w:rPr>
+          <w:color w:val="FF0000"/>
+        </w:rPr>
+        <w:t>Bias-Gender-Race}</w:t>
       </w:r>
       <w:r>
         <w:t xml:space="preserve">. Several instances exist in which this prejudice led to negative consequences in relation to recidivism scoring </w:t>
@@ -6039,7 +5495,21 @@
         <w:rPr>
           <w:color w:val="FF0000"/>
         </w:rPr>
-        <w:t>\cite{COMPASS-situation-racial-bias}</w:t>
+        <w:t>\</w:t>
+      </w:r>
+      <w:proofErr w:type="gramStart"/>
+      <w:r>
+        <w:rPr>
+          <w:color w:val="FF0000"/>
+        </w:rPr>
+        <w:t>cite{</w:t>
+      </w:r>
+      <w:proofErr w:type="gramEnd"/>
+      <w:r>
+        <w:rPr>
+          <w:color w:val="FF0000"/>
+        </w:rPr>
+        <w:t>COMPASS-situation-racial-bias}</w:t>
       </w:r>
       <w:r>
         <w:t xml:space="preserve">, online advertisement </w:t>
@@ -6057,44 +5527,16 @@
         <w:rPr>
           <w:color w:val="FF0000"/>
         </w:rPr>
-        <w:t>\cite{Facial-Recognition-Negative-</w:t>
-      </w:r>
-      <w:proofErr w:type="spellStart"/>
+        <w:t>\cite{Facial-Recognition-Negative-Consequnces}</w:t>
+      </w:r>
+      <w:r>
+        <w:t xml:space="preserve">, and credit scoring </w:t>
+      </w:r>
       <w:r>
         <w:rPr>
           <w:color w:val="FF0000"/>
         </w:rPr>
-        <w:t>Consequnces</w:t>
-      </w:r>
-      <w:proofErr w:type="spellEnd"/>
-      <w:r>
-        <w:rPr>
-          <w:color w:val="FF0000"/>
-        </w:rPr>
-        <w:t>}</w:t>
-      </w:r>
-      <w:r>
-        <w:t xml:space="preserve">, and credit scoring </w:t>
-      </w:r>
-      <w:r>
-        <w:rPr>
-          <w:color w:val="FF0000"/>
-        </w:rPr>
-        <w:t>\cite{Credit-Scoring-Negative-</w:t>
-      </w:r>
-      <w:proofErr w:type="spellStart"/>
-      <w:r>
-        <w:rPr>
-          <w:color w:val="FF0000"/>
-        </w:rPr>
-        <w:t>Consequnces</w:t>
-      </w:r>
-      <w:proofErr w:type="spellEnd"/>
-      <w:r>
-        <w:rPr>
-          <w:color w:val="FF0000"/>
-        </w:rPr>
-        <w:t>}</w:t>
+        <w:t>\cite{Credit-Scoring-Negative-Consequnces}</w:t>
       </w:r>
       <w:r>
         <w:t xml:space="preserve">. </w:t>
@@ -6112,7 +5554,21 @@
         <w:rPr>
           <w:color w:val="FF0000"/>
         </w:rPr>
-        <w:t>\cite{RefWorks:RefID:30-fabbrizzi2022survey}</w:t>
+        <w:t>\</w:t>
+      </w:r>
+      <w:proofErr w:type="gramStart"/>
+      <w:r>
+        <w:rPr>
+          <w:color w:val="FF0000"/>
+        </w:rPr>
+        <w:t>cite{</w:t>
+      </w:r>
+      <w:proofErr w:type="gramEnd"/>
+      <w:r>
+        <w:rPr>
+          <w:color w:val="FF0000"/>
+        </w:rPr>
+        <w:t>RefWorks:RefID:30-fabbrizzi2022survey}</w:t>
       </w:r>
       <w:r>
         <w:t xml:space="preserve">. To address this problem tools can be created which aid in the identification of bias, these are crucial as bias is not attributed to a singular cause rather a variety of factors varying from the composition of the dataset and the framing of images to the characteristics of the latent space employed during the generative process </w:t>
@@ -6121,7 +5577,21 @@
         <w:rPr>
           <w:color w:val="FF0000"/>
         </w:rPr>
-        <w:t>\cite{RefWorks:RefID:30-fabbrizzi2022survey}</w:t>
+        <w:t>\</w:t>
+      </w:r>
+      <w:proofErr w:type="gramStart"/>
+      <w:r>
+        <w:rPr>
+          <w:color w:val="FF0000"/>
+        </w:rPr>
+        <w:t>cite{</w:t>
+      </w:r>
+      <w:proofErr w:type="gramEnd"/>
+      <w:r>
+        <w:rPr>
+          <w:color w:val="FF0000"/>
+        </w:rPr>
+        <w:t>RefWorks:RefID:30-fabbrizzi2022survey}</w:t>
       </w:r>
       <w:r>
         <w:t xml:space="preserve">. </w:t>
@@ -6133,27 +5603,21 @@
         <w:jc w:val="both"/>
       </w:pPr>
       <w:r>
-        <w:t xml:space="preserve">Tools such as this already exist, a prime example is the REVISE implementation which given an annotated dataset can provide object-based, person-based and geography-based insights on the presence of bias </w:t>
+        <w:t>Tools such as this already exist, a prime example is the REVISE implementation which given an annotated dataset can provide object-based, person-</w:t>
+      </w:r>
+      <w:proofErr w:type="gramStart"/>
+      <w:r>
+        <w:t>based</w:t>
+      </w:r>
+      <w:proofErr w:type="gramEnd"/>
+      <w:r>
+        <w:t xml:space="preserve"> and geography-based insights on the presence of bias </w:t>
       </w:r>
       <w:r>
         <w:rPr>
           <w:color w:val="FF0000"/>
         </w:rPr>
-        <w:t>\cite{</w:t>
-      </w:r>
-      <w:proofErr w:type="spellStart"/>
-      <w:r>
-        <w:rPr>
-          <w:color w:val="FF0000"/>
-        </w:rPr>
-        <w:t>revisetool_eccv</w:t>
-      </w:r>
-      <w:proofErr w:type="spellEnd"/>
-      <w:r>
-        <w:rPr>
-          <w:color w:val="FF0000"/>
-        </w:rPr>
-        <w:t>}</w:t>
+        <w:t>\cite{revisetool_eccv}</w:t>
       </w:r>
       <w:r>
         <w:t xml:space="preserve">. </w:t>
@@ -6213,10 +5677,7 @@
         <w:t>}</w:t>
       </w:r>
       <w:r>
-        <w:t xml:space="preserve">. </w:t>
-      </w:r>
-      <w:r>
-        <w:t xml:space="preserve">Thus, this study will attempt to outline the presence of bias in </w:t>
+        <w:t xml:space="preserve">. Thus, this study will attempt to outline the presence of bias in </w:t>
       </w:r>
       <w:r>
         <w:t xml:space="preserve">the LAION-400M dataset </w:t>
@@ -6355,16 +5816,7 @@
         <w:jc w:val="both"/>
       </w:pPr>
       <w:r>
-        <w:t xml:space="preserve">Analyse bias-associated prompts and </w:t>
-      </w:r>
-      <w:r>
-        <w:t xml:space="preserve">determine an </w:t>
-      </w:r>
-      <w:r>
-        <w:t>optimal feature extraction</w:t>
-      </w:r>
-      <w:r>
-        <w:t xml:space="preserve"> model. Determine the requirements needed to select appropriate human annotators for valid annotations. </w:t>
+        <w:t xml:space="preserve">Analyse bias-associated prompts and determine an optimal feature extraction model. Determine the requirements needed to select appropriate human annotators for valid annotations. </w:t>
       </w:r>
       <w:r>
         <w:t>Resulting in an optimal prompt structure by which images can be generated using any label and model as well as denoting the requirements for valid human annotations.</w:t>
@@ -6381,10 +5833,7 @@
         <w:jc w:val="both"/>
       </w:pPr>
       <w:r>
-        <w:t>Generate images using pre-defined prompts</w:t>
-      </w:r>
-      <w:r>
-        <w:t xml:space="preserve"> containing the </w:t>
+        <w:t xml:space="preserve">Generate images using pre-defined prompts containing the </w:t>
       </w:r>
       <w:r>
         <w:rPr>
@@ -6404,43 +5853,13 @@
         <w:t xml:space="preserve">Nurse </w:t>
       </w:r>
       <w:r>
-        <w:t>terms</w:t>
-      </w:r>
-      <w:r>
-        <w:t xml:space="preserve"> with Mid</w:t>
+        <w:t>terms with Mid</w:t>
       </w:r>
       <w:r>
         <w:t>j</w:t>
       </w:r>
       <w:r>
-        <w:t xml:space="preserve">ourney, DALL-E, and Stable Diffusion. Extract </w:t>
-      </w:r>
-      <w:r>
-        <w:t xml:space="preserve">the main image features (gender, race, age) </w:t>
-      </w:r>
-      <w:r>
-        <w:t xml:space="preserve">from both generated and training dataset images, including a human-annotated </w:t>
-      </w:r>
-      <w:r>
-        <w:t xml:space="preserve">training dataset </w:t>
-      </w:r>
-      <w:r>
-        <w:t>subset for bias</w:t>
-      </w:r>
-      <w:r>
-        <w:t xml:space="preserve"> detection in the feature extraction model used.</w:t>
-      </w:r>
-      <w:r>
-        <w:t xml:space="preserve"> This </w:t>
-      </w:r>
-      <w:r>
-        <w:t>will result in</w:t>
-      </w:r>
-      <w:r>
-        <w:t xml:space="preserve"> three annotated image sets: generated, training data, and human-annotated training data</w:t>
-      </w:r>
-      <w:r>
-        <w:t xml:space="preserve"> alongside the identification of inherent bias of the feature extractor.</w:t>
+        <w:t>ourney, DALL-E, and Stable Diffusion. Extract the main image features (gender, race, age) from both generated and training dataset images, including a human-annotated training dataset subset for bias detection in the feature extraction model used. This will result in three annotated image sets: generated, training data, and human-annotated training data alongside the identification of inherent bias of the feature extractor.</w:t>
       </w:r>
       <w:r>
         <w:t xml:space="preserve"> </w:t>
@@ -6457,49 +5876,7 @@
         <w:jc w:val="both"/>
       </w:pPr>
       <w:r>
-        <w:t>Analy</w:t>
-      </w:r>
-      <w:r>
-        <w:t>s</w:t>
-      </w:r>
-      <w:r>
-        <w:t>e</w:t>
-      </w:r>
-      <w:r>
-        <w:t xml:space="preserve"> the</w:t>
-      </w:r>
-      <w:r>
-        <w:t xml:space="preserve"> extracted features </w:t>
-      </w:r>
-      <w:r>
-        <w:t>consisting of</w:t>
-      </w:r>
-      <w:r>
-        <w:t xml:space="preserve"> gender, race, age, emotion distributions, and overall person prominence across data groups. Visualize these metrics to</w:t>
-      </w:r>
-      <w:r>
-        <w:t xml:space="preserve"> aid in</w:t>
-      </w:r>
-      <w:r>
-        <w:t xml:space="preserve"> identify</w:t>
-      </w:r>
-      <w:r>
-        <w:t>ing</w:t>
-      </w:r>
-      <w:r>
-        <w:t xml:space="preserve"> relationships</w:t>
-      </w:r>
-      <w:r>
-        <w:t xml:space="preserve"> between the data</w:t>
-      </w:r>
-      <w:r>
-        <w:t xml:space="preserve"> and draw</w:t>
-      </w:r>
-      <w:r>
-        <w:t xml:space="preserve">ing </w:t>
-      </w:r>
-      <w:r>
-        <w:t>conclusions.</w:t>
+        <w:t>Analyse the extracted features consisting of gender, race, age, emotion distributions, and overall person prominence across data groups. Visualize these metrics to aid in identifying relationships between the data and drawing conclusions.</w:t>
       </w:r>
     </w:p>
     <w:p>
@@ -6513,40 +5890,7 @@
         <w:jc w:val="both"/>
       </w:pPr>
       <w:r>
-        <w:t xml:space="preserve">Through expert interviews and </w:t>
-      </w:r>
-      <w:r>
-        <w:t xml:space="preserve">qualitative </w:t>
-      </w:r>
-      <w:r>
-        <w:t xml:space="preserve">analysis </w:t>
-      </w:r>
-      <w:r>
-        <w:t>regarding the visualised metrics</w:t>
-      </w:r>
-      <w:r>
-        <w:t xml:space="preserve">, uncover relationships </w:t>
-      </w:r>
-      <w:r>
-        <w:t>with</w:t>
-      </w:r>
-      <w:r>
-        <w:t xml:space="preserve">in </w:t>
-      </w:r>
-      <w:r>
-        <w:t xml:space="preserve">the </w:t>
-      </w:r>
-      <w:r>
-        <w:t>data to identify the optimal training dataset and model</w:t>
-      </w:r>
-      <w:r>
-        <w:t xml:space="preserve"> in terms of lack of bias</w:t>
-      </w:r>
-      <w:r>
-        <w:t xml:space="preserve">, while revealing common bias manifestations in </w:t>
-      </w:r>
-      <w:r>
-        <w:t>training datasets and models.</w:t>
+        <w:t>Through expert interviews and qualitative analysis regarding the visualised metrics, uncover relationships within the data to identify the optimal training dataset and model in terms of lack of bias, while revealing common bias manifestations in training datasets and models.</w:t>
       </w:r>
     </w:p>
     <w:p>
@@ -6657,31 +6001,7 @@
         <w:t xml:space="preserve"> provides</w:t>
       </w:r>
       <w:r>
-        <w:t xml:space="preserve"> a foundation of knowledge required for understanding the </w:t>
-      </w:r>
-      <w:r>
-        <w:t>techniques employed</w:t>
-      </w:r>
-      <w:r>
-        <w:t xml:space="preserve"> </w:t>
-      </w:r>
-      <w:r>
-        <w:t>within the developed system for bias</w:t>
-      </w:r>
-      <w:r>
-        <w:t xml:space="preserve"> </w:t>
-      </w:r>
-      <w:r>
-        <w:t>detection in</w:t>
-      </w:r>
-      <w:r>
-        <w:t xml:space="preserve"> both</w:t>
-      </w:r>
-      <w:r>
-        <w:t xml:space="preserve"> visual datasets and generative models</w:t>
-      </w:r>
-      <w:r>
-        <w:t xml:space="preserve"> by introducing the relevant background concepts and</w:t>
+        <w:t xml:space="preserve"> a foundation of knowledge required for understanding the techniques employed within the developed system for bias detection in both visual datasets and generative models by introducing the relevant background concepts and</w:t>
       </w:r>
       <w:r>
         <w:t xml:space="preserve"> </w:t>
@@ -6779,10 +6099,7 @@
         <w:t xml:space="preserve">, </w:t>
       </w:r>
       <w:r>
-        <w:t xml:space="preserve">going </w:t>
-      </w:r>
-      <w:r>
-        <w:t xml:space="preserve">over a variety of relevant research and challenges associated with each section. </w:t>
+        <w:t xml:space="preserve">going over a variety of relevant research and challenges associated with each section. </w:t>
       </w:r>
       <w:r>
         <w:t>Furthermore,</w:t>
@@ -6882,10 +6199,7 @@
         <w:t xml:space="preserve">. </w:t>
       </w:r>
       <w:r>
-        <w:t>This process can also be enhanced through automated prompt engineering however this was beyond the scope of this research paper.</w:t>
-      </w:r>
-      <w:r>
-        <w:t xml:space="preserve"> </w:t>
+        <w:t xml:space="preserve">This process can also be enhanced through automated prompt engineering however this was beyond the scope of this research paper. </w:t>
       </w:r>
     </w:p>
     <w:bookmarkEnd w:id="18"/>
@@ -6931,7 +6245,15 @@
         <w:t>model</w:t>
       </w:r>
       <w:r>
-        <w:t xml:space="preserve"> developed by OpenAI which was trained on 400 million image-text pairs collected from publicly available sources on the Internet in an attempt to cover as broad a set of visual content as possible</w:t>
+        <w:t xml:space="preserve"> developed by OpenAI which was trained on 400 million image-text pairs collected from publicly available sources on the Internet </w:t>
+      </w:r>
+      <w:proofErr w:type="gramStart"/>
+      <w:r>
+        <w:t>in an attempt to</w:t>
+      </w:r>
+      <w:proofErr w:type="gramEnd"/>
+      <w:r>
+        <w:t xml:space="preserve"> cover as broad a set of visual content as possible</w:t>
       </w:r>
       <w:r>
         <w:t xml:space="preserve"> </w:t>
@@ -6949,7 +6271,15 @@
         <w:t xml:space="preserve"> </w:t>
       </w:r>
       <w:r>
-        <w:t>Contrary to traditional models which predict a fixed label for images, CLIP adopts a contrastive learning approach which allows it to learn the relationship between image and text pairs. This approach allows CLIP to determine the best image-text pairs for any possible use case. CLIP further differs from traditional image classifiers as it utilises zero-shot learning, a technique whereby a model is able to generalise to unseen classes without the need for training, thus allowing it to deal with never-before-seen images and classes</w:t>
+        <w:t xml:space="preserve">Contrary to traditional models which predict a fixed label for images, CLIP adopts a contrastive learning approach which allows it to learn the relationship between image and text pairs. This approach allows CLIP to determine the best image-text pairs for any possible use case. CLIP further differs from traditional image classifiers as it utilises zero-shot learning, a technique whereby a model </w:t>
+      </w:r>
+      <w:proofErr w:type="gramStart"/>
+      <w:r>
+        <w:t>is able to</w:t>
+      </w:r>
+      <w:proofErr w:type="gramEnd"/>
+      <w:r>
+        <w:t xml:space="preserve"> generalise to unseen classes without the need for training, thus allowing it to deal with never-before-seen images and classes</w:t>
       </w:r>
       <w:r>
         <w:t xml:space="preserve"> </w:t>
@@ -6997,24 +6327,32 @@
         <w:rPr>
           <w:color w:val="FF0000"/>
         </w:rPr>
-        <w:t>\cite{LAION5BClipSearch</w:t>
-      </w:r>
+        <w:t>\</w:t>
+      </w:r>
+      <w:proofErr w:type="gramStart"/>
       <w:r>
         <w:rPr>
           <w:color w:val="FF0000"/>
         </w:rPr>
-        <w:t xml:space="preserve">, </w:t>
-      </w:r>
+        <w:t>cite{</w:t>
+      </w:r>
+      <w:proofErr w:type="gramEnd"/>
       <w:r>
         <w:rPr>
           <w:color w:val="FF0000"/>
         </w:rPr>
-        <w:t>clip-retrieval</w:t>
+        <w:t>LAION5BClipSearch</w:t>
       </w:r>
       <w:r>
         <w:rPr>
           <w:color w:val="FF0000"/>
         </w:rPr>
+        <w:t>, clip-retrieval</w:t>
+      </w:r>
+      <w:r>
+        <w:rPr>
+          <w:color w:val="FF0000"/>
+        </w:rPr>
         <w:t>}</w:t>
       </w:r>
       <w:r>
@@ -7060,33 +6398,21 @@
         <w:rPr>
           <w:color w:val="FF0000"/>
         </w:rPr>
-        <w:t>\cite{</w:t>
-      </w:r>
+        <w:t>\</w:t>
+      </w:r>
+      <w:proofErr w:type="gramStart"/>
       <w:r>
         <w:rPr>
           <w:color w:val="FF0000"/>
         </w:rPr>
-        <w:t>stable-diffusion-clip-reference</w:t>
-      </w:r>
+        <w:t>cite{</w:t>
+      </w:r>
+      <w:proofErr w:type="gramEnd"/>
       <w:r>
         <w:rPr>
           <w:color w:val="FF0000"/>
         </w:rPr>
-        <w:t xml:space="preserve">, </w:t>
-      </w:r>
-      <w:proofErr w:type="spellStart"/>
-      <w:r>
-        <w:rPr>
-          <w:color w:val="FF0000"/>
-        </w:rPr>
-        <w:t>dall</w:t>
-      </w:r>
-      <w:proofErr w:type="spellEnd"/>
-      <w:r>
-        <w:rPr>
-          <w:color w:val="FF0000"/>
-        </w:rPr>
-        <w:t>-e-clip-reference</w:t>
+        <w:t>stable-diffusion-clip-reference, dall-e-clip-reference</w:t>
       </w:r>
       <w:r>
         <w:rPr>
@@ -7195,35 +6521,21 @@
         <w:rPr>
           <w:color w:val="ED0000"/>
         </w:rPr>
-        <w:t xml:space="preserve">\cite{dall-e-3-paper, stable-diffusion-paper, </w:t>
-      </w:r>
-      <w:proofErr w:type="spellStart"/>
+        <w:t>\</w:t>
+      </w:r>
+      <w:proofErr w:type="gramStart"/>
       <w:r>
         <w:rPr>
           <w:color w:val="ED0000"/>
         </w:rPr>
-        <w:t>midjourney</w:t>
-      </w:r>
-      <w:proofErr w:type="spellEnd"/>
+        <w:t>cite{</w:t>
+      </w:r>
+      <w:proofErr w:type="gramEnd"/>
       <w:r>
         <w:rPr>
           <w:color w:val="ED0000"/>
         </w:rPr>
-        <w:t>-</w:t>
-      </w:r>
-      <w:proofErr w:type="spellStart"/>
-      <w:r>
-        <w:rPr>
-          <w:color w:val="ED0000"/>
-        </w:rPr>
-        <w:t>pickfu</w:t>
-      </w:r>
-      <w:proofErr w:type="spellEnd"/>
-      <w:r>
-        <w:rPr>
-          <w:color w:val="ED0000"/>
-        </w:rPr>
-        <w:t>-article}.</w:t>
+        <w:t>dall-e-3-paper, stable-diffusion-paper, midjourney-pickfu-article}.</w:t>
       </w:r>
     </w:p>
     <w:p>
@@ -7244,8 +6556,14 @@
     <w:p>
       <w:pPr>
         <w:pStyle w:val="Figure"/>
-      </w:pPr>
-      <w:r>
+        <w:rPr>
+          <w:noProof w:val="0"/>
+        </w:rPr>
+      </w:pPr>
+      <w:r>
+        <w:rPr>
+          <w:noProof w:val="0"/>
+        </w:rPr>
         <w:drawing>
           <wp:inline distT="0" distB="0" distL="0" distR="0" wp14:anchorId="2A19EBA5" wp14:editId="57CEE608">
             <wp:extent cx="4186754" cy="1092759"/>
@@ -7322,7 +6640,7 @@
         <w:fldChar w:fldCharType="end"/>
       </w:r>
       <w:r>
-        <w:t>.</w:t>
+        <w:noBreakHyphen/>
       </w:r>
       <w:r>
         <w:fldChar w:fldCharType="begin"/>
@@ -7375,47 +6693,38 @@
       <w:r>
         <w:t xml:space="preserve">The reverse diffusion process employs a noise prediction model which iteratively refines the noisy forward pass image towards a clear output. This process resembles the inverse of the forward pass as can be seen in Figure 2.2. The core component of this de-noising process is the </w:t>
       </w:r>
-      <w:proofErr w:type="spellStart"/>
       <w:r>
         <w:t>UNet</w:t>
       </w:r>
-      <w:proofErr w:type="spellEnd"/>
-      <w:r>
-        <w:t xml:space="preserve"> architecture, these are </w:t>
-      </w:r>
-      <w:r>
-        <w:t>convolutional </w:t>
+      <w:r>
+        <w:t xml:space="preserve"> architecture, these are convolutional </w:t>
       </w:r>
       <w:hyperlink r:id="rId22" w:history="1">
         <w:r>
-          <w:t>neural</w:t>
-        </w:r>
-        <w:r>
-          <w:t xml:space="preserve"> </w:t>
-        </w:r>
-        <w:r>
-          <w:t>networks</w:t>
+          <w:t>neural networks</w:t>
         </w:r>
       </w:hyperlink>
       <w:r>
-        <w:t> originally developed for image segmentation in biomedicine</w:t>
-      </w:r>
-      <w:r>
-        <w:t xml:space="preserve">. In particular, Stable diffusion adopts the </w:t>
-      </w:r>
-      <w:proofErr w:type="spellStart"/>
-      <w:r>
-        <w:t>ResNet</w:t>
-      </w:r>
-      <w:proofErr w:type="spellEnd"/>
-      <w:r>
-        <w:t xml:space="preserve"> model developed for computer vision.</w:t>
-      </w:r>
+        <w:t xml:space="preserve"> originally developed for image segmentation in biomedicine. </w:t>
+      </w:r>
+      <w:proofErr w:type="gramStart"/>
+      <w:r>
+        <w:t>In particular, Stable</w:t>
+      </w:r>
+      <w:proofErr w:type="gramEnd"/>
+      <w:r>
+        <w:t xml:space="preserve"> diffusion adopts the ResNet model developed for computer vision.</w:t>
+      </w:r>
+      <w:r>
+        <w:t xml:space="preserve"> During each step of the iterative process, the noise predictor estimates the noise component present in the latent space representation of the image. This estimated noise is then subtracted, effectively denoising the image. This cycle repeats for a predefined number of steps, progressively removing noise and enhancing the image's detail. Notably, the noise predictor can be guided by conditioning prompts, influencing the </w:t>
+      </w:r>
+      <w:proofErr w:type="gramStart"/>
+      <w:r>
+        <w:t>final outcome</w:t>
+      </w:r>
+      <w:proofErr w:type="gramEnd"/>
       <w:r>
         <w:t xml:space="preserve"> </w:t>
-      </w:r>
-      <w:r>
-        <w:t xml:space="preserve">During each step of the iterative process, the noise predictor estimates the noise component present in the latent space representation of the image. This estimated noise is then subtracted, effectively denoising the image. This cycle repeats for a predefined number of steps, progressively removing noise and enhancing the image's detail. Notably, the noise predictor can be guided by conditioning prompts, influencing the final outcome </w:t>
       </w:r>
       <w:r>
         <w:lastRenderedPageBreak/>
@@ -7425,40 +6734,23 @@
         <w:rPr>
           <w:color w:val="FF0000"/>
         </w:rPr>
-        <w:t>\cite{</w:t>
-      </w:r>
-      <w:proofErr w:type="spellStart"/>
-      <w:r>
-        <w:rPr>
-          <w:color w:val="FF0000"/>
-        </w:rPr>
-        <w:t>stablediffusion</w:t>
-      </w:r>
-      <w:proofErr w:type="spellEnd"/>
-      <w:r>
-        <w:rPr>
-          <w:color w:val="FF0000"/>
-        </w:rPr>
-        <w:t>-process-explained</w:t>
-      </w:r>
-      <w:r>
-        <w:rPr>
-          <w:color w:val="FF0000"/>
-        </w:rPr>
-        <w:t>}</w:t>
-      </w:r>
-      <w:r>
-        <w:t>.</w:t>
-      </w:r>
-      <w:r>
-        <w:t xml:space="preserve"> The de-noising process can be seen in Figure 2.2.</w:t>
+        <w:t>\cite{stablediffusion-process-explained}</w:t>
+      </w:r>
+      <w:r>
+        <w:t>. The de-noising process can be seen in Figure 2.2.</w:t>
       </w:r>
     </w:p>
     <w:p>
       <w:pPr>
         <w:pStyle w:val="Figure"/>
-      </w:pPr>
-      <w:r>
+        <w:rPr>
+          <w:noProof w:val="0"/>
+        </w:rPr>
+      </w:pPr>
+      <w:r>
+        <w:rPr>
+          <w:noProof w:val="0"/>
+        </w:rPr>
         <w:drawing>
           <wp:inline distT="0" distB="0" distL="0" distR="0" wp14:anchorId="0A2640D6" wp14:editId="72320907">
             <wp:extent cx="4186800" cy="950517"/>
@@ -7535,7 +6827,7 @@
         <w:fldChar w:fldCharType="end"/>
       </w:r>
       <w:r>
-        <w:t>.</w:t>
+        <w:noBreakHyphen/>
       </w:r>
       <w:r>
         <w:fldChar w:fldCharType="begin"/>
@@ -7559,9 +6851,6 @@
         <w:t xml:space="preserve"> </w:t>
       </w:r>
       <w:r>
-        <w:rPr>
-          <w:noProof/>
-        </w:rPr>
         <w:t xml:space="preserve">Reverse diffusion process </w:t>
       </w:r>
       <w:r>
@@ -7577,16 +6866,7 @@
         <w:jc w:val="both"/>
       </w:pPr>
       <w:r>
-        <w:t xml:space="preserve">Further analysis of the </w:t>
-      </w:r>
-      <w:r>
-        <w:t xml:space="preserve">Stable Diffusion </w:t>
-      </w:r>
-      <w:r>
-        <w:t>model showcases that it utilises</w:t>
-      </w:r>
-      <w:r>
-        <w:t xml:space="preserve"> a variant of the diffusion model architecture known as the latent diffusion model. </w:t>
+        <w:t xml:space="preserve">Further analysis of the Stable Diffusion model showcases that it utilises a variant of the diffusion model architecture known as the latent diffusion model. </w:t>
       </w:r>
       <w:r>
         <w:t xml:space="preserve">This model differs from the traditional diffusion model as it </w:t>
@@ -7598,13 +6878,7 @@
         <w:t>the pixel space.</w:t>
       </w:r>
       <w:r>
-        <w:t xml:space="preserve"> This strategy offers significant computational advantages. Consider a standard 512x512 colo</w:t>
-      </w:r>
-      <w:r>
-        <w:t>u</w:t>
-      </w:r>
-      <w:r>
-        <w:t>r image, boasting a staggering 786,432 possible values. Contrastingly, Stable Diffusion operates on a compressed representation containing only 16,384 values, reducing its size by a factor of 48. This dramatic compression translates to tangible benefits, including vastly reduced processing demands, enhanced performance, and improved overall efficiency</w:t>
+        <w:t xml:space="preserve"> This strategy offers significant computational advantages. Consider a standard 512x512 colour image, boasting a staggering 786,432 possible values. Contrastingly, Stable Diffusion operates on a compressed representation containing only 16,384 values, reducing its size by a factor of 48. This dramatic compression translates to tangible benefits, including vastly reduced processing demands, enhanced performance, and improved overall efficiency</w:t>
       </w:r>
       <w:r>
         <w:t xml:space="preserve"> </w:t>
@@ -7613,39 +6887,21 @@
         <w:rPr>
           <w:color w:val="FF0000"/>
         </w:rPr>
-        <w:t>\cite{</w:t>
-      </w:r>
-      <w:proofErr w:type="spellStart"/>
+        <w:t>\</w:t>
+      </w:r>
+      <w:proofErr w:type="gramStart"/>
       <w:r>
         <w:rPr>
           <w:color w:val="FF0000"/>
         </w:rPr>
-        <w:t>stablediffusion</w:t>
-      </w:r>
-      <w:proofErr w:type="spellEnd"/>
+        <w:t>cite{</w:t>
+      </w:r>
+      <w:proofErr w:type="gramEnd"/>
       <w:r>
         <w:rPr>
           <w:color w:val="FF0000"/>
         </w:rPr>
-        <w:t>-process-explained</w:t>
-      </w:r>
-      <w:r>
-        <w:rPr>
-          <w:color w:val="FF0000"/>
-        </w:rPr>
-        <w:t xml:space="preserve">, </w:t>
-      </w:r>
-      <w:r>
-        <w:rPr>
-          <w:color w:val="FF0000"/>
-        </w:rPr>
-        <w:t>stable-diffusion-paper</w:t>
-      </w:r>
-      <w:r>
-        <w:rPr>
-          <w:color w:val="FF0000"/>
-        </w:rPr>
-        <w:t>}</w:t>
+        <w:t>stablediffusion-process-explained, stable-diffusion-paper}</w:t>
       </w:r>
       <w:r>
         <w:t>.</w:t>
@@ -7714,12 +6970,14 @@
         </w:rPr>
         <w:t>\</w:t>
       </w:r>
+      <w:proofErr w:type="gramStart"/>
       <w:r>
         <w:rPr>
           <w:color w:val="FF0000"/>
         </w:rPr>
         <w:t>cite{</w:t>
       </w:r>
+      <w:proofErr w:type="gramEnd"/>
       <w:r>
         <w:rPr>
           <w:color w:val="FF0000"/>
@@ -7730,13 +6988,7 @@
         <w:rPr>
           <w:color w:val="FF0000"/>
         </w:rPr>
-        <w:t xml:space="preserve">, </w:t>
-      </w:r>
-      <w:r>
-        <w:rPr>
-          <w:color w:val="FF0000"/>
-        </w:rPr>
-        <w:t>face-recognition-book</w:t>
+        <w:t>, face-recognition-book</w:t>
       </w:r>
       <w:r>
         <w:rPr>
@@ -7788,10 +7040,7 @@
         <w:t>\cite{face-recognition}</w:t>
       </w:r>
       <w:r>
-        <w:t>.</w:t>
-      </w:r>
-      <w:r>
-        <w:t xml:space="preserve"> </w:t>
+        <w:t xml:space="preserve">. </w:t>
       </w:r>
       <w:r>
         <w:t xml:space="preserve">  </w:t>
@@ -7812,14 +7061,22 @@
         <w:rPr>
           <w:color w:val="FF0000"/>
         </w:rPr>
-        <w:t>\cite</w:t>
-      </w:r>
+        <w:t>\</w:t>
+      </w:r>
+      <w:proofErr w:type="gramStart"/>
       <w:r>
         <w:rPr>
           <w:color w:val="FF0000"/>
         </w:rPr>
+        <w:t>cite</w:t>
+      </w:r>
+      <w:r>
+        <w:rPr>
+          <w:color w:val="FF0000"/>
+        </w:rPr>
         <w:t>{</w:t>
       </w:r>
+      <w:proofErr w:type="gramEnd"/>
       <w:r>
         <w:rPr>
           <w:color w:val="FF0000"/>
@@ -7830,19 +7087,7 @@
         <w:rPr>
           <w:color w:val="FF0000"/>
         </w:rPr>
-        <w:t>,</w:t>
-      </w:r>
-      <w:r>
-        <w:rPr>
-          <w:color w:val="FF0000"/>
-        </w:rPr>
-        <w:t xml:space="preserve"> face-recognition, face-recognition-2, face-recognition-3</w:t>
-      </w:r>
-      <w:r>
-        <w:rPr>
-          <w:color w:val="FF0000"/>
-        </w:rPr>
-        <w:t>}</w:t>
+        <w:t>, face-recognition, face-recognition-2, face-recognition-3}</w:t>
       </w:r>
       <w:r>
         <w:t>:</w:t>
@@ -7866,7 +7111,15 @@
         <w:t xml:space="preserve">Feature occlusion </w:t>
       </w:r>
       <w:r>
-        <w:t xml:space="preserve">– The obstruction of facial features can also decrease performance. This is usually caused by the presence of beards, glasses and other clothing </w:t>
+        <w:t xml:space="preserve">– The obstruction of facial features can also decrease performance. This is usually caused by the presence of beards, </w:t>
+      </w:r>
+      <w:proofErr w:type="gramStart"/>
+      <w:r>
+        <w:t>glasses</w:t>
+      </w:r>
+      <w:proofErr w:type="gramEnd"/>
+      <w:r>
+        <w:t xml:space="preserve"> and other clothing </w:t>
       </w:r>
       <w:r>
         <w:t>items;</w:t>
@@ -7915,10 +7168,7 @@
         <w:jc w:val="both"/>
       </w:pPr>
       <w:r>
-        <w:t xml:space="preserve">Feature extraction </w:t>
-      </w:r>
-      <w:r>
-        <w:t>unlike face detection is crucial to the pipeline and</w:t>
+        <w:t>Feature extraction unlike face detection is crucial to the pipeline and</w:t>
       </w:r>
       <w:r>
         <w:t xml:space="preserve"> it involves the </w:t>
@@ -7985,10 +7235,7 @@
         <w:fldChar w:fldCharType="begin"/>
       </w:r>
       <w:r>
-        <w:instrText xml:space="preserve"> REF _Ref159485139 \r \h </w:instrText>
-      </w:r>
-      <w:r>
-        <w:instrText xml:space="preserve"> \* MERGEFORMAT </w:instrText>
+        <w:instrText xml:space="preserve"> REF _Ref159485139 \r \h  \* MERGEFORMAT </w:instrText>
       </w:r>
       <w:r>
         <w:fldChar w:fldCharType="separate"/>
@@ -8003,10 +7250,7 @@
         <w:fldChar w:fldCharType="begin"/>
       </w:r>
       <w:r>
-        <w:instrText xml:space="preserve"> REF _Ref159485139 \h </w:instrText>
-      </w:r>
-      <w:r>
-        <w:instrText xml:space="preserve"> \* MERGEFORMAT </w:instrText>
+        <w:instrText xml:space="preserve"> REF _Ref159485139 \h  \* MERGEFORMAT </w:instrText>
       </w:r>
       <w:r>
         <w:fldChar w:fldCharType="separate"/>
@@ -8026,20 +7270,12 @@
         </w:rPr>
         <w:t>\cite{</w:t>
       </w:r>
-      <w:proofErr w:type="spellStart"/>
       <w:r>
         <w:rPr>
           <w:color w:val="FF0000"/>
         </w:rPr>
-        <w:t>f</w:t>
-      </w:r>
-      <w:r>
-        <w:rPr>
-          <w:color w:val="FF0000"/>
-        </w:rPr>
-        <w:t>aceImageAnalysis</w:t>
-      </w:r>
-      <w:proofErr w:type="spellEnd"/>
+        <w:t>faceImageAnalysis</w:t>
+      </w:r>
       <w:r>
         <w:rPr>
           <w:color w:val="FF0000"/>
@@ -8091,14 +7327,12 @@
         </w:rPr>
         <w:t>\cite{</w:t>
       </w:r>
-      <w:proofErr w:type="spellStart"/>
       <w:r>
         <w:rPr>
           <w:color w:val="ED0000"/>
         </w:rPr>
         <w:t>facialAnalysisSurveillance</w:t>
       </w:r>
-      <w:proofErr w:type="spellEnd"/>
       <w:r>
         <w:rPr>
           <w:color w:val="ED0000"/>
@@ -8129,25 +7363,17 @@
         </w:rPr>
         <w:t>\cite{</w:t>
       </w:r>
-      <w:proofErr w:type="spellStart"/>
       <w:r>
         <w:rPr>
           <w:color w:val="ED0000"/>
         </w:rPr>
         <w:t>facialAnalysisAdvertisement</w:t>
       </w:r>
-      <w:proofErr w:type="spellEnd"/>
       <w:r>
         <w:rPr>
           <w:color w:val="ED0000"/>
         </w:rPr>
-        <w:t>}</w:t>
-      </w:r>
-      <w:r>
-        <w:rPr>
-          <w:color w:val="ED0000"/>
-        </w:rPr>
-        <w:t>.</w:t>
+        <w:t>}.</w:t>
       </w:r>
     </w:p>
     <w:p>
@@ -8173,14 +7399,12 @@
         </w:rPr>
         <w:t>\cite{</w:t>
       </w:r>
-      <w:proofErr w:type="spellStart"/>
       <w:r>
         <w:rPr>
           <w:color w:val="ED0000"/>
         </w:rPr>
         <w:t>facialAnalysisDriving</w:t>
       </w:r>
-      <w:proofErr w:type="spellEnd"/>
       <w:r>
         <w:rPr>
           <w:color w:val="ED0000"/>
@@ -8215,13 +7439,7 @@
         <w:t xml:space="preserve"> and race.</w:t>
       </w:r>
       <w:r>
-        <w:t xml:space="preserve"> – Although facial analysis can be used for complex tasks as mentioned prior it can also be used simply to estimate </w:t>
-      </w:r>
-      <w:r>
-        <w:t>face, expression, gender, age, and race</w:t>
-      </w:r>
-      <w:r>
-        <w:t xml:space="preserve"> to aid in varying processes such as image annotation as is the case of this paper. </w:t>
+        <w:t xml:space="preserve"> – Although facial analysis can be used for complex tasks as mentioned prior it can also be used simply to estimate face, expression, gender, age, and race to aid in varying processes such as image annotation as is the case of this paper. </w:t>
       </w:r>
     </w:p>
     <w:p>
@@ -8251,31 +7469,7 @@
         <w:fldChar w:fldCharType="end"/>
       </w:r>
       <w:r>
-        <w:t xml:space="preserve"> these being </w:t>
-      </w:r>
-      <w:r>
-        <w:t>Pose variation</w:t>
-      </w:r>
-      <w:r>
-        <w:t xml:space="preserve">, </w:t>
-      </w:r>
-      <w:r>
-        <w:t>Feature occlusion</w:t>
-      </w:r>
-      <w:r>
-        <w:t xml:space="preserve">, </w:t>
-      </w:r>
-      <w:r>
-        <w:t>Facial expression</w:t>
-      </w:r>
-      <w:r>
-        <w:t xml:space="preserve"> and </w:t>
-      </w:r>
-      <w:r>
-        <w:t>Imaging conditions</w:t>
-      </w:r>
-      <w:r>
-        <w:t>.</w:t>
+        <w:t xml:space="preserve"> these being Pose variation, Feature occlusion, Facial expression and Imaging conditions.</w:t>
       </w:r>
     </w:p>
     <w:p>
@@ -8311,43 +7505,31 @@
         <w:t>Image bias</w:t>
       </w:r>
       <w:r>
+        <w:t xml:space="preserve"> in relation to visual AI systems</w:t>
+      </w:r>
+      <w:r>
         <w:t xml:space="preserve"> </w:t>
       </w:r>
       <w:r>
-        <w:t>in relation to visual AI systems</w:t>
+        <w:t>as defined</w:t>
       </w:r>
       <w:r>
         <w:t xml:space="preserve"> </w:t>
       </w:r>
       <w:r>
-        <w:t>as defined</w:t>
-      </w:r>
-      <w:r>
-        <w:t xml:space="preserve"> </w:t>
-      </w:r>
-      <w:r>
         <w:t xml:space="preserve">in Section </w:t>
       </w:r>
       <w:r>
         <w:fldChar w:fldCharType="begin"/>
       </w:r>
       <w:r>
-        <w:instrText xml:space="preserve"> REF _Ref159499426 \r \h </w:instrText>
-      </w:r>
-      <w:r>
-        <w:instrText xml:space="preserve"> \* MERGEFORMAT </w:instrText>
+        <w:instrText xml:space="preserve"> REF _Ref159499426 \r \h  \* MERGEFORMAT </w:instrText>
       </w:r>
       <w:r>
         <w:fldChar w:fldCharType="separate"/>
       </w:r>
       <w:r>
-        <w:t>1</w:t>
-      </w:r>
-      <w:r>
-        <w:t>.</w:t>
-      </w:r>
-      <w:r>
-        <w:t>1</w:t>
+        <w:t>1.1</w:t>
       </w:r>
       <w:r>
         <w:fldChar w:fldCharType="end"/>
@@ -8356,10 +7538,7 @@
         <w:t xml:space="preserve">  </w:t>
       </w:r>
       <w:r>
-        <w:t xml:space="preserve">tends to primarily </w:t>
-      </w:r>
-      <w:r>
-        <w:t xml:space="preserve">refer to cases in which systems showcase prejudice in relation to </w:t>
+        <w:t xml:space="preserve">tends to primarily refer to cases in which systems showcase prejudice in relation to </w:t>
       </w:r>
       <w:r>
         <w:t xml:space="preserve">certain demographic features </w:t>
@@ -8368,13 +7547,24 @@
         <w:rPr>
           <w:color w:val="FF0000"/>
         </w:rPr>
-        <w:t>\cite{Bias-Gender-Race}</w:t>
-      </w:r>
-      <w:r>
-        <w:t>.</w:t>
-      </w:r>
-      <w:r>
-        <w:t xml:space="preserve"> </w:t>
+        <w:t>\</w:t>
+      </w:r>
+      <w:proofErr w:type="gramStart"/>
+      <w:r>
+        <w:rPr>
+          <w:color w:val="FF0000"/>
+        </w:rPr>
+        <w:t>cite{</w:t>
+      </w:r>
+      <w:proofErr w:type="gramEnd"/>
+      <w:r>
+        <w:rPr>
+          <w:color w:val="FF0000"/>
+        </w:rPr>
+        <w:t>Bias-Gender-Race}</w:t>
+      </w:r>
+      <w:r>
+        <w:t xml:space="preserve">. </w:t>
       </w:r>
       <w:r>
         <w:t>However,</w:t>
@@ -8434,13 +7624,7 @@
         <w:t xml:space="preserve">– </w:t>
       </w:r>
       <w:r>
-        <w:t xml:space="preserve">When visual data is gathered unevenly, </w:t>
-      </w:r>
-      <w:r>
-        <w:t>favouring</w:t>
-      </w:r>
-      <w:r>
-        <w:t xml:space="preserve"> certain subjects or aspects over others, this creates inaccurate representation and biased results. Imagine a dataset filled mostly with young, white models – it would</w:t>
+        <w:t>When visual data is gathered unevenly, favouring certain subjects or aspects over others, this creates inaccurate representation and biased results. Imagine a dataset filled mostly with young, white models – it would</w:t>
       </w:r>
       <w:r>
         <w:t xml:space="preserve"> </w:t>
@@ -8485,13 +7669,7 @@
         <w:t xml:space="preserve"> </w:t>
       </w:r>
       <w:r>
-        <w:t xml:space="preserve">Accurate labels are crucial for understanding visual data. Label bias arises when images are tagged incorrectly, either because the categories are poorly defined or because the </w:t>
-      </w:r>
-      <w:r>
-        <w:t>labelling</w:t>
-      </w:r>
-      <w:r>
-        <w:t xml:space="preserve"> process introduces errors. This can distort the meaning of the data and hinder accurate analysis.</w:t>
+        <w:t>Accurate labels are crucial for understanding visual data. Label bias arises when images are tagged incorrectly, either because the categories are poorly defined or because the labelling process introduces errors. This can distort the meaning of the data and hinder accurate analysis.</w:t>
       </w:r>
     </w:p>
     <w:p>
@@ -8503,33 +7681,21 @@
         <w:t xml:space="preserve">These types of biases in most cases are not intentional rather they occur due to some unforeseen consequences of the data collection and annotation process. Thus, it is </w:t>
       </w:r>
       <w:r>
-        <w:t xml:space="preserve">crucial to identify and mitigate such bias. Bias detection techniques can be categorised as either subjective or objective. The latter using statistical and algorithmic approaches whereas the former utilises human judgment to come to a conclusion based on the resultant data. These approaches usually go hand in hand as can in be seen in </w:t>
+        <w:t xml:space="preserve">crucial to identify and mitigate such bias. Bias detection techniques can be categorised as either subjective or objective. The latter using statistical and algorithmic approaches whereas the former utilises human judgment to </w:t>
+      </w:r>
+      <w:proofErr w:type="gramStart"/>
+      <w:r>
+        <w:t>come to a conclusion</w:t>
+      </w:r>
+      <w:proofErr w:type="gramEnd"/>
+      <w:r>
+        <w:t xml:space="preserve"> based on the resultant data. These approaches usually go hand in hand as can in be seen in </w:t>
       </w:r>
       <w:r>
         <w:rPr>
           <w:color w:val="ED0000"/>
         </w:rPr>
-        <w:t>\cite{</w:t>
-      </w:r>
-      <w:proofErr w:type="spellStart"/>
-      <w:r>
-        <w:rPr>
-          <w:color w:val="ED0000"/>
-        </w:rPr>
-        <w:t>revisetool_eccv</w:t>
-      </w:r>
-      <w:proofErr w:type="spellEnd"/>
-      <w:r>
-        <w:rPr>
-          <w:color w:val="ED0000"/>
-        </w:rPr>
-        <w:t>}</w:t>
-      </w:r>
-      <w:r>
-        <w:rPr>
-          <w:color w:val="ED0000"/>
-        </w:rPr>
-        <w:t xml:space="preserve"> </w:t>
+        <w:t xml:space="preserve">\cite{revisetool_eccv} </w:t>
       </w:r>
       <w:r>
         <w:t xml:space="preserve">wherein the tool itself utilises various algorithmic techniques to extract relevant feature however the final judgement on bias </w:t>
@@ -8538,7 +7704,15 @@
         <w:t>must</w:t>
       </w:r>
       <w:r>
-        <w:t xml:space="preserve"> be carried out by an individual which can consider the presented data along with the dataset context and thus, come to a conclusion. </w:t>
+        <w:t xml:space="preserve"> be carried out by an individual which can consider the presented data along with the dataset context and thus, </w:t>
+      </w:r>
+      <w:proofErr w:type="gramStart"/>
+      <w:r>
+        <w:t>come to a conclusion</w:t>
+      </w:r>
+      <w:proofErr w:type="gramEnd"/>
+      <w:r>
+        <w:t xml:space="preserve">. </w:t>
       </w:r>
     </w:p>
     <w:p>
@@ -8584,7 +7758,21 @@
         <w:rPr>
           <w:color w:val="ED0000"/>
         </w:rPr>
-        <w:t>\cite{RefWorks:RefID:30-fabbrizzi2022survey}</w:t>
+        <w:t>\</w:t>
+      </w:r>
+      <w:proofErr w:type="gramStart"/>
+      <w:r>
+        <w:rPr>
+          <w:color w:val="ED0000"/>
+        </w:rPr>
+        <w:t>cite{</w:t>
+      </w:r>
+      <w:proofErr w:type="gramEnd"/>
+      <w:r>
+        <w:rPr>
+          <w:color w:val="ED0000"/>
+        </w:rPr>
+        <w:t>RefWorks:RefID:30-fabbrizzi2022survey}</w:t>
       </w:r>
       <w:r>
         <w:t>:</w:t>
@@ -8696,13 +7884,7 @@
         </w:numPr>
       </w:pPr>
       <w:r>
-        <w:t>Stereotype adherence</w:t>
-      </w:r>
-      <w:r>
-        <w:t xml:space="preserve"> –</w:t>
-      </w:r>
-      <w:r>
-        <w:t> Does data perpetuate harmful biases?</w:t>
+        <w:t>Stereotype adherence – Does data perpetuate harmful biases?</w:t>
       </w:r>
     </w:p>
     <w:p>
@@ -8710,8 +7892,13 @@
         <w:pStyle w:val="BulletedList"/>
       </w:pPr>
       <w:r>
-        <w:t>Label bias</w:t>
-      </w:r>
+        <w:t xml:space="preserve">Label </w:t>
+      </w:r>
+      <w:proofErr w:type="gramStart"/>
+      <w:r>
+        <w:t>bias</w:t>
+      </w:r>
+      <w:proofErr w:type="gramEnd"/>
     </w:p>
     <w:p>
       <w:pPr>
@@ -8722,19 +7909,7 @@
         </w:numPr>
       </w:pPr>
       <w:r>
-        <w:t>A</w:t>
-      </w:r>
-      <w:r>
-        <w:t>utomated</w:t>
-      </w:r>
-      <w:r>
-        <w:t xml:space="preserve"> </w:t>
-      </w:r>
-      <w:r>
-        <w:t>labelling</w:t>
-      </w:r>
-      <w:r>
-        <w:t xml:space="preserve"> biases: Considered and mitigated?</w:t>
+        <w:t>Automated labelling biases: Considered and mitigated?</w:t>
       </w:r>
     </w:p>
     <w:p>
@@ -8746,13 +7921,7 @@
         </w:numPr>
       </w:pPr>
       <w:r>
-        <w:t>Annotator bias control: Diverse team and biases</w:t>
-      </w:r>
-      <w:r>
-        <w:t xml:space="preserve"> addressed</w:t>
-      </w:r>
-      <w:r>
-        <w:t>?</w:t>
+        <w:t>Annotator bias control: Diverse team and biases addressed?</w:t>
       </w:r>
     </w:p>
     <w:p>
@@ -8764,13 +7933,7 @@
         </w:numPr>
       </w:pPr>
       <w:r>
-        <w:t>Label clarity: Fuzzy labels</w:t>
-      </w:r>
-      <w:r>
-        <w:t xml:space="preserve"> (gender/race)</w:t>
-      </w:r>
-      <w:r>
-        <w:t xml:space="preserve"> present?</w:t>
+        <w:t>Label clarity: Fuzzy labels (gender/race) present?</w:t>
       </w:r>
     </w:p>
     <w:p>
@@ -8827,51 +7990,1447 @@
     <w:p>
       <w:pPr>
         <w:pStyle w:val="DissertationBody"/>
+        <w:rPr>
+          <w:rFonts w:eastAsiaTheme="minorHAnsi"/>
+        </w:rPr>
+      </w:pPr>
+    </w:p>
+    <w:p>
+      <w:pPr>
+        <w:pStyle w:val="DissertationBody"/>
+        <w:rPr>
+          <w:rFonts w:eastAsiaTheme="minorHAnsi"/>
+        </w:rPr>
+      </w:pPr>
+    </w:p>
+    <w:p>
+      <w:pPr>
+        <w:pStyle w:val="DissertationBody"/>
+        <w:rPr>
+          <w:rFonts w:eastAsiaTheme="minorHAnsi"/>
+        </w:rPr>
+      </w:pPr>
+    </w:p>
+    <w:p>
+      <w:pPr>
+        <w:pStyle w:val="DissertationBody"/>
+        <w:rPr>
+          <w:rFonts w:eastAsiaTheme="minorHAnsi"/>
+        </w:rPr>
+      </w:pPr>
+    </w:p>
+    <w:p>
+      <w:pPr>
+        <w:pStyle w:val="DissertationBody"/>
+        <w:rPr>
+          <w:rFonts w:eastAsiaTheme="minorHAnsi"/>
+        </w:rPr>
+      </w:pPr>
+    </w:p>
+    <w:p>
+      <w:pPr>
+        <w:pStyle w:val="DissertationBody"/>
+        <w:rPr>
+          <w:rFonts w:eastAsiaTheme="minorHAnsi"/>
+        </w:rPr>
+      </w:pPr>
+    </w:p>
+    <w:p>
+      <w:pPr>
+        <w:pStyle w:val="DissertationBody"/>
+        <w:rPr>
+          <w:rFonts w:eastAsiaTheme="minorHAnsi"/>
+        </w:rPr>
+      </w:pPr>
+    </w:p>
+    <w:p>
+      <w:pPr>
+        <w:pStyle w:val="Heading1"/>
+        <w:rPr>
+          <w:rFonts w:eastAsiaTheme="minorHAnsi"/>
+        </w:rPr>
+      </w:pPr>
+      <w:r>
+        <w:rPr>
+          <w:rFonts w:eastAsiaTheme="minorHAnsi"/>
+        </w:rPr>
+        <w:lastRenderedPageBreak/>
+        <w:t>Literature Review</w:t>
+      </w:r>
+    </w:p>
+    <w:p>
+      <w:pPr>
+        <w:pStyle w:val="DissertationBodyFirstParagraph"/>
+        <w:rPr>
+          <w:rFonts w:eastAsiaTheme="minorHAnsi"/>
+        </w:rPr>
+      </w:pPr>
+      <w:r>
+        <w:rPr>
+          <w:rFonts w:eastAsiaTheme="minorHAnsi"/>
+        </w:rPr>
+        <w:t xml:space="preserve">Intro text goes </w:t>
+      </w:r>
+      <w:proofErr w:type="gramStart"/>
+      <w:r>
+        <w:rPr>
+          <w:rFonts w:eastAsiaTheme="minorHAnsi"/>
+        </w:rPr>
+        <w:t>here</w:t>
+      </w:r>
+      <w:proofErr w:type="gramEnd"/>
+    </w:p>
+    <w:p>
+      <w:pPr>
+        <w:pStyle w:val="Heading2"/>
+        <w:rPr>
+          <w:rFonts w:eastAsiaTheme="minorHAnsi"/>
+        </w:rPr>
+      </w:pPr>
+      <w:r>
+        <w:rPr>
+          <w:rFonts w:eastAsiaTheme="minorHAnsi"/>
+        </w:rPr>
+        <w:t>Prompting</w:t>
+      </w:r>
+    </w:p>
+    <w:p>
+      <w:pPr>
+        <w:pStyle w:val="DissertationBodyFirstParagraph"/>
+        <w:jc w:val="both"/>
+        <w:rPr>
+          <w:rFonts w:eastAsiaTheme="minorHAnsi"/>
+        </w:rPr>
+      </w:pPr>
+      <w:r>
+        <w:rPr>
+          <w:rFonts w:eastAsiaTheme="minorHAnsi"/>
+        </w:rPr>
+        <w:t xml:space="preserve">In accordance with the discussion regarding prompting in the Background section, prompting is the process by which a person </w:t>
+      </w:r>
+      <w:r>
+        <w:rPr>
+          <w:rFonts w:eastAsiaTheme="minorHAnsi"/>
+        </w:rPr>
+        <w:t>guides</w:t>
+      </w:r>
+      <w:r>
+        <w:rPr>
+          <w:rFonts w:eastAsiaTheme="minorHAnsi"/>
+        </w:rPr>
+        <w:t xml:space="preserve"> an artificial intelligence model</w:t>
+      </w:r>
+      <w:r>
+        <w:rPr>
+          <w:rFonts w:eastAsiaTheme="minorHAnsi"/>
+        </w:rPr>
+        <w:t xml:space="preserve"> to generate required output. The models considered in this research include </w:t>
+      </w:r>
+      <w:r>
+        <w:rPr>
+          <w:rFonts w:eastAsiaTheme="minorHAnsi"/>
+        </w:rPr>
+        <w:t>Stable Diffusion, DALL-E and Midjourney</w:t>
+      </w:r>
+      <w:r>
+        <w:rPr>
+          <w:rFonts w:eastAsiaTheme="minorHAnsi"/>
+        </w:rPr>
+        <w:t xml:space="preserve"> </w:t>
+      </w:r>
+      <w:r>
+        <w:rPr>
+          <w:rFonts w:eastAsiaTheme="minorHAnsi"/>
+          <w:color w:val="FF0000"/>
+        </w:rPr>
+        <w:t>(CLIP was removed since we are now using LAION-400M)</w:t>
+      </w:r>
+      <w:r>
+        <w:rPr>
+          <w:rFonts w:eastAsiaTheme="minorHAnsi"/>
+          <w:color w:val="FF0000"/>
+        </w:rPr>
+        <w:t xml:space="preserve"> </w:t>
+      </w:r>
+      <w:r>
+        <w:rPr>
+          <w:rFonts w:eastAsiaTheme="minorHAnsi"/>
+        </w:rPr>
+        <w:t>and with the usage of said models come two main challenges these being the selection of the prompt target and the prompt structure itself.</w:t>
+      </w:r>
+    </w:p>
+    <w:p>
+      <w:pPr>
+        <w:pStyle w:val="Heading3"/>
+        <w:rPr>
+          <w:rFonts w:eastAsiaTheme="minorHAnsi"/>
+        </w:rPr>
+      </w:pPr>
+      <w:r>
+        <w:rPr>
+          <w:rFonts w:eastAsiaTheme="minorHAnsi"/>
+        </w:rPr>
+        <w:t xml:space="preserve">Prompt </w:t>
+      </w:r>
+      <w:proofErr w:type="gramStart"/>
+      <w:r>
+        <w:rPr>
+          <w:rFonts w:eastAsiaTheme="minorHAnsi"/>
+        </w:rPr>
+        <w:t>target</w:t>
+      </w:r>
+      <w:proofErr w:type="gramEnd"/>
+    </w:p>
+    <w:p>
+      <w:pPr>
+        <w:pStyle w:val="DissertationBodyFirstParagraph"/>
+        <w:jc w:val="both"/>
+        <w:rPr>
+          <w:rFonts w:eastAsiaTheme="minorHAnsi"/>
+        </w:rPr>
+      </w:pPr>
+      <w:r>
+        <w:rPr>
+          <w:rFonts w:eastAsiaTheme="minorHAnsi"/>
+        </w:rPr>
+        <w:t xml:space="preserve">In accordance with the nature of the research that being the identification of bias within the </w:t>
+      </w:r>
+      <w:proofErr w:type="gramStart"/>
+      <w:r>
+        <w:rPr>
+          <w:rFonts w:eastAsiaTheme="minorHAnsi"/>
+        </w:rPr>
+        <w:t>aforementioned models</w:t>
+      </w:r>
+      <w:proofErr w:type="gramEnd"/>
+      <w:r>
+        <w:rPr>
+          <w:rFonts w:eastAsiaTheme="minorHAnsi"/>
+        </w:rPr>
+        <w:t xml:space="preserve"> the prompt subjects will consist of professions which are traditionally gender biased. These being male dominated and female dominated spaces in particular the subjects considered for the study are </w:t>
+      </w:r>
+      <w:r>
+        <w:rPr>
+          <w:rFonts w:eastAsiaTheme="minorHAnsi"/>
+          <w:i/>
+          <w:iCs/>
+        </w:rPr>
+        <w:t>doctor</w:t>
+      </w:r>
+      <w:r>
+        <w:rPr>
+          <w:rFonts w:eastAsiaTheme="minorHAnsi"/>
+        </w:rPr>
+        <w:t xml:space="preserve"> and </w:t>
+      </w:r>
+      <w:r>
+        <w:rPr>
+          <w:rFonts w:eastAsiaTheme="minorHAnsi"/>
+          <w:i/>
+          <w:iCs/>
+        </w:rPr>
+        <w:t>nurse</w:t>
+      </w:r>
+      <w:r>
+        <w:rPr>
+          <w:rFonts w:eastAsiaTheme="minorHAnsi"/>
+        </w:rPr>
+        <w:t xml:space="preserve">. The gender bias within these prompts is showcased via the research carried out in </w:t>
+      </w:r>
+      <w:r>
+        <w:rPr>
+          <w:rFonts w:eastAsiaTheme="minorHAnsi"/>
+          <w:color w:val="ED0000"/>
+        </w:rPr>
+        <w:t>\</w:t>
+      </w:r>
+      <w:proofErr w:type="gramStart"/>
+      <w:r>
+        <w:rPr>
+          <w:rFonts w:eastAsiaTheme="minorHAnsi"/>
+          <w:color w:val="ED0000"/>
+        </w:rPr>
+        <w:t>cite{</w:t>
+      </w:r>
+      <w:proofErr w:type="gramEnd"/>
+      <w:r>
+        <w:rPr>
+          <w:rFonts w:eastAsiaTheme="minorHAnsi"/>
+          <w:color w:val="ED0000"/>
+        </w:rPr>
+        <w:t>gender-bias-nurse</w:t>
+      </w:r>
+      <w:r>
+        <w:rPr>
+          <w:rFonts w:eastAsiaTheme="minorHAnsi"/>
+          <w:color w:val="ED0000"/>
+        </w:rPr>
+        <w:t xml:space="preserve">, </w:t>
+      </w:r>
+      <w:r>
+        <w:rPr>
+          <w:rFonts w:eastAsiaTheme="minorHAnsi"/>
+          <w:color w:val="ED0000"/>
+        </w:rPr>
+        <w:t>gender-bias-doctor-nurse</w:t>
+      </w:r>
+      <w:r>
+        <w:rPr>
+          <w:rFonts w:eastAsiaTheme="minorHAnsi"/>
+          <w:color w:val="ED0000"/>
+        </w:rPr>
+        <w:t xml:space="preserve">} </w:t>
+      </w:r>
+      <w:r>
+        <w:rPr>
+          <w:rFonts w:eastAsiaTheme="minorHAnsi"/>
+        </w:rPr>
+        <w:t>wherein the doctor profession is male dominated and the nurse female dominated. This bias is not only showcased in the real world but also depicted online</w:t>
+      </w:r>
+      <w:r>
+        <w:rPr>
+          <w:rFonts w:eastAsiaTheme="minorHAnsi"/>
+        </w:rPr>
+        <w:t xml:space="preserve"> </w:t>
+      </w:r>
+      <w:r>
+        <w:rPr>
+          <w:rFonts w:eastAsiaTheme="minorHAnsi"/>
+          <w:color w:val="ED0000"/>
+        </w:rPr>
+        <w:t>\cite{</w:t>
+      </w:r>
+      <w:r>
+        <w:rPr>
+          <w:rFonts w:eastAsiaTheme="minorHAnsi"/>
+          <w:color w:val="ED0000"/>
+        </w:rPr>
+        <w:t>online-images-amplify-gender-bias</w:t>
+      </w:r>
+      <w:r>
+        <w:rPr>
+          <w:rFonts w:eastAsiaTheme="minorHAnsi"/>
+          <w:color w:val="ED0000"/>
+        </w:rPr>
+        <w:t>}</w:t>
+      </w:r>
+      <w:r>
+        <w:rPr>
+          <w:rFonts w:eastAsiaTheme="minorHAnsi"/>
+        </w:rPr>
+        <w:t xml:space="preserve">. </w:t>
+      </w:r>
+      <w:r>
+        <w:rPr>
+          <w:rFonts w:eastAsiaTheme="minorHAnsi"/>
+        </w:rPr>
+        <w:t>This is relevant because the majority of these generative AIs tend to utilise training data which has been retrieved from the Internet</w:t>
+      </w:r>
+      <w:r>
+        <w:rPr>
+          <w:rFonts w:eastAsiaTheme="minorHAnsi"/>
+        </w:rPr>
+        <w:t xml:space="preserve">; an instance of this is Stable Diffusion which was trained on the LAION-5B dataset a successor to the LAION-400M whose images are retrieved from the </w:t>
+      </w:r>
+      <w:r>
+        <w:rPr>
+          <w:rFonts w:eastAsiaTheme="minorHAnsi"/>
+        </w:rPr>
+        <w:t>common crawl</w:t>
+      </w:r>
+      <w:r>
+        <w:rPr>
+          <w:rFonts w:eastAsiaTheme="minorHAnsi"/>
+        </w:rPr>
+        <w:t xml:space="preserve"> and thus</w:t>
+      </w:r>
+      <w:r>
+        <w:rPr>
+          <w:rFonts w:eastAsiaTheme="minorHAnsi"/>
+        </w:rPr>
+        <w:t>,</w:t>
+      </w:r>
+      <w:r>
+        <w:rPr>
+          <w:rFonts w:eastAsiaTheme="minorHAnsi"/>
+        </w:rPr>
+        <w:t xml:space="preserve"> this bias might be present</w:t>
+      </w:r>
+      <w:r>
+        <w:rPr>
+          <w:rFonts w:eastAsiaTheme="minorHAnsi"/>
+        </w:rPr>
+        <w:t xml:space="preserve"> </w:t>
+      </w:r>
+      <w:r>
+        <w:rPr>
+          <w:rFonts w:eastAsiaTheme="minorHAnsi"/>
+          <w:color w:val="ED0000"/>
+        </w:rPr>
+        <w:t>\</w:t>
+      </w:r>
+      <w:proofErr w:type="gramStart"/>
+      <w:r>
+        <w:rPr>
+          <w:rFonts w:eastAsiaTheme="minorHAnsi"/>
+          <w:color w:val="ED0000"/>
+        </w:rPr>
+        <w:t>cite{</w:t>
+      </w:r>
+      <w:proofErr w:type="gramEnd"/>
+      <w:r>
+        <w:rPr>
+          <w:rFonts w:eastAsiaTheme="minorHAnsi"/>
+          <w:color w:val="ED0000"/>
+        </w:rPr>
+        <w:t>LAION5B-mainpage</w:t>
+      </w:r>
+      <w:r>
+        <w:rPr>
+          <w:rFonts w:eastAsiaTheme="minorHAnsi"/>
+          <w:color w:val="ED0000"/>
+        </w:rPr>
+        <w:t xml:space="preserve">, </w:t>
+      </w:r>
+      <w:r>
+        <w:rPr>
+          <w:rFonts w:eastAsiaTheme="minorHAnsi"/>
+          <w:color w:val="ED0000"/>
+        </w:rPr>
+        <w:t>commoncrawl_faq</w:t>
+      </w:r>
+      <w:r>
+        <w:rPr>
+          <w:rFonts w:eastAsiaTheme="minorHAnsi"/>
+          <w:color w:val="ED0000"/>
+        </w:rPr>
+        <w:t>}</w:t>
+      </w:r>
+      <w:r>
+        <w:rPr>
+          <w:rFonts w:eastAsiaTheme="minorHAnsi"/>
+        </w:rPr>
+        <w:t>.</w:t>
+      </w:r>
+    </w:p>
+    <w:p>
+      <w:pPr>
+        <w:pStyle w:val="DissertationBody"/>
+        <w:rPr>
+          <w:rFonts w:eastAsiaTheme="minorHAnsi"/>
+        </w:rPr>
+      </w:pPr>
+    </w:p>
+    <w:p>
+      <w:pPr>
+        <w:pStyle w:val="DissertationBody"/>
+        <w:rPr>
+          <w:rFonts w:eastAsiaTheme="minorHAnsi"/>
+        </w:rPr>
+      </w:pPr>
+    </w:p>
+    <w:p>
+      <w:pPr>
+        <w:pStyle w:val="DissertationBody"/>
+        <w:rPr>
+          <w:rFonts w:eastAsiaTheme="minorHAnsi"/>
+        </w:rPr>
+      </w:pPr>
+    </w:p>
+    <w:p>
+      <w:pPr>
+        <w:pStyle w:val="DissertationBody"/>
+        <w:rPr>
+          <w:rFonts w:eastAsiaTheme="minorHAnsi"/>
+        </w:rPr>
+      </w:pPr>
+    </w:p>
+    <w:p>
+      <w:pPr>
+        <w:pStyle w:val="Heading3"/>
+        <w:rPr>
+          <w:rFonts w:eastAsiaTheme="minorHAnsi"/>
+        </w:rPr>
+      </w:pPr>
+      <w:r>
+        <w:rPr>
+          <w:rFonts w:eastAsiaTheme="minorHAnsi"/>
+        </w:rPr>
+        <w:lastRenderedPageBreak/>
+        <w:t xml:space="preserve">Prompt </w:t>
+      </w:r>
+      <w:proofErr w:type="gramStart"/>
+      <w:r>
+        <w:rPr>
+          <w:rFonts w:eastAsiaTheme="minorHAnsi"/>
+        </w:rPr>
+        <w:t>structure</w:t>
+      </w:r>
+      <w:proofErr w:type="gramEnd"/>
+    </w:p>
+    <w:p>
+      <w:pPr>
+        <w:pStyle w:val="Heading4"/>
+      </w:pPr>
+      <w:r>
+        <w:t>Stable Diffusion</w:t>
+      </w:r>
+    </w:p>
+    <w:p>
+      <w:pPr>
+        <w:pStyle w:val="DissertationBodyFirstParagraph"/>
+        <w:jc w:val="both"/>
+      </w:pPr>
+      <w:r>
+        <w:t xml:space="preserve">The stable diffusion webui repository </w:t>
+      </w:r>
+      <w:r>
+        <w:rPr>
+          <w:color w:val="ED0000"/>
+        </w:rPr>
+        <w:t>\cite{</w:t>
+      </w:r>
+      <w:r>
+        <w:rPr>
+          <w:color w:val="ED0000"/>
+        </w:rPr>
+        <w:t>stablediffusion-webui-repo-wiki</w:t>
+      </w:r>
+      <w:r>
+        <w:rPr>
+          <w:color w:val="ED0000"/>
+        </w:rPr>
+        <w:t>}</w:t>
+      </w:r>
+      <w:r>
+        <w:t xml:space="preserve"> </w:t>
+      </w:r>
+      <w:r>
+        <w:t xml:space="preserve">outlines the additions present in this tool such as upscaling, img2img, negative prompting, face restoration, model merging and so on. It also outlines stable diffusions prompt length limit however this will not impact the results from this FYP. </w:t>
+      </w:r>
+      <w:r>
+        <w:t xml:space="preserve">The stable diffusion prompt guide </w:t>
+      </w:r>
+      <w:r>
+        <w:rPr>
+          <w:color w:val="ED0000"/>
+        </w:rPr>
+        <w:t>\cite{</w:t>
+      </w:r>
+      <w:r>
+        <w:rPr>
+          <w:color w:val="ED0000"/>
+        </w:rPr>
+        <w:t>stable-diffusion-prompt-guide</w:t>
+      </w:r>
+      <w:r>
+        <w:rPr>
+          <w:color w:val="ED0000"/>
+        </w:rPr>
+        <w:t>}</w:t>
+      </w:r>
+      <w:r>
+        <w:rPr>
+          <w:color w:val="ED0000"/>
+        </w:rPr>
+        <w:t xml:space="preserve"> </w:t>
+      </w:r>
+      <w:r>
+        <w:t xml:space="preserve">outlines the importance of </w:t>
+      </w:r>
+      <w:r>
+        <w:t>prompt precision, defining the image medium (digital art, sketch, painting), specifying a particular style (hyper realistic, fantasy) and the usage of negative prompts and so on.</w:t>
+      </w:r>
+    </w:p>
+    <w:p>
+      <w:pPr>
+        <w:pStyle w:val="Heading4"/>
+        <w:ind w:left="862" w:hanging="862"/>
+      </w:pPr>
+      <w:r>
+        <w:t>DALL-E-3</w:t>
+      </w:r>
+    </w:p>
+    <w:p>
+      <w:pPr>
+        <w:pStyle w:val="DissertationBodyFirstParagraph"/>
+        <w:jc w:val="both"/>
+        <w:rPr>
+          <w:rFonts w:eastAsiaTheme="minorHAnsi"/>
+        </w:rPr>
+      </w:pPr>
+      <w:r>
+        <w:rPr>
+          <w:rFonts w:eastAsiaTheme="minorHAnsi"/>
+        </w:rPr>
+        <w:t xml:space="preserve">The official DALL-E 3 documentation </w:t>
+      </w:r>
+      <w:r>
+        <w:rPr>
+          <w:rFonts w:eastAsiaTheme="minorHAnsi"/>
+          <w:color w:val="ED0000"/>
+        </w:rPr>
+        <w:t>\cite{</w:t>
+      </w:r>
+      <w:r>
+        <w:rPr>
+          <w:rFonts w:eastAsiaTheme="minorHAnsi"/>
+          <w:color w:val="ED0000"/>
+        </w:rPr>
+        <w:t>dalle3-prompt-guide</w:t>
+      </w:r>
+      <w:r>
+        <w:rPr>
+          <w:rFonts w:eastAsiaTheme="minorHAnsi"/>
+          <w:color w:val="ED0000"/>
+        </w:rPr>
+        <w:t xml:space="preserve">} </w:t>
+      </w:r>
+      <w:r>
+        <w:rPr>
+          <w:rFonts w:eastAsiaTheme="minorHAnsi"/>
+        </w:rPr>
+        <w:t xml:space="preserve">outlines how </w:t>
+      </w:r>
+      <w:r>
+        <w:rPr>
+          <w:rFonts w:eastAsiaTheme="minorHAnsi"/>
+        </w:rPr>
+        <w:t>the</w:t>
+      </w:r>
+      <w:r>
+        <w:rPr>
+          <w:rFonts w:eastAsiaTheme="minorHAnsi"/>
+        </w:rPr>
+        <w:t xml:space="preserve"> DALL-E 3 input prompt is automatically rewritten for safety reasons and to increase prompt detail as this tends to result in higher quality images. Furthermore, this capability currently cannot be removed as such it is recommended to precede the prompt with “</w:t>
+      </w:r>
+      <w:r>
+        <w:rPr>
+          <w:rFonts w:eastAsiaTheme="minorHAnsi"/>
+          <w:i/>
+          <w:iCs/>
+        </w:rPr>
+        <w:t>I NEED to test how the tool works with extremely simple prompts. DO NOT add any detail, just use it AS-IS:</w:t>
+      </w:r>
+      <w:r>
+        <w:rPr>
+          <w:rFonts w:eastAsiaTheme="minorHAnsi"/>
+        </w:rPr>
+        <w:t xml:space="preserve">” to produce images closer to the initial prompt. </w:t>
+      </w:r>
+      <w:r>
+        <w:rPr>
+          <w:rFonts w:eastAsiaTheme="minorHAnsi"/>
+        </w:rPr>
+        <w:t xml:space="preserve">The </w:t>
+      </w:r>
+      <w:r>
+        <w:rPr>
+          <w:rFonts w:eastAsiaTheme="minorHAnsi"/>
+        </w:rPr>
+        <w:t>OpenAI Developer Forum</w:t>
+      </w:r>
+      <w:r>
+        <w:rPr>
+          <w:rFonts w:eastAsiaTheme="minorHAnsi"/>
+        </w:rPr>
+        <w:t xml:space="preserve"> </w:t>
+      </w:r>
+      <w:r>
+        <w:rPr>
+          <w:rFonts w:eastAsiaTheme="minorHAnsi"/>
+          <w:color w:val="ED0000"/>
+        </w:rPr>
+        <w:t>\cite{</w:t>
+      </w:r>
+      <w:r>
+        <w:rPr>
+          <w:rFonts w:eastAsiaTheme="minorHAnsi"/>
+          <w:color w:val="ED0000"/>
+        </w:rPr>
+        <w:t>dalle3-tips-thread</w:t>
+      </w:r>
+      <w:r>
+        <w:rPr>
+          <w:rFonts w:eastAsiaTheme="minorHAnsi"/>
+          <w:color w:val="ED0000"/>
+        </w:rPr>
+        <w:t>}</w:t>
+      </w:r>
+      <w:r>
+        <w:rPr>
+          <w:rFonts w:eastAsiaTheme="minorHAnsi"/>
+        </w:rPr>
+        <w:t xml:space="preserve"> offers general prompting tips such as </w:t>
+      </w:r>
+      <w:r>
+        <w:rPr>
+          <w:rFonts w:eastAsiaTheme="minorHAnsi"/>
+        </w:rPr>
+        <w:t>b</w:t>
+      </w:r>
+      <w:r>
+        <w:rPr>
+          <w:rFonts w:eastAsiaTheme="minorHAnsi"/>
+        </w:rPr>
+        <w:t xml:space="preserve">e </w:t>
+      </w:r>
+      <w:r>
+        <w:rPr>
+          <w:rFonts w:eastAsiaTheme="minorHAnsi"/>
+        </w:rPr>
+        <w:t>s</w:t>
+      </w:r>
+      <w:r>
+        <w:rPr>
+          <w:rFonts w:eastAsiaTheme="minorHAnsi"/>
+        </w:rPr>
+        <w:t xml:space="preserve">pecific and </w:t>
+      </w:r>
+      <w:r>
+        <w:rPr>
+          <w:rFonts w:eastAsiaTheme="minorHAnsi"/>
+        </w:rPr>
+        <w:t>d</w:t>
+      </w:r>
+      <w:r>
+        <w:rPr>
+          <w:rFonts w:eastAsiaTheme="minorHAnsi"/>
+        </w:rPr>
+        <w:t>etailed</w:t>
+      </w:r>
+      <w:r>
+        <w:rPr>
+          <w:rFonts w:eastAsiaTheme="minorHAnsi"/>
+        </w:rPr>
+        <w:t xml:space="preserve">, </w:t>
+      </w:r>
+      <w:r>
+        <w:rPr>
+          <w:rFonts w:eastAsiaTheme="minorHAnsi"/>
+        </w:rPr>
+        <w:t>u</w:t>
+      </w:r>
+      <w:r>
+        <w:rPr>
+          <w:rFonts w:eastAsiaTheme="minorHAnsi"/>
+        </w:rPr>
+        <w:t xml:space="preserve">se </w:t>
+      </w:r>
+      <w:r>
+        <w:rPr>
+          <w:rFonts w:eastAsiaTheme="minorHAnsi"/>
+        </w:rPr>
+        <w:t>d</w:t>
+      </w:r>
+      <w:r>
+        <w:rPr>
+          <w:rFonts w:eastAsiaTheme="minorHAnsi"/>
+        </w:rPr>
+        <w:t xml:space="preserve">escriptive </w:t>
+      </w:r>
+      <w:r>
+        <w:rPr>
+          <w:rFonts w:eastAsiaTheme="minorHAnsi"/>
+        </w:rPr>
+        <w:t>a</w:t>
+      </w:r>
+      <w:r>
+        <w:rPr>
+          <w:rFonts w:eastAsiaTheme="minorHAnsi"/>
+        </w:rPr>
+        <w:t>djectives</w:t>
+      </w:r>
+      <w:r>
+        <w:rPr>
+          <w:rFonts w:eastAsiaTheme="minorHAnsi"/>
+        </w:rPr>
+        <w:t xml:space="preserve">, </w:t>
+      </w:r>
+      <w:r>
+        <w:rPr>
+          <w:rFonts w:eastAsiaTheme="minorHAnsi"/>
+        </w:rPr>
+        <w:t>a</w:t>
+      </w:r>
+      <w:r>
+        <w:rPr>
+          <w:rFonts w:eastAsiaTheme="minorHAnsi"/>
+        </w:rPr>
+        <w:t xml:space="preserve">void </w:t>
+      </w:r>
+      <w:r>
+        <w:rPr>
+          <w:rFonts w:eastAsiaTheme="minorHAnsi"/>
+        </w:rPr>
+        <w:t>prompt o</w:t>
+      </w:r>
+      <w:r>
+        <w:rPr>
+          <w:rFonts w:eastAsiaTheme="minorHAnsi"/>
+        </w:rPr>
+        <w:t>verloading</w:t>
+      </w:r>
+      <w:r>
+        <w:rPr>
+          <w:rFonts w:eastAsiaTheme="minorHAnsi"/>
+        </w:rPr>
+        <w:t>,</w:t>
+      </w:r>
+      <w:r>
+        <w:rPr>
+          <w:rFonts w:eastAsiaTheme="minorHAnsi"/>
+        </w:rPr>
+        <w:t xml:space="preserve"> </w:t>
+      </w:r>
+      <w:r>
+        <w:rPr>
+          <w:rFonts w:eastAsiaTheme="minorHAnsi"/>
+        </w:rPr>
+        <w:t>s</w:t>
+      </w:r>
+      <w:r>
+        <w:rPr>
+          <w:rFonts w:eastAsiaTheme="minorHAnsi"/>
+        </w:rPr>
+        <w:t xml:space="preserve">pecify </w:t>
+      </w:r>
+      <w:r>
+        <w:rPr>
+          <w:rFonts w:eastAsiaTheme="minorHAnsi"/>
+        </w:rPr>
+        <w:t>d</w:t>
+      </w:r>
+      <w:r>
+        <w:rPr>
+          <w:rFonts w:eastAsiaTheme="minorHAnsi"/>
+        </w:rPr>
+        <w:t xml:space="preserve">esired </w:t>
+      </w:r>
+      <w:r>
+        <w:rPr>
+          <w:rFonts w:eastAsiaTheme="minorHAnsi"/>
+        </w:rPr>
+        <w:t>s</w:t>
+      </w:r>
+      <w:r>
+        <w:rPr>
+          <w:rFonts w:eastAsiaTheme="minorHAnsi"/>
+        </w:rPr>
+        <w:t xml:space="preserve">tyles or </w:t>
+      </w:r>
+      <w:r>
+        <w:rPr>
+          <w:rFonts w:eastAsiaTheme="minorHAnsi"/>
+        </w:rPr>
+        <w:t>t</w:t>
+      </w:r>
+      <w:r>
+        <w:rPr>
+          <w:rFonts w:eastAsiaTheme="minorHAnsi"/>
+        </w:rPr>
+        <w:t>hemes</w:t>
+      </w:r>
+      <w:r>
+        <w:rPr>
+          <w:rFonts w:eastAsiaTheme="minorHAnsi"/>
+        </w:rPr>
+        <w:t xml:space="preserve">. </w:t>
+      </w:r>
+      <w:r>
+        <w:rPr>
+          <w:rFonts w:eastAsiaTheme="minorHAnsi"/>
+        </w:rPr>
+        <w:t xml:space="preserve">Lastly, images generated via DALL-E 3 can </w:t>
+      </w:r>
+      <w:r>
+        <w:rPr>
+          <w:rFonts w:eastAsiaTheme="minorHAnsi"/>
+        </w:rPr>
+        <w:t>have a size of 1024x1024, 1024x1792 or 1792x1024 pixels.</w:t>
+      </w:r>
+    </w:p>
+    <w:p>
+      <w:pPr>
+        <w:pStyle w:val="Heading4"/>
+        <w:ind w:left="862" w:hanging="862"/>
+      </w:pPr>
+      <w:r>
+        <w:t>Midjourney</w:t>
+      </w:r>
+    </w:p>
+    <w:p>
+      <w:pPr>
+        <w:pStyle w:val="DissertationBodyFirstParagraph"/>
+        <w:jc w:val="both"/>
+        <w:rPr>
+          <w:rFonts w:eastAsiaTheme="minorHAnsi"/>
+        </w:rPr>
+      </w:pPr>
+      <w:r>
+        <w:rPr>
+          <w:rFonts w:eastAsiaTheme="minorHAnsi"/>
+        </w:rPr>
+        <w:t xml:space="preserve">The official Midjourney documentation </w:t>
+      </w:r>
+      <w:r>
+        <w:rPr>
+          <w:rFonts w:eastAsiaTheme="minorHAnsi"/>
+          <w:color w:val="ED0000"/>
+        </w:rPr>
+        <w:t>\cite{</w:t>
+      </w:r>
+      <w:r>
+        <w:rPr>
+          <w:rFonts w:eastAsiaTheme="minorHAnsi"/>
+          <w:color w:val="ED0000"/>
+        </w:rPr>
+        <w:t>midjourney-prompt-guide</w:t>
+      </w:r>
+      <w:r>
+        <w:rPr>
+          <w:rFonts w:eastAsiaTheme="minorHAnsi"/>
+          <w:color w:val="ED0000"/>
+        </w:rPr>
+        <w:t>}</w:t>
+      </w:r>
+      <w:r>
+        <w:rPr>
+          <w:rFonts w:eastAsiaTheme="minorHAnsi"/>
+        </w:rPr>
+        <w:t xml:space="preserve"> outlines how the </w:t>
+      </w:r>
+      <w:r>
+        <w:rPr>
+          <w:rFonts w:eastAsiaTheme="minorHAnsi"/>
+        </w:rPr>
+        <w:t xml:space="preserve">Midjourney </w:t>
+      </w:r>
+      <w:r>
+        <w:rPr>
+          <w:rFonts w:eastAsiaTheme="minorHAnsi"/>
+        </w:rPr>
+        <w:t>b</w:t>
+      </w:r>
+      <w:r>
+        <w:rPr>
+          <w:rFonts w:eastAsiaTheme="minorHAnsi"/>
+        </w:rPr>
+        <w:t xml:space="preserve">ot breaks down the </w:t>
+      </w:r>
+      <w:r>
+        <w:rPr>
+          <w:rFonts w:eastAsiaTheme="minorHAnsi"/>
+        </w:rPr>
+        <w:t xml:space="preserve">prompt into smaller chunks called tokens, which are then compared with its training data to generate prompt relevant images. It suggests using simple, short sentences as opposed to a long list of requests and instructions to obtain the best results. Furthermore, it outlines the creation of advanced prompts composed of image prompts, text prompts and parameters. Image prompts consist of an image URL which influences the style and content of the generated </w:t>
+      </w:r>
+      <w:r>
+        <w:rPr>
+          <w:rFonts w:eastAsiaTheme="minorHAnsi"/>
+        </w:rPr>
+        <w:t>image.</w:t>
+      </w:r>
+      <w:r>
+        <w:rPr>
+          <w:rFonts w:eastAsiaTheme="minorHAnsi"/>
+        </w:rPr>
+        <w:t xml:space="preserve"> </w:t>
+      </w:r>
+      <w:r>
+        <w:rPr>
+          <w:rFonts w:eastAsiaTheme="minorHAnsi"/>
+        </w:rPr>
+        <w:t xml:space="preserve">Text prompts consist of a </w:t>
+      </w:r>
+      <w:r>
+        <w:rPr>
+          <w:rFonts w:eastAsiaTheme="minorHAnsi"/>
+        </w:rPr>
+        <w:t xml:space="preserve">text description of what image you want to generate. </w:t>
+      </w:r>
+      <w:r>
+        <w:rPr>
+          <w:rFonts w:eastAsiaTheme="minorHAnsi"/>
+        </w:rPr>
+        <w:t xml:space="preserve">Parameters alter the resultant image by changing its aspect ratios, model, upscaling and so on. </w:t>
+      </w:r>
+      <w:r>
+        <w:rPr>
+          <w:rFonts w:eastAsiaTheme="minorHAnsi"/>
+        </w:rPr>
+        <w:t xml:space="preserve">This prompt structure can be seen in </w:t>
+      </w:r>
+      <w:r>
+        <w:rPr>
+          <w:rFonts w:eastAsiaTheme="minorHAnsi"/>
+        </w:rPr>
+        <w:fldChar w:fldCharType="begin"/>
+      </w:r>
+      <w:r>
+        <w:rPr>
+          <w:rFonts w:eastAsiaTheme="minorHAnsi"/>
+        </w:rPr>
+        <w:instrText xml:space="preserve"> REF _Ref159580956 \h </w:instrText>
+      </w:r>
+      <w:r>
+        <w:rPr>
+          <w:rFonts w:eastAsiaTheme="minorHAnsi"/>
+        </w:rPr>
+      </w:r>
+      <w:r>
+        <w:rPr>
+          <w:rFonts w:eastAsiaTheme="minorHAnsi"/>
+        </w:rPr>
+        <w:fldChar w:fldCharType="separate"/>
+      </w:r>
+      <w:r>
+        <w:rPr>
+          <w:rFonts w:eastAsiaTheme="minorHAnsi"/>
+        </w:rPr>
+        <w:fldChar w:fldCharType="end"/>
+      </w:r>
+      <w:r>
+        <w:rPr>
+          <w:rFonts w:eastAsiaTheme="minorHAnsi"/>
+        </w:rPr>
+        <w:fldChar w:fldCharType="begin"/>
+      </w:r>
+      <w:r>
+        <w:rPr>
+          <w:rFonts w:eastAsiaTheme="minorHAnsi"/>
+        </w:rPr>
+        <w:instrText xml:space="preserve"> REF _Ref159580965 \h </w:instrText>
+      </w:r>
+      <w:r>
+        <w:rPr>
+          <w:rFonts w:eastAsiaTheme="minorHAnsi"/>
+        </w:rPr>
+      </w:r>
+      <w:r>
+        <w:rPr>
+          <w:rFonts w:eastAsiaTheme="minorHAnsi"/>
+        </w:rPr>
+        <w:fldChar w:fldCharType="separate"/>
+      </w:r>
+      <w:r>
+        <w:t>Figure 3</w:t>
+      </w:r>
+      <w:r>
+        <w:noBreakHyphen/>
+        <w:t>1</w:t>
+      </w:r>
+      <w:r>
+        <w:rPr>
+          <w:rFonts w:eastAsiaTheme="minorHAnsi"/>
+        </w:rPr>
+        <w:fldChar w:fldCharType="end"/>
+      </w:r>
+      <w:r>
+        <w:rPr>
+          <w:rFonts w:eastAsiaTheme="minorHAnsi"/>
+        </w:rPr>
+        <w:t>.</w:t>
+      </w:r>
+    </w:p>
+    <w:p>
+      <w:pPr>
+        <w:pStyle w:val="Figure"/>
+      </w:pPr>
+      <w:r>
+        <w:lastRenderedPageBreak/>
+        <w:drawing>
+          <wp:inline distT="0" distB="0" distL="0" distR="0" wp14:anchorId="1C84E5A3" wp14:editId="69263C6D">
+            <wp:extent cx="5756275" cy="816610"/>
+            <wp:effectExtent l="0" t="0" r="0" b="2540"/>
+            <wp:docPr id="718920617" name="Picture 1" descr="Image showing the Midjourney prompt structure."/>
+            <wp:cNvGraphicFramePr>
+              <a:graphicFrameLocks xmlns:a="http://schemas.openxmlformats.org/drawingml/2006/main" noChangeAspect="1"/>
+            </wp:cNvGraphicFramePr>
+            <a:graphic xmlns:a="http://schemas.openxmlformats.org/drawingml/2006/main">
+              <a:graphicData uri="http://schemas.openxmlformats.org/drawingml/2006/picture">
+                <pic:pic xmlns:pic="http://schemas.openxmlformats.org/drawingml/2006/picture">
+                  <pic:nvPicPr>
+                    <pic:cNvPr id="0" name="Picture 1" descr="Image showing the Midjourney prompt structure."/>
+                    <pic:cNvPicPr>
+                      <a:picLocks noChangeAspect="1" noChangeArrowheads="1"/>
+                    </pic:cNvPicPr>
+                  </pic:nvPicPr>
+                  <pic:blipFill>
+                    <a:blip r:embed="rId24">
+                      <a:extLst>
+                        <a:ext uri="{28A0092B-C50C-407E-A947-70E740481C1C}">
+                          <a14:useLocalDpi xmlns:a14="http://schemas.microsoft.com/office/drawing/2010/main" val="0"/>
+                        </a:ext>
+                      </a:extLst>
+                    </a:blip>
+                    <a:srcRect/>
+                    <a:stretch>
+                      <a:fillRect/>
+                    </a:stretch>
+                  </pic:blipFill>
+                  <pic:spPr bwMode="auto">
+                    <a:xfrm>
+                      <a:off x="0" y="0"/>
+                      <a:ext cx="5756275" cy="816610"/>
+                    </a:xfrm>
+                    <a:prstGeom prst="rect">
+                      <a:avLst/>
+                    </a:prstGeom>
+                    <a:noFill/>
+                    <a:ln>
+                      <a:noFill/>
+                    </a:ln>
+                  </pic:spPr>
+                </pic:pic>
+              </a:graphicData>
+            </a:graphic>
+          </wp:inline>
+        </w:drawing>
+      </w:r>
+    </w:p>
+    <w:p>
+      <w:pPr>
+        <w:pStyle w:val="CaptionFigure"/>
+        <w:rPr>
+          <w:rFonts w:eastAsiaTheme="minorHAnsi"/>
+        </w:rPr>
+      </w:pPr>
+      <w:bookmarkStart w:id="20" w:name="_Ref159580956"/>
+      <w:bookmarkStart w:id="21" w:name="_Ref159580965"/>
+      <w:r>
+        <w:t xml:space="preserve">Figure </w:t>
+      </w:r>
+      <w:r>
+        <w:fldChar w:fldCharType="begin"/>
+      </w:r>
+      <w:r>
+        <w:instrText xml:space="preserve"> STYLEREF 1 \s </w:instrText>
+      </w:r>
+      <w:r>
+        <w:fldChar w:fldCharType="separate"/>
+      </w:r>
+      <w:r>
+        <w:t>3</w:t>
+      </w:r>
+      <w:r>
+        <w:fldChar w:fldCharType="end"/>
+      </w:r>
+      <w:r>
+        <w:noBreakHyphen/>
+      </w:r>
+      <w:r>
+        <w:fldChar w:fldCharType="begin"/>
+      </w:r>
+      <w:r>
+        <w:instrText xml:space="preserve"> SEQ Figure \* ARABIC \s 1 </w:instrText>
+      </w:r>
+      <w:r>
+        <w:fldChar w:fldCharType="separate"/>
+      </w:r>
+      <w:r>
+        <w:t>1</w:t>
+      </w:r>
+      <w:r>
+        <w:fldChar w:fldCharType="end"/>
+      </w:r>
+      <w:bookmarkEnd w:id="21"/>
+      <w:r>
+        <w:t xml:space="preserve"> Midjourney prompt structure</w:t>
+      </w:r>
+      <w:r>
+        <w:t>.</w:t>
+      </w:r>
+      <w:bookmarkEnd w:id="20"/>
+    </w:p>
+    <w:p>
+      <w:pPr>
+        <w:pStyle w:val="DissertationBody"/>
+        <w:jc w:val="both"/>
+        <w:rPr>
+          <w:rFonts w:eastAsiaTheme="minorHAnsi"/>
+        </w:rPr>
+      </w:pPr>
+      <w:r>
+        <w:rPr>
+          <w:rFonts w:eastAsiaTheme="minorHAnsi"/>
+        </w:rPr>
+        <w:t>The guide further outlines certain crucial aspects which need to be considered in relation to the producing the best text prompt, these being:</w:t>
+      </w:r>
+    </w:p>
+    <w:p>
+      <w:pPr>
+        <w:pStyle w:val="BulletedList"/>
+        <w:jc w:val="both"/>
+      </w:pPr>
+      <w:r>
+        <w:t xml:space="preserve">Word Choice – </w:t>
+      </w:r>
+      <w:r>
+        <w:t>Use precise synonyms, numbers, and collective nouns</w:t>
+      </w:r>
+      <w:r>
+        <w:t>.</w:t>
+      </w:r>
+    </w:p>
+    <w:p>
+      <w:pPr>
+        <w:pStyle w:val="BulletedList"/>
+        <w:jc w:val="both"/>
+      </w:pPr>
+      <w:r>
+        <w:t xml:space="preserve">Prompt focus – </w:t>
+      </w:r>
+      <w:r>
+        <w:t>Focus on what you want in the image, not what you don't. Use the </w:t>
+      </w:r>
+      <w:r>
+        <w:rPr>
+          <w:i/>
+          <w:iCs/>
+        </w:rPr>
+        <w:t>--no</w:t>
+      </w:r>
+      <w:r>
+        <w:t> parameter for specific exclusions.</w:t>
+      </w:r>
+    </w:p>
+    <w:p>
+      <w:pPr>
+        <w:pStyle w:val="BulletedList"/>
+        <w:jc w:val="both"/>
+      </w:pPr>
+      <w:r>
+        <w:t xml:space="preserve">Length/Detail </w:t>
+      </w:r>
+      <w:r>
+        <w:t>–</w:t>
+      </w:r>
+      <w:r>
+        <w:t xml:space="preserve"> </w:t>
+      </w:r>
+      <w:r>
+        <w:t>Short</w:t>
+      </w:r>
+      <w:r>
+        <w:t xml:space="preserve"> </w:t>
+      </w:r>
+      <w:r>
+        <w:t>prompts offer creativity, while detailed prompts offer control. Include necessary elements for your desired outcome.</w:t>
+      </w:r>
+    </w:p>
+    <w:p>
+      <w:pPr>
+        <w:pStyle w:val="DissertationBody"/>
         <w:ind w:firstLine="0"/>
-      </w:pPr>
-      <w:r>
-        <w:t xml:space="preserve">Lit Review – Mention </w:t>
-      </w:r>
-      <w:proofErr w:type="spellStart"/>
-      <w:r>
-        <w:t>DeepFace</w:t>
-      </w:r>
-      <w:proofErr w:type="spellEnd"/>
-      <w:r>
-        <w:t xml:space="preserve">, </w:t>
-      </w:r>
-      <w:proofErr w:type="spellStart"/>
-      <w:r>
-        <w:t>Inferdo</w:t>
-      </w:r>
-      <w:proofErr w:type="spellEnd"/>
-      <w:r>
-        <w:t xml:space="preserve"> and </w:t>
-      </w:r>
-      <w:proofErr w:type="spellStart"/>
-      <w:r>
-        <w:t>BetaFace</w:t>
-      </w:r>
-      <w:proofErr w:type="spellEnd"/>
-      <w:r>
-        <w:t xml:space="preserve"> \cite{deepFace-ref-1, deepFace-ref-2, </w:t>
-      </w:r>
-      <w:proofErr w:type="spellStart"/>
-      <w:r>
-        <w:t>inferdo</w:t>
-      </w:r>
-      <w:proofErr w:type="spellEnd"/>
-      <w:r>
-        <w:t xml:space="preserve">, </w:t>
-      </w:r>
-      <w:proofErr w:type="spellStart"/>
-      <w:r>
-        <w:t>betaFace</w:t>
-      </w:r>
-      <w:proofErr w:type="spellEnd"/>
-      <w:r>
-        <w:t>}.</w:t>
-      </w:r>
+        <w:jc w:val="both"/>
+        <w:rPr>
+          <w:rFonts w:eastAsiaTheme="minorHAnsi"/>
+        </w:rPr>
+      </w:pPr>
+    </w:p>
+    <w:p>
+      <w:pPr>
+        <w:pStyle w:val="DissertationBody"/>
+        <w:ind w:firstLine="0"/>
+        <w:jc w:val="both"/>
+        <w:rPr>
+          <w:rFonts w:eastAsiaTheme="minorHAnsi"/>
+        </w:rPr>
+      </w:pPr>
+      <w:r>
+        <w:rPr>
+          <w:rFonts w:eastAsiaTheme="minorHAnsi"/>
+        </w:rPr>
+        <w:t xml:space="preserve">Thus, from the research outlined in this section it is safe to conclude that although these models differ from one another the general prompt features tend to remain consistent overall. Taking into consideration said fact a general prompt structure for image generation can be constructed, this being </w:t>
+      </w:r>
+      <w:r>
+        <w:rPr>
+          <w:rFonts w:eastAsiaTheme="minorHAnsi"/>
+          <w:i/>
+          <w:iCs/>
+        </w:rPr>
+        <w:t>A hyper re</w:t>
+      </w:r>
+      <w:r>
+        <w:rPr>
+          <w:rFonts w:eastAsiaTheme="minorHAnsi"/>
+          <w:i/>
+          <w:iCs/>
+        </w:rPr>
+        <w:t xml:space="preserve">alistic picture of a [label] </w:t>
+      </w:r>
+      <w:r>
+        <w:rPr>
+          <w:rFonts w:eastAsiaTheme="minorHAnsi"/>
+        </w:rPr>
+        <w:t>where label can be substituted for doctor and nurse in the case of this FYP.</w:t>
+      </w:r>
+      <w:r>
+        <w:rPr>
+          <w:rFonts w:eastAsiaTheme="minorHAnsi"/>
+        </w:rPr>
+        <w:t xml:space="preserve"> This prompt incorporates all the prior suggestions:</w:t>
+      </w:r>
+    </w:p>
+    <w:p>
+      <w:pPr>
+        <w:pStyle w:val="BulletedList"/>
+      </w:pPr>
+      <w:r>
+        <w:t>Hyper realistic – denotes the style of the image given that we want real human people and not art.</w:t>
+      </w:r>
+    </w:p>
+    <w:p>
+      <w:pPr>
+        <w:pStyle w:val="BulletedList"/>
+      </w:pPr>
+      <w:r>
+        <w:t>Picture – denotes the medium whilst further emphasising the realistic nature of required image.</w:t>
+      </w:r>
+    </w:p>
+    <w:p>
+      <w:pPr>
+        <w:pStyle w:val="BulletedList"/>
+        <w:rPr>
+          <w:i/>
+          <w:iCs/>
+        </w:rPr>
+      </w:pPr>
+      <w:r>
+        <w:t>Label – denotes the</w:t>
+      </w:r>
+      <w:r>
+        <w:t xml:space="preserve"> image</w:t>
+      </w:r>
+      <w:r>
+        <w:t xml:space="preserve"> </w:t>
+      </w:r>
+      <w:r>
+        <w:t>focus</w:t>
+      </w:r>
+      <w:r>
+        <w:t xml:space="preserve"> whilst ignoring aspects which we do not want in the image. </w:t>
+      </w:r>
+    </w:p>
+    <w:p>
+      <w:pPr>
+        <w:pStyle w:val="BulletedList"/>
+        <w:rPr>
+          <w:i/>
+          <w:iCs/>
+        </w:rPr>
+      </w:pPr>
+      <w:r>
+        <w:t>Short length – this allows the models to produce outputs without too much human influence ensuring that the generated output is untampered with.</w:t>
+      </w:r>
+    </w:p>
+    <w:p>
+      <w:pPr>
+        <w:pStyle w:val="DissertationBody"/>
+        <w:rPr>
+          <w:rFonts w:eastAsiaTheme="minorHAnsi"/>
+        </w:rPr>
+      </w:pPr>
+    </w:p>
+    <w:p>
+      <w:pPr>
+        <w:pStyle w:val="DissertationBody"/>
+        <w:rPr>
+          <w:rFonts w:eastAsiaTheme="minorHAnsi"/>
+        </w:rPr>
+      </w:pPr>
+    </w:p>
+    <w:p>
+      <w:pPr>
+        <w:pStyle w:val="DissertationBody"/>
+        <w:rPr>
+          <w:rFonts w:eastAsiaTheme="minorHAnsi"/>
+        </w:rPr>
+      </w:pPr>
+    </w:p>
+    <w:p>
+      <w:pPr>
+        <w:pStyle w:val="Heading2"/>
+        <w:rPr>
+          <w:rFonts w:eastAsiaTheme="minorHAnsi"/>
+        </w:rPr>
+      </w:pPr>
+      <w:r>
+        <w:rPr>
+          <w:rFonts w:eastAsiaTheme="minorHAnsi"/>
+        </w:rPr>
+        <w:lastRenderedPageBreak/>
+        <w:t>Fac</w:t>
+      </w:r>
+      <w:r>
+        <w:rPr>
+          <w:rFonts w:eastAsiaTheme="minorHAnsi"/>
+        </w:rPr>
+        <w:t>ial</w:t>
+      </w:r>
+      <w:r>
+        <w:rPr>
+          <w:rFonts w:eastAsiaTheme="minorHAnsi"/>
+        </w:rPr>
+        <w:t xml:space="preserve"> </w:t>
+      </w:r>
+      <w:r>
+        <w:rPr>
+          <w:rFonts w:eastAsiaTheme="minorHAnsi"/>
+        </w:rPr>
+        <w:t xml:space="preserve">Analysis </w:t>
+      </w:r>
+    </w:p>
+    <w:p>
+      <w:pPr>
+        <w:pStyle w:val="DissertationBody"/>
+        <w:ind w:firstLine="0"/>
+      </w:pPr>
+      <w:r>
+        <w:t>Lit Review – Mention DeepFace, Inferdo and BetaFace \</w:t>
+      </w:r>
+      <w:proofErr w:type="gramStart"/>
+      <w:r>
+        <w:t>cite{</w:t>
+      </w:r>
+      <w:proofErr w:type="gramEnd"/>
+      <w:r>
+        <w:t>deepFace-ref-1, deepFace-ref-2, inferdo, betaFace}.</w:t>
+      </w:r>
+    </w:p>
+    <w:p>
+      <w:pPr>
+        <w:pStyle w:val="Heading2"/>
+        <w:rPr>
+          <w:rFonts w:eastAsiaTheme="minorHAnsi"/>
+        </w:rPr>
+      </w:pPr>
+      <w:r>
+        <w:rPr>
+          <w:rFonts w:eastAsiaTheme="minorHAnsi"/>
+        </w:rPr>
+        <w:t>Image Annotations</w:t>
+      </w:r>
+    </w:p>
+    <w:p>
+      <w:pPr>
+        <w:pStyle w:val="Heading2"/>
+      </w:pPr>
+      <w:r>
+        <w:rPr>
+          <w:rFonts w:eastAsiaTheme="minorHAnsi"/>
+        </w:rPr>
+        <w:t xml:space="preserve">Measuring Bias (Metrics/Techniques) </w:t>
+      </w:r>
+    </w:p>
+    <w:p>
+      <w:pPr>
+        <w:pStyle w:val="DissertationBody"/>
+        <w:ind w:firstLine="0"/>
+        <w:rPr>
+          <w:rFonts w:eastAsiaTheme="minorHAnsi"/>
+        </w:rPr>
+      </w:pPr>
     </w:p>
     <w:p>
       <w:pPr>
@@ -8954,11 +9513,6 @@
         <w:docPartUnique/>
       </w:docPartObj>
     </w:sdtPr>
-    <w:sdtEndPr>
-      <w:rPr>
-        <w:noProof/>
-      </w:rPr>
-    </w:sdtEndPr>
     <w:sdtContent>
       <w:p>
         <w:pPr>
@@ -8975,15 +9529,9 @@
           <w:fldChar w:fldCharType="separate"/>
         </w:r>
         <w:r>
-          <w:rPr>
-            <w:noProof/>
-          </w:rPr>
           <w:t>2</w:t>
         </w:r>
         <w:r>
-          <w:rPr>
-            <w:noProof/>
-          </w:rPr>
           <w:fldChar w:fldCharType="end"/>
         </w:r>
       </w:p>
@@ -9012,11 +9560,6 @@
         <w:docPartUnique/>
       </w:docPartObj>
     </w:sdtPr>
-    <w:sdtEndPr>
-      <w:rPr>
-        <w:noProof/>
-      </w:rPr>
-    </w:sdtEndPr>
     <w:sdtContent>
       <w:p>
         <w:pPr>
@@ -9033,15 +9576,9 @@
           <w:fldChar w:fldCharType="separate"/>
         </w:r>
         <w:r>
-          <w:rPr>
-            <w:noProof/>
-          </w:rPr>
           <w:t>2</w:t>
         </w:r>
         <w:r>
-          <w:rPr>
-            <w:noProof/>
-          </w:rPr>
           <w:fldChar w:fldCharType="end"/>
         </w:r>
       </w:p>
@@ -9060,11 +9597,6 @@
         <w:docPartUnique/>
       </w:docPartObj>
     </w:sdtPr>
-    <w:sdtEndPr>
-      <w:rPr>
-        <w:noProof/>
-      </w:rPr>
-    </w:sdtEndPr>
     <w:sdtContent>
       <w:p>
         <w:pPr>
@@ -9081,15 +9613,9 @@
           <w:fldChar w:fldCharType="separate"/>
         </w:r>
         <w:r>
-          <w:rPr>
-            <w:noProof/>
-          </w:rPr>
           <w:t>2</w:t>
         </w:r>
         <w:r>
-          <w:rPr>
-            <w:noProof/>
-          </w:rPr>
           <w:fldChar w:fldCharType="end"/>
         </w:r>
       </w:p>
@@ -9158,7 +9684,7 @@
         <w:rPr>
           <w:noProof/>
         </w:rPr>
-        <w:t>2</w:t>
+        <w:t>3</w:t>
       </w:r>
     </w:fldSimple>
     <w:r>
@@ -9169,7 +9695,7 @@
         <w:rPr>
           <w:noProof/>
         </w:rPr>
-        <w:t>Background</w:t>
+        <w:t>Literature Review</w:t>
       </w:r>
     </w:fldSimple>
   </w:p>
@@ -13933,6 +14459,9 @@
   </w:num>
   <w:num w:numId="52" w16cid:durableId="1682389979">
     <w:abstractNumId w:val="22"/>
+  </w:num>
+  <w:num w:numId="53" w16cid:durableId="1982416250">
+    <w:abstractNumId w:val="23"/>
   </w:num>
 </w:numbering>
 </file>
@@ -14422,7 +14951,6 @@
         <w:ilvl w:val="3"/>
       </w:numPr>
       <w:spacing w:after="0"/>
-      <w:ind w:left="862" w:hanging="862"/>
       <w:outlineLvl w:val="3"/>
     </w:pPr>
     <w:rPr>
@@ -15552,6 +16080,19 @@
     <w:basedOn w:val="DefaultParagraphFont"/>
     <w:rsid w:val="00623598"/>
   </w:style>
+  <w:style w:type="character" w:styleId="HTMLCode">
+    <w:name w:val="HTML Code"/>
+    <w:basedOn w:val="DefaultParagraphFont"/>
+    <w:uiPriority w:val="99"/>
+    <w:semiHidden/>
+    <w:unhideWhenUsed/>
+    <w:rsid w:val="00BE71E9"/>
+    <w:rPr>
+      <w:rFonts w:ascii="Courier New" w:eastAsia="Times New Roman" w:hAnsi="Courier New" w:cs="Courier New"/>
+      <w:sz w:val="20"/>
+      <w:szCs w:val="20"/>
+    </w:rPr>
+  </w:style>
 </w:styles>
 </file>
 

--- a/FYP - Thesis Write Up/FYP - Thesis Write Up.docx
+++ b/FYP - Thesis Write Up/FYP - Thesis Write Up.docx
@@ -86,8 +86,13 @@
               <w:tab/>
             </w:r>
             <w:r>
-              <w:t>Dr Dylan Seychell</w:t>
-            </w:r>
+              <w:t xml:space="preserve">Dr Dylan </w:t>
+            </w:r>
+            <w:proofErr w:type="spellStart"/>
+            <w:r>
+              <w:t>Seychell</w:t>
+            </w:r>
+            <w:proofErr w:type="spellEnd"/>
             <w:r>
               <w:t xml:space="preserve"> </w:t>
             </w:r>
@@ -331,7 +336,15 @@
         <w:t xml:space="preserve"> nurse</w:t>
       </w:r>
       <w:r>
-        <w:t>. The latter two terms were used to leverage real-world biases throughout the bias identification process thus, exposing how each model deals with this innate bias. Following this, image subsets extracted from the datasets were human annotated to expose inherent bias within the DeepFace implementation which was used to extract the image features.</w:t>
+        <w:t xml:space="preserve">. The latter two terms were used to leverage real-world biases throughout the bias identification process thus, exposing how each model deals with this innate bias. Following this, image subsets extracted from the datasets were human annotated to expose inherent bias within the </w:t>
+      </w:r>
+      <w:proofErr w:type="spellStart"/>
+      <w:r>
+        <w:t>DeepFace</w:t>
+      </w:r>
+      <w:proofErr w:type="spellEnd"/>
+      <w:r>
+        <w:t xml:space="preserve"> implementation which was used to extract the image features.</w:t>
       </w:r>
     </w:p>
     <w:p>
@@ -442,7 +455,15 @@
         <w:jc w:val="both"/>
       </w:pPr>
       <w:r>
-        <w:t>I would like to thank my supervisor Dr Dylan Seychell for guiding me throughout the process of this final year project and aiding me throughout the various challenged encountered. I would also like to thank my parents, Reno and Graziella, and my brother Julian for their continuous support.</w:t>
+        <w:t xml:space="preserve">I would like to thank my supervisor Dr Dylan </w:t>
+      </w:r>
+      <w:proofErr w:type="spellStart"/>
+      <w:r>
+        <w:t>Seychell</w:t>
+      </w:r>
+      <w:proofErr w:type="spellEnd"/>
+      <w:r>
+        <w:t xml:space="preserve"> for guiding me throughout the process of this final year project and aiding me throughout the various challenged encountered. I would also like to thank my parents, Reno and Graziella, and my brother Julian for their continuous support.</w:t>
       </w:r>
     </w:p>
     <w:bookmarkStart w:id="4" w:name="_Toc120111056" w:displacedByCustomXml="next"/>
@@ -5220,16 +5241,8 @@
           <w:noProof w:val="0"/>
         </w:rPr>
         <w:tab/>
-        <w:t>Contrastive Language-Image Pre-</w:t>
-      </w:r>
-      <w:proofErr w:type="gramStart"/>
-      <w:r>
-        <w:rPr>
-          <w:noProof w:val="0"/>
-        </w:rPr>
-        <w:t>training</w:t>
-      </w:r>
-      <w:proofErr w:type="gramEnd"/>
+        <w:t>Contrastive Language-Image Pre-training</w:t>
+      </w:r>
     </w:p>
     <w:p>
       <w:pPr>
@@ -5259,11 +5272,19 @@
           <w:noProof w:val="0"/>
         </w:rPr>
       </w:pPr>
+      <w:proofErr w:type="spellStart"/>
       <w:r>
         <w:rPr>
           <w:noProof w:val="0"/>
         </w:rPr>
-        <w:t xml:space="preserve">ResNet </w:t>
+        <w:t>ResNet</w:t>
+      </w:r>
+      <w:proofErr w:type="spellEnd"/>
+      <w:r>
+        <w:rPr>
+          <w:noProof w:val="0"/>
+        </w:rPr>
+        <w:t xml:space="preserve"> </w:t>
       </w:r>
       <w:r>
         <w:rPr>
@@ -5297,6 +5318,58 @@
           <w:noProof w:val="0"/>
         </w:rPr>
         <w:t>Uniform Resource Locator</w:t>
+      </w:r>
+    </w:p>
+    <w:p>
+      <w:pPr>
+        <w:pStyle w:val="Abbreviations"/>
+        <w:rPr>
+          <w:noProof w:val="0"/>
+        </w:rPr>
+      </w:pPr>
+      <w:r>
+        <w:rPr>
+          <w:noProof w:val="0"/>
+        </w:rPr>
+        <w:t>API</w:t>
+      </w:r>
+      <w:r>
+        <w:rPr>
+          <w:noProof w:val="0"/>
+        </w:rPr>
+        <w:tab/>
+      </w:r>
+      <w:r>
+        <w:rPr>
+          <w:noProof w:val="0"/>
+        </w:rPr>
+        <w:t>Application Programming Interface</w:t>
+      </w:r>
+    </w:p>
+    <w:p>
+      <w:pPr>
+        <w:pStyle w:val="Abbreviations"/>
+        <w:rPr>
+          <w:noProof w:val="0"/>
+        </w:rPr>
+      </w:pPr>
+      <w:r>
+        <w:rPr>
+          <w:noProof w:val="0"/>
+        </w:rPr>
+        <w:t>MAE</w:t>
+      </w:r>
+      <w:r>
+        <w:rPr>
+          <w:noProof w:val="0"/>
+        </w:rPr>
+        <w:tab/>
+      </w:r>
+      <w:r>
+        <w:rPr>
+          <w:noProof w:val="0"/>
+        </w:rPr>
+        <w:t>Mean Absolute Error</w:t>
       </w:r>
     </w:p>
     <w:p>
@@ -5340,11 +5413,9 @@
       <w:r>
         <w:t xml:space="preserve">The entries in the List of Abbreviations should be assigned </w:t>
       </w:r>
-      <w:proofErr w:type="gramStart"/>
-      <w:r>
-        <w:t>the  Abbreviations</w:t>
-      </w:r>
-      <w:proofErr w:type="gramEnd"/>
+      <w:r>
+        <w:t>the Abbreviations</w:t>
+      </w:r>
       <w:r>
         <w:t xml:space="preserve"> style.</w:t>
       </w:r>
@@ -5396,21 +5467,21 @@
         <w:rPr>
           <w:color w:val="FF0000"/>
         </w:rPr>
-        <w:t>\</w:t>
-      </w:r>
-      <w:proofErr w:type="gramStart"/>
+        <w:t>\cite{</w:t>
+      </w:r>
+      <w:proofErr w:type="spellStart"/>
       <w:r>
         <w:rPr>
           <w:color w:val="FF0000"/>
         </w:rPr>
-        <w:t>cite{</w:t>
-      </w:r>
-      <w:proofErr w:type="gramEnd"/>
+        <w:t>midjourney</w:t>
+      </w:r>
+      <w:proofErr w:type="spellEnd"/>
       <w:r>
         <w:rPr>
           <w:color w:val="FF0000"/>
         </w:rPr>
-        <w:t>midjourney, dall-e-2, stable-diffusion-online}</w:t>
+        <w:t>, dall-e-2, stable-diffusion-online}</w:t>
       </w:r>
       <w:r>
         <w:t>, by providing users with the capability to generate numerous images through the use of a simple text prompt.</w:t>
@@ -5428,21 +5499,7 @@
         <w:rPr>
           <w:color w:val="FF0000"/>
         </w:rPr>
-        <w:t>\</w:t>
-      </w:r>
-      <w:proofErr w:type="gramStart"/>
-      <w:r>
-        <w:rPr>
-          <w:color w:val="FF0000"/>
-        </w:rPr>
-        <w:t>cite{</w:t>
-      </w:r>
-      <w:proofErr w:type="gramEnd"/>
-      <w:r>
-        <w:rPr>
-          <w:color w:val="FF0000"/>
-        </w:rPr>
-        <w:t>Controllable-Generative-Adversarial-Network, GAN-Privacy-Ethics-Concerns}</w:t>
+        <w:t>\cite{Controllable-Generative-Adversarial-Network, GAN-Privacy-Ethics-Concerns}</w:t>
       </w:r>
       <w:r>
         <w:t>.</w:t>
@@ -5472,71 +5529,71 @@
         <w:rPr>
           <w:color w:val="FF0000"/>
         </w:rPr>
-        <w:t>\</w:t>
-      </w:r>
-      <w:proofErr w:type="gramStart"/>
+        <w:t>\cite{Bias-Gender-Race}</w:t>
+      </w:r>
+      <w:r>
+        <w:t xml:space="preserve">. Several instances exist in which this prejudice led to negative consequences in relation to recidivism scoring </w:t>
+      </w:r>
       <w:r>
         <w:rPr>
           <w:color w:val="FF0000"/>
         </w:rPr>
-        <w:t>cite{</w:t>
-      </w:r>
-      <w:proofErr w:type="gramEnd"/>
+        <w:t>\cite{COMPASS-situation-racial-bias}</w:t>
+      </w:r>
+      <w:r>
+        <w:t xml:space="preserve">, online advertisement </w:t>
+      </w:r>
       <w:r>
         <w:rPr>
           <w:color w:val="FF0000"/>
         </w:rPr>
-        <w:t>Bias-Gender-Race}</w:t>
-      </w:r>
-      <w:r>
-        <w:t xml:space="preserve">. Several instances exist in which this prejudice led to negative consequences in relation to recidivism scoring </w:t>
+        <w:t>\cite{Discrimination-in-Online-Ad-Delivery}</w:t>
+      </w:r>
+      <w:r>
+        <w:t xml:space="preserve">, facial recognition </w:t>
       </w:r>
       <w:r>
         <w:rPr>
           <w:color w:val="FF0000"/>
         </w:rPr>
-        <w:t>\</w:t>
-      </w:r>
-      <w:proofErr w:type="gramStart"/>
+        <w:t>\cite{Facial-Recognition-Negative-</w:t>
+      </w:r>
+      <w:proofErr w:type="spellStart"/>
       <w:r>
         <w:rPr>
           <w:color w:val="FF0000"/>
         </w:rPr>
-        <w:t>cite{</w:t>
-      </w:r>
-      <w:proofErr w:type="gramEnd"/>
+        <w:t>Consequnces</w:t>
+      </w:r>
+      <w:proofErr w:type="spellEnd"/>
       <w:r>
         <w:rPr>
           <w:color w:val="FF0000"/>
         </w:rPr>
-        <w:t>COMPASS-situation-racial-bias}</w:t>
-      </w:r>
-      <w:r>
-        <w:t xml:space="preserve">, online advertisement </w:t>
+        <w:t>}</w:t>
+      </w:r>
+      <w:r>
+        <w:t xml:space="preserve">, and credit scoring </w:t>
       </w:r>
       <w:r>
         <w:rPr>
           <w:color w:val="FF0000"/>
         </w:rPr>
-        <w:t>\cite{Discrimination-in-Online-Ad-Delivery}</w:t>
-      </w:r>
-      <w:r>
-        <w:t xml:space="preserve">, facial recognition </w:t>
-      </w:r>
+        <w:t>\cite{Credit-Scoring-Negative-</w:t>
+      </w:r>
+      <w:proofErr w:type="spellStart"/>
       <w:r>
         <w:rPr>
           <w:color w:val="FF0000"/>
         </w:rPr>
-        <w:t>\cite{Facial-Recognition-Negative-Consequnces}</w:t>
-      </w:r>
-      <w:r>
-        <w:t xml:space="preserve">, and credit scoring </w:t>
-      </w:r>
+        <w:t>Consequnces</w:t>
+      </w:r>
+      <w:proofErr w:type="spellEnd"/>
       <w:r>
         <w:rPr>
           <w:color w:val="FF0000"/>
         </w:rPr>
-        <w:t>\cite{Credit-Scoring-Negative-Consequnces}</w:t>
+        <w:t>}</w:t>
       </w:r>
       <w:r>
         <w:t xml:space="preserve">. </w:t>
@@ -5554,44 +5611,16 @@
         <w:rPr>
           <w:color w:val="FF0000"/>
         </w:rPr>
-        <w:t>\</w:t>
-      </w:r>
-      <w:proofErr w:type="gramStart"/>
+        <w:t>\cite{RefWorks:RefID:30-fabbrizzi2022survey}</w:t>
+      </w:r>
+      <w:r>
+        <w:t xml:space="preserve">. To address this problem tools can be created which aid in the identification of bias, these are crucial as bias is not attributed to a singular cause rather a variety of factors varying from the composition of the dataset and the framing of images to the characteristics of the latent space employed during the generative process </w:t>
+      </w:r>
       <w:r>
         <w:rPr>
           <w:color w:val="FF0000"/>
         </w:rPr>
-        <w:t>cite{</w:t>
-      </w:r>
-      <w:proofErr w:type="gramEnd"/>
-      <w:r>
-        <w:rPr>
-          <w:color w:val="FF0000"/>
-        </w:rPr>
-        <w:t>RefWorks:RefID:30-fabbrizzi2022survey}</w:t>
-      </w:r>
-      <w:r>
-        <w:t xml:space="preserve">. To address this problem tools can be created which aid in the identification of bias, these are crucial as bias is not attributed to a singular cause rather a variety of factors varying from the composition of the dataset and the framing of images to the characteristics of the latent space employed during the generative process </w:t>
-      </w:r>
-      <w:r>
-        <w:rPr>
-          <w:color w:val="FF0000"/>
-        </w:rPr>
-        <w:t>\</w:t>
-      </w:r>
-      <w:proofErr w:type="gramStart"/>
-      <w:r>
-        <w:rPr>
-          <w:color w:val="FF0000"/>
-        </w:rPr>
-        <w:t>cite{</w:t>
-      </w:r>
-      <w:proofErr w:type="gramEnd"/>
-      <w:r>
-        <w:rPr>
-          <w:color w:val="FF0000"/>
-        </w:rPr>
-        <w:t>RefWorks:RefID:30-fabbrizzi2022survey}</w:t>
+        <w:t>\cite{RefWorks:RefID:30-fabbrizzi2022survey}</w:t>
       </w:r>
       <w:r>
         <w:t xml:space="preserve">. </w:t>
@@ -5603,21 +5632,27 @@
         <w:jc w:val="both"/>
       </w:pPr>
       <w:r>
-        <w:t>Tools such as this already exist, a prime example is the REVISE implementation which given an annotated dataset can provide object-based, person-</w:t>
-      </w:r>
-      <w:proofErr w:type="gramStart"/>
-      <w:r>
-        <w:t>based</w:t>
-      </w:r>
-      <w:proofErr w:type="gramEnd"/>
-      <w:r>
-        <w:t xml:space="preserve"> and geography-based insights on the presence of bias </w:t>
+        <w:t xml:space="preserve">Tools such as this already exist, a prime example is the REVISE implementation which given an annotated dataset can provide object-based, person-based and geography-based insights on the presence of bias </w:t>
       </w:r>
       <w:r>
         <w:rPr>
           <w:color w:val="FF0000"/>
         </w:rPr>
-        <w:t>\cite{revisetool_eccv}</w:t>
+        <w:t>\cite{</w:t>
+      </w:r>
+      <w:proofErr w:type="spellStart"/>
+      <w:r>
+        <w:rPr>
+          <w:color w:val="FF0000"/>
+        </w:rPr>
+        <w:t>revisetool_eccv</w:t>
+      </w:r>
+      <w:proofErr w:type="spellEnd"/>
+      <w:r>
+        <w:rPr>
+          <w:color w:val="FF0000"/>
+        </w:rPr>
+        <w:t>}</w:t>
       </w:r>
       <w:r>
         <w:t xml:space="preserve">. </w:t>
@@ -6115,21 +6150,23 @@
         <w:t xml:space="preserve">. </w:t>
       </w:r>
     </w:p>
-    <w:bookmarkEnd w:id="17"/>
     <w:p>
       <w:pPr>
         <w:pStyle w:val="Heading2"/>
       </w:pPr>
+      <w:bookmarkStart w:id="18" w:name="_Ref159660158"/>
+      <w:bookmarkEnd w:id="17"/>
       <w:r>
         <w:t>Prompting</w:t>
       </w:r>
+      <w:bookmarkEnd w:id="18"/>
     </w:p>
     <w:p>
       <w:pPr>
         <w:pStyle w:val="DissertationBodyFirstParagraph"/>
         <w:jc w:val="both"/>
       </w:pPr>
-      <w:bookmarkStart w:id="18" w:name="_Hlk159345492"/>
+      <w:bookmarkStart w:id="19" w:name="_Hlk159345492"/>
       <w:r>
         <w:t xml:space="preserve">Prompting in the context of AI models can be defined as the act of providing the model with instructions that guide the generation process of text, code, images, and other varied outputs. These instructions can take various forms, the most common of which being text, code, and images. Given </w:t>
       </w:r>
@@ -6202,7 +6239,7 @@
         <w:t xml:space="preserve">This process can also be enhanced through automated prompt engineering however this was beyond the scope of this research paper. </w:t>
       </w:r>
     </w:p>
-    <w:bookmarkEnd w:id="18"/>
+    <w:bookmarkEnd w:id="19"/>
     <w:p>
       <w:pPr>
         <w:pStyle w:val="DissertationBody"/>
@@ -6245,15 +6282,7 @@
         <w:t>model</w:t>
       </w:r>
       <w:r>
-        <w:t xml:space="preserve"> developed by OpenAI which was trained on 400 million image-text pairs collected from publicly available sources on the Internet </w:t>
-      </w:r>
-      <w:proofErr w:type="gramStart"/>
-      <w:r>
-        <w:t>in an attempt to</w:t>
-      </w:r>
-      <w:proofErr w:type="gramEnd"/>
-      <w:r>
-        <w:t xml:space="preserve"> cover as broad a set of visual content as possible</w:t>
+        <w:t xml:space="preserve"> developed by OpenAI which was trained on 400 million image-text pairs collected from publicly available sources on the Internet in an attempt to cover as broad a set of visual content as possible</w:t>
       </w:r>
       <w:r>
         <w:t xml:space="preserve"> </w:t>
@@ -6271,15 +6300,7 @@
         <w:t xml:space="preserve"> </w:t>
       </w:r>
       <w:r>
-        <w:t xml:space="preserve">Contrary to traditional models which predict a fixed label for images, CLIP adopts a contrastive learning approach which allows it to learn the relationship between image and text pairs. This approach allows CLIP to determine the best image-text pairs for any possible use case. CLIP further differs from traditional image classifiers as it utilises zero-shot learning, a technique whereby a model </w:t>
-      </w:r>
-      <w:proofErr w:type="gramStart"/>
-      <w:r>
-        <w:t>is able to</w:t>
-      </w:r>
-      <w:proofErr w:type="gramEnd"/>
-      <w:r>
-        <w:t xml:space="preserve"> generalise to unseen classes without the need for training, thus allowing it to deal with never-before-seen images and classes</w:t>
+        <w:t>Contrary to traditional models which predict a fixed label for images, CLIP adopts a contrastive learning approach which allows it to learn the relationship between image and text pairs. This approach allows CLIP to determine the best image-text pairs for any possible use case. CLIP further differs from traditional image classifiers as it utilises zero-shot learning, a technique whereby a model is able to generalise to unseen classes without the need for training, thus allowing it to deal with never-before-seen images and classes</w:t>
       </w:r>
       <w:r>
         <w:t xml:space="preserve"> </w:t>
@@ -6327,92 +6348,84 @@
         <w:rPr>
           <w:color w:val="FF0000"/>
         </w:rPr>
-        <w:t>\</w:t>
-      </w:r>
-      <w:proofErr w:type="gramStart"/>
+        <w:t>\cite{LAION5BClipSearch</w:t>
+      </w:r>
       <w:r>
         <w:rPr>
           <w:color w:val="FF0000"/>
         </w:rPr>
-        <w:t>cite{</w:t>
-      </w:r>
-      <w:proofErr w:type="gramEnd"/>
+        <w:t>, clip-retrieval</w:t>
+      </w:r>
       <w:r>
         <w:rPr>
           <w:color w:val="FF0000"/>
         </w:rPr>
-        <w:t>LAION5BClipSearch</w:t>
+        <w:t>}</w:t>
+      </w:r>
+      <w:r>
+        <w:t>.</w:t>
+      </w:r>
+      <w:r>
+        <w:t xml:space="preserve"> </w:t>
+      </w:r>
+      <w:r>
+        <w:t>This model was used to retrieve images from the LAION-5B dataset prior to it being taken down</w:t>
+      </w:r>
+      <w:r>
+        <w:t xml:space="preserve">. </w:t>
+      </w:r>
+      <w:r>
+        <w:t>Additionally, CLIP is also used within both Stable Diffusion and DALL-E</w:t>
+      </w:r>
+      <w:r>
+        <w:t xml:space="preserve"> </w:t>
+      </w:r>
+      <w:r>
+        <w:t>as a text encode</w:t>
+      </w:r>
+      <w:r>
+        <w:t>r</w:t>
+      </w:r>
+      <w:r>
+        <w:t xml:space="preserve"> to generate text-</w:t>
+      </w:r>
+      <w:r>
+        <w:t xml:space="preserve">embeddings </w:t>
+      </w:r>
+      <w:r>
+        <w:t xml:space="preserve">required </w:t>
+      </w:r>
+      <w:r>
+        <w:t xml:space="preserve">by said </w:t>
+      </w:r>
+      <w:r>
+        <w:t xml:space="preserve">models to generate correct images </w:t>
       </w:r>
       <w:r>
         <w:rPr>
           <w:color w:val="FF0000"/>
         </w:rPr>
-        <w:t>, clip-retrieval</w:t>
+        <w:t>\cite{</w:t>
       </w:r>
       <w:r>
         <w:rPr>
           <w:color w:val="FF0000"/>
         </w:rPr>
-        <w:t>}</w:t>
-      </w:r>
-      <w:r>
-        <w:t>.</w:t>
-      </w:r>
-      <w:r>
-        <w:t xml:space="preserve"> </w:t>
-      </w:r>
-      <w:r>
-        <w:t>This model was used to retrieve images from the LAION-5B dataset prior to it being taken down</w:t>
-      </w:r>
-      <w:r>
-        <w:t xml:space="preserve">. </w:t>
-      </w:r>
-      <w:r>
-        <w:t>Additionally, CLIP is also used within both Stable Diffusion and DALL-E</w:t>
-      </w:r>
-      <w:r>
-        <w:t xml:space="preserve"> </w:t>
-      </w:r>
-      <w:r>
-        <w:t>as a text encode</w:t>
-      </w:r>
-      <w:r>
-        <w:t>r</w:t>
-      </w:r>
-      <w:r>
-        <w:t xml:space="preserve"> to generate text-</w:t>
-      </w:r>
-      <w:r>
-        <w:t xml:space="preserve">embeddings </w:t>
-      </w:r>
-      <w:r>
-        <w:t xml:space="preserve">required </w:t>
-      </w:r>
-      <w:r>
-        <w:t xml:space="preserve">by said </w:t>
-      </w:r>
-      <w:r>
-        <w:t xml:space="preserve">models to generate correct images </w:t>
-      </w:r>
+        <w:t xml:space="preserve">stable-diffusion-clip-reference, </w:t>
+      </w:r>
+      <w:proofErr w:type="spellStart"/>
       <w:r>
         <w:rPr>
           <w:color w:val="FF0000"/>
         </w:rPr>
-        <w:t>\</w:t>
-      </w:r>
-      <w:proofErr w:type="gramStart"/>
+        <w:t>dall</w:t>
+      </w:r>
+      <w:proofErr w:type="spellEnd"/>
       <w:r>
         <w:rPr>
           <w:color w:val="FF0000"/>
         </w:rPr>
-        <w:t>cite{</w:t>
-      </w:r>
-      <w:proofErr w:type="gramEnd"/>
-      <w:r>
-        <w:rPr>
-          <w:color w:val="FF0000"/>
-        </w:rPr>
-        <w:t>stable-diffusion-clip-reference, dall-e-clip-reference</w:t>
+        <w:t>-e-clip-reference</w:t>
       </w:r>
       <w:r>
         <w:rPr>
@@ -6521,21 +6534,35 @@
         <w:rPr>
           <w:color w:val="ED0000"/>
         </w:rPr>
-        <w:t>\</w:t>
-      </w:r>
-      <w:proofErr w:type="gramStart"/>
+        <w:t xml:space="preserve">\cite{dall-e-3-paper, stable-diffusion-paper, </w:t>
+      </w:r>
+      <w:proofErr w:type="spellStart"/>
       <w:r>
         <w:rPr>
           <w:color w:val="ED0000"/>
         </w:rPr>
-        <w:t>cite{</w:t>
-      </w:r>
-      <w:proofErr w:type="gramEnd"/>
+        <w:t>midjourney</w:t>
+      </w:r>
+      <w:proofErr w:type="spellEnd"/>
       <w:r>
         <w:rPr>
           <w:color w:val="ED0000"/>
         </w:rPr>
-        <w:t>dall-e-3-paper, stable-diffusion-paper, midjourney-pickfu-article}.</w:t>
+        <w:t>-</w:t>
+      </w:r>
+      <w:proofErr w:type="spellStart"/>
+      <w:r>
+        <w:rPr>
+          <w:color w:val="ED0000"/>
+        </w:rPr>
+        <w:t>pickfu</w:t>
+      </w:r>
+      <w:proofErr w:type="spellEnd"/>
+      <w:r>
+        <w:rPr>
+          <w:color w:val="ED0000"/>
+        </w:rPr>
+        <w:t>-article}.</w:t>
       </w:r>
     </w:p>
     <w:p>
@@ -6618,6 +6645,7 @@
       <w:pPr>
         <w:pStyle w:val="CaptionFigure"/>
       </w:pPr>
+      <w:bookmarkStart w:id="20" w:name="_Ref159686294"/>
       <w:r>
         <w:t xml:space="preserve">Figure </w:t>
       </w:r>
@@ -6660,6 +6688,7 @@
       <w:r>
         <w:fldChar w:fldCharType="end"/>
       </w:r>
+      <w:bookmarkEnd w:id="20"/>
       <w:r>
         <w:t xml:space="preserve"> </w:t>
       </w:r>
@@ -6693,9 +6722,11 @@
       <w:r>
         <w:t xml:space="preserve">The reverse diffusion process employs a noise prediction model which iteratively refines the noisy forward pass image towards a clear output. This process resembles the inverse of the forward pass as can be seen in Figure 2.2. The core component of this de-noising process is the </w:t>
       </w:r>
+      <w:proofErr w:type="spellStart"/>
       <w:r>
         <w:t>UNet</w:t>
       </w:r>
+      <w:proofErr w:type="spellEnd"/>
       <w:r>
         <w:t xml:space="preserve"> architecture, these are convolutional </w:t>
       </w:r>
@@ -6705,26 +6736,18 @@
         </w:r>
       </w:hyperlink>
       <w:r>
-        <w:t xml:space="preserve"> originally developed for image segmentation in biomedicine. </w:t>
-      </w:r>
-      <w:proofErr w:type="gramStart"/>
-      <w:r>
-        <w:t>In particular, Stable</w:t>
-      </w:r>
-      <w:proofErr w:type="gramEnd"/>
-      <w:r>
-        <w:t xml:space="preserve"> diffusion adopts the ResNet model developed for computer vision.</w:t>
-      </w:r>
-      <w:r>
-        <w:t xml:space="preserve"> During each step of the iterative process, the noise predictor estimates the noise component present in the latent space representation of the image. This estimated noise is then subtracted, effectively denoising the image. This cycle repeats for a predefined number of steps, progressively removing noise and enhancing the image's detail. Notably, the noise predictor can be guided by conditioning prompts, influencing the </w:t>
-      </w:r>
-      <w:proofErr w:type="gramStart"/>
-      <w:r>
-        <w:t>final outcome</w:t>
-      </w:r>
-      <w:proofErr w:type="gramEnd"/>
-      <w:r>
-        <w:t xml:space="preserve"> </w:t>
+        <w:t xml:space="preserve"> originally developed for image segmentation in biomedicine. In particular, Stable diffusion adopts the </w:t>
+      </w:r>
+      <w:proofErr w:type="spellStart"/>
+      <w:r>
+        <w:t>ResNet</w:t>
+      </w:r>
+      <w:proofErr w:type="spellEnd"/>
+      <w:r>
+        <w:t xml:space="preserve"> model developed for computer vision.</w:t>
+      </w:r>
+      <w:r>
+        <w:t xml:space="preserve"> During each step of the iterative process, the noise predictor estimates the noise component present in the latent space representation of the image. This estimated noise is then subtracted, effectively denoising the image. This cycle repeats for a predefined number of steps, progressively removing noise and enhancing the image's detail. Notably, the noise predictor can be guided by conditioning prompts, influencing the final outcome </w:t>
       </w:r>
       <w:r>
         <w:lastRenderedPageBreak/>
@@ -6734,7 +6757,21 @@
         <w:rPr>
           <w:color w:val="FF0000"/>
         </w:rPr>
-        <w:t>\cite{stablediffusion-process-explained}</w:t>
+        <w:t>\cite{</w:t>
+      </w:r>
+      <w:proofErr w:type="spellStart"/>
+      <w:r>
+        <w:rPr>
+          <w:color w:val="FF0000"/>
+        </w:rPr>
+        <w:t>stablediffusion</w:t>
+      </w:r>
+      <w:proofErr w:type="spellEnd"/>
+      <w:r>
+        <w:rPr>
+          <w:color w:val="FF0000"/>
+        </w:rPr>
+        <w:t>-process-explained}</w:t>
       </w:r>
       <w:r>
         <w:t>. The de-noising process can be seen in Figure 2.2.</w:t>
@@ -6887,21 +6924,21 @@
         <w:rPr>
           <w:color w:val="FF0000"/>
         </w:rPr>
-        <w:t>\</w:t>
-      </w:r>
-      <w:proofErr w:type="gramStart"/>
+        <w:t>\cite{</w:t>
+      </w:r>
+      <w:proofErr w:type="spellStart"/>
       <w:r>
         <w:rPr>
           <w:color w:val="FF0000"/>
         </w:rPr>
-        <w:t>cite{</w:t>
-      </w:r>
-      <w:proofErr w:type="gramEnd"/>
+        <w:t>stablediffusion</w:t>
+      </w:r>
+      <w:proofErr w:type="spellEnd"/>
       <w:r>
         <w:rPr>
           <w:color w:val="FF0000"/>
         </w:rPr>
-        <w:t>stablediffusion-process-explained, stable-diffusion-paper}</w:t>
+        <w:t>-process-explained, stable-diffusion-paper}</w:t>
       </w:r>
       <w:r>
         <w:t>.</w:t>
@@ -6911,11 +6948,11 @@
       <w:pPr>
         <w:pStyle w:val="Heading2"/>
       </w:pPr>
-      <w:bookmarkStart w:id="19" w:name="_Ref159485139"/>
+      <w:bookmarkStart w:id="21" w:name="_Ref159485139"/>
       <w:r>
         <w:t>Face Recognition</w:t>
       </w:r>
-      <w:bookmarkEnd w:id="19"/>
+      <w:bookmarkEnd w:id="21"/>
     </w:p>
     <w:p>
       <w:pPr>
@@ -6968,16 +7005,8 @@
         <w:rPr>
           <w:color w:val="FF0000"/>
         </w:rPr>
-        <w:t>\</w:t>
-      </w:r>
-      <w:proofErr w:type="gramStart"/>
-      <w:r>
-        <w:rPr>
-          <w:color w:val="FF0000"/>
-        </w:rPr>
-        <w:t>cite{</w:t>
-      </w:r>
-      <w:proofErr w:type="gramEnd"/>
+        <w:t>\cite{</w:t>
+      </w:r>
       <w:r>
         <w:rPr>
           <w:color w:val="FF0000"/>
@@ -7061,27 +7090,13 @@
         <w:rPr>
           <w:color w:val="FF0000"/>
         </w:rPr>
-        <w:t>\</w:t>
-      </w:r>
-      <w:proofErr w:type="gramStart"/>
+        <w:t>\cite</w:t>
+      </w:r>
       <w:r>
         <w:rPr>
           <w:color w:val="FF0000"/>
         </w:rPr>
-        <w:t>cite</w:t>
-      </w:r>
-      <w:r>
-        <w:rPr>
-          <w:color w:val="FF0000"/>
-        </w:rPr>
-        <w:t>{</w:t>
-      </w:r>
-      <w:proofErr w:type="gramEnd"/>
-      <w:r>
-        <w:rPr>
-          <w:color w:val="FF0000"/>
-        </w:rPr>
-        <w:t>face-recognition-book</w:t>
+        <w:t>{face-recognition-book</w:t>
       </w:r>
       <w:r>
         <w:rPr>
@@ -7111,15 +7126,7 @@
         <w:t xml:space="preserve">Feature occlusion </w:t>
       </w:r>
       <w:r>
-        <w:t xml:space="preserve">– The obstruction of facial features can also decrease performance. This is usually caused by the presence of beards, </w:t>
-      </w:r>
-      <w:proofErr w:type="gramStart"/>
-      <w:r>
-        <w:t>glasses</w:t>
-      </w:r>
-      <w:proofErr w:type="gramEnd"/>
-      <w:r>
-        <w:t xml:space="preserve"> and other clothing </w:t>
+        <w:t xml:space="preserve">– The obstruction of facial features can also decrease performance. This is usually caused by the presence of beards, glasses and other clothing </w:t>
       </w:r>
       <w:r>
         <w:t>items;</w:t>
@@ -7215,10 +7222,12 @@
       <w:pPr>
         <w:pStyle w:val="Heading2"/>
       </w:pPr>
+      <w:bookmarkStart w:id="22" w:name="_Ref159660301"/>
       <w:r>
         <w:lastRenderedPageBreak/>
         <w:t>Facial Analysis</w:t>
       </w:r>
+      <w:bookmarkEnd w:id="22"/>
     </w:p>
     <w:p>
       <w:pPr>
@@ -7270,12 +7279,14 @@
         </w:rPr>
         <w:t>\cite{</w:t>
       </w:r>
+      <w:proofErr w:type="spellStart"/>
       <w:r>
         <w:rPr>
           <w:color w:val="FF0000"/>
         </w:rPr>
         <w:t>faceImageAnalysis</w:t>
       </w:r>
+      <w:proofErr w:type="spellEnd"/>
       <w:r>
         <w:rPr>
           <w:color w:val="FF0000"/>
@@ -7327,12 +7338,14 @@
         </w:rPr>
         <w:t>\cite{</w:t>
       </w:r>
+      <w:proofErr w:type="spellStart"/>
       <w:r>
         <w:rPr>
           <w:color w:val="ED0000"/>
         </w:rPr>
         <w:t>facialAnalysisSurveillance</w:t>
       </w:r>
+      <w:proofErr w:type="spellEnd"/>
       <w:r>
         <w:rPr>
           <w:color w:val="ED0000"/>
@@ -7340,7 +7353,15 @@
         <w:t>}</w:t>
       </w:r>
       <w:r>
-        <w:t xml:space="preserve"> which determines an events excitement based on peoples attention in a particular scene. </w:t>
+        <w:t xml:space="preserve"> which determines an events excitement based on </w:t>
+      </w:r>
+      <w:proofErr w:type="spellStart"/>
+      <w:r>
+        <w:t>peoples</w:t>
+      </w:r>
+      <w:proofErr w:type="spellEnd"/>
+      <w:r>
+        <w:t xml:space="preserve"> attention in a particular scene. </w:t>
       </w:r>
     </w:p>
     <w:p>
@@ -7355,7 +7376,15 @@
         <w:t>argeted advertisement</w:t>
       </w:r>
       <w:r>
-        <w:t xml:space="preserve"> – In a similar fashion an individuals attention can be used to discern an advertisements capability to keep people engaged, such an application can be seen in </w:t>
+        <w:t xml:space="preserve"> – In a similar fashion an </w:t>
+      </w:r>
+      <w:proofErr w:type="spellStart"/>
+      <w:r>
+        <w:t>individuals</w:t>
+      </w:r>
+      <w:proofErr w:type="spellEnd"/>
+      <w:r>
+        <w:t xml:space="preserve"> attention can be used to discern an advertisements capability to keep people engaged, such an application can be seen in </w:t>
       </w:r>
       <w:r>
         <w:rPr>
@@ -7363,12 +7392,14 @@
         </w:rPr>
         <w:t>\cite{</w:t>
       </w:r>
+      <w:proofErr w:type="spellStart"/>
       <w:r>
         <w:rPr>
           <w:color w:val="ED0000"/>
         </w:rPr>
         <w:t>facialAnalysisAdvertisement</w:t>
       </w:r>
+      <w:proofErr w:type="spellEnd"/>
       <w:r>
         <w:rPr>
           <w:color w:val="ED0000"/>
@@ -7399,12 +7430,14 @@
         </w:rPr>
         <w:t>\cite{</w:t>
       </w:r>
+      <w:proofErr w:type="spellStart"/>
       <w:r>
         <w:rPr>
           <w:color w:val="ED0000"/>
         </w:rPr>
         <w:t>facialAnalysisDriving</w:t>
       </w:r>
+      <w:proofErr w:type="spellEnd"/>
       <w:r>
         <w:rPr>
           <w:color w:val="ED0000"/>
@@ -7547,21 +7580,7 @@
         <w:rPr>
           <w:color w:val="FF0000"/>
         </w:rPr>
-        <w:t>\</w:t>
-      </w:r>
-      <w:proofErr w:type="gramStart"/>
-      <w:r>
-        <w:rPr>
-          <w:color w:val="FF0000"/>
-        </w:rPr>
-        <w:t>cite{</w:t>
-      </w:r>
-      <w:proofErr w:type="gramEnd"/>
-      <w:r>
-        <w:rPr>
-          <w:color w:val="FF0000"/>
-        </w:rPr>
-        <w:t>Bias-Gender-Race}</w:t>
+        <w:t>\cite{Bias-Gender-Race}</w:t>
       </w:r>
       <w:r>
         <w:t xml:space="preserve">. </w:t>
@@ -7681,21 +7700,27 @@
         <w:t xml:space="preserve">These types of biases in most cases are not intentional rather they occur due to some unforeseen consequences of the data collection and annotation process. Thus, it is </w:t>
       </w:r>
       <w:r>
-        <w:t xml:space="preserve">crucial to identify and mitigate such bias. Bias detection techniques can be categorised as either subjective or objective. The latter using statistical and algorithmic approaches whereas the former utilises human judgment to </w:t>
-      </w:r>
-      <w:proofErr w:type="gramStart"/>
-      <w:r>
-        <w:t>come to a conclusion</w:t>
-      </w:r>
-      <w:proofErr w:type="gramEnd"/>
-      <w:r>
-        <w:t xml:space="preserve"> based on the resultant data. These approaches usually go hand in hand as can in be seen in </w:t>
+        <w:t xml:space="preserve">crucial to identify and mitigate such bias. Bias detection techniques can be categorised as either subjective or objective. The latter using statistical and algorithmic approaches whereas the former utilises human judgment to come to a conclusion based on the resultant data. These approaches usually go hand in hand as can in be seen in </w:t>
       </w:r>
       <w:r>
         <w:rPr>
           <w:color w:val="ED0000"/>
         </w:rPr>
-        <w:t xml:space="preserve">\cite{revisetool_eccv} </w:t>
+        <w:t>\cite{</w:t>
+      </w:r>
+      <w:proofErr w:type="spellStart"/>
+      <w:r>
+        <w:rPr>
+          <w:color w:val="ED0000"/>
+        </w:rPr>
+        <w:t>revisetool_eccv</w:t>
+      </w:r>
+      <w:proofErr w:type="spellEnd"/>
+      <w:r>
+        <w:rPr>
+          <w:color w:val="ED0000"/>
+        </w:rPr>
+        <w:t xml:space="preserve">} </w:t>
       </w:r>
       <w:r>
         <w:t xml:space="preserve">wherein the tool itself utilises various algorithmic techniques to extract relevant feature however the final judgement on bias </w:t>
@@ -7704,15 +7729,7 @@
         <w:t>must</w:t>
       </w:r>
       <w:r>
-        <w:t xml:space="preserve"> be carried out by an individual which can consider the presented data along with the dataset context and thus, </w:t>
-      </w:r>
-      <w:proofErr w:type="gramStart"/>
-      <w:r>
-        <w:t>come to a conclusion</w:t>
-      </w:r>
-      <w:proofErr w:type="gramEnd"/>
-      <w:r>
-        <w:t xml:space="preserve">. </w:t>
+        <w:t xml:space="preserve"> be carried out by an individual which can consider the presented data along with the dataset context and thus, come to a conclusion. </w:t>
       </w:r>
     </w:p>
     <w:p>
@@ -7758,21 +7775,7 @@
         <w:rPr>
           <w:color w:val="ED0000"/>
         </w:rPr>
-        <w:t>\</w:t>
-      </w:r>
-      <w:proofErr w:type="gramStart"/>
-      <w:r>
-        <w:rPr>
-          <w:color w:val="ED0000"/>
-        </w:rPr>
-        <w:t>cite{</w:t>
-      </w:r>
-      <w:proofErr w:type="gramEnd"/>
-      <w:r>
-        <w:rPr>
-          <w:color w:val="ED0000"/>
-        </w:rPr>
-        <w:t>RefWorks:RefID:30-fabbrizzi2022survey}</w:t>
+        <w:t>\cite{RefWorks:RefID:30-fabbrizzi2022survey}</w:t>
       </w:r>
       <w:r>
         <w:t>:</w:t>
@@ -7892,13 +7895,8 @@
         <w:pStyle w:val="BulletedList"/>
       </w:pPr>
       <w:r>
-        <w:t xml:space="preserve">Label </w:t>
-      </w:r>
-      <w:proofErr w:type="gramStart"/>
-      <w:r>
-        <w:t>bias</w:t>
-      </w:r>
-      <w:proofErr w:type="gramEnd"/>
+        <w:t>Label bias</w:t>
+      </w:r>
     </w:p>
     <w:p>
       <w:pPr>
@@ -8069,16 +8067,8 @@
         <w:rPr>
           <w:rFonts w:eastAsiaTheme="minorHAnsi"/>
         </w:rPr>
-        <w:t xml:space="preserve">Intro text goes </w:t>
-      </w:r>
-      <w:proofErr w:type="gramStart"/>
-      <w:r>
-        <w:rPr>
-          <w:rFonts w:eastAsiaTheme="minorHAnsi"/>
-        </w:rPr>
-        <w:t>here</w:t>
-      </w:r>
-      <w:proofErr w:type="gramEnd"/>
+        <w:t>Intro text goes here</w:t>
+      </w:r>
     </w:p>
     <w:p>
       <w:pPr>
@@ -8106,12 +8096,59 @@
         <w:rPr>
           <w:rFonts w:eastAsiaTheme="minorHAnsi"/>
         </w:rPr>
-        <w:t xml:space="preserve">In accordance with the discussion regarding prompting in the Background section, prompting is the process by which a person </w:t>
+        <w:t>In accordance with the discussion regarding prompting in section</w:t>
       </w:r>
       <w:r>
         <w:rPr>
           <w:rFonts w:eastAsiaTheme="minorHAnsi"/>
         </w:rPr>
+        <w:t xml:space="preserve"> </w:t>
+      </w:r>
+      <w:r>
+        <w:rPr>
+          <w:rFonts w:eastAsiaTheme="minorHAnsi"/>
+        </w:rPr>
+        <w:fldChar w:fldCharType="begin"/>
+      </w:r>
+      <w:r>
+        <w:rPr>
+          <w:rFonts w:eastAsiaTheme="minorHAnsi"/>
+        </w:rPr>
+        <w:instrText xml:space="preserve"> REF _Ref159660158 \r \h </w:instrText>
+      </w:r>
+      <w:r>
+        <w:rPr>
+          <w:rFonts w:eastAsiaTheme="minorHAnsi"/>
+        </w:rPr>
+      </w:r>
+      <w:r>
+        <w:rPr>
+          <w:rFonts w:eastAsiaTheme="minorHAnsi"/>
+        </w:rPr>
+        <w:fldChar w:fldCharType="separate"/>
+      </w:r>
+      <w:r>
+        <w:rPr>
+          <w:rFonts w:eastAsiaTheme="minorHAnsi"/>
+        </w:rPr>
+        <w:t>2.1</w:t>
+      </w:r>
+      <w:r>
+        <w:rPr>
+          <w:rFonts w:eastAsiaTheme="minorHAnsi"/>
+        </w:rPr>
+        <w:fldChar w:fldCharType="end"/>
+      </w:r>
+      <w:r>
+        <w:rPr>
+          <w:rFonts w:eastAsiaTheme="minorHAnsi"/>
+        </w:rPr>
+        <w:t xml:space="preserve">, prompting is the process by which a person </w:t>
+      </w:r>
+      <w:r>
+        <w:rPr>
+          <w:rFonts w:eastAsiaTheme="minorHAnsi"/>
+        </w:rPr>
         <w:t>guides</w:t>
       </w:r>
       <w:r>
@@ -8124,19 +8161,7 @@
         <w:rPr>
           <w:rFonts w:eastAsiaTheme="minorHAnsi"/>
         </w:rPr>
-        <w:t xml:space="preserve"> to generate required output. The models considered in this research include </w:t>
-      </w:r>
-      <w:r>
-        <w:rPr>
-          <w:rFonts w:eastAsiaTheme="minorHAnsi"/>
-        </w:rPr>
-        <w:t>Stable Diffusion, DALL-E and Midjourney</w:t>
-      </w:r>
-      <w:r>
-        <w:rPr>
-          <w:rFonts w:eastAsiaTheme="minorHAnsi"/>
-        </w:rPr>
-        <w:t xml:space="preserve"> </w:t>
+        <w:t xml:space="preserve"> to generate required output. The models considered in this research include Stable Diffusion, DALL-E and Midjourney </w:t>
       </w:r>
       <w:r>
         <w:rPr>
@@ -8170,16 +8195,8 @@
         <w:rPr>
           <w:rFonts w:eastAsiaTheme="minorHAnsi"/>
         </w:rPr>
-        <w:t xml:space="preserve">Prompt </w:t>
-      </w:r>
-      <w:proofErr w:type="gramStart"/>
-      <w:r>
-        <w:rPr>
-          <w:rFonts w:eastAsiaTheme="minorHAnsi"/>
-        </w:rPr>
-        <w:t>target</w:t>
-      </w:r>
-      <w:proofErr w:type="gramEnd"/>
+        <w:t>Prompt target</w:t>
+      </w:r>
     </w:p>
     <w:p>
       <w:pPr>
@@ -8193,21 +8210,7 @@
         <w:rPr>
           <w:rFonts w:eastAsiaTheme="minorHAnsi"/>
         </w:rPr>
-        <w:t xml:space="preserve">In accordance with the nature of the research that being the identification of bias within the </w:t>
-      </w:r>
-      <w:proofErr w:type="gramStart"/>
-      <w:r>
-        <w:rPr>
-          <w:rFonts w:eastAsiaTheme="minorHAnsi"/>
-        </w:rPr>
-        <w:t>aforementioned models</w:t>
-      </w:r>
-      <w:proofErr w:type="gramEnd"/>
-      <w:r>
-        <w:rPr>
-          <w:rFonts w:eastAsiaTheme="minorHAnsi"/>
-        </w:rPr>
-        <w:t xml:space="preserve"> the prompt subjects will consist of professions which are traditionally gender biased. These being male dominated and female dominated spaces in particular the subjects considered for the study are </w:t>
+        <w:t xml:space="preserve">In accordance with the nature of the research that being the identification of bias within the aforementioned models the prompt subjects will consist of professions which are traditionally gender biased. These being male dominated and female dominated spaces in particular the subjects considered for the study are </w:t>
       </w:r>
       <w:r>
         <w:rPr>
@@ -8242,56 +8245,78 @@
           <w:rFonts w:eastAsiaTheme="minorHAnsi"/>
           <w:color w:val="ED0000"/>
         </w:rPr>
-        <w:t>\</w:t>
-      </w:r>
-      <w:proofErr w:type="gramStart"/>
+        <w:t>\cite{</w:t>
+      </w:r>
       <w:r>
         <w:rPr>
           <w:rFonts w:eastAsiaTheme="minorHAnsi"/>
           <w:color w:val="ED0000"/>
         </w:rPr>
-        <w:t>cite{</w:t>
-      </w:r>
-      <w:proofErr w:type="gramEnd"/>
+        <w:t>gender-bias-nurse, gender-bias-doctor-nurse</w:t>
+      </w:r>
       <w:r>
         <w:rPr>
           <w:rFonts w:eastAsiaTheme="minorHAnsi"/>
           <w:color w:val="ED0000"/>
         </w:rPr>
-        <w:t>gender-bias-nurse</w:t>
+        <w:t xml:space="preserve">} </w:t>
+      </w:r>
+      <w:r>
+        <w:rPr>
+          <w:rFonts w:eastAsiaTheme="minorHAnsi"/>
+        </w:rPr>
+        <w:t>wherein the doctor profession is male dominated and the nurse female dominated. This bias is not only showcased in the real world but also depicted online</w:t>
+      </w:r>
+      <w:r>
+        <w:rPr>
+          <w:rFonts w:eastAsiaTheme="minorHAnsi"/>
+        </w:rPr>
+        <w:t xml:space="preserve"> </w:t>
       </w:r>
       <w:r>
         <w:rPr>
           <w:rFonts w:eastAsiaTheme="minorHAnsi"/>
           <w:color w:val="ED0000"/>
         </w:rPr>
-        <w:t xml:space="preserve">, </w:t>
+        <w:t>\cite{</w:t>
       </w:r>
       <w:r>
         <w:rPr>
           <w:rFonts w:eastAsiaTheme="minorHAnsi"/>
           <w:color w:val="ED0000"/>
         </w:rPr>
-        <w:t>gender-bias-doctor-nurse</w:t>
+        <w:t>online-images-amplify-gender-bias</w:t>
       </w:r>
       <w:r>
         <w:rPr>
           <w:rFonts w:eastAsiaTheme="minorHAnsi"/>
           <w:color w:val="ED0000"/>
         </w:rPr>
-        <w:t xml:space="preserve">} </w:t>
+        <w:t>}</w:t>
       </w:r>
       <w:r>
         <w:rPr>
           <w:rFonts w:eastAsiaTheme="minorHAnsi"/>
         </w:rPr>
-        <w:t>wherein the doctor profession is male dominated and the nurse female dominated. This bias is not only showcased in the real world but also depicted online</w:t>
+        <w:t xml:space="preserve">. </w:t>
       </w:r>
       <w:r>
         <w:rPr>
           <w:rFonts w:eastAsiaTheme="minorHAnsi"/>
         </w:rPr>
-        <w:t xml:space="preserve"> </w:t>
+        <w:t>This is relevant because the majority of these generative AIs tend to utilise training data which has been retrieved from the Internet</w:t>
+      </w:r>
+      <w:r>
+        <w:rPr>
+          <w:rFonts w:eastAsiaTheme="minorHAnsi"/>
+        </w:rPr>
+        <w:t xml:space="preserve">; an instance of this is Stable Diffusion which was trained on the LAION-5B dataset a successor to the LAION-400M whose images are retrieved from the </w:t>
+      </w:r>
+      <w:r>
+        <w:rPr>
+          <w:rFonts w:eastAsiaTheme="minorHAnsi"/>
+        </w:rPr>
+        <w:t xml:space="preserve">common crawl and thus, this bias might be present </w:t>
       </w:r>
       <w:r>
         <w:rPr>
@@ -8305,168 +8330,77 @@
           <w:rFonts w:eastAsiaTheme="minorHAnsi"/>
           <w:color w:val="ED0000"/>
         </w:rPr>
-        <w:t>online-images-amplify-gender-bias</w:t>
-      </w:r>
+        <w:t xml:space="preserve">LAION5B-mainpage, </w:t>
+      </w:r>
+      <w:proofErr w:type="spellStart"/>
       <w:r>
         <w:rPr>
           <w:rFonts w:eastAsiaTheme="minorHAnsi"/>
           <w:color w:val="ED0000"/>
         </w:rPr>
-        <w:t>}</w:t>
-      </w:r>
-      <w:r>
-        <w:rPr>
-          <w:rFonts w:eastAsiaTheme="minorHAnsi"/>
-        </w:rPr>
-        <w:t xml:space="preserve">. </w:t>
-      </w:r>
-      <w:r>
-        <w:rPr>
-          <w:rFonts w:eastAsiaTheme="minorHAnsi"/>
-        </w:rPr>
-        <w:t>This is relevant because the majority of these generative AIs tend to utilise training data which has been retrieved from the Internet</w:t>
-      </w:r>
-      <w:r>
-        <w:rPr>
-          <w:rFonts w:eastAsiaTheme="minorHAnsi"/>
-        </w:rPr>
-        <w:t xml:space="preserve">; an instance of this is Stable Diffusion which was trained on the LAION-5B dataset a successor to the LAION-400M whose images are retrieved from the </w:t>
-      </w:r>
-      <w:r>
-        <w:rPr>
-          <w:rFonts w:eastAsiaTheme="minorHAnsi"/>
-        </w:rPr>
-        <w:t>common crawl</w:t>
-      </w:r>
-      <w:r>
-        <w:rPr>
-          <w:rFonts w:eastAsiaTheme="minorHAnsi"/>
-        </w:rPr>
-        <w:t xml:space="preserve"> and thus</w:t>
-      </w:r>
-      <w:r>
-        <w:rPr>
-          <w:rFonts w:eastAsiaTheme="minorHAnsi"/>
-        </w:rPr>
-        <w:t>,</w:t>
-      </w:r>
-      <w:r>
-        <w:rPr>
-          <w:rFonts w:eastAsiaTheme="minorHAnsi"/>
-        </w:rPr>
-        <w:t xml:space="preserve"> this bias might be present</w:t>
-      </w:r>
-      <w:r>
-        <w:rPr>
-          <w:rFonts w:eastAsiaTheme="minorHAnsi"/>
-        </w:rPr>
-        <w:t xml:space="preserve"> </w:t>
-      </w:r>
+        <w:t>commoncrawl_faq</w:t>
+      </w:r>
+      <w:proofErr w:type="spellEnd"/>
       <w:r>
         <w:rPr>
           <w:rFonts w:eastAsiaTheme="minorHAnsi"/>
           <w:color w:val="ED0000"/>
         </w:rPr>
-        <w:t>\</w:t>
-      </w:r>
-      <w:proofErr w:type="gramStart"/>
+        <w:t>}</w:t>
+      </w:r>
       <w:r>
         <w:rPr>
           <w:rFonts w:eastAsiaTheme="minorHAnsi"/>
-          <w:color w:val="ED0000"/>
-        </w:rPr>
-        <w:t>cite{</w:t>
-      </w:r>
-      <w:proofErr w:type="gramEnd"/>
-      <w:r>
+        </w:rPr>
+        <w:t>.</w:t>
+      </w:r>
+    </w:p>
+    <w:p>
+      <w:pPr>
+        <w:pStyle w:val="DissertationBody"/>
         <w:rPr>
           <w:rFonts w:eastAsiaTheme="minorHAnsi"/>
-          <w:color w:val="ED0000"/>
-        </w:rPr>
-        <w:t>LAION5B-mainpage</w:t>
-      </w:r>
-      <w:r>
+        </w:rPr>
+      </w:pPr>
+    </w:p>
+    <w:p>
+      <w:pPr>
+        <w:pStyle w:val="DissertationBody"/>
         <w:rPr>
           <w:rFonts w:eastAsiaTheme="minorHAnsi"/>
-          <w:color w:val="ED0000"/>
-        </w:rPr>
-        <w:t xml:space="preserve">, </w:t>
-      </w:r>
-      <w:r>
+        </w:rPr>
+      </w:pPr>
+    </w:p>
+    <w:p>
+      <w:pPr>
+        <w:pStyle w:val="DissertationBody"/>
         <w:rPr>
           <w:rFonts w:eastAsiaTheme="minorHAnsi"/>
-          <w:color w:val="ED0000"/>
-        </w:rPr>
-        <w:t>commoncrawl_faq</w:t>
-      </w:r>
-      <w:r>
+        </w:rPr>
+      </w:pPr>
+    </w:p>
+    <w:p>
+      <w:pPr>
+        <w:pStyle w:val="DissertationBody"/>
         <w:rPr>
           <w:rFonts w:eastAsiaTheme="minorHAnsi"/>
-          <w:color w:val="ED0000"/>
-        </w:rPr>
-        <w:t>}</w:t>
-      </w:r>
-      <w:r>
+        </w:rPr>
+      </w:pPr>
+    </w:p>
+    <w:p>
+      <w:pPr>
+        <w:pStyle w:val="Heading3"/>
         <w:rPr>
           <w:rFonts w:eastAsiaTheme="minorHAnsi"/>
         </w:rPr>
-        <w:t>.</w:t>
-      </w:r>
-    </w:p>
-    <w:p>
-      <w:pPr>
-        <w:pStyle w:val="DissertationBody"/>
+      </w:pPr>
+      <w:r>
         <w:rPr>
           <w:rFonts w:eastAsiaTheme="minorHAnsi"/>
         </w:rPr>
-      </w:pPr>
-    </w:p>
-    <w:p>
-      <w:pPr>
-        <w:pStyle w:val="DissertationBody"/>
-        <w:rPr>
-          <w:rFonts w:eastAsiaTheme="minorHAnsi"/>
-        </w:rPr>
-      </w:pPr>
-    </w:p>
-    <w:p>
-      <w:pPr>
-        <w:pStyle w:val="DissertationBody"/>
-        <w:rPr>
-          <w:rFonts w:eastAsiaTheme="minorHAnsi"/>
-        </w:rPr>
-      </w:pPr>
-    </w:p>
-    <w:p>
-      <w:pPr>
-        <w:pStyle w:val="DissertationBody"/>
-        <w:rPr>
-          <w:rFonts w:eastAsiaTheme="minorHAnsi"/>
-        </w:rPr>
-      </w:pPr>
-    </w:p>
-    <w:p>
-      <w:pPr>
-        <w:pStyle w:val="Heading3"/>
-        <w:rPr>
-          <w:rFonts w:eastAsiaTheme="minorHAnsi"/>
-        </w:rPr>
-      </w:pPr>
-      <w:r>
-        <w:rPr>
-          <w:rFonts w:eastAsiaTheme="minorHAnsi"/>
-        </w:rPr>
         <w:lastRenderedPageBreak/>
-        <w:t xml:space="preserve">Prompt </w:t>
-      </w:r>
-      <w:proofErr w:type="gramStart"/>
-      <w:r>
-        <w:rPr>
-          <w:rFonts w:eastAsiaTheme="minorHAnsi"/>
-        </w:rPr>
-        <w:t>structure</w:t>
-      </w:r>
-      <w:proofErr w:type="gramEnd"/>
+        <w:t>Prompt structure</w:t>
+      </w:r>
     </w:p>
     <w:p>
       <w:pPr>
@@ -8482,7 +8416,15 @@
         <w:jc w:val="both"/>
       </w:pPr>
       <w:r>
-        <w:t xml:space="preserve">The stable diffusion webui repository </w:t>
+        <w:t xml:space="preserve">The stable diffusion </w:t>
+      </w:r>
+      <w:proofErr w:type="spellStart"/>
+      <w:r>
+        <w:t>webui</w:t>
+      </w:r>
+      <w:proofErr w:type="spellEnd"/>
+      <w:r>
+        <w:t xml:space="preserve"> repository </w:t>
       </w:r>
       <w:r>
         <w:rPr>
@@ -8490,23 +8432,42 @@
         </w:rPr>
         <w:t>\cite{</w:t>
       </w:r>
+      <w:proofErr w:type="spellStart"/>
       <w:r>
         <w:rPr>
           <w:color w:val="ED0000"/>
         </w:rPr>
-        <w:t>stablediffusion-webui-repo-wiki</w:t>
-      </w:r>
+        <w:t>stablediffusion</w:t>
+      </w:r>
+      <w:proofErr w:type="spellEnd"/>
       <w:r>
         <w:rPr>
           <w:color w:val="ED0000"/>
         </w:rPr>
+        <w:t>-</w:t>
+      </w:r>
+      <w:proofErr w:type="spellStart"/>
+      <w:r>
+        <w:rPr>
+          <w:color w:val="ED0000"/>
+        </w:rPr>
+        <w:t>webui</w:t>
+      </w:r>
+      <w:proofErr w:type="spellEnd"/>
+      <w:r>
+        <w:rPr>
+          <w:color w:val="ED0000"/>
+        </w:rPr>
+        <w:t>-repo-wiki</w:t>
+      </w:r>
+      <w:r>
+        <w:rPr>
+          <w:color w:val="ED0000"/>
+        </w:rPr>
         <w:t>}</w:t>
       </w:r>
       <w:r>
-        <w:t xml:space="preserve"> </w:t>
-      </w:r>
-      <w:r>
-        <w:t xml:space="preserve">outlines the additions present in this tool such as upscaling, img2img, negative prompting, face restoration, model merging and so on. It also outlines stable diffusions prompt length limit however this will not impact the results from this FYP. </w:t>
+        <w:t xml:space="preserve"> outlines the additions present in this tool such as upscaling, img2img, negative prompting, face restoration, model merging and so on. It also outlines stable diffusions prompt length limit however this will not impact the results from this FYP. </w:t>
       </w:r>
       <w:r>
         <w:t xml:space="preserve">The stable diffusion prompt guide </w:t>
@@ -8527,19 +8488,10 @@
         <w:rPr>
           <w:color w:val="ED0000"/>
         </w:rPr>
-        <w:t>}</w:t>
-      </w:r>
-      <w:r>
-        <w:rPr>
-          <w:color w:val="ED0000"/>
-        </w:rPr>
-        <w:t xml:space="preserve"> </w:t>
-      </w:r>
-      <w:r>
-        <w:t xml:space="preserve">outlines the importance of </w:t>
-      </w:r>
-      <w:r>
-        <w:t>prompt precision, defining the image medium (digital art, sketch, painting), specifying a particular style (hyper realistic, fantasy) and the usage of negative prompts and so on.</w:t>
+        <w:t xml:space="preserve">} </w:t>
+      </w:r>
+      <w:r>
+        <w:t>outlines the importance of prompt precision, defining the image medium (digital art, sketch, painting), specifying a particular style (hyper realistic, fantasy) and the usage of negative prompts and so on.</w:t>
       </w:r>
     </w:p>
     <w:p>
@@ -8622,19 +8574,7 @@
         <w:rPr>
           <w:rFonts w:eastAsiaTheme="minorHAnsi"/>
         </w:rPr>
-        <w:t xml:space="preserve">The </w:t>
-      </w:r>
-      <w:r>
-        <w:rPr>
-          <w:rFonts w:eastAsiaTheme="minorHAnsi"/>
-        </w:rPr>
-        <w:t>OpenAI Developer Forum</w:t>
-      </w:r>
-      <w:r>
-        <w:rPr>
-          <w:rFonts w:eastAsiaTheme="minorHAnsi"/>
-        </w:rPr>
-        <w:t xml:space="preserve"> </w:t>
+        <w:t xml:space="preserve">The OpenAI Developer Forum </w:t>
       </w:r>
       <w:r>
         <w:rPr>
@@ -8697,157 +8637,139 @@
         <w:rPr>
           <w:rFonts w:eastAsiaTheme="minorHAnsi"/>
         </w:rPr>
-        <w:t>etailed</w:t>
+        <w:t xml:space="preserve">etailed, </w:t>
       </w:r>
       <w:r>
         <w:rPr>
           <w:rFonts w:eastAsiaTheme="minorHAnsi"/>
         </w:rPr>
-        <w:t xml:space="preserve">, </w:t>
+        <w:t>u</w:t>
       </w:r>
       <w:r>
         <w:rPr>
           <w:rFonts w:eastAsiaTheme="minorHAnsi"/>
         </w:rPr>
-        <w:t>u</w:t>
+        <w:t xml:space="preserve">se </w:t>
       </w:r>
       <w:r>
         <w:rPr>
           <w:rFonts w:eastAsiaTheme="minorHAnsi"/>
         </w:rPr>
-        <w:t xml:space="preserve">se </w:t>
+        <w:t>d</w:t>
       </w:r>
       <w:r>
         <w:rPr>
           <w:rFonts w:eastAsiaTheme="minorHAnsi"/>
         </w:rPr>
+        <w:t xml:space="preserve">escriptive </w:t>
+      </w:r>
+      <w:r>
+        <w:rPr>
+          <w:rFonts w:eastAsiaTheme="minorHAnsi"/>
+        </w:rPr>
+        <w:t>a</w:t>
+      </w:r>
+      <w:r>
+        <w:rPr>
+          <w:rFonts w:eastAsiaTheme="minorHAnsi"/>
+        </w:rPr>
+        <w:t xml:space="preserve">djectives, </w:t>
+      </w:r>
+      <w:r>
+        <w:rPr>
+          <w:rFonts w:eastAsiaTheme="minorHAnsi"/>
+        </w:rPr>
+        <w:t>a</w:t>
+      </w:r>
+      <w:r>
+        <w:rPr>
+          <w:rFonts w:eastAsiaTheme="minorHAnsi"/>
+        </w:rPr>
+        <w:t xml:space="preserve">void </w:t>
+      </w:r>
+      <w:r>
+        <w:rPr>
+          <w:rFonts w:eastAsiaTheme="minorHAnsi"/>
+        </w:rPr>
+        <w:t>prompt o</w:t>
+      </w:r>
+      <w:r>
+        <w:rPr>
+          <w:rFonts w:eastAsiaTheme="minorHAnsi"/>
+        </w:rPr>
+        <w:t>verloading</w:t>
+      </w:r>
+      <w:r>
+        <w:rPr>
+          <w:rFonts w:eastAsiaTheme="minorHAnsi"/>
+        </w:rPr>
+        <w:t>,</w:t>
+      </w:r>
+      <w:r>
+        <w:rPr>
+          <w:rFonts w:eastAsiaTheme="minorHAnsi"/>
+        </w:rPr>
+        <w:t xml:space="preserve"> </w:t>
+      </w:r>
+      <w:r>
+        <w:rPr>
+          <w:rFonts w:eastAsiaTheme="minorHAnsi"/>
+        </w:rPr>
+        <w:t>s</w:t>
+      </w:r>
+      <w:r>
+        <w:rPr>
+          <w:rFonts w:eastAsiaTheme="minorHAnsi"/>
+        </w:rPr>
+        <w:t xml:space="preserve">pecify </w:t>
+      </w:r>
+      <w:r>
+        <w:rPr>
+          <w:rFonts w:eastAsiaTheme="minorHAnsi"/>
+        </w:rPr>
         <w:t>d</w:t>
       </w:r>
       <w:r>
         <w:rPr>
           <w:rFonts w:eastAsiaTheme="minorHAnsi"/>
         </w:rPr>
-        <w:t xml:space="preserve">escriptive </w:t>
+        <w:t xml:space="preserve">esired </w:t>
       </w:r>
       <w:r>
         <w:rPr>
           <w:rFonts w:eastAsiaTheme="minorHAnsi"/>
         </w:rPr>
-        <w:t>a</w:t>
+        <w:t>s</w:t>
       </w:r>
       <w:r>
         <w:rPr>
           <w:rFonts w:eastAsiaTheme="minorHAnsi"/>
         </w:rPr>
-        <w:t>djectives</w:t>
+        <w:t xml:space="preserve">tyles or </w:t>
       </w:r>
       <w:r>
         <w:rPr>
           <w:rFonts w:eastAsiaTheme="minorHAnsi"/>
         </w:rPr>
-        <w:t xml:space="preserve">, </w:t>
+        <w:t>t</w:t>
       </w:r>
       <w:r>
         <w:rPr>
           <w:rFonts w:eastAsiaTheme="minorHAnsi"/>
         </w:rPr>
-        <w:t>a</w:t>
+        <w:t>hemes</w:t>
       </w:r>
       <w:r>
         <w:rPr>
           <w:rFonts w:eastAsiaTheme="minorHAnsi"/>
         </w:rPr>
-        <w:t xml:space="preserve">void </w:t>
+        <w:t xml:space="preserve">. </w:t>
       </w:r>
       <w:r>
         <w:rPr>
           <w:rFonts w:eastAsiaTheme="minorHAnsi"/>
         </w:rPr>
-        <w:t>prompt o</w:t>
-      </w:r>
-      <w:r>
-        <w:rPr>
-          <w:rFonts w:eastAsiaTheme="minorHAnsi"/>
-        </w:rPr>
-        <w:t>verloading</w:t>
-      </w:r>
-      <w:r>
-        <w:rPr>
-          <w:rFonts w:eastAsiaTheme="minorHAnsi"/>
-        </w:rPr>
-        <w:t>,</w:t>
-      </w:r>
-      <w:r>
-        <w:rPr>
-          <w:rFonts w:eastAsiaTheme="minorHAnsi"/>
-        </w:rPr>
-        <w:t xml:space="preserve"> </w:t>
-      </w:r>
-      <w:r>
-        <w:rPr>
-          <w:rFonts w:eastAsiaTheme="minorHAnsi"/>
-        </w:rPr>
-        <w:t>s</w:t>
-      </w:r>
-      <w:r>
-        <w:rPr>
-          <w:rFonts w:eastAsiaTheme="minorHAnsi"/>
-        </w:rPr>
-        <w:t xml:space="preserve">pecify </w:t>
-      </w:r>
-      <w:r>
-        <w:rPr>
-          <w:rFonts w:eastAsiaTheme="minorHAnsi"/>
-        </w:rPr>
-        <w:t>d</w:t>
-      </w:r>
-      <w:r>
-        <w:rPr>
-          <w:rFonts w:eastAsiaTheme="minorHAnsi"/>
-        </w:rPr>
-        <w:t xml:space="preserve">esired </w:t>
-      </w:r>
-      <w:r>
-        <w:rPr>
-          <w:rFonts w:eastAsiaTheme="minorHAnsi"/>
-        </w:rPr>
-        <w:t>s</w:t>
-      </w:r>
-      <w:r>
-        <w:rPr>
-          <w:rFonts w:eastAsiaTheme="minorHAnsi"/>
-        </w:rPr>
-        <w:t xml:space="preserve">tyles or </w:t>
-      </w:r>
-      <w:r>
-        <w:rPr>
-          <w:rFonts w:eastAsiaTheme="minorHAnsi"/>
-        </w:rPr>
-        <w:t>t</w:t>
-      </w:r>
-      <w:r>
-        <w:rPr>
-          <w:rFonts w:eastAsiaTheme="minorHAnsi"/>
-        </w:rPr>
-        <w:t>hemes</w:t>
-      </w:r>
-      <w:r>
-        <w:rPr>
-          <w:rFonts w:eastAsiaTheme="minorHAnsi"/>
-        </w:rPr>
-        <w:t xml:space="preserve">. </w:t>
-      </w:r>
-      <w:r>
-        <w:rPr>
-          <w:rFonts w:eastAsiaTheme="minorHAnsi"/>
-        </w:rPr>
-        <w:t xml:space="preserve">Lastly, images generated via DALL-E 3 can </w:t>
-      </w:r>
-      <w:r>
-        <w:rPr>
-          <w:rFonts w:eastAsiaTheme="minorHAnsi"/>
-        </w:rPr>
-        <w:t>have a size of 1024x1024, 1024x1792 or 1792x1024 pixels.</w:t>
+        <w:t>Lastly, images generated via DALL-E 3 can have a size of 1024x1024, 1024x1792 or 1792x1024 pixels.</w:t>
       </w:r>
     </w:p>
     <w:p>
@@ -8880,85 +8802,52 @@
         </w:rPr>
         <w:t>\cite{</w:t>
       </w:r>
+      <w:proofErr w:type="spellStart"/>
       <w:r>
         <w:rPr>
           <w:rFonts w:eastAsiaTheme="minorHAnsi"/>
           <w:color w:val="ED0000"/>
         </w:rPr>
-        <w:t>midjourney-prompt-guide</w:t>
-      </w:r>
+        <w:t>midjourney</w:t>
+      </w:r>
+      <w:proofErr w:type="spellEnd"/>
       <w:r>
         <w:rPr>
           <w:rFonts w:eastAsiaTheme="minorHAnsi"/>
           <w:color w:val="ED0000"/>
         </w:rPr>
+        <w:t>-prompt-guide</w:t>
+      </w:r>
+      <w:r>
+        <w:rPr>
+          <w:rFonts w:eastAsiaTheme="minorHAnsi"/>
+          <w:color w:val="ED0000"/>
+        </w:rPr>
         <w:t>}</w:t>
       </w:r>
       <w:r>
         <w:rPr>
           <w:rFonts w:eastAsiaTheme="minorHAnsi"/>
         </w:rPr>
-        <w:t xml:space="preserve"> outlines how the </w:t>
+        <w:t xml:space="preserve"> outlines how the Midjourney bot breaks down the prompt into smaller chunks called tokens, which are then compared with its training data to generate prompt relevant images. It suggests using simple, short sentences as opposed to a long list of requests and instructions to obtain the best results. Furthermore, it outlines the creation of advanced prompts composed of image prompts, text prompts and parameters. Image prompts consist of an image URL which influences the style and content of the generated </w:t>
       </w:r>
       <w:r>
         <w:rPr>
           <w:rFonts w:eastAsiaTheme="minorHAnsi"/>
         </w:rPr>
-        <w:t xml:space="preserve">Midjourney </w:t>
+        <w:t>image.</w:t>
       </w:r>
       <w:r>
         <w:rPr>
           <w:rFonts w:eastAsiaTheme="minorHAnsi"/>
         </w:rPr>
-        <w:t>b</w:t>
+        <w:t xml:space="preserve"> </w:t>
       </w:r>
       <w:r>
         <w:rPr>
           <w:rFonts w:eastAsiaTheme="minorHAnsi"/>
         </w:rPr>
-        <w:t xml:space="preserve">ot breaks down the </w:t>
-      </w:r>
-      <w:r>
-        <w:rPr>
-          <w:rFonts w:eastAsiaTheme="minorHAnsi"/>
-        </w:rPr>
-        <w:t xml:space="preserve">prompt into smaller chunks called tokens, which are then compared with its training data to generate prompt relevant images. It suggests using simple, short sentences as opposed to a long list of requests and instructions to obtain the best results. Furthermore, it outlines the creation of advanced prompts composed of image prompts, text prompts and parameters. Image prompts consist of an image URL which influences the style and content of the generated </w:t>
-      </w:r>
-      <w:r>
-        <w:rPr>
-          <w:rFonts w:eastAsiaTheme="minorHAnsi"/>
-        </w:rPr>
-        <w:t>image.</w:t>
-      </w:r>
-      <w:r>
-        <w:rPr>
-          <w:rFonts w:eastAsiaTheme="minorHAnsi"/>
-        </w:rPr>
-        <w:t xml:space="preserve"> </w:t>
-      </w:r>
-      <w:r>
-        <w:rPr>
-          <w:rFonts w:eastAsiaTheme="minorHAnsi"/>
-        </w:rPr>
-        <w:t xml:space="preserve">Text prompts consist of a </w:t>
-      </w:r>
-      <w:r>
-        <w:rPr>
-          <w:rFonts w:eastAsiaTheme="minorHAnsi"/>
-        </w:rPr>
-        <w:t xml:space="preserve">text description of what image you want to generate. </w:t>
-      </w:r>
-      <w:r>
-        <w:rPr>
-          <w:rFonts w:eastAsiaTheme="minorHAnsi"/>
-        </w:rPr>
-        <w:t xml:space="preserve">Parameters alter the resultant image by changing its aspect ratios, model, upscaling and so on. </w:t>
-      </w:r>
-      <w:r>
-        <w:rPr>
-          <w:rFonts w:eastAsiaTheme="minorHAnsi"/>
-        </w:rPr>
-        <w:t xml:space="preserve">This prompt structure can be seen in </w:t>
+        <w:t xml:space="preserve">Text prompts consist of a text description of what image you want to generate. Parameters alter the resultant image by changing its aspect ratios, model, upscaling and so on. This prompt structure can be seen in </w:t>
       </w:r>
       <w:r>
         <w:rPr>
@@ -9035,8 +8924,14 @@
     <w:p>
       <w:pPr>
         <w:pStyle w:val="Figure"/>
-      </w:pPr>
-      <w:r>
+        <w:rPr>
+          <w:noProof w:val="0"/>
+        </w:rPr>
+      </w:pPr>
+      <w:r>
+        <w:rPr>
+          <w:noProof w:val="0"/>
+        </w:rPr>
         <w:lastRenderedPageBreak/>
         <w:drawing>
           <wp:inline distT="0" distB="0" distL="0" distR="0" wp14:anchorId="1C84E5A3" wp14:editId="69263C6D">
@@ -9095,8 +8990,8 @@
           <w:rFonts w:eastAsiaTheme="minorHAnsi"/>
         </w:rPr>
       </w:pPr>
-      <w:bookmarkStart w:id="20" w:name="_Ref159580956"/>
-      <w:bookmarkStart w:id="21" w:name="_Ref159580965"/>
+      <w:bookmarkStart w:id="23" w:name="_Ref159580965"/>
+      <w:bookmarkStart w:id="24" w:name="_Ref159580956"/>
       <w:r>
         <w:t xml:space="preserve">Figure </w:t>
       </w:r>
@@ -9110,6 +9005,9 @@
         <w:fldChar w:fldCharType="separate"/>
       </w:r>
       <w:r>
+        <w:rPr>
+          <w:noProof/>
+        </w:rPr>
         <w:t>3</w:t>
       </w:r>
       <w:r>
@@ -9128,19 +9026,19 @@
         <w:fldChar w:fldCharType="separate"/>
       </w:r>
       <w:r>
+        <w:rPr>
+          <w:noProof/>
+        </w:rPr>
         <w:t>1</w:t>
       </w:r>
       <w:r>
         <w:fldChar w:fldCharType="end"/>
       </w:r>
-      <w:bookmarkEnd w:id="21"/>
-      <w:r>
-        <w:t xml:space="preserve"> Midjourney prompt structure</w:t>
-      </w:r>
-      <w:r>
-        <w:t>.</w:t>
-      </w:r>
-      <w:bookmarkEnd w:id="20"/>
+      <w:bookmarkEnd w:id="23"/>
+      <w:r>
+        <w:t xml:space="preserve"> Midjourney prompt structure.</w:t>
+      </w:r>
+      <w:bookmarkEnd w:id="24"/>
     </w:p>
     <w:p>
       <w:pPr>
@@ -9163,13 +9061,7 @@
         <w:jc w:val="both"/>
       </w:pPr>
       <w:r>
-        <w:t xml:space="preserve">Word Choice – </w:t>
-      </w:r>
-      <w:r>
-        <w:t>Use precise synonyms, numbers, and collective nouns</w:t>
-      </w:r>
-      <w:r>
-        <w:t>.</w:t>
+        <w:t>Word Choice – Use precise synonyms, numbers, and collective nouns.</w:t>
       </w:r>
     </w:p>
     <w:p>
@@ -9178,10 +9070,7 @@
         <w:jc w:val="both"/>
       </w:pPr>
       <w:r>
-        <w:t xml:space="preserve">Prompt focus – </w:t>
-      </w:r>
-      <w:r>
-        <w:t>Focus on what you want in the image, not what you don't. Use the </w:t>
+        <w:t>Prompt focus – Focus on what you want in the image, not what you don't. Use the </w:t>
       </w:r>
       <w:r>
         <w:rPr>
@@ -9209,13 +9098,7 @@
         <w:t xml:space="preserve"> </w:t>
       </w:r>
       <w:r>
-        <w:t>Short</w:t>
-      </w:r>
-      <w:r>
-        <w:t xml:space="preserve"> </w:t>
-      </w:r>
-      <w:r>
-        <w:t>prompts offer creativity, while detailed prompts offer control. Include necessary elements for your desired outcome.</w:t>
+        <w:t>Short prompts offer creativity, while detailed prompts offer control. Include necessary elements for your desired outcome.</w:t>
       </w:r>
     </w:p>
     <w:p>
@@ -9249,43 +9132,59 @@
           <w:i/>
           <w:iCs/>
         </w:rPr>
-        <w:t>A hyper re</w:t>
+        <w:t xml:space="preserve">A hyper realistic picture of a [label] </w:t>
       </w:r>
       <w:r>
         <w:rPr>
           <w:rFonts w:eastAsiaTheme="minorHAnsi"/>
+        </w:rPr>
+        <w:t>where label can be substituted for doctor and nurse in the case of this FYP.</w:t>
+      </w:r>
+      <w:r>
+        <w:rPr>
+          <w:rFonts w:eastAsiaTheme="minorHAnsi"/>
+        </w:rPr>
+        <w:t xml:space="preserve"> This prompt incorporates all the prior suggestions:</w:t>
+      </w:r>
+    </w:p>
+    <w:p>
+      <w:pPr>
+        <w:pStyle w:val="BulletedList"/>
+      </w:pPr>
+      <w:r>
+        <w:t>Hyper realistic – denotes the style of the image given that we want real human people and not art.</w:t>
+      </w:r>
+    </w:p>
+    <w:p>
+      <w:pPr>
+        <w:pStyle w:val="BulletedList"/>
+      </w:pPr>
+      <w:r>
+        <w:t>Picture – denotes the medium whilst further emphasising the realistic nature of required image.</w:t>
+      </w:r>
+    </w:p>
+    <w:p>
+      <w:pPr>
+        <w:pStyle w:val="BulletedList"/>
+        <w:rPr>
           <w:i/>
           <w:iCs/>
         </w:rPr>
-        <w:t xml:space="preserve">alistic picture of a [label] </w:t>
-      </w:r>
-      <w:r>
-        <w:rPr>
-          <w:rFonts w:eastAsiaTheme="minorHAnsi"/>
-        </w:rPr>
-        <w:t>where label can be substituted for doctor and nurse in the case of this FYP.</w:t>
-      </w:r>
-      <w:r>
-        <w:rPr>
-          <w:rFonts w:eastAsiaTheme="minorHAnsi"/>
-        </w:rPr>
-        <w:t xml:space="preserve"> This prompt incorporates all the prior suggestions:</w:t>
-      </w:r>
-    </w:p>
-    <w:p>
-      <w:pPr>
-        <w:pStyle w:val="BulletedList"/>
-      </w:pPr>
-      <w:r>
-        <w:t>Hyper realistic – denotes the style of the image given that we want real human people and not art.</w:t>
-      </w:r>
-    </w:p>
-    <w:p>
-      <w:pPr>
-        <w:pStyle w:val="BulletedList"/>
-      </w:pPr>
-      <w:r>
-        <w:t>Picture – denotes the medium whilst further emphasising the realistic nature of required image.</w:t>
+      </w:pPr>
+      <w:r>
+        <w:t>Label – denotes the</w:t>
+      </w:r>
+      <w:r>
+        <w:t xml:space="preserve"> image</w:t>
+      </w:r>
+      <w:r>
+        <w:t xml:space="preserve"> </w:t>
+      </w:r>
+      <w:r>
+        <w:t>focus</w:t>
+      </w:r>
+      <w:r>
+        <w:t xml:space="preserve"> whilst ignoring aspects which we do not want in the image. </w:t>
       </w:r>
     </w:p>
     <w:p>
@@ -9297,30 +9196,6 @@
         </w:rPr>
       </w:pPr>
       <w:r>
-        <w:t>Label – denotes the</w:t>
-      </w:r>
-      <w:r>
-        <w:t xml:space="preserve"> image</w:t>
-      </w:r>
-      <w:r>
-        <w:t xml:space="preserve"> </w:t>
-      </w:r>
-      <w:r>
-        <w:t>focus</w:t>
-      </w:r>
-      <w:r>
-        <w:t xml:space="preserve"> whilst ignoring aspects which we do not want in the image. </w:t>
-      </w:r>
-    </w:p>
-    <w:p>
-      <w:pPr>
-        <w:pStyle w:val="BulletedList"/>
-        <w:rPr>
-          <w:i/>
-          <w:iCs/>
-        </w:rPr>
-      </w:pPr>
-      <w:r>
         <w:t>Short length – this allows the models to produce outputs without too much human influence ensuring that the generated output is untampered with.</w:t>
       </w:r>
     </w:p>
@@ -9383,20 +9258,486 @@
     </w:p>
     <w:p>
       <w:pPr>
+        <w:pStyle w:val="DissertationBodyFirstParagraph"/>
+        <w:jc w:val="both"/>
+      </w:pPr>
+      <w:r>
+        <w:t>Facial analysis, as outlined in section</w:t>
+      </w:r>
+      <w:r>
+        <w:t xml:space="preserve"> </w:t>
+      </w:r>
+      <w:r>
+        <w:fldChar w:fldCharType="begin"/>
+      </w:r>
+      <w:r>
+        <w:instrText xml:space="preserve"> REF _Ref159660301 \h </w:instrText>
+      </w:r>
+      <w:r>
+        <w:fldChar w:fldCharType="separate"/>
+      </w:r>
+      <w:r>
+        <w:fldChar w:fldCharType="end"/>
+      </w:r>
+      <w:r>
+        <w:fldChar w:fldCharType="begin"/>
+      </w:r>
+      <w:r>
+        <w:instrText xml:space="preserve"> REF _Ref159660301 \r \h </w:instrText>
+      </w:r>
+      <w:r>
+        <w:fldChar w:fldCharType="separate"/>
+      </w:r>
+      <w:r>
+        <w:t>2.5</w:t>
+      </w:r>
+      <w:r>
+        <w:fldChar w:fldCharType="end"/>
+      </w:r>
+      <w:r>
+        <w:t xml:space="preserve"> refers to the extraction of varied facial features, each with their own challenges and issues. Focusing on the features relevant to this paper several techniques exist by which they can be retrieved ranging from Support Vector Machines, Radial Basis Functions and Deep Learning based methods. </w:t>
+      </w:r>
+    </w:p>
+    <w:p>
+      <w:pPr>
         <w:pStyle w:val="DissertationBody"/>
-        <w:ind w:firstLine="0"/>
-      </w:pPr>
-      <w:r>
-        <w:t>Lit Review – Mention DeepFace, Inferdo and BetaFace \</w:t>
-      </w:r>
-      <w:proofErr w:type="gramStart"/>
-      <w:r>
-        <w:t>cite{</w:t>
-      </w:r>
-      <w:proofErr w:type="gramEnd"/>
-      <w:r>
-        <w:t>deepFace-ref-1, deepFace-ref-2, inferdo, betaFace}.</w:t>
-      </w:r>
+        <w:jc w:val="both"/>
+      </w:pPr>
+      <w:r>
+        <w:t xml:space="preserve">Implementations of varied SVM models are described in </w:t>
+      </w:r>
+      <w:r>
+        <w:rPr>
+          <w:color w:val="ED0000"/>
+        </w:rPr>
+        <w:t>\cite{</w:t>
+      </w:r>
+      <w:r>
+        <w:rPr>
+          <w:color w:val="ED0000"/>
+        </w:rPr>
+        <w:t>gender-classification-SVM</w:t>
+      </w:r>
+      <w:r>
+        <w:rPr>
+          <w:color w:val="ED0000"/>
+        </w:rPr>
+        <w:t>}</w:t>
+      </w:r>
+      <w:r>
+        <w:rPr>
+          <w:color w:val="ED0000"/>
+        </w:rPr>
+        <w:t xml:space="preserve"> </w:t>
+      </w:r>
+      <w:r>
+        <w:t xml:space="preserve">where </w:t>
+      </w:r>
+      <w:r>
+        <w:t>gender classification was carried out. These SVM models aim to find the optimal linear hyperplane by which the expected classification error for unseen data can be minimised. These SVM models traditionally classify linearly separable data however through the use of the kernel trick non-linearly separable data can also be classified thus, allowing a greater degree of applications. The kernel trick in question uses kernel functions such as the RBF to map the data to a higher dimension thus, allowing linear classification. Determining the hyperplane which facilitates the classification is generally denoted as a constrained optimi</w:t>
+      </w:r>
+      <w:r>
+        <w:t>s</w:t>
+      </w:r>
+      <w:r>
+        <w:t xml:space="preserve">ation problem and solved using quadratic programming techniques. </w:t>
+      </w:r>
+    </w:p>
+    <w:p>
+      <w:pPr>
+        <w:pStyle w:val="DissertationBody"/>
+        <w:jc w:val="both"/>
+      </w:pPr>
+      <w:r>
+        <w:t xml:space="preserve">A particular implementation of the RBF model is described in </w:t>
+      </w:r>
+      <w:r>
+        <w:rPr>
+          <w:color w:val="ED0000"/>
+        </w:rPr>
+        <w:t>\cite{</w:t>
+      </w:r>
+      <w:r>
+        <w:rPr>
+          <w:color w:val="ED0000"/>
+        </w:rPr>
+        <w:t>gender-classification-RBF</w:t>
+      </w:r>
+      <w:r>
+        <w:rPr>
+          <w:color w:val="ED0000"/>
+        </w:rPr>
+        <w:t>}</w:t>
+      </w:r>
+      <w:r>
+        <w:t xml:space="preserve"> where gender classification is carried out. This is achieved through feature extraction wherein facial texture, hair geometry and moustache features are extracted, these are then fed into the </w:t>
+      </w:r>
+      <w:r>
+        <w:rPr>
+          <w:rFonts w:asciiTheme="minorHAnsi" w:hAnsiTheme="minorHAnsi" w:cstheme="minorBidi"/>
+          <w:sz w:val="22"/>
+          <w:szCs w:val="22"/>
+        </w:rPr>
+        <w:t>M-estimator based RBF Neural Network for classification</w:t>
+      </w:r>
+      <w:r>
+        <w:t xml:space="preserve">. The network uses an M-estimator to handle outliers and improve classification performance. The structure of this network consists of various hidden layers with RBFs and the necessary output layer for classification. </w:t>
+      </w:r>
+    </w:p>
+    <w:p>
+      <w:pPr>
+        <w:pStyle w:val="DissertationBody"/>
+        <w:jc w:val="both"/>
+      </w:pPr>
+      <w:r>
+        <w:t xml:space="preserve">The latter involving the training of a Convolution Neural Network (CNN) using a vast and expansive labelled dataset, thereby allowing for gender, age, race and emotion estimation and classification. Instances of these models include Googles Google Vision API and Amazons </w:t>
+      </w:r>
+      <w:proofErr w:type="spellStart"/>
+      <w:r>
+        <w:t>Rekognition</w:t>
+      </w:r>
+      <w:proofErr w:type="spellEnd"/>
+      <w:r>
+        <w:t xml:space="preserve"> API, the latter implementing only gender and emotion classification whilst the former only implementing emotion classification. These APIs implement other functionalities such as object detection, text detection and so on, however they minimise their classification functionalities as to implement systems with high performance requires vast unbiased training data and access to said data. Additionally, given the size and influence of these companies they have to take into consideration the possible affects that releasing such models can have on society which </w:t>
+      </w:r>
+      <w:r>
+        <w:lastRenderedPageBreak/>
+        <w:t>can be quite problematic as can be seen with Meta</w:t>
+      </w:r>
+      <w:r>
+        <w:t>’</w:t>
+      </w:r>
+      <w:r>
+        <w:t xml:space="preserve">s discontinuation of its face recognition system in the wake of sustained privacy and ethical concerns such as the abuse of marginalised groups and further racial bias </w:t>
+      </w:r>
+      <w:r>
+        <w:rPr>
+          <w:color w:val="ED0000"/>
+        </w:rPr>
+        <w:t>\cite{</w:t>
+      </w:r>
+      <w:proofErr w:type="spellStart"/>
+      <w:r>
+        <w:rPr>
+          <w:color w:val="ED0000"/>
+        </w:rPr>
+        <w:t>facebook</w:t>
+      </w:r>
+      <w:proofErr w:type="spellEnd"/>
+      <w:r>
+        <w:rPr>
+          <w:color w:val="ED0000"/>
+        </w:rPr>
+        <w:t>-facial-recognition-shut-down</w:t>
+      </w:r>
+      <w:r>
+        <w:rPr>
+          <w:color w:val="ED0000"/>
+        </w:rPr>
+        <w:t>}</w:t>
+      </w:r>
+      <w:r>
+        <w:t>.</w:t>
+      </w:r>
+      <w:r>
+        <w:t xml:space="preserve"> </w:t>
+      </w:r>
+    </w:p>
+    <w:p>
+      <w:pPr>
+        <w:pStyle w:val="DissertationBody"/>
+        <w:jc w:val="both"/>
+        <w:rPr>
+          <w:color w:val="ED0000"/>
+        </w:rPr>
+      </w:pPr>
+      <w:r>
+        <w:t xml:space="preserve">Contrarily, the open-source </w:t>
+      </w:r>
+      <w:proofErr w:type="spellStart"/>
+      <w:r>
+        <w:t>DeepFace</w:t>
+      </w:r>
+      <w:proofErr w:type="spellEnd"/>
+      <w:r>
+        <w:t xml:space="preserve"> API implements age, gender, race and emotion estimation and classification with varying degrees of success. The age, gender and race models were implemented using the VGG-Face model in which the initial layers were frozen whilst the remainder were trained on the </w:t>
+      </w:r>
+      <w:proofErr w:type="spellStart"/>
+      <w:r>
+        <w:t>FairFace</w:t>
+      </w:r>
+      <w:proofErr w:type="spellEnd"/>
+      <w:r>
+        <w:t xml:space="preserve"> dataset. The implementation of the emotion model required a custom architecture depicted in </w:t>
+      </w:r>
+      <w:r>
+        <w:rPr>
+          <w:color w:val="ED0000"/>
+        </w:rPr>
+        <w:fldChar w:fldCharType="begin"/>
+      </w:r>
+      <w:r>
+        <w:instrText xml:space="preserve"> REF _Ref159686272 \h </w:instrText>
+      </w:r>
+      <w:r>
+        <w:rPr>
+          <w:color w:val="ED0000"/>
+        </w:rPr>
+      </w:r>
+      <w:r>
+        <w:rPr>
+          <w:color w:val="ED0000"/>
+        </w:rPr>
+        <w:fldChar w:fldCharType="separate"/>
+      </w:r>
+      <w:r>
+        <w:fldChar w:fldCharType="begin"/>
+      </w:r>
+      <w:r>
+        <w:rPr>
+          <w:color w:val="ED0000"/>
+        </w:rPr>
+        <w:instrText xml:space="preserve"> REF _Ref159686407 \h </w:instrText>
+      </w:r>
+      <w:r>
+        <w:fldChar w:fldCharType="separate"/>
+      </w:r>
+      <w:r>
+        <w:t xml:space="preserve">Figure </w:t>
+      </w:r>
+      <w:r>
+        <w:rPr>
+          <w:noProof/>
+        </w:rPr>
+        <w:t>3</w:t>
+      </w:r>
+      <w:r>
+        <w:noBreakHyphen/>
+      </w:r>
+      <w:r>
+        <w:rPr>
+          <w:noProof/>
+        </w:rPr>
+        <w:t>2</w:t>
+      </w:r>
+      <w:r>
+        <w:fldChar w:fldCharType="end"/>
+      </w:r>
+      <w:r>
+        <w:rPr>
+          <w:noProof/>
+        </w:rPr>
+        <w:t>.</w:t>
+      </w:r>
+      <w:r>
+        <w:rPr>
+          <w:color w:val="ED0000"/>
+        </w:rPr>
+        <w:fldChar w:fldCharType="end"/>
+      </w:r>
+      <w:r>
+        <w:t xml:space="preserve"> and was trained on the FER-2013 dataset. These models achieved varying degrees of accuracy on their respective test sets, with the gender prediction model having an accuracy of 97.44%, the race prediction model had an accuracy of 68% with the emotion model having a 57.42% accuracy. Finally, the age model achieved an MAE of 4.65 meaning that the age can be predicted with plus and minus 4.65 years </w:t>
+      </w:r>
+      <w:r>
+        <w:rPr>
+          <w:color w:val="ED0000"/>
+        </w:rPr>
+        <w:t>\cite{deepFace-ref-2}</w:t>
+      </w:r>
+      <w:r>
+        <w:t>.</w:t>
+      </w:r>
+      <w:r>
+        <w:t xml:space="preserve"> </w:t>
+      </w:r>
+      <w:r>
+        <w:t xml:space="preserve">Similar to </w:t>
+      </w:r>
+      <w:proofErr w:type="spellStart"/>
+      <w:r>
+        <w:t>DeepFace</w:t>
+      </w:r>
+      <w:proofErr w:type="spellEnd"/>
+      <w:r>
+        <w:t xml:space="preserve"> the </w:t>
+      </w:r>
+      <w:proofErr w:type="spellStart"/>
+      <w:r>
+        <w:t>BetaFace</w:t>
+      </w:r>
+      <w:proofErr w:type="spellEnd"/>
+      <w:r>
+        <w:t xml:space="preserve"> API implemented the same functionalities, however the model performance is not public, thus requiring further testing</w:t>
+      </w:r>
+      <w:r>
+        <w:t xml:space="preserve"> </w:t>
+      </w:r>
+      <w:r>
+        <w:rPr>
+          <w:color w:val="ED0000"/>
+        </w:rPr>
+        <w:t>\cite{</w:t>
+      </w:r>
+      <w:proofErr w:type="spellStart"/>
+      <w:r>
+        <w:rPr>
+          <w:color w:val="ED0000"/>
+        </w:rPr>
+        <w:t>betaFace</w:t>
+      </w:r>
+      <w:proofErr w:type="spellEnd"/>
+      <w:r>
+        <w:rPr>
+          <w:color w:val="ED0000"/>
+        </w:rPr>
+        <w:t>}</w:t>
+      </w:r>
+      <w:r>
+        <w:t xml:space="preserve">. </w:t>
+      </w:r>
+    </w:p>
+    <w:p>
+      <w:pPr>
+        <w:pStyle w:val="Figure"/>
+      </w:pPr>
+      <w:r>
+        <w:drawing>
+          <wp:inline distT="0" distB="0" distL="0" distR="0" wp14:anchorId="585F007B" wp14:editId="4FA25C01">
+            <wp:extent cx="3943847" cy="2126601"/>
+            <wp:effectExtent l="0" t="0" r="0" b="7620"/>
+            <wp:docPr id="962372193" name="Picture 1" descr="A table of numbers and letters&#10;&#10;Description automatically generated"/>
+            <wp:cNvGraphicFramePr>
+              <a:graphicFrameLocks xmlns:a="http://schemas.openxmlformats.org/drawingml/2006/main" noChangeAspect="1"/>
+            </wp:cNvGraphicFramePr>
+            <a:graphic xmlns:a="http://schemas.openxmlformats.org/drawingml/2006/main">
+              <a:graphicData uri="http://schemas.openxmlformats.org/drawingml/2006/picture">
+                <pic:pic xmlns:pic="http://schemas.openxmlformats.org/drawingml/2006/picture">
+                  <pic:nvPicPr>
+                    <pic:cNvPr id="962372193" name="Picture 1" descr="A table of numbers and letters&#10;&#10;Description automatically generated"/>
+                    <pic:cNvPicPr/>
+                  </pic:nvPicPr>
+                  <pic:blipFill>
+                    <a:blip r:embed="rId25"/>
+                    <a:stretch>
+                      <a:fillRect/>
+                    </a:stretch>
+                  </pic:blipFill>
+                  <pic:spPr>
+                    <a:xfrm>
+                      <a:off x="0" y="0"/>
+                      <a:ext cx="3950371" cy="2130119"/>
+                    </a:xfrm>
+                    <a:prstGeom prst="rect">
+                      <a:avLst/>
+                    </a:prstGeom>
+                  </pic:spPr>
+                </pic:pic>
+              </a:graphicData>
+            </a:graphic>
+          </wp:inline>
+        </w:drawing>
+      </w:r>
+    </w:p>
+    <w:p>
+      <w:pPr>
+        <w:pStyle w:val="CaptionFigure"/>
+        <w:rPr>
+          <w:rFonts w:eastAsiaTheme="minorHAnsi"/>
+        </w:rPr>
+      </w:pPr>
+      <w:bookmarkStart w:id="25" w:name="_Ref159686272"/>
+      <w:bookmarkStart w:id="26" w:name="_Ref159686407"/>
+      <w:r>
+        <w:t xml:space="preserve">Figure </w:t>
+      </w:r>
+      <w:r>
+        <w:fldChar w:fldCharType="begin"/>
+      </w:r>
+      <w:r>
+        <w:instrText xml:space="preserve"> STYLEREF 1 \s </w:instrText>
+      </w:r>
+      <w:r>
+        <w:fldChar w:fldCharType="separate"/>
+      </w:r>
+      <w:r>
+        <w:rPr>
+          <w:noProof/>
+        </w:rPr>
+        <w:t>3</w:t>
+      </w:r>
+      <w:r>
+        <w:fldChar w:fldCharType="end"/>
+      </w:r>
+      <w:r>
+        <w:noBreakHyphen/>
+      </w:r>
+      <w:r>
+        <w:fldChar w:fldCharType="begin"/>
+      </w:r>
+      <w:r>
+        <w:instrText xml:space="preserve"> SEQ Figure \* ARABIC \s 1 </w:instrText>
+      </w:r>
+      <w:r>
+        <w:fldChar w:fldCharType="separate"/>
+      </w:r>
+      <w:r>
+        <w:rPr>
+          <w:noProof/>
+        </w:rPr>
+        <w:t>2</w:t>
+      </w:r>
+      <w:r>
+        <w:fldChar w:fldCharType="end"/>
+      </w:r>
+      <w:bookmarkEnd w:id="26"/>
+      <w:r>
+        <w:t xml:space="preserve"> </w:t>
+      </w:r>
+      <w:r>
+        <w:rPr>
+          <w:noProof/>
+        </w:rPr>
+        <w:t>Age model architecture</w:t>
+      </w:r>
+      <w:r>
+        <w:rPr>
+          <w:noProof/>
+        </w:rPr>
+        <w:t xml:space="preserve"> </w:t>
+      </w:r>
+      <w:r>
+        <w:rPr>
+          <w:noProof/>
+          <w:color w:val="ED0000"/>
+        </w:rPr>
+        <w:t>\cite</w:t>
+      </w:r>
+      <w:r>
+        <w:rPr>
+          <w:color w:val="ED0000"/>
+        </w:rPr>
+        <w:t>{</w:t>
+      </w:r>
+      <w:r>
+        <w:rPr>
+          <w:color w:val="ED0000"/>
+        </w:rPr>
+        <w:t>deepFace-ref-2</w:t>
+      </w:r>
+      <w:r>
+        <w:rPr>
+          <w:noProof/>
+          <w:color w:val="ED0000"/>
+        </w:rPr>
+        <w:t>}</w:t>
+      </w:r>
+      <w:r>
+        <w:rPr>
+          <w:noProof/>
+        </w:rPr>
+        <w:t>.</w:t>
+      </w:r>
+      <w:bookmarkEnd w:id="25"/>
     </w:p>
     <w:p>
       <w:pPr>

--- a/FYP - Thesis Write Up/FYP - Thesis Write Up.docx
+++ b/FYP - Thesis Write Up/FYP - Thesis Write Up.docx
@@ -5241,8 +5241,16 @@
           <w:noProof w:val="0"/>
         </w:rPr>
         <w:tab/>
-        <w:t>Contrastive Language-Image Pre-training</w:t>
-      </w:r>
+        <w:t>Contrastive Language-Image Pre-</w:t>
+      </w:r>
+      <w:proofErr w:type="gramStart"/>
+      <w:r>
+        <w:rPr>
+          <w:noProof w:val="0"/>
+        </w:rPr>
+        <w:t>training</w:t>
+      </w:r>
+      <w:proofErr w:type="gramEnd"/>
     </w:p>
     <w:p>
       <w:pPr>
@@ -5338,12 +5346,28 @@
           <w:noProof w:val="0"/>
         </w:rPr>
         <w:tab/>
-      </w:r>
-      <w:r>
+        <w:t>Application Programming Interface</w:t>
+      </w:r>
+    </w:p>
+    <w:p>
+      <w:pPr>
+        <w:pStyle w:val="Abbreviations"/>
         <w:rPr>
           <w:noProof w:val="0"/>
         </w:rPr>
-        <w:t>Application Programming Interface</w:t>
+      </w:pPr>
+      <w:r>
+        <w:rPr>
+          <w:noProof w:val="0"/>
+        </w:rPr>
+        <w:t>MAE</w:t>
+      </w:r>
+      <w:r>
+        <w:rPr>
+          <w:noProof w:val="0"/>
+        </w:rPr>
+        <w:tab/>
+        <w:t>Mean Absolute Error</w:t>
       </w:r>
     </w:p>
     <w:p>
@@ -5357,19 +5381,14 @@
         <w:rPr>
           <w:noProof w:val="0"/>
         </w:rPr>
-        <w:t>MAE</w:t>
+        <w:t>MST</w:t>
       </w:r>
       <w:r>
         <w:rPr>
           <w:noProof w:val="0"/>
         </w:rPr>
         <w:tab/>
-      </w:r>
-      <w:r>
-        <w:rPr>
-          <w:noProof w:val="0"/>
-        </w:rPr>
-        <w:t>Mean Absolute Error</w:t>
+        <w:t>Monk Skin Tone</w:t>
       </w:r>
     </w:p>
     <w:p>
@@ -5467,9 +5486,17 @@
         <w:rPr>
           <w:color w:val="FF0000"/>
         </w:rPr>
-        <w:t>\cite{</w:t>
+        <w:t>\</w:t>
+      </w:r>
+      <w:proofErr w:type="gramStart"/>
+      <w:r>
+        <w:rPr>
+          <w:color w:val="FF0000"/>
+        </w:rPr>
+        <w:t>cite{</w:t>
       </w:r>
       <w:proofErr w:type="spellStart"/>
+      <w:proofErr w:type="gramEnd"/>
       <w:r>
         <w:rPr>
           <w:color w:val="FF0000"/>
@@ -5499,7 +5526,21 @@
         <w:rPr>
           <w:color w:val="FF0000"/>
         </w:rPr>
-        <w:t>\cite{Controllable-Generative-Adversarial-Network, GAN-Privacy-Ethics-Concerns}</w:t>
+        <w:t>\</w:t>
+      </w:r>
+      <w:proofErr w:type="gramStart"/>
+      <w:r>
+        <w:rPr>
+          <w:color w:val="FF0000"/>
+        </w:rPr>
+        <w:t>cite{</w:t>
+      </w:r>
+      <w:proofErr w:type="gramEnd"/>
+      <w:r>
+        <w:rPr>
+          <w:color w:val="FF0000"/>
+        </w:rPr>
+        <w:t>Controllable-Generative-Adversarial-Network, GAN-Privacy-Ethics-Concerns}</w:t>
       </w:r>
       <w:r>
         <w:t>.</w:t>
@@ -5529,7 +5570,21 @@
         <w:rPr>
           <w:color w:val="FF0000"/>
         </w:rPr>
-        <w:t>\cite{Bias-Gender-Race}</w:t>
+        <w:t>\</w:t>
+      </w:r>
+      <w:proofErr w:type="gramStart"/>
+      <w:r>
+        <w:rPr>
+          <w:color w:val="FF0000"/>
+        </w:rPr>
+        <w:t>cite{</w:t>
+      </w:r>
+      <w:proofErr w:type="gramEnd"/>
+      <w:r>
+        <w:rPr>
+          <w:color w:val="FF0000"/>
+        </w:rPr>
+        <w:t>Bias-Gender-Race}</w:t>
       </w:r>
       <w:r>
         <w:t xml:space="preserve">. Several instances exist in which this prejudice led to negative consequences in relation to recidivism scoring </w:t>
@@ -5538,7 +5593,21 @@
         <w:rPr>
           <w:color w:val="FF0000"/>
         </w:rPr>
-        <w:t>\cite{COMPASS-situation-racial-bias}</w:t>
+        <w:t>\</w:t>
+      </w:r>
+      <w:proofErr w:type="gramStart"/>
+      <w:r>
+        <w:rPr>
+          <w:color w:val="FF0000"/>
+        </w:rPr>
+        <w:t>cite{</w:t>
+      </w:r>
+      <w:proofErr w:type="gramEnd"/>
+      <w:r>
+        <w:rPr>
+          <w:color w:val="FF0000"/>
+        </w:rPr>
+        <w:t>COMPASS-situation-racial-bias}</w:t>
       </w:r>
       <w:r>
         <w:t xml:space="preserve">, online advertisement </w:t>
@@ -5611,7 +5680,21 @@
         <w:rPr>
           <w:color w:val="FF0000"/>
         </w:rPr>
-        <w:t>\cite{RefWorks:RefID:30-fabbrizzi2022survey}</w:t>
+        <w:t>\</w:t>
+      </w:r>
+      <w:proofErr w:type="gramStart"/>
+      <w:r>
+        <w:rPr>
+          <w:color w:val="FF0000"/>
+        </w:rPr>
+        <w:t>cite{</w:t>
+      </w:r>
+      <w:proofErr w:type="gramEnd"/>
+      <w:r>
+        <w:rPr>
+          <w:color w:val="FF0000"/>
+        </w:rPr>
+        <w:t>RefWorks:RefID:30-fabbrizzi2022survey}</w:t>
       </w:r>
       <w:r>
         <w:t xml:space="preserve">. To address this problem tools can be created which aid in the identification of bias, these are crucial as bias is not attributed to a singular cause rather a variety of factors varying from the composition of the dataset and the framing of images to the characteristics of the latent space employed during the generative process </w:t>
@@ -5620,7 +5703,21 @@
         <w:rPr>
           <w:color w:val="FF0000"/>
         </w:rPr>
-        <w:t>\cite{RefWorks:RefID:30-fabbrizzi2022survey}</w:t>
+        <w:t>\</w:t>
+      </w:r>
+      <w:proofErr w:type="gramStart"/>
+      <w:r>
+        <w:rPr>
+          <w:color w:val="FF0000"/>
+        </w:rPr>
+        <w:t>cite{</w:t>
+      </w:r>
+      <w:proofErr w:type="gramEnd"/>
+      <w:r>
+        <w:rPr>
+          <w:color w:val="FF0000"/>
+        </w:rPr>
+        <w:t>RefWorks:RefID:30-fabbrizzi2022survey}</w:t>
       </w:r>
       <w:r>
         <w:t xml:space="preserve">. </w:t>
@@ -5632,7 +5729,15 @@
         <w:jc w:val="both"/>
       </w:pPr>
       <w:r>
-        <w:t xml:space="preserve">Tools such as this already exist, a prime example is the REVISE implementation which given an annotated dataset can provide object-based, person-based and geography-based insights on the presence of bias </w:t>
+        <w:t>Tools such as this already exist, a prime example is the REVISE implementation which given an annotated dataset can provide object-based, person-</w:t>
+      </w:r>
+      <w:proofErr w:type="gramStart"/>
+      <w:r>
+        <w:t>based</w:t>
+      </w:r>
+      <w:proofErr w:type="gramEnd"/>
+      <w:r>
+        <w:t xml:space="preserve"> and geography-based insights on the presence of bias </w:t>
       </w:r>
       <w:r>
         <w:rPr>
@@ -6282,7 +6387,15 @@
         <w:t>model</w:t>
       </w:r>
       <w:r>
-        <w:t xml:space="preserve"> developed by OpenAI which was trained on 400 million image-text pairs collected from publicly available sources on the Internet in an attempt to cover as broad a set of visual content as possible</w:t>
+        <w:t xml:space="preserve"> developed by OpenAI which was trained on 400 million image-text pairs collected from publicly available sources on the Internet </w:t>
+      </w:r>
+      <w:proofErr w:type="gramStart"/>
+      <w:r>
+        <w:t>in an attempt to</w:t>
+      </w:r>
+      <w:proofErr w:type="gramEnd"/>
+      <w:r>
+        <w:t xml:space="preserve"> cover as broad a set of visual content as possible</w:t>
       </w:r>
       <w:r>
         <w:t xml:space="preserve"> </w:t>
@@ -6300,7 +6413,15 @@
         <w:t xml:space="preserve"> </w:t>
       </w:r>
       <w:r>
-        <w:t>Contrary to traditional models which predict a fixed label for images, CLIP adopts a contrastive learning approach which allows it to learn the relationship between image and text pairs. This approach allows CLIP to determine the best image-text pairs for any possible use case. CLIP further differs from traditional image classifiers as it utilises zero-shot learning, a technique whereby a model is able to generalise to unseen classes without the need for training, thus allowing it to deal with never-before-seen images and classes</w:t>
+        <w:t xml:space="preserve">Contrary to traditional models which predict a fixed label for images, CLIP adopts a contrastive learning approach which allows it to learn the relationship between image and text pairs. This approach allows CLIP to determine the best image-text pairs for any possible use case. CLIP further differs from traditional image classifiers as it utilises zero-shot learning, a technique whereby a model </w:t>
+      </w:r>
+      <w:proofErr w:type="gramStart"/>
+      <w:r>
+        <w:t>is able to</w:t>
+      </w:r>
+      <w:proofErr w:type="gramEnd"/>
+      <w:r>
+        <w:t xml:space="preserve"> generalise to unseen classes without the need for training, thus allowing it to deal with never-before-seen images and classes</w:t>
       </w:r>
       <w:r>
         <w:t xml:space="preserve"> </w:t>
@@ -6348,12 +6469,26 @@
         <w:rPr>
           <w:color w:val="FF0000"/>
         </w:rPr>
-        <w:t>\cite{LAION5BClipSearch</w:t>
-      </w:r>
+        <w:t>\</w:t>
+      </w:r>
+      <w:proofErr w:type="gramStart"/>
       <w:r>
         <w:rPr>
           <w:color w:val="FF0000"/>
         </w:rPr>
+        <w:t>cite{</w:t>
+      </w:r>
+      <w:proofErr w:type="gramEnd"/>
+      <w:r>
+        <w:rPr>
+          <w:color w:val="FF0000"/>
+        </w:rPr>
+        <w:t>LAION5BClipSearch</w:t>
+      </w:r>
+      <w:r>
+        <w:rPr>
+          <w:color w:val="FF0000"/>
+        </w:rPr>
         <w:t>, clip-retrieval</w:t>
       </w:r>
       <w:r>
@@ -6405,8 +6540,16 @@
         <w:rPr>
           <w:color w:val="FF0000"/>
         </w:rPr>
-        <w:t>\cite{</w:t>
-      </w:r>
+        <w:t>\</w:t>
+      </w:r>
+      <w:proofErr w:type="gramStart"/>
+      <w:r>
+        <w:rPr>
+          <w:color w:val="FF0000"/>
+        </w:rPr>
+        <w:t>cite{</w:t>
+      </w:r>
+      <w:proofErr w:type="gramEnd"/>
       <w:r>
         <w:rPr>
           <w:color w:val="FF0000"/>
@@ -6534,7 +6677,21 @@
         <w:rPr>
           <w:color w:val="ED0000"/>
         </w:rPr>
-        <w:t xml:space="preserve">\cite{dall-e-3-paper, stable-diffusion-paper, </w:t>
+        <w:t>\</w:t>
+      </w:r>
+      <w:proofErr w:type="gramStart"/>
+      <w:r>
+        <w:rPr>
+          <w:color w:val="ED0000"/>
+        </w:rPr>
+        <w:t>cite{</w:t>
+      </w:r>
+      <w:proofErr w:type="gramEnd"/>
+      <w:r>
+        <w:rPr>
+          <w:color w:val="ED0000"/>
+        </w:rPr>
+        <w:t xml:space="preserve">dall-e-3-paper, stable-diffusion-paper, </w:t>
       </w:r>
       <w:proofErr w:type="spellStart"/>
       <w:r>
@@ -6659,9 +6816,6 @@
         <w:fldChar w:fldCharType="separate"/>
       </w:r>
       <w:r>
-        <w:rPr>
-          <w:noProof/>
-        </w:rPr>
         <w:t>2</w:t>
       </w:r>
       <w:r>
@@ -6680,9 +6834,6 @@
         <w:fldChar w:fldCharType="separate"/>
       </w:r>
       <w:r>
-        <w:rPr>
-          <w:noProof/>
-        </w:rPr>
         <w:t>1</w:t>
       </w:r>
       <w:r>
@@ -6736,7 +6887,15 @@
         </w:r>
       </w:hyperlink>
       <w:r>
-        <w:t xml:space="preserve"> originally developed for image segmentation in biomedicine. In particular, Stable diffusion adopts the </w:t>
+        <w:t xml:space="preserve"> originally developed for image segmentation in biomedicine. </w:t>
+      </w:r>
+      <w:proofErr w:type="gramStart"/>
+      <w:r>
+        <w:t>In particular, Stable</w:t>
+      </w:r>
+      <w:proofErr w:type="gramEnd"/>
+      <w:r>
+        <w:t xml:space="preserve"> diffusion adopts the </w:t>
       </w:r>
       <w:proofErr w:type="spellStart"/>
       <w:r>
@@ -6747,7 +6906,15 @@
         <w:t xml:space="preserve"> model developed for computer vision.</w:t>
       </w:r>
       <w:r>
-        <w:t xml:space="preserve"> During each step of the iterative process, the noise predictor estimates the noise component present in the latent space representation of the image. This estimated noise is then subtracted, effectively denoising the image. This cycle repeats for a predefined number of steps, progressively removing noise and enhancing the image's detail. Notably, the noise predictor can be guided by conditioning prompts, influencing the final outcome </w:t>
+        <w:t xml:space="preserve"> During each step of the iterative process, the noise predictor estimates the noise component present in the latent space representation of the image. This estimated noise is then subtracted, effectively denoising the image. This cycle repeats for a predefined number of steps, progressively removing noise and enhancing the image's detail. Notably, the noise predictor can be guided by conditioning prompts, influencing the </w:t>
+      </w:r>
+      <w:proofErr w:type="gramStart"/>
+      <w:r>
+        <w:t>final outcome</w:t>
+      </w:r>
+      <w:proofErr w:type="gramEnd"/>
+      <w:r>
+        <w:t xml:space="preserve"> </w:t>
       </w:r>
       <w:r>
         <w:lastRenderedPageBreak/>
@@ -6855,9 +7022,6 @@
         <w:fldChar w:fldCharType="separate"/>
       </w:r>
       <w:r>
-        <w:rPr>
-          <w:noProof/>
-        </w:rPr>
         <w:t>2</w:t>
       </w:r>
       <w:r>
@@ -6876,9 +7040,6 @@
         <w:fldChar w:fldCharType="separate"/>
       </w:r>
       <w:r>
-        <w:rPr>
-          <w:noProof/>
-        </w:rPr>
         <w:t>2</w:t>
       </w:r>
       <w:r>
@@ -6924,9 +7085,17 @@
         <w:rPr>
           <w:color w:val="FF0000"/>
         </w:rPr>
-        <w:t>\cite{</w:t>
+        <w:t>\</w:t>
+      </w:r>
+      <w:proofErr w:type="gramStart"/>
+      <w:r>
+        <w:rPr>
+          <w:color w:val="FF0000"/>
+        </w:rPr>
+        <w:t>cite{</w:t>
       </w:r>
       <w:proofErr w:type="spellStart"/>
+      <w:proofErr w:type="gramEnd"/>
       <w:r>
         <w:rPr>
           <w:color w:val="FF0000"/>
@@ -7005,8 +7174,16 @@
         <w:rPr>
           <w:color w:val="FF0000"/>
         </w:rPr>
-        <w:t>\cite{</w:t>
-      </w:r>
+        <w:t>\</w:t>
+      </w:r>
+      <w:proofErr w:type="gramStart"/>
+      <w:r>
+        <w:rPr>
+          <w:color w:val="FF0000"/>
+        </w:rPr>
+        <w:t>cite{</w:t>
+      </w:r>
+      <w:proofErr w:type="gramEnd"/>
       <w:r>
         <w:rPr>
           <w:color w:val="FF0000"/>
@@ -7090,13 +7267,27 @@
         <w:rPr>
           <w:color w:val="FF0000"/>
         </w:rPr>
-        <w:t>\cite</w:t>
-      </w:r>
+        <w:t>\</w:t>
+      </w:r>
+      <w:proofErr w:type="gramStart"/>
       <w:r>
         <w:rPr>
           <w:color w:val="FF0000"/>
         </w:rPr>
-        <w:t>{face-recognition-book</w:t>
+        <w:t>cite</w:t>
+      </w:r>
+      <w:r>
+        <w:rPr>
+          <w:color w:val="FF0000"/>
+        </w:rPr>
+        <w:t>{</w:t>
+      </w:r>
+      <w:proofErr w:type="gramEnd"/>
+      <w:r>
+        <w:rPr>
+          <w:color w:val="FF0000"/>
+        </w:rPr>
+        <w:t>face-recognition-book</w:t>
       </w:r>
       <w:r>
         <w:rPr>
@@ -7126,7 +7317,15 @@
         <w:t xml:space="preserve">Feature occlusion </w:t>
       </w:r>
       <w:r>
-        <w:t xml:space="preserve">– The obstruction of facial features can also decrease performance. This is usually caused by the presence of beards, glasses and other clothing </w:t>
+        <w:t xml:space="preserve">– The obstruction of facial features can also decrease performance. This is usually caused by the presence of beards, </w:t>
+      </w:r>
+      <w:proofErr w:type="gramStart"/>
+      <w:r>
+        <w:t>glasses</w:t>
+      </w:r>
+      <w:proofErr w:type="gramEnd"/>
+      <w:r>
+        <w:t xml:space="preserve"> and other clothing </w:t>
       </w:r>
       <w:r>
         <w:t>items;</w:t>
@@ -7580,7 +7779,21 @@
         <w:rPr>
           <w:color w:val="FF0000"/>
         </w:rPr>
-        <w:t>\cite{Bias-Gender-Race}</w:t>
+        <w:t>\</w:t>
+      </w:r>
+      <w:proofErr w:type="gramStart"/>
+      <w:r>
+        <w:rPr>
+          <w:color w:val="FF0000"/>
+        </w:rPr>
+        <w:t>cite{</w:t>
+      </w:r>
+      <w:proofErr w:type="gramEnd"/>
+      <w:r>
+        <w:rPr>
+          <w:color w:val="FF0000"/>
+        </w:rPr>
+        <w:t>Bias-Gender-Race}</w:t>
       </w:r>
       <w:r>
         <w:t xml:space="preserve">. </w:t>
@@ -7700,7 +7913,15 @@
         <w:t xml:space="preserve">These types of biases in most cases are not intentional rather they occur due to some unforeseen consequences of the data collection and annotation process. Thus, it is </w:t>
       </w:r>
       <w:r>
-        <w:t xml:space="preserve">crucial to identify and mitigate such bias. Bias detection techniques can be categorised as either subjective or objective. The latter using statistical and algorithmic approaches whereas the former utilises human judgment to come to a conclusion based on the resultant data. These approaches usually go hand in hand as can in be seen in </w:t>
+        <w:t xml:space="preserve">crucial to identify and mitigate such bias. Bias detection techniques can be categorised as either subjective or objective. The latter using statistical and algorithmic approaches whereas the former utilises human judgment to </w:t>
+      </w:r>
+      <w:proofErr w:type="gramStart"/>
+      <w:r>
+        <w:t>come to a conclusion</w:t>
+      </w:r>
+      <w:proofErr w:type="gramEnd"/>
+      <w:r>
+        <w:t xml:space="preserve"> based on the resultant data. These approaches usually go hand in hand as can in be seen in </w:t>
       </w:r>
       <w:r>
         <w:rPr>
@@ -7729,7 +7950,15 @@
         <w:t>must</w:t>
       </w:r>
       <w:r>
-        <w:t xml:space="preserve"> be carried out by an individual which can consider the presented data along with the dataset context and thus, come to a conclusion. </w:t>
+        <w:t xml:space="preserve"> be carried out by an individual which can consider the presented data along with the dataset context and thus, </w:t>
+      </w:r>
+      <w:proofErr w:type="gramStart"/>
+      <w:r>
+        <w:t>come to a conclusion</w:t>
+      </w:r>
+      <w:proofErr w:type="gramEnd"/>
+      <w:r>
+        <w:t xml:space="preserve">. </w:t>
       </w:r>
     </w:p>
     <w:p>
@@ -7775,7 +8004,21 @@
         <w:rPr>
           <w:color w:val="ED0000"/>
         </w:rPr>
-        <w:t>\cite{RefWorks:RefID:30-fabbrizzi2022survey}</w:t>
+        <w:t>\</w:t>
+      </w:r>
+      <w:proofErr w:type="gramStart"/>
+      <w:r>
+        <w:rPr>
+          <w:color w:val="ED0000"/>
+        </w:rPr>
+        <w:t>cite{</w:t>
+      </w:r>
+      <w:proofErr w:type="gramEnd"/>
+      <w:r>
+        <w:rPr>
+          <w:color w:val="ED0000"/>
+        </w:rPr>
+        <w:t>RefWorks:RefID:30-fabbrizzi2022survey}</w:t>
       </w:r>
       <w:r>
         <w:t>:</w:t>
@@ -7895,8 +8138,13 @@
         <w:pStyle w:val="BulletedList"/>
       </w:pPr>
       <w:r>
-        <w:t>Label bias</w:t>
-      </w:r>
+        <w:t xml:space="preserve">Label </w:t>
+      </w:r>
+      <w:proofErr w:type="gramStart"/>
+      <w:r>
+        <w:t>bias</w:t>
+      </w:r>
+      <w:proofErr w:type="gramEnd"/>
     </w:p>
     <w:p>
       <w:pPr>
@@ -8067,8 +8315,16 @@
         <w:rPr>
           <w:rFonts w:eastAsiaTheme="minorHAnsi"/>
         </w:rPr>
-        <w:t>Intro text goes here</w:t>
-      </w:r>
+        <w:t xml:space="preserve">Intro text goes </w:t>
+      </w:r>
+      <w:proofErr w:type="gramStart"/>
+      <w:r>
+        <w:rPr>
+          <w:rFonts w:eastAsiaTheme="minorHAnsi"/>
+        </w:rPr>
+        <w:t>here</w:t>
+      </w:r>
+      <w:proofErr w:type="gramEnd"/>
     </w:p>
     <w:p>
       <w:pPr>
@@ -8195,8 +8451,16 @@
         <w:rPr>
           <w:rFonts w:eastAsiaTheme="minorHAnsi"/>
         </w:rPr>
-        <w:t>Prompt target</w:t>
-      </w:r>
+        <w:t xml:space="preserve">Prompt </w:t>
+      </w:r>
+      <w:proofErr w:type="gramStart"/>
+      <w:r>
+        <w:rPr>
+          <w:rFonts w:eastAsiaTheme="minorHAnsi"/>
+        </w:rPr>
+        <w:t>target</w:t>
+      </w:r>
+      <w:proofErr w:type="gramEnd"/>
     </w:p>
     <w:p>
       <w:pPr>
@@ -8210,7 +8474,21 @@
         <w:rPr>
           <w:rFonts w:eastAsiaTheme="minorHAnsi"/>
         </w:rPr>
-        <w:t xml:space="preserve">In accordance with the nature of the research that being the identification of bias within the aforementioned models the prompt subjects will consist of professions which are traditionally gender biased. These being male dominated and female dominated spaces in particular the subjects considered for the study are </w:t>
+        <w:t xml:space="preserve">In accordance with the nature of the research that being the identification of bias within the </w:t>
+      </w:r>
+      <w:proofErr w:type="gramStart"/>
+      <w:r>
+        <w:rPr>
+          <w:rFonts w:eastAsiaTheme="minorHAnsi"/>
+        </w:rPr>
+        <w:t>aforementioned models</w:t>
+      </w:r>
+      <w:proofErr w:type="gramEnd"/>
+      <w:r>
+        <w:rPr>
+          <w:rFonts w:eastAsiaTheme="minorHAnsi"/>
+        </w:rPr>
+        <w:t xml:space="preserve"> the prompt subjects will consist of professions which are traditionally gender biased. These being male dominated and female dominated spaces in particular the subjects considered for the study are </w:t>
       </w:r>
       <w:r>
         <w:rPr>
@@ -8245,107 +8523,125 @@
           <w:rFonts w:eastAsiaTheme="minorHAnsi"/>
           <w:color w:val="ED0000"/>
         </w:rPr>
-        <w:t>\cite{</w:t>
-      </w:r>
+        <w:t>\</w:t>
+      </w:r>
+      <w:proofErr w:type="gramStart"/>
       <w:r>
         <w:rPr>
           <w:rFonts w:eastAsiaTheme="minorHAnsi"/>
           <w:color w:val="ED0000"/>
         </w:rPr>
-        <w:t>gender-bias-nurse, gender-bias-doctor-nurse</w:t>
-      </w:r>
+        <w:t>cite{</w:t>
+      </w:r>
+      <w:proofErr w:type="gramEnd"/>
       <w:r>
         <w:rPr>
           <w:rFonts w:eastAsiaTheme="minorHAnsi"/>
           <w:color w:val="ED0000"/>
         </w:rPr>
-        <w:t xml:space="preserve">} </w:t>
-      </w:r>
-      <w:r>
-        <w:rPr>
-          <w:rFonts w:eastAsiaTheme="minorHAnsi"/>
-        </w:rPr>
-        <w:t>wherein the doctor profession is male dominated and the nurse female dominated. This bias is not only showcased in the real world but also depicted online</w:t>
-      </w:r>
-      <w:r>
-        <w:rPr>
-          <w:rFonts w:eastAsiaTheme="minorHAnsi"/>
-        </w:rPr>
-        <w:t xml:space="preserve"> </w:t>
+        <w:t>gender-bias-nurse, gender-bias-doctor-nurse</w:t>
       </w:r>
       <w:r>
         <w:rPr>
           <w:rFonts w:eastAsiaTheme="minorHAnsi"/>
           <w:color w:val="ED0000"/>
         </w:rPr>
-        <w:t>\cite{</w:t>
+        <w:t xml:space="preserve">} </w:t>
+      </w:r>
+      <w:r>
+        <w:rPr>
+          <w:rFonts w:eastAsiaTheme="minorHAnsi"/>
+        </w:rPr>
+        <w:t>wherein the doctor profession is male dominated and the nurse female dominated. This bias is not only showcased in the real world but also depicted online</w:t>
+      </w:r>
+      <w:r>
+        <w:rPr>
+          <w:rFonts w:eastAsiaTheme="minorHAnsi"/>
+        </w:rPr>
+        <w:t xml:space="preserve"> </w:t>
       </w:r>
       <w:r>
         <w:rPr>
           <w:rFonts w:eastAsiaTheme="minorHAnsi"/>
           <w:color w:val="ED0000"/>
         </w:rPr>
-        <w:t>online-images-amplify-gender-bias</w:t>
+        <w:t>\cite{</w:t>
       </w:r>
       <w:r>
         <w:rPr>
           <w:rFonts w:eastAsiaTheme="minorHAnsi"/>
           <w:color w:val="ED0000"/>
         </w:rPr>
-        <w:t>}</w:t>
-      </w:r>
-      <w:r>
-        <w:rPr>
-          <w:rFonts w:eastAsiaTheme="minorHAnsi"/>
-        </w:rPr>
-        <w:t xml:space="preserve">. </w:t>
-      </w:r>
-      <w:r>
-        <w:rPr>
-          <w:rFonts w:eastAsiaTheme="minorHAnsi"/>
-        </w:rPr>
-        <w:t>This is relevant because the majority of these generative AIs tend to utilise training data which has been retrieved from the Internet</w:t>
-      </w:r>
-      <w:r>
-        <w:rPr>
-          <w:rFonts w:eastAsiaTheme="minorHAnsi"/>
-        </w:rPr>
-        <w:t xml:space="preserve">; an instance of this is Stable Diffusion which was trained on the LAION-5B dataset a successor to the LAION-400M whose images are retrieved from the </w:t>
-      </w:r>
-      <w:r>
-        <w:rPr>
-          <w:rFonts w:eastAsiaTheme="minorHAnsi"/>
-        </w:rPr>
-        <w:t xml:space="preserve">common crawl and thus, this bias might be present </w:t>
+        <w:t>online-images-amplify-gender-bias</w:t>
       </w:r>
       <w:r>
         <w:rPr>
           <w:rFonts w:eastAsiaTheme="minorHAnsi"/>
           <w:color w:val="ED0000"/>
         </w:rPr>
-        <w:t>\cite{</w:t>
+        <w:t>}</w:t>
+      </w:r>
+      <w:r>
+        <w:rPr>
+          <w:rFonts w:eastAsiaTheme="minorHAnsi"/>
+        </w:rPr>
+        <w:t xml:space="preserve">. </w:t>
+      </w:r>
+      <w:r>
+        <w:rPr>
+          <w:rFonts w:eastAsiaTheme="minorHAnsi"/>
+        </w:rPr>
+        <w:t>This is relevant because the majority of these generative AIs tend to utilise training data which has been retrieved from the Internet</w:t>
+      </w:r>
+      <w:r>
+        <w:rPr>
+          <w:rFonts w:eastAsiaTheme="minorHAnsi"/>
+        </w:rPr>
+        <w:t xml:space="preserve">; an instance of this is Stable Diffusion which was trained on the LAION-5B dataset a successor to the LAION-400M whose images are retrieved from the </w:t>
+      </w:r>
+      <w:r>
+        <w:rPr>
+          <w:rFonts w:eastAsiaTheme="minorHAnsi"/>
+        </w:rPr>
+        <w:t xml:space="preserve">common crawl and thus, this bias might be present </w:t>
       </w:r>
       <w:r>
         <w:rPr>
           <w:rFonts w:eastAsiaTheme="minorHAnsi"/>
           <w:color w:val="ED0000"/>
         </w:rPr>
-        <w:t xml:space="preserve">LAION5B-mainpage, </w:t>
-      </w:r>
-      <w:proofErr w:type="spellStart"/>
+        <w:t>\</w:t>
+      </w:r>
+      <w:proofErr w:type="gramStart"/>
       <w:r>
         <w:rPr>
           <w:rFonts w:eastAsiaTheme="minorHAnsi"/>
           <w:color w:val="ED0000"/>
         </w:rPr>
-        <w:t>commoncrawl_faq</w:t>
-      </w:r>
-      <w:proofErr w:type="spellEnd"/>
+        <w:t>cite{</w:t>
+      </w:r>
+      <w:proofErr w:type="gramEnd"/>
       <w:r>
         <w:rPr>
           <w:rFonts w:eastAsiaTheme="minorHAnsi"/>
           <w:color w:val="ED0000"/>
         </w:rPr>
+        <w:t xml:space="preserve">LAION5B-mainpage, </w:t>
+      </w:r>
+      <w:proofErr w:type="spellStart"/>
+      <w:r>
+        <w:rPr>
+          <w:rFonts w:eastAsiaTheme="minorHAnsi"/>
+          <w:color w:val="ED0000"/>
+        </w:rPr>
+        <w:t>commoncrawl_faq</w:t>
+      </w:r>
+      <w:proofErr w:type="spellEnd"/>
+      <w:r>
+        <w:rPr>
+          <w:rFonts w:eastAsiaTheme="minorHAnsi"/>
+          <w:color w:val="ED0000"/>
+        </w:rPr>
         <w:t>}</w:t>
       </w:r>
       <w:r>
@@ -8399,8 +8695,16 @@
           <w:rFonts w:eastAsiaTheme="minorHAnsi"/>
         </w:rPr>
         <w:lastRenderedPageBreak/>
-        <w:t>Prompt structure</w:t>
-      </w:r>
+        <w:t xml:space="preserve">Prompt </w:t>
+      </w:r>
+      <w:proofErr w:type="gramStart"/>
+      <w:r>
+        <w:rPr>
+          <w:rFonts w:eastAsiaTheme="minorHAnsi"/>
+        </w:rPr>
+        <w:t>structure</w:t>
+      </w:r>
+      <w:proofErr w:type="gramEnd"/>
     </w:p>
     <w:p>
       <w:pPr>
@@ -9005,9 +9309,6 @@
         <w:fldChar w:fldCharType="separate"/>
       </w:r>
       <w:r>
-        <w:rPr>
-          <w:noProof/>
-        </w:rPr>
         <w:t>3</w:t>
       </w:r>
       <w:r>
@@ -9026,9 +9327,6 @@
         <w:fldChar w:fldCharType="separate"/>
       </w:r>
       <w:r>
-        <w:rPr>
-          <w:noProof/>
-        </w:rPr>
         <w:t>1</w:t>
       </w:r>
       <w:r>
@@ -9230,6 +9528,7 @@
           <w:rFonts w:eastAsiaTheme="minorHAnsi"/>
         </w:rPr>
       </w:pPr>
+      <w:bookmarkStart w:id="25" w:name="_Ref159762322"/>
       <w:r>
         <w:rPr>
           <w:rFonts w:eastAsiaTheme="minorHAnsi"/>
@@ -9253,7 +9552,14 @@
         <w:rPr>
           <w:rFonts w:eastAsiaTheme="minorHAnsi"/>
         </w:rPr>
-        <w:t xml:space="preserve">Analysis </w:t>
+        <w:t>Analysis</w:t>
+      </w:r>
+      <w:bookmarkEnd w:id="25"/>
+      <w:r>
+        <w:rPr>
+          <w:rFonts w:eastAsiaTheme="minorHAnsi"/>
+        </w:rPr>
+        <w:t xml:space="preserve"> </w:t>
       </w:r>
     </w:p>
     <w:p>
@@ -9310,31 +9616,18 @@
         <w:rPr>
           <w:color w:val="ED0000"/>
         </w:rPr>
-        <w:t>\cite{</w:t>
-      </w:r>
-      <w:r>
-        <w:rPr>
-          <w:color w:val="ED0000"/>
-        </w:rPr>
-        <w:t>gender-classification-SVM</w:t>
-      </w:r>
-      <w:r>
-        <w:rPr>
-          <w:color w:val="ED0000"/>
-        </w:rPr>
-        <w:t>}</w:t>
-      </w:r>
-      <w:r>
-        <w:rPr>
-          <w:color w:val="ED0000"/>
-        </w:rPr>
-        <w:t xml:space="preserve"> </w:t>
-      </w:r>
-      <w:r>
-        <w:t xml:space="preserve">where </w:t>
-      </w:r>
-      <w:r>
-        <w:t>gender classification was carried out. These SVM models aim to find the optimal linear hyperplane by which the expected classification error for unseen data can be minimised. These SVM models traditionally classify linearly separable data however through the use of the kernel trick non-linearly separable data can also be classified thus, allowing a greater degree of applications. The kernel trick in question uses kernel functions such as the RBF to map the data to a higher dimension thus, allowing linear classification. Determining the hyperplane which facilitates the classification is generally denoted as a constrained optimi</w:t>
+        <w:t xml:space="preserve">\cite{gender-classification-SVM} </w:t>
+      </w:r>
+      <w:r>
+        <w:t xml:space="preserve">where gender classification was carried out. These SVM models aim to find the optimal linear hyperplane by which the expected classification error for unseen data can be minimised. These SVM models traditionally classify linearly separable data however </w:t>
+      </w:r>
+      <w:proofErr w:type="gramStart"/>
+      <w:r>
+        <w:t>through the use of</w:t>
+      </w:r>
+      <w:proofErr w:type="gramEnd"/>
+      <w:r>
+        <w:t xml:space="preserve"> the kernel trick non-linearly separable data can also be classified thus, allowing a greater degree of applications. The kernel trick in question uses kernel functions such as the RBF to map the data to a higher dimension thus, allowing linear classification. Determining the hyperplane which facilitates the classification is generally denoted as a constrained optimi</w:t>
       </w:r>
       <w:r>
         <w:t>s</w:t>
@@ -9355,19 +9648,7 @@
         <w:rPr>
           <w:color w:val="ED0000"/>
         </w:rPr>
-        <w:t>\cite{</w:t>
-      </w:r>
-      <w:r>
-        <w:rPr>
-          <w:color w:val="ED0000"/>
-        </w:rPr>
-        <w:t>gender-classification-RBF</w:t>
-      </w:r>
-      <w:r>
-        <w:rPr>
-          <w:color w:val="ED0000"/>
-        </w:rPr>
-        <w:t>}</w:t>
+        <w:t>\cite{gender-classification-RBF}</w:t>
       </w:r>
       <w:r>
         <w:t xml:space="preserve"> where gender classification is carried out. This is achieved through feature extraction wherein facial texture, hair geometry and moustache features are extracted, these are then fed into the </w:t>
@@ -9428,19 +9709,10 @@
         <w:rPr>
           <w:color w:val="ED0000"/>
         </w:rPr>
-        <w:t>-facial-recognition-shut-down</w:t>
-      </w:r>
-      <w:r>
-        <w:rPr>
-          <w:color w:val="ED0000"/>
-        </w:rPr>
-        <w:t>}</w:t>
-      </w:r>
-      <w:r>
-        <w:t>.</w:t>
-      </w:r>
-      <w:r>
-        <w:t xml:space="preserve"> </w:t>
+        <w:t>-facial-recognition-shut-down}</w:t>
+      </w:r>
+      <w:r>
+        <w:t xml:space="preserve">. </w:t>
       </w:r>
     </w:p>
     <w:p>
@@ -9460,7 +9732,22 @@
       </w:r>
       <w:proofErr w:type="spellEnd"/>
       <w:r>
-        <w:t xml:space="preserve"> API implements age, gender, race and emotion estimation and classification with varying degrees of success. The age, gender and race models were implemented using the VGG-Face model in which the initial layers were frozen whilst the remainder were trained on the </w:t>
+        <w:t xml:space="preserve"> API implements age, gender, race and emotion estimation and classification with varying degrees of success. The age</w:t>
+      </w:r>
+      <w:r>
+        <w:t xml:space="preserve"> and </w:t>
+      </w:r>
+      <w:r>
+        <w:t xml:space="preserve">gender models were implemented using the VGG-Face model in which the initial layers were frozen whilst the remainder were trained on </w:t>
+      </w:r>
+      <w:r>
+        <w:t>a subset of the</w:t>
+      </w:r>
+      <w:r>
+        <w:t xml:space="preserve"> </w:t>
+      </w:r>
+      <w:r>
+        <w:t xml:space="preserve">IMDB+Wikipedia dataset, the race model underwent similar training on the </w:t>
       </w:r>
       <w:proofErr w:type="spellStart"/>
       <w:r>
@@ -9503,30 +9790,16 @@
         <w:fldChar w:fldCharType="separate"/>
       </w:r>
       <w:r>
-        <w:t xml:space="preserve">Figure </w:t>
-      </w:r>
-      <w:r>
-        <w:rPr>
-          <w:noProof/>
-        </w:rPr>
-        <w:t>3</w:t>
+        <w:t>Figure 3</w:t>
       </w:r>
       <w:r>
         <w:noBreakHyphen/>
-      </w:r>
-      <w:r>
-        <w:rPr>
-          <w:noProof/>
-        </w:rPr>
         <w:t>2</w:t>
       </w:r>
       <w:r>
         <w:fldChar w:fldCharType="end"/>
       </w:r>
       <w:r>
-        <w:rPr>
-          <w:noProof/>
-        </w:rPr>
         <w:t>.</w:t>
       </w:r>
       <w:r>
@@ -9542,17 +9815,105 @@
         <w:rPr>
           <w:color w:val="ED0000"/>
         </w:rPr>
-        <w:t>\cite{deepFace-ref-2}</w:t>
-      </w:r>
-      <w:r>
-        <w:t>.</w:t>
-      </w:r>
+        <w:t>\</w:t>
+      </w:r>
+      <w:proofErr w:type="gramStart"/>
+      <w:r>
+        <w:rPr>
+          <w:color w:val="ED0000"/>
+        </w:rPr>
+        <w:t>cite{</w:t>
+      </w:r>
+      <w:proofErr w:type="gramEnd"/>
+      <w:r>
+        <w:rPr>
+          <w:color w:val="ED0000"/>
+        </w:rPr>
+        <w:t>age-gender-</w:t>
+      </w:r>
+      <w:proofErr w:type="spellStart"/>
+      <w:r>
+        <w:rPr>
+          <w:color w:val="ED0000"/>
+        </w:rPr>
+        <w:t>betaface</w:t>
+      </w:r>
+      <w:proofErr w:type="spellEnd"/>
+      <w:r>
+        <w:rPr>
+          <w:color w:val="ED0000"/>
+        </w:rPr>
+        <w:t>-model</w:t>
+      </w:r>
+      <w:r>
+        <w:rPr>
+          <w:color w:val="ED0000"/>
+        </w:rPr>
+        <w:t xml:space="preserve">, </w:t>
+      </w:r>
+      <w:r>
+        <w:rPr>
+          <w:color w:val="ED0000"/>
+        </w:rPr>
+        <w:t>race-</w:t>
+      </w:r>
+      <w:proofErr w:type="spellStart"/>
+      <w:r>
+        <w:rPr>
+          <w:color w:val="ED0000"/>
+        </w:rPr>
+        <w:t>betaface</w:t>
+      </w:r>
+      <w:proofErr w:type="spellEnd"/>
+      <w:r>
+        <w:rPr>
+          <w:color w:val="ED0000"/>
+        </w:rPr>
+        <w:t>-model</w:t>
+      </w:r>
+      <w:r>
+        <w:rPr>
+          <w:color w:val="ED0000"/>
+        </w:rPr>
+        <w:t xml:space="preserve">, </w:t>
+      </w:r>
+      <w:r>
+        <w:rPr>
+          <w:color w:val="ED0000"/>
+        </w:rPr>
+        <w:t>expression-</w:t>
+      </w:r>
+      <w:proofErr w:type="spellStart"/>
+      <w:r>
+        <w:rPr>
+          <w:color w:val="ED0000"/>
+        </w:rPr>
+        <w:t>betaface</w:t>
+      </w:r>
+      <w:proofErr w:type="spellEnd"/>
+      <w:r>
+        <w:rPr>
+          <w:color w:val="ED0000"/>
+        </w:rPr>
+        <w:t>-model</w:t>
+      </w:r>
+      <w:r>
+        <w:rPr>
+          <w:color w:val="ED0000"/>
+        </w:rPr>
+        <w:t>}</w:t>
+      </w:r>
+      <w:r>
+        <w:t xml:space="preserve">. </w:t>
+      </w:r>
+      <w:proofErr w:type="gramStart"/>
+      <w:r>
+        <w:t>Similar to</w:t>
+      </w:r>
+      <w:proofErr w:type="gramEnd"/>
       <w:r>
         <w:t xml:space="preserve"> </w:t>
       </w:r>
-      <w:r>
-        <w:t xml:space="preserve">Similar to </w:t>
-      </w:r>
       <w:proofErr w:type="spellStart"/>
       <w:r>
         <w:t>DeepFace</w:t>
@@ -9567,10 +9928,7 @@
       </w:r>
       <w:proofErr w:type="spellEnd"/>
       <w:r>
-        <w:t xml:space="preserve"> API implemented the same functionalities, however the model performance is not public, thus requiring further testing</w:t>
-      </w:r>
-      <w:r>
-        <w:t xml:space="preserve"> </w:t>
+        <w:t xml:space="preserve"> API implemented the same functionalities, however the model performance is not public, thus requiring further testing </w:t>
       </w:r>
       <w:r>
         <w:rPr>
@@ -9599,8 +9957,14 @@
     <w:p>
       <w:pPr>
         <w:pStyle w:val="Figure"/>
-      </w:pPr>
-      <w:r>
+        <w:rPr>
+          <w:noProof w:val="0"/>
+        </w:rPr>
+      </w:pPr>
+      <w:r>
+        <w:rPr>
+          <w:noProof w:val="0"/>
+        </w:rPr>
         <w:drawing>
           <wp:inline distT="0" distB="0" distL="0" distR="0" wp14:anchorId="585F007B" wp14:editId="4FA25C01">
             <wp:extent cx="3943847" cy="2126601"/>
@@ -9641,12 +10005,430 @@
     <w:p>
       <w:pPr>
         <w:pStyle w:val="CaptionFigure"/>
+      </w:pPr>
+      <w:bookmarkStart w:id="26" w:name="_Ref159686407"/>
+      <w:bookmarkStart w:id="27" w:name="_Ref159686272"/>
+      <w:r>
+        <w:t xml:space="preserve">Figure </w:t>
+      </w:r>
+      <w:r>
+        <w:fldChar w:fldCharType="begin"/>
+      </w:r>
+      <w:r>
+        <w:instrText xml:space="preserve"> STYLEREF 1 \s </w:instrText>
+      </w:r>
+      <w:r>
+        <w:fldChar w:fldCharType="separate"/>
+      </w:r>
+      <w:r>
+        <w:t>3</w:t>
+      </w:r>
+      <w:r>
+        <w:fldChar w:fldCharType="end"/>
+      </w:r>
+      <w:r>
+        <w:noBreakHyphen/>
+      </w:r>
+      <w:r>
+        <w:fldChar w:fldCharType="begin"/>
+      </w:r>
+      <w:r>
+        <w:instrText xml:space="preserve"> SEQ Figure \* ARABIC \s 1 </w:instrText>
+      </w:r>
+      <w:r>
+        <w:fldChar w:fldCharType="separate"/>
+      </w:r>
+      <w:r>
+        <w:t>2</w:t>
+      </w:r>
+      <w:r>
+        <w:fldChar w:fldCharType="end"/>
+      </w:r>
+      <w:bookmarkEnd w:id="26"/>
+      <w:r>
+        <w:t xml:space="preserve"> Age model architecture</w:t>
+      </w:r>
+      <w:r>
+        <w:t xml:space="preserve"> </w:t>
+      </w:r>
+      <w:r>
+        <w:rPr>
+          <w:color w:val="ED0000"/>
+        </w:rPr>
+        <w:t>\cite{deepFace-ref-2}</w:t>
+      </w:r>
+      <w:r>
+        <w:t>.</w:t>
+      </w:r>
+      <w:bookmarkEnd w:id="27"/>
+    </w:p>
+    <w:p>
+      <w:pPr>
+        <w:pStyle w:val="DissertationBody"/>
         <w:rPr>
           <w:rFonts w:eastAsiaTheme="minorHAnsi"/>
         </w:rPr>
       </w:pPr>
-      <w:bookmarkStart w:id="25" w:name="_Ref159686272"/>
-      <w:bookmarkStart w:id="26" w:name="_Ref159686407"/>
+    </w:p>
+    <w:p>
+      <w:pPr>
+        <w:pStyle w:val="DissertationBody"/>
+        <w:rPr>
+          <w:rFonts w:eastAsiaTheme="minorHAnsi"/>
+        </w:rPr>
+      </w:pPr>
+    </w:p>
+    <w:p>
+      <w:pPr>
+        <w:pStyle w:val="DissertationBody"/>
+        <w:rPr>
+          <w:rFonts w:eastAsiaTheme="minorHAnsi"/>
+        </w:rPr>
+      </w:pPr>
+    </w:p>
+    <w:p>
+      <w:pPr>
+        <w:pStyle w:val="Heading2"/>
+        <w:rPr>
+          <w:rFonts w:eastAsiaTheme="minorHAnsi"/>
+        </w:rPr>
+      </w:pPr>
+      <w:r>
+        <w:rPr>
+          <w:rFonts w:eastAsiaTheme="minorHAnsi"/>
+        </w:rPr>
+        <w:lastRenderedPageBreak/>
+        <w:t>Image Annotations</w:t>
+      </w:r>
+    </w:p>
+    <w:p>
+      <w:pPr>
+        <w:pStyle w:val="DissertationBodyFirstParagraph"/>
+        <w:jc w:val="both"/>
+      </w:pPr>
+      <w:r>
+        <w:t>Image annotation is</w:t>
+      </w:r>
+      <w:r>
+        <w:t xml:space="preserve"> the process by which labels are assigned to an image or image set. This is</w:t>
+      </w:r>
+      <w:r>
+        <w:t xml:space="preserve"> a crucial component of any study particularly those revolving around bias as the metrics used to deduce a conclusion need a basis on which to be made. Image annotation is commonly carried out in either of two ways, these being computer assisted and human based image annotation.</w:t>
+      </w:r>
+    </w:p>
+    <w:p>
+      <w:pPr>
+        <w:pStyle w:val="Heading3"/>
+      </w:pPr>
+      <w:r>
+        <w:t>Human based image annotation</w:t>
+      </w:r>
+    </w:p>
+    <w:p>
+      <w:pPr>
+        <w:pStyle w:val="DissertationBodyFirstParagraph"/>
+        <w:jc w:val="both"/>
+      </w:pPr>
+      <w:r>
+        <w:t>Human based image annotation makes use of human annotators to correctly identify and label images in accordance with the requirements. Although computer assisted image annotation has become more prevalent, there is still a place for human based image annotation in various application such as computer vision and machine learning. This process however comes with degree strengths and challenges which require addressing to achieve proper results.</w:t>
+      </w:r>
+    </w:p>
+    <w:p>
+      <w:pPr>
+        <w:jc w:val="both"/>
+      </w:pPr>
+    </w:p>
+    <w:p>
+      <w:pPr>
+        <w:pStyle w:val="Heading4"/>
+      </w:pPr>
+      <w:r>
+        <w:t>Strengths of Human based image annotation</w:t>
+      </w:r>
+    </w:p>
+    <w:p>
+      <w:pPr>
+        <w:pStyle w:val="BulletedList"/>
+        <w:jc w:val="both"/>
+      </w:pPr>
+      <w:r>
+        <w:t>Nuance and Context</w:t>
+      </w:r>
+      <w:r>
+        <w:t xml:space="preserve"> – Human annotators excel at understating complex visual information and incorporating context into their annotations. This is supported by </w:t>
+      </w:r>
+      <w:r>
+        <w:rPr>
+          <w:color w:val="ED0000"/>
+        </w:rPr>
+        <w:t>\cite{</w:t>
+      </w:r>
+      <w:r>
+        <w:rPr>
+          <w:color w:val="ED0000"/>
+        </w:rPr>
+        <w:t>humans-recognising-emotions</w:t>
+      </w:r>
+      <w:r>
+        <w:rPr>
+          <w:color w:val="ED0000"/>
+        </w:rPr>
+        <w:t>}</w:t>
+      </w:r>
+      <w:r>
+        <w:t xml:space="preserve"> which found that with minimal facial expression information, humans can recognise positive expressions and negative expression to an acceptable but lesser degree.</w:t>
+      </w:r>
+    </w:p>
+    <w:p>
+      <w:pPr>
+        <w:pStyle w:val="BulletedList"/>
+        <w:jc w:val="both"/>
+      </w:pPr>
+      <w:r>
+        <w:t xml:space="preserve">Adaptability – Humans can adapt their annotations in accordance with the task and data provided as reported in </w:t>
+      </w:r>
+      <w:r>
+        <w:rPr>
+          <w:color w:val="ED0000"/>
+        </w:rPr>
+        <w:t>\</w:t>
+      </w:r>
+      <w:proofErr w:type="gramStart"/>
+      <w:r>
+        <w:rPr>
+          <w:color w:val="ED0000"/>
+        </w:rPr>
+        <w:t>cite{</w:t>
+      </w:r>
+      <w:proofErr w:type="gramEnd"/>
+      <w:r>
+        <w:rPr>
+          <w:color w:val="ED0000"/>
+        </w:rPr>
+        <w:t>Google-monk-skin-tone-annotations}</w:t>
+      </w:r>
+      <w:r>
+        <w:t xml:space="preserve"> </w:t>
+      </w:r>
+      <w:r>
+        <w:t xml:space="preserve">wherein it was noted that annotators were able to adapt to varying conditions such as differing image hue, saturation and brightness in relation to skin tone annotation. </w:t>
+      </w:r>
+    </w:p>
+    <w:p>
+      <w:pPr>
+        <w:pStyle w:val="BulletedList"/>
+        <w:jc w:val="both"/>
+      </w:pPr>
+      <w:r>
+        <w:t xml:space="preserve">High Accuracy – It has been shown in </w:t>
+      </w:r>
+      <w:r>
+        <w:rPr>
+          <w:color w:val="ED0000"/>
+        </w:rPr>
+        <w:t>\cite{</w:t>
+      </w:r>
+      <w:r>
+        <w:rPr>
+          <w:color w:val="ED0000"/>
+        </w:rPr>
+        <w:t>humans-recognising-gender</w:t>
+      </w:r>
+      <w:r>
+        <w:rPr>
+          <w:color w:val="ED0000"/>
+        </w:rPr>
+        <w:t>}</w:t>
+      </w:r>
+      <w:r>
+        <w:t xml:space="preserve"> that humans </w:t>
+      </w:r>
+      <w:r>
+        <w:t xml:space="preserve">can carry out specific annotation tasks with high accuracy such as having a 96% accuracy in relation to face gender annotation, excluding hairstyle, </w:t>
+      </w:r>
+      <w:proofErr w:type="gramStart"/>
+      <w:r>
+        <w:t>makeup</w:t>
+      </w:r>
+      <w:proofErr w:type="gramEnd"/>
+      <w:r>
+        <w:t xml:space="preserve"> and facial hair context cues. </w:t>
+      </w:r>
+    </w:p>
+    <w:p>
+      <w:pPr>
+        <w:pStyle w:val="BulletedList"/>
+        <w:numPr>
+          <w:ilvl w:val="0"/>
+          <w:numId w:val="0"/>
+        </w:numPr>
+        <w:ind w:left="397" w:hanging="397"/>
+        <w:jc w:val="both"/>
+      </w:pPr>
+    </w:p>
+    <w:p>
+      <w:pPr>
+        <w:pStyle w:val="Heading4"/>
+      </w:pPr>
+      <w:r>
+        <w:lastRenderedPageBreak/>
+        <w:t>Challenges and limitations</w:t>
+      </w:r>
+    </w:p>
+    <w:p>
+      <w:pPr>
+        <w:pStyle w:val="BulletedList"/>
+        <w:jc w:val="both"/>
+      </w:pPr>
+      <w:r>
+        <w:t>Annotator Bias</w:t>
+      </w:r>
+      <w:r>
+        <w:t xml:space="preserve"> – Individual’s location, culture and lived experiences affect the manner by which people annotate images as was showcased in </w:t>
+      </w:r>
+      <w:r>
+        <w:rPr>
+          <w:color w:val="ED0000"/>
+        </w:rPr>
+        <w:t>\cite{Google-monk-skin-tone-annotations}</w:t>
+      </w:r>
+      <w:r>
+        <w:t xml:space="preserve"> </w:t>
+      </w:r>
+      <w:r>
+        <w:t>wherein</w:t>
+      </w:r>
+      <w:r>
+        <w:t xml:space="preserve"> annotators from the USA labelled a particular individual as having a darker skin tone as opposed to Indian annotators as depicted in </w:t>
+      </w:r>
+      <w:r>
+        <w:fldChar w:fldCharType="begin"/>
+      </w:r>
+      <w:r>
+        <w:instrText xml:space="preserve"> REF _Ref159746447 \h </w:instrText>
+      </w:r>
+      <w:r>
+        <w:instrText xml:space="preserve"> \* MERGEFORMAT </w:instrText>
+      </w:r>
+      <w:r>
+        <w:fldChar w:fldCharType="separate"/>
+      </w:r>
+      <w:r>
+        <w:t>Figure 3</w:t>
+      </w:r>
+      <w:r>
+        <w:noBreakHyphen/>
+        <w:t>3</w:t>
+      </w:r>
+      <w:r>
+        <w:fldChar w:fldCharType="end"/>
+      </w:r>
+      <w:r>
+        <w:t>.</w:t>
+      </w:r>
+    </w:p>
+    <w:p>
+      <w:pPr>
+        <w:pStyle w:val="BulletedList"/>
+        <w:jc w:val="both"/>
+      </w:pPr>
+      <w:r>
+        <w:t xml:space="preserve">Consistency – Maintaining consistent annotations across different individuals can be challenging as subjective interpretations of ambiguous visual cues can lead to inconsistencies, impacting the reliability of the data. </w:t>
+      </w:r>
+    </w:p>
+    <w:p>
+      <w:pPr>
+        <w:pStyle w:val="BulletedList"/>
+        <w:jc w:val="both"/>
+      </w:pPr>
+      <w:r>
+        <w:t xml:space="preserve">Scalability and Cost – Manual annotation is not only time consuming but expensive, especially for larger dataset, this limits the scalability for large-scale projects and is the main reason for the use of computer-assisted image annotation </w:t>
+      </w:r>
+      <w:r>
+        <w:rPr>
+          <w:color w:val="ED0000"/>
+        </w:rPr>
+        <w:t>\cite{</w:t>
+      </w:r>
+      <w:proofErr w:type="spellStart"/>
+      <w:r>
+        <w:rPr>
+          <w:color w:val="ED0000"/>
+        </w:rPr>
+        <w:t>image_annotation_guide</w:t>
+      </w:r>
+      <w:proofErr w:type="spellEnd"/>
+      <w:r>
+        <w:rPr>
+          <w:color w:val="ED0000"/>
+        </w:rPr>
+        <w:t>}</w:t>
+      </w:r>
+      <w:r>
+        <w:t>.</w:t>
+      </w:r>
+    </w:p>
+    <w:p>
+      <w:pPr>
+        <w:pStyle w:val="Figure"/>
+      </w:pPr>
+      <w:r>
+        <w:drawing>
+          <wp:inline distT="0" distB="0" distL="0" distR="0" wp14:anchorId="31E18B35" wp14:editId="34A64646">
+            <wp:extent cx="5756275" cy="1395095"/>
+            <wp:effectExtent l="0" t="0" r="0" b="0"/>
+            <wp:docPr id="1575992641" name="Picture 1" descr="A graph of a bar graph&#10;&#10;Description automatically generated with medium confidence"/>
+            <wp:cNvGraphicFramePr>
+              <a:graphicFrameLocks xmlns:a="http://schemas.openxmlformats.org/drawingml/2006/main" noChangeAspect="1"/>
+            </wp:cNvGraphicFramePr>
+            <a:graphic xmlns:a="http://schemas.openxmlformats.org/drawingml/2006/main">
+              <a:graphicData uri="http://schemas.openxmlformats.org/drawingml/2006/picture">
+                <pic:pic xmlns:pic="http://schemas.openxmlformats.org/drawingml/2006/picture">
+                  <pic:nvPicPr>
+                    <pic:cNvPr id="1575992641" name="Picture 1" descr="A graph of a bar graph&#10;&#10;Description automatically generated with medium confidence"/>
+                    <pic:cNvPicPr>
+                      <a:picLocks noChangeAspect="1" noChangeArrowheads="1"/>
+                    </pic:cNvPicPr>
+                  </pic:nvPicPr>
+                  <pic:blipFill>
+                    <a:blip r:embed="rId26" cstate="print">
+                      <a:extLst>
+                        <a:ext uri="{28A0092B-C50C-407E-A947-70E740481C1C}">
+                          <a14:useLocalDpi xmlns:a14="http://schemas.microsoft.com/office/drawing/2010/main" val="0"/>
+                        </a:ext>
+                      </a:extLst>
+                    </a:blip>
+                    <a:srcRect/>
+                    <a:stretch>
+                      <a:fillRect/>
+                    </a:stretch>
+                  </pic:blipFill>
+                  <pic:spPr bwMode="auto">
+                    <a:xfrm>
+                      <a:off x="0" y="0"/>
+                      <a:ext cx="5756275" cy="1395095"/>
+                    </a:xfrm>
+                    <a:prstGeom prst="rect">
+                      <a:avLst/>
+                    </a:prstGeom>
+                    <a:noFill/>
+                    <a:ln>
+                      <a:noFill/>
+                    </a:ln>
+                  </pic:spPr>
+                </pic:pic>
+              </a:graphicData>
+            </a:graphic>
+          </wp:inline>
+        </w:drawing>
+      </w:r>
+    </w:p>
+    <w:p>
+      <w:pPr>
+        <w:pStyle w:val="CaptionFigure"/>
+      </w:pPr>
+      <w:bookmarkStart w:id="28" w:name="_Ref159746441"/>
+      <w:bookmarkStart w:id="29" w:name="_Ref159746447"/>
       <w:r>
         <w:t xml:space="preserve">Figure </w:t>
       </w:r>
@@ -9660,9 +10442,6 @@
         <w:fldChar w:fldCharType="separate"/>
       </w:r>
       <w:r>
-        <w:rPr>
-          <w:noProof/>
-        </w:rPr>
         <w:t>3</w:t>
       </w:r>
       <w:r>
@@ -9681,77 +10460,606 @@
         <w:fldChar w:fldCharType="separate"/>
       </w:r>
       <w:r>
-        <w:rPr>
-          <w:noProof/>
-        </w:rPr>
-        <w:t>2</w:t>
+        <w:t>3</w:t>
       </w:r>
       <w:r>
         <w:fldChar w:fldCharType="end"/>
       </w:r>
-      <w:bookmarkEnd w:id="26"/>
+      <w:bookmarkEnd w:id="29"/>
+      <w:r>
+        <w:t xml:space="preserve"> The distribution of Monk Skin Tone Scale annotations for this image from a sample of 5 photographers in the U.S. and 5 photographers in India in </w:t>
+      </w:r>
+      <w:r>
+        <w:rPr>
+          <w:color w:val="ED0000"/>
+        </w:rPr>
+        <w:t>\</w:t>
+      </w:r>
+      <w:proofErr w:type="gramStart"/>
+      <w:r>
+        <w:rPr>
+          <w:color w:val="ED0000"/>
+        </w:rPr>
+        <w:t>cite{</w:t>
+      </w:r>
+      <w:proofErr w:type="gramEnd"/>
+      <w:r>
+        <w:rPr>
+          <w:color w:val="ED0000"/>
+        </w:rPr>
+        <w:t>Google-monk-skin-tone-annotations}</w:t>
+      </w:r>
+      <w:r>
+        <w:t>.</w:t>
+      </w:r>
+      <w:bookmarkEnd w:id="28"/>
+    </w:p>
+    <w:p>
+      <w:pPr>
+        <w:pStyle w:val="Heading4"/>
+      </w:pPr>
+      <w:r>
+        <w:t>Considerations for affective Human based image annotation</w:t>
+      </w:r>
+    </w:p>
+    <w:p>
+      <w:pPr>
+        <w:pStyle w:val="BulletedList"/>
+        <w:jc w:val="both"/>
+      </w:pPr>
+      <w:r>
+        <w:t>Annotator Selection – In lieu with</w:t>
+      </w:r>
       <w:r>
         <w:t xml:space="preserve"> </w:t>
       </w:r>
       <w:r>
         <w:rPr>
-          <w:noProof/>
-        </w:rPr>
-        <w:t>Age model architecture</w:t>
-      </w:r>
-      <w:r>
-        <w:rPr>
-          <w:noProof/>
-        </w:rPr>
+          <w:color w:val="ED0000"/>
+        </w:rPr>
+        <w:t>\</w:t>
+      </w:r>
+      <w:proofErr w:type="gramStart"/>
+      <w:r>
+        <w:rPr>
+          <w:color w:val="ED0000"/>
+        </w:rPr>
+        <w:t>cite{</w:t>
+      </w:r>
+      <w:proofErr w:type="gramEnd"/>
+      <w:r>
+        <w:rPr>
+          <w:color w:val="ED0000"/>
+        </w:rPr>
+        <w:t>Google-monk-skin-tone-annotations}</w:t>
+      </w:r>
+      <w:r>
         <w:t xml:space="preserve"> </w:t>
       </w:r>
       <w:r>
-        <w:rPr>
-          <w:noProof/>
+        <w:t xml:space="preserve">annotators should be selected from </w:t>
+      </w:r>
+      <w:r>
+        <w:t xml:space="preserve">geographically </w:t>
+      </w:r>
+      <w:r>
+        <w:t xml:space="preserve">diverse backgrounds </w:t>
+      </w:r>
+      <w:r>
+        <w:t>to ensure accurate annotations, mainly in relation to the annotation of images containing humans.</w:t>
+      </w:r>
+    </w:p>
+    <w:p>
+      <w:pPr>
+        <w:pStyle w:val="BulletedList"/>
+        <w:jc w:val="both"/>
+      </w:pPr>
+      <w:r>
+        <w:t>Quality Control – Implement a standard set of labels and measures used throughout the annotation process to ensure a cohesive standard.</w:t>
+      </w:r>
+    </w:p>
+    <w:p>
+      <w:pPr>
+        <w:pStyle w:val="BulletedList"/>
+        <w:jc w:val="both"/>
+      </w:pPr>
+      <w:r>
+        <w:t xml:space="preserve">Usage of Tools – Integrate annotation tools such as </w:t>
+      </w:r>
+      <w:proofErr w:type="spellStart"/>
+      <w:r>
+        <w:t>Roboflow</w:t>
+      </w:r>
+      <w:proofErr w:type="spellEnd"/>
+      <w:r>
+        <w:t xml:space="preserve"> and those </w:t>
+      </w:r>
+      <w:proofErr w:type="gramStart"/>
+      <w:r>
+        <w:t>similar to</w:t>
+      </w:r>
+      <w:proofErr w:type="gramEnd"/>
+      <w:r>
+        <w:t xml:space="preserve"> it to reduce the overall time required </w:t>
+      </w:r>
+      <w:r>
+        <w:rPr>
           <w:color w:val="ED0000"/>
         </w:rPr>
-        <w:t>\cite</w:t>
-      </w:r>
+        <w:t>\cite{</w:t>
+      </w:r>
+      <w:proofErr w:type="spellStart"/>
       <w:r>
         <w:rPr>
           <w:color w:val="ED0000"/>
         </w:rPr>
-        <w:t>{</w:t>
-      </w:r>
+        <w:t>image_annotation_guide</w:t>
+      </w:r>
+      <w:proofErr w:type="spellEnd"/>
       <w:r>
         <w:rPr>
           <w:color w:val="ED0000"/>
         </w:rPr>
-        <w:t>deepFace-ref-2</w:t>
-      </w:r>
-      <w:r>
-        <w:rPr>
-          <w:noProof/>
+        <w:t>}</w:t>
+      </w:r>
+      <w:r>
+        <w:t>.</w:t>
+      </w:r>
+    </w:p>
+    <w:p>
+      <w:pPr>
+        <w:pStyle w:val="Heading3"/>
+      </w:pPr>
+      <w:r>
+        <w:lastRenderedPageBreak/>
+        <w:t xml:space="preserve">Computer assisted image </w:t>
+      </w:r>
+      <w:proofErr w:type="gramStart"/>
+      <w:r>
+        <w:t>annotation</w:t>
+      </w:r>
+      <w:proofErr w:type="gramEnd"/>
+    </w:p>
+    <w:p>
+      <w:pPr>
+        <w:pStyle w:val="DissertationBodyFirstParagraph"/>
+        <w:jc w:val="both"/>
+      </w:pPr>
+      <w:r>
+        <w:t xml:space="preserve">Computer assisted </w:t>
+      </w:r>
+      <w:r>
+        <w:t xml:space="preserve">image annotation makes use of </w:t>
+      </w:r>
+      <w:r>
+        <w:t xml:space="preserve">AI models such as those discussed in Section </w:t>
+      </w:r>
+      <w:r>
+        <w:fldChar w:fldCharType="begin"/>
+      </w:r>
+      <w:r>
+        <w:instrText xml:space="preserve"> REF _Ref159762322 \h </w:instrText>
+      </w:r>
+      <w:r>
+        <w:fldChar w:fldCharType="separate"/>
+      </w:r>
+      <w:r>
+        <w:fldChar w:fldCharType="end"/>
+      </w:r>
+      <w:r>
+        <w:fldChar w:fldCharType="begin"/>
+      </w:r>
+      <w:r>
+        <w:instrText xml:space="preserve"> REF _Ref159762322 \r \h </w:instrText>
+      </w:r>
+      <w:r>
+        <w:fldChar w:fldCharType="separate"/>
+      </w:r>
+      <w:r>
+        <w:t>3.2</w:t>
+      </w:r>
+      <w:r>
+        <w:fldChar w:fldCharType="end"/>
+      </w:r>
+      <w:r>
+        <w:t xml:space="preserve"> </w:t>
+      </w:r>
+      <w:r>
+        <w:t>to remove the human component from the annotation process in favour of an AI model. Similarly, to human based image annotation this comes with a varying degree of strengths and weaknesses.</w:t>
+      </w:r>
+    </w:p>
+    <w:p>
+      <w:pPr>
+        <w:pStyle w:val="Heading4"/>
+      </w:pPr>
+      <w:r>
+        <w:t xml:space="preserve">Strengths of </w:t>
+      </w:r>
+      <w:r>
+        <w:t xml:space="preserve">Computer assisted </w:t>
+      </w:r>
+      <w:r>
+        <w:t xml:space="preserve">image </w:t>
+      </w:r>
+      <w:proofErr w:type="gramStart"/>
+      <w:r>
+        <w:t>annotation</w:t>
+      </w:r>
+      <w:proofErr w:type="gramEnd"/>
+    </w:p>
+    <w:p>
+      <w:pPr>
+        <w:pStyle w:val="BulletedList"/>
+        <w:jc w:val="both"/>
+      </w:pPr>
+      <w:r>
+        <w:t>Scalability and Cost</w:t>
+      </w:r>
+      <w:r>
+        <w:t xml:space="preserve"> – In contrast to human based image annotation computer assisted annotation </w:t>
+      </w:r>
+      <w:r>
+        <w:t>can easily be scaled up to handle larger volumes of images at no additional cost</w:t>
+      </w:r>
+      <w:r>
+        <w:t xml:space="preserve"> </w:t>
+      </w:r>
+      <w:r>
+        <w:rPr>
           <w:color w:val="ED0000"/>
         </w:rPr>
+        <w:t>\cite{advantages-computer-assisted-image-annotation}</w:t>
+      </w:r>
+      <w:r>
+        <w:t>.</w:t>
+      </w:r>
+    </w:p>
+    <w:p>
+      <w:pPr>
+        <w:pStyle w:val="BulletedList"/>
+        <w:jc w:val="both"/>
+      </w:pPr>
+      <w:r>
+        <w:t>Consistency</w:t>
+      </w:r>
+      <w:r>
+        <w:t xml:space="preserve"> </w:t>
+      </w:r>
+      <w:r>
+        <w:t>–</w:t>
+      </w:r>
+      <w:r>
+        <w:t xml:space="preserve"> </w:t>
+      </w:r>
+      <w:r>
+        <w:t>Assuming a</w:t>
+      </w:r>
+      <w:r>
+        <w:t xml:space="preserve"> consistent model architecture and pipeline are used throughout the annotation process, </w:t>
+      </w:r>
+      <w:r>
+        <w:t>labels will remain consistent</w:t>
+      </w:r>
+      <w:r>
+        <w:t xml:space="preserve"> across a variety of images</w:t>
+      </w:r>
+      <w:r>
+        <w:t xml:space="preserve"> </w:t>
+      </w:r>
+      <w:r>
+        <w:rPr>
+          <w:color w:val="ED0000"/>
+        </w:rPr>
+        <w:t>\cite{</w:t>
+      </w:r>
+      <w:r>
+        <w:rPr>
+          <w:color w:val="ED0000"/>
+        </w:rPr>
+        <w:t>advantages-computer-assisted-image-annotation</w:t>
+      </w:r>
+      <w:r>
+        <w:rPr>
+          <w:color w:val="ED0000"/>
+        </w:rPr>
         <w:t>}</w:t>
       </w:r>
       <w:r>
-        <w:rPr>
-          <w:noProof/>
-        </w:rPr>
         <w:t>.</w:t>
       </w:r>
-      <w:bookmarkEnd w:id="25"/>
-    </w:p>
-    <w:p>
-      <w:pPr>
-        <w:pStyle w:val="Heading2"/>
-        <w:rPr>
-          <w:rFonts w:eastAsiaTheme="minorHAnsi"/>
-        </w:rPr>
-      </w:pPr>
-      <w:r>
-        <w:rPr>
-          <w:rFonts w:eastAsiaTheme="minorHAnsi"/>
-        </w:rPr>
-        <w:t>Image Annotations</w:t>
-      </w:r>
+    </w:p>
+    <w:p>
+      <w:pPr>
+        <w:pStyle w:val="BulletedList"/>
+        <w:jc w:val="both"/>
+      </w:pPr>
+      <w:r>
+        <w:t>Efficiency</w:t>
+      </w:r>
+      <w:r>
+        <w:t xml:space="preserve"> </w:t>
+      </w:r>
+      <w:r>
+        <w:t xml:space="preserve">– </w:t>
+      </w:r>
+      <w:r>
+        <w:t>Automated image annotation can quickly annotate large datasets, saving both time and resources</w:t>
+      </w:r>
+      <w:r>
+        <w:t xml:space="preserve"> </w:t>
+      </w:r>
+      <w:r>
+        <w:rPr>
+          <w:color w:val="ED0000"/>
+        </w:rPr>
+        <w:t>\cite{advantages-computer-assisted-image-annotation}</w:t>
+      </w:r>
+      <w:r>
+        <w:t>.</w:t>
+      </w:r>
+    </w:p>
+    <w:p>
+      <w:pPr>
+        <w:pStyle w:val="Heading4"/>
+      </w:pPr>
+      <w:r>
+        <w:t>Challenges and limitations</w:t>
+      </w:r>
+    </w:p>
+    <w:p>
+      <w:pPr>
+        <w:pStyle w:val="BulletedList"/>
+        <w:jc w:val="both"/>
+      </w:pPr>
+      <w:r>
+        <w:t xml:space="preserve">Performance – </w:t>
+      </w:r>
+      <w:r>
+        <w:t xml:space="preserve">The performance of the model varies drastically based on the training dataset used, </w:t>
+      </w:r>
+      <w:proofErr w:type="gramStart"/>
+      <w:r>
+        <w:t>assuming that</w:t>
+      </w:r>
+      <w:proofErr w:type="gramEnd"/>
+      <w:r>
+        <w:t xml:space="preserve"> the dataset and labelling task consist of similar images, outputs will tend to be correct however variation between training and real-world application can result in incorrect labels</w:t>
+      </w:r>
+      <w:r>
+        <w:t xml:space="preserve"> </w:t>
+      </w:r>
+      <w:r>
+        <w:rPr>
+          <w:color w:val="ED0000"/>
+        </w:rPr>
+        <w:t>\cite{</w:t>
+      </w:r>
+      <w:proofErr w:type="spellStart"/>
+      <w:r>
+        <w:rPr>
+          <w:color w:val="ED0000"/>
+        </w:rPr>
+        <w:t>challanges</w:t>
+      </w:r>
+      <w:proofErr w:type="spellEnd"/>
+      <w:r>
+        <w:rPr>
+          <w:color w:val="ED0000"/>
+        </w:rPr>
+        <w:t>-computer-assisted-image-annotation</w:t>
+      </w:r>
+      <w:r>
+        <w:rPr>
+          <w:color w:val="ED0000"/>
+        </w:rPr>
+        <w:t>}</w:t>
+      </w:r>
+      <w:r>
+        <w:t>.</w:t>
+      </w:r>
+    </w:p>
+    <w:p>
+      <w:pPr>
+        <w:pStyle w:val="BulletedList"/>
+        <w:jc w:val="both"/>
+      </w:pPr>
+      <w:r>
+        <w:t>Model Bias – Similar</w:t>
+      </w:r>
+      <w:r>
+        <w:rPr>
+          <w:lang w:val="en-US"/>
+        </w:rPr>
+        <w:t xml:space="preserve"> to </w:t>
+      </w:r>
+      <w:r>
+        <w:rPr>
+          <w:lang w:val="en-US"/>
+        </w:rPr>
+        <w:t>human based image annotation, models replicate the bias present in the training data as such this can be mitigated assuming a fair and balanced training dataset.</w:t>
+      </w:r>
+    </w:p>
+    <w:p>
+      <w:pPr>
+        <w:pStyle w:val="BulletedList"/>
+        <w:jc w:val="both"/>
+        <w:rPr>
+          <w:lang w:val="en-US"/>
+        </w:rPr>
+      </w:pPr>
+      <w:r>
+        <w:rPr>
+          <w:lang w:val="en-US"/>
+        </w:rPr>
+        <w:t>C</w:t>
+      </w:r>
+      <w:r>
+        <w:rPr>
+          <w:lang w:val="en-US"/>
+        </w:rPr>
+        <w:t>ontext</w:t>
+      </w:r>
+      <w:r>
+        <w:rPr>
+          <w:lang w:val="en-US"/>
+        </w:rPr>
+        <w:t xml:space="preserve"> – </w:t>
+      </w:r>
+      <w:r>
+        <w:rPr>
+          <w:lang w:val="en-US"/>
+        </w:rPr>
+        <w:t>C</w:t>
+      </w:r>
+      <w:r>
+        <w:rPr>
+          <w:lang w:val="en-US"/>
+        </w:rPr>
+        <w:t>omputer assisted image annotation</w:t>
+      </w:r>
+      <w:r>
+        <w:rPr>
+          <w:lang w:val="en-US"/>
+        </w:rPr>
+        <w:t xml:space="preserve"> tools primarily rely on patterns and features, often struggling with nuances and context specific to the task. This can lead to misinterpretations and errors, especially in complex or ambiguous scenarios.</w:t>
+      </w:r>
+    </w:p>
+    <w:p>
+      <w:pPr>
+        <w:pStyle w:val="Heading4"/>
+      </w:pPr>
+      <w:r>
+        <w:t xml:space="preserve">Considerations for affective </w:t>
+      </w:r>
+      <w:r>
+        <w:t>Computer assisted</w:t>
+      </w:r>
+      <w:r>
+        <w:t xml:space="preserve"> image </w:t>
+      </w:r>
+      <w:proofErr w:type="gramStart"/>
+      <w:r>
+        <w:t>annotation</w:t>
+      </w:r>
+      <w:proofErr w:type="gramEnd"/>
+    </w:p>
+    <w:p>
+      <w:pPr>
+        <w:pStyle w:val="BulletedList"/>
+        <w:jc w:val="both"/>
+      </w:pPr>
+      <w:r>
+        <w:t xml:space="preserve">Data Quality – Prior to implementing a model for image annotation consider the quality of the data on which it was trained, </w:t>
+      </w:r>
+      <w:r>
+        <w:t>to determine a models applicability to a particular task</w:t>
+      </w:r>
+      <w:r>
+        <w:t xml:space="preserve"> </w:t>
+      </w:r>
+      <w:r>
+        <w:rPr>
+          <w:color w:val="ED0000"/>
+        </w:rPr>
+        <w:t>\cite{</w:t>
+      </w:r>
+      <w:r>
+        <w:rPr>
+          <w:color w:val="ED0000"/>
+        </w:rPr>
+        <w:t>considerations-computer-assisted-image-annotation</w:t>
+      </w:r>
+      <w:r>
+        <w:rPr>
+          <w:color w:val="ED0000"/>
+        </w:rPr>
+        <w:t>}</w:t>
+      </w:r>
+      <w:r>
+        <w:t>.</w:t>
+      </w:r>
+    </w:p>
+    <w:p>
+      <w:pPr>
+        <w:pStyle w:val="BulletedList"/>
+        <w:numPr>
+          <w:ilvl w:val="0"/>
+          <w:numId w:val="0"/>
+        </w:numPr>
+      </w:pPr>
+    </w:p>
+    <w:p>
+      <w:pPr>
+        <w:pStyle w:val="BulletedList"/>
+        <w:numPr>
+          <w:ilvl w:val="0"/>
+          <w:numId w:val="0"/>
+        </w:numPr>
+        <w:rPr>
+          <w:lang w:val="en-US"/>
+        </w:rPr>
+      </w:pPr>
+    </w:p>
+    <w:p>
+      <w:pPr>
+        <w:pStyle w:val="DissertationBody"/>
+        <w:ind w:firstLine="0"/>
+        <w:rPr>
+          <w:color w:val="FF0000"/>
+        </w:rPr>
+      </w:pPr>
+    </w:p>
+    <w:p>
+      <w:pPr>
+        <w:pStyle w:val="DissertationBody"/>
+        <w:ind w:firstLine="0"/>
+        <w:rPr>
+          <w:color w:val="FF0000"/>
+        </w:rPr>
+      </w:pPr>
+    </w:p>
+    <w:p>
+      <w:pPr>
+        <w:pStyle w:val="DissertationBody"/>
+        <w:ind w:firstLine="0"/>
+        <w:rPr>
+          <w:color w:val="FF0000"/>
+        </w:rPr>
+      </w:pPr>
+    </w:p>
+    <w:p>
+      <w:pPr>
+        <w:pStyle w:val="DissertationBody"/>
+        <w:rPr>
+          <w:color w:val="FF0000"/>
+        </w:rPr>
+      </w:pPr>
+    </w:p>
+    <w:p>
+      <w:pPr>
+        <w:pStyle w:val="DissertationBody"/>
+      </w:pPr>
+      <w:r>
+        <w:rPr>
+          <w:color w:val="FF0000"/>
+        </w:rPr>
+        <w:t>(</w:t>
+      </w:r>
+      <w:r>
+        <w:rPr>
+          <w:color w:val="FF0000"/>
+        </w:rPr>
+        <w:t>Check if there is any research on using low accuracy models and how to mitigate the inaccuracy.</w:t>
+      </w:r>
+      <w:r>
+        <w:t>)</w:t>
+      </w:r>
+    </w:p>
+    <w:p>
+      <w:pPr>
+        <w:pStyle w:val="DissertationBodyFirstParagraph"/>
+        <w:jc w:val="both"/>
+      </w:pPr>
     </w:p>
     <w:p>
       <w:pPr>
@@ -10591,6 +11899,268 @@
     </w:lvl>
   </w:abstractNum>
   <w:abstractNum w:abstractNumId="13" w15:restartNumberingAfterBreak="0">
+    <w:nsid w:val="110644F8"/>
+    <w:multiLevelType w:val="multilevel"/>
+    <w:tmpl w:val="609EE8DE"/>
+    <w:lvl w:ilvl="0">
+      <w:start w:val="1"/>
+      <w:numFmt w:val="bullet"/>
+      <w:lvlText w:val=""/>
+      <w:lvlJc w:val="left"/>
+      <w:pPr>
+        <w:tabs>
+          <w:tab w:val="num" w:pos="720"/>
+        </w:tabs>
+        <w:ind w:left="720" w:hanging="360"/>
+      </w:pPr>
+      <w:rPr>
+        <w:rFonts w:ascii="Symbol" w:hAnsi="Symbol" w:hint="default"/>
+        <w:sz w:val="20"/>
+      </w:rPr>
+    </w:lvl>
+    <w:lvl w:ilvl="1" w:tentative="1">
+      <w:start w:val="1"/>
+      <w:numFmt w:val="bullet"/>
+      <w:lvlText w:val="o"/>
+      <w:lvlJc w:val="left"/>
+      <w:pPr>
+        <w:tabs>
+          <w:tab w:val="num" w:pos="1440"/>
+        </w:tabs>
+        <w:ind w:left="1440" w:hanging="360"/>
+      </w:pPr>
+      <w:rPr>
+        <w:rFonts w:ascii="Courier New" w:hAnsi="Courier New" w:hint="default"/>
+        <w:sz w:val="20"/>
+      </w:rPr>
+    </w:lvl>
+    <w:lvl w:ilvl="2" w:tentative="1">
+      <w:start w:val="1"/>
+      <w:numFmt w:val="bullet"/>
+      <w:lvlText w:val=""/>
+      <w:lvlJc w:val="left"/>
+      <w:pPr>
+        <w:tabs>
+          <w:tab w:val="num" w:pos="2160"/>
+        </w:tabs>
+        <w:ind w:left="2160" w:hanging="360"/>
+      </w:pPr>
+      <w:rPr>
+        <w:rFonts w:ascii="Wingdings" w:hAnsi="Wingdings" w:hint="default"/>
+        <w:sz w:val="20"/>
+      </w:rPr>
+    </w:lvl>
+    <w:lvl w:ilvl="3" w:tentative="1">
+      <w:start w:val="1"/>
+      <w:numFmt w:val="bullet"/>
+      <w:lvlText w:val=""/>
+      <w:lvlJc w:val="left"/>
+      <w:pPr>
+        <w:tabs>
+          <w:tab w:val="num" w:pos="2880"/>
+        </w:tabs>
+        <w:ind w:left="2880" w:hanging="360"/>
+      </w:pPr>
+      <w:rPr>
+        <w:rFonts w:ascii="Wingdings" w:hAnsi="Wingdings" w:hint="default"/>
+        <w:sz w:val="20"/>
+      </w:rPr>
+    </w:lvl>
+    <w:lvl w:ilvl="4" w:tentative="1">
+      <w:start w:val="1"/>
+      <w:numFmt w:val="bullet"/>
+      <w:lvlText w:val=""/>
+      <w:lvlJc w:val="left"/>
+      <w:pPr>
+        <w:tabs>
+          <w:tab w:val="num" w:pos="3600"/>
+        </w:tabs>
+        <w:ind w:left="3600" w:hanging="360"/>
+      </w:pPr>
+      <w:rPr>
+        <w:rFonts w:ascii="Wingdings" w:hAnsi="Wingdings" w:hint="default"/>
+        <w:sz w:val="20"/>
+      </w:rPr>
+    </w:lvl>
+    <w:lvl w:ilvl="5" w:tentative="1">
+      <w:start w:val="1"/>
+      <w:numFmt w:val="bullet"/>
+      <w:lvlText w:val=""/>
+      <w:lvlJc w:val="left"/>
+      <w:pPr>
+        <w:tabs>
+          <w:tab w:val="num" w:pos="4320"/>
+        </w:tabs>
+        <w:ind w:left="4320" w:hanging="360"/>
+      </w:pPr>
+      <w:rPr>
+        <w:rFonts w:ascii="Wingdings" w:hAnsi="Wingdings" w:hint="default"/>
+        <w:sz w:val="20"/>
+      </w:rPr>
+    </w:lvl>
+    <w:lvl w:ilvl="6" w:tentative="1">
+      <w:start w:val="1"/>
+      <w:numFmt w:val="bullet"/>
+      <w:lvlText w:val=""/>
+      <w:lvlJc w:val="left"/>
+      <w:pPr>
+        <w:tabs>
+          <w:tab w:val="num" w:pos="5040"/>
+        </w:tabs>
+        <w:ind w:left="5040" w:hanging="360"/>
+      </w:pPr>
+      <w:rPr>
+        <w:rFonts w:ascii="Wingdings" w:hAnsi="Wingdings" w:hint="default"/>
+        <w:sz w:val="20"/>
+      </w:rPr>
+    </w:lvl>
+    <w:lvl w:ilvl="7" w:tentative="1">
+      <w:start w:val="1"/>
+      <w:numFmt w:val="bullet"/>
+      <w:lvlText w:val=""/>
+      <w:lvlJc w:val="left"/>
+      <w:pPr>
+        <w:tabs>
+          <w:tab w:val="num" w:pos="5760"/>
+        </w:tabs>
+        <w:ind w:left="5760" w:hanging="360"/>
+      </w:pPr>
+      <w:rPr>
+        <w:rFonts w:ascii="Wingdings" w:hAnsi="Wingdings" w:hint="default"/>
+        <w:sz w:val="20"/>
+      </w:rPr>
+    </w:lvl>
+    <w:lvl w:ilvl="8" w:tentative="1">
+      <w:start w:val="1"/>
+      <w:numFmt w:val="bullet"/>
+      <w:lvlText w:val=""/>
+      <w:lvlJc w:val="left"/>
+      <w:pPr>
+        <w:tabs>
+          <w:tab w:val="num" w:pos="6480"/>
+        </w:tabs>
+        <w:ind w:left="6480" w:hanging="360"/>
+      </w:pPr>
+      <w:rPr>
+        <w:rFonts w:ascii="Wingdings" w:hAnsi="Wingdings" w:hint="default"/>
+        <w:sz w:val="20"/>
+      </w:rPr>
+    </w:lvl>
+  </w:abstractNum>
+  <w:abstractNum w:abstractNumId="14" w15:restartNumberingAfterBreak="0">
+    <w:nsid w:val="157E3AE0"/>
+    <w:multiLevelType w:val="hybridMultilevel"/>
+    <w:tmpl w:val="ACEC5720"/>
+    <w:lvl w:ilvl="0" w:tplc="20000001">
+      <w:start w:val="1"/>
+      <w:numFmt w:val="bullet"/>
+      <w:lvlText w:val=""/>
+      <w:lvlJc w:val="left"/>
+      <w:pPr>
+        <w:ind w:left="720" w:hanging="360"/>
+      </w:pPr>
+      <w:rPr>
+        <w:rFonts w:ascii="Symbol" w:hAnsi="Symbol" w:hint="default"/>
+      </w:rPr>
+    </w:lvl>
+    <w:lvl w:ilvl="1" w:tplc="20000003" w:tentative="1">
+      <w:start w:val="1"/>
+      <w:numFmt w:val="bullet"/>
+      <w:lvlText w:val="o"/>
+      <w:lvlJc w:val="left"/>
+      <w:pPr>
+        <w:ind w:left="1440" w:hanging="360"/>
+      </w:pPr>
+      <w:rPr>
+        <w:rFonts w:ascii="Courier New" w:hAnsi="Courier New" w:cs="Courier New" w:hint="default"/>
+      </w:rPr>
+    </w:lvl>
+    <w:lvl w:ilvl="2" w:tplc="20000005" w:tentative="1">
+      <w:start w:val="1"/>
+      <w:numFmt w:val="bullet"/>
+      <w:lvlText w:val=""/>
+      <w:lvlJc w:val="left"/>
+      <w:pPr>
+        <w:ind w:left="2160" w:hanging="360"/>
+      </w:pPr>
+      <w:rPr>
+        <w:rFonts w:ascii="Wingdings" w:hAnsi="Wingdings" w:hint="default"/>
+      </w:rPr>
+    </w:lvl>
+    <w:lvl w:ilvl="3" w:tplc="20000001" w:tentative="1">
+      <w:start w:val="1"/>
+      <w:numFmt w:val="bullet"/>
+      <w:lvlText w:val=""/>
+      <w:lvlJc w:val="left"/>
+      <w:pPr>
+        <w:ind w:left="2880" w:hanging="360"/>
+      </w:pPr>
+      <w:rPr>
+        <w:rFonts w:ascii="Symbol" w:hAnsi="Symbol" w:hint="default"/>
+      </w:rPr>
+    </w:lvl>
+    <w:lvl w:ilvl="4" w:tplc="20000003" w:tentative="1">
+      <w:start w:val="1"/>
+      <w:numFmt w:val="bullet"/>
+      <w:lvlText w:val="o"/>
+      <w:lvlJc w:val="left"/>
+      <w:pPr>
+        <w:ind w:left="3600" w:hanging="360"/>
+      </w:pPr>
+      <w:rPr>
+        <w:rFonts w:ascii="Courier New" w:hAnsi="Courier New" w:cs="Courier New" w:hint="default"/>
+      </w:rPr>
+    </w:lvl>
+    <w:lvl w:ilvl="5" w:tplc="20000005" w:tentative="1">
+      <w:start w:val="1"/>
+      <w:numFmt w:val="bullet"/>
+      <w:lvlText w:val=""/>
+      <w:lvlJc w:val="left"/>
+      <w:pPr>
+        <w:ind w:left="4320" w:hanging="360"/>
+      </w:pPr>
+      <w:rPr>
+        <w:rFonts w:ascii="Wingdings" w:hAnsi="Wingdings" w:hint="default"/>
+      </w:rPr>
+    </w:lvl>
+    <w:lvl w:ilvl="6" w:tplc="20000001" w:tentative="1">
+      <w:start w:val="1"/>
+      <w:numFmt w:val="bullet"/>
+      <w:lvlText w:val=""/>
+      <w:lvlJc w:val="left"/>
+      <w:pPr>
+        <w:ind w:left="5040" w:hanging="360"/>
+      </w:pPr>
+      <w:rPr>
+        <w:rFonts w:ascii="Symbol" w:hAnsi="Symbol" w:hint="default"/>
+      </w:rPr>
+    </w:lvl>
+    <w:lvl w:ilvl="7" w:tplc="20000003" w:tentative="1">
+      <w:start w:val="1"/>
+      <w:numFmt w:val="bullet"/>
+      <w:lvlText w:val="o"/>
+      <w:lvlJc w:val="left"/>
+      <w:pPr>
+        <w:ind w:left="5760" w:hanging="360"/>
+      </w:pPr>
+      <w:rPr>
+        <w:rFonts w:ascii="Courier New" w:hAnsi="Courier New" w:cs="Courier New" w:hint="default"/>
+      </w:rPr>
+    </w:lvl>
+    <w:lvl w:ilvl="8" w:tplc="20000005" w:tentative="1">
+      <w:start w:val="1"/>
+      <w:numFmt w:val="bullet"/>
+      <w:lvlText w:val=""/>
+      <w:lvlJc w:val="left"/>
+      <w:pPr>
+        <w:ind w:left="6480" w:hanging="360"/>
+      </w:pPr>
+      <w:rPr>
+        <w:rFonts w:ascii="Wingdings" w:hAnsi="Wingdings" w:hint="default"/>
+      </w:rPr>
+    </w:lvl>
+  </w:abstractNum>
+  <w:abstractNum w:abstractNumId="15" w15:restartNumberingAfterBreak="0">
     <w:nsid w:val="248370AA"/>
     <w:multiLevelType w:val="multilevel"/>
     <w:tmpl w:val="D144CA0C"/>
@@ -10739,7 +12309,7 @@
       </w:rPr>
     </w:lvl>
   </w:abstractNum>
-  <w:abstractNum w:abstractNumId="14" w15:restartNumberingAfterBreak="0">
+  <w:abstractNum w:abstractNumId="16" w15:restartNumberingAfterBreak="0">
     <w:nsid w:val="26F12014"/>
     <w:multiLevelType w:val="hybridMultilevel"/>
     <w:tmpl w:val="8D603116"/>
@@ -10852,7 +12422,7 @@
       </w:rPr>
     </w:lvl>
   </w:abstractNum>
-  <w:abstractNum w:abstractNumId="15" w15:restartNumberingAfterBreak="0">
+  <w:abstractNum w:abstractNumId="17" w15:restartNumberingAfterBreak="0">
     <w:nsid w:val="32565BF2"/>
     <w:multiLevelType w:val="hybridMultilevel"/>
     <w:tmpl w:val="38B87C30"/>
@@ -10944,7 +12514,7 @@
       </w:pPr>
     </w:lvl>
   </w:abstractNum>
-  <w:abstractNum w:abstractNumId="16" w15:restartNumberingAfterBreak="0">
+  <w:abstractNum w:abstractNumId="18" w15:restartNumberingAfterBreak="0">
     <w:nsid w:val="32B57881"/>
     <w:multiLevelType w:val="hybridMultilevel"/>
     <w:tmpl w:val="E0B8AE1E"/>
@@ -11033,7 +12603,7 @@
       </w:pPr>
     </w:lvl>
   </w:abstractNum>
-  <w:abstractNum w:abstractNumId="17" w15:restartNumberingAfterBreak="0">
+  <w:abstractNum w:abstractNumId="19" w15:restartNumberingAfterBreak="0">
     <w:nsid w:val="341C4A5A"/>
     <w:multiLevelType w:val="hybridMultilevel"/>
     <w:tmpl w:val="4E3A763C"/>
@@ -11146,7 +12716,7 @@
       </w:rPr>
     </w:lvl>
   </w:abstractNum>
-  <w:abstractNum w:abstractNumId="18" w15:restartNumberingAfterBreak="0">
+  <w:abstractNum w:abstractNumId="20" w15:restartNumberingAfterBreak="0">
     <w:nsid w:val="34554F50"/>
     <w:multiLevelType w:val="hybridMultilevel"/>
     <w:tmpl w:val="EFBE0EEC"/>
@@ -11259,7 +12829,7 @@
       </w:rPr>
     </w:lvl>
   </w:abstractNum>
-  <w:abstractNum w:abstractNumId="19" w15:restartNumberingAfterBreak="0">
+  <w:abstractNum w:abstractNumId="21" w15:restartNumberingAfterBreak="0">
     <w:nsid w:val="3A1A3250"/>
     <w:multiLevelType w:val="hybridMultilevel"/>
     <w:tmpl w:val="DCFC4FD8"/>
@@ -11471,7 +13041,7 @@
       </w:rPr>
     </w:lvl>
   </w:abstractNum>
-  <w:abstractNum w:abstractNumId="20" w15:restartNumberingAfterBreak="0">
+  <w:abstractNum w:abstractNumId="22" w15:restartNumberingAfterBreak="0">
     <w:nsid w:val="3C6D6332"/>
     <w:multiLevelType w:val="hybridMultilevel"/>
     <w:tmpl w:val="76FC0160"/>
@@ -11584,7 +13154,7 @@
       </w:rPr>
     </w:lvl>
   </w:abstractNum>
-  <w:abstractNum w:abstractNumId="21" w15:restartNumberingAfterBreak="0">
+  <w:abstractNum w:abstractNumId="23" w15:restartNumberingAfterBreak="0">
     <w:nsid w:val="40136B5B"/>
     <w:multiLevelType w:val="hybridMultilevel"/>
     <w:tmpl w:val="B3A2E128"/>
@@ -11796,7 +13366,7 @@
       </w:rPr>
     </w:lvl>
   </w:abstractNum>
-  <w:abstractNum w:abstractNumId="22" w15:restartNumberingAfterBreak="0">
+  <w:abstractNum w:abstractNumId="24" w15:restartNumberingAfterBreak="0">
     <w:nsid w:val="42DB7DC3"/>
     <w:multiLevelType w:val="multilevel"/>
     <w:tmpl w:val="F8D21F0E"/>
@@ -11945,7 +13515,7 @@
       </w:rPr>
     </w:lvl>
   </w:abstractNum>
-  <w:abstractNum w:abstractNumId="23" w15:restartNumberingAfterBreak="0">
+  <w:abstractNum w:abstractNumId="25" w15:restartNumberingAfterBreak="0">
     <w:nsid w:val="453B3E4C"/>
     <w:multiLevelType w:val="multilevel"/>
     <w:tmpl w:val="A4DAAB22"/>
@@ -12040,7 +13610,7 @@
       </w:pPr>
     </w:lvl>
   </w:abstractNum>
-  <w:abstractNum w:abstractNumId="24" w15:restartNumberingAfterBreak="0">
+  <w:abstractNum w:abstractNumId="26" w15:restartNumberingAfterBreak="0">
     <w:nsid w:val="47070DFD"/>
     <w:multiLevelType w:val="hybridMultilevel"/>
     <w:tmpl w:val="04F8EB8E"/>
@@ -12129,7 +13699,7 @@
       </w:pPr>
     </w:lvl>
   </w:abstractNum>
-  <w:abstractNum w:abstractNumId="25" w15:restartNumberingAfterBreak="0">
+  <w:abstractNum w:abstractNumId="27" w15:restartNumberingAfterBreak="0">
     <w:nsid w:val="47205062"/>
     <w:multiLevelType w:val="hybridMultilevel"/>
     <w:tmpl w:val="FF22793C"/>
@@ -12242,7 +13812,7 @@
       </w:rPr>
     </w:lvl>
   </w:abstractNum>
-  <w:abstractNum w:abstractNumId="26" w15:restartNumberingAfterBreak="0">
+  <w:abstractNum w:abstractNumId="28" w15:restartNumberingAfterBreak="0">
     <w:nsid w:val="47566477"/>
     <w:multiLevelType w:val="hybridMultilevel"/>
     <w:tmpl w:val="6BF28F22"/>
@@ -12332,7 +13902,7 @@
       </w:pPr>
     </w:lvl>
   </w:abstractNum>
-  <w:abstractNum w:abstractNumId="27" w15:restartNumberingAfterBreak="0">
+  <w:abstractNum w:abstractNumId="29" w15:restartNumberingAfterBreak="0">
     <w:nsid w:val="4816484A"/>
     <w:multiLevelType w:val="hybridMultilevel"/>
     <w:tmpl w:val="EF10FA84"/>
@@ -12445,7 +14015,7 @@
       </w:rPr>
     </w:lvl>
   </w:abstractNum>
-  <w:abstractNum w:abstractNumId="28" w15:restartNumberingAfterBreak="0">
+  <w:abstractNum w:abstractNumId="30" w15:restartNumberingAfterBreak="0">
     <w:nsid w:val="485E09E6"/>
     <w:multiLevelType w:val="multilevel"/>
     <w:tmpl w:val="D79ADF72"/>
@@ -12594,7 +14164,7 @@
       </w:rPr>
     </w:lvl>
   </w:abstractNum>
-  <w:abstractNum w:abstractNumId="29" w15:restartNumberingAfterBreak="0">
+  <w:abstractNum w:abstractNumId="31" w15:restartNumberingAfterBreak="0">
     <w:nsid w:val="4D255AFF"/>
     <w:multiLevelType w:val="multilevel"/>
     <w:tmpl w:val="70DC3244"/>
@@ -12711,7 +14281,7 @@
       </w:rPr>
     </w:lvl>
   </w:abstractNum>
-  <w:abstractNum w:abstractNumId="30" w15:restartNumberingAfterBreak="0">
+  <w:abstractNum w:abstractNumId="32" w15:restartNumberingAfterBreak="0">
     <w:nsid w:val="50E80F69"/>
     <w:multiLevelType w:val="hybridMultilevel"/>
     <w:tmpl w:val="ABB4BEDC"/>
@@ -12923,7 +14493,7 @@
       </w:rPr>
     </w:lvl>
   </w:abstractNum>
-  <w:abstractNum w:abstractNumId="31" w15:restartNumberingAfterBreak="0">
+  <w:abstractNum w:abstractNumId="33" w15:restartNumberingAfterBreak="0">
     <w:nsid w:val="51032232"/>
     <w:multiLevelType w:val="hybridMultilevel"/>
     <w:tmpl w:val="15CC8984"/>
@@ -13036,7 +14606,120 @@
       </w:rPr>
     </w:lvl>
   </w:abstractNum>
-  <w:abstractNum w:abstractNumId="32" w15:restartNumberingAfterBreak="0">
+  <w:abstractNum w:abstractNumId="34" w15:restartNumberingAfterBreak="0">
+    <w:nsid w:val="54F57308"/>
+    <w:multiLevelType w:val="hybridMultilevel"/>
+    <w:tmpl w:val="94C48EAC"/>
+    <w:lvl w:ilvl="0" w:tplc="20000001">
+      <w:start w:val="1"/>
+      <w:numFmt w:val="bullet"/>
+      <w:lvlText w:val=""/>
+      <w:lvlJc w:val="left"/>
+      <w:pPr>
+        <w:ind w:left="720" w:hanging="360"/>
+      </w:pPr>
+      <w:rPr>
+        <w:rFonts w:ascii="Symbol" w:hAnsi="Symbol" w:hint="default"/>
+      </w:rPr>
+    </w:lvl>
+    <w:lvl w:ilvl="1" w:tplc="20000003" w:tentative="1">
+      <w:start w:val="1"/>
+      <w:numFmt w:val="bullet"/>
+      <w:lvlText w:val="o"/>
+      <w:lvlJc w:val="left"/>
+      <w:pPr>
+        <w:ind w:left="1440" w:hanging="360"/>
+      </w:pPr>
+      <w:rPr>
+        <w:rFonts w:ascii="Courier New" w:hAnsi="Courier New" w:cs="Courier New" w:hint="default"/>
+      </w:rPr>
+    </w:lvl>
+    <w:lvl w:ilvl="2" w:tplc="20000005" w:tentative="1">
+      <w:start w:val="1"/>
+      <w:numFmt w:val="bullet"/>
+      <w:lvlText w:val=""/>
+      <w:lvlJc w:val="left"/>
+      <w:pPr>
+        <w:ind w:left="2160" w:hanging="360"/>
+      </w:pPr>
+      <w:rPr>
+        <w:rFonts w:ascii="Wingdings" w:hAnsi="Wingdings" w:hint="default"/>
+      </w:rPr>
+    </w:lvl>
+    <w:lvl w:ilvl="3" w:tplc="20000001" w:tentative="1">
+      <w:start w:val="1"/>
+      <w:numFmt w:val="bullet"/>
+      <w:lvlText w:val=""/>
+      <w:lvlJc w:val="left"/>
+      <w:pPr>
+        <w:ind w:left="2880" w:hanging="360"/>
+      </w:pPr>
+      <w:rPr>
+        <w:rFonts w:ascii="Symbol" w:hAnsi="Symbol" w:hint="default"/>
+      </w:rPr>
+    </w:lvl>
+    <w:lvl w:ilvl="4" w:tplc="20000003" w:tentative="1">
+      <w:start w:val="1"/>
+      <w:numFmt w:val="bullet"/>
+      <w:lvlText w:val="o"/>
+      <w:lvlJc w:val="left"/>
+      <w:pPr>
+        <w:ind w:left="3600" w:hanging="360"/>
+      </w:pPr>
+      <w:rPr>
+        <w:rFonts w:ascii="Courier New" w:hAnsi="Courier New" w:cs="Courier New" w:hint="default"/>
+      </w:rPr>
+    </w:lvl>
+    <w:lvl w:ilvl="5" w:tplc="20000005" w:tentative="1">
+      <w:start w:val="1"/>
+      <w:numFmt w:val="bullet"/>
+      <w:lvlText w:val=""/>
+      <w:lvlJc w:val="left"/>
+      <w:pPr>
+        <w:ind w:left="4320" w:hanging="360"/>
+      </w:pPr>
+      <w:rPr>
+        <w:rFonts w:ascii="Wingdings" w:hAnsi="Wingdings" w:hint="default"/>
+      </w:rPr>
+    </w:lvl>
+    <w:lvl w:ilvl="6" w:tplc="20000001" w:tentative="1">
+      <w:start w:val="1"/>
+      <w:numFmt w:val="bullet"/>
+      <w:lvlText w:val=""/>
+      <w:lvlJc w:val="left"/>
+      <w:pPr>
+        <w:ind w:left="5040" w:hanging="360"/>
+      </w:pPr>
+      <w:rPr>
+        <w:rFonts w:ascii="Symbol" w:hAnsi="Symbol" w:hint="default"/>
+      </w:rPr>
+    </w:lvl>
+    <w:lvl w:ilvl="7" w:tplc="20000003" w:tentative="1">
+      <w:start w:val="1"/>
+      <w:numFmt w:val="bullet"/>
+      <w:lvlText w:val="o"/>
+      <w:lvlJc w:val="left"/>
+      <w:pPr>
+        <w:ind w:left="5760" w:hanging="360"/>
+      </w:pPr>
+      <w:rPr>
+        <w:rFonts w:ascii="Courier New" w:hAnsi="Courier New" w:cs="Courier New" w:hint="default"/>
+      </w:rPr>
+    </w:lvl>
+    <w:lvl w:ilvl="8" w:tplc="20000005" w:tentative="1">
+      <w:start w:val="1"/>
+      <w:numFmt w:val="bullet"/>
+      <w:lvlText w:val=""/>
+      <w:lvlJc w:val="left"/>
+      <w:pPr>
+        <w:ind w:left="6480" w:hanging="360"/>
+      </w:pPr>
+      <w:rPr>
+        <w:rFonts w:ascii="Wingdings" w:hAnsi="Wingdings" w:hint="default"/>
+      </w:rPr>
+    </w:lvl>
+  </w:abstractNum>
+  <w:abstractNum w:abstractNumId="35" w15:restartNumberingAfterBreak="0">
     <w:nsid w:val="55364C2E"/>
     <w:multiLevelType w:val="hybridMultilevel"/>
     <w:tmpl w:val="9940927E"/>
@@ -13248,7 +14931,7 @@
       </w:rPr>
     </w:lvl>
   </w:abstractNum>
-  <w:abstractNum w:abstractNumId="33" w15:restartNumberingAfterBreak="0">
+  <w:abstractNum w:abstractNumId="36" w15:restartNumberingAfterBreak="0">
     <w:nsid w:val="55402EA5"/>
     <w:multiLevelType w:val="hybridMultilevel"/>
     <w:tmpl w:val="E70EAB9E"/>
@@ -13340,7 +15023,7 @@
       </w:pPr>
     </w:lvl>
   </w:abstractNum>
-  <w:abstractNum w:abstractNumId="34" w15:restartNumberingAfterBreak="0">
+  <w:abstractNum w:abstractNumId="37" w15:restartNumberingAfterBreak="0">
     <w:nsid w:val="5E6C2259"/>
     <w:multiLevelType w:val="hybridMultilevel"/>
     <w:tmpl w:val="E7AEAC1C"/>
@@ -13453,13 +15136,13 @@
       </w:rPr>
     </w:lvl>
   </w:abstractNum>
-  <w:abstractNum w:abstractNumId="35" w15:restartNumberingAfterBreak="0">
+  <w:abstractNum w:abstractNumId="38" w15:restartNumberingAfterBreak="0">
     <w:nsid w:val="646B24D7"/>
     <w:multiLevelType w:val="multilevel"/>
     <w:tmpl w:val="70DC3244"/>
     <w:numStyleLink w:val="AppendixHeadings"/>
   </w:abstractNum>
-  <w:abstractNum w:abstractNumId="36" w15:restartNumberingAfterBreak="0">
+  <w:abstractNum w:abstractNumId="39" w15:restartNumberingAfterBreak="0">
     <w:nsid w:val="67125AE1"/>
     <w:multiLevelType w:val="hybridMultilevel"/>
     <w:tmpl w:val="55341B82"/>
@@ -13545,7 +15228,7 @@
       </w:pPr>
     </w:lvl>
   </w:abstractNum>
-  <w:abstractNum w:abstractNumId="37" w15:restartNumberingAfterBreak="0">
+  <w:abstractNum w:abstractNumId="40" w15:restartNumberingAfterBreak="0">
     <w:nsid w:val="6A730E74"/>
     <w:multiLevelType w:val="multilevel"/>
     <w:tmpl w:val="3D10EC56"/>
@@ -13694,7 +15377,120 @@
       </w:rPr>
     </w:lvl>
   </w:abstractNum>
-  <w:abstractNum w:abstractNumId="38" w15:restartNumberingAfterBreak="0">
+  <w:abstractNum w:abstractNumId="41" w15:restartNumberingAfterBreak="0">
+    <w:nsid w:val="6A813510"/>
+    <w:multiLevelType w:val="hybridMultilevel"/>
+    <w:tmpl w:val="D5580D72"/>
+    <w:lvl w:ilvl="0" w:tplc="20000001">
+      <w:start w:val="1"/>
+      <w:numFmt w:val="bullet"/>
+      <w:lvlText w:val=""/>
+      <w:lvlJc w:val="left"/>
+      <w:pPr>
+        <w:ind w:left="720" w:hanging="360"/>
+      </w:pPr>
+      <w:rPr>
+        <w:rFonts w:ascii="Symbol" w:hAnsi="Symbol" w:hint="default"/>
+      </w:rPr>
+    </w:lvl>
+    <w:lvl w:ilvl="1" w:tplc="20000003" w:tentative="1">
+      <w:start w:val="1"/>
+      <w:numFmt w:val="bullet"/>
+      <w:lvlText w:val="o"/>
+      <w:lvlJc w:val="left"/>
+      <w:pPr>
+        <w:ind w:left="1440" w:hanging="360"/>
+      </w:pPr>
+      <w:rPr>
+        <w:rFonts w:ascii="Courier New" w:hAnsi="Courier New" w:cs="Courier New" w:hint="default"/>
+      </w:rPr>
+    </w:lvl>
+    <w:lvl w:ilvl="2" w:tplc="20000005" w:tentative="1">
+      <w:start w:val="1"/>
+      <w:numFmt w:val="bullet"/>
+      <w:lvlText w:val=""/>
+      <w:lvlJc w:val="left"/>
+      <w:pPr>
+        <w:ind w:left="2160" w:hanging="360"/>
+      </w:pPr>
+      <w:rPr>
+        <w:rFonts w:ascii="Wingdings" w:hAnsi="Wingdings" w:hint="default"/>
+      </w:rPr>
+    </w:lvl>
+    <w:lvl w:ilvl="3" w:tplc="20000001" w:tentative="1">
+      <w:start w:val="1"/>
+      <w:numFmt w:val="bullet"/>
+      <w:lvlText w:val=""/>
+      <w:lvlJc w:val="left"/>
+      <w:pPr>
+        <w:ind w:left="2880" w:hanging="360"/>
+      </w:pPr>
+      <w:rPr>
+        <w:rFonts w:ascii="Symbol" w:hAnsi="Symbol" w:hint="default"/>
+      </w:rPr>
+    </w:lvl>
+    <w:lvl w:ilvl="4" w:tplc="20000003" w:tentative="1">
+      <w:start w:val="1"/>
+      <w:numFmt w:val="bullet"/>
+      <w:lvlText w:val="o"/>
+      <w:lvlJc w:val="left"/>
+      <w:pPr>
+        <w:ind w:left="3600" w:hanging="360"/>
+      </w:pPr>
+      <w:rPr>
+        <w:rFonts w:ascii="Courier New" w:hAnsi="Courier New" w:cs="Courier New" w:hint="default"/>
+      </w:rPr>
+    </w:lvl>
+    <w:lvl w:ilvl="5" w:tplc="20000005" w:tentative="1">
+      <w:start w:val="1"/>
+      <w:numFmt w:val="bullet"/>
+      <w:lvlText w:val=""/>
+      <w:lvlJc w:val="left"/>
+      <w:pPr>
+        <w:ind w:left="4320" w:hanging="360"/>
+      </w:pPr>
+      <w:rPr>
+        <w:rFonts w:ascii="Wingdings" w:hAnsi="Wingdings" w:hint="default"/>
+      </w:rPr>
+    </w:lvl>
+    <w:lvl w:ilvl="6" w:tplc="20000001" w:tentative="1">
+      <w:start w:val="1"/>
+      <w:numFmt w:val="bullet"/>
+      <w:lvlText w:val=""/>
+      <w:lvlJc w:val="left"/>
+      <w:pPr>
+        <w:ind w:left="5040" w:hanging="360"/>
+      </w:pPr>
+      <w:rPr>
+        <w:rFonts w:ascii="Symbol" w:hAnsi="Symbol" w:hint="default"/>
+      </w:rPr>
+    </w:lvl>
+    <w:lvl w:ilvl="7" w:tplc="20000003" w:tentative="1">
+      <w:start w:val="1"/>
+      <w:numFmt w:val="bullet"/>
+      <w:lvlText w:val="o"/>
+      <w:lvlJc w:val="left"/>
+      <w:pPr>
+        <w:ind w:left="5760" w:hanging="360"/>
+      </w:pPr>
+      <w:rPr>
+        <w:rFonts w:ascii="Courier New" w:hAnsi="Courier New" w:cs="Courier New" w:hint="default"/>
+      </w:rPr>
+    </w:lvl>
+    <w:lvl w:ilvl="8" w:tplc="20000005" w:tentative="1">
+      <w:start w:val="1"/>
+      <w:numFmt w:val="bullet"/>
+      <w:lvlText w:val=""/>
+      <w:lvlJc w:val="left"/>
+      <w:pPr>
+        <w:ind w:left="6480" w:hanging="360"/>
+      </w:pPr>
+      <w:rPr>
+        <w:rFonts w:ascii="Wingdings" w:hAnsi="Wingdings" w:hint="default"/>
+      </w:rPr>
+    </w:lvl>
+  </w:abstractNum>
+  <w:abstractNum w:abstractNumId="42" w15:restartNumberingAfterBreak="0">
     <w:nsid w:val="6B4635E2"/>
     <w:multiLevelType w:val="hybridMultilevel"/>
     <w:tmpl w:val="D52EC184"/>
@@ -13906,7 +15702,7 @@
       </w:rPr>
     </w:lvl>
   </w:abstractNum>
-  <w:abstractNum w:abstractNumId="39" w15:restartNumberingAfterBreak="0">
+  <w:abstractNum w:abstractNumId="43" w15:restartNumberingAfterBreak="0">
     <w:nsid w:val="6C402C58"/>
     <w:multiLevelType w:val="hybridMultilevel"/>
     <w:tmpl w:val="A7EE0018"/>
@@ -14050,7 +15846,7 @@
       </w:rPr>
     </w:lvl>
   </w:abstractNum>
-  <w:abstractNum w:abstractNumId="40" w15:restartNumberingAfterBreak="0">
+  <w:abstractNum w:abstractNumId="44" w15:restartNumberingAfterBreak="0">
     <w:nsid w:val="6CD32DA8"/>
     <w:multiLevelType w:val="singleLevel"/>
     <w:tmpl w:val="EAD2FB20"/>
@@ -14076,7 +15872,7 @@
       </w:rPr>
     </w:lvl>
   </w:abstractNum>
-  <w:abstractNum w:abstractNumId="41" w15:restartNumberingAfterBreak="0">
+  <w:abstractNum w:abstractNumId="45" w15:restartNumberingAfterBreak="0">
     <w:nsid w:val="6F2233C7"/>
     <w:multiLevelType w:val="multilevel"/>
     <w:tmpl w:val="4A200AD2"/>
@@ -14225,7 +16021,120 @@
       </w:rPr>
     </w:lvl>
   </w:abstractNum>
-  <w:abstractNum w:abstractNumId="42" w15:restartNumberingAfterBreak="0">
+  <w:abstractNum w:abstractNumId="46" w15:restartNumberingAfterBreak="0">
+    <w:nsid w:val="71150C63"/>
+    <w:multiLevelType w:val="hybridMultilevel"/>
+    <w:tmpl w:val="DBE4748C"/>
+    <w:lvl w:ilvl="0" w:tplc="20000001">
+      <w:start w:val="1"/>
+      <w:numFmt w:val="bullet"/>
+      <w:lvlText w:val=""/>
+      <w:lvlJc w:val="left"/>
+      <w:pPr>
+        <w:ind w:left="720" w:hanging="360"/>
+      </w:pPr>
+      <w:rPr>
+        <w:rFonts w:ascii="Symbol" w:hAnsi="Symbol" w:hint="default"/>
+      </w:rPr>
+    </w:lvl>
+    <w:lvl w:ilvl="1" w:tplc="20000003" w:tentative="1">
+      <w:start w:val="1"/>
+      <w:numFmt w:val="bullet"/>
+      <w:lvlText w:val="o"/>
+      <w:lvlJc w:val="left"/>
+      <w:pPr>
+        <w:ind w:left="1440" w:hanging="360"/>
+      </w:pPr>
+      <w:rPr>
+        <w:rFonts w:ascii="Courier New" w:hAnsi="Courier New" w:cs="Courier New" w:hint="default"/>
+      </w:rPr>
+    </w:lvl>
+    <w:lvl w:ilvl="2" w:tplc="20000005" w:tentative="1">
+      <w:start w:val="1"/>
+      <w:numFmt w:val="bullet"/>
+      <w:lvlText w:val=""/>
+      <w:lvlJc w:val="left"/>
+      <w:pPr>
+        <w:ind w:left="2160" w:hanging="360"/>
+      </w:pPr>
+      <w:rPr>
+        <w:rFonts w:ascii="Wingdings" w:hAnsi="Wingdings" w:hint="default"/>
+      </w:rPr>
+    </w:lvl>
+    <w:lvl w:ilvl="3" w:tplc="20000001" w:tentative="1">
+      <w:start w:val="1"/>
+      <w:numFmt w:val="bullet"/>
+      <w:lvlText w:val=""/>
+      <w:lvlJc w:val="left"/>
+      <w:pPr>
+        <w:ind w:left="2880" w:hanging="360"/>
+      </w:pPr>
+      <w:rPr>
+        <w:rFonts w:ascii="Symbol" w:hAnsi="Symbol" w:hint="default"/>
+      </w:rPr>
+    </w:lvl>
+    <w:lvl w:ilvl="4" w:tplc="20000003" w:tentative="1">
+      <w:start w:val="1"/>
+      <w:numFmt w:val="bullet"/>
+      <w:lvlText w:val="o"/>
+      <w:lvlJc w:val="left"/>
+      <w:pPr>
+        <w:ind w:left="3600" w:hanging="360"/>
+      </w:pPr>
+      <w:rPr>
+        <w:rFonts w:ascii="Courier New" w:hAnsi="Courier New" w:cs="Courier New" w:hint="default"/>
+      </w:rPr>
+    </w:lvl>
+    <w:lvl w:ilvl="5" w:tplc="20000005" w:tentative="1">
+      <w:start w:val="1"/>
+      <w:numFmt w:val="bullet"/>
+      <w:lvlText w:val=""/>
+      <w:lvlJc w:val="left"/>
+      <w:pPr>
+        <w:ind w:left="4320" w:hanging="360"/>
+      </w:pPr>
+      <w:rPr>
+        <w:rFonts w:ascii="Wingdings" w:hAnsi="Wingdings" w:hint="default"/>
+      </w:rPr>
+    </w:lvl>
+    <w:lvl w:ilvl="6" w:tplc="20000001" w:tentative="1">
+      <w:start w:val="1"/>
+      <w:numFmt w:val="bullet"/>
+      <w:lvlText w:val=""/>
+      <w:lvlJc w:val="left"/>
+      <w:pPr>
+        <w:ind w:left="5040" w:hanging="360"/>
+      </w:pPr>
+      <w:rPr>
+        <w:rFonts w:ascii="Symbol" w:hAnsi="Symbol" w:hint="default"/>
+      </w:rPr>
+    </w:lvl>
+    <w:lvl w:ilvl="7" w:tplc="20000003" w:tentative="1">
+      <w:start w:val="1"/>
+      <w:numFmt w:val="bullet"/>
+      <w:lvlText w:val="o"/>
+      <w:lvlJc w:val="left"/>
+      <w:pPr>
+        <w:ind w:left="5760" w:hanging="360"/>
+      </w:pPr>
+      <w:rPr>
+        <w:rFonts w:ascii="Courier New" w:hAnsi="Courier New" w:cs="Courier New" w:hint="default"/>
+      </w:rPr>
+    </w:lvl>
+    <w:lvl w:ilvl="8" w:tplc="20000005" w:tentative="1">
+      <w:start w:val="1"/>
+      <w:numFmt w:val="bullet"/>
+      <w:lvlText w:val=""/>
+      <w:lvlJc w:val="left"/>
+      <w:pPr>
+        <w:ind w:left="6480" w:hanging="360"/>
+      </w:pPr>
+      <w:rPr>
+        <w:rFonts w:ascii="Wingdings" w:hAnsi="Wingdings" w:hint="default"/>
+      </w:rPr>
+    </w:lvl>
+  </w:abstractNum>
+  <w:abstractNum w:abstractNumId="47" w15:restartNumberingAfterBreak="0">
     <w:nsid w:val="726970AC"/>
     <w:multiLevelType w:val="hybridMultilevel"/>
     <w:tmpl w:val="68EEDBE6"/>
@@ -14338,7 +16247,7 @@
       </w:rPr>
     </w:lvl>
   </w:abstractNum>
-  <w:abstractNum w:abstractNumId="43" w15:restartNumberingAfterBreak="0">
+  <w:abstractNum w:abstractNumId="48" w15:restartNumberingAfterBreak="0">
     <w:nsid w:val="760450AC"/>
     <w:multiLevelType w:val="hybridMultilevel"/>
     <w:tmpl w:val="8B82739C"/>
@@ -14427,7 +16336,7 @@
       </w:pPr>
     </w:lvl>
   </w:abstractNum>
-  <w:abstractNum w:abstractNumId="44" w15:restartNumberingAfterBreak="0">
+  <w:abstractNum w:abstractNumId="49" w15:restartNumberingAfterBreak="0">
     <w:nsid w:val="7CFB041E"/>
     <w:multiLevelType w:val="multilevel"/>
     <w:tmpl w:val="B6C2CDDC"/>
@@ -14513,7 +16422,7 @@
       </w:pPr>
     </w:lvl>
   </w:abstractNum>
-  <w:abstractNum w:abstractNumId="45" w15:restartNumberingAfterBreak="0">
+  <w:abstractNum w:abstractNumId="50" w15:restartNumberingAfterBreak="0">
     <w:nsid w:val="7E4B6644"/>
     <w:multiLevelType w:val="hybridMultilevel"/>
     <w:tmpl w:val="26B6868C"/>
@@ -14607,97 +16516,97 @@
     <w:abstractNumId w:val="10"/>
   </w:num>
   <w:num w:numId="2" w16cid:durableId="705911225">
-    <w:abstractNumId w:val="24"/>
+    <w:abstractNumId w:val="26"/>
   </w:num>
   <w:num w:numId="3" w16cid:durableId="895817881">
-    <w:abstractNumId w:val="16"/>
+    <w:abstractNumId w:val="18"/>
   </w:num>
   <w:num w:numId="4" w16cid:durableId="2083409972">
-    <w:abstractNumId w:val="25"/>
+    <w:abstractNumId w:val="27"/>
   </w:num>
   <w:num w:numId="5" w16cid:durableId="337117673">
-    <w:abstractNumId w:val="40"/>
+    <w:abstractNumId w:val="44"/>
   </w:num>
   <w:num w:numId="6" w16cid:durableId="201484796">
-    <w:abstractNumId w:val="39"/>
+    <w:abstractNumId w:val="43"/>
   </w:num>
   <w:num w:numId="7" w16cid:durableId="297759410">
-    <w:abstractNumId w:val="34"/>
+    <w:abstractNumId w:val="37"/>
   </w:num>
   <w:num w:numId="8" w16cid:durableId="690952939">
     <w:abstractNumId w:val="12"/>
   </w:num>
   <w:num w:numId="9" w16cid:durableId="1396587008">
-    <w:abstractNumId w:val="27"/>
+    <w:abstractNumId w:val="29"/>
   </w:num>
   <w:num w:numId="10" w16cid:durableId="2099134678">
-    <w:abstractNumId w:val="31"/>
+    <w:abstractNumId w:val="33"/>
   </w:num>
   <w:num w:numId="11" w16cid:durableId="526678165">
+    <w:abstractNumId w:val="22"/>
+  </w:num>
+  <w:num w:numId="12" w16cid:durableId="1031689042">
+    <w:abstractNumId w:val="30"/>
+  </w:num>
+  <w:num w:numId="13" w16cid:durableId="849567033">
     <w:abstractNumId w:val="20"/>
   </w:num>
-  <w:num w:numId="12" w16cid:durableId="1031689042">
+  <w:num w:numId="14" w16cid:durableId="756174136">
+    <w:abstractNumId w:val="48"/>
+  </w:num>
+  <w:num w:numId="15" w16cid:durableId="32929814">
+    <w:abstractNumId w:val="17"/>
+  </w:num>
+  <w:num w:numId="16" w16cid:durableId="1220172994">
+    <w:abstractNumId w:val="25"/>
+  </w:num>
+  <w:num w:numId="17" w16cid:durableId="1464151579">
+    <w:abstractNumId w:val="47"/>
+  </w:num>
+  <w:num w:numId="18" w16cid:durableId="1117061838">
     <w:abstractNumId w:val="28"/>
   </w:num>
-  <w:num w:numId="13" w16cid:durableId="849567033">
-    <w:abstractNumId w:val="18"/>
-  </w:num>
-  <w:num w:numId="14" w16cid:durableId="756174136">
-    <w:abstractNumId w:val="43"/>
-  </w:num>
-  <w:num w:numId="15" w16cid:durableId="32929814">
-    <w:abstractNumId w:val="15"/>
-  </w:num>
-  <w:num w:numId="16" w16cid:durableId="1220172994">
-    <w:abstractNumId w:val="23"/>
-  </w:num>
-  <w:num w:numId="17" w16cid:durableId="1464151579">
-    <w:abstractNumId w:val="42"/>
-  </w:num>
-  <w:num w:numId="18" w16cid:durableId="1117061838">
-    <w:abstractNumId w:val="26"/>
-  </w:num>
   <w:num w:numId="19" w16cid:durableId="231624945">
-    <w:abstractNumId w:val="45"/>
+    <w:abstractNumId w:val="50"/>
   </w:num>
   <w:num w:numId="20" w16cid:durableId="1722633880">
-    <w:abstractNumId w:val="33"/>
+    <w:abstractNumId w:val="36"/>
   </w:num>
   <w:num w:numId="21" w16cid:durableId="1531796502">
-    <w:abstractNumId w:val="30"/>
+    <w:abstractNumId w:val="32"/>
   </w:num>
   <w:num w:numId="22" w16cid:durableId="667634889">
-    <w:abstractNumId w:val="26"/>
+    <w:abstractNumId w:val="28"/>
     <w:lvlOverride w:ilvl="0">
       <w:startOverride w:val="1"/>
     </w:lvlOverride>
   </w:num>
   <w:num w:numId="23" w16cid:durableId="1474328369">
-    <w:abstractNumId w:val="26"/>
+    <w:abstractNumId w:val="28"/>
     <w:lvlOverride w:ilvl="0">
       <w:startOverride w:val="1"/>
     </w:lvlOverride>
   </w:num>
   <w:num w:numId="24" w16cid:durableId="2073843535">
-    <w:abstractNumId w:val="26"/>
+    <w:abstractNumId w:val="28"/>
     <w:lvlOverride w:ilvl="0">
       <w:startOverride w:val="1"/>
     </w:lvlOverride>
   </w:num>
   <w:num w:numId="25" w16cid:durableId="356859413">
-    <w:abstractNumId w:val="38"/>
+    <w:abstractNumId w:val="42"/>
   </w:num>
   <w:num w:numId="26" w16cid:durableId="1824468367">
-    <w:abstractNumId w:val="19"/>
+    <w:abstractNumId w:val="21"/>
   </w:num>
   <w:num w:numId="27" w16cid:durableId="1657295221">
-    <w:abstractNumId w:val="32"/>
+    <w:abstractNumId w:val="35"/>
   </w:num>
   <w:num w:numId="28" w16cid:durableId="2125924010">
-    <w:abstractNumId w:val="44"/>
+    <w:abstractNumId w:val="49"/>
   </w:num>
   <w:num w:numId="29" w16cid:durableId="605233646">
-    <w:abstractNumId w:val="21"/>
+    <w:abstractNumId w:val="23"/>
   </w:num>
   <w:num w:numId="30" w16cid:durableId="587889945">
     <w:abstractNumId w:val="9"/>
@@ -14730,22 +16639,22 @@
     <w:abstractNumId w:val="0"/>
   </w:num>
   <w:num w:numId="40" w16cid:durableId="2128427420">
-    <w:abstractNumId w:val="33"/>
+    <w:abstractNumId w:val="36"/>
     <w:lvlOverride w:ilvl="0">
       <w:startOverride w:val="1"/>
     </w:lvlOverride>
   </w:num>
   <w:num w:numId="41" w16cid:durableId="1624076305">
-    <w:abstractNumId w:val="33"/>
+    <w:abstractNumId w:val="36"/>
     <w:lvlOverride w:ilvl="0">
       <w:startOverride w:val="1"/>
     </w:lvlOverride>
   </w:num>
   <w:num w:numId="42" w16cid:durableId="1125781821">
-    <w:abstractNumId w:val="29"/>
+    <w:abstractNumId w:val="31"/>
   </w:num>
   <w:num w:numId="43" w16cid:durableId="259802128">
-    <w:abstractNumId w:val="29"/>
+    <w:abstractNumId w:val="31"/>
     <w:lvlOverride w:ilvl="0">
       <w:startOverride w:val="1"/>
     </w:lvlOverride>
@@ -14775,34 +16684,49 @@
     </w:lvlOverride>
   </w:num>
   <w:num w:numId="44" w16cid:durableId="294530336">
-    <w:abstractNumId w:val="35"/>
+    <w:abstractNumId w:val="38"/>
   </w:num>
   <w:num w:numId="45" w16cid:durableId="1188056557">
-    <w:abstractNumId w:val="17"/>
+    <w:abstractNumId w:val="19"/>
   </w:num>
   <w:num w:numId="46" w16cid:durableId="1345400607">
-    <w:abstractNumId w:val="36"/>
+    <w:abstractNumId w:val="39"/>
   </w:num>
   <w:num w:numId="47" w16cid:durableId="597370409">
-    <w:abstractNumId w:val="14"/>
+    <w:abstractNumId w:val="16"/>
   </w:num>
   <w:num w:numId="48" w16cid:durableId="1234117953">
-    <w:abstractNumId w:val="41"/>
+    <w:abstractNumId w:val="45"/>
   </w:num>
   <w:num w:numId="49" w16cid:durableId="389695524">
-    <w:abstractNumId w:val="37"/>
+    <w:abstractNumId w:val="40"/>
   </w:num>
   <w:num w:numId="50" w16cid:durableId="1952667166">
-    <w:abstractNumId w:val="13"/>
+    <w:abstractNumId w:val="15"/>
   </w:num>
   <w:num w:numId="51" w16cid:durableId="237714817">
     <w:abstractNumId w:val="11"/>
   </w:num>
   <w:num w:numId="52" w16cid:durableId="1682389979">
-    <w:abstractNumId w:val="22"/>
+    <w:abstractNumId w:val="24"/>
   </w:num>
   <w:num w:numId="53" w16cid:durableId="1982416250">
-    <w:abstractNumId w:val="23"/>
+    <w:abstractNumId w:val="25"/>
+  </w:num>
+  <w:num w:numId="54" w16cid:durableId="1815098881">
+    <w:abstractNumId w:val="14"/>
+  </w:num>
+  <w:num w:numId="55" w16cid:durableId="220791155">
+    <w:abstractNumId w:val="34"/>
+  </w:num>
+  <w:num w:numId="56" w16cid:durableId="1553421193">
+    <w:abstractNumId w:val="41"/>
+  </w:num>
+  <w:num w:numId="57" w16cid:durableId="1935243454">
+    <w:abstractNumId w:val="46"/>
+  </w:num>
+  <w:num w:numId="58" w16cid:durableId="622856135">
+    <w:abstractNumId w:val="13"/>
   </w:num>
 </w:numbering>
 </file>
@@ -15000,7 +16924,7 @@
     <w:lsdException w:name="Medium Shading 2 Accent 1" w:uiPriority="64"/>
     <w:lsdException w:name="Medium List 1 Accent 1" w:uiPriority="65"/>
     <w:lsdException w:name="Revision" w:semiHidden="1"/>
-    <w:lsdException w:name="List Paragraph" w:uiPriority="34"/>
+    <w:lsdException w:name="List Paragraph" w:uiPriority="34" w:qFormat="1"/>
     <w:lsdException w:name="Quote" w:uiPriority="29"/>
     <w:lsdException w:name="Intense Quote" w:uiPriority="30"/>
     <w:lsdException w:name="Medium List 2 Accent 1" w:uiPriority="66"/>
@@ -16434,6 +18358,26 @@
       <w:szCs w:val="20"/>
     </w:rPr>
   </w:style>
+  <w:style w:type="paragraph" w:styleId="ListParagraph">
+    <w:name w:val="List Paragraph"/>
+    <w:basedOn w:val="Normal"/>
+    <w:uiPriority w:val="34"/>
+    <w:qFormat/>
+    <w:rsid w:val="009B2102"/>
+    <w:pPr>
+      <w:spacing w:after="160" w:line="259" w:lineRule="auto"/>
+      <w:ind w:left="720"/>
+      <w:contextualSpacing/>
+    </w:pPr>
+    <w:rPr>
+      <w:rFonts w:asciiTheme="minorHAnsi" w:eastAsiaTheme="minorHAnsi" w:hAnsiTheme="minorHAnsi" w:cstheme="minorBidi"/>
+      <w:kern w:val="2"/>
+      <w:sz w:val="22"/>
+      <w:szCs w:val="22"/>
+      <w:lang w:val="en-MT"/>
+      <w14:ligatures w14:val="standardContextual"/>
+    </w:rPr>
+  </w:style>
 </w:styles>
 </file>
 

--- a/FYP - Thesis Write Up/FYP - Thesis Write Up.docx
+++ b/FYP - Thesis Write Up/FYP - Thesis Write Up.docx
@@ -186,6 +186,9 @@
         <w:pStyle w:val="DissertationBodyFirstParagraph"/>
       </w:pPr>
       <w:r>
+        <w:rPr>
+          <w:noProof/>
+        </w:rPr>
         <w:drawing>
           <wp:anchor distT="0" distB="0" distL="114300" distR="114300" simplePos="0" relativeHeight="251656192" behindDoc="1" locked="1" layoutInCell="1" allowOverlap="1" wp14:anchorId="2BEE4DAA" wp14:editId="766F6B89">
             <wp:simplePos x="0" y="0"/>
@@ -6745,9 +6748,6 @@
         </w:rPr>
       </w:pPr>
       <w:r>
-        <w:rPr>
-          <w:noProof w:val="0"/>
-        </w:rPr>
         <w:drawing>
           <wp:inline distT="0" distB="0" distL="0" distR="0" wp14:anchorId="2A19EBA5" wp14:editId="57CEE608">
             <wp:extent cx="4186754" cy="1092759"/>
@@ -6952,9 +6952,6 @@
         </w:rPr>
       </w:pPr>
       <w:r>
-        <w:rPr>
-          <w:noProof w:val="0"/>
-        </w:rPr>
         <w:drawing>
           <wp:inline distT="0" distB="0" distL="0" distR="0" wp14:anchorId="0A2640D6" wp14:editId="72320907">
             <wp:extent cx="4186800" cy="950517"/>
@@ -7856,7 +7853,13 @@
         <w:t xml:space="preserve">– </w:t>
       </w:r>
       <w:r>
-        <w:t>When visual data is gathered unevenly, favouring certain subjects or aspects over others, this creates inaccurate representation and biased results. Imagine a dataset filled mostly with young, white models – it would</w:t>
+        <w:t>When visual data is gathered unevenly, favouring certain subjects or aspects over others, this creates inaccurate representation</w:t>
+      </w:r>
+      <w:r>
+        <w:t>s</w:t>
+      </w:r>
+      <w:r>
+        <w:t xml:space="preserve"> and biased results. Imagine a dataset filled mostly with young, white models – it would</w:t>
       </w:r>
       <w:r>
         <w:t xml:space="preserve"> </w:t>
@@ -9233,9 +9236,6 @@
         </w:rPr>
       </w:pPr>
       <w:r>
-        <w:rPr>
-          <w:noProof w:val="0"/>
-        </w:rPr>
         <w:lastRenderedPageBreak/>
         <w:drawing>
           <wp:inline distT="0" distB="0" distL="0" distR="0" wp14:anchorId="1C84E5A3" wp14:editId="69263C6D">
@@ -9962,9 +9962,6 @@
         </w:rPr>
       </w:pPr>
       <w:r>
-        <w:rPr>
-          <w:noProof w:val="0"/>
-        </w:rPr>
         <w:drawing>
           <wp:inline distT="0" distB="0" distL="0" distR="0" wp14:anchorId="585F007B" wp14:editId="4FA25C01">
             <wp:extent cx="3943847" cy="2126601"/>
@@ -10305,10 +10302,7 @@
         <w:fldChar w:fldCharType="begin"/>
       </w:r>
       <w:r>
-        <w:instrText xml:space="preserve"> REF _Ref159746447 \h </w:instrText>
-      </w:r>
-      <w:r>
-        <w:instrText xml:space="preserve"> \* MERGEFORMAT </w:instrText>
+        <w:instrText xml:space="preserve"> REF _Ref159746447 \h  \* MERGEFORMAT </w:instrText>
       </w:r>
       <w:r>
         <w:fldChar w:fldCharType="separate"/>
@@ -10427,8 +10421,8 @@
       <w:pPr>
         <w:pStyle w:val="CaptionFigure"/>
       </w:pPr>
-      <w:bookmarkStart w:id="28" w:name="_Ref159746441"/>
-      <w:bookmarkStart w:id="29" w:name="_Ref159746447"/>
+      <w:bookmarkStart w:id="28" w:name="_Ref159746447"/>
+      <w:bookmarkStart w:id="29" w:name="_Ref159746441"/>
       <w:r>
         <w:t xml:space="preserve">Figure </w:t>
       </w:r>
@@ -10465,34 +10459,34 @@
       <w:r>
         <w:fldChar w:fldCharType="end"/>
       </w:r>
+      <w:bookmarkEnd w:id="28"/>
+      <w:r>
+        <w:t xml:space="preserve"> The distribution of Monk Skin Tone Scale annotations for this image from a sample of 5 photographers in the U.S. and 5 photographers in India in </w:t>
+      </w:r>
+      <w:r>
+        <w:rPr>
+          <w:color w:val="ED0000"/>
+        </w:rPr>
+        <w:t>\</w:t>
+      </w:r>
+      <w:proofErr w:type="gramStart"/>
+      <w:r>
+        <w:rPr>
+          <w:color w:val="ED0000"/>
+        </w:rPr>
+        <w:t>cite{</w:t>
+      </w:r>
+      <w:proofErr w:type="gramEnd"/>
+      <w:r>
+        <w:rPr>
+          <w:color w:val="ED0000"/>
+        </w:rPr>
+        <w:t>Google-monk-skin-tone-annotations}</w:t>
+      </w:r>
+      <w:r>
+        <w:t>.</w:t>
+      </w:r>
       <w:bookmarkEnd w:id="29"/>
-      <w:r>
-        <w:t xml:space="preserve"> The distribution of Monk Skin Tone Scale annotations for this image from a sample of 5 photographers in the U.S. and 5 photographers in India in </w:t>
-      </w:r>
-      <w:r>
-        <w:rPr>
-          <w:color w:val="ED0000"/>
-        </w:rPr>
-        <w:t>\</w:t>
-      </w:r>
-      <w:proofErr w:type="gramStart"/>
-      <w:r>
-        <w:rPr>
-          <w:color w:val="ED0000"/>
-        </w:rPr>
-        <w:t>cite{</w:t>
-      </w:r>
-      <w:proofErr w:type="gramEnd"/>
-      <w:r>
-        <w:rPr>
-          <w:color w:val="ED0000"/>
-        </w:rPr>
-        <w:t>Google-monk-skin-tone-annotations}</w:t>
-      </w:r>
-      <w:r>
-        <w:t>.</w:t>
-      </w:r>
-      <w:bookmarkEnd w:id="28"/>
     </w:p>
     <w:p>
       <w:pPr>
@@ -10626,13 +10620,7 @@
         <w:jc w:val="both"/>
       </w:pPr>
       <w:r>
-        <w:t xml:space="preserve">Computer assisted </w:t>
-      </w:r>
-      <w:r>
-        <w:t xml:space="preserve">image annotation makes use of </w:t>
-      </w:r>
-      <w:r>
-        <w:t xml:space="preserve">AI models such as those discussed in Section </w:t>
+        <w:t xml:space="preserve">Computer assisted image annotation makes use of AI models such as those discussed in Section </w:t>
       </w:r>
       <w:r>
         <w:fldChar w:fldCharType="begin"/>
@@ -10662,10 +10650,7 @@
         <w:fldChar w:fldCharType="end"/>
       </w:r>
       <w:r>
-        <w:t xml:space="preserve"> </w:t>
-      </w:r>
-      <w:r>
-        <w:t>to remove the human component from the annotation process in favour of an AI model. Similarly, to human based image annotation this comes with a varying degree of strengths and weaknesses.</w:t>
+        <w:t xml:space="preserve"> to remove the human component from the annotation process in favour of an AI model. Similarly, to human based image annotation this comes with a varying degree of strengths and weaknesses.</w:t>
       </w:r>
     </w:p>
     <w:p>
@@ -10750,19 +10735,7 @@
         <w:rPr>
           <w:color w:val="ED0000"/>
         </w:rPr>
-        <w:t>\cite{</w:t>
-      </w:r>
-      <w:r>
-        <w:rPr>
-          <w:color w:val="ED0000"/>
-        </w:rPr>
-        <w:t>advantages-computer-assisted-image-annotation</w:t>
-      </w:r>
-      <w:r>
-        <w:rPr>
-          <w:color w:val="ED0000"/>
-        </w:rPr>
-        <w:t>}</w:t>
+        <w:t>\cite{advantages-computer-assisted-image-annotation}</w:t>
       </w:r>
       <w:r>
         <w:t>.</w:t>
@@ -10846,13 +10819,7 @@
         <w:rPr>
           <w:color w:val="ED0000"/>
         </w:rPr>
-        <w:t>-computer-assisted-image-annotation</w:t>
-      </w:r>
-      <w:r>
-        <w:rPr>
-          <w:color w:val="ED0000"/>
-        </w:rPr>
-        <w:t>}</w:t>
+        <w:t>-computer-assisted-image-annotation}</w:t>
       </w:r>
       <w:r>
         <w:t>.</w:t>
@@ -10961,19 +10928,7 @@
         <w:rPr>
           <w:color w:val="ED0000"/>
         </w:rPr>
-        <w:t>\cite{</w:t>
-      </w:r>
-      <w:r>
-        <w:rPr>
-          <w:color w:val="ED0000"/>
-        </w:rPr>
-        <w:t>considerations-computer-assisted-image-annotation</w:t>
-      </w:r>
-      <w:r>
-        <w:rPr>
-          <w:color w:val="ED0000"/>
-        </w:rPr>
-        <w:t>}</w:t>
+        <w:t>\cite{considerations-computer-assisted-image-annotation}</w:t>
       </w:r>
       <w:r>
         <w:t>.</w:t>
@@ -10981,22 +10936,175 @@
     </w:p>
     <w:p>
       <w:pPr>
-        <w:pStyle w:val="BulletedList"/>
+        <w:pStyle w:val="Heading2"/>
+      </w:pPr>
+      <w:r>
+        <w:rPr>
+          <w:rFonts w:eastAsiaTheme="minorHAnsi"/>
+        </w:rPr>
+        <w:lastRenderedPageBreak/>
+        <w:t xml:space="preserve">Measuring Bias (Metrics/Techniques) </w:t>
+      </w:r>
+    </w:p>
+    <w:p>
+      <w:pPr>
+        <w:pStyle w:val="DissertationBody"/>
+        <w:rPr>
+          <w:rFonts w:eastAsiaTheme="minorHAnsi"/>
+        </w:rPr>
+      </w:pPr>
+      <w:r>
+        <w:rPr>
+          <w:rFonts w:eastAsiaTheme="minorHAnsi"/>
+        </w:rPr>
+        <w:t>In accordance with the study's objectives, it is imperative to establish the potential biases in the LAION-5B dataset. The primary focus of this research revolves around person-based bias which encompasses the following list of biases:</w:t>
+      </w:r>
+    </w:p>
+    <w:p>
+      <w:pPr>
+        <w:pStyle w:val="DissertationBody"/>
         <w:numPr>
           <w:ilvl w:val="0"/>
-          <w:numId w:val="0"/>
+          <w:numId w:val="59"/>
         </w:numPr>
-      </w:pPr>
-    </w:p>
-    <w:p>
-      <w:pPr>
-        <w:pStyle w:val="BulletedList"/>
+        <w:rPr>
+          <w:rFonts w:eastAsiaTheme="minorHAnsi"/>
+        </w:rPr>
+      </w:pPr>
+      <w:r>
+        <w:rPr>
+          <w:rFonts w:eastAsiaTheme="minorHAnsi"/>
+        </w:rPr>
+        <w:t>Gender Bias - Concerns the prominent gender expressed by individuals in the image.</w:t>
+      </w:r>
+    </w:p>
+    <w:p>
+      <w:pPr>
+        <w:pStyle w:val="DissertationBody"/>
         <w:numPr>
           <w:ilvl w:val="0"/>
-          <w:numId w:val="0"/>
+          <w:numId w:val="59"/>
         </w:numPr>
         <w:rPr>
-          <w:lang w:val="en-US"/>
+          <w:rFonts w:eastAsiaTheme="minorHAnsi"/>
+        </w:rPr>
+      </w:pPr>
+      <w:r>
+        <w:rPr>
+          <w:rFonts w:eastAsiaTheme="minorHAnsi"/>
+        </w:rPr>
+        <w:t>Age Bias - Concerns the prominent age expressed by individuals in the image.</w:t>
+      </w:r>
+    </w:p>
+    <w:p>
+      <w:pPr>
+        <w:pStyle w:val="DissertationBody"/>
+        <w:numPr>
+          <w:ilvl w:val="0"/>
+          <w:numId w:val="59"/>
+        </w:numPr>
+        <w:rPr>
+          <w:rFonts w:eastAsiaTheme="minorHAnsi"/>
+        </w:rPr>
+      </w:pPr>
+      <w:r>
+        <w:rPr>
+          <w:rFonts w:eastAsiaTheme="minorHAnsi"/>
+        </w:rPr>
+        <w:t>Race Bias - Concerns the prominent race expressed by individuals in the image.</w:t>
+      </w:r>
+    </w:p>
+    <w:p>
+      <w:pPr>
+        <w:pStyle w:val="DissertationBody"/>
+        <w:numPr>
+          <w:ilvl w:val="0"/>
+          <w:numId w:val="59"/>
+        </w:numPr>
+        <w:rPr>
+          <w:rFonts w:eastAsiaTheme="minorHAnsi"/>
+        </w:rPr>
+      </w:pPr>
+      <w:r>
+        <w:rPr>
+          <w:rFonts w:eastAsiaTheme="minorHAnsi"/>
+        </w:rPr>
+        <w:t>Emotional Bias - Concerns the prominent emotion expressed by individuals in the image.</w:t>
+      </w:r>
+    </w:p>
+    <w:p>
+      <w:pPr>
+        <w:pStyle w:val="DissertationBody"/>
+        <w:numPr>
+          <w:ilvl w:val="0"/>
+          <w:numId w:val="59"/>
+        </w:numPr>
+        <w:rPr>
+          <w:rFonts w:eastAsiaTheme="minorHAnsi"/>
+        </w:rPr>
+      </w:pPr>
+      <w:r>
+        <w:rPr>
+          <w:rFonts w:eastAsiaTheme="minorHAnsi"/>
+        </w:rPr>
+        <w:t xml:space="preserve">Label Bias - Concerns </w:t>
+      </w:r>
+      <w:proofErr w:type="gramStart"/>
+      <w:r>
+        <w:rPr>
+          <w:rFonts w:eastAsiaTheme="minorHAnsi"/>
+        </w:rPr>
+        <w:t>the manner by which</w:t>
+      </w:r>
+      <w:proofErr w:type="gramEnd"/>
+      <w:r>
+        <w:rPr>
+          <w:rFonts w:eastAsiaTheme="minorHAnsi"/>
+        </w:rPr>
+        <w:t xml:space="preserve"> images are labelled in the dataset.</w:t>
+      </w:r>
+    </w:p>
+    <w:p>
+      <w:pPr>
+        <w:pStyle w:val="DissertationBody"/>
+        <w:numPr>
+          <w:ilvl w:val="0"/>
+          <w:numId w:val="59"/>
+        </w:numPr>
+        <w:rPr>
+          <w:rFonts w:eastAsiaTheme="minorHAnsi"/>
+        </w:rPr>
+      </w:pPr>
+      <w:r>
+        <w:rPr>
+          <w:rFonts w:eastAsiaTheme="minorHAnsi"/>
+        </w:rPr>
+        <w:t>Person Prominence - Concerns the importance assigned to a person in an image.</w:t>
+      </w:r>
+    </w:p>
+    <w:p>
+      <w:pPr>
+        <w:pStyle w:val="DissertationBody"/>
+        <w:numPr>
+          <w:ilvl w:val="0"/>
+          <w:numId w:val="59"/>
+        </w:numPr>
+        <w:rPr>
+          <w:rFonts w:eastAsiaTheme="minorHAnsi"/>
+        </w:rPr>
+      </w:pPr>
+      <w:r>
+        <w:rPr>
+          <w:rFonts w:eastAsiaTheme="minorHAnsi"/>
+        </w:rPr>
+        <w:t>Appearance Differences - Concerns the differences in appearance between people.</w:t>
+      </w:r>
+    </w:p>
+    <w:p>
+      <w:pPr>
+        <w:pStyle w:val="DissertationBody"/>
+        <w:rPr>
+          <w:rFonts w:eastAsiaTheme="minorHAnsi"/>
         </w:rPr>
       </w:pPr>
     </w:p>
@@ -11005,7 +11113,50 @@
         <w:pStyle w:val="DissertationBody"/>
         <w:ind w:firstLine="0"/>
         <w:rPr>
+          <w:rFonts w:eastAsiaTheme="minorHAnsi"/>
+        </w:rPr>
+      </w:pPr>
+      <w:r>
+        <w:rPr>
+          <w:rFonts w:eastAsiaTheme="minorHAnsi"/>
+        </w:rPr>
+        <w:t xml:space="preserve">These biases were taken into consideration after studying similar tools such as that presented in </w:t>
+      </w:r>
+      <w:r>
+        <w:rPr>
+          <w:rFonts w:eastAsiaTheme="minorHAnsi"/>
           <w:color w:val="FF0000"/>
+        </w:rPr>
+        <w:t>\cite{</w:t>
+      </w:r>
+      <w:proofErr w:type="spellStart"/>
+      <w:r>
+        <w:rPr>
+          <w:rFonts w:eastAsiaTheme="minorHAnsi"/>
+          <w:color w:val="FF0000"/>
+        </w:rPr>
+        <w:t>revisetool_eccv</w:t>
+      </w:r>
+      <w:proofErr w:type="spellEnd"/>
+      <w:r>
+        <w:rPr>
+          <w:rFonts w:eastAsiaTheme="minorHAnsi"/>
+          <w:color w:val="FF0000"/>
+        </w:rPr>
+        <w:t>}</w:t>
+      </w:r>
+      <w:r>
+        <w:rPr>
+          <w:rFonts w:eastAsiaTheme="minorHAnsi"/>
+        </w:rPr>
+        <w:t>.</w:t>
+      </w:r>
+    </w:p>
+    <w:p>
+      <w:pPr>
+        <w:pStyle w:val="DissertationBody"/>
+        <w:rPr>
+          <w:rFonts w:eastAsiaTheme="minorHAnsi"/>
         </w:rPr>
       </w:pPr>
     </w:p>
@@ -11014,77 +11165,140 @@
         <w:pStyle w:val="DissertationBody"/>
         <w:ind w:firstLine="0"/>
         <w:rPr>
+          <w:rFonts w:eastAsiaTheme="minorHAnsi"/>
+        </w:rPr>
+      </w:pPr>
+      <w:r>
+        <w:rPr>
+          <w:rFonts w:eastAsiaTheme="minorHAnsi"/>
+        </w:rPr>
+        <w:t xml:space="preserve">The detection of the biases outlined earlier will proceed following a series of steps, aligned with the methodologies discussed in </w:t>
+      </w:r>
+      <w:r>
+        <w:rPr>
+          <w:rFonts w:eastAsiaTheme="minorHAnsi"/>
           <w:color w:val="FF0000"/>
         </w:rPr>
-      </w:pPr>
+        <w:t>\cite{revisetool_</w:t>
+      </w:r>
+      <w:proofErr w:type="gramStart"/>
+      <w:r>
+        <w:rPr>
+          <w:rFonts w:eastAsiaTheme="minorHAnsi"/>
+          <w:color w:val="FF0000"/>
+        </w:rPr>
+        <w:t>eccv,BiasDetectionPipeline</w:t>
+      </w:r>
+      <w:proofErr w:type="gramEnd"/>
+      <w:r>
+        <w:rPr>
+          <w:rFonts w:eastAsiaTheme="minorHAnsi"/>
+          <w:color w:val="FF0000"/>
+        </w:rPr>
+        <w:t>-schaaf2021measuring}</w:t>
+      </w:r>
+      <w:r>
+        <w:rPr>
+          <w:rFonts w:eastAsiaTheme="minorHAnsi"/>
+        </w:rPr>
+        <w:t xml:space="preserve">. These being: </w:t>
+      </w:r>
     </w:p>
     <w:p>
       <w:pPr>
         <w:pStyle w:val="DissertationBody"/>
-        <w:ind w:firstLine="0"/>
-        <w:rPr>
-          <w:color w:val="FF0000"/>
-        </w:rPr>
-      </w:pPr>
+        <w:numPr>
+          <w:ilvl w:val="0"/>
+          <w:numId w:val="60"/>
+        </w:numPr>
+        <w:rPr>
+          <w:rFonts w:eastAsiaTheme="minorHAnsi"/>
+        </w:rPr>
+      </w:pPr>
+      <w:r>
+        <w:rPr>
+          <w:rFonts w:eastAsiaTheme="minorHAnsi"/>
+        </w:rPr>
+        <w:t>Feature extraction via the use of human or computer-assisted image annotation.</w:t>
+      </w:r>
     </w:p>
     <w:p>
       <w:pPr>
         <w:pStyle w:val="DissertationBody"/>
-        <w:rPr>
-          <w:color w:val="FF0000"/>
-        </w:rPr>
-      </w:pPr>
+        <w:numPr>
+          <w:ilvl w:val="0"/>
+          <w:numId w:val="60"/>
+        </w:numPr>
+        <w:rPr>
+          <w:rFonts w:eastAsiaTheme="minorHAnsi"/>
+        </w:rPr>
+      </w:pPr>
+      <w:r>
+        <w:rPr>
+          <w:rFonts w:eastAsiaTheme="minorHAnsi"/>
+        </w:rPr>
+        <w:t>Analysis of accompanying text labels through Natural Language Processing models.</w:t>
+      </w:r>
     </w:p>
     <w:p>
       <w:pPr>
         <w:pStyle w:val="DissertationBody"/>
-      </w:pPr>
-      <w:r>
-        <w:rPr>
-          <w:color w:val="FF0000"/>
-        </w:rPr>
-        <w:t>(</w:t>
-      </w:r>
-      <w:r>
-        <w:rPr>
-          <w:color w:val="FF0000"/>
-        </w:rPr>
-        <w:t>Check if there is any research on using low accuracy models and how to mitigate the inaccuracy.</w:t>
-      </w:r>
-      <w:r>
-        <w:t>)</w:t>
-      </w:r>
-    </w:p>
-    <w:p>
-      <w:pPr>
-        <w:pStyle w:val="DissertationBodyFirstParagraph"/>
-        <w:jc w:val="both"/>
-      </w:pPr>
-    </w:p>
-    <w:p>
-      <w:pPr>
-        <w:pStyle w:val="Heading2"/>
-      </w:pPr>
-      <w:r>
-        <w:rPr>
-          <w:rFonts w:eastAsiaTheme="minorHAnsi"/>
-        </w:rPr>
-        <w:t xml:space="preserve">Measuring Bias (Metrics/Techniques) </w:t>
+        <w:numPr>
+          <w:ilvl w:val="0"/>
+          <w:numId w:val="60"/>
+        </w:numPr>
+        <w:rPr>
+          <w:rFonts w:eastAsiaTheme="minorHAnsi"/>
+        </w:rPr>
+      </w:pPr>
+      <w:r>
+        <w:rPr>
+          <w:rFonts w:eastAsiaTheme="minorHAnsi"/>
+        </w:rPr>
+        <w:t>Calculation of bias specific relevant metrics.</w:t>
       </w:r>
     </w:p>
     <w:p>
       <w:pPr>
         <w:pStyle w:val="DissertationBody"/>
-        <w:ind w:firstLine="0"/>
-        <w:rPr>
-          <w:rFonts w:eastAsiaTheme="minorHAnsi"/>
-        </w:rPr>
-      </w:pPr>
+        <w:numPr>
+          <w:ilvl w:val="0"/>
+          <w:numId w:val="60"/>
+        </w:numPr>
+        <w:rPr>
+          <w:rFonts w:eastAsiaTheme="minorHAnsi"/>
+        </w:rPr>
+      </w:pPr>
+      <w:r>
+        <w:rPr>
+          <w:rFonts w:eastAsiaTheme="minorHAnsi"/>
+        </w:rPr>
+        <w:t>P</w:t>
+      </w:r>
+      <w:r>
+        <w:rPr>
+          <w:rFonts w:eastAsiaTheme="minorHAnsi"/>
+        </w:rPr>
+        <w:t>resentation of relevant metrics in easily interpretable format.</w:t>
+      </w:r>
     </w:p>
     <w:p>
       <w:pPr>
         <w:pStyle w:val="DissertationBody"/>
-      </w:pPr>
+        <w:numPr>
+          <w:ilvl w:val="0"/>
+          <w:numId w:val="60"/>
+        </w:numPr>
+        <w:rPr>
+          <w:rFonts w:eastAsiaTheme="minorHAnsi"/>
+        </w:rPr>
+      </w:pPr>
+      <w:r>
+        <w:rPr>
+          <w:rFonts w:eastAsiaTheme="minorHAnsi"/>
+        </w:rPr>
+        <w:t>Formulating conclusive remarks based on the metrics presented.</w:t>
+      </w:r>
     </w:p>
     <w:p>
       <w:pPr>
@@ -12161,6 +12375,119 @@
     </w:lvl>
   </w:abstractNum>
   <w:abstractNum w:abstractNumId="15" w15:restartNumberingAfterBreak="0">
+    <w:nsid w:val="21DB196D"/>
+    <w:multiLevelType w:val="hybridMultilevel"/>
+    <w:tmpl w:val="3AF672B6"/>
+    <w:lvl w:ilvl="0" w:tplc="20000001">
+      <w:start w:val="1"/>
+      <w:numFmt w:val="bullet"/>
+      <w:lvlText w:val=""/>
+      <w:lvlJc w:val="left"/>
+      <w:pPr>
+        <w:ind w:left="720" w:hanging="360"/>
+      </w:pPr>
+      <w:rPr>
+        <w:rFonts w:ascii="Symbol" w:hAnsi="Symbol" w:hint="default"/>
+      </w:rPr>
+    </w:lvl>
+    <w:lvl w:ilvl="1" w:tplc="20000003">
+      <w:start w:val="1"/>
+      <w:numFmt w:val="bullet"/>
+      <w:lvlText w:val="o"/>
+      <w:lvlJc w:val="left"/>
+      <w:pPr>
+        <w:ind w:left="1440" w:hanging="360"/>
+      </w:pPr>
+      <w:rPr>
+        <w:rFonts w:ascii="Courier New" w:hAnsi="Courier New" w:cs="Courier New" w:hint="default"/>
+      </w:rPr>
+    </w:lvl>
+    <w:lvl w:ilvl="2" w:tplc="20000005" w:tentative="1">
+      <w:start w:val="1"/>
+      <w:numFmt w:val="bullet"/>
+      <w:lvlText w:val=""/>
+      <w:lvlJc w:val="left"/>
+      <w:pPr>
+        <w:ind w:left="2160" w:hanging="360"/>
+      </w:pPr>
+      <w:rPr>
+        <w:rFonts w:ascii="Wingdings" w:hAnsi="Wingdings" w:hint="default"/>
+      </w:rPr>
+    </w:lvl>
+    <w:lvl w:ilvl="3" w:tplc="20000001" w:tentative="1">
+      <w:start w:val="1"/>
+      <w:numFmt w:val="bullet"/>
+      <w:lvlText w:val=""/>
+      <w:lvlJc w:val="left"/>
+      <w:pPr>
+        <w:ind w:left="2880" w:hanging="360"/>
+      </w:pPr>
+      <w:rPr>
+        <w:rFonts w:ascii="Symbol" w:hAnsi="Symbol" w:hint="default"/>
+      </w:rPr>
+    </w:lvl>
+    <w:lvl w:ilvl="4" w:tplc="20000003" w:tentative="1">
+      <w:start w:val="1"/>
+      <w:numFmt w:val="bullet"/>
+      <w:lvlText w:val="o"/>
+      <w:lvlJc w:val="left"/>
+      <w:pPr>
+        <w:ind w:left="3600" w:hanging="360"/>
+      </w:pPr>
+      <w:rPr>
+        <w:rFonts w:ascii="Courier New" w:hAnsi="Courier New" w:cs="Courier New" w:hint="default"/>
+      </w:rPr>
+    </w:lvl>
+    <w:lvl w:ilvl="5" w:tplc="20000005" w:tentative="1">
+      <w:start w:val="1"/>
+      <w:numFmt w:val="bullet"/>
+      <w:lvlText w:val=""/>
+      <w:lvlJc w:val="left"/>
+      <w:pPr>
+        <w:ind w:left="4320" w:hanging="360"/>
+      </w:pPr>
+      <w:rPr>
+        <w:rFonts w:ascii="Wingdings" w:hAnsi="Wingdings" w:hint="default"/>
+      </w:rPr>
+    </w:lvl>
+    <w:lvl w:ilvl="6" w:tplc="20000001" w:tentative="1">
+      <w:start w:val="1"/>
+      <w:numFmt w:val="bullet"/>
+      <w:lvlText w:val=""/>
+      <w:lvlJc w:val="left"/>
+      <w:pPr>
+        <w:ind w:left="5040" w:hanging="360"/>
+      </w:pPr>
+      <w:rPr>
+        <w:rFonts w:ascii="Symbol" w:hAnsi="Symbol" w:hint="default"/>
+      </w:rPr>
+    </w:lvl>
+    <w:lvl w:ilvl="7" w:tplc="20000003" w:tentative="1">
+      <w:start w:val="1"/>
+      <w:numFmt w:val="bullet"/>
+      <w:lvlText w:val="o"/>
+      <w:lvlJc w:val="left"/>
+      <w:pPr>
+        <w:ind w:left="5760" w:hanging="360"/>
+      </w:pPr>
+      <w:rPr>
+        <w:rFonts w:ascii="Courier New" w:hAnsi="Courier New" w:cs="Courier New" w:hint="default"/>
+      </w:rPr>
+    </w:lvl>
+    <w:lvl w:ilvl="8" w:tplc="20000005" w:tentative="1">
+      <w:start w:val="1"/>
+      <w:numFmt w:val="bullet"/>
+      <w:lvlText w:val=""/>
+      <w:lvlJc w:val="left"/>
+      <w:pPr>
+        <w:ind w:left="6480" w:hanging="360"/>
+      </w:pPr>
+      <w:rPr>
+        <w:rFonts w:ascii="Wingdings" w:hAnsi="Wingdings" w:hint="default"/>
+      </w:rPr>
+    </w:lvl>
+  </w:abstractNum>
+  <w:abstractNum w:abstractNumId="16" w15:restartNumberingAfterBreak="0">
     <w:nsid w:val="248370AA"/>
     <w:multiLevelType w:val="multilevel"/>
     <w:tmpl w:val="D144CA0C"/>
@@ -12309,7 +12636,7 @@
       </w:rPr>
     </w:lvl>
   </w:abstractNum>
-  <w:abstractNum w:abstractNumId="16" w15:restartNumberingAfterBreak="0">
+  <w:abstractNum w:abstractNumId="17" w15:restartNumberingAfterBreak="0">
     <w:nsid w:val="26F12014"/>
     <w:multiLevelType w:val="hybridMultilevel"/>
     <w:tmpl w:val="8D603116"/>
@@ -12422,7 +12749,7 @@
       </w:rPr>
     </w:lvl>
   </w:abstractNum>
-  <w:abstractNum w:abstractNumId="17" w15:restartNumberingAfterBreak="0">
+  <w:abstractNum w:abstractNumId="18" w15:restartNumberingAfterBreak="0">
     <w:nsid w:val="32565BF2"/>
     <w:multiLevelType w:val="hybridMultilevel"/>
     <w:tmpl w:val="38B87C30"/>
@@ -12514,7 +12841,7 @@
       </w:pPr>
     </w:lvl>
   </w:abstractNum>
-  <w:abstractNum w:abstractNumId="18" w15:restartNumberingAfterBreak="0">
+  <w:abstractNum w:abstractNumId="19" w15:restartNumberingAfterBreak="0">
     <w:nsid w:val="32B57881"/>
     <w:multiLevelType w:val="hybridMultilevel"/>
     <w:tmpl w:val="E0B8AE1E"/>
@@ -12603,7 +12930,7 @@
       </w:pPr>
     </w:lvl>
   </w:abstractNum>
-  <w:abstractNum w:abstractNumId="19" w15:restartNumberingAfterBreak="0">
+  <w:abstractNum w:abstractNumId="20" w15:restartNumberingAfterBreak="0">
     <w:nsid w:val="341C4A5A"/>
     <w:multiLevelType w:val="hybridMultilevel"/>
     <w:tmpl w:val="4E3A763C"/>
@@ -12716,7 +13043,7 @@
       </w:rPr>
     </w:lvl>
   </w:abstractNum>
-  <w:abstractNum w:abstractNumId="20" w15:restartNumberingAfterBreak="0">
+  <w:abstractNum w:abstractNumId="21" w15:restartNumberingAfterBreak="0">
     <w:nsid w:val="34554F50"/>
     <w:multiLevelType w:val="hybridMultilevel"/>
     <w:tmpl w:val="EFBE0EEC"/>
@@ -12829,7 +13156,7 @@
       </w:rPr>
     </w:lvl>
   </w:abstractNum>
-  <w:abstractNum w:abstractNumId="21" w15:restartNumberingAfterBreak="0">
+  <w:abstractNum w:abstractNumId="22" w15:restartNumberingAfterBreak="0">
     <w:nsid w:val="3A1A3250"/>
     <w:multiLevelType w:val="hybridMultilevel"/>
     <w:tmpl w:val="DCFC4FD8"/>
@@ -13041,7 +13368,7 @@
       </w:rPr>
     </w:lvl>
   </w:abstractNum>
-  <w:abstractNum w:abstractNumId="22" w15:restartNumberingAfterBreak="0">
+  <w:abstractNum w:abstractNumId="23" w15:restartNumberingAfterBreak="0">
     <w:nsid w:val="3C6D6332"/>
     <w:multiLevelType w:val="hybridMultilevel"/>
     <w:tmpl w:val="76FC0160"/>
@@ -13154,7 +13481,7 @@
       </w:rPr>
     </w:lvl>
   </w:abstractNum>
-  <w:abstractNum w:abstractNumId="23" w15:restartNumberingAfterBreak="0">
+  <w:abstractNum w:abstractNumId="24" w15:restartNumberingAfterBreak="0">
     <w:nsid w:val="40136B5B"/>
     <w:multiLevelType w:val="hybridMultilevel"/>
     <w:tmpl w:val="B3A2E128"/>
@@ -13366,7 +13693,7 @@
       </w:rPr>
     </w:lvl>
   </w:abstractNum>
-  <w:abstractNum w:abstractNumId="24" w15:restartNumberingAfterBreak="0">
+  <w:abstractNum w:abstractNumId="25" w15:restartNumberingAfterBreak="0">
     <w:nsid w:val="42DB7DC3"/>
     <w:multiLevelType w:val="multilevel"/>
     <w:tmpl w:val="F8D21F0E"/>
@@ -13515,7 +13842,7 @@
       </w:rPr>
     </w:lvl>
   </w:abstractNum>
-  <w:abstractNum w:abstractNumId="25" w15:restartNumberingAfterBreak="0">
+  <w:abstractNum w:abstractNumId="26" w15:restartNumberingAfterBreak="0">
     <w:nsid w:val="453B3E4C"/>
     <w:multiLevelType w:val="multilevel"/>
     <w:tmpl w:val="A4DAAB22"/>
@@ -13610,7 +13937,120 @@
       </w:pPr>
     </w:lvl>
   </w:abstractNum>
-  <w:abstractNum w:abstractNumId="26" w15:restartNumberingAfterBreak="0">
+  <w:abstractNum w:abstractNumId="27" w15:restartNumberingAfterBreak="0">
+    <w:nsid w:val="46CE1C75"/>
+    <w:multiLevelType w:val="hybridMultilevel"/>
+    <w:tmpl w:val="E2740AB0"/>
+    <w:lvl w:ilvl="0" w:tplc="20000001">
+      <w:start w:val="1"/>
+      <w:numFmt w:val="bullet"/>
+      <w:lvlText w:val=""/>
+      <w:lvlJc w:val="left"/>
+      <w:pPr>
+        <w:ind w:left="720" w:hanging="360"/>
+      </w:pPr>
+      <w:rPr>
+        <w:rFonts w:ascii="Symbol" w:hAnsi="Symbol" w:hint="default"/>
+      </w:rPr>
+    </w:lvl>
+    <w:lvl w:ilvl="1" w:tplc="20000003" w:tentative="1">
+      <w:start w:val="1"/>
+      <w:numFmt w:val="bullet"/>
+      <w:lvlText w:val="o"/>
+      <w:lvlJc w:val="left"/>
+      <w:pPr>
+        <w:ind w:left="1440" w:hanging="360"/>
+      </w:pPr>
+      <w:rPr>
+        <w:rFonts w:ascii="Courier New" w:hAnsi="Courier New" w:cs="Courier New" w:hint="default"/>
+      </w:rPr>
+    </w:lvl>
+    <w:lvl w:ilvl="2" w:tplc="20000005" w:tentative="1">
+      <w:start w:val="1"/>
+      <w:numFmt w:val="bullet"/>
+      <w:lvlText w:val=""/>
+      <w:lvlJc w:val="left"/>
+      <w:pPr>
+        <w:ind w:left="2160" w:hanging="360"/>
+      </w:pPr>
+      <w:rPr>
+        <w:rFonts w:ascii="Wingdings" w:hAnsi="Wingdings" w:hint="default"/>
+      </w:rPr>
+    </w:lvl>
+    <w:lvl w:ilvl="3" w:tplc="20000001" w:tentative="1">
+      <w:start w:val="1"/>
+      <w:numFmt w:val="bullet"/>
+      <w:lvlText w:val=""/>
+      <w:lvlJc w:val="left"/>
+      <w:pPr>
+        <w:ind w:left="2880" w:hanging="360"/>
+      </w:pPr>
+      <w:rPr>
+        <w:rFonts w:ascii="Symbol" w:hAnsi="Symbol" w:hint="default"/>
+      </w:rPr>
+    </w:lvl>
+    <w:lvl w:ilvl="4" w:tplc="20000003" w:tentative="1">
+      <w:start w:val="1"/>
+      <w:numFmt w:val="bullet"/>
+      <w:lvlText w:val="o"/>
+      <w:lvlJc w:val="left"/>
+      <w:pPr>
+        <w:ind w:left="3600" w:hanging="360"/>
+      </w:pPr>
+      <w:rPr>
+        <w:rFonts w:ascii="Courier New" w:hAnsi="Courier New" w:cs="Courier New" w:hint="default"/>
+      </w:rPr>
+    </w:lvl>
+    <w:lvl w:ilvl="5" w:tplc="20000005" w:tentative="1">
+      <w:start w:val="1"/>
+      <w:numFmt w:val="bullet"/>
+      <w:lvlText w:val=""/>
+      <w:lvlJc w:val="left"/>
+      <w:pPr>
+        <w:ind w:left="4320" w:hanging="360"/>
+      </w:pPr>
+      <w:rPr>
+        <w:rFonts w:ascii="Wingdings" w:hAnsi="Wingdings" w:hint="default"/>
+      </w:rPr>
+    </w:lvl>
+    <w:lvl w:ilvl="6" w:tplc="20000001" w:tentative="1">
+      <w:start w:val="1"/>
+      <w:numFmt w:val="bullet"/>
+      <w:lvlText w:val=""/>
+      <w:lvlJc w:val="left"/>
+      <w:pPr>
+        <w:ind w:left="5040" w:hanging="360"/>
+      </w:pPr>
+      <w:rPr>
+        <w:rFonts w:ascii="Symbol" w:hAnsi="Symbol" w:hint="default"/>
+      </w:rPr>
+    </w:lvl>
+    <w:lvl w:ilvl="7" w:tplc="20000003" w:tentative="1">
+      <w:start w:val="1"/>
+      <w:numFmt w:val="bullet"/>
+      <w:lvlText w:val="o"/>
+      <w:lvlJc w:val="left"/>
+      <w:pPr>
+        <w:ind w:left="5760" w:hanging="360"/>
+      </w:pPr>
+      <w:rPr>
+        <w:rFonts w:ascii="Courier New" w:hAnsi="Courier New" w:cs="Courier New" w:hint="default"/>
+      </w:rPr>
+    </w:lvl>
+    <w:lvl w:ilvl="8" w:tplc="20000005" w:tentative="1">
+      <w:start w:val="1"/>
+      <w:numFmt w:val="bullet"/>
+      <w:lvlText w:val=""/>
+      <w:lvlJc w:val="left"/>
+      <w:pPr>
+        <w:ind w:left="6480" w:hanging="360"/>
+      </w:pPr>
+      <w:rPr>
+        <w:rFonts w:ascii="Wingdings" w:hAnsi="Wingdings" w:hint="default"/>
+      </w:rPr>
+    </w:lvl>
+  </w:abstractNum>
+  <w:abstractNum w:abstractNumId="28" w15:restartNumberingAfterBreak="0">
     <w:nsid w:val="47070DFD"/>
     <w:multiLevelType w:val="hybridMultilevel"/>
     <w:tmpl w:val="04F8EB8E"/>
@@ -13699,7 +14139,7 @@
       </w:pPr>
     </w:lvl>
   </w:abstractNum>
-  <w:abstractNum w:abstractNumId="27" w15:restartNumberingAfterBreak="0">
+  <w:abstractNum w:abstractNumId="29" w15:restartNumberingAfterBreak="0">
     <w:nsid w:val="47205062"/>
     <w:multiLevelType w:val="hybridMultilevel"/>
     <w:tmpl w:val="FF22793C"/>
@@ -13812,7 +14252,7 @@
       </w:rPr>
     </w:lvl>
   </w:abstractNum>
-  <w:abstractNum w:abstractNumId="28" w15:restartNumberingAfterBreak="0">
+  <w:abstractNum w:abstractNumId="30" w15:restartNumberingAfterBreak="0">
     <w:nsid w:val="47566477"/>
     <w:multiLevelType w:val="hybridMultilevel"/>
     <w:tmpl w:val="6BF28F22"/>
@@ -13902,7 +14342,7 @@
       </w:pPr>
     </w:lvl>
   </w:abstractNum>
-  <w:abstractNum w:abstractNumId="29" w15:restartNumberingAfterBreak="0">
+  <w:abstractNum w:abstractNumId="31" w15:restartNumberingAfterBreak="0">
     <w:nsid w:val="4816484A"/>
     <w:multiLevelType w:val="hybridMultilevel"/>
     <w:tmpl w:val="EF10FA84"/>
@@ -14015,7 +14455,7 @@
       </w:rPr>
     </w:lvl>
   </w:abstractNum>
-  <w:abstractNum w:abstractNumId="30" w15:restartNumberingAfterBreak="0">
+  <w:abstractNum w:abstractNumId="32" w15:restartNumberingAfterBreak="0">
     <w:nsid w:val="485E09E6"/>
     <w:multiLevelType w:val="multilevel"/>
     <w:tmpl w:val="D79ADF72"/>
@@ -14164,7 +14604,7 @@
       </w:rPr>
     </w:lvl>
   </w:abstractNum>
-  <w:abstractNum w:abstractNumId="31" w15:restartNumberingAfterBreak="0">
+  <w:abstractNum w:abstractNumId="33" w15:restartNumberingAfterBreak="0">
     <w:nsid w:val="4D255AFF"/>
     <w:multiLevelType w:val="multilevel"/>
     <w:tmpl w:val="70DC3244"/>
@@ -14281,7 +14721,7 @@
       </w:rPr>
     </w:lvl>
   </w:abstractNum>
-  <w:abstractNum w:abstractNumId="32" w15:restartNumberingAfterBreak="0">
+  <w:abstractNum w:abstractNumId="34" w15:restartNumberingAfterBreak="0">
     <w:nsid w:val="50E80F69"/>
     <w:multiLevelType w:val="hybridMultilevel"/>
     <w:tmpl w:val="ABB4BEDC"/>
@@ -14493,7 +14933,7 @@
       </w:rPr>
     </w:lvl>
   </w:abstractNum>
-  <w:abstractNum w:abstractNumId="33" w15:restartNumberingAfterBreak="0">
+  <w:abstractNum w:abstractNumId="35" w15:restartNumberingAfterBreak="0">
     <w:nsid w:val="51032232"/>
     <w:multiLevelType w:val="hybridMultilevel"/>
     <w:tmpl w:val="15CC8984"/>
@@ -14606,7 +15046,7 @@
       </w:rPr>
     </w:lvl>
   </w:abstractNum>
-  <w:abstractNum w:abstractNumId="34" w15:restartNumberingAfterBreak="0">
+  <w:abstractNum w:abstractNumId="36" w15:restartNumberingAfterBreak="0">
     <w:nsid w:val="54F57308"/>
     <w:multiLevelType w:val="hybridMultilevel"/>
     <w:tmpl w:val="94C48EAC"/>
@@ -14719,7 +15159,7 @@
       </w:rPr>
     </w:lvl>
   </w:abstractNum>
-  <w:abstractNum w:abstractNumId="35" w15:restartNumberingAfterBreak="0">
+  <w:abstractNum w:abstractNumId="37" w15:restartNumberingAfterBreak="0">
     <w:nsid w:val="55364C2E"/>
     <w:multiLevelType w:val="hybridMultilevel"/>
     <w:tmpl w:val="9940927E"/>
@@ -14931,7 +15371,7 @@
       </w:rPr>
     </w:lvl>
   </w:abstractNum>
-  <w:abstractNum w:abstractNumId="36" w15:restartNumberingAfterBreak="0">
+  <w:abstractNum w:abstractNumId="38" w15:restartNumberingAfterBreak="0">
     <w:nsid w:val="55402EA5"/>
     <w:multiLevelType w:val="hybridMultilevel"/>
     <w:tmpl w:val="E70EAB9E"/>
@@ -15023,7 +15463,7 @@
       </w:pPr>
     </w:lvl>
   </w:abstractNum>
-  <w:abstractNum w:abstractNumId="37" w15:restartNumberingAfterBreak="0">
+  <w:abstractNum w:abstractNumId="39" w15:restartNumberingAfterBreak="0">
     <w:nsid w:val="5E6C2259"/>
     <w:multiLevelType w:val="hybridMultilevel"/>
     <w:tmpl w:val="E7AEAC1C"/>
@@ -15136,13 +15576,13 @@
       </w:rPr>
     </w:lvl>
   </w:abstractNum>
-  <w:abstractNum w:abstractNumId="38" w15:restartNumberingAfterBreak="0">
+  <w:abstractNum w:abstractNumId="40" w15:restartNumberingAfterBreak="0">
     <w:nsid w:val="646B24D7"/>
     <w:multiLevelType w:val="multilevel"/>
     <w:tmpl w:val="70DC3244"/>
     <w:numStyleLink w:val="AppendixHeadings"/>
   </w:abstractNum>
-  <w:abstractNum w:abstractNumId="39" w15:restartNumberingAfterBreak="0">
+  <w:abstractNum w:abstractNumId="41" w15:restartNumberingAfterBreak="0">
     <w:nsid w:val="67125AE1"/>
     <w:multiLevelType w:val="hybridMultilevel"/>
     <w:tmpl w:val="55341B82"/>
@@ -15228,7 +15668,7 @@
       </w:pPr>
     </w:lvl>
   </w:abstractNum>
-  <w:abstractNum w:abstractNumId="40" w15:restartNumberingAfterBreak="0">
+  <w:abstractNum w:abstractNumId="42" w15:restartNumberingAfterBreak="0">
     <w:nsid w:val="6A730E74"/>
     <w:multiLevelType w:val="multilevel"/>
     <w:tmpl w:val="3D10EC56"/>
@@ -15377,7 +15817,7 @@
       </w:rPr>
     </w:lvl>
   </w:abstractNum>
-  <w:abstractNum w:abstractNumId="41" w15:restartNumberingAfterBreak="0">
+  <w:abstractNum w:abstractNumId="43" w15:restartNumberingAfterBreak="0">
     <w:nsid w:val="6A813510"/>
     <w:multiLevelType w:val="hybridMultilevel"/>
     <w:tmpl w:val="D5580D72"/>
@@ -15490,7 +15930,7 @@
       </w:rPr>
     </w:lvl>
   </w:abstractNum>
-  <w:abstractNum w:abstractNumId="42" w15:restartNumberingAfterBreak="0">
+  <w:abstractNum w:abstractNumId="44" w15:restartNumberingAfterBreak="0">
     <w:nsid w:val="6B4635E2"/>
     <w:multiLevelType w:val="hybridMultilevel"/>
     <w:tmpl w:val="D52EC184"/>
@@ -15702,7 +16142,7 @@
       </w:rPr>
     </w:lvl>
   </w:abstractNum>
-  <w:abstractNum w:abstractNumId="43" w15:restartNumberingAfterBreak="0">
+  <w:abstractNum w:abstractNumId="45" w15:restartNumberingAfterBreak="0">
     <w:nsid w:val="6C402C58"/>
     <w:multiLevelType w:val="hybridMultilevel"/>
     <w:tmpl w:val="A7EE0018"/>
@@ -15846,7 +16286,7 @@
       </w:rPr>
     </w:lvl>
   </w:abstractNum>
-  <w:abstractNum w:abstractNumId="44" w15:restartNumberingAfterBreak="0">
+  <w:abstractNum w:abstractNumId="46" w15:restartNumberingAfterBreak="0">
     <w:nsid w:val="6CD32DA8"/>
     <w:multiLevelType w:val="singleLevel"/>
     <w:tmpl w:val="EAD2FB20"/>
@@ -15872,7 +16312,7 @@
       </w:rPr>
     </w:lvl>
   </w:abstractNum>
-  <w:abstractNum w:abstractNumId="45" w15:restartNumberingAfterBreak="0">
+  <w:abstractNum w:abstractNumId="47" w15:restartNumberingAfterBreak="0">
     <w:nsid w:val="6F2233C7"/>
     <w:multiLevelType w:val="multilevel"/>
     <w:tmpl w:val="4A200AD2"/>
@@ -16021,7 +16461,7 @@
       </w:rPr>
     </w:lvl>
   </w:abstractNum>
-  <w:abstractNum w:abstractNumId="46" w15:restartNumberingAfterBreak="0">
+  <w:abstractNum w:abstractNumId="48" w15:restartNumberingAfterBreak="0">
     <w:nsid w:val="71150C63"/>
     <w:multiLevelType w:val="hybridMultilevel"/>
     <w:tmpl w:val="DBE4748C"/>
@@ -16134,7 +16574,7 @@
       </w:rPr>
     </w:lvl>
   </w:abstractNum>
-  <w:abstractNum w:abstractNumId="47" w15:restartNumberingAfterBreak="0">
+  <w:abstractNum w:abstractNumId="49" w15:restartNumberingAfterBreak="0">
     <w:nsid w:val="726970AC"/>
     <w:multiLevelType w:val="hybridMultilevel"/>
     <w:tmpl w:val="68EEDBE6"/>
@@ -16247,7 +16687,7 @@
       </w:rPr>
     </w:lvl>
   </w:abstractNum>
-  <w:abstractNum w:abstractNumId="48" w15:restartNumberingAfterBreak="0">
+  <w:abstractNum w:abstractNumId="50" w15:restartNumberingAfterBreak="0">
     <w:nsid w:val="760450AC"/>
     <w:multiLevelType w:val="hybridMultilevel"/>
     <w:tmpl w:val="8B82739C"/>
@@ -16336,7 +16776,7 @@
       </w:pPr>
     </w:lvl>
   </w:abstractNum>
-  <w:abstractNum w:abstractNumId="49" w15:restartNumberingAfterBreak="0">
+  <w:abstractNum w:abstractNumId="51" w15:restartNumberingAfterBreak="0">
     <w:nsid w:val="7CFB041E"/>
     <w:multiLevelType w:val="multilevel"/>
     <w:tmpl w:val="B6C2CDDC"/>
@@ -16422,7 +16862,7 @@
       </w:pPr>
     </w:lvl>
   </w:abstractNum>
-  <w:abstractNum w:abstractNumId="50" w15:restartNumberingAfterBreak="0">
+  <w:abstractNum w:abstractNumId="52" w15:restartNumberingAfterBreak="0">
     <w:nsid w:val="7E4B6644"/>
     <w:multiLevelType w:val="hybridMultilevel"/>
     <w:tmpl w:val="26B6868C"/>
@@ -16516,97 +16956,97 @@
     <w:abstractNumId w:val="10"/>
   </w:num>
   <w:num w:numId="2" w16cid:durableId="705911225">
-    <w:abstractNumId w:val="26"/>
+    <w:abstractNumId w:val="28"/>
   </w:num>
   <w:num w:numId="3" w16cid:durableId="895817881">
-    <w:abstractNumId w:val="18"/>
+    <w:abstractNumId w:val="19"/>
   </w:num>
   <w:num w:numId="4" w16cid:durableId="2083409972">
-    <w:abstractNumId w:val="27"/>
+    <w:abstractNumId w:val="29"/>
   </w:num>
   <w:num w:numId="5" w16cid:durableId="337117673">
-    <w:abstractNumId w:val="44"/>
+    <w:abstractNumId w:val="46"/>
   </w:num>
   <w:num w:numId="6" w16cid:durableId="201484796">
-    <w:abstractNumId w:val="43"/>
+    <w:abstractNumId w:val="45"/>
   </w:num>
   <w:num w:numId="7" w16cid:durableId="297759410">
-    <w:abstractNumId w:val="37"/>
+    <w:abstractNumId w:val="39"/>
   </w:num>
   <w:num w:numId="8" w16cid:durableId="690952939">
     <w:abstractNumId w:val="12"/>
   </w:num>
   <w:num w:numId="9" w16cid:durableId="1396587008">
-    <w:abstractNumId w:val="29"/>
+    <w:abstractNumId w:val="31"/>
   </w:num>
   <w:num w:numId="10" w16cid:durableId="2099134678">
-    <w:abstractNumId w:val="33"/>
+    <w:abstractNumId w:val="35"/>
   </w:num>
   <w:num w:numId="11" w16cid:durableId="526678165">
-    <w:abstractNumId w:val="22"/>
+    <w:abstractNumId w:val="23"/>
   </w:num>
   <w:num w:numId="12" w16cid:durableId="1031689042">
+    <w:abstractNumId w:val="32"/>
+  </w:num>
+  <w:num w:numId="13" w16cid:durableId="849567033">
+    <w:abstractNumId w:val="21"/>
+  </w:num>
+  <w:num w:numId="14" w16cid:durableId="756174136">
+    <w:abstractNumId w:val="50"/>
+  </w:num>
+  <w:num w:numId="15" w16cid:durableId="32929814">
+    <w:abstractNumId w:val="18"/>
+  </w:num>
+  <w:num w:numId="16" w16cid:durableId="1220172994">
+    <w:abstractNumId w:val="26"/>
+  </w:num>
+  <w:num w:numId="17" w16cid:durableId="1464151579">
+    <w:abstractNumId w:val="49"/>
+  </w:num>
+  <w:num w:numId="18" w16cid:durableId="1117061838">
     <w:abstractNumId w:val="30"/>
   </w:num>
-  <w:num w:numId="13" w16cid:durableId="849567033">
-    <w:abstractNumId w:val="20"/>
-  </w:num>
-  <w:num w:numId="14" w16cid:durableId="756174136">
-    <w:abstractNumId w:val="48"/>
-  </w:num>
-  <w:num w:numId="15" w16cid:durableId="32929814">
-    <w:abstractNumId w:val="17"/>
-  </w:num>
-  <w:num w:numId="16" w16cid:durableId="1220172994">
-    <w:abstractNumId w:val="25"/>
-  </w:num>
-  <w:num w:numId="17" w16cid:durableId="1464151579">
-    <w:abstractNumId w:val="47"/>
-  </w:num>
-  <w:num w:numId="18" w16cid:durableId="1117061838">
-    <w:abstractNumId w:val="28"/>
-  </w:num>
   <w:num w:numId="19" w16cid:durableId="231624945">
-    <w:abstractNumId w:val="50"/>
+    <w:abstractNumId w:val="52"/>
   </w:num>
   <w:num w:numId="20" w16cid:durableId="1722633880">
-    <w:abstractNumId w:val="36"/>
+    <w:abstractNumId w:val="38"/>
   </w:num>
   <w:num w:numId="21" w16cid:durableId="1531796502">
-    <w:abstractNumId w:val="32"/>
+    <w:abstractNumId w:val="34"/>
   </w:num>
   <w:num w:numId="22" w16cid:durableId="667634889">
-    <w:abstractNumId w:val="28"/>
+    <w:abstractNumId w:val="30"/>
     <w:lvlOverride w:ilvl="0">
       <w:startOverride w:val="1"/>
     </w:lvlOverride>
   </w:num>
   <w:num w:numId="23" w16cid:durableId="1474328369">
-    <w:abstractNumId w:val="28"/>
+    <w:abstractNumId w:val="30"/>
     <w:lvlOverride w:ilvl="0">
       <w:startOverride w:val="1"/>
     </w:lvlOverride>
   </w:num>
   <w:num w:numId="24" w16cid:durableId="2073843535">
-    <w:abstractNumId w:val="28"/>
+    <w:abstractNumId w:val="30"/>
     <w:lvlOverride w:ilvl="0">
       <w:startOverride w:val="1"/>
     </w:lvlOverride>
   </w:num>
   <w:num w:numId="25" w16cid:durableId="356859413">
-    <w:abstractNumId w:val="42"/>
+    <w:abstractNumId w:val="44"/>
   </w:num>
   <w:num w:numId="26" w16cid:durableId="1824468367">
-    <w:abstractNumId w:val="21"/>
+    <w:abstractNumId w:val="22"/>
   </w:num>
   <w:num w:numId="27" w16cid:durableId="1657295221">
-    <w:abstractNumId w:val="35"/>
+    <w:abstractNumId w:val="37"/>
   </w:num>
   <w:num w:numId="28" w16cid:durableId="2125924010">
-    <w:abstractNumId w:val="49"/>
+    <w:abstractNumId w:val="51"/>
   </w:num>
   <w:num w:numId="29" w16cid:durableId="605233646">
-    <w:abstractNumId w:val="23"/>
+    <w:abstractNumId w:val="24"/>
   </w:num>
   <w:num w:numId="30" w16cid:durableId="587889945">
     <w:abstractNumId w:val="9"/>
@@ -16639,22 +17079,22 @@
     <w:abstractNumId w:val="0"/>
   </w:num>
   <w:num w:numId="40" w16cid:durableId="2128427420">
-    <w:abstractNumId w:val="36"/>
+    <w:abstractNumId w:val="38"/>
     <w:lvlOverride w:ilvl="0">
       <w:startOverride w:val="1"/>
     </w:lvlOverride>
   </w:num>
   <w:num w:numId="41" w16cid:durableId="1624076305">
-    <w:abstractNumId w:val="36"/>
+    <w:abstractNumId w:val="38"/>
     <w:lvlOverride w:ilvl="0">
       <w:startOverride w:val="1"/>
     </w:lvlOverride>
   </w:num>
   <w:num w:numId="42" w16cid:durableId="1125781821">
-    <w:abstractNumId w:val="31"/>
+    <w:abstractNumId w:val="33"/>
   </w:num>
   <w:num w:numId="43" w16cid:durableId="259802128">
-    <w:abstractNumId w:val="31"/>
+    <w:abstractNumId w:val="33"/>
     <w:lvlOverride w:ilvl="0">
       <w:startOverride w:val="1"/>
     </w:lvlOverride>
@@ -16684,49 +17124,55 @@
     </w:lvlOverride>
   </w:num>
   <w:num w:numId="44" w16cid:durableId="294530336">
-    <w:abstractNumId w:val="38"/>
+    <w:abstractNumId w:val="40"/>
   </w:num>
   <w:num w:numId="45" w16cid:durableId="1188056557">
-    <w:abstractNumId w:val="19"/>
+    <w:abstractNumId w:val="20"/>
   </w:num>
   <w:num w:numId="46" w16cid:durableId="1345400607">
-    <w:abstractNumId w:val="39"/>
+    <w:abstractNumId w:val="41"/>
   </w:num>
   <w:num w:numId="47" w16cid:durableId="597370409">
-    <w:abstractNumId w:val="16"/>
+    <w:abstractNumId w:val="17"/>
   </w:num>
   <w:num w:numId="48" w16cid:durableId="1234117953">
-    <w:abstractNumId w:val="45"/>
+    <w:abstractNumId w:val="47"/>
   </w:num>
   <w:num w:numId="49" w16cid:durableId="389695524">
-    <w:abstractNumId w:val="40"/>
+    <w:abstractNumId w:val="42"/>
   </w:num>
   <w:num w:numId="50" w16cid:durableId="1952667166">
-    <w:abstractNumId w:val="15"/>
+    <w:abstractNumId w:val="16"/>
   </w:num>
   <w:num w:numId="51" w16cid:durableId="237714817">
     <w:abstractNumId w:val="11"/>
   </w:num>
   <w:num w:numId="52" w16cid:durableId="1682389979">
-    <w:abstractNumId w:val="24"/>
+    <w:abstractNumId w:val="25"/>
   </w:num>
   <w:num w:numId="53" w16cid:durableId="1982416250">
-    <w:abstractNumId w:val="25"/>
+    <w:abstractNumId w:val="26"/>
   </w:num>
   <w:num w:numId="54" w16cid:durableId="1815098881">
     <w:abstractNumId w:val="14"/>
   </w:num>
   <w:num w:numId="55" w16cid:durableId="220791155">
-    <w:abstractNumId w:val="34"/>
+    <w:abstractNumId w:val="36"/>
   </w:num>
   <w:num w:numId="56" w16cid:durableId="1553421193">
-    <w:abstractNumId w:val="41"/>
+    <w:abstractNumId w:val="43"/>
   </w:num>
   <w:num w:numId="57" w16cid:durableId="1935243454">
-    <w:abstractNumId w:val="46"/>
+    <w:abstractNumId w:val="48"/>
   </w:num>
   <w:num w:numId="58" w16cid:durableId="622856135">
     <w:abstractNumId w:val="13"/>
+  </w:num>
+  <w:num w:numId="59" w16cid:durableId="1406224673">
+    <w:abstractNumId w:val="27"/>
+  </w:num>
+  <w:num w:numId="60" w16cid:durableId="1667324057">
+    <w:abstractNumId w:val="15"/>
   </w:num>
 </w:numbering>
 </file>

--- a/FYP - Thesis Write Up/FYP - Thesis Write Up.docx
+++ b/FYP - Thesis Write Up/FYP - Thesis Write Up.docx
@@ -267,15 +267,15 @@
       <w:pPr>
         <w:pStyle w:val="Headings"/>
       </w:pPr>
-      <w:bookmarkStart w:id="2" w:name="_Toc120111054"/>
+      <w:bookmarkStart w:id="2" w:name="_Toc160004662"/>
       <w:r>
         <w:lastRenderedPageBreak/>
         <w:t>Abstract</w:t>
       </w:r>
+      <w:r>
+        <w:t xml:space="preserve"> (max 300 words)</w:t>
+      </w:r>
       <w:bookmarkEnd w:id="2"/>
-      <w:r>
-        <w:t xml:space="preserve"> (max 300 words)</w:t>
-      </w:r>
     </w:p>
     <w:p>
       <w:pPr>
@@ -445,7 +445,7 @@
       <w:pPr>
         <w:pStyle w:val="Headings"/>
       </w:pPr>
-      <w:bookmarkStart w:id="3" w:name="_Toc120111055"/>
+      <w:bookmarkStart w:id="3" w:name="_Toc160004663"/>
       <w:r>
         <w:lastRenderedPageBreak/>
         <w:t>Acknowledgements</w:t>
@@ -466,10 +466,25 @@
       </w:r>
       <w:proofErr w:type="spellEnd"/>
       <w:r>
-        <w:t xml:space="preserve"> for guiding me throughout the process of this final year project and aiding me throughout the various challenged encountered. I would also like to thank my parents, Reno and Graziella, and my brother Julian for their continuous support.</w:t>
-      </w:r>
-    </w:p>
-    <w:bookmarkStart w:id="4" w:name="_Toc120111056" w:displacedByCustomXml="next"/>
+        <w:t xml:space="preserve"> for guiding me throughout the process of this final year project and aiding me throughout</w:t>
+      </w:r>
+      <w:r>
+        <w:t xml:space="preserve"> </w:t>
+      </w:r>
+      <w:r>
+        <w:t xml:space="preserve">various </w:t>
+      </w:r>
+      <w:r>
+        <w:t>chall</w:t>
+      </w:r>
+      <w:r>
+        <w:t>enging</w:t>
+      </w:r>
+      <w:r>
+        <w:t xml:space="preserve"> encountered. I would also like to thank my parents, Reno and Graziella, and my brother Julian for their continuous support.</w:t>
+      </w:r>
+    </w:p>
+    <w:bookmarkStart w:id="4" w:name="_Toc160004664" w:displacedByCustomXml="next"/>
     <w:sdt>
       <w:sdtPr>
         <w:rPr>
@@ -505,13 +520,16 @@
           <w:pPr>
             <w:pStyle w:val="TOC1"/>
             <w:rPr>
-              <w:rFonts w:eastAsiaTheme="minorEastAsia" w:cstheme="minorBidi"/>
+              <w:rFonts w:asciiTheme="minorHAnsi" w:eastAsiaTheme="minorEastAsia" w:hAnsiTheme="minorHAnsi" w:cstheme="minorBidi"/>
               <w:b w:val="0"/>
               <w:bCs w:val="0"/>
               <w:iCs w:val="0"/>
+              <w:noProof/>
+              <w:kern w:val="2"/>
               <w:sz w:val="22"/>
               <w:szCs w:val="22"/>
-              <w:lang w:eastAsia="en-GB"/>
+              <w:lang w:val="en-MT" w:eastAsia="en-MT"/>
+              <w14:ligatures w14:val="standardContextual"/>
             </w:rPr>
           </w:pPr>
           <w:r>
@@ -529,50 +547,58 @@
           <w:r>
             <w:fldChar w:fldCharType="separate"/>
           </w:r>
-          <w:hyperlink w:anchor="_Toc120111054" w:history="1">
+          <w:hyperlink w:anchor="_Toc160004662" w:history="1">
             <w:r>
               <w:rPr>
                 <w:rStyle w:val="Hyperlink"/>
-              </w:rPr>
-              <w:t>Abstract (Style: Headings)</w:t>
-            </w:r>
-            <w:r>
-              <w:rPr>
+                <w:noProof/>
+              </w:rPr>
+              <w:t>Abstract (max 300 words)</w:t>
+            </w:r>
+            <w:r>
+              <w:rPr>
+                <w:noProof/>
                 <w:webHidden/>
               </w:rPr>
               <w:tab/>
             </w:r>
             <w:r>
               <w:rPr>
+                <w:noProof/>
                 <w:webHidden/>
               </w:rPr>
               <w:fldChar w:fldCharType="begin"/>
             </w:r>
             <w:r>
               <w:rPr>
-                <w:webHidden/>
-              </w:rPr>
-              <w:instrText xml:space="preserve"> PAGEREF _Toc120111054 \h </w:instrText>
-            </w:r>
-            <w:r>
-              <w:rPr>
-                <w:webHidden/>
-              </w:rPr>
-            </w:r>
-            <w:r>
-              <w:rPr>
+                <w:noProof/>
+                <w:webHidden/>
+              </w:rPr>
+              <w:instrText xml:space="preserve"> PAGEREF _Toc160004662 \h </w:instrText>
+            </w:r>
+            <w:r>
+              <w:rPr>
+                <w:noProof/>
+                <w:webHidden/>
+              </w:rPr>
+            </w:r>
+            <w:r>
+              <w:rPr>
+                <w:noProof/>
                 <w:webHidden/>
               </w:rPr>
               <w:fldChar w:fldCharType="separate"/>
             </w:r>
             <w:r>
               <w:rPr>
+                <w:noProof/>
                 <w:webHidden/>
               </w:rPr>
               <w:t>ii</w:t>
             </w:r>
             <w:r>
               <w:rPr>
+                <w:noProof/>
                 <w:webHidden/>
               </w:rPr>
               <w:fldChar w:fldCharType="end"/>
@@ -583,59 +609,70 @@
           <w:pPr>
             <w:pStyle w:val="TOC1"/>
             <w:rPr>
-              <w:rFonts w:eastAsiaTheme="minorEastAsia" w:cstheme="minorBidi"/>
+              <w:rFonts w:asciiTheme="minorHAnsi" w:eastAsiaTheme="minorEastAsia" w:hAnsiTheme="minorHAnsi" w:cstheme="minorBidi"/>
               <w:b w:val="0"/>
               <w:bCs w:val="0"/>
               <w:iCs w:val="0"/>
+              <w:noProof/>
+              <w:kern w:val="2"/>
               <w:sz w:val="22"/>
               <w:szCs w:val="22"/>
-              <w:lang w:eastAsia="en-GB"/>
+              <w:lang w:val="en-MT" w:eastAsia="en-MT"/>
+              <w14:ligatures w14:val="standardContextual"/>
             </w:rPr>
           </w:pPr>
-          <w:hyperlink w:anchor="_Toc120111055" w:history="1">
+          <w:hyperlink w:anchor="_Toc160004663" w:history="1">
             <w:r>
               <w:rPr>
                 <w:rStyle w:val="Hyperlink"/>
+                <w:noProof/>
               </w:rPr>
               <w:t>Acknowledgements</w:t>
             </w:r>
             <w:r>
               <w:rPr>
+                <w:noProof/>
                 <w:webHidden/>
               </w:rPr>
               <w:tab/>
             </w:r>
             <w:r>
               <w:rPr>
+                <w:noProof/>
                 <w:webHidden/>
               </w:rPr>
               <w:fldChar w:fldCharType="begin"/>
             </w:r>
             <w:r>
               <w:rPr>
-                <w:webHidden/>
-              </w:rPr>
-              <w:instrText xml:space="preserve"> PAGEREF _Toc120111055 \h </w:instrText>
-            </w:r>
-            <w:r>
-              <w:rPr>
-                <w:webHidden/>
-              </w:rPr>
-            </w:r>
-            <w:r>
-              <w:rPr>
+                <w:noProof/>
+                <w:webHidden/>
+              </w:rPr>
+              <w:instrText xml:space="preserve"> PAGEREF _Toc160004663 \h </w:instrText>
+            </w:r>
+            <w:r>
+              <w:rPr>
+                <w:noProof/>
+                <w:webHidden/>
+              </w:rPr>
+            </w:r>
+            <w:r>
+              <w:rPr>
+                <w:noProof/>
                 <w:webHidden/>
               </w:rPr>
               <w:fldChar w:fldCharType="separate"/>
             </w:r>
             <w:r>
               <w:rPr>
+                <w:noProof/>
                 <w:webHidden/>
               </w:rPr>
               <w:t>iii</w:t>
             </w:r>
             <w:r>
               <w:rPr>
+                <w:noProof/>
                 <w:webHidden/>
               </w:rPr>
               <w:fldChar w:fldCharType="end"/>
@@ -646,59 +683,70 @@
           <w:pPr>
             <w:pStyle w:val="TOC1"/>
             <w:rPr>
-              <w:rFonts w:eastAsiaTheme="minorEastAsia" w:cstheme="minorBidi"/>
+              <w:rFonts w:asciiTheme="minorHAnsi" w:eastAsiaTheme="minorEastAsia" w:hAnsiTheme="minorHAnsi" w:cstheme="minorBidi"/>
               <w:b w:val="0"/>
               <w:bCs w:val="0"/>
               <w:iCs w:val="0"/>
+              <w:noProof/>
+              <w:kern w:val="2"/>
               <w:sz w:val="22"/>
               <w:szCs w:val="22"/>
-              <w:lang w:eastAsia="en-GB"/>
+              <w:lang w:val="en-MT" w:eastAsia="en-MT"/>
+              <w14:ligatures w14:val="standardContextual"/>
             </w:rPr>
           </w:pPr>
-          <w:hyperlink w:anchor="_Toc120111056" w:history="1">
+          <w:hyperlink w:anchor="_Toc160004664" w:history="1">
             <w:r>
               <w:rPr>
                 <w:rStyle w:val="Hyperlink"/>
+                <w:noProof/>
               </w:rPr>
               <w:t>Contents</w:t>
             </w:r>
             <w:r>
               <w:rPr>
+                <w:noProof/>
                 <w:webHidden/>
               </w:rPr>
               <w:tab/>
             </w:r>
             <w:r>
               <w:rPr>
+                <w:noProof/>
                 <w:webHidden/>
               </w:rPr>
               <w:fldChar w:fldCharType="begin"/>
             </w:r>
             <w:r>
               <w:rPr>
-                <w:webHidden/>
-              </w:rPr>
-              <w:instrText xml:space="preserve"> PAGEREF _Toc120111056 \h </w:instrText>
-            </w:r>
-            <w:r>
-              <w:rPr>
-                <w:webHidden/>
-              </w:rPr>
-            </w:r>
-            <w:r>
-              <w:rPr>
+                <w:noProof/>
+                <w:webHidden/>
+              </w:rPr>
+              <w:instrText xml:space="preserve"> PAGEREF _Toc160004664 \h </w:instrText>
+            </w:r>
+            <w:r>
+              <w:rPr>
+                <w:noProof/>
+                <w:webHidden/>
+              </w:rPr>
+            </w:r>
+            <w:r>
+              <w:rPr>
+                <w:noProof/>
                 <w:webHidden/>
               </w:rPr>
               <w:fldChar w:fldCharType="separate"/>
             </w:r>
             <w:r>
               <w:rPr>
+                <w:noProof/>
                 <w:webHidden/>
               </w:rPr>
               <w:t>iv</w:t>
             </w:r>
             <w:r>
               <w:rPr>
+                <w:noProof/>
                 <w:webHidden/>
               </w:rPr>
               <w:fldChar w:fldCharType="end"/>
@@ -709,59 +757,70 @@
           <w:pPr>
             <w:pStyle w:val="TOC1"/>
             <w:rPr>
-              <w:rFonts w:eastAsiaTheme="minorEastAsia" w:cstheme="minorBidi"/>
+              <w:rFonts w:asciiTheme="minorHAnsi" w:eastAsiaTheme="minorEastAsia" w:hAnsiTheme="minorHAnsi" w:cstheme="minorBidi"/>
               <w:b w:val="0"/>
               <w:bCs w:val="0"/>
               <w:iCs w:val="0"/>
+              <w:noProof/>
+              <w:kern w:val="2"/>
               <w:sz w:val="22"/>
               <w:szCs w:val="22"/>
-              <w:lang w:eastAsia="en-GB"/>
+              <w:lang w:val="en-MT" w:eastAsia="en-MT"/>
+              <w14:ligatures w14:val="standardContextual"/>
             </w:rPr>
           </w:pPr>
-          <w:hyperlink w:anchor="_Toc120111057" w:history="1">
+          <w:hyperlink w:anchor="_Toc160004665" w:history="1">
             <w:r>
               <w:rPr>
                 <w:rStyle w:val="Hyperlink"/>
+                <w:noProof/>
               </w:rPr>
               <w:t>List of Figures</w:t>
             </w:r>
             <w:r>
               <w:rPr>
+                <w:noProof/>
                 <w:webHidden/>
               </w:rPr>
               <w:tab/>
             </w:r>
             <w:r>
               <w:rPr>
+                <w:noProof/>
                 <w:webHidden/>
               </w:rPr>
               <w:fldChar w:fldCharType="begin"/>
             </w:r>
             <w:r>
               <w:rPr>
-                <w:webHidden/>
-              </w:rPr>
-              <w:instrText xml:space="preserve"> PAGEREF _Toc120111057 \h </w:instrText>
-            </w:r>
-            <w:r>
-              <w:rPr>
-                <w:webHidden/>
-              </w:rPr>
-            </w:r>
-            <w:r>
-              <w:rPr>
+                <w:noProof/>
+                <w:webHidden/>
+              </w:rPr>
+              <w:instrText xml:space="preserve"> PAGEREF _Toc160004665 \h </w:instrText>
+            </w:r>
+            <w:r>
+              <w:rPr>
+                <w:noProof/>
+                <w:webHidden/>
+              </w:rPr>
+            </w:r>
+            <w:r>
+              <w:rPr>
+                <w:noProof/>
                 <w:webHidden/>
               </w:rPr>
               <w:fldChar w:fldCharType="separate"/>
             </w:r>
             <w:r>
               <w:rPr>
-                <w:webHidden/>
-              </w:rPr>
-              <w:t>vi</w:t>
-            </w:r>
-            <w:r>
-              <w:rPr>
+                <w:noProof/>
+                <w:webHidden/>
+              </w:rPr>
+              <w:t>v</w:t>
+            </w:r>
+            <w:r>
+              <w:rPr>
+                <w:noProof/>
                 <w:webHidden/>
               </w:rPr>
               <w:fldChar w:fldCharType="end"/>
@@ -772,59 +831,70 @@
           <w:pPr>
             <w:pStyle w:val="TOC1"/>
             <w:rPr>
-              <w:rFonts w:eastAsiaTheme="minorEastAsia" w:cstheme="minorBidi"/>
+              <w:rFonts w:asciiTheme="minorHAnsi" w:eastAsiaTheme="minorEastAsia" w:hAnsiTheme="minorHAnsi" w:cstheme="minorBidi"/>
               <w:b w:val="0"/>
               <w:bCs w:val="0"/>
               <w:iCs w:val="0"/>
+              <w:noProof/>
+              <w:kern w:val="2"/>
               <w:sz w:val="22"/>
               <w:szCs w:val="22"/>
-              <w:lang w:eastAsia="en-GB"/>
+              <w:lang w:val="en-MT" w:eastAsia="en-MT"/>
+              <w14:ligatures w14:val="standardContextual"/>
             </w:rPr>
           </w:pPr>
-          <w:hyperlink w:anchor="_Toc120111058" w:history="1">
+          <w:hyperlink w:anchor="_Toc160004666" w:history="1">
             <w:r>
               <w:rPr>
                 <w:rStyle w:val="Hyperlink"/>
+                <w:noProof/>
               </w:rPr>
               <w:t>List of Tables</w:t>
             </w:r>
             <w:r>
               <w:rPr>
+                <w:noProof/>
                 <w:webHidden/>
               </w:rPr>
               <w:tab/>
             </w:r>
             <w:r>
               <w:rPr>
+                <w:noProof/>
                 <w:webHidden/>
               </w:rPr>
               <w:fldChar w:fldCharType="begin"/>
             </w:r>
             <w:r>
               <w:rPr>
-                <w:webHidden/>
-              </w:rPr>
-              <w:instrText xml:space="preserve"> PAGEREF _Toc120111058 \h </w:instrText>
-            </w:r>
-            <w:r>
-              <w:rPr>
-                <w:webHidden/>
-              </w:rPr>
-            </w:r>
-            <w:r>
-              <w:rPr>
+                <w:noProof/>
+                <w:webHidden/>
+              </w:rPr>
+              <w:instrText xml:space="preserve"> PAGEREF _Toc160004666 \h </w:instrText>
+            </w:r>
+            <w:r>
+              <w:rPr>
+                <w:noProof/>
+                <w:webHidden/>
+              </w:rPr>
+            </w:r>
+            <w:r>
+              <w:rPr>
+                <w:noProof/>
                 <w:webHidden/>
               </w:rPr>
               <w:fldChar w:fldCharType="separate"/>
             </w:r>
             <w:r>
               <w:rPr>
-                <w:webHidden/>
-              </w:rPr>
-              <w:t>vii</w:t>
-            </w:r>
-            <w:r>
-              <w:rPr>
+                <w:noProof/>
+                <w:webHidden/>
+              </w:rPr>
+              <w:t>vi</w:t>
+            </w:r>
+            <w:r>
+              <w:rPr>
+                <w:noProof/>
                 <w:webHidden/>
               </w:rPr>
               <w:fldChar w:fldCharType="end"/>
@@ -835,59 +905,70 @@
           <w:pPr>
             <w:pStyle w:val="TOC1"/>
             <w:rPr>
-              <w:rFonts w:eastAsiaTheme="minorEastAsia" w:cstheme="minorBidi"/>
+              <w:rFonts w:asciiTheme="minorHAnsi" w:eastAsiaTheme="minorEastAsia" w:hAnsiTheme="minorHAnsi" w:cstheme="minorBidi"/>
               <w:b w:val="0"/>
               <w:bCs w:val="0"/>
               <w:iCs w:val="0"/>
+              <w:noProof/>
+              <w:kern w:val="2"/>
               <w:sz w:val="22"/>
               <w:szCs w:val="22"/>
-              <w:lang w:eastAsia="en-GB"/>
+              <w:lang w:val="en-MT" w:eastAsia="en-MT"/>
+              <w14:ligatures w14:val="standardContextual"/>
             </w:rPr>
           </w:pPr>
-          <w:hyperlink w:anchor="_Toc120111059" w:history="1">
+          <w:hyperlink w:anchor="_Toc160004667" w:history="1">
             <w:r>
               <w:rPr>
                 <w:rStyle w:val="Hyperlink"/>
+                <w:noProof/>
               </w:rPr>
               <w:t>List of Abbreviations</w:t>
             </w:r>
             <w:r>
               <w:rPr>
+                <w:noProof/>
                 <w:webHidden/>
               </w:rPr>
               <w:tab/>
             </w:r>
             <w:r>
               <w:rPr>
+                <w:noProof/>
                 <w:webHidden/>
               </w:rPr>
               <w:fldChar w:fldCharType="begin"/>
             </w:r>
             <w:r>
               <w:rPr>
-                <w:webHidden/>
-              </w:rPr>
-              <w:instrText xml:space="preserve"> PAGEREF _Toc120111059 \h </w:instrText>
-            </w:r>
-            <w:r>
-              <w:rPr>
-                <w:webHidden/>
-              </w:rPr>
-            </w:r>
-            <w:r>
-              <w:rPr>
+                <w:noProof/>
+                <w:webHidden/>
+              </w:rPr>
+              <w:instrText xml:space="preserve"> PAGEREF _Toc160004667 \h </w:instrText>
+            </w:r>
+            <w:r>
+              <w:rPr>
+                <w:noProof/>
+                <w:webHidden/>
+              </w:rPr>
+            </w:r>
+            <w:r>
+              <w:rPr>
+                <w:noProof/>
                 <w:webHidden/>
               </w:rPr>
               <w:fldChar w:fldCharType="separate"/>
             </w:r>
             <w:r>
               <w:rPr>
-                <w:webHidden/>
-              </w:rPr>
-              <w:t>viii</w:t>
-            </w:r>
-            <w:r>
-              <w:rPr>
+                <w:noProof/>
+                <w:webHidden/>
+              </w:rPr>
+              <w:t>vii</w:t>
+            </w:r>
+            <w:r>
+              <w:rPr>
+                <w:noProof/>
                 <w:webHidden/>
               </w:rPr>
               <w:fldChar w:fldCharType="end"/>
@@ -898,77 +979,92 @@
           <w:pPr>
             <w:pStyle w:val="TOC1"/>
             <w:rPr>
-              <w:rFonts w:eastAsiaTheme="minorEastAsia" w:cstheme="minorBidi"/>
+              <w:rFonts w:asciiTheme="minorHAnsi" w:eastAsiaTheme="minorEastAsia" w:hAnsiTheme="minorHAnsi" w:cstheme="minorBidi"/>
               <w:b w:val="0"/>
               <w:bCs w:val="0"/>
               <w:iCs w:val="0"/>
+              <w:noProof/>
+              <w:kern w:val="2"/>
               <w:sz w:val="22"/>
               <w:szCs w:val="22"/>
-              <w:lang w:eastAsia="en-GB"/>
+              <w:lang w:val="en-MT" w:eastAsia="en-MT"/>
+              <w14:ligatures w14:val="standardContextual"/>
             </w:rPr>
           </w:pPr>
-          <w:hyperlink w:anchor="_Toc120111060" w:history="1">
+          <w:hyperlink w:anchor="_Toc160004668" w:history="1">
             <w:r>
               <w:rPr>
                 <w:rStyle w:val="Hyperlink"/>
+                <w:noProof/>
               </w:rPr>
               <w:t>1</w:t>
             </w:r>
             <w:r>
               <w:rPr>
-                <w:rFonts w:eastAsiaTheme="minorEastAsia" w:cstheme="minorBidi"/>
+                <w:rFonts w:asciiTheme="minorHAnsi" w:eastAsiaTheme="minorEastAsia" w:hAnsiTheme="minorHAnsi" w:cstheme="minorBidi"/>
                 <w:b w:val="0"/>
                 <w:bCs w:val="0"/>
                 <w:iCs w:val="0"/>
+                <w:noProof/>
+                <w:kern w:val="2"/>
                 <w:sz w:val="22"/>
                 <w:szCs w:val="22"/>
-                <w:lang w:eastAsia="en-GB"/>
+                <w:lang w:val="en-MT" w:eastAsia="en-MT"/>
+                <w14:ligatures w14:val="standardContextual"/>
               </w:rPr>
               <w:tab/>
             </w:r>
             <w:r>
               <w:rPr>
                 <w:rStyle w:val="Hyperlink"/>
-              </w:rPr>
-              <w:t>Introduction (Style: Heading 1)</w:t>
-            </w:r>
-            <w:r>
-              <w:rPr>
+                <w:noProof/>
+              </w:rPr>
+              <w:t>Introduction</w:t>
+            </w:r>
+            <w:r>
+              <w:rPr>
+                <w:noProof/>
                 <w:webHidden/>
               </w:rPr>
               <w:tab/>
             </w:r>
             <w:r>
               <w:rPr>
+                <w:noProof/>
                 <w:webHidden/>
               </w:rPr>
               <w:fldChar w:fldCharType="begin"/>
             </w:r>
             <w:r>
               <w:rPr>
-                <w:webHidden/>
-              </w:rPr>
-              <w:instrText xml:space="preserve"> PAGEREF _Toc120111060 \h </w:instrText>
-            </w:r>
-            <w:r>
-              <w:rPr>
-                <w:webHidden/>
-              </w:rPr>
-            </w:r>
-            <w:r>
-              <w:rPr>
+                <w:noProof/>
+                <w:webHidden/>
+              </w:rPr>
+              <w:instrText xml:space="preserve"> PAGEREF _Toc160004668 \h </w:instrText>
+            </w:r>
+            <w:r>
+              <w:rPr>
+                <w:noProof/>
+                <w:webHidden/>
+              </w:rPr>
+            </w:r>
+            <w:r>
+              <w:rPr>
+                <w:noProof/>
                 <w:webHidden/>
               </w:rPr>
               <w:fldChar w:fldCharType="separate"/>
             </w:r>
             <w:r>
               <w:rPr>
+                <w:noProof/>
                 <w:webHidden/>
               </w:rPr>
               <w:t>1</w:t>
             </w:r>
             <w:r>
               <w:rPr>
+                <w:noProof/>
                 <w:webHidden/>
               </w:rPr>
               <w:fldChar w:fldCharType="end"/>
@@ -982,71 +1078,86 @@
               <w:tab w:val="left" w:pos="964"/>
             </w:tabs>
             <w:rPr>
-              <w:rFonts w:eastAsiaTheme="minorEastAsia" w:cstheme="minorBidi"/>
+              <w:rFonts w:asciiTheme="minorHAnsi" w:eastAsiaTheme="minorEastAsia" w:hAnsiTheme="minorHAnsi" w:cstheme="minorBidi"/>
               <w:iCs w:val="0"/>
+              <w:noProof/>
+              <w:kern w:val="2"/>
               <w:sz w:val="22"/>
-              <w:lang w:eastAsia="en-GB"/>
+              <w:lang w:val="en-MT" w:eastAsia="en-MT"/>
+              <w14:ligatures w14:val="standardContextual"/>
             </w:rPr>
           </w:pPr>
-          <w:hyperlink w:anchor="_Toc120111061" w:history="1">
+          <w:hyperlink w:anchor="_Toc160004669" w:history="1">
             <w:r>
               <w:rPr>
                 <w:rStyle w:val="Hyperlink"/>
+                <w:noProof/>
               </w:rPr>
               <w:t>1.1</w:t>
             </w:r>
             <w:r>
               <w:rPr>
-                <w:rFonts w:eastAsiaTheme="minorEastAsia" w:cstheme="minorBidi"/>
+                <w:rFonts w:asciiTheme="minorHAnsi" w:eastAsiaTheme="minorEastAsia" w:hAnsiTheme="minorHAnsi" w:cstheme="minorBidi"/>
                 <w:iCs w:val="0"/>
+                <w:noProof/>
+                <w:kern w:val="2"/>
                 <w:sz w:val="22"/>
-                <w:lang w:eastAsia="en-GB"/>
+                <w:lang w:val="en-MT" w:eastAsia="en-MT"/>
+                <w14:ligatures w14:val="standardContextual"/>
               </w:rPr>
               <w:tab/>
             </w:r>
             <w:r>
               <w:rPr>
                 <w:rStyle w:val="Hyperlink"/>
-              </w:rPr>
-              <w:t>How to Use this Template (Style: Heading 2)</w:t>
-            </w:r>
-            <w:r>
-              <w:rPr>
+                <w:noProof/>
+              </w:rPr>
+              <w:t>Problem Definition</w:t>
+            </w:r>
+            <w:r>
+              <w:rPr>
+                <w:noProof/>
                 <w:webHidden/>
               </w:rPr>
               <w:tab/>
             </w:r>
             <w:r>
               <w:rPr>
+                <w:noProof/>
                 <w:webHidden/>
               </w:rPr>
               <w:fldChar w:fldCharType="begin"/>
             </w:r>
             <w:r>
               <w:rPr>
-                <w:webHidden/>
-              </w:rPr>
-              <w:instrText xml:space="preserve"> PAGEREF _Toc120111061 \h </w:instrText>
-            </w:r>
-            <w:r>
-              <w:rPr>
-                <w:webHidden/>
-              </w:rPr>
-            </w:r>
-            <w:r>
-              <w:rPr>
+                <w:noProof/>
+                <w:webHidden/>
+              </w:rPr>
+              <w:instrText xml:space="preserve"> PAGEREF _Toc160004669 \h </w:instrText>
+            </w:r>
+            <w:r>
+              <w:rPr>
+                <w:noProof/>
+                <w:webHidden/>
+              </w:rPr>
+            </w:r>
+            <w:r>
+              <w:rPr>
+                <w:noProof/>
                 <w:webHidden/>
               </w:rPr>
               <w:fldChar w:fldCharType="separate"/>
             </w:r>
             <w:r>
               <w:rPr>
+                <w:noProof/>
                 <w:webHidden/>
               </w:rPr>
               <w:t>1</w:t>
             </w:r>
             <w:r>
               <w:rPr>
+                <w:noProof/>
                 <w:webHidden/>
               </w:rPr>
               <w:fldChar w:fldCharType="end"/>
@@ -1060,71 +1171,86 @@
               <w:tab w:val="left" w:pos="964"/>
             </w:tabs>
             <w:rPr>
-              <w:rFonts w:eastAsiaTheme="minorEastAsia" w:cstheme="minorBidi"/>
+              <w:rFonts w:asciiTheme="minorHAnsi" w:eastAsiaTheme="minorEastAsia" w:hAnsiTheme="minorHAnsi" w:cstheme="minorBidi"/>
               <w:iCs w:val="0"/>
+              <w:noProof/>
+              <w:kern w:val="2"/>
               <w:sz w:val="22"/>
-              <w:lang w:eastAsia="en-GB"/>
+              <w:lang w:val="en-MT" w:eastAsia="en-MT"/>
+              <w14:ligatures w14:val="standardContextual"/>
             </w:rPr>
           </w:pPr>
-          <w:hyperlink w:anchor="_Toc120111062" w:history="1">
+          <w:hyperlink w:anchor="_Toc160004670" w:history="1">
             <w:r>
               <w:rPr>
                 <w:rStyle w:val="Hyperlink"/>
+                <w:noProof/>
               </w:rPr>
               <w:t>1.2</w:t>
             </w:r>
             <w:r>
               <w:rPr>
-                <w:rFonts w:eastAsiaTheme="minorEastAsia" w:cstheme="minorBidi"/>
+                <w:rFonts w:asciiTheme="minorHAnsi" w:eastAsiaTheme="minorEastAsia" w:hAnsiTheme="minorHAnsi" w:cstheme="minorBidi"/>
                 <w:iCs w:val="0"/>
+                <w:noProof/>
+                <w:kern w:val="2"/>
                 <w:sz w:val="22"/>
-                <w:lang w:eastAsia="en-GB"/>
+                <w:lang w:val="en-MT" w:eastAsia="en-MT"/>
+                <w14:ligatures w14:val="standardContextual"/>
               </w:rPr>
               <w:tab/>
             </w:r>
             <w:r>
               <w:rPr>
                 <w:rStyle w:val="Hyperlink"/>
-              </w:rPr>
-              <w:t>Using Styles</w:t>
-            </w:r>
-            <w:r>
-              <w:rPr>
+                <w:noProof/>
+              </w:rPr>
+              <w:t>Motivation</w:t>
+            </w:r>
+            <w:r>
+              <w:rPr>
+                <w:noProof/>
                 <w:webHidden/>
               </w:rPr>
               <w:tab/>
             </w:r>
             <w:r>
               <w:rPr>
+                <w:noProof/>
                 <w:webHidden/>
               </w:rPr>
               <w:fldChar w:fldCharType="begin"/>
             </w:r>
             <w:r>
               <w:rPr>
-                <w:webHidden/>
-              </w:rPr>
-              <w:instrText xml:space="preserve"> PAGEREF _Toc120111062 \h </w:instrText>
-            </w:r>
-            <w:r>
-              <w:rPr>
-                <w:webHidden/>
-              </w:rPr>
-            </w:r>
-            <w:r>
-              <w:rPr>
+                <w:noProof/>
+                <w:webHidden/>
+              </w:rPr>
+              <w:instrText xml:space="preserve"> PAGEREF _Toc160004670 \h </w:instrText>
+            </w:r>
+            <w:r>
+              <w:rPr>
+                <w:noProof/>
+                <w:webHidden/>
+              </w:rPr>
+            </w:r>
+            <w:r>
+              <w:rPr>
+                <w:noProof/>
                 <w:webHidden/>
               </w:rPr>
               <w:fldChar w:fldCharType="separate"/>
             </w:r>
             <w:r>
               <w:rPr>
-                <w:webHidden/>
-              </w:rPr>
-              <w:t>3</w:t>
-            </w:r>
-            <w:r>
-              <w:rPr>
+                <w:noProof/>
+                <w:webHidden/>
+              </w:rPr>
+              <w:t>2</w:t>
+            </w:r>
+            <w:r>
+              <w:rPr>
+                <w:noProof/>
                 <w:webHidden/>
               </w:rPr>
               <w:fldChar w:fldCharType="end"/>
@@ -1138,73 +1264,86 @@
               <w:tab w:val="left" w:pos="964"/>
             </w:tabs>
             <w:rPr>
-              <w:rFonts w:eastAsiaTheme="minorEastAsia" w:cstheme="minorBidi"/>
+              <w:rFonts w:asciiTheme="minorHAnsi" w:eastAsiaTheme="minorEastAsia" w:hAnsiTheme="minorHAnsi" w:cstheme="minorBidi"/>
               <w:iCs w:val="0"/>
+              <w:noProof/>
+              <w:kern w:val="2"/>
               <w:sz w:val="22"/>
-              <w:lang w:eastAsia="en-GB"/>
+              <w:lang w:val="en-MT" w:eastAsia="en-MT"/>
+              <w14:ligatures w14:val="standardContextual"/>
             </w:rPr>
           </w:pPr>
-          <w:hyperlink w:anchor="_Toc120111063" w:history="1">
+          <w:hyperlink w:anchor="_Toc160004671" w:history="1">
             <w:r>
               <w:rPr>
                 <w:rStyle w:val="Hyperlink"/>
+                <w:noProof/>
               </w:rPr>
               <w:t>1.3</w:t>
             </w:r>
             <w:r>
               <w:rPr>
-                <w:rFonts w:eastAsiaTheme="minorEastAsia" w:cstheme="minorBidi"/>
+                <w:rFonts w:asciiTheme="minorHAnsi" w:eastAsiaTheme="minorEastAsia" w:hAnsiTheme="minorHAnsi" w:cstheme="minorBidi"/>
                 <w:iCs w:val="0"/>
+                <w:noProof/>
+                <w:kern w:val="2"/>
                 <w:sz w:val="22"/>
-                <w:lang w:eastAsia="en-GB"/>
+                <w:lang w:val="en-MT" w:eastAsia="en-MT"/>
+                <w14:ligatures w14:val="standardContextual"/>
               </w:rPr>
               <w:tab/>
             </w:r>
             <w:r>
               <w:rPr>
                 <w:rStyle w:val="Hyperlink"/>
-              </w:rPr>
-              <w:t>Line Spacing for Headings</w:t>
-            </w:r>
-            <w:r>
-              <w:rPr>
+                <w:noProof/>
+              </w:rPr>
+              <w:t>Aims and Objectives</w:t>
+            </w:r>
+            <w:r>
+              <w:rPr>
+                <w:noProof/>
                 <w:webHidden/>
               </w:rPr>
               <w:tab/>
             </w:r>
             <w:r>
               <w:rPr>
+                <w:noProof/>
                 <w:webHidden/>
               </w:rPr>
               <w:fldChar w:fldCharType="begin"/>
             </w:r>
             <w:r>
               <w:rPr>
-                <w:webHidden/>
-              </w:rPr>
-              <w:instrText xml:space="preserve"> PAGEREF _Toc120111063 \h </w:instrText>
-            </w:r>
-            <w:r>
-              <w:rPr>
-                <w:webHidden/>
-              </w:rPr>
-            </w:r>
-            <w:r>
-              <w:rPr>
+                <w:noProof/>
+                <w:webHidden/>
+              </w:rPr>
+              <w:instrText xml:space="preserve"> PAGEREF _Toc160004671 \h </w:instrText>
+            </w:r>
+            <w:r>
+              <w:rPr>
+                <w:noProof/>
+                <w:webHidden/>
+              </w:rPr>
+            </w:r>
+            <w:r>
+              <w:rPr>
+                <w:noProof/>
                 <w:webHidden/>
               </w:rPr>
               <w:fldChar w:fldCharType="separate"/>
             </w:r>
             <w:r>
               <w:rPr>
-                <w:b/>
-                <w:bCs/>
-                <w:webHidden/>
-              </w:rPr>
-              <w:t>Error! Bookmark not defined.</w:t>
-            </w:r>
-            <w:r>
-              <w:rPr>
+                <w:noProof/>
+                <w:webHidden/>
+              </w:rPr>
+              <w:t>3</w:t>
+            </w:r>
+            <w:r>
+              <w:rPr>
+                <w:noProof/>
                 <w:webHidden/>
               </w:rPr>
               <w:fldChar w:fldCharType="end"/>
@@ -1218,73 +1357,182 @@
               <w:tab w:val="left" w:pos="964"/>
             </w:tabs>
             <w:rPr>
-              <w:rFonts w:eastAsiaTheme="minorEastAsia" w:cstheme="minorBidi"/>
+              <w:rFonts w:asciiTheme="minorHAnsi" w:eastAsiaTheme="minorEastAsia" w:hAnsiTheme="minorHAnsi" w:cstheme="minorBidi"/>
               <w:iCs w:val="0"/>
+              <w:noProof/>
+              <w:kern w:val="2"/>
               <w:sz w:val="22"/>
-              <w:lang w:eastAsia="en-GB"/>
+              <w:lang w:val="en-MT" w:eastAsia="en-MT"/>
+              <w14:ligatures w14:val="standardContextual"/>
             </w:rPr>
           </w:pPr>
-          <w:hyperlink w:anchor="_Toc120111064" w:history="1">
+          <w:hyperlink w:anchor="_Toc160004672" w:history="1">
             <w:r>
               <w:rPr>
                 <w:rStyle w:val="Hyperlink"/>
+                <w:noProof/>
               </w:rPr>
               <w:t>1.4</w:t>
             </w:r>
             <w:r>
               <w:rPr>
-                <w:rFonts w:eastAsiaTheme="minorEastAsia" w:cstheme="minorBidi"/>
+                <w:rFonts w:asciiTheme="minorHAnsi" w:eastAsiaTheme="minorEastAsia" w:hAnsiTheme="minorHAnsi" w:cstheme="minorBidi"/>
                 <w:iCs w:val="0"/>
+                <w:noProof/>
+                <w:kern w:val="2"/>
                 <w:sz w:val="22"/>
-                <w:lang w:eastAsia="en-GB"/>
+                <w:lang w:val="en-MT" w:eastAsia="en-MT"/>
+                <w14:ligatures w14:val="standardContextual"/>
               </w:rPr>
               <w:tab/>
             </w:r>
             <w:r>
               <w:rPr>
                 <w:rStyle w:val="Hyperlink"/>
-              </w:rPr>
-              <w:t>Inserting Equations</w:t>
-            </w:r>
-            <w:r>
-              <w:rPr>
+                <w:noProof/>
+              </w:rPr>
+              <w:t>Document Structure</w:t>
+            </w:r>
+            <w:r>
+              <w:rPr>
+                <w:noProof/>
                 <w:webHidden/>
               </w:rPr>
               <w:tab/>
             </w:r>
             <w:r>
               <w:rPr>
+                <w:noProof/>
                 <w:webHidden/>
               </w:rPr>
               <w:fldChar w:fldCharType="begin"/>
             </w:r>
             <w:r>
               <w:rPr>
-                <w:webHidden/>
-              </w:rPr>
-              <w:instrText xml:space="preserve"> PAGEREF _Toc120111064 \h </w:instrText>
-            </w:r>
-            <w:r>
-              <w:rPr>
-                <w:webHidden/>
-              </w:rPr>
-            </w:r>
-            <w:r>
-              <w:rPr>
+                <w:noProof/>
+                <w:webHidden/>
+              </w:rPr>
+              <w:instrText xml:space="preserve"> PAGEREF _Toc160004672 \h </w:instrText>
+            </w:r>
+            <w:r>
+              <w:rPr>
+                <w:noProof/>
+                <w:webHidden/>
+              </w:rPr>
+            </w:r>
+            <w:r>
+              <w:rPr>
+                <w:noProof/>
                 <w:webHidden/>
               </w:rPr>
               <w:fldChar w:fldCharType="separate"/>
             </w:r>
             <w:r>
               <w:rPr>
-                <w:b/>
-                <w:bCs/>
-                <w:webHidden/>
-              </w:rPr>
-              <w:t>Error! Bookmark not defined.</w:t>
-            </w:r>
-            <w:r>
-              <w:rPr>
+                <w:noProof/>
+                <w:webHidden/>
+              </w:rPr>
+              <w:t>3</w:t>
+            </w:r>
+            <w:r>
+              <w:rPr>
+                <w:noProof/>
+                <w:webHidden/>
+              </w:rPr>
+              <w:fldChar w:fldCharType="end"/>
+            </w:r>
+          </w:hyperlink>
+        </w:p>
+        <w:p>
+          <w:pPr>
+            <w:pStyle w:val="TOC1"/>
+            <w:rPr>
+              <w:rFonts w:asciiTheme="minorHAnsi" w:eastAsiaTheme="minorEastAsia" w:hAnsiTheme="minorHAnsi" w:cstheme="minorBidi"/>
+              <w:b w:val="0"/>
+              <w:bCs w:val="0"/>
+              <w:iCs w:val="0"/>
+              <w:noProof/>
+              <w:kern w:val="2"/>
+              <w:sz w:val="22"/>
+              <w:szCs w:val="22"/>
+              <w:lang w:val="en-MT" w:eastAsia="en-MT"/>
+              <w14:ligatures w14:val="standardContextual"/>
+            </w:rPr>
+          </w:pPr>
+          <w:hyperlink w:anchor="_Toc160004673" w:history="1">
+            <w:r>
+              <w:rPr>
+                <w:rStyle w:val="Hyperlink"/>
+                <w:noProof/>
+              </w:rPr>
+              <w:t>2</w:t>
+            </w:r>
+            <w:r>
+              <w:rPr>
+                <w:rFonts w:asciiTheme="minorHAnsi" w:eastAsiaTheme="minorEastAsia" w:hAnsiTheme="minorHAnsi" w:cstheme="minorBidi"/>
+                <w:b w:val="0"/>
+                <w:bCs w:val="0"/>
+                <w:iCs w:val="0"/>
+                <w:noProof/>
+                <w:kern w:val="2"/>
+                <w:sz w:val="22"/>
+                <w:szCs w:val="22"/>
+                <w:lang w:val="en-MT" w:eastAsia="en-MT"/>
+                <w14:ligatures w14:val="standardContextual"/>
+              </w:rPr>
+              <w:tab/>
+            </w:r>
+            <w:r>
+              <w:rPr>
+                <w:rStyle w:val="Hyperlink"/>
+                <w:noProof/>
+              </w:rPr>
+              <w:t>Background</w:t>
+            </w:r>
+            <w:r>
+              <w:rPr>
+                <w:noProof/>
+                <w:webHidden/>
+              </w:rPr>
+              <w:tab/>
+            </w:r>
+            <w:r>
+              <w:rPr>
+                <w:noProof/>
+                <w:webHidden/>
+              </w:rPr>
+              <w:fldChar w:fldCharType="begin"/>
+            </w:r>
+            <w:r>
+              <w:rPr>
+                <w:noProof/>
+                <w:webHidden/>
+              </w:rPr>
+              <w:instrText xml:space="preserve"> PAGEREF _Toc160004673 \h </w:instrText>
+            </w:r>
+            <w:r>
+              <w:rPr>
+                <w:noProof/>
+                <w:webHidden/>
+              </w:rPr>
+            </w:r>
+            <w:r>
+              <w:rPr>
+                <w:noProof/>
+                <w:webHidden/>
+              </w:rPr>
+              <w:fldChar w:fldCharType="separate"/>
+            </w:r>
+            <w:r>
+              <w:rPr>
+                <w:noProof/>
+                <w:webHidden/>
+              </w:rPr>
+              <w:t>5</w:t>
+            </w:r>
+            <w:r>
+              <w:rPr>
+                <w:noProof/>
                 <w:webHidden/>
               </w:rPr>
               <w:fldChar w:fldCharType="end"/>
@@ -1298,73 +1546,837 @@
               <w:tab w:val="left" w:pos="964"/>
             </w:tabs>
             <w:rPr>
-              <w:rFonts w:eastAsiaTheme="minorEastAsia" w:cstheme="minorBidi"/>
+              <w:rFonts w:asciiTheme="minorHAnsi" w:eastAsiaTheme="minorEastAsia" w:hAnsiTheme="minorHAnsi" w:cstheme="minorBidi"/>
               <w:iCs w:val="0"/>
+              <w:noProof/>
+              <w:kern w:val="2"/>
               <w:sz w:val="22"/>
-              <w:lang w:eastAsia="en-GB"/>
+              <w:lang w:val="en-MT" w:eastAsia="en-MT"/>
+              <w14:ligatures w14:val="standardContextual"/>
             </w:rPr>
           </w:pPr>
-          <w:hyperlink w:anchor="_Toc120111065" w:history="1">
+          <w:hyperlink w:anchor="_Toc160004674" w:history="1">
             <w:r>
               <w:rPr>
                 <w:rStyle w:val="Hyperlink"/>
-              </w:rPr>
-              <w:t>1.5</w:t>
-            </w:r>
-            <w:r>
-              <w:rPr>
-                <w:rFonts w:eastAsiaTheme="minorEastAsia" w:cstheme="minorBidi"/>
+                <w:noProof/>
+              </w:rPr>
+              <w:t>2.1</w:t>
+            </w:r>
+            <w:r>
+              <w:rPr>
+                <w:rFonts w:asciiTheme="minorHAnsi" w:eastAsiaTheme="minorEastAsia" w:hAnsiTheme="minorHAnsi" w:cstheme="minorBidi"/>
                 <w:iCs w:val="0"/>
+                <w:noProof/>
+                <w:kern w:val="2"/>
                 <w:sz w:val="22"/>
-                <w:lang w:eastAsia="en-GB"/>
+                <w:lang w:val="en-MT" w:eastAsia="en-MT"/>
+                <w14:ligatures w14:val="standardContextual"/>
               </w:rPr>
               <w:tab/>
             </w:r>
             <w:r>
               <w:rPr>
                 <w:rStyle w:val="Hyperlink"/>
-              </w:rPr>
-              <w:t>Automatically updating of Cross-Referencing</w:t>
-            </w:r>
-            <w:r>
-              <w:rPr>
+                <w:noProof/>
+              </w:rPr>
+              <w:t>Prompting</w:t>
+            </w:r>
+            <w:r>
+              <w:rPr>
+                <w:noProof/>
                 <w:webHidden/>
               </w:rPr>
               <w:tab/>
             </w:r>
             <w:r>
               <w:rPr>
+                <w:noProof/>
                 <w:webHidden/>
               </w:rPr>
               <w:fldChar w:fldCharType="begin"/>
             </w:r>
             <w:r>
               <w:rPr>
-                <w:webHidden/>
-              </w:rPr>
-              <w:instrText xml:space="preserve"> PAGEREF _Toc120111065 \h </w:instrText>
-            </w:r>
-            <w:r>
-              <w:rPr>
-                <w:webHidden/>
-              </w:rPr>
-            </w:r>
-            <w:r>
-              <w:rPr>
+                <w:noProof/>
+                <w:webHidden/>
+              </w:rPr>
+              <w:instrText xml:space="preserve"> PAGEREF _Toc160004674 \h </w:instrText>
+            </w:r>
+            <w:r>
+              <w:rPr>
+                <w:noProof/>
+                <w:webHidden/>
+              </w:rPr>
+            </w:r>
+            <w:r>
+              <w:rPr>
+                <w:noProof/>
                 <w:webHidden/>
               </w:rPr>
               <w:fldChar w:fldCharType="separate"/>
             </w:r>
             <w:r>
               <w:rPr>
-                <w:b/>
-                <w:bCs/>
-                <w:webHidden/>
-              </w:rPr>
-              <w:t>Error! Bookmark not defined.</w:t>
-            </w:r>
-            <w:r>
-              <w:rPr>
+                <w:noProof/>
+                <w:webHidden/>
+              </w:rPr>
+              <w:t>5</w:t>
+            </w:r>
+            <w:r>
+              <w:rPr>
+                <w:noProof/>
+                <w:webHidden/>
+              </w:rPr>
+              <w:fldChar w:fldCharType="end"/>
+            </w:r>
+          </w:hyperlink>
+        </w:p>
+        <w:p>
+          <w:pPr>
+            <w:pStyle w:val="TOC2"/>
+            <w:tabs>
+              <w:tab w:val="left" w:pos="964"/>
+            </w:tabs>
+            <w:rPr>
+              <w:rFonts w:asciiTheme="minorHAnsi" w:eastAsiaTheme="minorEastAsia" w:hAnsiTheme="minorHAnsi" w:cstheme="minorBidi"/>
+              <w:iCs w:val="0"/>
+              <w:noProof/>
+              <w:kern w:val="2"/>
+              <w:sz w:val="22"/>
+              <w:lang w:val="en-MT" w:eastAsia="en-MT"/>
+              <w14:ligatures w14:val="standardContextual"/>
+            </w:rPr>
+          </w:pPr>
+          <w:hyperlink w:anchor="_Toc160004675" w:history="1">
+            <w:r>
+              <w:rPr>
+                <w:rStyle w:val="Hyperlink"/>
+                <w:noProof/>
+              </w:rPr>
+              <w:t>2.2</w:t>
+            </w:r>
+            <w:r>
+              <w:rPr>
+                <w:rFonts w:asciiTheme="minorHAnsi" w:eastAsiaTheme="minorEastAsia" w:hAnsiTheme="minorHAnsi" w:cstheme="minorBidi"/>
+                <w:iCs w:val="0"/>
+                <w:noProof/>
+                <w:kern w:val="2"/>
+                <w:sz w:val="22"/>
+                <w:lang w:val="en-MT" w:eastAsia="en-MT"/>
+                <w14:ligatures w14:val="standardContextual"/>
+              </w:rPr>
+              <w:tab/>
+            </w:r>
+            <w:r>
+              <w:rPr>
+                <w:rStyle w:val="Hyperlink"/>
+                <w:noProof/>
+              </w:rPr>
+              <w:t>CLIP</w:t>
+            </w:r>
+            <w:r>
+              <w:rPr>
+                <w:noProof/>
+                <w:webHidden/>
+              </w:rPr>
+              <w:tab/>
+            </w:r>
+            <w:r>
+              <w:rPr>
+                <w:noProof/>
+                <w:webHidden/>
+              </w:rPr>
+              <w:fldChar w:fldCharType="begin"/>
+            </w:r>
+            <w:r>
+              <w:rPr>
+                <w:noProof/>
+                <w:webHidden/>
+              </w:rPr>
+              <w:instrText xml:space="preserve"> PAGEREF _Toc160004675 \h </w:instrText>
+            </w:r>
+            <w:r>
+              <w:rPr>
+                <w:noProof/>
+                <w:webHidden/>
+              </w:rPr>
+            </w:r>
+            <w:r>
+              <w:rPr>
+                <w:noProof/>
+                <w:webHidden/>
+              </w:rPr>
+              <w:fldChar w:fldCharType="separate"/>
+            </w:r>
+            <w:r>
+              <w:rPr>
+                <w:noProof/>
+                <w:webHidden/>
+              </w:rPr>
+              <w:t>6</w:t>
+            </w:r>
+            <w:r>
+              <w:rPr>
+                <w:noProof/>
+                <w:webHidden/>
+              </w:rPr>
+              <w:fldChar w:fldCharType="end"/>
+            </w:r>
+          </w:hyperlink>
+        </w:p>
+        <w:p>
+          <w:pPr>
+            <w:pStyle w:val="TOC2"/>
+            <w:tabs>
+              <w:tab w:val="left" w:pos="964"/>
+            </w:tabs>
+            <w:rPr>
+              <w:rFonts w:asciiTheme="minorHAnsi" w:eastAsiaTheme="minorEastAsia" w:hAnsiTheme="minorHAnsi" w:cstheme="minorBidi"/>
+              <w:iCs w:val="0"/>
+              <w:noProof/>
+              <w:kern w:val="2"/>
+              <w:sz w:val="22"/>
+              <w:lang w:val="en-MT" w:eastAsia="en-MT"/>
+              <w14:ligatures w14:val="standardContextual"/>
+            </w:rPr>
+          </w:pPr>
+          <w:hyperlink w:anchor="_Toc160004676" w:history="1">
+            <w:r>
+              <w:rPr>
+                <w:rStyle w:val="Hyperlink"/>
+                <w:noProof/>
+              </w:rPr>
+              <w:t>2.3</w:t>
+            </w:r>
+            <w:r>
+              <w:rPr>
+                <w:rFonts w:asciiTheme="minorHAnsi" w:eastAsiaTheme="minorEastAsia" w:hAnsiTheme="minorHAnsi" w:cstheme="minorBidi"/>
+                <w:iCs w:val="0"/>
+                <w:noProof/>
+                <w:kern w:val="2"/>
+                <w:sz w:val="22"/>
+                <w:lang w:val="en-MT" w:eastAsia="en-MT"/>
+                <w14:ligatures w14:val="standardContextual"/>
+              </w:rPr>
+              <w:tab/>
+            </w:r>
+            <w:r>
+              <w:rPr>
+                <w:rStyle w:val="Hyperlink"/>
+                <w:noProof/>
+              </w:rPr>
+              <w:t>Diffusion Models</w:t>
+            </w:r>
+            <w:r>
+              <w:rPr>
+                <w:noProof/>
+                <w:webHidden/>
+              </w:rPr>
+              <w:tab/>
+            </w:r>
+            <w:r>
+              <w:rPr>
+                <w:noProof/>
+                <w:webHidden/>
+              </w:rPr>
+              <w:fldChar w:fldCharType="begin"/>
+            </w:r>
+            <w:r>
+              <w:rPr>
+                <w:noProof/>
+                <w:webHidden/>
+              </w:rPr>
+              <w:instrText xml:space="preserve"> PAGEREF _Toc160004676 \h </w:instrText>
+            </w:r>
+            <w:r>
+              <w:rPr>
+                <w:noProof/>
+                <w:webHidden/>
+              </w:rPr>
+            </w:r>
+            <w:r>
+              <w:rPr>
+                <w:noProof/>
+                <w:webHidden/>
+              </w:rPr>
+              <w:fldChar w:fldCharType="separate"/>
+            </w:r>
+            <w:r>
+              <w:rPr>
+                <w:noProof/>
+                <w:webHidden/>
+              </w:rPr>
+              <w:t>7</w:t>
+            </w:r>
+            <w:r>
+              <w:rPr>
+                <w:noProof/>
+                <w:webHidden/>
+              </w:rPr>
+              <w:fldChar w:fldCharType="end"/>
+            </w:r>
+          </w:hyperlink>
+        </w:p>
+        <w:p>
+          <w:pPr>
+            <w:pStyle w:val="TOC2"/>
+            <w:tabs>
+              <w:tab w:val="left" w:pos="964"/>
+            </w:tabs>
+            <w:rPr>
+              <w:rFonts w:asciiTheme="minorHAnsi" w:eastAsiaTheme="minorEastAsia" w:hAnsiTheme="minorHAnsi" w:cstheme="minorBidi"/>
+              <w:iCs w:val="0"/>
+              <w:noProof/>
+              <w:kern w:val="2"/>
+              <w:sz w:val="22"/>
+              <w:lang w:val="en-MT" w:eastAsia="en-MT"/>
+              <w14:ligatures w14:val="standardContextual"/>
+            </w:rPr>
+          </w:pPr>
+          <w:hyperlink w:anchor="_Toc160004677" w:history="1">
+            <w:r>
+              <w:rPr>
+                <w:rStyle w:val="Hyperlink"/>
+                <w:noProof/>
+              </w:rPr>
+              <w:t>2.4</w:t>
+            </w:r>
+            <w:r>
+              <w:rPr>
+                <w:rFonts w:asciiTheme="minorHAnsi" w:eastAsiaTheme="minorEastAsia" w:hAnsiTheme="minorHAnsi" w:cstheme="minorBidi"/>
+                <w:iCs w:val="0"/>
+                <w:noProof/>
+                <w:kern w:val="2"/>
+                <w:sz w:val="22"/>
+                <w:lang w:val="en-MT" w:eastAsia="en-MT"/>
+                <w14:ligatures w14:val="standardContextual"/>
+              </w:rPr>
+              <w:tab/>
+            </w:r>
+            <w:r>
+              <w:rPr>
+                <w:rStyle w:val="Hyperlink"/>
+                <w:noProof/>
+              </w:rPr>
+              <w:t>Face Recognition</w:t>
+            </w:r>
+            <w:r>
+              <w:rPr>
+                <w:noProof/>
+                <w:webHidden/>
+              </w:rPr>
+              <w:tab/>
+            </w:r>
+            <w:r>
+              <w:rPr>
+                <w:noProof/>
+                <w:webHidden/>
+              </w:rPr>
+              <w:fldChar w:fldCharType="begin"/>
+            </w:r>
+            <w:r>
+              <w:rPr>
+                <w:noProof/>
+                <w:webHidden/>
+              </w:rPr>
+              <w:instrText xml:space="preserve"> PAGEREF _Toc160004677 \h </w:instrText>
+            </w:r>
+            <w:r>
+              <w:rPr>
+                <w:noProof/>
+                <w:webHidden/>
+              </w:rPr>
+            </w:r>
+            <w:r>
+              <w:rPr>
+                <w:noProof/>
+                <w:webHidden/>
+              </w:rPr>
+              <w:fldChar w:fldCharType="separate"/>
+            </w:r>
+            <w:r>
+              <w:rPr>
+                <w:noProof/>
+                <w:webHidden/>
+              </w:rPr>
+              <w:t>8</w:t>
+            </w:r>
+            <w:r>
+              <w:rPr>
+                <w:noProof/>
+                <w:webHidden/>
+              </w:rPr>
+              <w:fldChar w:fldCharType="end"/>
+            </w:r>
+          </w:hyperlink>
+        </w:p>
+        <w:p>
+          <w:pPr>
+            <w:pStyle w:val="TOC2"/>
+            <w:tabs>
+              <w:tab w:val="left" w:pos="964"/>
+            </w:tabs>
+            <w:rPr>
+              <w:rFonts w:asciiTheme="minorHAnsi" w:eastAsiaTheme="minorEastAsia" w:hAnsiTheme="minorHAnsi" w:cstheme="minorBidi"/>
+              <w:iCs w:val="0"/>
+              <w:noProof/>
+              <w:kern w:val="2"/>
+              <w:sz w:val="22"/>
+              <w:lang w:val="en-MT" w:eastAsia="en-MT"/>
+              <w14:ligatures w14:val="standardContextual"/>
+            </w:rPr>
+          </w:pPr>
+          <w:hyperlink w:anchor="_Toc160004678" w:history="1">
+            <w:r>
+              <w:rPr>
+                <w:rStyle w:val="Hyperlink"/>
+                <w:noProof/>
+              </w:rPr>
+              <w:t>2.5</w:t>
+            </w:r>
+            <w:r>
+              <w:rPr>
+                <w:rFonts w:asciiTheme="minorHAnsi" w:eastAsiaTheme="minorEastAsia" w:hAnsiTheme="minorHAnsi" w:cstheme="minorBidi"/>
+                <w:iCs w:val="0"/>
+                <w:noProof/>
+                <w:kern w:val="2"/>
+                <w:sz w:val="22"/>
+                <w:lang w:val="en-MT" w:eastAsia="en-MT"/>
+                <w14:ligatures w14:val="standardContextual"/>
+              </w:rPr>
+              <w:tab/>
+            </w:r>
+            <w:r>
+              <w:rPr>
+                <w:rStyle w:val="Hyperlink"/>
+                <w:noProof/>
+              </w:rPr>
+              <w:t>Facial Analysis</w:t>
+            </w:r>
+            <w:r>
+              <w:rPr>
+                <w:noProof/>
+                <w:webHidden/>
+              </w:rPr>
+              <w:tab/>
+            </w:r>
+            <w:r>
+              <w:rPr>
+                <w:noProof/>
+                <w:webHidden/>
+              </w:rPr>
+              <w:fldChar w:fldCharType="begin"/>
+            </w:r>
+            <w:r>
+              <w:rPr>
+                <w:noProof/>
+                <w:webHidden/>
+              </w:rPr>
+              <w:instrText xml:space="preserve"> PAGEREF _Toc160004678 \h </w:instrText>
+            </w:r>
+            <w:r>
+              <w:rPr>
+                <w:noProof/>
+                <w:webHidden/>
+              </w:rPr>
+            </w:r>
+            <w:r>
+              <w:rPr>
+                <w:noProof/>
+                <w:webHidden/>
+              </w:rPr>
+              <w:fldChar w:fldCharType="separate"/>
+            </w:r>
+            <w:r>
+              <w:rPr>
+                <w:noProof/>
+                <w:webHidden/>
+              </w:rPr>
+              <w:t>10</w:t>
+            </w:r>
+            <w:r>
+              <w:rPr>
+                <w:noProof/>
+                <w:webHidden/>
+              </w:rPr>
+              <w:fldChar w:fldCharType="end"/>
+            </w:r>
+          </w:hyperlink>
+        </w:p>
+        <w:p>
+          <w:pPr>
+            <w:pStyle w:val="TOC2"/>
+            <w:tabs>
+              <w:tab w:val="left" w:pos="964"/>
+            </w:tabs>
+            <w:rPr>
+              <w:rFonts w:asciiTheme="minorHAnsi" w:eastAsiaTheme="minorEastAsia" w:hAnsiTheme="minorHAnsi" w:cstheme="minorBidi"/>
+              <w:iCs w:val="0"/>
+              <w:noProof/>
+              <w:kern w:val="2"/>
+              <w:sz w:val="22"/>
+              <w:lang w:val="en-MT" w:eastAsia="en-MT"/>
+              <w14:ligatures w14:val="standardContextual"/>
+            </w:rPr>
+          </w:pPr>
+          <w:hyperlink w:anchor="_Toc160004679" w:history="1">
+            <w:r>
+              <w:rPr>
+                <w:rStyle w:val="Hyperlink"/>
+                <w:noProof/>
+              </w:rPr>
+              <w:t>2.6</w:t>
+            </w:r>
+            <w:r>
+              <w:rPr>
+                <w:rFonts w:asciiTheme="minorHAnsi" w:eastAsiaTheme="minorEastAsia" w:hAnsiTheme="minorHAnsi" w:cstheme="minorBidi"/>
+                <w:iCs w:val="0"/>
+                <w:noProof/>
+                <w:kern w:val="2"/>
+                <w:sz w:val="22"/>
+                <w:lang w:val="en-MT" w:eastAsia="en-MT"/>
+                <w14:ligatures w14:val="standardContextual"/>
+              </w:rPr>
+              <w:tab/>
+            </w:r>
+            <w:r>
+              <w:rPr>
+                <w:rStyle w:val="Hyperlink"/>
+                <w:noProof/>
+              </w:rPr>
+              <w:t>Image Bias</w:t>
+            </w:r>
+            <w:r>
+              <w:rPr>
+                <w:noProof/>
+                <w:webHidden/>
+              </w:rPr>
+              <w:tab/>
+            </w:r>
+            <w:r>
+              <w:rPr>
+                <w:noProof/>
+                <w:webHidden/>
+              </w:rPr>
+              <w:fldChar w:fldCharType="begin"/>
+            </w:r>
+            <w:r>
+              <w:rPr>
+                <w:noProof/>
+                <w:webHidden/>
+              </w:rPr>
+              <w:instrText xml:space="preserve"> PAGEREF _Toc160004679 \h </w:instrText>
+            </w:r>
+            <w:r>
+              <w:rPr>
+                <w:noProof/>
+                <w:webHidden/>
+              </w:rPr>
+            </w:r>
+            <w:r>
+              <w:rPr>
+                <w:noProof/>
+                <w:webHidden/>
+              </w:rPr>
+              <w:fldChar w:fldCharType="separate"/>
+            </w:r>
+            <w:r>
+              <w:rPr>
+                <w:noProof/>
+                <w:webHidden/>
+              </w:rPr>
+              <w:t>11</w:t>
+            </w:r>
+            <w:r>
+              <w:rPr>
+                <w:noProof/>
+                <w:webHidden/>
+              </w:rPr>
+              <w:fldChar w:fldCharType="end"/>
+            </w:r>
+          </w:hyperlink>
+        </w:p>
+        <w:p>
+          <w:pPr>
+            <w:pStyle w:val="TOC2"/>
+            <w:tabs>
+              <w:tab w:val="left" w:pos="964"/>
+            </w:tabs>
+            <w:rPr>
+              <w:rFonts w:asciiTheme="minorHAnsi" w:eastAsiaTheme="minorEastAsia" w:hAnsiTheme="minorHAnsi" w:cstheme="minorBidi"/>
+              <w:iCs w:val="0"/>
+              <w:noProof/>
+              <w:kern w:val="2"/>
+              <w:sz w:val="22"/>
+              <w:lang w:val="en-MT" w:eastAsia="en-MT"/>
+              <w14:ligatures w14:val="standardContextual"/>
+            </w:rPr>
+          </w:pPr>
+          <w:hyperlink w:anchor="_Toc160004680" w:history="1">
+            <w:r>
+              <w:rPr>
+                <w:rStyle w:val="Hyperlink"/>
+                <w:noProof/>
+              </w:rPr>
+              <w:t>2.7</w:t>
+            </w:r>
+            <w:r>
+              <w:rPr>
+                <w:rFonts w:asciiTheme="minorHAnsi" w:eastAsiaTheme="minorEastAsia" w:hAnsiTheme="minorHAnsi" w:cstheme="minorBidi"/>
+                <w:iCs w:val="0"/>
+                <w:noProof/>
+                <w:kern w:val="2"/>
+                <w:sz w:val="22"/>
+                <w:lang w:val="en-MT" w:eastAsia="en-MT"/>
+                <w14:ligatures w14:val="standardContextual"/>
+              </w:rPr>
+              <w:tab/>
+            </w:r>
+            <w:r>
+              <w:rPr>
+                <w:rStyle w:val="Hyperlink"/>
+                <w:noProof/>
+              </w:rPr>
+              <w:t>Chapter Summary</w:t>
+            </w:r>
+            <w:r>
+              <w:rPr>
+                <w:noProof/>
+                <w:webHidden/>
+              </w:rPr>
+              <w:tab/>
+            </w:r>
+            <w:r>
+              <w:rPr>
+                <w:noProof/>
+                <w:webHidden/>
+              </w:rPr>
+              <w:fldChar w:fldCharType="begin"/>
+            </w:r>
+            <w:r>
+              <w:rPr>
+                <w:noProof/>
+                <w:webHidden/>
+              </w:rPr>
+              <w:instrText xml:space="preserve"> PAGEREF _Toc160004680 \h </w:instrText>
+            </w:r>
+            <w:r>
+              <w:rPr>
+                <w:noProof/>
+                <w:webHidden/>
+              </w:rPr>
+            </w:r>
+            <w:r>
+              <w:rPr>
+                <w:noProof/>
+                <w:webHidden/>
+              </w:rPr>
+              <w:fldChar w:fldCharType="separate"/>
+            </w:r>
+            <w:r>
+              <w:rPr>
+                <w:noProof/>
+                <w:webHidden/>
+              </w:rPr>
+              <w:t>12</w:t>
+            </w:r>
+            <w:r>
+              <w:rPr>
+                <w:noProof/>
+                <w:webHidden/>
+              </w:rPr>
+              <w:fldChar w:fldCharType="end"/>
+            </w:r>
+          </w:hyperlink>
+        </w:p>
+        <w:p>
+          <w:pPr>
+            <w:pStyle w:val="TOC1"/>
+            <w:rPr>
+              <w:rFonts w:asciiTheme="minorHAnsi" w:eastAsiaTheme="minorEastAsia" w:hAnsiTheme="minorHAnsi" w:cstheme="minorBidi"/>
+              <w:b w:val="0"/>
+              <w:bCs w:val="0"/>
+              <w:iCs w:val="0"/>
+              <w:noProof/>
+              <w:kern w:val="2"/>
+              <w:sz w:val="22"/>
+              <w:szCs w:val="22"/>
+              <w:lang w:val="en-MT" w:eastAsia="en-MT"/>
+              <w14:ligatures w14:val="standardContextual"/>
+            </w:rPr>
+          </w:pPr>
+          <w:hyperlink w:anchor="_Toc160004681" w:history="1">
+            <w:r>
+              <w:rPr>
+                <w:rStyle w:val="Hyperlink"/>
+                <w:rFonts w:eastAsiaTheme="minorHAnsi"/>
+                <w:noProof/>
+              </w:rPr>
+              <w:t>3</w:t>
+            </w:r>
+            <w:r>
+              <w:rPr>
+                <w:rFonts w:asciiTheme="minorHAnsi" w:eastAsiaTheme="minorEastAsia" w:hAnsiTheme="minorHAnsi" w:cstheme="minorBidi"/>
+                <w:b w:val="0"/>
+                <w:bCs w:val="0"/>
+                <w:iCs w:val="0"/>
+                <w:noProof/>
+                <w:kern w:val="2"/>
+                <w:sz w:val="22"/>
+                <w:szCs w:val="22"/>
+                <w:lang w:val="en-MT" w:eastAsia="en-MT"/>
+                <w14:ligatures w14:val="standardContextual"/>
+              </w:rPr>
+              <w:tab/>
+            </w:r>
+            <w:r>
+              <w:rPr>
+                <w:rStyle w:val="Hyperlink"/>
+                <w:rFonts w:eastAsiaTheme="minorHAnsi"/>
+                <w:noProof/>
+              </w:rPr>
+              <w:t>Literature Review</w:t>
+            </w:r>
+            <w:r>
+              <w:rPr>
+                <w:noProof/>
+                <w:webHidden/>
+              </w:rPr>
+              <w:tab/>
+            </w:r>
+            <w:r>
+              <w:rPr>
+                <w:noProof/>
+                <w:webHidden/>
+              </w:rPr>
+              <w:fldChar w:fldCharType="begin"/>
+            </w:r>
+            <w:r>
+              <w:rPr>
+                <w:noProof/>
+                <w:webHidden/>
+              </w:rPr>
+              <w:instrText xml:space="preserve"> PAGEREF _Toc160004681 \h </w:instrText>
+            </w:r>
+            <w:r>
+              <w:rPr>
+                <w:noProof/>
+                <w:webHidden/>
+              </w:rPr>
+            </w:r>
+            <w:r>
+              <w:rPr>
+                <w:noProof/>
+                <w:webHidden/>
+              </w:rPr>
+              <w:fldChar w:fldCharType="separate"/>
+            </w:r>
+            <w:r>
+              <w:rPr>
+                <w:noProof/>
+                <w:webHidden/>
+              </w:rPr>
+              <w:t>13</w:t>
+            </w:r>
+            <w:r>
+              <w:rPr>
+                <w:noProof/>
+                <w:webHidden/>
+              </w:rPr>
+              <w:fldChar w:fldCharType="end"/>
+            </w:r>
+          </w:hyperlink>
+        </w:p>
+        <w:p>
+          <w:pPr>
+            <w:pStyle w:val="TOC2"/>
+            <w:tabs>
+              <w:tab w:val="left" w:pos="964"/>
+            </w:tabs>
+            <w:rPr>
+              <w:rFonts w:asciiTheme="minorHAnsi" w:eastAsiaTheme="minorEastAsia" w:hAnsiTheme="minorHAnsi" w:cstheme="minorBidi"/>
+              <w:iCs w:val="0"/>
+              <w:noProof/>
+              <w:kern w:val="2"/>
+              <w:sz w:val="22"/>
+              <w:lang w:val="en-MT" w:eastAsia="en-MT"/>
+              <w14:ligatures w14:val="standardContextual"/>
+            </w:rPr>
+          </w:pPr>
+          <w:hyperlink w:anchor="_Toc160004682" w:history="1">
+            <w:r>
+              <w:rPr>
+                <w:rStyle w:val="Hyperlink"/>
+                <w:rFonts w:eastAsiaTheme="minorHAnsi"/>
+                <w:noProof/>
+              </w:rPr>
+              <w:t>3.1</w:t>
+            </w:r>
+            <w:r>
+              <w:rPr>
+                <w:rFonts w:asciiTheme="minorHAnsi" w:eastAsiaTheme="minorEastAsia" w:hAnsiTheme="minorHAnsi" w:cstheme="minorBidi"/>
+                <w:iCs w:val="0"/>
+                <w:noProof/>
+                <w:kern w:val="2"/>
+                <w:sz w:val="22"/>
+                <w:lang w:val="en-MT" w:eastAsia="en-MT"/>
+                <w14:ligatures w14:val="standardContextual"/>
+              </w:rPr>
+              <w:tab/>
+            </w:r>
+            <w:r>
+              <w:rPr>
+                <w:rStyle w:val="Hyperlink"/>
+                <w:rFonts w:eastAsiaTheme="minorHAnsi"/>
+                <w:noProof/>
+              </w:rPr>
+              <w:t>Prompting</w:t>
+            </w:r>
+            <w:r>
+              <w:rPr>
+                <w:noProof/>
+                <w:webHidden/>
+              </w:rPr>
+              <w:tab/>
+            </w:r>
+            <w:r>
+              <w:rPr>
+                <w:noProof/>
+                <w:webHidden/>
+              </w:rPr>
+              <w:fldChar w:fldCharType="begin"/>
+            </w:r>
+            <w:r>
+              <w:rPr>
+                <w:noProof/>
+                <w:webHidden/>
+              </w:rPr>
+              <w:instrText xml:space="preserve"> PAGEREF _Toc160004682 \h </w:instrText>
+            </w:r>
+            <w:r>
+              <w:rPr>
+                <w:noProof/>
+                <w:webHidden/>
+              </w:rPr>
+            </w:r>
+            <w:r>
+              <w:rPr>
+                <w:noProof/>
+                <w:webHidden/>
+              </w:rPr>
+              <w:fldChar w:fldCharType="separate"/>
+            </w:r>
+            <w:r>
+              <w:rPr>
+                <w:noProof/>
+                <w:webHidden/>
+              </w:rPr>
+              <w:t>13</w:t>
+            </w:r>
+            <w:r>
+              <w:rPr>
+                <w:noProof/>
                 <w:webHidden/>
               </w:rPr>
               <w:fldChar w:fldCharType="end"/>
@@ -1378,75 +2390,187 @@
               <w:tab w:val="left" w:pos="1135"/>
             </w:tabs>
             <w:rPr>
-              <w:rFonts w:eastAsiaTheme="minorEastAsia" w:cstheme="minorBidi"/>
+              <w:rFonts w:asciiTheme="minorHAnsi" w:eastAsiaTheme="minorEastAsia" w:hAnsiTheme="minorHAnsi" w:cstheme="minorBidi"/>
               <w:iCs w:val="0"/>
+              <w:noProof/>
+              <w:kern w:val="2"/>
               <w:sz w:val="22"/>
               <w:szCs w:val="22"/>
-              <w:lang w:eastAsia="en-GB"/>
+              <w:lang w:val="en-MT" w:eastAsia="en-MT"/>
+              <w14:ligatures w14:val="standardContextual"/>
             </w:rPr>
           </w:pPr>
-          <w:hyperlink w:anchor="_Toc120111066" w:history="1">
+          <w:hyperlink w:anchor="_Toc160004683" w:history="1">
             <w:r>
               <w:rPr>
                 <w:rStyle w:val="Hyperlink"/>
-              </w:rPr>
-              <w:t>1.5.1</w:t>
-            </w:r>
-            <w:r>
-              <w:rPr>
-                <w:rFonts w:eastAsiaTheme="minorEastAsia" w:cstheme="minorBidi"/>
+                <w:rFonts w:eastAsiaTheme="minorHAnsi"/>
+                <w:noProof/>
+              </w:rPr>
+              <w:t>3.1.1</w:t>
+            </w:r>
+            <w:r>
+              <w:rPr>
+                <w:rFonts w:asciiTheme="minorHAnsi" w:eastAsiaTheme="minorEastAsia" w:hAnsiTheme="minorHAnsi" w:cstheme="minorBidi"/>
                 <w:iCs w:val="0"/>
+                <w:noProof/>
+                <w:kern w:val="2"/>
                 <w:sz w:val="22"/>
                 <w:szCs w:val="22"/>
-                <w:lang w:eastAsia="en-GB"/>
+                <w:lang w:val="en-MT" w:eastAsia="en-MT"/>
+                <w14:ligatures w14:val="standardContextual"/>
               </w:rPr>
               <w:tab/>
             </w:r>
             <w:r>
               <w:rPr>
                 <w:rStyle w:val="Hyperlink"/>
-              </w:rPr>
-              <w:t>Using Styles Correctly (Style: Heading 3)</w:t>
-            </w:r>
-            <w:r>
-              <w:rPr>
+                <w:rFonts w:eastAsiaTheme="minorHAnsi"/>
+                <w:noProof/>
+              </w:rPr>
+              <w:t>Prompt target</w:t>
+            </w:r>
+            <w:r>
+              <w:rPr>
+                <w:noProof/>
                 <w:webHidden/>
               </w:rPr>
               <w:tab/>
             </w:r>
             <w:r>
               <w:rPr>
+                <w:noProof/>
                 <w:webHidden/>
               </w:rPr>
               <w:fldChar w:fldCharType="begin"/>
             </w:r>
             <w:r>
               <w:rPr>
-                <w:webHidden/>
-              </w:rPr>
-              <w:instrText xml:space="preserve"> PAGEREF _Toc120111066 \h </w:instrText>
-            </w:r>
-            <w:r>
-              <w:rPr>
-                <w:webHidden/>
-              </w:rPr>
-            </w:r>
-            <w:r>
-              <w:rPr>
+                <w:noProof/>
+                <w:webHidden/>
+              </w:rPr>
+              <w:instrText xml:space="preserve"> PAGEREF _Toc160004683 \h </w:instrText>
+            </w:r>
+            <w:r>
+              <w:rPr>
+                <w:noProof/>
+                <w:webHidden/>
+              </w:rPr>
+            </w:r>
+            <w:r>
+              <w:rPr>
+                <w:noProof/>
                 <w:webHidden/>
               </w:rPr>
               <w:fldChar w:fldCharType="separate"/>
             </w:r>
             <w:r>
               <w:rPr>
-                <w:b/>
-                <w:bCs/>
-                <w:webHidden/>
-              </w:rPr>
-              <w:t>Error! Bookmark not defined.</w:t>
-            </w:r>
-            <w:r>
-              <w:rPr>
+                <w:noProof/>
+                <w:webHidden/>
+              </w:rPr>
+              <w:t>13</w:t>
+            </w:r>
+            <w:r>
+              <w:rPr>
+                <w:noProof/>
+                <w:webHidden/>
+              </w:rPr>
+              <w:fldChar w:fldCharType="end"/>
+            </w:r>
+          </w:hyperlink>
+        </w:p>
+        <w:p>
+          <w:pPr>
+            <w:pStyle w:val="TOC3"/>
+            <w:tabs>
+              <w:tab w:val="left" w:pos="1135"/>
+            </w:tabs>
+            <w:rPr>
+              <w:rFonts w:asciiTheme="minorHAnsi" w:eastAsiaTheme="minorEastAsia" w:hAnsiTheme="minorHAnsi" w:cstheme="minorBidi"/>
+              <w:iCs w:val="0"/>
+              <w:noProof/>
+              <w:kern w:val="2"/>
+              <w:sz w:val="22"/>
+              <w:szCs w:val="22"/>
+              <w:lang w:val="en-MT" w:eastAsia="en-MT"/>
+              <w14:ligatures w14:val="standardContextual"/>
+            </w:rPr>
+          </w:pPr>
+          <w:hyperlink w:anchor="_Toc160004684" w:history="1">
+            <w:r>
+              <w:rPr>
+                <w:rStyle w:val="Hyperlink"/>
+                <w:rFonts w:eastAsiaTheme="minorHAnsi"/>
+                <w:noProof/>
+              </w:rPr>
+              <w:t>3.1.2</w:t>
+            </w:r>
+            <w:r>
+              <w:rPr>
+                <w:rFonts w:asciiTheme="minorHAnsi" w:eastAsiaTheme="minorEastAsia" w:hAnsiTheme="minorHAnsi" w:cstheme="minorBidi"/>
+                <w:iCs w:val="0"/>
+                <w:noProof/>
+                <w:kern w:val="2"/>
+                <w:sz w:val="22"/>
+                <w:szCs w:val="22"/>
+                <w:lang w:val="en-MT" w:eastAsia="en-MT"/>
+                <w14:ligatures w14:val="standardContextual"/>
+              </w:rPr>
+              <w:tab/>
+            </w:r>
+            <w:r>
+              <w:rPr>
+                <w:rStyle w:val="Hyperlink"/>
+                <w:rFonts w:eastAsiaTheme="minorHAnsi"/>
+                <w:noProof/>
+              </w:rPr>
+              <w:t>Prompt structure</w:t>
+            </w:r>
+            <w:r>
+              <w:rPr>
+                <w:noProof/>
+                <w:webHidden/>
+              </w:rPr>
+              <w:tab/>
+            </w:r>
+            <w:r>
+              <w:rPr>
+                <w:noProof/>
+                <w:webHidden/>
+              </w:rPr>
+              <w:fldChar w:fldCharType="begin"/>
+            </w:r>
+            <w:r>
+              <w:rPr>
+                <w:noProof/>
+                <w:webHidden/>
+              </w:rPr>
+              <w:instrText xml:space="preserve"> PAGEREF _Toc160004684 \h </w:instrText>
+            </w:r>
+            <w:r>
+              <w:rPr>
+                <w:noProof/>
+                <w:webHidden/>
+              </w:rPr>
+            </w:r>
+            <w:r>
+              <w:rPr>
+                <w:noProof/>
+                <w:webHidden/>
+              </w:rPr>
+              <w:fldChar w:fldCharType="separate"/>
+            </w:r>
+            <w:r>
+              <w:rPr>
+                <w:noProof/>
+                <w:webHidden/>
+              </w:rPr>
+              <w:t>14</w:t>
+            </w:r>
+            <w:r>
+              <w:rPr>
+                <w:noProof/>
                 <w:webHidden/>
               </w:rPr>
               <w:fldChar w:fldCharType="end"/>
@@ -1457,80 +2581,287 @@
           <w:pPr>
             <w:pStyle w:val="TOC4"/>
             <w:tabs>
-              <w:tab w:val="left" w:pos="1200"/>
+              <w:tab w:val="left" w:pos="1440"/>
             </w:tabs>
             <w:rPr>
-              <w:rFonts w:eastAsiaTheme="minorEastAsia" w:cstheme="minorBidi"/>
+              <w:rFonts w:asciiTheme="minorHAnsi" w:eastAsiaTheme="minorEastAsia" w:hAnsiTheme="minorHAnsi" w:cstheme="minorBidi"/>
               <w:bCs w:val="0"/>
               <w:iCs w:val="0"/>
+              <w:noProof/>
+              <w:kern w:val="2"/>
               <w:sz w:val="22"/>
               <w:szCs w:val="22"/>
-              <w:lang w:eastAsia="en-GB"/>
+              <w:lang w:val="en-MT" w:eastAsia="en-MT"/>
+              <w14:ligatures w14:val="standardContextual"/>
             </w:rPr>
           </w:pPr>
-          <w:hyperlink w:anchor="_Toc120111067" w:history="1">
+          <w:hyperlink w:anchor="_Toc160004685" w:history="1">
             <w:r>
               <w:rPr>
                 <w:rStyle w:val="Hyperlink"/>
-              </w:rPr>
-              <w:t>1.5.1.1</w:t>
-            </w:r>
-            <w:r>
-              <w:rPr>
-                <w:rFonts w:eastAsiaTheme="minorEastAsia" w:cstheme="minorBidi"/>
+                <w:noProof/>
+              </w:rPr>
+              <w:t>3.1.2.1</w:t>
+            </w:r>
+            <w:r>
+              <w:rPr>
+                <w:rFonts w:asciiTheme="minorHAnsi" w:eastAsiaTheme="minorEastAsia" w:hAnsiTheme="minorHAnsi" w:cstheme="minorBidi"/>
                 <w:bCs w:val="0"/>
                 <w:iCs w:val="0"/>
+                <w:noProof/>
+                <w:kern w:val="2"/>
                 <w:sz w:val="22"/>
                 <w:szCs w:val="22"/>
-                <w:lang w:eastAsia="en-GB"/>
+                <w:lang w:val="en-MT" w:eastAsia="en-MT"/>
+                <w14:ligatures w14:val="standardContextual"/>
               </w:rPr>
               <w:tab/>
             </w:r>
             <w:r>
               <w:rPr>
                 <w:rStyle w:val="Hyperlink"/>
-              </w:rPr>
-              <w:t>Sub-Titles (Style: Heading 4)</w:t>
-            </w:r>
-            <w:r>
-              <w:rPr>
+                <w:noProof/>
+              </w:rPr>
+              <w:t>Stable Diffusion</w:t>
+            </w:r>
+            <w:r>
+              <w:rPr>
+                <w:noProof/>
                 <w:webHidden/>
               </w:rPr>
               <w:tab/>
             </w:r>
             <w:r>
               <w:rPr>
+                <w:noProof/>
                 <w:webHidden/>
               </w:rPr>
               <w:fldChar w:fldCharType="begin"/>
             </w:r>
             <w:r>
               <w:rPr>
-                <w:webHidden/>
-              </w:rPr>
-              <w:instrText xml:space="preserve"> PAGEREF _Toc120111067 \h </w:instrText>
-            </w:r>
-            <w:r>
-              <w:rPr>
-                <w:webHidden/>
-              </w:rPr>
-            </w:r>
-            <w:r>
-              <w:rPr>
+                <w:noProof/>
+                <w:webHidden/>
+              </w:rPr>
+              <w:instrText xml:space="preserve"> PAGEREF _Toc160004685 \h </w:instrText>
+            </w:r>
+            <w:r>
+              <w:rPr>
+                <w:noProof/>
+                <w:webHidden/>
+              </w:rPr>
+            </w:r>
+            <w:r>
+              <w:rPr>
+                <w:noProof/>
                 <w:webHidden/>
               </w:rPr>
               <w:fldChar w:fldCharType="separate"/>
             </w:r>
             <w:r>
               <w:rPr>
-                <w:b/>
+                <w:noProof/>
+                <w:webHidden/>
+              </w:rPr>
+              <w:t>14</w:t>
+            </w:r>
+            <w:r>
+              <w:rPr>
+                <w:noProof/>
+                <w:webHidden/>
+              </w:rPr>
+              <w:fldChar w:fldCharType="end"/>
+            </w:r>
+          </w:hyperlink>
+        </w:p>
+        <w:p>
+          <w:pPr>
+            <w:pStyle w:val="TOC4"/>
+            <w:tabs>
+              <w:tab w:val="left" w:pos="1440"/>
+            </w:tabs>
+            <w:rPr>
+              <w:rFonts w:asciiTheme="minorHAnsi" w:eastAsiaTheme="minorEastAsia" w:hAnsiTheme="minorHAnsi" w:cstheme="minorBidi"/>
+              <w:bCs w:val="0"/>
+              <w:iCs w:val="0"/>
+              <w:noProof/>
+              <w:kern w:val="2"/>
+              <w:sz w:val="22"/>
+              <w:szCs w:val="22"/>
+              <w:lang w:val="en-MT" w:eastAsia="en-MT"/>
+              <w14:ligatures w14:val="standardContextual"/>
+            </w:rPr>
+          </w:pPr>
+          <w:hyperlink w:anchor="_Toc160004686" w:history="1">
+            <w:r>
+              <w:rPr>
+                <w:rStyle w:val="Hyperlink"/>
+                <w:noProof/>
+              </w:rPr>
+              <w:t>3.1.2.2</w:t>
+            </w:r>
+            <w:r>
+              <w:rPr>
+                <w:rFonts w:asciiTheme="minorHAnsi" w:eastAsiaTheme="minorEastAsia" w:hAnsiTheme="minorHAnsi" w:cstheme="minorBidi"/>
                 <w:bCs w:val="0"/>
-                <w:webHidden/>
-              </w:rPr>
-              <w:t>Error! Bookmark not defined.</w:t>
-            </w:r>
-            <w:r>
-              <w:rPr>
+                <w:iCs w:val="0"/>
+                <w:noProof/>
+                <w:kern w:val="2"/>
+                <w:sz w:val="22"/>
+                <w:szCs w:val="22"/>
+                <w:lang w:val="en-MT" w:eastAsia="en-MT"/>
+                <w14:ligatures w14:val="standardContextual"/>
+              </w:rPr>
+              <w:tab/>
+            </w:r>
+            <w:r>
+              <w:rPr>
+                <w:rStyle w:val="Hyperlink"/>
+                <w:noProof/>
+              </w:rPr>
+              <w:t>DALL-E-3</w:t>
+            </w:r>
+            <w:r>
+              <w:rPr>
+                <w:noProof/>
+                <w:webHidden/>
+              </w:rPr>
+              <w:tab/>
+            </w:r>
+            <w:r>
+              <w:rPr>
+                <w:noProof/>
+                <w:webHidden/>
+              </w:rPr>
+              <w:fldChar w:fldCharType="begin"/>
+            </w:r>
+            <w:r>
+              <w:rPr>
+                <w:noProof/>
+                <w:webHidden/>
+              </w:rPr>
+              <w:instrText xml:space="preserve"> PAGEREF _Toc160004686 \h </w:instrText>
+            </w:r>
+            <w:r>
+              <w:rPr>
+                <w:noProof/>
+                <w:webHidden/>
+              </w:rPr>
+            </w:r>
+            <w:r>
+              <w:rPr>
+                <w:noProof/>
+                <w:webHidden/>
+              </w:rPr>
+              <w:fldChar w:fldCharType="separate"/>
+            </w:r>
+            <w:r>
+              <w:rPr>
+                <w:noProof/>
+                <w:webHidden/>
+              </w:rPr>
+              <w:t>14</w:t>
+            </w:r>
+            <w:r>
+              <w:rPr>
+                <w:noProof/>
+                <w:webHidden/>
+              </w:rPr>
+              <w:fldChar w:fldCharType="end"/>
+            </w:r>
+          </w:hyperlink>
+        </w:p>
+        <w:p>
+          <w:pPr>
+            <w:pStyle w:val="TOC4"/>
+            <w:tabs>
+              <w:tab w:val="left" w:pos="1440"/>
+            </w:tabs>
+            <w:rPr>
+              <w:rFonts w:asciiTheme="minorHAnsi" w:eastAsiaTheme="minorEastAsia" w:hAnsiTheme="minorHAnsi" w:cstheme="minorBidi"/>
+              <w:bCs w:val="0"/>
+              <w:iCs w:val="0"/>
+              <w:noProof/>
+              <w:kern w:val="2"/>
+              <w:sz w:val="22"/>
+              <w:szCs w:val="22"/>
+              <w:lang w:val="en-MT" w:eastAsia="en-MT"/>
+              <w14:ligatures w14:val="standardContextual"/>
+            </w:rPr>
+          </w:pPr>
+          <w:hyperlink w:anchor="_Toc160004687" w:history="1">
+            <w:r>
+              <w:rPr>
+                <w:rStyle w:val="Hyperlink"/>
+                <w:noProof/>
+              </w:rPr>
+              <w:t>3.1.2.3</w:t>
+            </w:r>
+            <w:r>
+              <w:rPr>
+                <w:rFonts w:asciiTheme="minorHAnsi" w:eastAsiaTheme="minorEastAsia" w:hAnsiTheme="minorHAnsi" w:cstheme="minorBidi"/>
+                <w:bCs w:val="0"/>
+                <w:iCs w:val="0"/>
+                <w:noProof/>
+                <w:kern w:val="2"/>
+                <w:sz w:val="22"/>
+                <w:szCs w:val="22"/>
+                <w:lang w:val="en-MT" w:eastAsia="en-MT"/>
+                <w14:ligatures w14:val="standardContextual"/>
+              </w:rPr>
+              <w:tab/>
+            </w:r>
+            <w:r>
+              <w:rPr>
+                <w:rStyle w:val="Hyperlink"/>
+                <w:noProof/>
+              </w:rPr>
+              <w:t>Midjourney</w:t>
+            </w:r>
+            <w:r>
+              <w:rPr>
+                <w:noProof/>
+                <w:webHidden/>
+              </w:rPr>
+              <w:tab/>
+            </w:r>
+            <w:r>
+              <w:rPr>
+                <w:noProof/>
+                <w:webHidden/>
+              </w:rPr>
+              <w:fldChar w:fldCharType="begin"/>
+            </w:r>
+            <w:r>
+              <w:rPr>
+                <w:noProof/>
+                <w:webHidden/>
+              </w:rPr>
+              <w:instrText xml:space="preserve"> PAGEREF _Toc160004687 \h </w:instrText>
+            </w:r>
+            <w:r>
+              <w:rPr>
+                <w:noProof/>
+                <w:webHidden/>
+              </w:rPr>
+            </w:r>
+            <w:r>
+              <w:rPr>
+                <w:noProof/>
+                <w:webHidden/>
+              </w:rPr>
+              <w:fldChar w:fldCharType="separate"/>
+            </w:r>
+            <w:r>
+              <w:rPr>
+                <w:noProof/>
+                <w:webHidden/>
+              </w:rPr>
+              <w:t>14</w:t>
+            </w:r>
+            <w:r>
+              <w:rPr>
+                <w:noProof/>
                 <w:webHidden/>
               </w:rPr>
               <w:fldChar w:fldCharType="end"/>
@@ -1544,73 +2875,88 @@
               <w:tab w:val="left" w:pos="964"/>
             </w:tabs>
             <w:rPr>
-              <w:rFonts w:eastAsiaTheme="minorEastAsia" w:cstheme="minorBidi"/>
+              <w:rFonts w:asciiTheme="minorHAnsi" w:eastAsiaTheme="minorEastAsia" w:hAnsiTheme="minorHAnsi" w:cstheme="minorBidi"/>
               <w:iCs w:val="0"/>
+              <w:noProof/>
+              <w:kern w:val="2"/>
               <w:sz w:val="22"/>
-              <w:lang w:eastAsia="en-GB"/>
+              <w:lang w:val="en-MT" w:eastAsia="en-MT"/>
+              <w14:ligatures w14:val="standardContextual"/>
             </w:rPr>
           </w:pPr>
-          <w:hyperlink w:anchor="_Toc120111068" w:history="1">
+          <w:hyperlink w:anchor="_Toc160004688" w:history="1">
             <w:r>
               <w:rPr>
                 <w:rStyle w:val="Hyperlink"/>
-              </w:rPr>
-              <w:t>1.6</w:t>
-            </w:r>
-            <w:r>
-              <w:rPr>
-                <w:rFonts w:eastAsiaTheme="minorEastAsia" w:cstheme="minorBidi"/>
+                <w:rFonts w:eastAsiaTheme="minorHAnsi"/>
+                <w:noProof/>
+              </w:rPr>
+              <w:t>3.2</w:t>
+            </w:r>
+            <w:r>
+              <w:rPr>
+                <w:rFonts w:asciiTheme="minorHAnsi" w:eastAsiaTheme="minorEastAsia" w:hAnsiTheme="minorHAnsi" w:cstheme="minorBidi"/>
                 <w:iCs w:val="0"/>
+                <w:noProof/>
+                <w:kern w:val="2"/>
                 <w:sz w:val="22"/>
-                <w:lang w:eastAsia="en-GB"/>
+                <w:lang w:val="en-MT" w:eastAsia="en-MT"/>
+                <w14:ligatures w14:val="standardContextual"/>
               </w:rPr>
               <w:tab/>
             </w:r>
             <w:r>
               <w:rPr>
                 <w:rStyle w:val="Hyperlink"/>
-              </w:rPr>
-              <w:t>Some Hints on the Dissertation Writing Style</w:t>
-            </w:r>
-            <w:r>
-              <w:rPr>
+                <w:rFonts w:eastAsiaTheme="minorHAnsi"/>
+                <w:noProof/>
+              </w:rPr>
+              <w:t>Facial Analysis</w:t>
+            </w:r>
+            <w:r>
+              <w:rPr>
+                <w:noProof/>
                 <w:webHidden/>
               </w:rPr>
               <w:tab/>
             </w:r>
             <w:r>
               <w:rPr>
+                <w:noProof/>
                 <w:webHidden/>
               </w:rPr>
               <w:fldChar w:fldCharType="begin"/>
             </w:r>
             <w:r>
               <w:rPr>
-                <w:webHidden/>
-              </w:rPr>
-              <w:instrText xml:space="preserve"> PAGEREF _Toc120111068 \h </w:instrText>
-            </w:r>
-            <w:r>
-              <w:rPr>
-                <w:webHidden/>
-              </w:rPr>
-            </w:r>
-            <w:r>
-              <w:rPr>
+                <w:noProof/>
+                <w:webHidden/>
+              </w:rPr>
+              <w:instrText xml:space="preserve"> PAGEREF _Toc160004688 \h </w:instrText>
+            </w:r>
+            <w:r>
+              <w:rPr>
+                <w:noProof/>
+                <w:webHidden/>
+              </w:rPr>
+            </w:r>
+            <w:r>
+              <w:rPr>
+                <w:noProof/>
                 <w:webHidden/>
               </w:rPr>
               <w:fldChar w:fldCharType="separate"/>
             </w:r>
             <w:r>
               <w:rPr>
-                <w:b/>
-                <w:bCs/>
-                <w:webHidden/>
-              </w:rPr>
-              <w:t>Error! Bookmark not defined.</w:t>
-            </w:r>
-            <w:r>
-              <w:rPr>
+                <w:noProof/>
+                <w:webHidden/>
+              </w:rPr>
+              <w:t>16</w:t>
+            </w:r>
+            <w:r>
+              <w:rPr>
+                <w:noProof/>
                 <w:webHidden/>
               </w:rPr>
               <w:fldChar w:fldCharType="end"/>
@@ -1624,80 +2970,860 @@
               <w:tab w:val="left" w:pos="964"/>
             </w:tabs>
             <w:rPr>
-              <w:rFonts w:eastAsiaTheme="minorEastAsia" w:cstheme="minorBidi"/>
+              <w:rFonts w:asciiTheme="minorHAnsi" w:eastAsiaTheme="minorEastAsia" w:hAnsiTheme="minorHAnsi" w:cstheme="minorBidi"/>
               <w:iCs w:val="0"/>
+              <w:noProof/>
+              <w:kern w:val="2"/>
               <w:sz w:val="22"/>
-              <w:lang w:eastAsia="en-GB"/>
+              <w:lang w:val="en-MT" w:eastAsia="en-MT"/>
+              <w14:ligatures w14:val="standardContextual"/>
             </w:rPr>
           </w:pPr>
-          <w:hyperlink w:anchor="_Toc120111069" w:history="1">
+          <w:hyperlink w:anchor="_Toc160004689" w:history="1">
             <w:r>
               <w:rPr>
                 <w:rStyle w:val="Hyperlink"/>
-              </w:rPr>
-              <w:t>1.7</w:t>
-            </w:r>
-            <w:r>
-              <w:rPr>
-                <w:rFonts w:eastAsiaTheme="minorEastAsia" w:cstheme="minorBidi"/>
+                <w:rFonts w:eastAsiaTheme="minorHAnsi"/>
+                <w:noProof/>
+              </w:rPr>
+              <w:t>3.3</w:t>
+            </w:r>
+            <w:r>
+              <w:rPr>
+                <w:rFonts w:asciiTheme="minorHAnsi" w:eastAsiaTheme="minorEastAsia" w:hAnsiTheme="minorHAnsi" w:cstheme="minorBidi"/>
                 <w:iCs w:val="0"/>
+                <w:noProof/>
+                <w:kern w:val="2"/>
                 <w:sz w:val="22"/>
-                <w:lang w:eastAsia="en-GB"/>
+                <w:lang w:val="en-MT" w:eastAsia="en-MT"/>
+                <w14:ligatures w14:val="standardContextual"/>
               </w:rPr>
               <w:tab/>
             </w:r>
             <w:r>
               <w:rPr>
                 <w:rStyle w:val="Hyperlink"/>
-              </w:rPr>
-              <w:t xml:space="preserve">Some Hints on using </w:t>
-            </w:r>
+                <w:rFonts w:eastAsiaTheme="minorHAnsi"/>
+                <w:noProof/>
+              </w:rPr>
+              <w:t>Image Annotations</w:t>
+            </w:r>
+            <w:r>
+              <w:rPr>
+                <w:noProof/>
+                <w:webHidden/>
+              </w:rPr>
+              <w:tab/>
+            </w:r>
+            <w:r>
+              <w:rPr>
+                <w:noProof/>
+                <w:webHidden/>
+              </w:rPr>
+              <w:fldChar w:fldCharType="begin"/>
+            </w:r>
+            <w:r>
+              <w:rPr>
+                <w:noProof/>
+                <w:webHidden/>
+              </w:rPr>
+              <w:instrText xml:space="preserve"> PAGEREF _Toc160004689 \h </w:instrText>
+            </w:r>
+            <w:r>
+              <w:rPr>
+                <w:noProof/>
+                <w:webHidden/>
+              </w:rPr>
+            </w:r>
+            <w:r>
+              <w:rPr>
+                <w:noProof/>
+                <w:webHidden/>
+              </w:rPr>
+              <w:fldChar w:fldCharType="separate"/>
+            </w:r>
+            <w:r>
+              <w:rPr>
+                <w:noProof/>
+                <w:webHidden/>
+              </w:rPr>
+              <w:t>18</w:t>
+            </w:r>
+            <w:r>
+              <w:rPr>
+                <w:noProof/>
+                <w:webHidden/>
+              </w:rPr>
+              <w:fldChar w:fldCharType="end"/>
+            </w:r>
+          </w:hyperlink>
+        </w:p>
+        <w:p>
+          <w:pPr>
+            <w:pStyle w:val="TOC3"/>
+            <w:tabs>
+              <w:tab w:val="left" w:pos="1135"/>
+            </w:tabs>
+            <w:rPr>
+              <w:rFonts w:asciiTheme="minorHAnsi" w:eastAsiaTheme="minorEastAsia" w:hAnsiTheme="minorHAnsi" w:cstheme="minorBidi"/>
+              <w:iCs w:val="0"/>
+              <w:noProof/>
+              <w:kern w:val="2"/>
+              <w:sz w:val="22"/>
+              <w:szCs w:val="22"/>
+              <w:lang w:val="en-MT" w:eastAsia="en-MT"/>
+              <w14:ligatures w14:val="standardContextual"/>
+            </w:rPr>
+          </w:pPr>
+          <w:hyperlink w:anchor="_Toc160004690" w:history="1">
             <w:r>
               <w:rPr>
                 <w:rStyle w:val="Hyperlink"/>
-                <w:i/>
-              </w:rPr>
-              <w:t>Word</w:t>
-            </w:r>
-            <w:r>
-              <w:rPr>
-                <w:webHidden/>
+                <w:noProof/>
+              </w:rPr>
+              <w:t>3.3.1</w:t>
+            </w:r>
+            <w:r>
+              <w:rPr>
+                <w:rFonts w:asciiTheme="minorHAnsi" w:eastAsiaTheme="minorEastAsia" w:hAnsiTheme="minorHAnsi" w:cstheme="minorBidi"/>
+                <w:iCs w:val="0"/>
+                <w:noProof/>
+                <w:kern w:val="2"/>
+                <w:sz w:val="22"/>
+                <w:szCs w:val="22"/>
+                <w:lang w:val="en-MT" w:eastAsia="en-MT"/>
+                <w14:ligatures w14:val="standardContextual"/>
               </w:rPr>
               <w:tab/>
             </w:r>
             <w:r>
               <w:rPr>
+                <w:rStyle w:val="Hyperlink"/>
+                <w:noProof/>
+              </w:rPr>
+              <w:t>Human based image annotation</w:t>
+            </w:r>
+            <w:r>
+              <w:rPr>
+                <w:noProof/>
+                <w:webHidden/>
+              </w:rPr>
+              <w:tab/>
+            </w:r>
+            <w:r>
+              <w:rPr>
+                <w:noProof/>
                 <w:webHidden/>
               </w:rPr>
               <w:fldChar w:fldCharType="begin"/>
             </w:r>
             <w:r>
               <w:rPr>
-                <w:webHidden/>
-              </w:rPr>
-              <w:instrText xml:space="preserve"> PAGEREF _Toc120111069 \h </w:instrText>
-            </w:r>
-            <w:r>
-              <w:rPr>
-                <w:webHidden/>
-              </w:rPr>
-            </w:r>
-            <w:r>
-              <w:rPr>
+                <w:noProof/>
+                <w:webHidden/>
+              </w:rPr>
+              <w:instrText xml:space="preserve"> PAGEREF _Toc160004690 \h </w:instrText>
+            </w:r>
+            <w:r>
+              <w:rPr>
+                <w:noProof/>
+                <w:webHidden/>
+              </w:rPr>
+            </w:r>
+            <w:r>
+              <w:rPr>
+                <w:noProof/>
                 <w:webHidden/>
               </w:rPr>
               <w:fldChar w:fldCharType="separate"/>
             </w:r>
             <w:r>
               <w:rPr>
-                <w:b/>
-                <w:bCs/>
-                <w:webHidden/>
-              </w:rPr>
-              <w:t>Error! Bookmark not defined.</w:t>
-            </w:r>
-            <w:r>
-              <w:rPr>
+                <w:noProof/>
+                <w:webHidden/>
+              </w:rPr>
+              <w:t>18</w:t>
+            </w:r>
+            <w:r>
+              <w:rPr>
+                <w:noProof/>
+                <w:webHidden/>
+              </w:rPr>
+              <w:fldChar w:fldCharType="end"/>
+            </w:r>
+          </w:hyperlink>
+        </w:p>
+        <w:p>
+          <w:pPr>
+            <w:pStyle w:val="TOC4"/>
+            <w:tabs>
+              <w:tab w:val="left" w:pos="1440"/>
+            </w:tabs>
+            <w:rPr>
+              <w:rFonts w:asciiTheme="minorHAnsi" w:eastAsiaTheme="minorEastAsia" w:hAnsiTheme="minorHAnsi" w:cstheme="minorBidi"/>
+              <w:bCs w:val="0"/>
+              <w:iCs w:val="0"/>
+              <w:noProof/>
+              <w:kern w:val="2"/>
+              <w:sz w:val="22"/>
+              <w:szCs w:val="22"/>
+              <w:lang w:val="en-MT" w:eastAsia="en-MT"/>
+              <w14:ligatures w14:val="standardContextual"/>
+            </w:rPr>
+          </w:pPr>
+          <w:hyperlink w:anchor="_Toc160004691" w:history="1">
+            <w:r>
+              <w:rPr>
+                <w:rStyle w:val="Hyperlink"/>
+                <w:noProof/>
+              </w:rPr>
+              <w:t>3.3.1.1</w:t>
+            </w:r>
+            <w:r>
+              <w:rPr>
+                <w:rFonts w:asciiTheme="minorHAnsi" w:eastAsiaTheme="minorEastAsia" w:hAnsiTheme="minorHAnsi" w:cstheme="minorBidi"/>
+                <w:bCs w:val="0"/>
+                <w:iCs w:val="0"/>
+                <w:noProof/>
+                <w:kern w:val="2"/>
+                <w:sz w:val="22"/>
+                <w:szCs w:val="22"/>
+                <w:lang w:val="en-MT" w:eastAsia="en-MT"/>
+                <w14:ligatures w14:val="standardContextual"/>
+              </w:rPr>
+              <w:tab/>
+            </w:r>
+            <w:r>
+              <w:rPr>
+                <w:rStyle w:val="Hyperlink"/>
+                <w:noProof/>
+              </w:rPr>
+              <w:t>Strengths of Human based image annotation</w:t>
+            </w:r>
+            <w:r>
+              <w:rPr>
+                <w:noProof/>
+                <w:webHidden/>
+              </w:rPr>
+              <w:tab/>
+            </w:r>
+            <w:r>
+              <w:rPr>
+                <w:noProof/>
+                <w:webHidden/>
+              </w:rPr>
+              <w:fldChar w:fldCharType="begin"/>
+            </w:r>
+            <w:r>
+              <w:rPr>
+                <w:noProof/>
+                <w:webHidden/>
+              </w:rPr>
+              <w:instrText xml:space="preserve"> PAGEREF _Toc160004691 \h </w:instrText>
+            </w:r>
+            <w:r>
+              <w:rPr>
+                <w:noProof/>
+                <w:webHidden/>
+              </w:rPr>
+            </w:r>
+            <w:r>
+              <w:rPr>
+                <w:noProof/>
+                <w:webHidden/>
+              </w:rPr>
+              <w:fldChar w:fldCharType="separate"/>
+            </w:r>
+            <w:r>
+              <w:rPr>
+                <w:noProof/>
+                <w:webHidden/>
+              </w:rPr>
+              <w:t>18</w:t>
+            </w:r>
+            <w:r>
+              <w:rPr>
+                <w:noProof/>
+                <w:webHidden/>
+              </w:rPr>
+              <w:fldChar w:fldCharType="end"/>
+            </w:r>
+          </w:hyperlink>
+        </w:p>
+        <w:p>
+          <w:pPr>
+            <w:pStyle w:val="TOC4"/>
+            <w:tabs>
+              <w:tab w:val="left" w:pos="1440"/>
+            </w:tabs>
+            <w:rPr>
+              <w:rFonts w:asciiTheme="minorHAnsi" w:eastAsiaTheme="minorEastAsia" w:hAnsiTheme="minorHAnsi" w:cstheme="minorBidi"/>
+              <w:bCs w:val="0"/>
+              <w:iCs w:val="0"/>
+              <w:noProof/>
+              <w:kern w:val="2"/>
+              <w:sz w:val="22"/>
+              <w:szCs w:val="22"/>
+              <w:lang w:val="en-MT" w:eastAsia="en-MT"/>
+              <w14:ligatures w14:val="standardContextual"/>
+            </w:rPr>
+          </w:pPr>
+          <w:hyperlink w:anchor="_Toc160004692" w:history="1">
+            <w:r>
+              <w:rPr>
+                <w:rStyle w:val="Hyperlink"/>
+                <w:noProof/>
+              </w:rPr>
+              <w:t>3.3.1.2</w:t>
+            </w:r>
+            <w:r>
+              <w:rPr>
+                <w:rFonts w:asciiTheme="minorHAnsi" w:eastAsiaTheme="minorEastAsia" w:hAnsiTheme="minorHAnsi" w:cstheme="minorBidi"/>
+                <w:bCs w:val="0"/>
+                <w:iCs w:val="0"/>
+                <w:noProof/>
+                <w:kern w:val="2"/>
+                <w:sz w:val="22"/>
+                <w:szCs w:val="22"/>
+                <w:lang w:val="en-MT" w:eastAsia="en-MT"/>
+                <w14:ligatures w14:val="standardContextual"/>
+              </w:rPr>
+              <w:tab/>
+            </w:r>
+            <w:r>
+              <w:rPr>
+                <w:rStyle w:val="Hyperlink"/>
+                <w:noProof/>
+              </w:rPr>
+              <w:t>Challenges and limitations</w:t>
+            </w:r>
+            <w:r>
+              <w:rPr>
+                <w:noProof/>
+                <w:webHidden/>
+              </w:rPr>
+              <w:tab/>
+            </w:r>
+            <w:r>
+              <w:rPr>
+                <w:noProof/>
+                <w:webHidden/>
+              </w:rPr>
+              <w:fldChar w:fldCharType="begin"/>
+            </w:r>
+            <w:r>
+              <w:rPr>
+                <w:noProof/>
+                <w:webHidden/>
+              </w:rPr>
+              <w:instrText xml:space="preserve"> PAGEREF _Toc160004692 \h </w:instrText>
+            </w:r>
+            <w:r>
+              <w:rPr>
+                <w:noProof/>
+                <w:webHidden/>
+              </w:rPr>
+            </w:r>
+            <w:r>
+              <w:rPr>
+                <w:noProof/>
+                <w:webHidden/>
+              </w:rPr>
+              <w:fldChar w:fldCharType="separate"/>
+            </w:r>
+            <w:r>
+              <w:rPr>
+                <w:noProof/>
+                <w:webHidden/>
+              </w:rPr>
+              <w:t>19</w:t>
+            </w:r>
+            <w:r>
+              <w:rPr>
+                <w:noProof/>
+                <w:webHidden/>
+              </w:rPr>
+              <w:fldChar w:fldCharType="end"/>
+            </w:r>
+          </w:hyperlink>
+        </w:p>
+        <w:p>
+          <w:pPr>
+            <w:pStyle w:val="TOC4"/>
+            <w:tabs>
+              <w:tab w:val="left" w:pos="1440"/>
+            </w:tabs>
+            <w:rPr>
+              <w:rFonts w:asciiTheme="minorHAnsi" w:eastAsiaTheme="minorEastAsia" w:hAnsiTheme="minorHAnsi" w:cstheme="minorBidi"/>
+              <w:bCs w:val="0"/>
+              <w:iCs w:val="0"/>
+              <w:noProof/>
+              <w:kern w:val="2"/>
+              <w:sz w:val="22"/>
+              <w:szCs w:val="22"/>
+              <w:lang w:val="en-MT" w:eastAsia="en-MT"/>
+              <w14:ligatures w14:val="standardContextual"/>
+            </w:rPr>
+          </w:pPr>
+          <w:hyperlink w:anchor="_Toc160004693" w:history="1">
+            <w:r>
+              <w:rPr>
+                <w:rStyle w:val="Hyperlink"/>
+                <w:noProof/>
+              </w:rPr>
+              <w:t>3.3.1.3</w:t>
+            </w:r>
+            <w:r>
+              <w:rPr>
+                <w:rFonts w:asciiTheme="minorHAnsi" w:eastAsiaTheme="minorEastAsia" w:hAnsiTheme="minorHAnsi" w:cstheme="minorBidi"/>
+                <w:bCs w:val="0"/>
+                <w:iCs w:val="0"/>
+                <w:noProof/>
+                <w:kern w:val="2"/>
+                <w:sz w:val="22"/>
+                <w:szCs w:val="22"/>
+                <w:lang w:val="en-MT" w:eastAsia="en-MT"/>
+                <w14:ligatures w14:val="standardContextual"/>
+              </w:rPr>
+              <w:tab/>
+            </w:r>
+            <w:r>
+              <w:rPr>
+                <w:rStyle w:val="Hyperlink"/>
+                <w:noProof/>
+              </w:rPr>
+              <w:t>Considerations for affective Human based image annotation</w:t>
+            </w:r>
+            <w:r>
+              <w:rPr>
+                <w:noProof/>
+                <w:webHidden/>
+              </w:rPr>
+              <w:tab/>
+            </w:r>
+            <w:r>
+              <w:rPr>
+                <w:noProof/>
+                <w:webHidden/>
+              </w:rPr>
+              <w:fldChar w:fldCharType="begin"/>
+            </w:r>
+            <w:r>
+              <w:rPr>
+                <w:noProof/>
+                <w:webHidden/>
+              </w:rPr>
+              <w:instrText xml:space="preserve"> PAGEREF _Toc160004693 \h </w:instrText>
+            </w:r>
+            <w:r>
+              <w:rPr>
+                <w:noProof/>
+                <w:webHidden/>
+              </w:rPr>
+            </w:r>
+            <w:r>
+              <w:rPr>
+                <w:noProof/>
+                <w:webHidden/>
+              </w:rPr>
+              <w:fldChar w:fldCharType="separate"/>
+            </w:r>
+            <w:r>
+              <w:rPr>
+                <w:noProof/>
+                <w:webHidden/>
+              </w:rPr>
+              <w:t>20</w:t>
+            </w:r>
+            <w:r>
+              <w:rPr>
+                <w:noProof/>
+                <w:webHidden/>
+              </w:rPr>
+              <w:fldChar w:fldCharType="end"/>
+            </w:r>
+          </w:hyperlink>
+        </w:p>
+        <w:p>
+          <w:pPr>
+            <w:pStyle w:val="TOC3"/>
+            <w:tabs>
+              <w:tab w:val="left" w:pos="1135"/>
+            </w:tabs>
+            <w:rPr>
+              <w:rFonts w:asciiTheme="minorHAnsi" w:eastAsiaTheme="minorEastAsia" w:hAnsiTheme="minorHAnsi" w:cstheme="minorBidi"/>
+              <w:iCs w:val="0"/>
+              <w:noProof/>
+              <w:kern w:val="2"/>
+              <w:sz w:val="22"/>
+              <w:szCs w:val="22"/>
+              <w:lang w:val="en-MT" w:eastAsia="en-MT"/>
+              <w14:ligatures w14:val="standardContextual"/>
+            </w:rPr>
+          </w:pPr>
+          <w:hyperlink w:anchor="_Toc160004694" w:history="1">
+            <w:r>
+              <w:rPr>
+                <w:rStyle w:val="Hyperlink"/>
+                <w:noProof/>
+              </w:rPr>
+              <w:t>3.3.2</w:t>
+            </w:r>
+            <w:r>
+              <w:rPr>
+                <w:rFonts w:asciiTheme="minorHAnsi" w:eastAsiaTheme="minorEastAsia" w:hAnsiTheme="minorHAnsi" w:cstheme="minorBidi"/>
+                <w:iCs w:val="0"/>
+                <w:noProof/>
+                <w:kern w:val="2"/>
+                <w:sz w:val="22"/>
+                <w:szCs w:val="22"/>
+                <w:lang w:val="en-MT" w:eastAsia="en-MT"/>
+                <w14:ligatures w14:val="standardContextual"/>
+              </w:rPr>
+              <w:tab/>
+            </w:r>
+            <w:r>
+              <w:rPr>
+                <w:rStyle w:val="Hyperlink"/>
+                <w:noProof/>
+              </w:rPr>
+              <w:t>Computer assisted image annotation</w:t>
+            </w:r>
+            <w:r>
+              <w:rPr>
+                <w:noProof/>
+                <w:webHidden/>
+              </w:rPr>
+              <w:tab/>
+            </w:r>
+            <w:r>
+              <w:rPr>
+                <w:noProof/>
+                <w:webHidden/>
+              </w:rPr>
+              <w:fldChar w:fldCharType="begin"/>
+            </w:r>
+            <w:r>
+              <w:rPr>
+                <w:noProof/>
+                <w:webHidden/>
+              </w:rPr>
+              <w:instrText xml:space="preserve"> PAGEREF _Toc160004694 \h </w:instrText>
+            </w:r>
+            <w:r>
+              <w:rPr>
+                <w:noProof/>
+                <w:webHidden/>
+              </w:rPr>
+            </w:r>
+            <w:r>
+              <w:rPr>
+                <w:noProof/>
+                <w:webHidden/>
+              </w:rPr>
+              <w:fldChar w:fldCharType="separate"/>
+            </w:r>
+            <w:r>
+              <w:rPr>
+                <w:noProof/>
+                <w:webHidden/>
+              </w:rPr>
+              <w:t>20</w:t>
+            </w:r>
+            <w:r>
+              <w:rPr>
+                <w:noProof/>
+                <w:webHidden/>
+              </w:rPr>
+              <w:fldChar w:fldCharType="end"/>
+            </w:r>
+          </w:hyperlink>
+        </w:p>
+        <w:p>
+          <w:pPr>
+            <w:pStyle w:val="TOC4"/>
+            <w:tabs>
+              <w:tab w:val="left" w:pos="1440"/>
+            </w:tabs>
+            <w:rPr>
+              <w:rFonts w:asciiTheme="minorHAnsi" w:eastAsiaTheme="minorEastAsia" w:hAnsiTheme="minorHAnsi" w:cstheme="minorBidi"/>
+              <w:bCs w:val="0"/>
+              <w:iCs w:val="0"/>
+              <w:noProof/>
+              <w:kern w:val="2"/>
+              <w:sz w:val="22"/>
+              <w:szCs w:val="22"/>
+              <w:lang w:val="en-MT" w:eastAsia="en-MT"/>
+              <w14:ligatures w14:val="standardContextual"/>
+            </w:rPr>
+          </w:pPr>
+          <w:hyperlink w:anchor="_Toc160004695" w:history="1">
+            <w:r>
+              <w:rPr>
+                <w:rStyle w:val="Hyperlink"/>
+                <w:noProof/>
+              </w:rPr>
+              <w:t>3.3.2.1</w:t>
+            </w:r>
+            <w:r>
+              <w:rPr>
+                <w:rFonts w:asciiTheme="minorHAnsi" w:eastAsiaTheme="minorEastAsia" w:hAnsiTheme="minorHAnsi" w:cstheme="minorBidi"/>
+                <w:bCs w:val="0"/>
+                <w:iCs w:val="0"/>
+                <w:noProof/>
+                <w:kern w:val="2"/>
+                <w:sz w:val="22"/>
+                <w:szCs w:val="22"/>
+                <w:lang w:val="en-MT" w:eastAsia="en-MT"/>
+                <w14:ligatures w14:val="standardContextual"/>
+              </w:rPr>
+              <w:tab/>
+            </w:r>
+            <w:r>
+              <w:rPr>
+                <w:rStyle w:val="Hyperlink"/>
+                <w:noProof/>
+              </w:rPr>
+              <w:t>Strengths of Computer assisted image annotation</w:t>
+            </w:r>
+            <w:r>
+              <w:rPr>
+                <w:noProof/>
+                <w:webHidden/>
+              </w:rPr>
+              <w:tab/>
+            </w:r>
+            <w:r>
+              <w:rPr>
+                <w:noProof/>
+                <w:webHidden/>
+              </w:rPr>
+              <w:fldChar w:fldCharType="begin"/>
+            </w:r>
+            <w:r>
+              <w:rPr>
+                <w:noProof/>
+                <w:webHidden/>
+              </w:rPr>
+              <w:instrText xml:space="preserve"> PAGEREF _Toc160004695 \h </w:instrText>
+            </w:r>
+            <w:r>
+              <w:rPr>
+                <w:noProof/>
+                <w:webHidden/>
+              </w:rPr>
+            </w:r>
+            <w:r>
+              <w:rPr>
+                <w:noProof/>
+                <w:webHidden/>
+              </w:rPr>
+              <w:fldChar w:fldCharType="separate"/>
+            </w:r>
+            <w:r>
+              <w:rPr>
+                <w:noProof/>
+                <w:webHidden/>
+              </w:rPr>
+              <w:t>20</w:t>
+            </w:r>
+            <w:r>
+              <w:rPr>
+                <w:noProof/>
+                <w:webHidden/>
+              </w:rPr>
+              <w:fldChar w:fldCharType="end"/>
+            </w:r>
+          </w:hyperlink>
+        </w:p>
+        <w:p>
+          <w:pPr>
+            <w:pStyle w:val="TOC4"/>
+            <w:tabs>
+              <w:tab w:val="left" w:pos="1440"/>
+            </w:tabs>
+            <w:rPr>
+              <w:rFonts w:asciiTheme="minorHAnsi" w:eastAsiaTheme="minorEastAsia" w:hAnsiTheme="minorHAnsi" w:cstheme="minorBidi"/>
+              <w:bCs w:val="0"/>
+              <w:iCs w:val="0"/>
+              <w:noProof/>
+              <w:kern w:val="2"/>
+              <w:sz w:val="22"/>
+              <w:szCs w:val="22"/>
+              <w:lang w:val="en-MT" w:eastAsia="en-MT"/>
+              <w14:ligatures w14:val="standardContextual"/>
+            </w:rPr>
+          </w:pPr>
+          <w:hyperlink w:anchor="_Toc160004696" w:history="1">
+            <w:r>
+              <w:rPr>
+                <w:rStyle w:val="Hyperlink"/>
+                <w:noProof/>
+              </w:rPr>
+              <w:t>3.3.2.2</w:t>
+            </w:r>
+            <w:r>
+              <w:rPr>
+                <w:rFonts w:asciiTheme="minorHAnsi" w:eastAsiaTheme="minorEastAsia" w:hAnsiTheme="minorHAnsi" w:cstheme="minorBidi"/>
+                <w:bCs w:val="0"/>
+                <w:iCs w:val="0"/>
+                <w:noProof/>
+                <w:kern w:val="2"/>
+                <w:sz w:val="22"/>
+                <w:szCs w:val="22"/>
+                <w:lang w:val="en-MT" w:eastAsia="en-MT"/>
+                <w14:ligatures w14:val="standardContextual"/>
+              </w:rPr>
+              <w:tab/>
+            </w:r>
+            <w:r>
+              <w:rPr>
+                <w:rStyle w:val="Hyperlink"/>
+                <w:noProof/>
+              </w:rPr>
+              <w:t>Challenges and limitations</w:t>
+            </w:r>
+            <w:r>
+              <w:rPr>
+                <w:noProof/>
+                <w:webHidden/>
+              </w:rPr>
+              <w:tab/>
+            </w:r>
+            <w:r>
+              <w:rPr>
+                <w:noProof/>
+                <w:webHidden/>
+              </w:rPr>
+              <w:fldChar w:fldCharType="begin"/>
+            </w:r>
+            <w:r>
+              <w:rPr>
+                <w:noProof/>
+                <w:webHidden/>
+              </w:rPr>
+              <w:instrText xml:space="preserve"> PAGEREF _Toc160004696 \h </w:instrText>
+            </w:r>
+            <w:r>
+              <w:rPr>
+                <w:noProof/>
+                <w:webHidden/>
+              </w:rPr>
+            </w:r>
+            <w:r>
+              <w:rPr>
+                <w:noProof/>
+                <w:webHidden/>
+              </w:rPr>
+              <w:fldChar w:fldCharType="separate"/>
+            </w:r>
+            <w:r>
+              <w:rPr>
+                <w:noProof/>
+                <w:webHidden/>
+              </w:rPr>
+              <w:t>21</w:t>
+            </w:r>
+            <w:r>
+              <w:rPr>
+                <w:noProof/>
+                <w:webHidden/>
+              </w:rPr>
+              <w:fldChar w:fldCharType="end"/>
+            </w:r>
+          </w:hyperlink>
+        </w:p>
+        <w:p>
+          <w:pPr>
+            <w:pStyle w:val="TOC4"/>
+            <w:tabs>
+              <w:tab w:val="left" w:pos="1440"/>
+            </w:tabs>
+            <w:rPr>
+              <w:rFonts w:asciiTheme="minorHAnsi" w:eastAsiaTheme="minorEastAsia" w:hAnsiTheme="minorHAnsi" w:cstheme="minorBidi"/>
+              <w:bCs w:val="0"/>
+              <w:iCs w:val="0"/>
+              <w:noProof/>
+              <w:kern w:val="2"/>
+              <w:sz w:val="22"/>
+              <w:szCs w:val="22"/>
+              <w:lang w:val="en-MT" w:eastAsia="en-MT"/>
+              <w14:ligatures w14:val="standardContextual"/>
+            </w:rPr>
+          </w:pPr>
+          <w:hyperlink w:anchor="_Toc160004697" w:history="1">
+            <w:r>
+              <w:rPr>
+                <w:rStyle w:val="Hyperlink"/>
+                <w:noProof/>
+              </w:rPr>
+              <w:t>3.3.2.3</w:t>
+            </w:r>
+            <w:r>
+              <w:rPr>
+                <w:rFonts w:asciiTheme="minorHAnsi" w:eastAsiaTheme="minorEastAsia" w:hAnsiTheme="minorHAnsi" w:cstheme="minorBidi"/>
+                <w:bCs w:val="0"/>
+                <w:iCs w:val="0"/>
+                <w:noProof/>
+                <w:kern w:val="2"/>
+                <w:sz w:val="22"/>
+                <w:szCs w:val="22"/>
+                <w:lang w:val="en-MT" w:eastAsia="en-MT"/>
+                <w14:ligatures w14:val="standardContextual"/>
+              </w:rPr>
+              <w:tab/>
+            </w:r>
+            <w:r>
+              <w:rPr>
+                <w:rStyle w:val="Hyperlink"/>
+                <w:noProof/>
+              </w:rPr>
+              <w:t>Considerations for affective Computer assisted image annotation</w:t>
+            </w:r>
+            <w:r>
+              <w:rPr>
+                <w:noProof/>
+                <w:webHidden/>
+              </w:rPr>
+              <w:tab/>
+            </w:r>
+            <w:r>
+              <w:rPr>
+                <w:noProof/>
+                <w:webHidden/>
+              </w:rPr>
+              <w:fldChar w:fldCharType="begin"/>
+            </w:r>
+            <w:r>
+              <w:rPr>
+                <w:noProof/>
+                <w:webHidden/>
+              </w:rPr>
+              <w:instrText xml:space="preserve"> PAGEREF _Toc160004697 \h </w:instrText>
+            </w:r>
+            <w:r>
+              <w:rPr>
+                <w:noProof/>
+                <w:webHidden/>
+              </w:rPr>
+            </w:r>
+            <w:r>
+              <w:rPr>
+                <w:noProof/>
+                <w:webHidden/>
+              </w:rPr>
+              <w:fldChar w:fldCharType="separate"/>
+            </w:r>
+            <w:r>
+              <w:rPr>
+                <w:noProof/>
+                <w:webHidden/>
+              </w:rPr>
+              <w:t>21</w:t>
+            </w:r>
+            <w:r>
+              <w:rPr>
+                <w:noProof/>
                 <w:webHidden/>
               </w:rPr>
               <w:fldChar w:fldCharType="end"/>
@@ -1711,73 +3837,87 @@
               <w:tab w:val="left" w:pos="964"/>
             </w:tabs>
             <w:rPr>
-              <w:rFonts w:eastAsiaTheme="minorEastAsia" w:cstheme="minorBidi"/>
+              <w:rFonts w:asciiTheme="minorHAnsi" w:eastAsiaTheme="minorEastAsia" w:hAnsiTheme="minorHAnsi" w:cstheme="minorBidi"/>
               <w:iCs w:val="0"/>
+              <w:noProof/>
+              <w:kern w:val="2"/>
               <w:sz w:val="22"/>
-              <w:lang w:eastAsia="en-GB"/>
+              <w:lang w:val="en-MT" w:eastAsia="en-MT"/>
+              <w14:ligatures w14:val="standardContextual"/>
             </w:rPr>
           </w:pPr>
-          <w:hyperlink w:anchor="_Toc120111070" w:history="1">
+          <w:hyperlink w:anchor="_Toc160004698" w:history="1">
             <w:r>
               <w:rPr>
                 <w:rStyle w:val="Hyperlink"/>
-              </w:rPr>
-              <w:t>1.8</w:t>
-            </w:r>
-            <w:r>
-              <w:rPr>
-                <w:rFonts w:eastAsiaTheme="minorEastAsia" w:cstheme="minorBidi"/>
+                <w:noProof/>
+              </w:rPr>
+              <w:t>3.4</w:t>
+            </w:r>
+            <w:r>
+              <w:rPr>
+                <w:rFonts w:asciiTheme="minorHAnsi" w:eastAsiaTheme="minorEastAsia" w:hAnsiTheme="minorHAnsi" w:cstheme="minorBidi"/>
                 <w:iCs w:val="0"/>
+                <w:noProof/>
+                <w:kern w:val="2"/>
                 <w:sz w:val="22"/>
-                <w:lang w:eastAsia="en-GB"/>
+                <w:lang w:val="en-MT" w:eastAsia="en-MT"/>
+                <w14:ligatures w14:val="standardContextual"/>
               </w:rPr>
               <w:tab/>
             </w:r>
             <w:r>
               <w:rPr>
                 <w:rStyle w:val="Hyperlink"/>
-              </w:rPr>
-              <w:t>Avoiding Plagiarism</w:t>
-            </w:r>
-            <w:r>
-              <w:rPr>
+                <w:rFonts w:eastAsiaTheme="minorHAnsi"/>
+                <w:noProof/>
+              </w:rPr>
+              <w:t>Measuring Bias (Metrics/Techniques)</w:t>
+            </w:r>
+            <w:r>
+              <w:rPr>
+                <w:noProof/>
                 <w:webHidden/>
               </w:rPr>
               <w:tab/>
             </w:r>
             <w:r>
               <w:rPr>
+                <w:noProof/>
                 <w:webHidden/>
               </w:rPr>
               <w:fldChar w:fldCharType="begin"/>
             </w:r>
             <w:r>
               <w:rPr>
-                <w:webHidden/>
-              </w:rPr>
-              <w:instrText xml:space="preserve"> PAGEREF _Toc120111070 \h </w:instrText>
-            </w:r>
-            <w:r>
-              <w:rPr>
-                <w:webHidden/>
-              </w:rPr>
-            </w:r>
-            <w:r>
-              <w:rPr>
+                <w:noProof/>
+                <w:webHidden/>
+              </w:rPr>
+              <w:instrText xml:space="preserve"> PAGEREF _Toc160004698 \h </w:instrText>
+            </w:r>
+            <w:r>
+              <w:rPr>
+                <w:noProof/>
+                <w:webHidden/>
+              </w:rPr>
+            </w:r>
+            <w:r>
+              <w:rPr>
+                <w:noProof/>
                 <w:webHidden/>
               </w:rPr>
               <w:fldChar w:fldCharType="separate"/>
             </w:r>
             <w:r>
               <w:rPr>
-                <w:b/>
-                <w:bCs/>
-                <w:webHidden/>
-              </w:rPr>
-              <w:t>Error! Bookmark not defined.</w:t>
-            </w:r>
-            <w:r>
-              <w:rPr>
+                <w:noProof/>
+                <w:webHidden/>
+              </w:rPr>
+              <w:t>21</w:t>
+            </w:r>
+            <w:r>
+              <w:rPr>
+                <w:noProof/>
                 <w:webHidden/>
               </w:rPr>
               <w:fldChar w:fldCharType="end"/>
@@ -1791,2434 +3931,86 @@
               <w:tab w:val="left" w:pos="964"/>
             </w:tabs>
             <w:rPr>
-              <w:rFonts w:eastAsiaTheme="minorEastAsia" w:cstheme="minorBidi"/>
+              <w:rFonts w:asciiTheme="minorHAnsi" w:eastAsiaTheme="minorEastAsia" w:hAnsiTheme="minorHAnsi" w:cstheme="minorBidi"/>
               <w:iCs w:val="0"/>
+              <w:noProof/>
+              <w:kern w:val="2"/>
               <w:sz w:val="22"/>
-              <w:lang w:eastAsia="en-GB"/>
+              <w:lang w:val="en-MT" w:eastAsia="en-MT"/>
+              <w14:ligatures w14:val="standardContextual"/>
             </w:rPr>
           </w:pPr>
-          <w:hyperlink w:anchor="_Toc120111071" w:history="1">
+          <w:hyperlink w:anchor="_Toc160004699" w:history="1">
             <w:r>
               <w:rPr>
                 <w:rStyle w:val="Hyperlink"/>
-              </w:rPr>
-              <w:t>1.9</w:t>
-            </w:r>
-            <w:r>
-              <w:rPr>
-                <w:rFonts w:eastAsiaTheme="minorEastAsia" w:cstheme="minorBidi"/>
+                <w:noProof/>
+              </w:rPr>
+              <w:t>3.5</w:t>
+            </w:r>
+            <w:r>
+              <w:rPr>
+                <w:rFonts w:asciiTheme="minorHAnsi" w:eastAsiaTheme="minorEastAsia" w:hAnsiTheme="minorHAnsi" w:cstheme="minorBidi"/>
                 <w:iCs w:val="0"/>
+                <w:noProof/>
+                <w:kern w:val="2"/>
                 <w:sz w:val="22"/>
-                <w:lang w:eastAsia="en-GB"/>
+                <w:lang w:val="en-MT" w:eastAsia="en-MT"/>
+                <w14:ligatures w14:val="standardContextual"/>
               </w:rPr>
               <w:tab/>
             </w:r>
             <w:r>
               <w:rPr>
                 <w:rStyle w:val="Hyperlink"/>
-              </w:rPr>
-              <w:t>How to Write the Introduction</w:t>
-            </w:r>
-            <w:r>
-              <w:rPr>
+                <w:noProof/>
+              </w:rPr>
+              <w:t>Chapter Summary</w:t>
+            </w:r>
+            <w:r>
+              <w:rPr>
+                <w:noProof/>
                 <w:webHidden/>
               </w:rPr>
               <w:tab/>
             </w:r>
             <w:r>
               <w:rPr>
+                <w:noProof/>
                 <w:webHidden/>
               </w:rPr>
               <w:fldChar w:fldCharType="begin"/>
             </w:r>
             <w:r>
               <w:rPr>
-                <w:webHidden/>
-              </w:rPr>
-              <w:instrText xml:space="preserve"> PAGEREF _Toc120111071 \h </w:instrText>
-            </w:r>
-            <w:r>
-              <w:rPr>
-                <w:webHidden/>
-              </w:rPr>
-            </w:r>
-            <w:r>
-              <w:rPr>
+                <w:noProof/>
+                <w:webHidden/>
+              </w:rPr>
+              <w:instrText xml:space="preserve"> PAGEREF _Toc160004699 \h </w:instrText>
+            </w:r>
+            <w:r>
+              <w:rPr>
+                <w:noProof/>
+                <w:webHidden/>
+              </w:rPr>
+            </w:r>
+            <w:r>
+              <w:rPr>
+                <w:noProof/>
                 <w:webHidden/>
               </w:rPr>
               <w:fldChar w:fldCharType="separate"/>
             </w:r>
             <w:r>
               <w:rPr>
-                <w:b/>
-                <w:bCs/>
-                <w:webHidden/>
-              </w:rPr>
-              <w:t>Error! Bookmark not defined.</w:t>
-            </w:r>
-            <w:r>
-              <w:rPr>
-                <w:webHidden/>
-              </w:rPr>
-              <w:fldChar w:fldCharType="end"/>
-            </w:r>
-          </w:hyperlink>
-        </w:p>
-        <w:p>
-          <w:pPr>
-            <w:pStyle w:val="TOC1"/>
-            <w:rPr>
-              <w:rFonts w:eastAsiaTheme="minorEastAsia" w:cstheme="minorBidi"/>
-              <w:b w:val="0"/>
-              <w:bCs w:val="0"/>
-              <w:iCs w:val="0"/>
-              <w:sz w:val="22"/>
-              <w:szCs w:val="22"/>
-              <w:lang w:eastAsia="en-GB"/>
-            </w:rPr>
-          </w:pPr>
-          <w:hyperlink w:anchor="_Toc120111072" w:history="1">
-            <w:r>
-              <w:rPr>
-                <w:rStyle w:val="Hyperlink"/>
-              </w:rPr>
-              <w:t>2</w:t>
-            </w:r>
-            <w:r>
-              <w:rPr>
-                <w:rFonts w:eastAsiaTheme="minorEastAsia" w:cstheme="minorBidi"/>
-                <w:b w:val="0"/>
-                <w:bCs w:val="0"/>
-                <w:iCs w:val="0"/>
-                <w:sz w:val="22"/>
-                <w:szCs w:val="22"/>
-                <w:lang w:eastAsia="en-GB"/>
-              </w:rPr>
-              <w:tab/>
-            </w:r>
-            <w:r>
-              <w:rPr>
-                <w:rStyle w:val="Hyperlink"/>
-              </w:rPr>
-              <w:t>Background and Literature Review</w:t>
-            </w:r>
-            <w:r>
-              <w:rPr>
-                <w:webHidden/>
-              </w:rPr>
-              <w:tab/>
-            </w:r>
-            <w:r>
-              <w:rPr>
-                <w:webHidden/>
-              </w:rPr>
-              <w:fldChar w:fldCharType="begin"/>
-            </w:r>
-            <w:r>
-              <w:rPr>
-                <w:webHidden/>
-              </w:rPr>
-              <w:instrText xml:space="preserve"> PAGEREF _Toc120111072 \h </w:instrText>
-            </w:r>
-            <w:r>
-              <w:rPr>
-                <w:webHidden/>
-              </w:rPr>
-            </w:r>
-            <w:r>
-              <w:rPr>
-                <w:webHidden/>
-              </w:rPr>
-              <w:fldChar w:fldCharType="separate"/>
-            </w:r>
-            <w:r>
-              <w:rPr>
-                <w:webHidden/>
-              </w:rPr>
-              <w:t>4</w:t>
-            </w:r>
-            <w:r>
-              <w:rPr>
-                <w:webHidden/>
-              </w:rPr>
-              <w:fldChar w:fldCharType="end"/>
-            </w:r>
-          </w:hyperlink>
-        </w:p>
-        <w:p>
-          <w:pPr>
-            <w:pStyle w:val="TOC2"/>
-            <w:tabs>
-              <w:tab w:val="left" w:pos="964"/>
-            </w:tabs>
-            <w:rPr>
-              <w:rFonts w:eastAsiaTheme="minorEastAsia" w:cstheme="minorBidi"/>
-              <w:iCs w:val="0"/>
-              <w:sz w:val="22"/>
-              <w:lang w:eastAsia="en-GB"/>
-            </w:rPr>
-          </w:pPr>
-          <w:hyperlink w:anchor="_Toc120111073" w:history="1">
-            <w:r>
-              <w:rPr>
-                <w:rStyle w:val="Hyperlink"/>
-              </w:rPr>
-              <w:t>2.1</w:t>
-            </w:r>
-            <w:r>
-              <w:rPr>
-                <w:rFonts w:eastAsiaTheme="minorEastAsia" w:cstheme="minorBidi"/>
-                <w:iCs w:val="0"/>
-                <w:sz w:val="22"/>
-                <w:lang w:eastAsia="en-GB"/>
-              </w:rPr>
-              <w:tab/>
-            </w:r>
-            <w:r>
-              <w:rPr>
-                <w:rStyle w:val="Hyperlink"/>
-              </w:rPr>
-              <w:t>References</w:t>
-            </w:r>
-            <w:r>
-              <w:rPr>
-                <w:webHidden/>
-              </w:rPr>
-              <w:tab/>
-            </w:r>
-            <w:r>
-              <w:rPr>
-                <w:webHidden/>
-              </w:rPr>
-              <w:fldChar w:fldCharType="begin"/>
-            </w:r>
-            <w:r>
-              <w:rPr>
-                <w:webHidden/>
-              </w:rPr>
-              <w:instrText xml:space="preserve"> PAGEREF _Toc120111073 \h </w:instrText>
-            </w:r>
-            <w:r>
-              <w:rPr>
-                <w:webHidden/>
-              </w:rPr>
-            </w:r>
-            <w:r>
-              <w:rPr>
-                <w:webHidden/>
-              </w:rPr>
-              <w:fldChar w:fldCharType="separate"/>
-            </w:r>
-            <w:r>
-              <w:rPr>
-                <w:b/>
-                <w:bCs/>
-                <w:webHidden/>
-              </w:rPr>
-              <w:t>Error! Bookmark not defined.</w:t>
-            </w:r>
-            <w:r>
-              <w:rPr>
-                <w:webHidden/>
-              </w:rPr>
-              <w:fldChar w:fldCharType="end"/>
-            </w:r>
-          </w:hyperlink>
-        </w:p>
-        <w:p>
-          <w:pPr>
-            <w:pStyle w:val="TOC3"/>
-            <w:tabs>
-              <w:tab w:val="left" w:pos="1135"/>
-            </w:tabs>
-            <w:rPr>
-              <w:rFonts w:eastAsiaTheme="minorEastAsia" w:cstheme="minorBidi"/>
-              <w:iCs w:val="0"/>
-              <w:sz w:val="22"/>
-              <w:szCs w:val="22"/>
-              <w:lang w:eastAsia="en-GB"/>
-            </w:rPr>
-          </w:pPr>
-          <w:hyperlink w:anchor="_Toc120111074" w:history="1">
-            <w:r>
-              <w:rPr>
-                <w:rStyle w:val="Hyperlink"/>
-              </w:rPr>
-              <w:t>2.1.1</w:t>
-            </w:r>
-            <w:r>
-              <w:rPr>
-                <w:rFonts w:eastAsiaTheme="minorEastAsia" w:cstheme="minorBidi"/>
-                <w:iCs w:val="0"/>
-                <w:sz w:val="22"/>
-                <w:szCs w:val="22"/>
-                <w:lang w:eastAsia="en-GB"/>
-              </w:rPr>
-              <w:tab/>
-            </w:r>
-            <w:r>
-              <w:rPr>
-                <w:rStyle w:val="Hyperlink"/>
-                <w:i/>
-              </w:rPr>
-              <w:t>RefWorks</w:t>
-            </w:r>
-            <w:r>
-              <w:rPr>
-                <w:webHidden/>
-              </w:rPr>
-              <w:tab/>
-            </w:r>
-            <w:r>
-              <w:rPr>
-                <w:webHidden/>
-              </w:rPr>
-              <w:fldChar w:fldCharType="begin"/>
-            </w:r>
-            <w:r>
-              <w:rPr>
-                <w:webHidden/>
-              </w:rPr>
-              <w:instrText xml:space="preserve"> PAGEREF _Toc120111074 \h </w:instrText>
-            </w:r>
-            <w:r>
-              <w:rPr>
-                <w:webHidden/>
-              </w:rPr>
-            </w:r>
-            <w:r>
-              <w:rPr>
-                <w:webHidden/>
-              </w:rPr>
-              <w:fldChar w:fldCharType="separate"/>
-            </w:r>
-            <w:r>
-              <w:rPr>
-                <w:b/>
-                <w:bCs/>
-                <w:webHidden/>
-              </w:rPr>
-              <w:t>Error! Bookmark not defined.</w:t>
-            </w:r>
-            <w:r>
-              <w:rPr>
-                <w:webHidden/>
-              </w:rPr>
-              <w:fldChar w:fldCharType="end"/>
-            </w:r>
-          </w:hyperlink>
-        </w:p>
-        <w:p>
-          <w:pPr>
-            <w:pStyle w:val="TOC3"/>
-            <w:tabs>
-              <w:tab w:val="left" w:pos="1135"/>
-            </w:tabs>
-            <w:rPr>
-              <w:rFonts w:eastAsiaTheme="minorEastAsia" w:cstheme="minorBidi"/>
-              <w:iCs w:val="0"/>
-              <w:sz w:val="22"/>
-              <w:szCs w:val="22"/>
-              <w:lang w:eastAsia="en-GB"/>
-            </w:rPr>
-          </w:pPr>
-          <w:hyperlink w:anchor="_Toc120111075" w:history="1">
-            <w:r>
-              <w:rPr>
-                <w:rStyle w:val="Hyperlink"/>
-              </w:rPr>
-              <w:t>2.1.2</w:t>
-            </w:r>
-            <w:r>
-              <w:rPr>
-                <w:rFonts w:eastAsiaTheme="minorEastAsia" w:cstheme="minorBidi"/>
-                <w:iCs w:val="0"/>
-                <w:sz w:val="22"/>
-                <w:szCs w:val="22"/>
-                <w:lang w:eastAsia="en-GB"/>
-              </w:rPr>
-              <w:tab/>
-            </w:r>
-            <w:r>
-              <w:rPr>
-                <w:rStyle w:val="Hyperlink"/>
-              </w:rPr>
-              <w:t>Formatting the Reference Section</w:t>
-            </w:r>
-            <w:r>
-              <w:rPr>
-                <w:webHidden/>
-              </w:rPr>
-              <w:tab/>
-            </w:r>
-            <w:r>
-              <w:rPr>
-                <w:webHidden/>
-              </w:rPr>
-              <w:fldChar w:fldCharType="begin"/>
-            </w:r>
-            <w:r>
-              <w:rPr>
-                <w:webHidden/>
-              </w:rPr>
-              <w:instrText xml:space="preserve"> PAGEREF _Toc120111075 \h </w:instrText>
-            </w:r>
-            <w:r>
-              <w:rPr>
-                <w:webHidden/>
-              </w:rPr>
-            </w:r>
-            <w:r>
-              <w:rPr>
-                <w:webHidden/>
-              </w:rPr>
-              <w:fldChar w:fldCharType="separate"/>
-            </w:r>
-            <w:r>
-              <w:rPr>
-                <w:b/>
-                <w:bCs/>
-                <w:webHidden/>
-              </w:rPr>
-              <w:t>Error! Bookmark not defined.</w:t>
-            </w:r>
-            <w:r>
-              <w:rPr>
-                <w:webHidden/>
-              </w:rPr>
-              <w:fldChar w:fldCharType="end"/>
-            </w:r>
-          </w:hyperlink>
-        </w:p>
-        <w:p>
-          <w:pPr>
-            <w:pStyle w:val="TOC3"/>
-            <w:tabs>
-              <w:tab w:val="left" w:pos="1135"/>
-            </w:tabs>
-            <w:rPr>
-              <w:rFonts w:eastAsiaTheme="minorEastAsia" w:cstheme="minorBidi"/>
-              <w:iCs w:val="0"/>
-              <w:sz w:val="22"/>
-              <w:szCs w:val="22"/>
-              <w:lang w:eastAsia="en-GB"/>
-            </w:rPr>
-          </w:pPr>
-          <w:hyperlink w:anchor="_Toc120111076" w:history="1">
-            <w:r>
-              <w:rPr>
-                <w:rStyle w:val="Hyperlink"/>
-              </w:rPr>
-              <w:t>2.1.3</w:t>
-            </w:r>
-            <w:r>
-              <w:rPr>
-                <w:rFonts w:eastAsiaTheme="minorEastAsia" w:cstheme="minorBidi"/>
-                <w:iCs w:val="0"/>
-                <w:sz w:val="22"/>
-                <w:szCs w:val="22"/>
-                <w:lang w:eastAsia="en-GB"/>
-              </w:rPr>
-              <w:tab/>
-            </w:r>
-            <w:r>
-              <w:rPr>
-                <w:rStyle w:val="Hyperlink"/>
-              </w:rPr>
-              <w:t>Examples of Different Types of References</w:t>
-            </w:r>
-            <w:r>
-              <w:rPr>
-                <w:webHidden/>
-              </w:rPr>
-              <w:tab/>
-            </w:r>
-            <w:r>
-              <w:rPr>
-                <w:webHidden/>
-              </w:rPr>
-              <w:fldChar w:fldCharType="begin"/>
-            </w:r>
-            <w:r>
-              <w:rPr>
-                <w:webHidden/>
-              </w:rPr>
-              <w:instrText xml:space="preserve"> PAGEREF _Toc120111076 \h </w:instrText>
-            </w:r>
-            <w:r>
-              <w:rPr>
-                <w:webHidden/>
-              </w:rPr>
-            </w:r>
-            <w:r>
-              <w:rPr>
-                <w:webHidden/>
-              </w:rPr>
-              <w:fldChar w:fldCharType="separate"/>
-            </w:r>
-            <w:r>
-              <w:rPr>
-                <w:b/>
-                <w:bCs/>
-                <w:webHidden/>
-              </w:rPr>
-              <w:t>Error! Bookmark not defined.</w:t>
-            </w:r>
-            <w:r>
-              <w:rPr>
-                <w:webHidden/>
-              </w:rPr>
-              <w:fldChar w:fldCharType="end"/>
-            </w:r>
-          </w:hyperlink>
-        </w:p>
-        <w:p>
-          <w:pPr>
-            <w:pStyle w:val="TOC2"/>
-            <w:tabs>
-              <w:tab w:val="left" w:pos="964"/>
-            </w:tabs>
-            <w:rPr>
-              <w:rFonts w:eastAsiaTheme="minorEastAsia" w:cstheme="minorBidi"/>
-              <w:iCs w:val="0"/>
-              <w:sz w:val="22"/>
-              <w:lang w:eastAsia="en-GB"/>
-            </w:rPr>
-          </w:pPr>
-          <w:hyperlink w:anchor="_Toc120111077" w:history="1">
-            <w:r>
-              <w:rPr>
-                <w:rStyle w:val="Hyperlink"/>
-              </w:rPr>
-              <w:t>2.2</w:t>
-            </w:r>
-            <w:r>
-              <w:rPr>
-                <w:rFonts w:eastAsiaTheme="minorEastAsia" w:cstheme="minorBidi"/>
-                <w:iCs w:val="0"/>
-                <w:sz w:val="22"/>
-                <w:lang w:eastAsia="en-GB"/>
-              </w:rPr>
-              <w:tab/>
-            </w:r>
-            <w:r>
-              <w:rPr>
-                <w:rStyle w:val="Hyperlink"/>
-              </w:rPr>
-              <w:t>Writing the Background and Literature Review Chapter</w:t>
-            </w:r>
-            <w:r>
-              <w:rPr>
-                <w:webHidden/>
-              </w:rPr>
-              <w:tab/>
-            </w:r>
-            <w:r>
-              <w:rPr>
-                <w:webHidden/>
-              </w:rPr>
-              <w:fldChar w:fldCharType="begin"/>
-            </w:r>
-            <w:r>
-              <w:rPr>
-                <w:webHidden/>
-              </w:rPr>
-              <w:instrText xml:space="preserve"> PAGEREF _Toc120111077 \h </w:instrText>
-            </w:r>
-            <w:r>
-              <w:rPr>
-                <w:webHidden/>
-              </w:rPr>
-            </w:r>
-            <w:r>
-              <w:rPr>
-                <w:webHidden/>
-              </w:rPr>
-              <w:fldChar w:fldCharType="separate"/>
-            </w:r>
-            <w:r>
-              <w:rPr>
-                <w:webHidden/>
-              </w:rPr>
-              <w:t>6</w:t>
-            </w:r>
-            <w:r>
-              <w:rPr>
-                <w:webHidden/>
-              </w:rPr>
-              <w:fldChar w:fldCharType="end"/>
-            </w:r>
-          </w:hyperlink>
-        </w:p>
-        <w:p>
-          <w:pPr>
-            <w:pStyle w:val="TOC1"/>
-            <w:rPr>
-              <w:rFonts w:eastAsiaTheme="minorEastAsia" w:cstheme="minorBidi"/>
-              <w:b w:val="0"/>
-              <w:bCs w:val="0"/>
-              <w:iCs w:val="0"/>
-              <w:sz w:val="22"/>
-              <w:szCs w:val="22"/>
-              <w:lang w:eastAsia="en-GB"/>
-            </w:rPr>
-          </w:pPr>
-          <w:hyperlink w:anchor="_Toc120111078" w:history="1">
-            <w:r>
-              <w:rPr>
-                <w:rStyle w:val="Hyperlink"/>
-              </w:rPr>
-              <w:t>3</w:t>
-            </w:r>
-            <w:r>
-              <w:rPr>
-                <w:rFonts w:eastAsiaTheme="minorEastAsia" w:cstheme="minorBidi"/>
-                <w:b w:val="0"/>
-                <w:bCs w:val="0"/>
-                <w:iCs w:val="0"/>
-                <w:sz w:val="22"/>
-                <w:szCs w:val="22"/>
-                <w:lang w:eastAsia="en-GB"/>
-              </w:rPr>
-              <w:tab/>
-            </w:r>
-            <w:r>
-              <w:rPr>
-                <w:rStyle w:val="Hyperlink"/>
-              </w:rPr>
-              <w:t>Specification and Design</w:t>
-            </w:r>
-            <w:r>
-              <w:rPr>
-                <w:webHidden/>
-              </w:rPr>
-              <w:tab/>
-            </w:r>
-            <w:r>
-              <w:rPr>
-                <w:webHidden/>
-              </w:rPr>
-              <w:fldChar w:fldCharType="begin"/>
-            </w:r>
-            <w:r>
-              <w:rPr>
-                <w:webHidden/>
-              </w:rPr>
-              <w:instrText xml:space="preserve"> PAGEREF _Toc120111078 \h </w:instrText>
-            </w:r>
-            <w:r>
-              <w:rPr>
-                <w:webHidden/>
-              </w:rPr>
-            </w:r>
-            <w:r>
-              <w:rPr>
-                <w:webHidden/>
-              </w:rPr>
-              <w:fldChar w:fldCharType="separate"/>
-            </w:r>
-            <w:r>
-              <w:rPr>
-                <w:webHidden/>
-              </w:rPr>
-              <w:t>8</w:t>
-            </w:r>
-            <w:r>
-              <w:rPr>
-                <w:webHidden/>
-              </w:rPr>
-              <w:fldChar w:fldCharType="end"/>
-            </w:r>
-          </w:hyperlink>
-        </w:p>
-        <w:p>
-          <w:pPr>
-            <w:pStyle w:val="TOC2"/>
-            <w:tabs>
-              <w:tab w:val="left" w:pos="964"/>
-            </w:tabs>
-            <w:rPr>
-              <w:rFonts w:eastAsiaTheme="minorEastAsia" w:cstheme="minorBidi"/>
-              <w:iCs w:val="0"/>
-              <w:sz w:val="22"/>
-              <w:lang w:eastAsia="en-GB"/>
-            </w:rPr>
-          </w:pPr>
-          <w:hyperlink w:anchor="_Toc120111079" w:history="1">
-            <w:r>
-              <w:rPr>
-                <w:rStyle w:val="Hyperlink"/>
-              </w:rPr>
-              <w:t>3.1</w:t>
-            </w:r>
-            <w:r>
-              <w:rPr>
-                <w:rFonts w:eastAsiaTheme="minorEastAsia" w:cstheme="minorBidi"/>
-                <w:iCs w:val="0"/>
-                <w:sz w:val="22"/>
-                <w:lang w:eastAsia="en-GB"/>
-              </w:rPr>
-              <w:tab/>
-            </w:r>
-            <w:r>
-              <w:rPr>
-                <w:rStyle w:val="Hyperlink"/>
-              </w:rPr>
-              <w:t>Further use of Captions</w:t>
-            </w:r>
-            <w:r>
-              <w:rPr>
-                <w:webHidden/>
-              </w:rPr>
-              <w:tab/>
-            </w:r>
-            <w:r>
-              <w:rPr>
-                <w:webHidden/>
-              </w:rPr>
-              <w:fldChar w:fldCharType="begin"/>
-            </w:r>
-            <w:r>
-              <w:rPr>
-                <w:webHidden/>
-              </w:rPr>
-              <w:instrText xml:space="preserve"> PAGEREF _Toc120111079 \h </w:instrText>
-            </w:r>
-            <w:r>
-              <w:rPr>
-                <w:webHidden/>
-              </w:rPr>
-            </w:r>
-            <w:r>
-              <w:rPr>
-                <w:webHidden/>
-              </w:rPr>
-              <w:fldChar w:fldCharType="separate"/>
-            </w:r>
-            <w:r>
-              <w:rPr>
-                <w:webHidden/>
-              </w:rPr>
-              <w:t>8</w:t>
-            </w:r>
-            <w:r>
-              <w:rPr>
-                <w:webHidden/>
-              </w:rPr>
-              <w:fldChar w:fldCharType="end"/>
-            </w:r>
-          </w:hyperlink>
-        </w:p>
-        <w:p>
-          <w:pPr>
-            <w:pStyle w:val="TOC3"/>
-            <w:tabs>
-              <w:tab w:val="left" w:pos="1135"/>
-            </w:tabs>
-            <w:rPr>
-              <w:rFonts w:eastAsiaTheme="minorEastAsia" w:cstheme="minorBidi"/>
-              <w:iCs w:val="0"/>
-              <w:sz w:val="22"/>
-              <w:szCs w:val="22"/>
-              <w:lang w:eastAsia="en-GB"/>
-            </w:rPr>
-          </w:pPr>
-          <w:hyperlink w:anchor="_Toc120111080" w:history="1">
-            <w:r>
-              <w:rPr>
-                <w:rStyle w:val="Hyperlink"/>
-              </w:rPr>
-              <w:t>3.1.1</w:t>
-            </w:r>
-            <w:r>
-              <w:rPr>
-                <w:rFonts w:eastAsiaTheme="minorEastAsia" w:cstheme="minorBidi"/>
-                <w:iCs w:val="0"/>
-                <w:sz w:val="22"/>
-                <w:szCs w:val="22"/>
-                <w:lang w:eastAsia="en-GB"/>
-              </w:rPr>
-              <w:tab/>
-            </w:r>
-            <w:r>
-              <w:rPr>
-                <w:rStyle w:val="Hyperlink"/>
-              </w:rPr>
-              <w:t>Tables</w:t>
-            </w:r>
-            <w:r>
-              <w:rPr>
-                <w:webHidden/>
-              </w:rPr>
-              <w:tab/>
-            </w:r>
-            <w:r>
-              <w:rPr>
-                <w:webHidden/>
-              </w:rPr>
-              <w:fldChar w:fldCharType="begin"/>
-            </w:r>
-            <w:r>
-              <w:rPr>
-                <w:webHidden/>
-              </w:rPr>
-              <w:instrText xml:space="preserve"> PAGEREF _Toc120111080 \h </w:instrText>
-            </w:r>
-            <w:r>
-              <w:rPr>
-                <w:webHidden/>
-              </w:rPr>
-            </w:r>
-            <w:r>
-              <w:rPr>
-                <w:webHidden/>
-              </w:rPr>
-              <w:fldChar w:fldCharType="separate"/>
-            </w:r>
-            <w:r>
-              <w:rPr>
-                <w:webHidden/>
-              </w:rPr>
-              <w:t>8</w:t>
-            </w:r>
-            <w:r>
-              <w:rPr>
-                <w:webHidden/>
-              </w:rPr>
-              <w:fldChar w:fldCharType="end"/>
-            </w:r>
-          </w:hyperlink>
-        </w:p>
-        <w:p>
-          <w:pPr>
-            <w:pStyle w:val="TOC3"/>
-            <w:tabs>
-              <w:tab w:val="left" w:pos="1135"/>
-            </w:tabs>
-            <w:rPr>
-              <w:rFonts w:eastAsiaTheme="minorEastAsia" w:cstheme="minorBidi"/>
-              <w:iCs w:val="0"/>
-              <w:sz w:val="22"/>
-              <w:szCs w:val="22"/>
-              <w:lang w:eastAsia="en-GB"/>
-            </w:rPr>
-          </w:pPr>
-          <w:hyperlink w:anchor="_Toc120111081" w:history="1">
-            <w:r>
-              <w:rPr>
-                <w:rStyle w:val="Hyperlink"/>
-              </w:rPr>
-              <w:t>3.1.2</w:t>
-            </w:r>
-            <w:r>
-              <w:rPr>
-                <w:rFonts w:eastAsiaTheme="minorEastAsia" w:cstheme="minorBidi"/>
-                <w:iCs w:val="0"/>
-                <w:sz w:val="22"/>
-                <w:szCs w:val="22"/>
-                <w:lang w:eastAsia="en-GB"/>
-              </w:rPr>
-              <w:tab/>
-            </w:r>
-            <w:r>
-              <w:rPr>
-                <w:rStyle w:val="Hyperlink"/>
-              </w:rPr>
-              <w:t>Lemmas, Theorems, Corollaries etc.</w:t>
-            </w:r>
-            <w:r>
-              <w:rPr>
-                <w:webHidden/>
-              </w:rPr>
-              <w:tab/>
-            </w:r>
-            <w:r>
-              <w:rPr>
-                <w:webHidden/>
-              </w:rPr>
-              <w:fldChar w:fldCharType="begin"/>
-            </w:r>
-            <w:r>
-              <w:rPr>
-                <w:webHidden/>
-              </w:rPr>
-              <w:instrText xml:space="preserve"> PAGEREF _Toc120111081 \h </w:instrText>
-            </w:r>
-            <w:r>
-              <w:rPr>
-                <w:webHidden/>
-              </w:rPr>
-            </w:r>
-            <w:r>
-              <w:rPr>
-                <w:webHidden/>
-              </w:rPr>
-              <w:fldChar w:fldCharType="separate"/>
-            </w:r>
-            <w:r>
-              <w:rPr>
-                <w:webHidden/>
-              </w:rPr>
-              <w:t>9</w:t>
-            </w:r>
-            <w:r>
-              <w:rPr>
-                <w:webHidden/>
-              </w:rPr>
-              <w:fldChar w:fldCharType="end"/>
-            </w:r>
-          </w:hyperlink>
-        </w:p>
-        <w:p>
-          <w:pPr>
-            <w:pStyle w:val="TOC2"/>
-            <w:tabs>
-              <w:tab w:val="left" w:pos="964"/>
-            </w:tabs>
-            <w:rPr>
-              <w:rFonts w:eastAsiaTheme="minorEastAsia" w:cstheme="minorBidi"/>
-              <w:iCs w:val="0"/>
-              <w:sz w:val="22"/>
-              <w:lang w:eastAsia="en-GB"/>
-            </w:rPr>
-          </w:pPr>
-          <w:hyperlink w:anchor="_Toc120111082" w:history="1">
-            <w:r>
-              <w:rPr>
-                <w:rStyle w:val="Hyperlink"/>
-              </w:rPr>
-              <w:t>3.2</w:t>
-            </w:r>
-            <w:r>
-              <w:rPr>
-                <w:rFonts w:eastAsiaTheme="minorEastAsia" w:cstheme="minorBidi"/>
-                <w:iCs w:val="0"/>
-                <w:sz w:val="22"/>
-                <w:lang w:eastAsia="en-GB"/>
-              </w:rPr>
-              <w:tab/>
-            </w:r>
-            <w:r>
-              <w:rPr>
-                <w:rStyle w:val="Hyperlink"/>
-              </w:rPr>
-              <w:t>Chapter Headers</w:t>
-            </w:r>
-            <w:r>
-              <w:rPr>
-                <w:webHidden/>
-              </w:rPr>
-              <w:tab/>
-            </w:r>
-            <w:r>
-              <w:rPr>
-                <w:webHidden/>
-              </w:rPr>
-              <w:fldChar w:fldCharType="begin"/>
-            </w:r>
-            <w:r>
-              <w:rPr>
-                <w:webHidden/>
-              </w:rPr>
-              <w:instrText xml:space="preserve"> PAGEREF _Toc120111082 \h </w:instrText>
-            </w:r>
-            <w:r>
-              <w:rPr>
-                <w:webHidden/>
-              </w:rPr>
-            </w:r>
-            <w:r>
-              <w:rPr>
-                <w:webHidden/>
-              </w:rPr>
-              <w:fldChar w:fldCharType="separate"/>
-            </w:r>
-            <w:r>
-              <w:rPr>
-                <w:webHidden/>
-              </w:rPr>
-              <w:t>11</w:t>
-            </w:r>
-            <w:r>
-              <w:rPr>
-                <w:webHidden/>
-              </w:rPr>
-              <w:fldChar w:fldCharType="end"/>
-            </w:r>
-          </w:hyperlink>
-        </w:p>
-        <w:p>
-          <w:pPr>
-            <w:pStyle w:val="TOC2"/>
-            <w:tabs>
-              <w:tab w:val="left" w:pos="964"/>
-            </w:tabs>
-            <w:rPr>
-              <w:rFonts w:eastAsiaTheme="minorEastAsia" w:cstheme="minorBidi"/>
-              <w:iCs w:val="0"/>
-              <w:sz w:val="22"/>
-              <w:lang w:eastAsia="en-GB"/>
-            </w:rPr>
-          </w:pPr>
-          <w:hyperlink w:anchor="_Toc120111083" w:history="1">
-            <w:r>
-              <w:rPr>
-                <w:rStyle w:val="Hyperlink"/>
-              </w:rPr>
-              <w:t>3.3</w:t>
-            </w:r>
-            <w:r>
-              <w:rPr>
-                <w:rFonts w:eastAsiaTheme="minorEastAsia" w:cstheme="minorBidi"/>
-                <w:iCs w:val="0"/>
-                <w:sz w:val="22"/>
-                <w:lang w:eastAsia="en-GB"/>
-              </w:rPr>
-              <w:tab/>
-            </w:r>
-            <w:r>
-              <w:rPr>
-                <w:rStyle w:val="Hyperlink"/>
-              </w:rPr>
-              <w:t>Printing the Dissertation on Both Sides</w:t>
-            </w:r>
-            <w:r>
-              <w:rPr>
-                <w:webHidden/>
-              </w:rPr>
-              <w:tab/>
-            </w:r>
-            <w:r>
-              <w:rPr>
-                <w:webHidden/>
-              </w:rPr>
-              <w:fldChar w:fldCharType="begin"/>
-            </w:r>
-            <w:r>
-              <w:rPr>
-                <w:webHidden/>
-              </w:rPr>
-              <w:instrText xml:space="preserve"> PAGEREF _Toc120111083 \h </w:instrText>
-            </w:r>
-            <w:r>
-              <w:rPr>
-                <w:webHidden/>
-              </w:rPr>
-            </w:r>
-            <w:r>
-              <w:rPr>
-                <w:webHidden/>
-              </w:rPr>
-              <w:fldChar w:fldCharType="separate"/>
-            </w:r>
-            <w:r>
-              <w:rPr>
-                <w:webHidden/>
-              </w:rPr>
-              <w:t>12</w:t>
-            </w:r>
-            <w:r>
-              <w:rPr>
-                <w:webHidden/>
-              </w:rPr>
-              <w:fldChar w:fldCharType="end"/>
-            </w:r>
-          </w:hyperlink>
-        </w:p>
-        <w:p>
-          <w:pPr>
-            <w:pStyle w:val="TOC2"/>
-            <w:tabs>
-              <w:tab w:val="left" w:pos="964"/>
-            </w:tabs>
-            <w:rPr>
-              <w:rFonts w:eastAsiaTheme="minorEastAsia" w:cstheme="minorBidi"/>
-              <w:iCs w:val="0"/>
-              <w:sz w:val="22"/>
-              <w:lang w:eastAsia="en-GB"/>
-            </w:rPr>
-          </w:pPr>
-          <w:hyperlink w:anchor="_Toc120111084" w:history="1">
-            <w:r>
-              <w:rPr>
-                <w:rStyle w:val="Hyperlink"/>
-              </w:rPr>
-              <w:t>3.4</w:t>
-            </w:r>
-            <w:r>
-              <w:rPr>
-                <w:rFonts w:eastAsiaTheme="minorEastAsia" w:cstheme="minorBidi"/>
-                <w:iCs w:val="0"/>
-                <w:sz w:val="22"/>
-                <w:lang w:eastAsia="en-GB"/>
-              </w:rPr>
-              <w:tab/>
-            </w:r>
-            <w:r>
-              <w:rPr>
-                <w:rStyle w:val="Hyperlink"/>
-              </w:rPr>
-              <w:t>Writing the Specification and Design Chapter</w:t>
-            </w:r>
-            <w:r>
-              <w:rPr>
-                <w:webHidden/>
-              </w:rPr>
-              <w:tab/>
-            </w:r>
-            <w:r>
-              <w:rPr>
-                <w:webHidden/>
-              </w:rPr>
-              <w:fldChar w:fldCharType="begin"/>
-            </w:r>
-            <w:r>
-              <w:rPr>
-                <w:webHidden/>
-              </w:rPr>
-              <w:instrText xml:space="preserve"> PAGEREF _Toc120111084 \h </w:instrText>
-            </w:r>
-            <w:r>
-              <w:rPr>
-                <w:webHidden/>
-              </w:rPr>
-            </w:r>
-            <w:r>
-              <w:rPr>
-                <w:webHidden/>
-              </w:rPr>
-              <w:fldChar w:fldCharType="separate"/>
-            </w:r>
-            <w:r>
-              <w:rPr>
-                <w:webHidden/>
-              </w:rPr>
-              <w:t>15</w:t>
-            </w:r>
-            <w:r>
-              <w:rPr>
-                <w:webHidden/>
-              </w:rPr>
-              <w:fldChar w:fldCharType="end"/>
-            </w:r>
-          </w:hyperlink>
-        </w:p>
-        <w:p>
-          <w:pPr>
-            <w:pStyle w:val="TOC1"/>
-            <w:rPr>
-              <w:rFonts w:eastAsiaTheme="minorEastAsia" w:cstheme="minorBidi"/>
-              <w:b w:val="0"/>
-              <w:bCs w:val="0"/>
-              <w:iCs w:val="0"/>
-              <w:sz w:val="22"/>
-              <w:szCs w:val="22"/>
-              <w:lang w:eastAsia="en-GB"/>
-            </w:rPr>
-          </w:pPr>
-          <w:hyperlink w:anchor="_Toc120111085" w:history="1">
-            <w:r>
-              <w:rPr>
-                <w:rStyle w:val="Hyperlink"/>
-              </w:rPr>
-              <w:t>4</w:t>
-            </w:r>
-            <w:r>
-              <w:rPr>
-                <w:rFonts w:eastAsiaTheme="minorEastAsia" w:cstheme="minorBidi"/>
-                <w:b w:val="0"/>
-                <w:bCs w:val="0"/>
-                <w:iCs w:val="0"/>
-                <w:sz w:val="22"/>
-                <w:szCs w:val="22"/>
-                <w:lang w:eastAsia="en-GB"/>
-              </w:rPr>
-              <w:tab/>
-            </w:r>
-            <w:r>
-              <w:rPr>
-                <w:rStyle w:val="Hyperlink"/>
-              </w:rPr>
-              <w:t>Implementation</w:t>
-            </w:r>
-            <w:r>
-              <w:rPr>
-                <w:webHidden/>
-              </w:rPr>
-              <w:tab/>
-            </w:r>
-            <w:r>
-              <w:rPr>
-                <w:webHidden/>
-              </w:rPr>
-              <w:fldChar w:fldCharType="begin"/>
-            </w:r>
-            <w:r>
-              <w:rPr>
-                <w:webHidden/>
-              </w:rPr>
-              <w:instrText xml:space="preserve"> PAGEREF _Toc120111085 \h </w:instrText>
-            </w:r>
-            <w:r>
-              <w:rPr>
-                <w:webHidden/>
-              </w:rPr>
-            </w:r>
-            <w:r>
-              <w:rPr>
-                <w:webHidden/>
-              </w:rPr>
-              <w:fldChar w:fldCharType="separate"/>
-            </w:r>
-            <w:r>
-              <w:rPr>
-                <w:webHidden/>
-              </w:rPr>
-              <w:t>16</w:t>
-            </w:r>
-            <w:r>
-              <w:rPr>
-                <w:webHidden/>
-              </w:rPr>
-              <w:fldChar w:fldCharType="end"/>
-            </w:r>
-          </w:hyperlink>
-        </w:p>
-        <w:p>
-          <w:pPr>
-            <w:pStyle w:val="TOC2"/>
-            <w:tabs>
-              <w:tab w:val="left" w:pos="964"/>
-            </w:tabs>
-            <w:rPr>
-              <w:rFonts w:eastAsiaTheme="minorEastAsia" w:cstheme="minorBidi"/>
-              <w:iCs w:val="0"/>
-              <w:sz w:val="22"/>
-              <w:lang w:eastAsia="en-GB"/>
-            </w:rPr>
-          </w:pPr>
-          <w:hyperlink w:anchor="_Toc120111086" w:history="1">
-            <w:r>
-              <w:rPr>
-                <w:rStyle w:val="Hyperlink"/>
-              </w:rPr>
-              <w:t>4.1</w:t>
-            </w:r>
-            <w:r>
-              <w:rPr>
-                <w:rFonts w:eastAsiaTheme="minorEastAsia" w:cstheme="minorBidi"/>
-                <w:iCs w:val="0"/>
-                <w:sz w:val="22"/>
-                <w:lang w:eastAsia="en-GB"/>
-              </w:rPr>
-              <w:tab/>
-            </w:r>
-            <w:r>
-              <w:rPr>
-                <w:rStyle w:val="Hyperlink"/>
-              </w:rPr>
-              <w:t>Writing the Implementation Chapter</w:t>
-            </w:r>
-            <w:r>
-              <w:rPr>
-                <w:webHidden/>
-              </w:rPr>
-              <w:tab/>
-            </w:r>
-            <w:r>
-              <w:rPr>
-                <w:webHidden/>
-              </w:rPr>
-              <w:fldChar w:fldCharType="begin"/>
-            </w:r>
-            <w:r>
-              <w:rPr>
-                <w:webHidden/>
-              </w:rPr>
-              <w:instrText xml:space="preserve"> PAGEREF _Toc120111086 \h </w:instrText>
-            </w:r>
-            <w:r>
-              <w:rPr>
-                <w:webHidden/>
-              </w:rPr>
-            </w:r>
-            <w:r>
-              <w:rPr>
-                <w:webHidden/>
-              </w:rPr>
-              <w:fldChar w:fldCharType="separate"/>
-            </w:r>
-            <w:r>
-              <w:rPr>
-                <w:webHidden/>
-              </w:rPr>
-              <w:t>16</w:t>
-            </w:r>
-            <w:r>
-              <w:rPr>
-                <w:webHidden/>
-              </w:rPr>
-              <w:fldChar w:fldCharType="end"/>
-            </w:r>
-          </w:hyperlink>
-        </w:p>
-        <w:p>
-          <w:pPr>
-            <w:pStyle w:val="TOC1"/>
-            <w:rPr>
-              <w:rFonts w:eastAsiaTheme="minorEastAsia" w:cstheme="minorBidi"/>
-              <w:b w:val="0"/>
-              <w:bCs w:val="0"/>
-              <w:iCs w:val="0"/>
-              <w:sz w:val="22"/>
-              <w:szCs w:val="22"/>
-              <w:lang w:eastAsia="en-GB"/>
-            </w:rPr>
-          </w:pPr>
-          <w:hyperlink w:anchor="_Toc120111087" w:history="1">
-            <w:r>
-              <w:rPr>
-                <w:rStyle w:val="Hyperlink"/>
-              </w:rPr>
-              <w:t>5</w:t>
-            </w:r>
-            <w:r>
-              <w:rPr>
-                <w:rFonts w:eastAsiaTheme="minorEastAsia" w:cstheme="minorBidi"/>
-                <w:b w:val="0"/>
-                <w:bCs w:val="0"/>
-                <w:iCs w:val="0"/>
-                <w:sz w:val="22"/>
-                <w:szCs w:val="22"/>
-                <w:lang w:eastAsia="en-GB"/>
-              </w:rPr>
-              <w:tab/>
-            </w:r>
-            <w:r>
-              <w:rPr>
-                <w:rStyle w:val="Hyperlink"/>
-              </w:rPr>
-              <w:t>Testing and/or Evaluation</w:t>
-            </w:r>
-            <w:r>
-              <w:rPr>
-                <w:webHidden/>
-              </w:rPr>
-              <w:tab/>
-            </w:r>
-            <w:r>
-              <w:rPr>
-                <w:webHidden/>
-              </w:rPr>
-              <w:fldChar w:fldCharType="begin"/>
-            </w:r>
-            <w:r>
-              <w:rPr>
-                <w:webHidden/>
-              </w:rPr>
-              <w:instrText xml:space="preserve"> PAGEREF _Toc120111087 \h </w:instrText>
-            </w:r>
-            <w:r>
-              <w:rPr>
-                <w:webHidden/>
-              </w:rPr>
-            </w:r>
-            <w:r>
-              <w:rPr>
-                <w:webHidden/>
-              </w:rPr>
-              <w:fldChar w:fldCharType="separate"/>
-            </w:r>
-            <w:r>
-              <w:rPr>
-                <w:webHidden/>
-              </w:rPr>
-              <w:t>17</w:t>
-            </w:r>
-            <w:r>
-              <w:rPr>
-                <w:webHidden/>
-              </w:rPr>
-              <w:fldChar w:fldCharType="end"/>
-            </w:r>
-          </w:hyperlink>
-        </w:p>
-        <w:p>
-          <w:pPr>
-            <w:pStyle w:val="TOC2"/>
-            <w:tabs>
-              <w:tab w:val="left" w:pos="964"/>
-            </w:tabs>
-            <w:rPr>
-              <w:rFonts w:eastAsiaTheme="minorEastAsia" w:cstheme="minorBidi"/>
-              <w:iCs w:val="0"/>
-              <w:sz w:val="22"/>
-              <w:lang w:eastAsia="en-GB"/>
-            </w:rPr>
-          </w:pPr>
-          <w:hyperlink w:anchor="_Toc120111088" w:history="1">
-            <w:r>
-              <w:rPr>
-                <w:rStyle w:val="Hyperlink"/>
-              </w:rPr>
-              <w:t>5.1</w:t>
-            </w:r>
-            <w:r>
-              <w:rPr>
-                <w:rFonts w:eastAsiaTheme="minorEastAsia" w:cstheme="minorBidi"/>
-                <w:iCs w:val="0"/>
-                <w:sz w:val="22"/>
-                <w:lang w:eastAsia="en-GB"/>
-              </w:rPr>
-              <w:tab/>
-            </w:r>
-            <w:r>
-              <w:rPr>
-                <w:rStyle w:val="Hyperlink"/>
-              </w:rPr>
-              <w:t>Writing the Evaluation and/or Evaluation Chapter</w:t>
-            </w:r>
-            <w:r>
-              <w:rPr>
-                <w:webHidden/>
-              </w:rPr>
-              <w:tab/>
-            </w:r>
-            <w:r>
-              <w:rPr>
-                <w:webHidden/>
-              </w:rPr>
-              <w:fldChar w:fldCharType="begin"/>
-            </w:r>
-            <w:r>
-              <w:rPr>
-                <w:webHidden/>
-              </w:rPr>
-              <w:instrText xml:space="preserve"> PAGEREF _Toc120111088 \h </w:instrText>
-            </w:r>
-            <w:r>
-              <w:rPr>
-                <w:webHidden/>
-              </w:rPr>
-            </w:r>
-            <w:r>
-              <w:rPr>
-                <w:webHidden/>
-              </w:rPr>
-              <w:fldChar w:fldCharType="separate"/>
-            </w:r>
-            <w:r>
-              <w:rPr>
-                <w:webHidden/>
-              </w:rPr>
-              <w:t>17</w:t>
-            </w:r>
-            <w:r>
-              <w:rPr>
-                <w:webHidden/>
-              </w:rPr>
-              <w:fldChar w:fldCharType="end"/>
-            </w:r>
-          </w:hyperlink>
-        </w:p>
-        <w:p>
-          <w:pPr>
-            <w:pStyle w:val="TOC1"/>
-            <w:rPr>
-              <w:rFonts w:eastAsiaTheme="minorEastAsia" w:cstheme="minorBidi"/>
-              <w:b w:val="0"/>
-              <w:bCs w:val="0"/>
-              <w:iCs w:val="0"/>
-              <w:sz w:val="22"/>
-              <w:szCs w:val="22"/>
-              <w:lang w:eastAsia="en-GB"/>
-            </w:rPr>
-          </w:pPr>
-          <w:hyperlink w:anchor="_Toc120111089" w:history="1">
-            <w:r>
-              <w:rPr>
-                <w:rStyle w:val="Hyperlink"/>
-              </w:rPr>
-              <w:t>6</w:t>
-            </w:r>
-            <w:r>
-              <w:rPr>
-                <w:rFonts w:eastAsiaTheme="minorEastAsia" w:cstheme="minorBidi"/>
-                <w:b w:val="0"/>
-                <w:bCs w:val="0"/>
-                <w:iCs w:val="0"/>
-                <w:sz w:val="22"/>
-                <w:szCs w:val="22"/>
-                <w:lang w:eastAsia="en-GB"/>
-              </w:rPr>
-              <w:tab/>
-            </w:r>
-            <w:r>
-              <w:rPr>
-                <w:rStyle w:val="Hyperlink"/>
-              </w:rPr>
-              <w:t>Future Work</w:t>
-            </w:r>
-            <w:r>
-              <w:rPr>
-                <w:webHidden/>
-              </w:rPr>
-              <w:tab/>
-            </w:r>
-            <w:r>
-              <w:rPr>
-                <w:webHidden/>
-              </w:rPr>
-              <w:fldChar w:fldCharType="begin"/>
-            </w:r>
-            <w:r>
-              <w:rPr>
-                <w:webHidden/>
-              </w:rPr>
-              <w:instrText xml:space="preserve"> PAGEREF _Toc120111089 \h </w:instrText>
-            </w:r>
-            <w:r>
-              <w:rPr>
-                <w:webHidden/>
-              </w:rPr>
-            </w:r>
-            <w:r>
-              <w:rPr>
-                <w:webHidden/>
-              </w:rPr>
-              <w:fldChar w:fldCharType="separate"/>
-            </w:r>
-            <w:r>
-              <w:rPr>
-                <w:webHidden/>
-              </w:rPr>
-              <w:t>18</w:t>
-            </w:r>
-            <w:r>
-              <w:rPr>
-                <w:webHidden/>
-              </w:rPr>
-              <w:fldChar w:fldCharType="end"/>
-            </w:r>
-          </w:hyperlink>
-        </w:p>
-        <w:p>
-          <w:pPr>
-            <w:pStyle w:val="TOC2"/>
-            <w:tabs>
-              <w:tab w:val="left" w:pos="964"/>
-            </w:tabs>
-            <w:rPr>
-              <w:rFonts w:eastAsiaTheme="minorEastAsia" w:cstheme="minorBidi"/>
-              <w:iCs w:val="0"/>
-              <w:sz w:val="22"/>
-              <w:lang w:eastAsia="en-GB"/>
-            </w:rPr>
-          </w:pPr>
-          <w:hyperlink w:anchor="_Toc120111090" w:history="1">
-            <w:r>
-              <w:rPr>
-                <w:rStyle w:val="Hyperlink"/>
-              </w:rPr>
-              <w:t>6.1</w:t>
-            </w:r>
-            <w:r>
-              <w:rPr>
-                <w:rFonts w:eastAsiaTheme="minorEastAsia" w:cstheme="minorBidi"/>
-                <w:iCs w:val="0"/>
-                <w:sz w:val="22"/>
-                <w:lang w:eastAsia="en-GB"/>
-              </w:rPr>
-              <w:tab/>
-            </w:r>
-            <w:r>
-              <w:rPr>
-                <w:rStyle w:val="Hyperlink"/>
-              </w:rPr>
-              <w:t>Writing the Future Work Chapter</w:t>
-            </w:r>
-            <w:r>
-              <w:rPr>
-                <w:webHidden/>
-              </w:rPr>
-              <w:tab/>
-            </w:r>
-            <w:r>
-              <w:rPr>
-                <w:webHidden/>
-              </w:rPr>
-              <w:fldChar w:fldCharType="begin"/>
-            </w:r>
-            <w:r>
-              <w:rPr>
-                <w:webHidden/>
-              </w:rPr>
-              <w:instrText xml:space="preserve"> PAGEREF _Toc120111090 \h </w:instrText>
-            </w:r>
-            <w:r>
-              <w:rPr>
-                <w:webHidden/>
-              </w:rPr>
-            </w:r>
-            <w:r>
-              <w:rPr>
-                <w:webHidden/>
-              </w:rPr>
-              <w:fldChar w:fldCharType="separate"/>
-            </w:r>
-            <w:r>
-              <w:rPr>
-                <w:webHidden/>
-              </w:rPr>
-              <w:t>18</w:t>
-            </w:r>
-            <w:r>
-              <w:rPr>
-                <w:webHidden/>
-              </w:rPr>
-              <w:fldChar w:fldCharType="end"/>
-            </w:r>
-          </w:hyperlink>
-        </w:p>
-        <w:p>
-          <w:pPr>
-            <w:pStyle w:val="TOC1"/>
-            <w:rPr>
-              <w:rFonts w:eastAsiaTheme="minorEastAsia" w:cstheme="minorBidi"/>
-              <w:b w:val="0"/>
-              <w:bCs w:val="0"/>
-              <w:iCs w:val="0"/>
-              <w:sz w:val="22"/>
-              <w:szCs w:val="22"/>
-              <w:lang w:eastAsia="en-GB"/>
-            </w:rPr>
-          </w:pPr>
-          <w:hyperlink w:anchor="_Toc120111091" w:history="1">
-            <w:r>
-              <w:rPr>
-                <w:rStyle w:val="Hyperlink"/>
-              </w:rPr>
-              <w:t>7</w:t>
-            </w:r>
-            <w:r>
-              <w:rPr>
-                <w:rFonts w:eastAsiaTheme="minorEastAsia" w:cstheme="minorBidi"/>
-                <w:b w:val="0"/>
-                <w:bCs w:val="0"/>
-                <w:iCs w:val="0"/>
-                <w:sz w:val="22"/>
-                <w:szCs w:val="22"/>
-                <w:lang w:eastAsia="en-GB"/>
-              </w:rPr>
-              <w:tab/>
-            </w:r>
-            <w:r>
-              <w:rPr>
-                <w:rStyle w:val="Hyperlink"/>
-              </w:rPr>
-              <w:t>Conclusions</w:t>
-            </w:r>
-            <w:r>
-              <w:rPr>
-                <w:webHidden/>
-              </w:rPr>
-              <w:tab/>
-            </w:r>
-            <w:r>
-              <w:rPr>
-                <w:webHidden/>
-              </w:rPr>
-              <w:fldChar w:fldCharType="begin"/>
-            </w:r>
-            <w:r>
-              <w:rPr>
-                <w:webHidden/>
-              </w:rPr>
-              <w:instrText xml:space="preserve"> PAGEREF _Toc120111091 \h </w:instrText>
-            </w:r>
-            <w:r>
-              <w:rPr>
-                <w:webHidden/>
-              </w:rPr>
-            </w:r>
-            <w:r>
-              <w:rPr>
-                <w:webHidden/>
-              </w:rPr>
-              <w:fldChar w:fldCharType="separate"/>
-            </w:r>
-            <w:r>
-              <w:rPr>
-                <w:webHidden/>
-              </w:rPr>
-              <w:t>19</w:t>
-            </w:r>
-            <w:r>
-              <w:rPr>
-                <w:webHidden/>
-              </w:rPr>
-              <w:fldChar w:fldCharType="end"/>
-            </w:r>
-          </w:hyperlink>
-        </w:p>
-        <w:p>
-          <w:pPr>
-            <w:pStyle w:val="TOC2"/>
-            <w:tabs>
-              <w:tab w:val="left" w:pos="964"/>
-            </w:tabs>
-            <w:rPr>
-              <w:rFonts w:eastAsiaTheme="minorEastAsia" w:cstheme="minorBidi"/>
-              <w:iCs w:val="0"/>
-              <w:sz w:val="22"/>
-              <w:lang w:eastAsia="en-GB"/>
-            </w:rPr>
-          </w:pPr>
-          <w:hyperlink w:anchor="_Toc120111092" w:history="1">
-            <w:r>
-              <w:rPr>
-                <w:rStyle w:val="Hyperlink"/>
-              </w:rPr>
-              <w:t>7.1</w:t>
-            </w:r>
-            <w:r>
-              <w:rPr>
-                <w:rFonts w:eastAsiaTheme="minorEastAsia" w:cstheme="minorBidi"/>
-                <w:iCs w:val="0"/>
-                <w:sz w:val="22"/>
-                <w:lang w:eastAsia="en-GB"/>
-              </w:rPr>
-              <w:tab/>
-            </w:r>
-            <w:r>
-              <w:rPr>
-                <w:rStyle w:val="Hyperlink"/>
-              </w:rPr>
-              <w:t>Writing the Conclusions Chapter</w:t>
-            </w:r>
-            <w:r>
-              <w:rPr>
-                <w:webHidden/>
-              </w:rPr>
-              <w:tab/>
-            </w:r>
-            <w:r>
-              <w:rPr>
-                <w:webHidden/>
-              </w:rPr>
-              <w:fldChar w:fldCharType="begin"/>
-            </w:r>
-            <w:r>
-              <w:rPr>
-                <w:webHidden/>
-              </w:rPr>
-              <w:instrText xml:space="preserve"> PAGEREF _Toc120111092 \h </w:instrText>
-            </w:r>
-            <w:r>
-              <w:rPr>
-                <w:webHidden/>
-              </w:rPr>
-            </w:r>
-            <w:r>
-              <w:rPr>
-                <w:webHidden/>
-              </w:rPr>
-              <w:fldChar w:fldCharType="separate"/>
-            </w:r>
-            <w:r>
-              <w:rPr>
-                <w:webHidden/>
-              </w:rPr>
-              <w:t>19</w:t>
-            </w:r>
-            <w:r>
-              <w:rPr>
-                <w:webHidden/>
-              </w:rPr>
-              <w:fldChar w:fldCharType="end"/>
-            </w:r>
-          </w:hyperlink>
-        </w:p>
-        <w:p>
-          <w:pPr>
-            <w:pStyle w:val="TOC1"/>
-            <w:rPr>
-              <w:rFonts w:eastAsiaTheme="minorEastAsia" w:cstheme="minorBidi"/>
-              <w:b w:val="0"/>
-              <w:bCs w:val="0"/>
-              <w:iCs w:val="0"/>
-              <w:sz w:val="22"/>
-              <w:szCs w:val="22"/>
-              <w:lang w:eastAsia="en-GB"/>
-            </w:rPr>
-          </w:pPr>
-          <w:hyperlink w:anchor="_Toc120111093" w:history="1">
-            <w:r>
-              <w:rPr>
-                <w:rStyle w:val="Hyperlink"/>
-              </w:rPr>
-              <w:t>References</w:t>
-            </w:r>
-            <w:r>
-              <w:rPr>
-                <w:webHidden/>
-              </w:rPr>
-              <w:tab/>
-            </w:r>
-            <w:r>
-              <w:rPr>
-                <w:webHidden/>
-              </w:rPr>
-              <w:fldChar w:fldCharType="begin"/>
-            </w:r>
-            <w:r>
-              <w:rPr>
-                <w:webHidden/>
-              </w:rPr>
-              <w:instrText xml:space="preserve"> PAGEREF _Toc120111093 \h </w:instrText>
-            </w:r>
-            <w:r>
-              <w:rPr>
-                <w:webHidden/>
-              </w:rPr>
-            </w:r>
-            <w:r>
-              <w:rPr>
-                <w:webHidden/>
-              </w:rPr>
-              <w:fldChar w:fldCharType="separate"/>
-            </w:r>
-            <w:r>
-              <w:rPr>
-                <w:webHidden/>
-              </w:rPr>
-              <w:t>20</w:t>
-            </w:r>
-            <w:r>
-              <w:rPr>
-                <w:webHidden/>
-              </w:rPr>
-              <w:fldChar w:fldCharType="end"/>
-            </w:r>
-          </w:hyperlink>
-        </w:p>
-        <w:p>
-          <w:pPr>
-            <w:pStyle w:val="TOC1"/>
-            <w:rPr>
-              <w:rFonts w:eastAsiaTheme="minorEastAsia" w:cstheme="minorBidi"/>
-              <w:b w:val="0"/>
-              <w:bCs w:val="0"/>
-              <w:iCs w:val="0"/>
-              <w:sz w:val="22"/>
-              <w:szCs w:val="22"/>
-              <w:lang w:eastAsia="en-GB"/>
-            </w:rPr>
-          </w:pPr>
-          <w:hyperlink w:anchor="_Toc120111094" w:history="1">
-            <w:r>
-              <w:rPr>
-                <w:rStyle w:val="Hyperlink"/>
-              </w:rPr>
-              <w:t>Bibliography</w:t>
-            </w:r>
-            <w:r>
-              <w:rPr>
-                <w:webHidden/>
-              </w:rPr>
-              <w:tab/>
-            </w:r>
-            <w:r>
-              <w:rPr>
-                <w:webHidden/>
-              </w:rPr>
-              <w:fldChar w:fldCharType="begin"/>
-            </w:r>
-            <w:r>
-              <w:rPr>
-                <w:webHidden/>
-              </w:rPr>
-              <w:instrText xml:space="preserve"> PAGEREF _Toc120111094 \h </w:instrText>
-            </w:r>
-            <w:r>
-              <w:rPr>
-                <w:webHidden/>
-              </w:rPr>
-            </w:r>
-            <w:r>
-              <w:rPr>
-                <w:webHidden/>
-              </w:rPr>
-              <w:fldChar w:fldCharType="separate"/>
-            </w:r>
-            <w:r>
-              <w:rPr>
-                <w:webHidden/>
-              </w:rPr>
-              <w:t>21</w:t>
-            </w:r>
-            <w:r>
-              <w:rPr>
-                <w:webHidden/>
-              </w:rPr>
-              <w:fldChar w:fldCharType="end"/>
-            </w:r>
-          </w:hyperlink>
-        </w:p>
-        <w:p>
-          <w:pPr>
-            <w:pStyle w:val="TOC1"/>
-            <w:tabs>
-              <w:tab w:val="left" w:pos="1440"/>
-            </w:tabs>
-            <w:rPr>
-              <w:rFonts w:eastAsiaTheme="minorEastAsia" w:cstheme="minorBidi"/>
-              <w:b w:val="0"/>
-              <w:bCs w:val="0"/>
-              <w:iCs w:val="0"/>
-              <w:sz w:val="22"/>
-              <w:szCs w:val="22"/>
-              <w:lang w:eastAsia="en-GB"/>
-            </w:rPr>
-          </w:pPr>
-          <w:hyperlink w:anchor="_Toc120111095" w:history="1">
-            <w:r>
-              <w:rPr>
-                <w:rStyle w:val="Hyperlink"/>
-              </w:rPr>
-              <w:t>Appendix A</w:t>
-            </w:r>
-            <w:r>
-              <w:rPr>
-                <w:rFonts w:eastAsiaTheme="minorEastAsia" w:cstheme="minorBidi"/>
-                <w:b w:val="0"/>
-                <w:bCs w:val="0"/>
-                <w:iCs w:val="0"/>
-                <w:sz w:val="22"/>
-                <w:szCs w:val="22"/>
-                <w:lang w:eastAsia="en-GB"/>
-              </w:rPr>
-              <w:tab/>
-            </w:r>
-            <w:r>
-              <w:rPr>
-                <w:rStyle w:val="Hyperlink"/>
-              </w:rPr>
-              <w:t>When to Use Appendices (Style: Appendix Heading 1)</w:t>
-            </w:r>
-            <w:r>
-              <w:rPr>
-                <w:webHidden/>
-              </w:rPr>
-              <w:tab/>
-            </w:r>
-            <w:r>
-              <w:rPr>
-                <w:webHidden/>
-              </w:rPr>
-              <w:fldChar w:fldCharType="begin"/>
-            </w:r>
-            <w:r>
-              <w:rPr>
-                <w:webHidden/>
-              </w:rPr>
-              <w:instrText xml:space="preserve"> PAGEREF _Toc120111095 \h </w:instrText>
-            </w:r>
-            <w:r>
-              <w:rPr>
-                <w:webHidden/>
-              </w:rPr>
-            </w:r>
-            <w:r>
-              <w:rPr>
-                <w:webHidden/>
-              </w:rPr>
-              <w:fldChar w:fldCharType="separate"/>
-            </w:r>
-            <w:r>
-              <w:rPr>
-                <w:webHidden/>
-              </w:rPr>
-              <w:t>22</w:t>
-            </w:r>
-            <w:r>
-              <w:rPr>
-                <w:webHidden/>
-              </w:rPr>
-              <w:fldChar w:fldCharType="end"/>
-            </w:r>
-          </w:hyperlink>
-        </w:p>
-        <w:p>
-          <w:pPr>
-            <w:pStyle w:val="TOC2"/>
-            <w:tabs>
-              <w:tab w:val="left" w:pos="964"/>
-            </w:tabs>
-            <w:rPr>
-              <w:rFonts w:eastAsiaTheme="minorEastAsia" w:cstheme="minorBidi"/>
-              <w:iCs w:val="0"/>
-              <w:sz w:val="22"/>
-              <w:lang w:eastAsia="en-GB"/>
-            </w:rPr>
-          </w:pPr>
-          <w:hyperlink w:anchor="_Toc120111096" w:history="1">
-            <w:r>
-              <w:rPr>
-                <w:rStyle w:val="Hyperlink"/>
-              </w:rPr>
-              <w:t>A.1</w:t>
-            </w:r>
-            <w:r>
-              <w:rPr>
-                <w:rFonts w:eastAsiaTheme="minorEastAsia" w:cstheme="minorBidi"/>
-                <w:iCs w:val="0"/>
-                <w:sz w:val="22"/>
-                <w:lang w:eastAsia="en-GB"/>
-              </w:rPr>
-              <w:tab/>
-            </w:r>
-            <w:r>
-              <w:rPr>
-                <w:rStyle w:val="Hyperlink"/>
-              </w:rPr>
-              <w:t>Appendices Headings (Style: Appendix Heading 2)</w:t>
-            </w:r>
-            <w:r>
-              <w:rPr>
-                <w:webHidden/>
-              </w:rPr>
-              <w:tab/>
-            </w:r>
-            <w:r>
-              <w:rPr>
-                <w:webHidden/>
-              </w:rPr>
-              <w:fldChar w:fldCharType="begin"/>
-            </w:r>
-            <w:r>
-              <w:rPr>
-                <w:webHidden/>
-              </w:rPr>
-              <w:instrText xml:space="preserve"> PAGEREF _Toc120111096 \h </w:instrText>
-            </w:r>
-            <w:r>
-              <w:rPr>
-                <w:webHidden/>
-              </w:rPr>
-            </w:r>
-            <w:r>
-              <w:rPr>
-                <w:webHidden/>
-              </w:rPr>
-              <w:fldChar w:fldCharType="separate"/>
-            </w:r>
-            <w:r>
-              <w:rPr>
-                <w:webHidden/>
-              </w:rPr>
-              <w:t>22</w:t>
-            </w:r>
-            <w:r>
-              <w:rPr>
-                <w:webHidden/>
-              </w:rPr>
-              <w:fldChar w:fldCharType="end"/>
-            </w:r>
-          </w:hyperlink>
-        </w:p>
-        <w:p>
-          <w:pPr>
-            <w:pStyle w:val="TOC3"/>
-            <w:tabs>
-              <w:tab w:val="left" w:pos="1135"/>
-            </w:tabs>
-            <w:rPr>
-              <w:rFonts w:eastAsiaTheme="minorEastAsia" w:cstheme="minorBidi"/>
-              <w:iCs w:val="0"/>
-              <w:sz w:val="22"/>
-              <w:szCs w:val="22"/>
-              <w:lang w:eastAsia="en-GB"/>
-            </w:rPr>
-          </w:pPr>
-          <w:hyperlink w:anchor="_Toc120111097" w:history="1">
-            <w:r>
-              <w:rPr>
-                <w:rStyle w:val="Hyperlink"/>
-              </w:rPr>
-              <w:t>A.1.1</w:t>
-            </w:r>
-            <w:r>
-              <w:rPr>
-                <w:rFonts w:eastAsiaTheme="minorEastAsia" w:cstheme="minorBidi"/>
-                <w:iCs w:val="0"/>
-                <w:sz w:val="22"/>
-                <w:szCs w:val="22"/>
-                <w:lang w:eastAsia="en-GB"/>
-              </w:rPr>
-              <w:tab/>
-            </w:r>
-            <w:r>
-              <w:rPr>
-                <w:rStyle w:val="Hyperlink"/>
-              </w:rPr>
-              <w:t>Appendix Sub-Headings (Style: Appendix Heading 3)</w:t>
-            </w:r>
-            <w:r>
-              <w:rPr>
-                <w:webHidden/>
-              </w:rPr>
-              <w:tab/>
-            </w:r>
-            <w:r>
-              <w:rPr>
-                <w:webHidden/>
-              </w:rPr>
-              <w:fldChar w:fldCharType="begin"/>
-            </w:r>
-            <w:r>
-              <w:rPr>
-                <w:webHidden/>
-              </w:rPr>
-              <w:instrText xml:space="preserve"> PAGEREF _Toc120111097 \h </w:instrText>
-            </w:r>
-            <w:r>
-              <w:rPr>
-                <w:webHidden/>
-              </w:rPr>
-            </w:r>
-            <w:r>
-              <w:rPr>
-                <w:webHidden/>
-              </w:rPr>
-              <w:fldChar w:fldCharType="separate"/>
-            </w:r>
-            <w:r>
-              <w:rPr>
-                <w:webHidden/>
-              </w:rPr>
-              <w:t>22</w:t>
-            </w:r>
-            <w:r>
-              <w:rPr>
-                <w:webHidden/>
-              </w:rPr>
-              <w:fldChar w:fldCharType="end"/>
-            </w:r>
-          </w:hyperlink>
-        </w:p>
-        <w:p>
-          <w:pPr>
-            <w:pStyle w:val="TOC2"/>
-            <w:tabs>
-              <w:tab w:val="left" w:pos="964"/>
-            </w:tabs>
-            <w:rPr>
-              <w:rFonts w:eastAsiaTheme="minorEastAsia" w:cstheme="minorBidi"/>
-              <w:iCs w:val="0"/>
-              <w:sz w:val="22"/>
-              <w:lang w:eastAsia="en-GB"/>
-            </w:rPr>
-          </w:pPr>
-          <w:hyperlink w:anchor="_Toc120111098" w:history="1">
-            <w:r>
-              <w:rPr>
-                <w:rStyle w:val="Hyperlink"/>
-              </w:rPr>
-              <w:t>A.2</w:t>
-            </w:r>
-            <w:r>
-              <w:rPr>
-                <w:rFonts w:eastAsiaTheme="minorEastAsia" w:cstheme="minorBidi"/>
-                <w:iCs w:val="0"/>
-                <w:sz w:val="22"/>
-                <w:lang w:eastAsia="en-GB"/>
-              </w:rPr>
-              <w:tab/>
-            </w:r>
-            <w:r>
-              <w:rPr>
-                <w:rStyle w:val="Hyperlink"/>
-              </w:rPr>
-              <w:t>What to put in Appendices</w:t>
-            </w:r>
-            <w:r>
-              <w:rPr>
-                <w:webHidden/>
-              </w:rPr>
-              <w:tab/>
-            </w:r>
-            <w:r>
-              <w:rPr>
-                <w:webHidden/>
-              </w:rPr>
-              <w:fldChar w:fldCharType="begin"/>
-            </w:r>
-            <w:r>
-              <w:rPr>
-                <w:webHidden/>
-              </w:rPr>
-              <w:instrText xml:space="preserve"> PAGEREF _Toc120111098 \h </w:instrText>
-            </w:r>
-            <w:r>
-              <w:rPr>
-                <w:webHidden/>
-              </w:rPr>
-            </w:r>
-            <w:r>
-              <w:rPr>
-                <w:webHidden/>
-              </w:rPr>
-              <w:fldChar w:fldCharType="separate"/>
-            </w:r>
-            <w:r>
-              <w:rPr>
-                <w:webHidden/>
-              </w:rPr>
-              <w:t>22</w:t>
-            </w:r>
-            <w:r>
-              <w:rPr>
-                <w:webHidden/>
-              </w:rPr>
-              <w:fldChar w:fldCharType="end"/>
-            </w:r>
-          </w:hyperlink>
-        </w:p>
-        <w:p>
-          <w:pPr>
-            <w:pStyle w:val="TOC1"/>
-            <w:tabs>
-              <w:tab w:val="left" w:pos="1440"/>
-            </w:tabs>
-            <w:rPr>
-              <w:rFonts w:eastAsiaTheme="minorEastAsia" w:cstheme="minorBidi"/>
-              <w:b w:val="0"/>
-              <w:bCs w:val="0"/>
-              <w:iCs w:val="0"/>
-              <w:sz w:val="22"/>
-              <w:szCs w:val="22"/>
-              <w:lang w:eastAsia="en-GB"/>
-            </w:rPr>
-          </w:pPr>
-          <w:hyperlink w:anchor="_Toc120111099" w:history="1">
-            <w:r>
-              <w:rPr>
-                <w:rStyle w:val="Hyperlink"/>
-              </w:rPr>
-              <w:t>Appendix B</w:t>
-            </w:r>
-            <w:r>
-              <w:rPr>
-                <w:rFonts w:eastAsiaTheme="minorEastAsia" w:cstheme="minorBidi"/>
-                <w:b w:val="0"/>
-                <w:bCs w:val="0"/>
-                <w:iCs w:val="0"/>
-                <w:sz w:val="22"/>
-                <w:szCs w:val="22"/>
-                <w:lang w:eastAsia="en-GB"/>
-              </w:rPr>
-              <w:tab/>
-            </w:r>
-            <w:r>
-              <w:rPr>
-                <w:rStyle w:val="Hyperlink"/>
-              </w:rPr>
-              <w:t>Version Information</w:t>
-            </w:r>
-            <w:r>
-              <w:rPr>
-                <w:webHidden/>
-              </w:rPr>
-              <w:tab/>
-            </w:r>
-            <w:r>
-              <w:rPr>
-                <w:webHidden/>
-              </w:rPr>
-              <w:fldChar w:fldCharType="begin"/>
-            </w:r>
-            <w:r>
-              <w:rPr>
-                <w:webHidden/>
-              </w:rPr>
-              <w:instrText xml:space="preserve"> PAGEREF _Toc120111099 \h </w:instrText>
-            </w:r>
-            <w:r>
-              <w:rPr>
-                <w:webHidden/>
-              </w:rPr>
-            </w:r>
-            <w:r>
-              <w:rPr>
-                <w:webHidden/>
-              </w:rPr>
-              <w:fldChar w:fldCharType="separate"/>
-            </w:r>
-            <w:r>
-              <w:rPr>
+                <w:noProof/>
                 <w:webHidden/>
               </w:rPr>
               <w:t>23</w:t>
             </w:r>
             <w:r>
               <w:rPr>
-                <w:webHidden/>
-              </w:rPr>
-              <w:fldChar w:fldCharType="end"/>
-            </w:r>
-          </w:hyperlink>
-        </w:p>
-        <w:p>
-          <w:pPr>
-            <w:pStyle w:val="TOC2"/>
-            <w:tabs>
-              <w:tab w:val="left" w:pos="964"/>
-            </w:tabs>
-            <w:rPr>
-              <w:rFonts w:eastAsiaTheme="minorEastAsia" w:cstheme="minorBidi"/>
-              <w:iCs w:val="0"/>
-              <w:sz w:val="22"/>
-              <w:lang w:eastAsia="en-GB"/>
-            </w:rPr>
-          </w:pPr>
-          <w:hyperlink w:anchor="_Toc120111100" w:history="1">
-            <w:r>
-              <w:rPr>
-                <w:rStyle w:val="Hyperlink"/>
-              </w:rPr>
-              <w:t>B.1</w:t>
-            </w:r>
-            <w:r>
-              <w:rPr>
-                <w:rFonts w:eastAsiaTheme="minorEastAsia" w:cstheme="minorBidi"/>
-                <w:iCs w:val="0"/>
-                <w:sz w:val="22"/>
-                <w:lang w:eastAsia="en-GB"/>
-              </w:rPr>
-              <w:tab/>
-            </w:r>
-            <w:r>
-              <w:rPr>
-                <w:rStyle w:val="Hyperlink"/>
-              </w:rPr>
-              <w:t>Copyright Information</w:t>
-            </w:r>
-            <w:r>
-              <w:rPr>
-                <w:webHidden/>
-              </w:rPr>
-              <w:tab/>
-            </w:r>
-            <w:r>
-              <w:rPr>
-                <w:webHidden/>
-              </w:rPr>
-              <w:fldChar w:fldCharType="begin"/>
-            </w:r>
-            <w:r>
-              <w:rPr>
-                <w:webHidden/>
-              </w:rPr>
-              <w:instrText xml:space="preserve"> PAGEREF _Toc120111100 \h </w:instrText>
-            </w:r>
-            <w:r>
-              <w:rPr>
-                <w:webHidden/>
-              </w:rPr>
-            </w:r>
-            <w:r>
-              <w:rPr>
-                <w:webHidden/>
-              </w:rPr>
-              <w:fldChar w:fldCharType="separate"/>
-            </w:r>
-            <w:r>
-              <w:rPr>
-                <w:webHidden/>
-              </w:rPr>
-              <w:t>23</w:t>
-            </w:r>
-            <w:r>
-              <w:rPr>
-                <w:webHidden/>
-              </w:rPr>
-              <w:fldChar w:fldCharType="end"/>
-            </w:r>
-          </w:hyperlink>
-        </w:p>
-        <w:p>
-          <w:pPr>
-            <w:pStyle w:val="TOC2"/>
-            <w:tabs>
-              <w:tab w:val="left" w:pos="964"/>
-            </w:tabs>
-            <w:rPr>
-              <w:rFonts w:eastAsiaTheme="minorEastAsia" w:cstheme="minorBidi"/>
-              <w:iCs w:val="0"/>
-              <w:sz w:val="22"/>
-              <w:lang w:eastAsia="en-GB"/>
-            </w:rPr>
-          </w:pPr>
-          <w:hyperlink w:anchor="_Toc120111101" w:history="1">
-            <w:r>
-              <w:rPr>
-                <w:rStyle w:val="Hyperlink"/>
-              </w:rPr>
-              <w:t>B.2</w:t>
-            </w:r>
-            <w:r>
-              <w:rPr>
-                <w:rFonts w:eastAsiaTheme="minorEastAsia" w:cstheme="minorBidi"/>
-                <w:iCs w:val="0"/>
-                <w:sz w:val="22"/>
-                <w:lang w:eastAsia="en-GB"/>
-              </w:rPr>
-              <w:tab/>
-            </w:r>
-            <w:r>
-              <w:rPr>
-                <w:rStyle w:val="Hyperlink"/>
-              </w:rPr>
-              <w:t>Suggestions</w:t>
-            </w:r>
-            <w:r>
-              <w:rPr>
-                <w:webHidden/>
-              </w:rPr>
-              <w:tab/>
-            </w:r>
-            <w:r>
-              <w:rPr>
-                <w:webHidden/>
-              </w:rPr>
-              <w:fldChar w:fldCharType="begin"/>
-            </w:r>
-            <w:r>
-              <w:rPr>
-                <w:webHidden/>
-              </w:rPr>
-              <w:instrText xml:space="preserve"> PAGEREF _Toc120111101 \h </w:instrText>
-            </w:r>
-            <w:r>
-              <w:rPr>
-                <w:webHidden/>
-              </w:rPr>
-            </w:r>
-            <w:r>
-              <w:rPr>
-                <w:webHidden/>
-              </w:rPr>
-              <w:fldChar w:fldCharType="separate"/>
-            </w:r>
-            <w:r>
-              <w:rPr>
-                <w:webHidden/>
-              </w:rPr>
-              <w:t>23</w:t>
-            </w:r>
-            <w:r>
-              <w:rPr>
+                <w:noProof/>
                 <w:webHidden/>
               </w:rPr>
               <w:fldChar w:fldCharType="end"/>
@@ -4242,7 +4034,7 @@
       <w:pPr>
         <w:pStyle w:val="Headings"/>
       </w:pPr>
-      <w:bookmarkStart w:id="5" w:name="_Toc120111057"/>
+      <w:bookmarkStart w:id="5" w:name="_Toc160004665"/>
       <w:r>
         <w:lastRenderedPageBreak/>
         <w:t>List of Figures</w:t>
@@ -4935,7 +4727,7 @@
       <w:pPr>
         <w:pStyle w:val="Headings"/>
       </w:pPr>
-      <w:bookmarkStart w:id="6" w:name="_Toc120111058"/>
+      <w:bookmarkStart w:id="6" w:name="_Toc160004666"/>
       <w:r>
         <w:lastRenderedPageBreak/>
         <w:t>List of Tables</w:t>
@@ -5103,7 +4895,7 @@
       <w:pPr>
         <w:pStyle w:val="Headings"/>
       </w:pPr>
-      <w:bookmarkStart w:id="9" w:name="_Toc120111059"/>
+      <w:bookmarkStart w:id="9" w:name="_Toc160004667"/>
       <w:bookmarkEnd w:id="7"/>
       <w:bookmarkEnd w:id="8"/>
       <w:r>
@@ -5446,30 +5238,30 @@
       <w:pPr>
         <w:pStyle w:val="Heading1"/>
       </w:pPr>
-      <w:bookmarkStart w:id="10" w:name="_Toc120111060"/>
+      <w:bookmarkStart w:id="10" w:name="_Toc160004668"/>
       <w:r>
         <w:lastRenderedPageBreak/>
         <w:t>Introduction</w:t>
       </w:r>
+      <w:bookmarkEnd w:id="10"/>
       <w:r>
         <w:t xml:space="preserve"> </w:t>
       </w:r>
-      <w:bookmarkEnd w:id="10"/>
     </w:p>
     <w:p>
       <w:pPr>
         <w:pStyle w:val="Heading2"/>
       </w:pPr>
       <w:bookmarkStart w:id="11" w:name="_Ref159499426"/>
-      <w:bookmarkStart w:id="12" w:name="_Toc120111061"/>
+      <w:bookmarkStart w:id="12" w:name="_Toc160004669"/>
       <w:r>
         <w:t>Problem Definition</w:t>
       </w:r>
       <w:bookmarkEnd w:id="11"/>
+      <w:bookmarkEnd w:id="12"/>
       <w:r>
         <w:t xml:space="preserve"> </w:t>
       </w:r>
-      <w:bookmarkEnd w:id="12"/>
     </w:p>
     <w:p>
       <w:pPr>
@@ -5857,9 +5649,11 @@
       <w:pPr>
         <w:pStyle w:val="Heading2"/>
       </w:pPr>
+      <w:bookmarkStart w:id="13" w:name="_Toc160004670"/>
       <w:r>
         <w:t>Motivation</w:t>
       </w:r>
+      <w:bookmarkEnd w:id="13"/>
     </w:p>
     <w:p>
       <w:pPr>
@@ -5929,9 +5723,11 @@
       <w:pPr>
         <w:pStyle w:val="Heading2"/>
       </w:pPr>
+      <w:bookmarkStart w:id="14" w:name="_Toc160004671"/>
       <w:r>
         <w:t>Aims and Objectives</w:t>
       </w:r>
+      <w:bookmarkEnd w:id="14"/>
     </w:p>
     <w:p>
       <w:pPr>
@@ -6060,11 +5856,11 @@
       <w:pPr>
         <w:pStyle w:val="Heading2"/>
       </w:pPr>
-      <w:bookmarkStart w:id="13" w:name="_Toc120111062"/>
+      <w:bookmarkStart w:id="15" w:name="_Toc160004672"/>
       <w:r>
         <w:t>Document Structure</w:t>
       </w:r>
-      <w:bookmarkEnd w:id="13"/>
+      <w:bookmarkEnd w:id="15"/>
     </w:p>
     <w:p>
       <w:pPr>
@@ -6112,28 +5908,28 @@
           <w:docGrid w:linePitch="360"/>
         </w:sectPr>
       </w:pPr>
-      <w:bookmarkStart w:id="14" w:name="_Ref119414594"/>
+      <w:bookmarkStart w:id="16" w:name="_Ref119414594"/>
     </w:p>
     <w:p>
       <w:pPr>
         <w:pStyle w:val="Heading1"/>
       </w:pPr>
-      <w:bookmarkStart w:id="15" w:name="_Ref120105597"/>
-      <w:bookmarkStart w:id="16" w:name="_Toc120111072"/>
+      <w:bookmarkStart w:id="17" w:name="_Ref120105597"/>
+      <w:bookmarkStart w:id="18" w:name="_Toc160004673"/>
       <w:r>
         <w:lastRenderedPageBreak/>
         <w:t>Background</w:t>
       </w:r>
-      <w:bookmarkEnd w:id="14"/>
-      <w:bookmarkEnd w:id="15"/>
       <w:bookmarkEnd w:id="16"/>
+      <w:bookmarkEnd w:id="17"/>
+      <w:bookmarkEnd w:id="18"/>
     </w:p>
     <w:p>
       <w:pPr>
         <w:pStyle w:val="DissertationBodyFirstParagraph"/>
         <w:jc w:val="both"/>
       </w:pPr>
-      <w:bookmarkStart w:id="17" w:name="_Hlk159345497"/>
+      <w:bookmarkStart w:id="19" w:name="_Hlk159345497"/>
       <w:r>
         <w:t xml:space="preserve">This </w:t>
       </w:r>
@@ -6262,19 +6058,21 @@
       <w:pPr>
         <w:pStyle w:val="Heading2"/>
       </w:pPr>
-      <w:bookmarkStart w:id="18" w:name="_Ref159660158"/>
-      <w:bookmarkEnd w:id="17"/>
+      <w:bookmarkStart w:id="20" w:name="_Ref159660158"/>
+      <w:bookmarkStart w:id="21" w:name="_Toc160004674"/>
+      <w:bookmarkEnd w:id="19"/>
       <w:r>
         <w:t>Prompting</w:t>
       </w:r>
-      <w:bookmarkEnd w:id="18"/>
+      <w:bookmarkEnd w:id="20"/>
+      <w:bookmarkEnd w:id="21"/>
     </w:p>
     <w:p>
       <w:pPr>
         <w:pStyle w:val="DissertationBodyFirstParagraph"/>
         <w:jc w:val="both"/>
       </w:pPr>
-      <w:bookmarkStart w:id="19" w:name="_Hlk159345492"/>
+      <w:bookmarkStart w:id="22" w:name="_Hlk159345492"/>
       <w:r>
         <w:t xml:space="preserve">Prompting in the context of AI models can be defined as the act of providing the model with instructions that guide the generation process of text, code, images, and other varied outputs. These instructions can take various forms, the most common of which being text, code, and images. Given </w:t>
       </w:r>
@@ -6331,7 +6129,19 @@
           <w:rPr>
             <w:rStyle w:val="Hyperlink"/>
           </w:rPr>
-          <w:t>Prompt engineering - OpenAI API</w:t>
+          <w:t>Prompt en</w:t>
+        </w:r>
+        <w:r>
+          <w:rPr>
+            <w:rStyle w:val="Hyperlink"/>
+          </w:rPr>
+          <w:t>g</w:t>
+        </w:r>
+        <w:r>
+          <w:rPr>
+            <w:rStyle w:val="Hyperlink"/>
+          </w:rPr>
+          <w:t>ineering - OpenAI API</w:t>
         </w:r>
       </w:hyperlink>
       <w:r>
@@ -6347,7 +6157,7 @@
         <w:t xml:space="preserve">This process can also be enhanced through automated prompt engineering however this was beyond the scope of this research paper. </w:t>
       </w:r>
     </w:p>
-    <w:bookmarkEnd w:id="19"/>
+    <w:bookmarkEnd w:id="22"/>
     <w:p>
       <w:pPr>
         <w:pStyle w:val="DissertationBody"/>
@@ -6364,10 +6174,12 @@
       <w:pPr>
         <w:pStyle w:val="Heading2"/>
       </w:pPr>
+      <w:bookmarkStart w:id="23" w:name="_Toc160004675"/>
       <w:r>
         <w:lastRenderedPageBreak/>
         <w:t>CLIP</w:t>
       </w:r>
+      <w:bookmarkEnd w:id="23"/>
     </w:p>
     <w:p>
       <w:pPr>
@@ -6663,10 +6475,12 @@
       <w:pPr>
         <w:pStyle w:val="Heading2"/>
       </w:pPr>
+      <w:bookmarkStart w:id="24" w:name="_Toc160004676"/>
       <w:r>
         <w:lastRenderedPageBreak/>
         <w:t>Diffusion Models</w:t>
       </w:r>
+      <w:bookmarkEnd w:id="24"/>
     </w:p>
     <w:p>
       <w:pPr>
@@ -6802,7 +6616,7 @@
       <w:pPr>
         <w:pStyle w:val="CaptionFigure"/>
       </w:pPr>
-      <w:bookmarkStart w:id="20" w:name="_Ref159686294"/>
+      <w:bookmarkStart w:id="25" w:name="_Ref159686294"/>
       <w:r>
         <w:t xml:space="preserve">Figure </w:t>
       </w:r>
@@ -6839,7 +6653,7 @@
       <w:r>
         <w:fldChar w:fldCharType="end"/>
       </w:r>
-      <w:bookmarkEnd w:id="20"/>
+      <w:bookmarkEnd w:id="25"/>
       <w:r>
         <w:t xml:space="preserve"> </w:t>
       </w:r>
@@ -7114,11 +6928,13 @@
       <w:pPr>
         <w:pStyle w:val="Heading2"/>
       </w:pPr>
-      <w:bookmarkStart w:id="21" w:name="_Ref159485139"/>
+      <w:bookmarkStart w:id="26" w:name="_Ref159485139"/>
+      <w:bookmarkStart w:id="27" w:name="_Toc160004677"/>
       <w:r>
         <w:t>Face Recognition</w:t>
       </w:r>
-      <w:bookmarkEnd w:id="21"/>
+      <w:bookmarkEnd w:id="26"/>
+      <w:bookmarkEnd w:id="27"/>
     </w:p>
     <w:p>
       <w:pPr>
@@ -7418,12 +7234,14 @@
       <w:pPr>
         <w:pStyle w:val="Heading2"/>
       </w:pPr>
-      <w:bookmarkStart w:id="22" w:name="_Ref159660301"/>
+      <w:bookmarkStart w:id="28" w:name="_Ref159660301"/>
+      <w:bookmarkStart w:id="29" w:name="_Toc160004678"/>
       <w:r>
         <w:lastRenderedPageBreak/>
         <w:t>Facial Analysis</w:t>
       </w:r>
-      <w:bookmarkEnd w:id="22"/>
+      <w:bookmarkEnd w:id="28"/>
+      <w:bookmarkEnd w:id="29"/>
     </w:p>
     <w:p>
       <w:pPr>
@@ -7717,6 +7535,7 @@
       <w:pPr>
         <w:pStyle w:val="Heading2"/>
       </w:pPr>
+      <w:bookmarkStart w:id="30" w:name="_Toc160004679"/>
       <w:r>
         <w:lastRenderedPageBreak/>
         <w:t>Image</w:t>
@@ -7724,6 +7543,7 @@
       <w:r>
         <w:t xml:space="preserve"> Bias</w:t>
       </w:r>
+      <w:bookmarkEnd w:id="30"/>
     </w:p>
     <w:p>
       <w:pPr>
@@ -8189,9 +8009,11 @@
       <w:pPr>
         <w:pStyle w:val="Heading2"/>
       </w:pPr>
+      <w:bookmarkStart w:id="31" w:name="_Toc160004680"/>
       <w:r>
         <w:t>Chapter Summary</w:t>
       </w:r>
+      <w:bookmarkEnd w:id="31"/>
     </w:p>
     <w:p>
       <w:pPr>
@@ -8299,6 +8121,7 @@
           <w:rFonts w:eastAsiaTheme="minorHAnsi"/>
         </w:rPr>
       </w:pPr>
+      <w:bookmarkStart w:id="32" w:name="_Toc160004681"/>
       <w:r>
         <w:rPr>
           <w:rFonts w:eastAsiaTheme="minorHAnsi"/>
@@ -8306,164 +8129,35 @@
         <w:lastRenderedPageBreak/>
         <w:t>Literature Review</w:t>
       </w:r>
-    </w:p>
-    <w:p>
-      <w:pPr>
-        <w:pStyle w:val="DissertationBodyFirstParagraph"/>
-        <w:rPr>
-          <w:rFonts w:eastAsiaTheme="minorHAnsi"/>
-        </w:rPr>
-      </w:pPr>
-      <w:r>
-        <w:rPr>
-          <w:rFonts w:eastAsiaTheme="minorHAnsi"/>
-        </w:rPr>
-        <w:t xml:space="preserve">Intro text goes </w:t>
-      </w:r>
-      <w:proofErr w:type="gramStart"/>
-      <w:r>
-        <w:rPr>
-          <w:rFonts w:eastAsiaTheme="minorHAnsi"/>
-        </w:rPr>
-        <w:t>here</w:t>
-      </w:r>
-      <w:proofErr w:type="gramEnd"/>
-    </w:p>
-    <w:p>
-      <w:pPr>
-        <w:pStyle w:val="Heading2"/>
-        <w:rPr>
-          <w:rFonts w:eastAsiaTheme="minorHAnsi"/>
-        </w:rPr>
-      </w:pPr>
-      <w:r>
-        <w:rPr>
-          <w:rFonts w:eastAsiaTheme="minorHAnsi"/>
-        </w:rPr>
-        <w:t>Prompting</w:t>
-      </w:r>
+      <w:bookmarkEnd w:id="32"/>
     </w:p>
     <w:p>
       <w:pPr>
         <w:pStyle w:val="DissertationBodyFirstParagraph"/>
         <w:jc w:val="both"/>
-        <w:rPr>
-          <w:rFonts w:eastAsiaTheme="minorHAnsi"/>
-        </w:rPr>
-      </w:pPr>
-      <w:r>
-        <w:rPr>
-          <w:rFonts w:eastAsiaTheme="minorHAnsi"/>
-        </w:rPr>
-        <w:t>In accordance with the discussion regarding prompting in section</w:t>
-      </w:r>
-      <w:r>
-        <w:rPr>
-          <w:rFonts w:eastAsiaTheme="minorHAnsi"/>
-        </w:rPr>
-        <w:t xml:space="preserve"> </w:t>
-      </w:r>
-      <w:r>
-        <w:rPr>
-          <w:rFonts w:eastAsiaTheme="minorHAnsi"/>
-        </w:rPr>
-        <w:fldChar w:fldCharType="begin"/>
-      </w:r>
-      <w:r>
-        <w:rPr>
-          <w:rFonts w:eastAsiaTheme="minorHAnsi"/>
-        </w:rPr>
-        <w:instrText xml:space="preserve"> REF _Ref159660158 \r \h </w:instrText>
-      </w:r>
-      <w:r>
-        <w:rPr>
-          <w:rFonts w:eastAsiaTheme="minorHAnsi"/>
-        </w:rPr>
-      </w:r>
-      <w:r>
-        <w:rPr>
-          <w:rFonts w:eastAsiaTheme="minorHAnsi"/>
-        </w:rPr>
-        <w:fldChar w:fldCharType="separate"/>
-      </w:r>
-      <w:r>
-        <w:rPr>
-          <w:rFonts w:eastAsiaTheme="minorHAnsi"/>
-        </w:rPr>
-        <w:t>2.1</w:t>
-      </w:r>
-      <w:r>
-        <w:rPr>
-          <w:rFonts w:eastAsiaTheme="minorHAnsi"/>
-        </w:rPr>
-        <w:fldChar w:fldCharType="end"/>
-      </w:r>
-      <w:r>
-        <w:rPr>
-          <w:rFonts w:eastAsiaTheme="minorHAnsi"/>
-        </w:rPr>
-        <w:t xml:space="preserve">, prompting is the process by which a person </w:t>
-      </w:r>
-      <w:r>
-        <w:rPr>
-          <w:rFonts w:eastAsiaTheme="minorHAnsi"/>
-        </w:rPr>
-        <w:t>guides</w:t>
-      </w:r>
-      <w:r>
-        <w:rPr>
-          <w:rFonts w:eastAsiaTheme="minorHAnsi"/>
-        </w:rPr>
-        <w:t xml:space="preserve"> an artificial intelligence model</w:t>
-      </w:r>
-      <w:r>
-        <w:rPr>
-          <w:rFonts w:eastAsiaTheme="minorHAnsi"/>
-        </w:rPr>
-        <w:t xml:space="preserve"> to generate required output. The models considered in this research include Stable Diffusion, DALL-E and Midjourney </w:t>
-      </w:r>
-      <w:r>
-        <w:rPr>
-          <w:rFonts w:eastAsiaTheme="minorHAnsi"/>
-          <w:color w:val="FF0000"/>
-        </w:rPr>
-        <w:t>(CLIP was removed since we are now using LAION-400M)</w:t>
-      </w:r>
-      <w:r>
-        <w:rPr>
-          <w:rFonts w:eastAsiaTheme="minorHAnsi"/>
-          <w:color w:val="FF0000"/>
-        </w:rPr>
-        <w:t xml:space="preserve"> </w:t>
-      </w:r>
-      <w:r>
-        <w:rPr>
-          <w:rFonts w:eastAsiaTheme="minorHAnsi"/>
-        </w:rPr>
-        <w:t>and with the usage of said models come two main challenges these being the selection of the prompt target and the prompt structure itself.</w:t>
-      </w:r>
-    </w:p>
-    <w:p>
-      <w:pPr>
-        <w:pStyle w:val="Heading3"/>
-        <w:rPr>
-          <w:rFonts w:eastAsiaTheme="minorHAnsi"/>
-        </w:rPr>
-      </w:pPr>
-      <w:r>
-        <w:rPr>
-          <w:rFonts w:eastAsiaTheme="minorHAnsi"/>
-        </w:rPr>
-        <w:t xml:space="preserve">Prompt </w:t>
-      </w:r>
-      <w:proofErr w:type="gramStart"/>
-      <w:r>
-        <w:rPr>
-          <w:rFonts w:eastAsiaTheme="minorHAnsi"/>
-        </w:rPr>
-        <w:t>target</w:t>
-      </w:r>
-      <w:proofErr w:type="gramEnd"/>
+      </w:pPr>
+      <w:r>
+        <w:t xml:space="preserve">This chapter provides a </w:t>
+      </w:r>
+      <w:r>
+        <w:t>detailed overview of past and recent studies relevant to this area of research. This chapter firstly, outlines prompting going over its structure and the selected target. This is followed by an in depth look at several facial analysis models and the issues therein, furthermore the two types of image annotations are further explained presenting both their pros and cons. Finally, this chapter concludes with a look at various bias measurements used in similar scenarios to that of this research paper. The research considered in this section provides a foundation for the construction and execution of the research proposed in this paper.</w:t>
+      </w:r>
+    </w:p>
+    <w:p>
+      <w:pPr>
+        <w:pStyle w:val="Heading2"/>
+        <w:rPr>
+          <w:rFonts w:eastAsiaTheme="minorHAnsi"/>
+        </w:rPr>
+      </w:pPr>
+      <w:bookmarkStart w:id="33" w:name="_Toc160004682"/>
+      <w:r>
+        <w:rPr>
+          <w:rFonts w:eastAsiaTheme="minorHAnsi"/>
+        </w:rPr>
+        <w:t>Prompting</w:t>
+      </w:r>
+      <w:bookmarkEnd w:id="33"/>
     </w:p>
     <w:p>
       <w:pPr>
@@ -8477,6 +8171,130 @@
         <w:rPr>
           <w:rFonts w:eastAsiaTheme="minorHAnsi"/>
         </w:rPr>
+        <w:t>In accordance with the discussion regarding prompting in section</w:t>
+      </w:r>
+      <w:r>
+        <w:rPr>
+          <w:rFonts w:eastAsiaTheme="minorHAnsi"/>
+        </w:rPr>
+        <w:t xml:space="preserve"> </w:t>
+      </w:r>
+      <w:r>
+        <w:rPr>
+          <w:rFonts w:eastAsiaTheme="minorHAnsi"/>
+        </w:rPr>
+        <w:fldChar w:fldCharType="begin"/>
+      </w:r>
+      <w:r>
+        <w:rPr>
+          <w:rFonts w:eastAsiaTheme="minorHAnsi"/>
+        </w:rPr>
+        <w:instrText xml:space="preserve"> REF _Ref159660158 \r \h </w:instrText>
+      </w:r>
+      <w:r>
+        <w:rPr>
+          <w:rFonts w:eastAsiaTheme="minorHAnsi"/>
+        </w:rPr>
+      </w:r>
+      <w:r>
+        <w:rPr>
+          <w:rFonts w:eastAsiaTheme="minorHAnsi"/>
+        </w:rPr>
+        <w:fldChar w:fldCharType="separate"/>
+      </w:r>
+      <w:r>
+        <w:rPr>
+          <w:rFonts w:eastAsiaTheme="minorHAnsi"/>
+        </w:rPr>
+        <w:t>2.1</w:t>
+      </w:r>
+      <w:r>
+        <w:rPr>
+          <w:rFonts w:eastAsiaTheme="minorHAnsi"/>
+        </w:rPr>
+        <w:fldChar w:fldCharType="end"/>
+      </w:r>
+      <w:r>
+        <w:rPr>
+          <w:rFonts w:eastAsiaTheme="minorHAnsi"/>
+        </w:rPr>
+        <w:t xml:space="preserve">, prompting is the process by which a person </w:t>
+      </w:r>
+      <w:r>
+        <w:rPr>
+          <w:rFonts w:eastAsiaTheme="minorHAnsi"/>
+        </w:rPr>
+        <w:t>guides</w:t>
+      </w:r>
+      <w:r>
+        <w:rPr>
+          <w:rFonts w:eastAsiaTheme="minorHAnsi"/>
+        </w:rPr>
+        <w:t xml:space="preserve"> an artificial intelligence model</w:t>
+      </w:r>
+      <w:r>
+        <w:rPr>
+          <w:rFonts w:eastAsiaTheme="minorHAnsi"/>
+        </w:rPr>
+        <w:t xml:space="preserve"> to generate required output. The models considered in this research include Stable Diffusion, DALL-E and Midjourney </w:t>
+      </w:r>
+      <w:r>
+        <w:rPr>
+          <w:rFonts w:eastAsiaTheme="minorHAnsi"/>
+          <w:color w:val="FF0000"/>
+        </w:rPr>
+        <w:t>(CLIP was removed since we are now using LAION-400M)</w:t>
+      </w:r>
+      <w:r>
+        <w:rPr>
+          <w:rFonts w:eastAsiaTheme="minorHAnsi"/>
+          <w:color w:val="FF0000"/>
+        </w:rPr>
+        <w:t xml:space="preserve"> </w:t>
+      </w:r>
+      <w:r>
+        <w:rPr>
+          <w:rFonts w:eastAsiaTheme="minorHAnsi"/>
+        </w:rPr>
+        <w:t>and with the usage of said models come two main challenges these being the selection of the prompt target and the prompt structure itself.</w:t>
+      </w:r>
+    </w:p>
+    <w:p>
+      <w:pPr>
+        <w:pStyle w:val="Heading3"/>
+        <w:rPr>
+          <w:rFonts w:eastAsiaTheme="minorHAnsi"/>
+        </w:rPr>
+      </w:pPr>
+      <w:bookmarkStart w:id="34" w:name="_Toc160004683"/>
+      <w:r>
+        <w:rPr>
+          <w:rFonts w:eastAsiaTheme="minorHAnsi"/>
+        </w:rPr>
+        <w:t xml:space="preserve">Prompt </w:t>
+      </w:r>
+      <w:proofErr w:type="gramStart"/>
+      <w:r>
+        <w:rPr>
+          <w:rFonts w:eastAsiaTheme="minorHAnsi"/>
+        </w:rPr>
+        <w:t>target</w:t>
+      </w:r>
+      <w:bookmarkEnd w:id="34"/>
+      <w:proofErr w:type="gramEnd"/>
+    </w:p>
+    <w:p>
+      <w:pPr>
+        <w:pStyle w:val="DissertationBodyFirstParagraph"/>
+        <w:jc w:val="both"/>
+        <w:rPr>
+          <w:rFonts w:eastAsiaTheme="minorHAnsi"/>
+        </w:rPr>
+      </w:pPr>
+      <w:r>
+        <w:rPr>
+          <w:rFonts w:eastAsiaTheme="minorHAnsi"/>
+        </w:rPr>
         <w:t xml:space="preserve">In accordance with the nature of the research that being the identification of bias within the </w:t>
       </w:r>
       <w:proofErr w:type="gramStart"/>
@@ -8600,7 +8418,14 @@
         <w:rPr>
           <w:rFonts w:eastAsiaTheme="minorHAnsi"/>
         </w:rPr>
-        <w:t xml:space="preserve">; an instance of this is Stable Diffusion which was trained on the LAION-5B dataset a successor to the LAION-400M whose images are retrieved from the </w:t>
+        <w:t xml:space="preserve">; an instance of this is Stable Diffusion which was trained on the LAION-5B dataset a successor to the LAION-400M whose images are retrieved from </w:t>
+      </w:r>
+      <w:r>
+        <w:rPr>
+          <w:rFonts w:eastAsiaTheme="minorHAnsi"/>
+        </w:rPr>
+        <w:lastRenderedPageBreak/>
+        <w:t xml:space="preserve">the </w:t>
       </w:r>
       <w:r>
         <w:rPr>
@@ -8693,11 +8518,11 @@
           <w:rFonts w:eastAsiaTheme="minorHAnsi"/>
         </w:rPr>
       </w:pPr>
-      <w:r>
-        <w:rPr>
-          <w:rFonts w:eastAsiaTheme="minorHAnsi"/>
-        </w:rPr>
-        <w:lastRenderedPageBreak/>
+      <w:bookmarkStart w:id="35" w:name="_Toc160004684"/>
+      <w:r>
+        <w:rPr>
+          <w:rFonts w:eastAsiaTheme="minorHAnsi"/>
+        </w:rPr>
         <w:t xml:space="preserve">Prompt </w:t>
       </w:r>
       <w:proofErr w:type="gramStart"/>
@@ -8707,15 +8532,18 @@
         </w:rPr>
         <w:t>structure</w:t>
       </w:r>
+      <w:bookmarkEnd w:id="35"/>
       <w:proofErr w:type="gramEnd"/>
     </w:p>
     <w:p>
       <w:pPr>
         <w:pStyle w:val="Heading4"/>
       </w:pPr>
+      <w:bookmarkStart w:id="36" w:name="_Toc160004685"/>
       <w:r>
         <w:t>Stable Diffusion</w:t>
       </w:r>
+      <w:bookmarkEnd w:id="36"/>
     </w:p>
     <w:p>
       <w:pPr>
@@ -8806,9 +8634,11 @@
         <w:pStyle w:val="Heading4"/>
         <w:ind w:left="862" w:hanging="862"/>
       </w:pPr>
+      <w:bookmarkStart w:id="37" w:name="_Toc160004686"/>
       <w:r>
         <w:t>DALL-E-3</w:t>
       </w:r>
+      <w:bookmarkEnd w:id="37"/>
     </w:p>
     <w:p>
       <w:pPr>
@@ -9084,9 +8914,11 @@
         <w:pStyle w:val="Heading4"/>
         <w:ind w:left="862" w:hanging="862"/>
       </w:pPr>
+      <w:bookmarkStart w:id="38" w:name="_Toc160004687"/>
       <w:r>
         <w:t>Midjourney</w:t>
       </w:r>
+      <w:bookmarkEnd w:id="38"/>
     </w:p>
     <w:p>
       <w:pPr>
@@ -9136,7 +8968,14 @@
         <w:rPr>
           <w:rFonts w:eastAsiaTheme="minorHAnsi"/>
         </w:rPr>
-        <w:t xml:space="preserve"> outlines how the Midjourney bot breaks down the prompt into smaller chunks called tokens, which are then compared with its training data to generate prompt relevant images. It suggests using simple, short sentences as opposed to a long list of requests and instructions to obtain the best results. Furthermore, it outlines the creation of advanced prompts composed of image prompts, text prompts and parameters. Image prompts consist of an image URL which influences the style and content of the generated </w:t>
+        <w:t xml:space="preserve"> outlines how the Midjourney bot breaks down the prompt into smaller chunks called tokens, which are then compared with its training data to generate prompt relevant images. It suggests using simple, short sentences as opposed to a long list of requests and </w:t>
+      </w:r>
+      <w:r>
+        <w:rPr>
+          <w:rFonts w:eastAsiaTheme="minorHAnsi"/>
+        </w:rPr>
+        <w:lastRenderedPageBreak/>
+        <w:t xml:space="preserve">instructions to obtain the best results. Furthermore, it outlines the creation of advanced prompts composed of image prompts, text prompts and parameters. Image prompts consist of an image URL which influences the style and content of the generated </w:t>
       </w:r>
       <w:r>
         <w:rPr>
@@ -9236,7 +9075,6 @@
         </w:rPr>
       </w:pPr>
       <w:r>
-        <w:lastRenderedPageBreak/>
         <w:drawing>
           <wp:inline distT="0" distB="0" distL="0" distR="0" wp14:anchorId="1C84E5A3" wp14:editId="69263C6D">
             <wp:extent cx="5756275" cy="816610"/>
@@ -9294,8 +9132,8 @@
           <w:rFonts w:eastAsiaTheme="minorHAnsi"/>
         </w:rPr>
       </w:pPr>
-      <w:bookmarkStart w:id="23" w:name="_Ref159580965"/>
-      <w:bookmarkStart w:id="24" w:name="_Ref159580956"/>
+      <w:bookmarkStart w:id="39" w:name="_Ref159580965"/>
+      <w:bookmarkStart w:id="40" w:name="_Ref159580956"/>
       <w:r>
         <w:t xml:space="preserve">Figure </w:t>
       </w:r>
@@ -9332,11 +9170,11 @@
       <w:r>
         <w:fldChar w:fldCharType="end"/>
       </w:r>
-      <w:bookmarkEnd w:id="23"/>
+      <w:bookmarkEnd w:id="39"/>
       <w:r>
         <w:t xml:space="preserve"> Midjourney prompt structure.</w:t>
       </w:r>
-      <w:bookmarkEnd w:id="24"/>
+      <w:bookmarkEnd w:id="40"/>
     </w:p>
     <w:p>
       <w:pPr>
@@ -9494,6 +9332,7 @@
         </w:rPr>
       </w:pPr>
       <w:r>
+        <w:lastRenderedPageBreak/>
         <w:t>Short length – this allows the models to produce outputs without too much human influence ensuring that the generated output is untampered with.</w:t>
       </w:r>
     </w:p>
@@ -9528,12 +9367,12 @@
           <w:rFonts w:eastAsiaTheme="minorHAnsi"/>
         </w:rPr>
       </w:pPr>
-      <w:bookmarkStart w:id="25" w:name="_Ref159762322"/>
-      <w:r>
-        <w:rPr>
-          <w:rFonts w:eastAsiaTheme="minorHAnsi"/>
-        </w:rPr>
-        <w:lastRenderedPageBreak/>
+      <w:bookmarkStart w:id="41" w:name="_Ref159762322"/>
+      <w:bookmarkStart w:id="42" w:name="_Toc160004688"/>
+      <w:r>
+        <w:rPr>
+          <w:rFonts w:eastAsiaTheme="minorHAnsi"/>
+        </w:rPr>
         <w:t>Fac</w:t>
       </w:r>
       <w:r>
@@ -9554,7 +9393,8 @@
         </w:rPr>
         <w:t>Analysis</w:t>
       </w:r>
-      <w:bookmarkEnd w:id="25"/>
+      <w:bookmarkEnd w:id="41"/>
+      <w:bookmarkEnd w:id="42"/>
       <w:r>
         <w:rPr>
           <w:rFonts w:eastAsiaTheme="minorHAnsi"/>
@@ -9679,11 +9519,11 @@
       </w:r>
       <w:proofErr w:type="spellEnd"/>
       <w:r>
-        <w:t xml:space="preserve"> API, the latter implementing only gender and emotion classification whilst the former only implementing emotion classification. These APIs implement other functionalities such as object detection, text detection and so on, however they minimise their classification functionalities as to implement systems with high performance requires vast unbiased training data and access to said data. Additionally, given the size and influence of these companies they have to take into consideration the possible affects that releasing such models can have on society which </w:t>
+        <w:t xml:space="preserve"> API, the latter implementing only gender and emotion </w:t>
       </w:r>
       <w:r>
         <w:lastRenderedPageBreak/>
-        <w:t>can be quite problematic as can be seen with Meta</w:t>
+        <w:t>classification whilst the former only implementing emotion classification. These APIs implement other functionalities such as object detection, text detection and so on, however they minimise their classification functionalities as to implement systems with high performance requires vast unbiased training data and access to said data. Additionally, given the size and influence of these companies they have to take into consideration the possible affects that releasing such models can have on society which can be quite problematic as can be seen with Meta</w:t>
       </w:r>
       <w:r>
         <w:t>’</w:t>
@@ -9962,6 +9802,7 @@
         </w:rPr>
       </w:pPr>
       <w:r>
+        <w:lastRenderedPageBreak/>
         <w:drawing>
           <wp:inline distT="0" distB="0" distL="0" distR="0" wp14:anchorId="585F007B" wp14:editId="4FA25C01">
             <wp:extent cx="3943847" cy="2126601"/>
@@ -10003,8 +9844,8 @@
       <w:pPr>
         <w:pStyle w:val="CaptionFigure"/>
       </w:pPr>
-      <w:bookmarkStart w:id="26" w:name="_Ref159686407"/>
-      <w:bookmarkStart w:id="27" w:name="_Ref159686272"/>
+      <w:bookmarkStart w:id="43" w:name="_Ref159686407"/>
+      <w:bookmarkStart w:id="44" w:name="_Ref159686272"/>
       <w:r>
         <w:t xml:space="preserve">Figure </w:t>
       </w:r>
@@ -10041,7 +9882,7 @@
       <w:r>
         <w:fldChar w:fldCharType="end"/>
       </w:r>
-      <w:bookmarkEnd w:id="26"/>
+      <w:bookmarkEnd w:id="43"/>
       <w:r>
         <w:t xml:space="preserve"> Age model architecture</w:t>
       </w:r>
@@ -10057,7 +9898,7 @@
       <w:r>
         <w:t>.</w:t>
       </w:r>
-      <w:bookmarkEnd w:id="27"/>
+      <w:bookmarkEnd w:id="44"/>
     </w:p>
     <w:p>
       <w:pPr>
@@ -10090,13 +9931,14 @@
           <w:rFonts w:eastAsiaTheme="minorHAnsi"/>
         </w:rPr>
       </w:pPr>
-      <w:r>
-        <w:rPr>
-          <w:rFonts w:eastAsiaTheme="minorHAnsi"/>
-        </w:rPr>
-        <w:lastRenderedPageBreak/>
+      <w:bookmarkStart w:id="45" w:name="_Toc160004689"/>
+      <w:r>
+        <w:rPr>
+          <w:rFonts w:eastAsiaTheme="minorHAnsi"/>
+        </w:rPr>
         <w:t>Image Annotations</w:t>
       </w:r>
+      <w:bookmarkEnd w:id="45"/>
     </w:p>
     <w:p>
       <w:pPr>
@@ -10117,9 +9959,11 @@
       <w:pPr>
         <w:pStyle w:val="Heading3"/>
       </w:pPr>
+      <w:bookmarkStart w:id="46" w:name="_Toc160004690"/>
       <w:r>
         <w:t>Human based image annotation</w:t>
       </w:r>
+      <w:bookmarkEnd w:id="46"/>
     </w:p>
     <w:p>
       <w:pPr>
@@ -10139,9 +9983,11 @@
       <w:pPr>
         <w:pStyle w:val="Heading4"/>
       </w:pPr>
+      <w:bookmarkStart w:id="47" w:name="_Toc160004691"/>
       <w:r>
         <w:t>Strengths of Human based image annotation</w:t>
       </w:r>
+      <w:bookmarkEnd w:id="47"/>
     </w:p>
     <w:p>
       <w:pPr>
@@ -10173,7 +10019,11 @@
         <w:t>}</w:t>
       </w:r>
       <w:r>
-        <w:t xml:space="preserve"> which found that with minimal facial expression information, humans can recognise positive expressions and negative expression to an acceptable but lesser degree.</w:t>
+        <w:t xml:space="preserve"> which found that with minimal facial </w:t>
+      </w:r>
+      <w:r>
+        <w:lastRenderedPageBreak/>
+        <w:t>expression information, humans can recognise positive expressions and negative expression to an acceptable but lesser degree.</w:t>
       </w:r>
     </w:p>
     <w:p>
@@ -10267,10 +10117,11 @@
       <w:pPr>
         <w:pStyle w:val="Heading4"/>
       </w:pPr>
-      <w:r>
-        <w:lastRenderedPageBreak/>
+      <w:bookmarkStart w:id="48" w:name="_Toc160004692"/>
+      <w:r>
         <w:t>Challenges and limitations</w:t>
       </w:r>
+      <w:bookmarkEnd w:id="48"/>
     </w:p>
     <w:p>
       <w:pPr>
@@ -10367,6 +10218,7 @@
         <w:pStyle w:val="Figure"/>
       </w:pPr>
       <w:r>
+        <w:lastRenderedPageBreak/>
         <w:drawing>
           <wp:inline distT="0" distB="0" distL="0" distR="0" wp14:anchorId="31E18B35" wp14:editId="34A64646">
             <wp:extent cx="5756275" cy="1395095"/>
@@ -10421,8 +10273,8 @@
       <w:pPr>
         <w:pStyle w:val="CaptionFigure"/>
       </w:pPr>
-      <w:bookmarkStart w:id="28" w:name="_Ref159746447"/>
-      <w:bookmarkStart w:id="29" w:name="_Ref159746441"/>
+      <w:bookmarkStart w:id="49" w:name="_Ref159746447"/>
+      <w:bookmarkStart w:id="50" w:name="_Ref159746441"/>
       <w:r>
         <w:t xml:space="preserve">Figure </w:t>
       </w:r>
@@ -10459,7 +10311,7 @@
       <w:r>
         <w:fldChar w:fldCharType="end"/>
       </w:r>
-      <w:bookmarkEnd w:id="28"/>
+      <w:bookmarkEnd w:id="49"/>
       <w:r>
         <w:t xml:space="preserve"> The distribution of Monk Skin Tone Scale annotations for this image from a sample of 5 photographers in the U.S. and 5 photographers in India in </w:t>
       </w:r>
@@ -10486,15 +10338,17 @@
       <w:r>
         <w:t>.</w:t>
       </w:r>
-      <w:bookmarkEnd w:id="29"/>
+      <w:bookmarkEnd w:id="50"/>
     </w:p>
     <w:p>
       <w:pPr>
         <w:pStyle w:val="Heading4"/>
       </w:pPr>
+      <w:bookmarkStart w:id="51" w:name="_Toc160004693"/>
       <w:r>
         <w:t>Considerations for affective Human based image annotation</w:t>
       </w:r>
+      <w:bookmarkEnd w:id="51"/>
     </w:p>
     <w:p>
       <w:pPr>
@@ -10604,14 +10458,15 @@
       <w:pPr>
         <w:pStyle w:val="Heading3"/>
       </w:pPr>
-      <w:r>
-        <w:lastRenderedPageBreak/>
+      <w:bookmarkStart w:id="52" w:name="_Toc160004694"/>
+      <w:r>
         <w:t xml:space="preserve">Computer assisted image </w:t>
       </w:r>
       <w:proofErr w:type="gramStart"/>
       <w:r>
         <w:t>annotation</w:t>
       </w:r>
+      <w:bookmarkEnd w:id="52"/>
       <w:proofErr w:type="gramEnd"/>
     </w:p>
     <w:p>
@@ -10657,6 +10512,7 @@
       <w:pPr>
         <w:pStyle w:val="Heading4"/>
       </w:pPr>
+      <w:bookmarkStart w:id="53" w:name="_Toc160004695"/>
       <w:r>
         <w:t xml:space="preserve">Strengths of </w:t>
       </w:r>
@@ -10670,6 +10526,7 @@
       <w:r>
         <w:t>annotation</w:t>
       </w:r>
+      <w:bookmarkEnd w:id="53"/>
       <w:proofErr w:type="gramEnd"/>
     </w:p>
     <w:p>
@@ -10747,6 +10604,7 @@
         <w:jc w:val="both"/>
       </w:pPr>
       <w:r>
+        <w:lastRenderedPageBreak/>
         <w:t>Efficiency</w:t>
       </w:r>
       <w:r>
@@ -10775,9 +10633,11 @@
       <w:pPr>
         <w:pStyle w:val="Heading4"/>
       </w:pPr>
+      <w:bookmarkStart w:id="54" w:name="_Toc160004696"/>
       <w:r>
         <w:t>Challenges and limitations</w:t>
       </w:r>
+      <w:bookmarkEnd w:id="54"/>
     </w:p>
     <w:p>
       <w:pPr>
@@ -10895,6 +10755,7 @@
       <w:pPr>
         <w:pStyle w:val="Heading4"/>
       </w:pPr>
+      <w:bookmarkStart w:id="55" w:name="_Toc160004697"/>
       <w:r>
         <w:t xml:space="preserve">Considerations for affective </w:t>
       </w:r>
@@ -10908,6 +10769,7 @@
       <w:r>
         <w:t>annotation</w:t>
       </w:r>
+      <w:bookmarkEnd w:id="55"/>
       <w:proofErr w:type="gramEnd"/>
     </w:p>
     <w:p>
@@ -10938,12 +10800,19 @@
       <w:pPr>
         <w:pStyle w:val="Heading2"/>
       </w:pPr>
-      <w:r>
-        <w:rPr>
-          <w:rFonts w:eastAsiaTheme="minorHAnsi"/>
-        </w:rPr>
-        <w:lastRenderedPageBreak/>
-        <w:t xml:space="preserve">Measuring Bias (Metrics/Techniques) </w:t>
+      <w:bookmarkStart w:id="56" w:name="_Toc160004698"/>
+      <w:r>
+        <w:rPr>
+          <w:rFonts w:eastAsiaTheme="minorHAnsi"/>
+        </w:rPr>
+        <w:t>Measuring Bias (Metrics/Techniques)</w:t>
+      </w:r>
+      <w:bookmarkEnd w:id="56"/>
+      <w:r>
+        <w:rPr>
+          <w:rFonts w:eastAsiaTheme="minorHAnsi"/>
+        </w:rPr>
+        <w:t xml:space="preserve"> </w:t>
       </w:r>
     </w:p>
     <w:p>
@@ -11079,6 +10948,7 @@
         <w:rPr>
           <w:rFonts w:eastAsiaTheme="minorHAnsi"/>
         </w:rPr>
+        <w:lastRenderedPageBreak/>
         <w:t>Person Prominence - Concerns the importance assigned to a person in an image.</w:t>
       </w:r>
     </w:p>
@@ -11314,6 +11184,159 @@
       <w:pPr>
         <w:pStyle w:val="DissertationBody"/>
       </w:pPr>
+    </w:p>
+    <w:p>
+      <w:pPr>
+        <w:pStyle w:val="DissertationBody"/>
+      </w:pPr>
+    </w:p>
+    <w:p>
+      <w:pPr>
+        <w:pStyle w:val="DissertationBody"/>
+      </w:pPr>
+    </w:p>
+    <w:p>
+      <w:pPr>
+        <w:pStyle w:val="DissertationBody"/>
+      </w:pPr>
+    </w:p>
+    <w:p>
+      <w:pPr>
+        <w:pStyle w:val="DissertationBody"/>
+      </w:pPr>
+    </w:p>
+    <w:p>
+      <w:pPr>
+        <w:pStyle w:val="DissertationBody"/>
+      </w:pPr>
+    </w:p>
+    <w:p>
+      <w:pPr>
+        <w:pStyle w:val="DissertationBody"/>
+      </w:pPr>
+    </w:p>
+    <w:p>
+      <w:pPr>
+        <w:pStyle w:val="DissertationBody"/>
+      </w:pPr>
+    </w:p>
+    <w:p>
+      <w:pPr>
+        <w:pStyle w:val="DissertationBody"/>
+      </w:pPr>
+    </w:p>
+    <w:p>
+      <w:pPr>
+        <w:pStyle w:val="DissertationBody"/>
+      </w:pPr>
+    </w:p>
+    <w:p>
+      <w:pPr>
+        <w:pStyle w:val="DissertationBody"/>
+      </w:pPr>
+    </w:p>
+    <w:p>
+      <w:pPr>
+        <w:pStyle w:val="DissertationBody"/>
+      </w:pPr>
+    </w:p>
+    <w:p>
+      <w:pPr>
+        <w:pStyle w:val="Heading2"/>
+      </w:pPr>
+      <w:bookmarkStart w:id="57" w:name="_Toc160004699"/>
+      <w:r>
+        <w:lastRenderedPageBreak/>
+        <w:t>Chapter Summary</w:t>
+      </w:r>
+      <w:bookmarkEnd w:id="57"/>
+    </w:p>
+    <w:p>
+      <w:pPr>
+        <w:pStyle w:val="DissertationBodyFirstParagraph"/>
+        <w:jc w:val="both"/>
+        <w:rPr>
+          <w:lang w:val="en-MT" w:eastAsia="en-MT"/>
+        </w:rPr>
+      </w:pPr>
+      <w:r>
+        <w:rPr>
+          <w:lang w:val="en-MT" w:eastAsia="en-MT"/>
+        </w:rPr>
+        <w:t>This chapter delve</w:t>
+      </w:r>
+      <w:r>
+        <w:rPr>
+          <w:lang w:val="en-MT" w:eastAsia="en-MT"/>
+        </w:rPr>
+        <w:t>s</w:t>
+      </w:r>
+      <w:r>
+        <w:rPr>
+          <w:lang w:val="en-MT" w:eastAsia="en-MT"/>
+        </w:rPr>
+        <w:t xml:space="preserve"> into the </w:t>
+      </w:r>
+      <w:r>
+        <w:rPr>
+          <w:lang w:val="en-MT" w:eastAsia="en-MT"/>
+        </w:rPr>
+        <w:t xml:space="preserve">research </w:t>
+      </w:r>
+      <w:r>
+        <w:rPr>
+          <w:lang w:val="en-MT" w:eastAsia="en-MT"/>
+        </w:rPr>
+        <w:t xml:space="preserve">and techniques crucial for </w:t>
+      </w:r>
+      <w:r>
+        <w:rPr>
+          <w:lang w:val="en-MT" w:eastAsia="en-MT"/>
+        </w:rPr>
+        <w:t xml:space="preserve">the execution of </w:t>
+      </w:r>
+      <w:r>
+        <w:rPr>
+          <w:lang w:val="en-MT" w:eastAsia="en-MT"/>
+        </w:rPr>
+        <w:t xml:space="preserve">this research. </w:t>
+      </w:r>
+      <w:r>
+        <w:rPr>
+          <w:lang w:val="en-MT" w:eastAsia="en-MT"/>
+        </w:rPr>
+        <w:t>E</w:t>
+      </w:r>
+      <w:r>
+        <w:rPr>
+          <w:lang w:val="en-MT" w:eastAsia="en-MT"/>
+        </w:rPr>
+        <w:t>laborat</w:t>
+      </w:r>
+      <w:r>
+        <w:rPr>
+          <w:lang w:val="en-MT" w:eastAsia="en-MT"/>
+        </w:rPr>
+        <w:t>ing</w:t>
+      </w:r>
+      <w:r>
+        <w:rPr>
+          <w:lang w:val="en-MT" w:eastAsia="en-MT"/>
+        </w:rPr>
+        <w:t xml:space="preserve"> on prompting, covering its structure and target selection. It then explores various facial analysis models, highlighting the inherent challenges. Subsequently, the chapter dives into the two primary image annotation methods, outlining their strengths and limitations. Finally, it concludes with an exploration of various bias measurement techniques employed in similar research </w:t>
+      </w:r>
+      <w:r>
+        <w:rPr>
+          <w:lang w:val="en-MT" w:eastAsia="en-MT"/>
+        </w:rPr>
+        <w:t>areas</w:t>
+      </w:r>
+      <w:r>
+        <w:rPr>
+          <w:lang w:val="en-MT" w:eastAsia="en-MT"/>
+        </w:rPr>
+        <w:t>, laying the groundwork for the construction and execution of the research proposed in this paper.</w:t>
+      </w:r>
     </w:p>
     <w:p>
       <w:pPr>
